--- a/trunk/docs/relatorio_final.docx
+++ b/trunk/docs/relatorio_final.docx
@@ -3,124 +3,459 @@
 <w:document xmlns:wpc="http://schemas.microsoft.com/office/word/2010/wordprocessingCanvas" xmlns:mo="http://schemas.microsoft.com/office/mac/office/2008/main" xmlns:mc="http://schemas.openxmlformats.org/markup-compatibility/2006" xmlns:mv="urn:schemas-microsoft-com:mac:vml" xmlns:o="urn:schemas-microsoft-com:office:office" xmlns:r="http://schemas.openxmlformats.org/officeDocument/2006/relationships" xmlns:m="http://schemas.openxmlformats.org/officeDocument/2006/math" xmlns:v="urn:schemas-microsoft-com:vml" xmlns:wp14="http://schemas.microsoft.com/office/word/2010/wordprocessingDrawing" xmlns:wp="http://schemas.openxmlformats.org/drawingml/2006/wordprocessingDrawing" xmlns:w10="urn:schemas-microsoft-com:office:word" xmlns:w="http://schemas.openxmlformats.org/wordprocessingml/2006/main" xmlns:w14="http://schemas.microsoft.com/office/word/2010/wordml" xmlns:wpg="http://schemas.microsoft.com/office/word/2010/wordprocessingGroup" xmlns:wpi="http://schemas.microsoft.com/office/word/2010/wordprocessingInk" xmlns:wne="http://schemas.microsoft.com/office/word/2006/wordml" xmlns:wps="http://schemas.microsoft.com/office/word/2010/wordprocessingShape" mc:Ignorable="w14 wp14">
   <w:body>
     <w:p>
-      <w:r>
+      <w:pPr>
+        <w:jc w:val="center"/>
+        <w:rPr>
+          <w:rFonts w:ascii="Arial" w:hAnsi="Arial" w:cs="Arial"/>
+        </w:rPr>
+      </w:pPr>
+      <w:r>
+        <w:rPr>
+          <w:rFonts w:ascii="Arial" w:hAnsi="Arial" w:cs="Arial"/>
+        </w:rPr>
         <w:t>Universidade Federal do Rio Grande do Sul</w:t>
       </w:r>
     </w:p>
     <w:p>
-      <w:r>
+      <w:pPr>
+        <w:jc w:val="center"/>
+        <w:rPr>
+          <w:rFonts w:ascii="Arial" w:hAnsi="Arial" w:cs="Arial"/>
+        </w:rPr>
+      </w:pPr>
+      <w:r>
+        <w:rPr>
+          <w:rFonts w:ascii="Arial" w:hAnsi="Arial" w:cs="Arial"/>
+        </w:rPr>
         <w:t>Departamento de Informática Aplicada</w:t>
       </w:r>
     </w:p>
     <w:p>
-      <w:r>
+      <w:pPr>
+        <w:jc w:val="center"/>
+        <w:rPr>
+          <w:rFonts w:ascii="Arial" w:hAnsi="Arial" w:cs="Arial"/>
+        </w:rPr>
+      </w:pPr>
+      <w:r>
+        <w:rPr>
+          <w:rFonts w:ascii="Arial" w:hAnsi="Arial" w:cs="Arial"/>
+        </w:rPr>
         <w:t>INF01121 - Modelos de Linguagens de Programação</w:t>
       </w:r>
     </w:p>
     <w:p>
-      <w:r>
-        <w:t xml:space="preserve">Orientador: Prof. Dr. Leandro </w:t>
-      </w:r>
-      <w:proofErr w:type="spellStart"/>
-      <w:r>
-        <w:t>Krug</w:t>
-      </w:r>
-      <w:proofErr w:type="spellEnd"/>
-      <w:r>
-        <w:t xml:space="preserve"> </w:t>
-      </w:r>
-      <w:proofErr w:type="spellStart"/>
-      <w:r>
-        <w:t>Wives</w:t>
-      </w:r>
-      <w:proofErr w:type="spellEnd"/>
-    </w:p>
-    <w:p/>
-    <w:p/>
-    <w:p/>
-    <w:p/>
-    <w:p/>
-    <w:p/>
-    <w:p/>
-    <w:p/>
-    <w:p/>
-    <w:p/>
-    <w:p/>
-    <w:p/>
-    <w:p/>
-    <w:p/>
-    <w:p/>
-    <w:p/>
-    <w:p>
-      <w:proofErr w:type="spellStart"/>
-      <w:r>
+      <w:pPr>
+        <w:jc w:val="center"/>
+        <w:rPr>
+          <w:rFonts w:ascii="Arial" w:hAnsi="Arial" w:cs="Arial"/>
+        </w:rPr>
+      </w:pPr>
+      <w:r>
+        <w:rPr>
+          <w:rFonts w:ascii="Arial" w:hAnsi="Arial" w:cs="Arial"/>
+        </w:rPr>
+        <w:t>Orientador: Prof. Dr. Leandro Krug Wives</w:t>
+      </w:r>
+    </w:p>
+    <w:p>
+      <w:pPr>
+        <w:rPr>
+          <w:rFonts w:ascii="Arial" w:hAnsi="Arial" w:cs="Arial"/>
+        </w:rPr>
+      </w:pPr>
+    </w:p>
+    <w:p>
+      <w:pPr>
+        <w:rPr>
+          <w:rFonts w:ascii="Arial" w:hAnsi="Arial" w:cs="Arial"/>
+        </w:rPr>
+      </w:pPr>
+    </w:p>
+    <w:p>
+      <w:pPr>
+        <w:rPr>
+          <w:rFonts w:ascii="Arial" w:hAnsi="Arial" w:cs="Arial"/>
+        </w:rPr>
+      </w:pPr>
+    </w:p>
+    <w:p>
+      <w:pPr>
+        <w:rPr>
+          <w:rFonts w:ascii="Arial" w:hAnsi="Arial" w:cs="Arial"/>
+        </w:rPr>
+      </w:pPr>
+    </w:p>
+    <w:p>
+      <w:pPr>
+        <w:rPr>
+          <w:rFonts w:ascii="Arial" w:hAnsi="Arial" w:cs="Arial"/>
+        </w:rPr>
+      </w:pPr>
+    </w:p>
+    <w:p>
+      <w:pPr>
+        <w:rPr>
+          <w:rFonts w:ascii="Arial" w:hAnsi="Arial" w:cs="Arial"/>
+        </w:rPr>
+      </w:pPr>
+    </w:p>
+    <w:p>
+      <w:pPr>
+        <w:rPr>
+          <w:rFonts w:ascii="Arial" w:hAnsi="Arial" w:cs="Arial"/>
+        </w:rPr>
+      </w:pPr>
+    </w:p>
+    <w:p>
+      <w:pPr>
+        <w:rPr>
+          <w:rFonts w:ascii="Arial" w:hAnsi="Arial" w:cs="Arial"/>
+        </w:rPr>
+      </w:pPr>
+    </w:p>
+    <w:p>
+      <w:pPr>
+        <w:rPr>
+          <w:rFonts w:ascii="Arial" w:hAnsi="Arial" w:cs="Arial"/>
+        </w:rPr>
+      </w:pPr>
+    </w:p>
+    <w:p>
+      <w:pPr>
+        <w:rPr>
+          <w:rFonts w:ascii="Arial" w:hAnsi="Arial" w:cs="Arial"/>
+        </w:rPr>
+      </w:pPr>
+    </w:p>
+    <w:p>
+      <w:pPr>
+        <w:rPr>
+          <w:rFonts w:ascii="Arial" w:hAnsi="Arial" w:cs="Arial"/>
+        </w:rPr>
+      </w:pPr>
+    </w:p>
+    <w:p>
+      <w:pPr>
+        <w:rPr>
+          <w:rFonts w:ascii="Arial" w:hAnsi="Arial" w:cs="Arial"/>
+        </w:rPr>
+      </w:pPr>
+    </w:p>
+    <w:p>
+      <w:pPr>
+        <w:rPr>
+          <w:rFonts w:ascii="Arial" w:hAnsi="Arial" w:cs="Arial"/>
+        </w:rPr>
+      </w:pPr>
+    </w:p>
+    <w:p>
+      <w:pPr>
+        <w:rPr>
+          <w:rFonts w:ascii="Arial" w:hAnsi="Arial" w:cs="Arial"/>
+        </w:rPr>
+      </w:pPr>
+    </w:p>
+    <w:p>
+      <w:pPr>
+        <w:rPr>
+          <w:rFonts w:ascii="Arial" w:hAnsi="Arial" w:cs="Arial"/>
+        </w:rPr>
+      </w:pPr>
+    </w:p>
+    <w:p>
+      <w:pPr>
+        <w:rPr>
+          <w:rFonts w:ascii="Arial" w:hAnsi="Arial" w:cs="Arial"/>
+        </w:rPr>
+      </w:pPr>
+    </w:p>
+    <w:p>
+      <w:pPr>
+        <w:jc w:val="center"/>
+        <w:rPr>
+          <w:rFonts w:ascii="Arial" w:hAnsi="Arial" w:cs="Arial"/>
+          <w:b/>
+          <w:sz w:val="40"/>
+          <w:szCs w:val="40"/>
+        </w:rPr>
+      </w:pPr>
+      <w:r>
+        <w:rPr>
+          <w:rFonts w:ascii="Arial" w:hAnsi="Arial" w:cs="Arial"/>
+          <w:b/>
+          <w:sz w:val="40"/>
+          <w:szCs w:val="40"/>
+        </w:rPr>
         <w:t>Elyphoot</w:t>
       </w:r>
-      <w:proofErr w:type="spellEnd"/>
-    </w:p>
-    <w:p>
-      <w:r>
+    </w:p>
+    <w:p>
+      <w:pPr>
+        <w:jc w:val="center"/>
+        <w:rPr>
+          <w:rFonts w:ascii="Arial" w:hAnsi="Arial" w:cs="Arial"/>
+          <w:b/>
+          <w:sz w:val="40"/>
+          <w:szCs w:val="40"/>
+        </w:rPr>
+      </w:pPr>
+      <w:r>
+        <w:rPr>
+          <w:rFonts w:ascii="Arial" w:hAnsi="Arial" w:cs="Arial"/>
+          <w:b/>
+          <w:sz w:val="40"/>
+          <w:szCs w:val="40"/>
+        </w:rPr>
         <w:t>Trabalho Final - Relatório</w:t>
       </w:r>
     </w:p>
-    <w:p/>
-    <w:p/>
-    <w:p/>
-    <w:p/>
-    <w:p/>
-    <w:p/>
-    <w:p/>
-    <w:p/>
-    <w:p/>
-    <w:p/>
-    <w:p/>
-    <w:p/>
-    <w:p/>
-    <w:p/>
-    <w:p/>
-    <w:p/>
-    <w:p/>
-    <w:p>
-      <w:r>
-        <w:t xml:space="preserve">Germano de Mello </w:t>
-      </w:r>
-      <w:proofErr w:type="spellStart"/>
-      <w:r>
-        <w:t>Andersson</w:t>
-      </w:r>
-      <w:proofErr w:type="spellEnd"/>
-      <w:r>
-        <w:t xml:space="preserve"> – 137719</w:t>
-      </w:r>
-    </w:p>
-    <w:p>
-      <w:proofErr w:type="spellStart"/>
-      <w:r>
-        <w:t>Marius</w:t>
-      </w:r>
-      <w:proofErr w:type="spellEnd"/>
-      <w:r>
-        <w:t xml:space="preserve"> Fontes – XXX</w:t>
-      </w:r>
-    </w:p>
-    <w:p>
-      <w:r>
+    <w:p>
+      <w:pPr>
+        <w:rPr>
+          <w:rFonts w:ascii="Arial" w:hAnsi="Arial" w:cs="Arial"/>
+        </w:rPr>
+      </w:pPr>
+    </w:p>
+    <w:p>
+      <w:pPr>
+        <w:rPr>
+          <w:rFonts w:ascii="Arial" w:hAnsi="Arial" w:cs="Arial"/>
+        </w:rPr>
+      </w:pPr>
+    </w:p>
+    <w:p>
+      <w:pPr>
+        <w:rPr>
+          <w:rFonts w:ascii="Arial" w:hAnsi="Arial" w:cs="Arial"/>
+        </w:rPr>
+      </w:pPr>
+    </w:p>
+    <w:p>
+      <w:pPr>
+        <w:rPr>
+          <w:rFonts w:ascii="Arial" w:hAnsi="Arial" w:cs="Arial"/>
+        </w:rPr>
+      </w:pPr>
+    </w:p>
+    <w:p>
+      <w:pPr>
+        <w:rPr>
+          <w:rFonts w:ascii="Arial" w:hAnsi="Arial" w:cs="Arial"/>
+        </w:rPr>
+      </w:pPr>
+    </w:p>
+    <w:p>
+      <w:pPr>
+        <w:rPr>
+          <w:rFonts w:ascii="Arial" w:hAnsi="Arial" w:cs="Arial"/>
+        </w:rPr>
+      </w:pPr>
+    </w:p>
+    <w:p>
+      <w:pPr>
+        <w:rPr>
+          <w:rFonts w:ascii="Arial" w:hAnsi="Arial" w:cs="Arial"/>
+        </w:rPr>
+      </w:pPr>
+    </w:p>
+    <w:p>
+      <w:pPr>
+        <w:rPr>
+          <w:rFonts w:ascii="Arial" w:hAnsi="Arial" w:cs="Arial"/>
+        </w:rPr>
+      </w:pPr>
+    </w:p>
+    <w:p>
+      <w:pPr>
+        <w:rPr>
+          <w:rFonts w:ascii="Arial" w:hAnsi="Arial" w:cs="Arial"/>
+        </w:rPr>
+      </w:pPr>
+    </w:p>
+    <w:p>
+      <w:pPr>
+        <w:rPr>
+          <w:rFonts w:ascii="Arial" w:hAnsi="Arial" w:cs="Arial"/>
+        </w:rPr>
+      </w:pPr>
+    </w:p>
+    <w:p>
+      <w:pPr>
+        <w:rPr>
+          <w:rFonts w:ascii="Arial" w:hAnsi="Arial" w:cs="Arial"/>
+        </w:rPr>
+      </w:pPr>
+    </w:p>
+    <w:p>
+      <w:pPr>
+        <w:rPr>
+          <w:rFonts w:ascii="Arial" w:hAnsi="Arial" w:cs="Arial"/>
+        </w:rPr>
+      </w:pPr>
+    </w:p>
+    <w:p>
+      <w:pPr>
+        <w:rPr>
+          <w:rFonts w:ascii="Arial" w:hAnsi="Arial" w:cs="Arial"/>
+        </w:rPr>
+      </w:pPr>
+    </w:p>
+    <w:p>
+      <w:pPr>
+        <w:rPr>
+          <w:rFonts w:ascii="Arial" w:hAnsi="Arial" w:cs="Arial"/>
+        </w:rPr>
+      </w:pPr>
+    </w:p>
+    <w:p>
+      <w:pPr>
+        <w:rPr>
+          <w:rFonts w:ascii="Arial" w:hAnsi="Arial" w:cs="Arial"/>
+        </w:rPr>
+      </w:pPr>
+    </w:p>
+    <w:p>
+      <w:pPr>
+        <w:rPr>
+          <w:rFonts w:ascii="Arial" w:hAnsi="Arial" w:cs="Arial"/>
+        </w:rPr>
+      </w:pPr>
+    </w:p>
+    <w:p>
+      <w:pPr>
+        <w:rPr>
+          <w:rFonts w:ascii="Arial" w:hAnsi="Arial" w:cs="Arial"/>
+        </w:rPr>
+      </w:pPr>
+    </w:p>
+    <w:p>
+      <w:pPr>
+        <w:jc w:val="right"/>
+        <w:rPr>
+          <w:rFonts w:ascii="Arial" w:hAnsi="Arial" w:cs="Arial"/>
+        </w:rPr>
+      </w:pPr>
+      <w:r>
+        <w:rPr>
+          <w:rFonts w:ascii="Arial" w:hAnsi="Arial" w:cs="Arial"/>
+        </w:rPr>
+        <w:t>Germano de Mello Andersson – 137719</w:t>
+      </w:r>
+      <w:r>
+        <w:rPr>
+          <w:rFonts w:ascii="Arial" w:hAnsi="Arial" w:cs="Arial"/>
+        </w:rPr>
+        <w:t>.</w:t>
+      </w:r>
+    </w:p>
+    <w:p>
+      <w:pPr>
+        <w:jc w:val="right"/>
+        <w:rPr>
+          <w:rFonts w:ascii="Arial" w:hAnsi="Arial" w:cs="Arial"/>
+        </w:rPr>
+      </w:pPr>
+      <w:r>
+        <w:rPr>
+          <w:rFonts w:ascii="Arial" w:hAnsi="Arial" w:cs="Arial"/>
+        </w:rPr>
+        <w:t>Marius Fontes – XXX</w:t>
+      </w:r>
+      <w:r>
+        <w:rPr>
+          <w:rFonts w:ascii="Arial" w:hAnsi="Arial" w:cs="Arial"/>
+        </w:rPr>
+        <w:t>.</w:t>
+      </w:r>
+    </w:p>
+    <w:p>
+      <w:pPr>
+        <w:jc w:val="right"/>
+        <w:rPr>
+          <w:rFonts w:ascii="Arial" w:hAnsi="Arial" w:cs="Arial"/>
+        </w:rPr>
+      </w:pPr>
+      <w:r>
+        <w:rPr>
+          <w:rFonts w:ascii="Arial" w:hAnsi="Arial" w:cs="Arial"/>
+        </w:rPr>
         <w:t>Raphael Lopes Baldi – 143756</w:t>
       </w:r>
-    </w:p>
-    <w:p/>
-    <w:p/>
-    <w:p/>
-    <w:p/>
-    <w:p/>
-    <w:p>
-      <w:r>
+      <w:r>
+        <w:rPr>
+          <w:rFonts w:ascii="Arial" w:hAnsi="Arial" w:cs="Arial"/>
+        </w:rPr>
+        <w:t>.</w:t>
+      </w:r>
+    </w:p>
+    <w:p>
+      <w:pPr>
+        <w:rPr>
+          <w:rFonts w:ascii="Arial" w:hAnsi="Arial" w:cs="Arial"/>
+        </w:rPr>
+      </w:pPr>
+    </w:p>
+    <w:p>
+      <w:pPr>
+        <w:rPr>
+          <w:rFonts w:ascii="Arial" w:hAnsi="Arial" w:cs="Arial"/>
+        </w:rPr>
+      </w:pPr>
+    </w:p>
+    <w:p>
+      <w:pPr>
+        <w:rPr>
+          <w:rFonts w:ascii="Arial" w:hAnsi="Arial" w:cs="Arial"/>
+        </w:rPr>
+      </w:pPr>
+    </w:p>
+    <w:p>
+      <w:pPr>
+        <w:rPr>
+          <w:rFonts w:ascii="Arial" w:hAnsi="Arial" w:cs="Arial"/>
+        </w:rPr>
+      </w:pPr>
+    </w:p>
+    <w:p>
+      <w:pPr>
+        <w:rPr>
+          <w:rFonts w:ascii="Arial" w:hAnsi="Arial" w:cs="Arial"/>
+        </w:rPr>
+      </w:pPr>
+    </w:p>
+    <w:p>
+      <w:pPr>
+        <w:jc w:val="center"/>
+        <w:rPr>
+          <w:rFonts w:ascii="Arial" w:hAnsi="Arial" w:cs="Arial"/>
+        </w:rPr>
+      </w:pPr>
+      <w:r>
+        <w:rPr>
+          <w:rFonts w:ascii="Arial" w:hAnsi="Arial" w:cs="Arial"/>
+        </w:rPr>
         <w:t>Porto Alegre, 21 de Junho de 2012.</w:t>
       </w:r>
     </w:p>
-    <w:p/>
+    <w:p>
+      <w:pPr>
+        <w:rPr>
+          <w:rFonts w:ascii="Arial" w:hAnsi="Arial" w:cs="Arial"/>
+        </w:rPr>
+      </w:pPr>
+    </w:p>
     <w:sdt>
       <w:sdtPr>
+        <w:rPr>
+          <w:rFonts w:ascii="Arial" w:eastAsiaTheme="minorEastAsia" w:hAnsi="Arial" w:cs="Arial"/>
+          <w:b w:val="0"/>
+          <w:bCs w:val="0"/>
+          <w:color w:val="auto"/>
+          <w:sz w:val="24"/>
+          <w:szCs w:val="24"/>
+          <w:lang w:val="pt-BR"/>
+        </w:rPr>
         <w:id w:val="1214229525"/>
         <w:docPartObj>
           <w:docPartGallery w:val="Table of Contents"/>
@@ -129,22 +464,25 @@
       </w:sdtPr>
       <w:sdtEndPr>
         <w:rPr>
-          <w:rFonts w:asciiTheme="minorHAnsi" w:eastAsiaTheme="minorEastAsia" w:hAnsiTheme="minorHAnsi" w:cstheme="minorBidi"/>
           <w:noProof/>
-          <w:color w:val="auto"/>
-          <w:sz w:val="24"/>
-          <w:szCs w:val="24"/>
-          <w:lang w:val="pt-BR"/>
         </w:rPr>
       </w:sdtEndPr>
       <w:sdtContent>
         <w:p>
           <w:pPr>
             <w:pStyle w:val="TOCHeading"/>
+            <w:rPr>
+              <w:rFonts w:ascii="Arial" w:hAnsi="Arial" w:cs="Arial"/>
+            </w:rPr>
           </w:pPr>
           <w:r>
+            <w:rPr>
+              <w:rFonts w:ascii="Arial" w:hAnsi="Arial" w:cs="Arial"/>
+            </w:rPr>
             <w:t>Sumário</w:t>
           </w:r>
+          <w:bookmarkStart w:id="0" w:name="_GoBack"/>
+          <w:bookmarkEnd w:id="0"/>
         </w:p>
         <w:p>
           <w:pPr>
@@ -162,21 +500,27 @@
           </w:pPr>
           <w:r>
             <w:rPr>
+              <w:rFonts w:ascii="Arial" w:hAnsi="Arial" w:cs="Arial"/>
               <w:b w:val="0"/>
             </w:rPr>
             <w:fldChar w:fldCharType="begin"/>
           </w:r>
           <w:r>
+            <w:rPr>
+              <w:rFonts w:ascii="Arial" w:hAnsi="Arial" w:cs="Arial"/>
+            </w:rPr>
             <w:instrText xml:space="preserve"> TOC \o "1-3" \h \z \u </w:instrText>
           </w:r>
           <w:r>
             <w:rPr>
+              <w:rFonts w:ascii="Arial" w:hAnsi="Arial" w:cs="Arial"/>
               <w:b w:val="0"/>
             </w:rPr>
             <w:fldChar w:fldCharType="separate"/>
           </w:r>
           <w:r>
             <w:rPr>
+              <w:rFonts w:ascii="Arial" w:hAnsi="Arial" w:cs="Arial"/>
               <w:noProof/>
             </w:rPr>
             <w:t>Introdução</w:t>
@@ -197,7 +541,7 @@
             <w:rPr>
               <w:noProof/>
             </w:rPr>
-            <w:instrText xml:space="preserve"> PAGEREF _Toc201575522 \h </w:instrText>
+            <w:instrText xml:space="preserve"> PAGEREF _Toc201587599 \h </w:instrText>
           </w:r>
           <w:r>
             <w:rPr>
@@ -238,6 +582,7 @@
           </w:pPr>
           <w:r>
             <w:rPr>
+              <w:rFonts w:ascii="Arial" w:hAnsi="Arial" w:cs="Arial"/>
               <w:noProof/>
             </w:rPr>
             <w:t>O Elifoot</w:t>
@@ -258,7 +603,7 @@
             <w:rPr>
               <w:noProof/>
             </w:rPr>
-            <w:instrText xml:space="preserve"> PAGEREF _Toc201575523 \h </w:instrText>
+            <w:instrText xml:space="preserve"> PAGEREF _Toc201587600 \h </w:instrText>
           </w:r>
           <w:r>
             <w:rPr>
@@ -299,6 +644,7 @@
           </w:pPr>
           <w:r>
             <w:rPr>
+              <w:rFonts w:ascii="Arial" w:hAnsi="Arial" w:cs="Arial"/>
               <w:noProof/>
             </w:rPr>
             <w:t>Requisitos do Projeto</w:t>
@@ -319,7 +665,7 @@
             <w:rPr>
               <w:noProof/>
             </w:rPr>
-            <w:instrText xml:space="preserve"> PAGEREF _Toc201575524 \h </w:instrText>
+            <w:instrText xml:space="preserve"> PAGEREF _Toc201587601 \h </w:instrText>
           </w:r>
           <w:r>
             <w:rPr>
@@ -361,6 +707,7 @@
           </w:pPr>
           <w:r>
             <w:rPr>
+              <w:rFonts w:ascii="Arial" w:hAnsi="Arial" w:cs="Arial"/>
               <w:noProof/>
             </w:rPr>
             <w:t>Funcionais</w:t>
@@ -381,7 +728,7 @@
             <w:rPr>
               <w:noProof/>
             </w:rPr>
-            <w:instrText xml:space="preserve"> PAGEREF _Toc201575525 \h </w:instrText>
+            <w:instrText xml:space="preserve"> PAGEREF _Toc201587602 \h </w:instrText>
           </w:r>
           <w:r>
             <w:rPr>
@@ -423,6 +770,7 @@
           </w:pPr>
           <w:r>
             <w:rPr>
+              <w:rFonts w:ascii="Arial" w:hAnsi="Arial" w:cs="Arial"/>
               <w:noProof/>
             </w:rPr>
             <w:t>Não funcionais</w:t>
@@ -443,7 +791,7 @@
             <w:rPr>
               <w:noProof/>
             </w:rPr>
-            <w:instrText xml:space="preserve"> PAGEREF _Toc201575526 \h </w:instrText>
+            <w:instrText xml:space="preserve"> PAGEREF _Toc201587603 \h </w:instrText>
           </w:r>
           <w:r>
             <w:rPr>
@@ -485,6 +833,7 @@
           </w:pPr>
           <w:r>
             <w:rPr>
+              <w:rFonts w:ascii="Arial" w:hAnsi="Arial" w:cs="Arial"/>
               <w:noProof/>
             </w:rPr>
             <w:t>Tecnologias</w:t>
@@ -505,7 +854,7 @@
             <w:rPr>
               <w:noProof/>
             </w:rPr>
-            <w:instrText xml:space="preserve"> PAGEREF _Toc201575527 \h </w:instrText>
+            <w:instrText xml:space="preserve"> PAGEREF _Toc201587604 \h </w:instrText>
           </w:r>
           <w:r>
             <w:rPr>
@@ -546,6 +895,7 @@
           </w:pPr>
           <w:r>
             <w:rPr>
+              <w:rFonts w:ascii="Arial" w:hAnsi="Arial" w:cs="Arial"/>
               <w:noProof/>
             </w:rPr>
             <w:t>Linguagens</w:t>
@@ -566,7 +916,7 @@
             <w:rPr>
               <w:noProof/>
             </w:rPr>
-            <w:instrText xml:space="preserve"> PAGEREF _Toc201575528 \h </w:instrText>
+            <w:instrText xml:space="preserve"> PAGEREF _Toc201587605 \h </w:instrText>
           </w:r>
           <w:r>
             <w:rPr>
@@ -607,6 +957,7 @@
           </w:pPr>
           <w:r>
             <w:rPr>
+              <w:rFonts w:ascii="Arial" w:hAnsi="Arial" w:cs="Arial"/>
               <w:noProof/>
             </w:rPr>
             <w:t>Frameworks</w:t>
@@ -627,7 +978,7 @@
             <w:rPr>
               <w:noProof/>
             </w:rPr>
-            <w:instrText xml:space="preserve"> PAGEREF _Toc201575529 \h </w:instrText>
+            <w:instrText xml:space="preserve"> PAGEREF _Toc201587606 \h </w:instrText>
           </w:r>
           <w:r>
             <w:rPr>
@@ -668,6 +1019,7 @@
           </w:pPr>
           <w:r>
             <w:rPr>
+              <w:rFonts w:ascii="Arial" w:hAnsi="Arial" w:cs="Arial"/>
               <w:noProof/>
             </w:rPr>
             <w:t>Bibliotecas</w:t>
@@ -688,7 +1040,7 @@
             <w:rPr>
               <w:noProof/>
             </w:rPr>
-            <w:instrText xml:space="preserve"> PAGEREF _Toc201575530 \h </w:instrText>
+            <w:instrText xml:space="preserve"> PAGEREF _Toc201587607 \h </w:instrText>
           </w:r>
           <w:r>
             <w:rPr>
@@ -729,6 +1081,7 @@
           </w:pPr>
           <w:r>
             <w:rPr>
+              <w:rFonts w:ascii="Arial" w:hAnsi="Arial" w:cs="Arial"/>
               <w:noProof/>
             </w:rPr>
             <w:t>Ferramentas</w:t>
@@ -749,7 +1102,7 @@
             <w:rPr>
               <w:noProof/>
             </w:rPr>
-            <w:instrText xml:space="preserve"> PAGEREF _Toc201575531 \h </w:instrText>
+            <w:instrText xml:space="preserve"> PAGEREF _Toc201587608 \h </w:instrText>
           </w:r>
           <w:r>
             <w:rPr>
@@ -791,6 +1144,7 @@
           </w:pPr>
           <w:r>
             <w:rPr>
+              <w:rFonts w:ascii="Arial" w:hAnsi="Arial" w:cs="Arial"/>
               <w:noProof/>
             </w:rPr>
             <w:t>Avaliação da Linguagem Python 2</w:t>
@@ -811,7 +1165,7 @@
             <w:rPr>
               <w:noProof/>
             </w:rPr>
-            <w:instrText xml:space="preserve"> PAGEREF _Toc201575532 \h </w:instrText>
+            <w:instrText xml:space="preserve"> PAGEREF _Toc201587609 \h </w:instrText>
           </w:r>
           <w:r>
             <w:rPr>
@@ -852,6 +1206,7 @@
           </w:pPr>
           <w:r>
             <w:rPr>
+              <w:rFonts w:ascii="Arial" w:hAnsi="Arial" w:cs="Arial"/>
               <w:noProof/>
             </w:rPr>
             <w:t>Sistema de Tipos</w:t>
@@ -872,7 +1227,7 @@
             <w:rPr>
               <w:noProof/>
             </w:rPr>
-            <w:instrText xml:space="preserve"> PAGEREF _Toc201575533 \h </w:instrText>
+            <w:instrText xml:space="preserve"> PAGEREF _Toc201587610 \h </w:instrText>
           </w:r>
           <w:r>
             <w:rPr>
@@ -913,6 +1268,7 @@
           </w:pPr>
           <w:r>
             <w:rPr>
+              <w:rFonts w:ascii="Arial" w:hAnsi="Arial" w:cs="Arial"/>
               <w:noProof/>
             </w:rPr>
             <w:t>Análise das Características e Critérios</w:t>
@@ -933,7 +1289,7 @@
             <w:rPr>
               <w:noProof/>
             </w:rPr>
-            <w:instrText xml:space="preserve"> PAGEREF _Toc201575534 \h </w:instrText>
+            <w:instrText xml:space="preserve"> PAGEREF _Toc201587611 \h </w:instrText>
           </w:r>
           <w:r>
             <w:rPr>
@@ -975,6 +1331,7 @@
           </w:pPr>
           <w:r>
             <w:rPr>
+              <w:rFonts w:ascii="Arial" w:hAnsi="Arial" w:cs="Arial"/>
               <w:noProof/>
             </w:rPr>
             <w:t>Implementação</w:t>
@@ -995,7 +1352,7 @@
             <w:rPr>
               <w:noProof/>
             </w:rPr>
-            <w:instrText xml:space="preserve"> PAGEREF _Toc201575535 \h </w:instrText>
+            <w:instrText xml:space="preserve"> PAGEREF _Toc201587612 \h </w:instrText>
           </w:r>
           <w:r>
             <w:rPr>
@@ -1036,6 +1393,7 @@
           </w:pPr>
           <w:r>
             <w:rPr>
+              <w:rFonts w:ascii="Arial" w:hAnsi="Arial" w:cs="Arial"/>
               <w:noProof/>
             </w:rPr>
             <w:t>Modelagem</w:t>
@@ -1056,7 +1414,7 @@
             <w:rPr>
               <w:noProof/>
             </w:rPr>
-            <w:instrText xml:space="preserve"> PAGEREF _Toc201575536 \h </w:instrText>
+            <w:instrText xml:space="preserve"> PAGEREF _Toc201587613 \h </w:instrText>
           </w:r>
           <w:r>
             <w:rPr>
@@ -1098,6 +1456,7 @@
           </w:pPr>
           <w:r>
             <w:rPr>
+              <w:rFonts w:ascii="Arial" w:hAnsi="Arial" w:cs="Arial"/>
               <w:noProof/>
             </w:rPr>
             <w:t>Manager</w:t>
@@ -1118,7 +1477,7 @@
             <w:rPr>
               <w:noProof/>
             </w:rPr>
-            <w:instrText xml:space="preserve"> PAGEREF _Toc201575537 \h </w:instrText>
+            <w:instrText xml:space="preserve"> PAGEREF _Toc201587614 \h </w:instrText>
           </w:r>
           <w:r>
             <w:rPr>
@@ -1160,6 +1519,7 @@
           </w:pPr>
           <w:r>
             <w:rPr>
+              <w:rFonts w:ascii="Arial" w:hAnsi="Arial" w:cs="Arial"/>
               <w:noProof/>
             </w:rPr>
             <w:t>Season</w:t>
@@ -1180,7 +1540,7 @@
             <w:rPr>
               <w:noProof/>
             </w:rPr>
-            <w:instrText xml:space="preserve"> PAGEREF _Toc201575538 \h </w:instrText>
+            <w:instrText xml:space="preserve"> PAGEREF _Toc201587615 \h </w:instrText>
           </w:r>
           <w:r>
             <w:rPr>
@@ -1222,6 +1582,7 @@
           </w:pPr>
           <w:r>
             <w:rPr>
+              <w:rFonts w:ascii="Arial" w:hAnsi="Arial" w:cs="Arial"/>
               <w:noProof/>
             </w:rPr>
             <w:t>Round</w:t>
@@ -1242,7 +1603,7 @@
             <w:rPr>
               <w:noProof/>
             </w:rPr>
-            <w:instrText xml:space="preserve"> PAGEREF _Toc201575539 \h </w:instrText>
+            <w:instrText xml:space="preserve"> PAGEREF _Toc201587616 \h </w:instrText>
           </w:r>
           <w:r>
             <w:rPr>
@@ -1284,6 +1645,7 @@
           </w:pPr>
           <w:r>
             <w:rPr>
+              <w:rFonts w:ascii="Arial" w:hAnsi="Arial" w:cs="Arial"/>
               <w:noProof/>
             </w:rPr>
             <w:t>Match</w:t>
@@ -1304,7 +1666,7 @@
             <w:rPr>
               <w:noProof/>
             </w:rPr>
-            <w:instrText xml:space="preserve"> PAGEREF _Toc201575540 \h </w:instrText>
+            <w:instrText xml:space="preserve"> PAGEREF _Toc201587617 \h </w:instrText>
           </w:r>
           <w:r>
             <w:rPr>
@@ -1346,6 +1708,7 @@
           </w:pPr>
           <w:r>
             <w:rPr>
+              <w:rFonts w:ascii="Arial" w:hAnsi="Arial" w:cs="Arial"/>
               <w:noProof/>
             </w:rPr>
             <w:t>TeamInstance, Team, PlayerInstance, Player</w:t>
@@ -1366,7 +1729,7 @@
             <w:rPr>
               <w:noProof/>
             </w:rPr>
-            <w:instrText xml:space="preserve"> PAGEREF _Toc201575541 \h </w:instrText>
+            <w:instrText xml:space="preserve"> PAGEREF _Toc201587618 \h </w:instrText>
           </w:r>
           <w:r>
             <w:rPr>
@@ -1407,6 +1770,7 @@
           </w:pPr>
           <w:r>
             <w:rPr>
+              <w:rFonts w:ascii="Arial" w:hAnsi="Arial" w:cs="Arial"/>
               <w:noProof/>
             </w:rPr>
             <w:t>Pacotes e Estrutura</w:t>
@@ -1427,7 +1791,7 @@
             <w:rPr>
               <w:noProof/>
             </w:rPr>
-            <w:instrText xml:space="preserve"> PAGEREF _Toc201575542 \h </w:instrText>
+            <w:instrText xml:space="preserve"> PAGEREF _Toc201587619 \h </w:instrText>
           </w:r>
           <w:r>
             <w:rPr>
@@ -1468,6 +1832,7 @@
           </w:pPr>
           <w:r>
             <w:rPr>
+              <w:rFonts w:ascii="Arial" w:hAnsi="Arial" w:cs="Arial"/>
               <w:noProof/>
             </w:rPr>
             <w:t>Controle</w:t>
@@ -1488,7 +1853,7 @@
             <w:rPr>
               <w:noProof/>
             </w:rPr>
-            <w:instrText xml:space="preserve"> PAGEREF _Toc201575543 \h </w:instrText>
+            <w:instrText xml:space="preserve"> PAGEREF _Toc201587620 \h </w:instrText>
           </w:r>
           <w:r>
             <w:rPr>
@@ -1530,6 +1895,7 @@
           </w:pPr>
           <w:r>
             <w:rPr>
+              <w:rFonts w:ascii="Arial" w:hAnsi="Arial" w:cs="Arial"/>
               <w:noProof/>
             </w:rPr>
             <w:t>Conclusões</w:t>
@@ -1550,7 +1916,7 @@
             <w:rPr>
               <w:noProof/>
             </w:rPr>
-            <w:instrText xml:space="preserve"> PAGEREF _Toc201575544 \h </w:instrText>
+            <w:instrText xml:space="preserve"> PAGEREF _Toc201587621 \h </w:instrText>
           </w:r>
           <w:r>
             <w:rPr>
@@ -1592,6 +1958,7 @@
           </w:pPr>
           <w:r>
             <w:rPr>
+              <w:rFonts w:ascii="Arial" w:hAnsi="Arial" w:cs="Arial"/>
               <w:noProof/>
             </w:rPr>
             <w:t>Bibliografia</w:t>
@@ -1612,7 +1979,7 @@
             <w:rPr>
               <w:noProof/>
             </w:rPr>
-            <w:instrText xml:space="preserve"> PAGEREF _Toc201575545 \h </w:instrText>
+            <w:instrText xml:space="preserve"> PAGEREF _Toc201587622 \h </w:instrText>
           </w:r>
           <w:r>
             <w:rPr>
@@ -1639,8 +2006,14 @@
           </w:r>
         </w:p>
         <w:p>
-          <w:r>
-            <w:rPr>
+          <w:pPr>
+            <w:rPr>
+              <w:rFonts w:ascii="Arial" w:hAnsi="Arial" w:cs="Arial"/>
+            </w:rPr>
+          </w:pPr>
+          <w:r>
+            <w:rPr>
+              <w:rFonts w:ascii="Arial" w:hAnsi="Arial" w:cs="Arial"/>
               <w:b/>
               <w:bCs/>
               <w:noProof/>
@@ -1650,126 +2023,286 @@
         </w:p>
       </w:sdtContent>
     </w:sdt>
-    <w:p/>
-    <w:p/>
-    <w:p/>
-    <w:p/>
-    <w:p/>
-    <w:p/>
-    <w:p/>
-    <w:p/>
-    <w:p/>
-    <w:p/>
-    <w:p/>
-    <w:p/>
-    <w:p/>
-    <w:p/>
-    <w:p/>
-    <w:p/>
-    <w:p/>
-    <w:p/>
-    <w:p/>
-    <w:p/>
-    <w:p/>
-    <w:p/>
+    <w:p>
+      <w:pPr>
+        <w:rPr>
+          <w:rFonts w:ascii="Arial" w:hAnsi="Arial" w:cs="Arial"/>
+        </w:rPr>
+      </w:pPr>
+    </w:p>
+    <w:p>
+      <w:pPr>
+        <w:rPr>
+          <w:rFonts w:ascii="Arial" w:hAnsi="Arial" w:cs="Arial"/>
+        </w:rPr>
+      </w:pPr>
+    </w:p>
+    <w:p>
+      <w:pPr>
+        <w:rPr>
+          <w:rFonts w:ascii="Arial" w:hAnsi="Arial" w:cs="Arial"/>
+        </w:rPr>
+      </w:pPr>
+    </w:p>
+    <w:p>
+      <w:pPr>
+        <w:rPr>
+          <w:rFonts w:ascii="Arial" w:hAnsi="Arial" w:cs="Arial"/>
+        </w:rPr>
+      </w:pPr>
+    </w:p>
+    <w:p>
+      <w:pPr>
+        <w:rPr>
+          <w:rFonts w:ascii="Arial" w:hAnsi="Arial" w:cs="Arial"/>
+        </w:rPr>
+      </w:pPr>
+    </w:p>
+    <w:p>
+      <w:pPr>
+        <w:rPr>
+          <w:rFonts w:ascii="Arial" w:hAnsi="Arial" w:cs="Arial"/>
+        </w:rPr>
+      </w:pPr>
+    </w:p>
+    <w:p>
+      <w:pPr>
+        <w:rPr>
+          <w:rFonts w:ascii="Arial" w:hAnsi="Arial" w:cs="Arial"/>
+        </w:rPr>
+      </w:pPr>
+    </w:p>
+    <w:p>
+      <w:pPr>
+        <w:rPr>
+          <w:rFonts w:ascii="Arial" w:hAnsi="Arial" w:cs="Arial"/>
+        </w:rPr>
+      </w:pPr>
+    </w:p>
+    <w:p>
+      <w:pPr>
+        <w:rPr>
+          <w:rFonts w:ascii="Arial" w:hAnsi="Arial" w:cs="Arial"/>
+        </w:rPr>
+      </w:pPr>
+    </w:p>
+    <w:p>
+      <w:pPr>
+        <w:rPr>
+          <w:rFonts w:ascii="Arial" w:hAnsi="Arial" w:cs="Arial"/>
+        </w:rPr>
+      </w:pPr>
+    </w:p>
+    <w:p>
+      <w:pPr>
+        <w:rPr>
+          <w:rFonts w:ascii="Arial" w:hAnsi="Arial" w:cs="Arial"/>
+        </w:rPr>
+      </w:pPr>
+    </w:p>
+    <w:p>
+      <w:pPr>
+        <w:rPr>
+          <w:rFonts w:ascii="Arial" w:hAnsi="Arial" w:cs="Arial"/>
+        </w:rPr>
+      </w:pPr>
+    </w:p>
+    <w:p>
+      <w:pPr>
+        <w:rPr>
+          <w:rFonts w:ascii="Arial" w:hAnsi="Arial" w:cs="Arial"/>
+        </w:rPr>
+      </w:pPr>
+    </w:p>
+    <w:p>
+      <w:pPr>
+        <w:rPr>
+          <w:rFonts w:ascii="Arial" w:hAnsi="Arial" w:cs="Arial"/>
+        </w:rPr>
+      </w:pPr>
+    </w:p>
+    <w:p>
+      <w:pPr>
+        <w:rPr>
+          <w:rFonts w:ascii="Arial" w:hAnsi="Arial" w:cs="Arial"/>
+        </w:rPr>
+      </w:pPr>
+    </w:p>
+    <w:p>
+      <w:pPr>
+        <w:rPr>
+          <w:rFonts w:ascii="Arial" w:hAnsi="Arial" w:cs="Arial"/>
+        </w:rPr>
+      </w:pPr>
+    </w:p>
+    <w:p>
+      <w:pPr>
+        <w:rPr>
+          <w:rFonts w:ascii="Arial" w:hAnsi="Arial" w:cs="Arial"/>
+        </w:rPr>
+      </w:pPr>
+    </w:p>
+    <w:p>
+      <w:pPr>
+        <w:rPr>
+          <w:rFonts w:ascii="Arial" w:hAnsi="Arial" w:cs="Arial"/>
+        </w:rPr>
+      </w:pPr>
+    </w:p>
+    <w:p>
+      <w:pPr>
+        <w:rPr>
+          <w:rFonts w:ascii="Arial" w:hAnsi="Arial" w:cs="Arial"/>
+        </w:rPr>
+      </w:pPr>
+    </w:p>
+    <w:p>
+      <w:pPr>
+        <w:rPr>
+          <w:rFonts w:ascii="Arial" w:hAnsi="Arial" w:cs="Arial"/>
+        </w:rPr>
+      </w:pPr>
+    </w:p>
+    <w:p>
+      <w:pPr>
+        <w:rPr>
+          <w:rFonts w:ascii="Arial" w:hAnsi="Arial" w:cs="Arial"/>
+        </w:rPr>
+      </w:pPr>
+    </w:p>
+    <w:p>
+      <w:pPr>
+        <w:rPr>
+          <w:rFonts w:ascii="Arial" w:hAnsi="Arial" w:cs="Arial"/>
+        </w:rPr>
+      </w:pPr>
+    </w:p>
     <w:p>
       <w:pPr>
         <w:pStyle w:val="Heading1"/>
         <w:jc w:val="both"/>
-      </w:pPr>
-      <w:bookmarkStart w:id="0" w:name="_Toc201575522"/>
-      <w:r>
+        <w:rPr>
+          <w:rFonts w:ascii="Arial" w:hAnsi="Arial" w:cs="Arial"/>
+        </w:rPr>
+      </w:pPr>
+      <w:bookmarkStart w:id="1" w:name="_Toc201587599"/>
+      <w:r>
+        <w:rPr>
+          <w:rFonts w:ascii="Arial" w:hAnsi="Arial" w:cs="Arial"/>
+        </w:rPr>
         <w:t>Introdução</w:t>
       </w:r>
-      <w:bookmarkEnd w:id="0"/>
+      <w:bookmarkEnd w:id="1"/>
     </w:p>
     <w:p>
       <w:pPr>
         <w:ind w:firstLine="720"/>
         <w:jc w:val="both"/>
-      </w:pPr>
-      <w:proofErr w:type="spellStart"/>
-      <w:r>
-        <w:t>Elifoot</w:t>
-      </w:r>
-      <w:proofErr w:type="spellEnd"/>
-      <w:r>
-        <w:t xml:space="preserve"> é um jogo de futebol para PC da década de 90, estilo manager, que fez muito sucesso entre os brasileiros. Decidimos implementá-lo pois os componentes do grupo pertencem ao grupo de jovens que usufruíram de muitas horas diante deste clássico.</w:t>
+        <w:rPr>
+          <w:rFonts w:ascii="Arial" w:hAnsi="Arial" w:cs="Arial"/>
+        </w:rPr>
+      </w:pPr>
+      <w:r>
+        <w:rPr>
+          <w:rFonts w:ascii="Arial" w:hAnsi="Arial" w:cs="Arial"/>
+        </w:rPr>
+        <w:t>Elifoot é um jogo de futebol para PC da década de 90, estilo manager, que fez muito sucesso entre os brasileiros. Decidimos implementá-lo pois os componentes do grupo pertencem ao grupo de jovens que usufruíram de muitas horas diante deste clássico.</w:t>
       </w:r>
     </w:p>
     <w:p>
       <w:pPr>
         <w:ind w:firstLine="720"/>
         <w:jc w:val="both"/>
+        <w:rPr>
+          <w:rFonts w:ascii="Arial" w:hAnsi="Arial" w:cs="Arial"/>
+        </w:rPr>
       </w:pPr>
     </w:p>
     <w:p>
       <w:pPr>
         <w:pStyle w:val="Heading2"/>
         <w:jc w:val="both"/>
-      </w:pPr>
-      <w:bookmarkStart w:id="1" w:name="_Toc201575523"/>
-      <w:r>
-        <w:t xml:space="preserve">O </w:t>
-      </w:r>
-      <w:proofErr w:type="spellStart"/>
-      <w:r>
-        <w:t>Elifoot</w:t>
-      </w:r>
-      <w:bookmarkEnd w:id="1"/>
-      <w:proofErr w:type="spellEnd"/>
+        <w:rPr>
+          <w:rFonts w:ascii="Arial" w:hAnsi="Arial" w:cs="Arial"/>
+        </w:rPr>
+      </w:pPr>
+      <w:bookmarkStart w:id="2" w:name="_Toc201587600"/>
+      <w:r>
+        <w:rPr>
+          <w:rFonts w:ascii="Arial" w:hAnsi="Arial" w:cs="Arial"/>
+        </w:rPr>
+        <w:t>O Elifoot</w:t>
+      </w:r>
+      <w:bookmarkEnd w:id="2"/>
     </w:p>
     <w:p>
       <w:pPr>
         <w:ind w:firstLine="720"/>
         <w:jc w:val="both"/>
-      </w:pPr>
-      <w:r>
-        <w:t xml:space="preserve">O </w:t>
-      </w:r>
-      <w:proofErr w:type="spellStart"/>
-      <w:r>
-        <w:t>Elifoot</w:t>
-      </w:r>
-      <w:proofErr w:type="spellEnd"/>
-      <w:r>
-        <w:t xml:space="preserve"> simula o campeonato brasileiro, dividido em 4 divisões com 8 equipes. O fluxo do jogo é o seguinte: o usuário assume aleatoriamente um time da 4ª divisão, organiza a escalação e a formação de seu time e acompanha os jogos do seu campeonato. Cada campeonato possui rodadas de turno e returno, onde todos times de uma divisão jogam entre </w:t>
-      </w:r>
-      <w:proofErr w:type="spellStart"/>
-      <w:r>
-        <w:t>sí</w:t>
-      </w:r>
-      <w:proofErr w:type="spellEnd"/>
-      <w:r>
+        <w:rPr>
+          <w:rFonts w:ascii="Arial" w:hAnsi="Arial" w:cs="Arial"/>
+        </w:rPr>
+      </w:pPr>
+      <w:r>
+        <w:rPr>
+          <w:rFonts w:ascii="Arial" w:hAnsi="Arial" w:cs="Arial"/>
+        </w:rPr>
+        <w:t>O Elifoot simula o campeonato brasileiro, dividido em 4 divisões com 8 equipes. O fluxo do jogo é o seguinte: o usuário assume aleatoriamente um time da 4ª divisão, organiza a escalação e a formação de seu time e acompanha os jogos do seu campeonato. Cada campeonato possui rodadas de turno e returno, onde todos tim</w:t>
+      </w:r>
+      <w:r>
+        <w:rPr>
+          <w:rFonts w:ascii="Arial" w:hAnsi="Arial" w:cs="Arial"/>
+        </w:rPr>
+        <w:t>es de uma divisão jogam entre si</w:t>
+      </w:r>
+      <w:r>
+        <w:rPr>
+          <w:rFonts w:ascii="Arial" w:hAnsi="Arial" w:cs="Arial"/>
+        </w:rPr>
         <w:t>. Ao final de uma temporada, os 2 primeiros colocados sobem para a divisão seguinte, enquanto que os 2 últimos são rebaixados. Uma nova temporada é então iniciada.</w:t>
       </w:r>
     </w:p>
     <w:p>
       <w:pPr>
         <w:jc w:val="both"/>
+        <w:rPr>
+          <w:rFonts w:ascii="Arial" w:hAnsi="Arial" w:cs="Arial"/>
+        </w:rPr>
       </w:pPr>
     </w:p>
     <w:p>
       <w:pPr>
         <w:pStyle w:val="Heading2"/>
         <w:jc w:val="both"/>
-      </w:pPr>
-      <w:bookmarkStart w:id="2" w:name="_Toc201575524"/>
-      <w:r>
+        <w:rPr>
+          <w:rFonts w:ascii="Arial" w:hAnsi="Arial" w:cs="Arial"/>
+        </w:rPr>
+      </w:pPr>
+      <w:bookmarkStart w:id="3" w:name="_Toc201587601"/>
+      <w:r>
+        <w:rPr>
+          <w:rFonts w:ascii="Arial" w:hAnsi="Arial" w:cs="Arial"/>
+        </w:rPr>
         <w:t>Requisitos do Projeto</w:t>
       </w:r>
-      <w:bookmarkEnd w:id="2"/>
+      <w:bookmarkEnd w:id="3"/>
     </w:p>
     <w:p>
       <w:pPr>
         <w:pStyle w:val="Heading3"/>
         <w:jc w:val="both"/>
-      </w:pPr>
-      <w:bookmarkStart w:id="3" w:name="_Toc201575525"/>
-      <w:r>
+        <w:rPr>
+          <w:rFonts w:ascii="Arial" w:hAnsi="Arial" w:cs="Arial"/>
+        </w:rPr>
+      </w:pPr>
+      <w:bookmarkStart w:id="4" w:name="_Toc201587602"/>
+      <w:r>
+        <w:rPr>
+          <w:rFonts w:ascii="Arial" w:hAnsi="Arial" w:cs="Arial"/>
+        </w:rPr>
         <w:t>Funcionais</w:t>
       </w:r>
-      <w:bookmarkEnd w:id="3"/>
+      <w:bookmarkEnd w:id="4"/>
     </w:p>
     <w:p>
       <w:pPr>
@@ -1779,16 +2312,26 @@
           <w:numId w:val="1"/>
         </w:numPr>
         <w:jc w:val="both"/>
-      </w:pPr>
-      <w:r>
+        <w:rPr>
+          <w:rFonts w:ascii="Arial" w:hAnsi="Arial" w:cs="Arial"/>
+        </w:rPr>
+      </w:pPr>
+      <w:r>
+        <w:rPr>
+          <w:rFonts w:ascii="Arial" w:hAnsi="Arial" w:cs="Arial"/>
+        </w:rPr>
         <w:t xml:space="preserve">Sistema </w:t>
       </w:r>
-      <w:proofErr w:type="spellStart"/>
-      <w:r>
-        <w:t>multi-usuário</w:t>
-      </w:r>
-      <w:proofErr w:type="spellEnd"/>
-      <w:r>
+      <w:r>
+        <w:rPr>
+          <w:rFonts w:ascii="Arial" w:hAnsi="Arial" w:cs="Arial"/>
+        </w:rPr>
+        <w:t>multiusuário</w:t>
+      </w:r>
+      <w:r>
+        <w:rPr>
+          <w:rFonts w:ascii="Arial" w:hAnsi="Arial" w:cs="Arial"/>
+        </w:rPr>
         <w:t>.</w:t>
       </w:r>
     </w:p>
@@ -1800,8 +2343,14 @@
           <w:numId w:val="1"/>
         </w:numPr>
         <w:jc w:val="both"/>
-      </w:pPr>
-      <w:r>
+        <w:rPr>
+          <w:rFonts w:ascii="Arial" w:hAnsi="Arial" w:cs="Arial"/>
+        </w:rPr>
+      </w:pPr>
+      <w:r>
+        <w:rPr>
+          <w:rFonts w:ascii="Arial" w:hAnsi="Arial" w:cs="Arial"/>
+        </w:rPr>
         <w:t>Gerenciar 4 campeonatos, separados em divisões, com rebaixamento.</w:t>
       </w:r>
     </w:p>
@@ -1813,8 +2362,14 @@
           <w:numId w:val="1"/>
         </w:numPr>
         <w:jc w:val="both"/>
-      </w:pPr>
-      <w:r>
+        <w:rPr>
+          <w:rFonts w:ascii="Arial" w:hAnsi="Arial" w:cs="Arial"/>
+        </w:rPr>
+      </w:pPr>
+      <w:r>
+        <w:rPr>
+          <w:rFonts w:ascii="Arial" w:hAnsi="Arial" w:cs="Arial"/>
+        </w:rPr>
         <w:t>Fornecer um time da série D para o usuário gerenciar, aleatoriamente.</w:t>
       </w:r>
     </w:p>
@@ -1826,8 +2381,14 @@
           <w:numId w:val="1"/>
         </w:numPr>
         <w:jc w:val="both"/>
-      </w:pPr>
-      <w:r>
+        <w:rPr>
+          <w:rFonts w:ascii="Arial" w:hAnsi="Arial" w:cs="Arial"/>
+        </w:rPr>
+      </w:pPr>
+      <w:r>
+        <w:rPr>
+          <w:rFonts w:ascii="Arial" w:hAnsi="Arial" w:cs="Arial"/>
+        </w:rPr>
         <w:t>Exibir tabela de classificação dos 4 campeonatos, rodada a rodada.</w:t>
       </w:r>
     </w:p>
@@ -1839,8 +2400,14 @@
           <w:numId w:val="1"/>
         </w:numPr>
         <w:jc w:val="both"/>
-      </w:pPr>
-      <w:r>
+        <w:rPr>
+          <w:rFonts w:ascii="Arial" w:hAnsi="Arial" w:cs="Arial"/>
+        </w:rPr>
+      </w:pPr>
+      <w:r>
+        <w:rPr>
+          <w:rFonts w:ascii="Arial" w:hAnsi="Arial" w:cs="Arial"/>
+        </w:rPr>
         <w:t>Permitir a gerência da escalação do seu time, alterando formação e jogadores escalados para próxima partida.</w:t>
       </w:r>
     </w:p>
@@ -1852,8 +2419,14 @@
           <w:numId w:val="1"/>
         </w:numPr>
         <w:jc w:val="both"/>
-      </w:pPr>
-      <w:r>
+        <w:rPr>
+          <w:rFonts w:ascii="Arial" w:hAnsi="Arial" w:cs="Arial"/>
+        </w:rPr>
+      </w:pPr>
+      <w:r>
+        <w:rPr>
+          <w:rFonts w:ascii="Arial" w:hAnsi="Arial" w:cs="Arial"/>
+        </w:rPr>
         <w:t>Exibir, minuto a minuto, o placar parcial de todos jogos de uma rodada.</w:t>
       </w:r>
     </w:p>
@@ -1865,16 +2438,28 @@
           <w:numId w:val="1"/>
         </w:numPr>
         <w:jc w:val="both"/>
-      </w:pPr>
-      <w:r>
+        <w:rPr>
+          <w:rFonts w:ascii="Arial" w:hAnsi="Arial" w:cs="Arial"/>
+        </w:rPr>
+      </w:pPr>
+      <w:r>
+        <w:rPr>
+          <w:rFonts w:ascii="Arial" w:hAnsi="Arial" w:cs="Arial"/>
+        </w:rPr>
         <w:t>Permitir que o usuário interrompa a rodada e retome-a posteriormente, seguindo de onde abandonou o jogo.</w:t>
       </w:r>
     </w:p>
     <w:p>
       <w:pPr>
         <w:jc w:val="both"/>
-      </w:pPr>
-      <w:r>
+        <w:rPr>
+          <w:rFonts w:ascii="Arial" w:hAnsi="Arial" w:cs="Arial"/>
+        </w:rPr>
+      </w:pPr>
+      <w:r>
+        <w:rPr>
+          <w:rFonts w:ascii="Arial" w:hAnsi="Arial" w:cs="Arial"/>
+        </w:rPr>
         <w:tab/>
       </w:r>
     </w:p>
@@ -1882,12 +2467,18 @@
       <w:pPr>
         <w:pStyle w:val="Heading3"/>
         <w:jc w:val="both"/>
-      </w:pPr>
-      <w:bookmarkStart w:id="4" w:name="_Toc201575526"/>
-      <w:r>
+        <w:rPr>
+          <w:rFonts w:ascii="Arial" w:hAnsi="Arial" w:cs="Arial"/>
+        </w:rPr>
+      </w:pPr>
+      <w:bookmarkStart w:id="5" w:name="_Toc201587603"/>
+      <w:r>
+        <w:rPr>
+          <w:rFonts w:ascii="Arial" w:hAnsi="Arial" w:cs="Arial"/>
+        </w:rPr>
         <w:t>Não funcionais</w:t>
       </w:r>
-      <w:bookmarkEnd w:id="4"/>
+      <w:bookmarkEnd w:id="5"/>
     </w:p>
     <w:p>
       <w:pPr>
@@ -1897,8 +2488,14 @@
           <w:numId w:val="2"/>
         </w:numPr>
         <w:jc w:val="both"/>
-      </w:pPr>
-      <w:r>
+        <w:rPr>
+          <w:rFonts w:ascii="Arial" w:hAnsi="Arial" w:cs="Arial"/>
+        </w:rPr>
+      </w:pPr>
+      <w:r>
+        <w:rPr>
+          <w:rFonts w:ascii="Arial" w:hAnsi="Arial" w:cs="Arial"/>
+        </w:rPr>
         <w:t>Utilização de princípios de programação Orientada a Objetos.</w:t>
       </w:r>
     </w:p>
@@ -1910,87 +2507,141 @@
           <w:numId w:val="2"/>
         </w:numPr>
         <w:jc w:val="both"/>
-      </w:pPr>
-      <w:r>
+        <w:rPr>
+          <w:rFonts w:ascii="Arial" w:hAnsi="Arial" w:cs="Arial"/>
+        </w:rPr>
+      </w:pPr>
+      <w:r>
+        <w:rPr>
+          <w:rFonts w:ascii="Arial" w:hAnsi="Arial" w:cs="Arial"/>
+        </w:rPr>
         <w:t>Utilização de princípios de programação Funcional.</w:t>
       </w:r>
     </w:p>
     <w:p>
       <w:pPr>
         <w:jc w:val="both"/>
-      </w:pPr>
-      <w:r>
+        <w:rPr>
+          <w:rFonts w:ascii="Arial" w:hAnsi="Arial" w:cs="Arial"/>
+        </w:rPr>
+      </w:pPr>
+      <w:r>
+        <w:rPr>
+          <w:rFonts w:ascii="Arial" w:hAnsi="Arial" w:cs="Arial"/>
+        </w:rPr>
         <w:tab/>
       </w:r>
     </w:p>
     <w:p>
       <w:pPr>
         <w:jc w:val="both"/>
-      </w:pPr>
-    </w:p>
-    <w:p>
-      <w:pPr>
-        <w:jc w:val="both"/>
-      </w:pPr>
-    </w:p>
-    <w:p>
-      <w:pPr>
-        <w:jc w:val="both"/>
-      </w:pPr>
-    </w:p>
-    <w:p>
-      <w:pPr>
-        <w:jc w:val="both"/>
-      </w:pPr>
-    </w:p>
-    <w:p>
-      <w:pPr>
-        <w:jc w:val="both"/>
-      </w:pPr>
-    </w:p>
-    <w:p>
-      <w:pPr>
-        <w:jc w:val="both"/>
-      </w:pPr>
-    </w:p>
-    <w:p>
-      <w:pPr>
-        <w:jc w:val="both"/>
-      </w:pPr>
-    </w:p>
-    <w:p>
-      <w:pPr>
-        <w:jc w:val="both"/>
+        <w:rPr>
+          <w:rFonts w:ascii="Arial" w:hAnsi="Arial" w:cs="Arial"/>
+        </w:rPr>
+      </w:pPr>
+    </w:p>
+    <w:p>
+      <w:pPr>
+        <w:jc w:val="both"/>
+        <w:rPr>
+          <w:rFonts w:ascii="Arial" w:hAnsi="Arial" w:cs="Arial"/>
+        </w:rPr>
+      </w:pPr>
+    </w:p>
+    <w:p>
+      <w:pPr>
+        <w:jc w:val="both"/>
+        <w:rPr>
+          <w:rFonts w:ascii="Arial" w:hAnsi="Arial" w:cs="Arial"/>
+        </w:rPr>
+      </w:pPr>
+    </w:p>
+    <w:p>
+      <w:pPr>
+        <w:jc w:val="both"/>
+        <w:rPr>
+          <w:rFonts w:ascii="Arial" w:hAnsi="Arial" w:cs="Arial"/>
+        </w:rPr>
+      </w:pPr>
+    </w:p>
+    <w:p>
+      <w:pPr>
+        <w:jc w:val="both"/>
+        <w:rPr>
+          <w:rFonts w:ascii="Arial" w:hAnsi="Arial" w:cs="Arial"/>
+        </w:rPr>
+      </w:pPr>
+    </w:p>
+    <w:p>
+      <w:pPr>
+        <w:jc w:val="both"/>
+        <w:rPr>
+          <w:rFonts w:ascii="Arial" w:hAnsi="Arial" w:cs="Arial"/>
+        </w:rPr>
+      </w:pPr>
+    </w:p>
+    <w:p>
+      <w:pPr>
+        <w:jc w:val="both"/>
+        <w:rPr>
+          <w:rFonts w:ascii="Arial" w:hAnsi="Arial" w:cs="Arial"/>
+        </w:rPr>
+      </w:pPr>
+    </w:p>
+    <w:p>
+      <w:pPr>
+        <w:jc w:val="both"/>
+        <w:rPr>
+          <w:rFonts w:ascii="Arial" w:hAnsi="Arial" w:cs="Arial"/>
+        </w:rPr>
       </w:pPr>
     </w:p>
     <w:p>
       <w:pPr>
         <w:pStyle w:val="Heading1"/>
         <w:jc w:val="both"/>
-      </w:pPr>
-      <w:bookmarkStart w:id="5" w:name="_Toc201575527"/>
-      <w:r>
+        <w:rPr>
+          <w:rFonts w:ascii="Arial" w:hAnsi="Arial" w:cs="Arial"/>
+        </w:rPr>
+      </w:pPr>
+      <w:bookmarkStart w:id="6" w:name="_Toc201587604"/>
+      <w:r>
+        <w:rPr>
+          <w:rFonts w:ascii="Arial" w:hAnsi="Arial" w:cs="Arial"/>
+        </w:rPr>
         <w:t>Tecnologias</w:t>
       </w:r>
-      <w:bookmarkEnd w:id="5"/>
+      <w:bookmarkEnd w:id="6"/>
     </w:p>
     <w:p>
       <w:pPr>
         <w:pStyle w:val="Heading2"/>
         <w:jc w:val="both"/>
-      </w:pPr>
-      <w:bookmarkStart w:id="6" w:name="_Toc201575528"/>
-      <w:r>
+        <w:rPr>
+          <w:rFonts w:ascii="Arial" w:hAnsi="Arial" w:cs="Arial"/>
+        </w:rPr>
+      </w:pPr>
+      <w:bookmarkStart w:id="7" w:name="_Toc201587605"/>
+      <w:r>
+        <w:rPr>
+          <w:rFonts w:ascii="Arial" w:hAnsi="Arial" w:cs="Arial"/>
+        </w:rPr>
         <w:t>Linguagens</w:t>
       </w:r>
-      <w:bookmarkEnd w:id="6"/>
+      <w:bookmarkEnd w:id="7"/>
     </w:p>
     <w:p>
       <w:pPr>
         <w:ind w:firstLine="720"/>
         <w:jc w:val="both"/>
-      </w:pPr>
-      <w:r>
+        <w:rPr>
+          <w:rFonts w:ascii="Arial" w:hAnsi="Arial" w:cs="Arial"/>
+        </w:rPr>
+      </w:pPr>
+      <w:r>
+        <w:rPr>
+          <w:rFonts w:ascii="Arial" w:hAnsi="Arial" w:cs="Arial"/>
+        </w:rPr>
         <w:t>Optamos pela linguagem Python, versão 2.6. O motivo da escolha entre as disponíveis foi o interesse dos integrantes do grupo em desenvolver conhecimento sobre esta linguagem.</w:t>
       </w:r>
     </w:p>
@@ -1998,16 +2649,26 @@
       <w:pPr>
         <w:ind w:firstLine="720"/>
         <w:jc w:val="both"/>
-      </w:pPr>
-      <w:r>
+        <w:rPr>
+          <w:rFonts w:ascii="Arial" w:hAnsi="Arial" w:cs="Arial"/>
+        </w:rPr>
+      </w:pPr>
+      <w:r>
+        <w:rPr>
+          <w:rFonts w:ascii="Arial" w:hAnsi="Arial" w:cs="Arial"/>
+        </w:rPr>
         <w:t xml:space="preserve">Para maior riqueza na interface disponibilizada via browser, utilizamos a linguagem </w:t>
       </w:r>
-      <w:proofErr w:type="spellStart"/>
-      <w:r>
-        <w:t>Javascript</w:t>
-      </w:r>
-      <w:proofErr w:type="spellEnd"/>
-      <w:r>
+      <w:r>
+        <w:rPr>
+          <w:rFonts w:ascii="Arial" w:hAnsi="Arial" w:cs="Arial"/>
+        </w:rPr>
+        <w:t>Java script</w:t>
+      </w:r>
+      <w:r>
+        <w:rPr>
+          <w:rFonts w:ascii="Arial" w:hAnsi="Arial" w:cs="Arial"/>
+        </w:rPr>
         <w:t xml:space="preserve"> com manipulação de dados via JSON (AJAX).</w:t>
       </w:r>
     </w:p>
@@ -2015,48 +2676,62 @@
       <w:pPr>
         <w:pStyle w:val="Heading2"/>
         <w:jc w:val="both"/>
-      </w:pPr>
-      <w:bookmarkStart w:id="7" w:name="_Toc201575529"/>
-      <w:r>
+        <w:rPr>
+          <w:rFonts w:ascii="Arial" w:hAnsi="Arial" w:cs="Arial"/>
+        </w:rPr>
+      </w:pPr>
+      <w:bookmarkStart w:id="8" w:name="_Toc201587606"/>
+      <w:r>
+        <w:rPr>
+          <w:rFonts w:ascii="Arial" w:hAnsi="Arial" w:cs="Arial"/>
+        </w:rPr>
         <w:t>Frameworks</w:t>
       </w:r>
-      <w:bookmarkEnd w:id="7"/>
+      <w:bookmarkEnd w:id="8"/>
     </w:p>
     <w:p>
       <w:pPr>
         <w:ind w:firstLine="720"/>
         <w:jc w:val="both"/>
-      </w:pPr>
-      <w:r>
-        <w:t xml:space="preserve">Utilizamos o framework </w:t>
-      </w:r>
-      <w:proofErr w:type="spellStart"/>
-      <w:r>
-        <w:t>Django</w:t>
-      </w:r>
-      <w:proofErr w:type="spellEnd"/>
-      <w:r>
-        <w:t xml:space="preserve">, versão 1.4. Ele é um framework web para </w:t>
-      </w:r>
-      <w:proofErr w:type="spellStart"/>
-      <w:r>
-        <w:t>python</w:t>
-      </w:r>
-      <w:proofErr w:type="spellEnd"/>
-      <w:r>
-        <w:t xml:space="preserve"> que utiliza o modelo de desenvolvimento MVC. É um dos frameworks com maior destaque no principal motor de busca da internet.</w:t>
+        <w:rPr>
+          <w:rFonts w:ascii="Arial" w:hAnsi="Arial" w:cs="Arial"/>
+        </w:rPr>
+      </w:pPr>
+      <w:r>
+        <w:rPr>
+          <w:rFonts w:ascii="Arial" w:hAnsi="Arial" w:cs="Arial"/>
+        </w:rPr>
+        <w:t>Utilizamos o framework Django, versão 1.</w:t>
+      </w:r>
+      <w:r>
+        <w:rPr>
+          <w:rFonts w:ascii="Arial" w:hAnsi="Arial" w:cs="Arial"/>
+        </w:rPr>
+        <w:t>4. Ele é um framework web para P</w:t>
+      </w:r>
+      <w:r>
+        <w:rPr>
+          <w:rFonts w:ascii="Arial" w:hAnsi="Arial" w:cs="Arial"/>
+        </w:rPr>
+        <w:t>ython que utiliza o modelo de desenvolvimento MVC. É um dos frameworks com maior destaque no principal motor de busca da internet.</w:t>
       </w:r>
     </w:p>
     <w:p>
       <w:pPr>
         <w:pStyle w:val="Heading2"/>
         <w:jc w:val="both"/>
-      </w:pPr>
-      <w:bookmarkStart w:id="8" w:name="_Toc201575530"/>
-      <w:r>
+        <w:rPr>
+          <w:rFonts w:ascii="Arial" w:hAnsi="Arial" w:cs="Arial"/>
+        </w:rPr>
+      </w:pPr>
+      <w:bookmarkStart w:id="9" w:name="_Toc201587607"/>
+      <w:r>
+        <w:rPr>
+          <w:rFonts w:ascii="Arial" w:hAnsi="Arial" w:cs="Arial"/>
+        </w:rPr>
         <w:t>Bibliotecas</w:t>
       </w:r>
-      <w:bookmarkEnd w:id="8"/>
+      <w:bookmarkEnd w:id="9"/>
     </w:p>
     <w:p>
       <w:pPr>
@@ -2066,12 +2741,16 @@
           <w:numId w:val="4"/>
         </w:numPr>
         <w:jc w:val="both"/>
-      </w:pPr>
-      <w:proofErr w:type="spellStart"/>
-      <w:r>
+        <w:rPr>
+          <w:rFonts w:ascii="Arial" w:hAnsi="Arial" w:cs="Arial"/>
+        </w:rPr>
+      </w:pPr>
+      <w:r>
+        <w:rPr>
+          <w:rFonts w:ascii="Arial" w:hAnsi="Arial" w:cs="Arial"/>
+        </w:rPr>
         <w:t>jQuery</w:t>
       </w:r>
-      <w:proofErr w:type="spellEnd"/>
     </w:p>
     <w:p>
       <w:pPr>
@@ -2081,260 +2760,350 @@
           <w:numId w:val="4"/>
         </w:numPr>
         <w:jc w:val="both"/>
-      </w:pPr>
-      <w:proofErr w:type="spellStart"/>
-      <w:r>
-        <w:t>jQuery</w:t>
-      </w:r>
-      <w:proofErr w:type="spellEnd"/>
-      <w:r>
-        <w:t xml:space="preserve"> </w:t>
-      </w:r>
-      <w:proofErr w:type="spellStart"/>
-      <w:r>
-        <w:t>Effects</w:t>
-      </w:r>
-      <w:proofErr w:type="spellEnd"/>
+        <w:rPr>
+          <w:rFonts w:ascii="Arial" w:hAnsi="Arial" w:cs="Arial"/>
+        </w:rPr>
+      </w:pPr>
+      <w:r>
+        <w:rPr>
+          <w:rFonts w:ascii="Arial" w:hAnsi="Arial" w:cs="Arial"/>
+        </w:rPr>
+        <w:t>jQuery Effects</w:t>
+      </w:r>
     </w:p>
     <w:p>
       <w:pPr>
         <w:pStyle w:val="Heading2"/>
         <w:jc w:val="both"/>
-      </w:pPr>
-      <w:bookmarkStart w:id="9" w:name="_Toc201575531"/>
-      <w:r>
+        <w:rPr>
+          <w:rFonts w:ascii="Arial" w:hAnsi="Arial" w:cs="Arial"/>
+        </w:rPr>
+      </w:pPr>
+      <w:bookmarkStart w:id="10" w:name="_Toc201587608"/>
+      <w:r>
+        <w:rPr>
+          <w:rFonts w:ascii="Arial" w:hAnsi="Arial" w:cs="Arial"/>
+        </w:rPr>
         <w:t>Ferramentas</w:t>
       </w:r>
-      <w:bookmarkEnd w:id="9"/>
+      <w:bookmarkEnd w:id="10"/>
     </w:p>
     <w:p>
       <w:pPr>
         <w:ind w:firstLine="720"/>
         <w:jc w:val="both"/>
-      </w:pPr>
-      <w:r>
-        <w:t xml:space="preserve">Para o ambiente de desenvolvimento, optamos por cada integrante utilizar a sua ferramenta preferida. As </w:t>
-      </w:r>
-      <w:proofErr w:type="spellStart"/>
-      <w:r>
-        <w:t>IDEs</w:t>
-      </w:r>
-      <w:proofErr w:type="spellEnd"/>
-      <w:r>
-        <w:t xml:space="preserve"> utilizadas foram: Eclipse, Vim e </w:t>
-      </w:r>
-      <w:proofErr w:type="spellStart"/>
-      <w:r>
-        <w:t>TextWrangler</w:t>
-      </w:r>
-      <w:proofErr w:type="spellEnd"/>
-      <w:r>
-        <w:t>.</w:t>
+        <w:rPr>
+          <w:rFonts w:ascii="Arial" w:hAnsi="Arial" w:cs="Arial"/>
+        </w:rPr>
+      </w:pPr>
+      <w:r>
+        <w:rPr>
+          <w:rFonts w:ascii="Arial" w:hAnsi="Arial" w:cs="Arial"/>
+        </w:rPr>
+        <w:t>Para o ambiente de desenvolvimento, optamos por cada integrante utilizar a sua ferramenta preferida. As IDEs utilizadas foram: Eclipse, Vim e TextWrangler.</w:t>
       </w:r>
     </w:p>
     <w:p>
       <w:pPr>
         <w:ind w:firstLine="720"/>
         <w:jc w:val="both"/>
-      </w:pPr>
-      <w:r>
-        <w:t xml:space="preserve">Como repositório de código utilizamos o </w:t>
-      </w:r>
-      <w:proofErr w:type="spellStart"/>
-      <w:r>
-        <w:t>Subversion</w:t>
-      </w:r>
-      <w:proofErr w:type="spellEnd"/>
-      <w:r>
-        <w:t>, através do serviço gratuito oferecido pelo Google. A página do nosso projeto está disponível em http://code.google.com/p/elyphoot/.</w:t>
+        <w:rPr>
+          <w:rFonts w:ascii="Arial" w:hAnsi="Arial" w:cs="Arial"/>
+        </w:rPr>
+      </w:pPr>
+      <w:r>
+        <w:rPr>
+          <w:rFonts w:ascii="Arial" w:hAnsi="Arial" w:cs="Arial"/>
+        </w:rPr>
+        <w:t>Como repositório de código utilizamos o Subversion, através do serviço gratuito oferecido pelo Google. A página do nosso projeto está disponível em http://code.google.com/p/elyphoot/.</w:t>
       </w:r>
     </w:p>
     <w:p>
       <w:pPr>
         <w:ind w:firstLine="720"/>
         <w:jc w:val="both"/>
-      </w:pPr>
-    </w:p>
-    <w:p>
-      <w:pPr>
-        <w:jc w:val="both"/>
-      </w:pPr>
-    </w:p>
-    <w:p>
-      <w:pPr>
-        <w:jc w:val="both"/>
-      </w:pPr>
-    </w:p>
-    <w:p>
-      <w:pPr>
-        <w:jc w:val="both"/>
-      </w:pPr>
-    </w:p>
-    <w:p>
-      <w:pPr>
-        <w:jc w:val="both"/>
-      </w:pPr>
-    </w:p>
-    <w:p>
-      <w:pPr>
-        <w:jc w:val="both"/>
-      </w:pPr>
-    </w:p>
-    <w:p>
-      <w:pPr>
-        <w:jc w:val="both"/>
-      </w:pPr>
-    </w:p>
-    <w:p>
-      <w:pPr>
-        <w:jc w:val="both"/>
-      </w:pPr>
-    </w:p>
-    <w:p>
-      <w:pPr>
-        <w:jc w:val="both"/>
-      </w:pPr>
-    </w:p>
-    <w:p>
-      <w:pPr>
-        <w:jc w:val="both"/>
-      </w:pPr>
-    </w:p>
-    <w:p>
-      <w:pPr>
-        <w:jc w:val="both"/>
-      </w:pPr>
-    </w:p>
-    <w:p>
-      <w:pPr>
-        <w:jc w:val="both"/>
-      </w:pPr>
-    </w:p>
-    <w:p>
-      <w:pPr>
-        <w:jc w:val="both"/>
-      </w:pPr>
-    </w:p>
-    <w:p>
-      <w:pPr>
-        <w:jc w:val="both"/>
-      </w:pPr>
-    </w:p>
-    <w:p>
-      <w:pPr>
-        <w:jc w:val="both"/>
-      </w:pPr>
-    </w:p>
-    <w:p>
-      <w:pPr>
-        <w:jc w:val="both"/>
-      </w:pPr>
-    </w:p>
-    <w:p>
-      <w:pPr>
-        <w:jc w:val="both"/>
-      </w:pPr>
-    </w:p>
-    <w:p>
-      <w:pPr>
-        <w:jc w:val="both"/>
-      </w:pPr>
-    </w:p>
-    <w:p>
-      <w:pPr>
-        <w:jc w:val="both"/>
-      </w:pPr>
-    </w:p>
-    <w:p>
-      <w:pPr>
-        <w:jc w:val="both"/>
-      </w:pPr>
-    </w:p>
-    <w:p>
-      <w:pPr>
-        <w:jc w:val="both"/>
-      </w:pPr>
-    </w:p>
-    <w:p>
-      <w:pPr>
-        <w:jc w:val="both"/>
-      </w:pPr>
-    </w:p>
-    <w:p>
-      <w:pPr>
-        <w:jc w:val="both"/>
+        <w:rPr>
+          <w:rFonts w:ascii="Arial" w:hAnsi="Arial" w:cs="Arial"/>
+        </w:rPr>
+      </w:pPr>
+    </w:p>
+    <w:p>
+      <w:pPr>
+        <w:jc w:val="both"/>
+        <w:rPr>
+          <w:rFonts w:ascii="Arial" w:hAnsi="Arial" w:cs="Arial"/>
+        </w:rPr>
+      </w:pPr>
+    </w:p>
+    <w:p>
+      <w:pPr>
+        <w:jc w:val="both"/>
+        <w:rPr>
+          <w:rFonts w:ascii="Arial" w:hAnsi="Arial" w:cs="Arial"/>
+        </w:rPr>
+      </w:pPr>
+    </w:p>
+    <w:p>
+      <w:pPr>
+        <w:jc w:val="both"/>
+        <w:rPr>
+          <w:rFonts w:ascii="Arial" w:hAnsi="Arial" w:cs="Arial"/>
+        </w:rPr>
+      </w:pPr>
+    </w:p>
+    <w:p>
+      <w:pPr>
+        <w:jc w:val="both"/>
+        <w:rPr>
+          <w:rFonts w:ascii="Arial" w:hAnsi="Arial" w:cs="Arial"/>
+        </w:rPr>
+      </w:pPr>
+    </w:p>
+    <w:p>
+      <w:pPr>
+        <w:jc w:val="both"/>
+        <w:rPr>
+          <w:rFonts w:ascii="Arial" w:hAnsi="Arial" w:cs="Arial"/>
+        </w:rPr>
+      </w:pPr>
+    </w:p>
+    <w:p>
+      <w:pPr>
+        <w:jc w:val="both"/>
+        <w:rPr>
+          <w:rFonts w:ascii="Arial" w:hAnsi="Arial" w:cs="Arial"/>
+        </w:rPr>
+      </w:pPr>
+    </w:p>
+    <w:p>
+      <w:pPr>
+        <w:jc w:val="both"/>
+        <w:rPr>
+          <w:rFonts w:ascii="Arial" w:hAnsi="Arial" w:cs="Arial"/>
+        </w:rPr>
+      </w:pPr>
+    </w:p>
+    <w:p>
+      <w:pPr>
+        <w:jc w:val="both"/>
+        <w:rPr>
+          <w:rFonts w:ascii="Arial" w:hAnsi="Arial" w:cs="Arial"/>
+        </w:rPr>
+      </w:pPr>
+    </w:p>
+    <w:p>
+      <w:pPr>
+        <w:jc w:val="both"/>
+        <w:rPr>
+          <w:rFonts w:ascii="Arial" w:hAnsi="Arial" w:cs="Arial"/>
+        </w:rPr>
+      </w:pPr>
+    </w:p>
+    <w:p>
+      <w:pPr>
+        <w:jc w:val="both"/>
+        <w:rPr>
+          <w:rFonts w:ascii="Arial" w:hAnsi="Arial" w:cs="Arial"/>
+        </w:rPr>
+      </w:pPr>
+    </w:p>
+    <w:p>
+      <w:pPr>
+        <w:jc w:val="both"/>
+        <w:rPr>
+          <w:rFonts w:ascii="Arial" w:hAnsi="Arial" w:cs="Arial"/>
+        </w:rPr>
+      </w:pPr>
+    </w:p>
+    <w:p>
+      <w:pPr>
+        <w:jc w:val="both"/>
+        <w:rPr>
+          <w:rFonts w:ascii="Arial" w:hAnsi="Arial" w:cs="Arial"/>
+        </w:rPr>
+      </w:pPr>
+    </w:p>
+    <w:p>
+      <w:pPr>
+        <w:jc w:val="both"/>
+        <w:rPr>
+          <w:rFonts w:ascii="Arial" w:hAnsi="Arial" w:cs="Arial"/>
+        </w:rPr>
+      </w:pPr>
+    </w:p>
+    <w:p>
+      <w:pPr>
+        <w:jc w:val="both"/>
+        <w:rPr>
+          <w:rFonts w:ascii="Arial" w:hAnsi="Arial" w:cs="Arial"/>
+        </w:rPr>
+      </w:pPr>
+    </w:p>
+    <w:p>
+      <w:pPr>
+        <w:jc w:val="both"/>
+        <w:rPr>
+          <w:rFonts w:ascii="Arial" w:hAnsi="Arial" w:cs="Arial"/>
+        </w:rPr>
+      </w:pPr>
+    </w:p>
+    <w:p>
+      <w:pPr>
+        <w:jc w:val="both"/>
+        <w:rPr>
+          <w:rFonts w:ascii="Arial" w:hAnsi="Arial" w:cs="Arial"/>
+        </w:rPr>
+      </w:pPr>
+    </w:p>
+    <w:p>
+      <w:pPr>
+        <w:jc w:val="both"/>
+        <w:rPr>
+          <w:rFonts w:ascii="Arial" w:hAnsi="Arial" w:cs="Arial"/>
+        </w:rPr>
+      </w:pPr>
+    </w:p>
+    <w:p>
+      <w:pPr>
+        <w:jc w:val="both"/>
+        <w:rPr>
+          <w:rFonts w:ascii="Arial" w:hAnsi="Arial" w:cs="Arial"/>
+        </w:rPr>
+      </w:pPr>
+    </w:p>
+    <w:p>
+      <w:pPr>
+        <w:jc w:val="both"/>
+        <w:rPr>
+          <w:rFonts w:ascii="Arial" w:hAnsi="Arial" w:cs="Arial"/>
+        </w:rPr>
+      </w:pPr>
+    </w:p>
+    <w:p>
+      <w:pPr>
+        <w:jc w:val="both"/>
+        <w:rPr>
+          <w:rFonts w:ascii="Arial" w:hAnsi="Arial" w:cs="Arial"/>
+        </w:rPr>
+      </w:pPr>
+    </w:p>
+    <w:p>
+      <w:pPr>
+        <w:jc w:val="both"/>
+        <w:rPr>
+          <w:rFonts w:ascii="Arial" w:hAnsi="Arial" w:cs="Arial"/>
+        </w:rPr>
+      </w:pPr>
+    </w:p>
+    <w:p>
+      <w:pPr>
+        <w:jc w:val="both"/>
+        <w:rPr>
+          <w:rFonts w:ascii="Arial" w:hAnsi="Arial" w:cs="Arial"/>
+        </w:rPr>
       </w:pPr>
     </w:p>
     <w:p>
       <w:pPr>
         <w:pStyle w:val="Heading1"/>
         <w:jc w:val="both"/>
-      </w:pPr>
-      <w:bookmarkStart w:id="10" w:name="_Toc201575532"/>
-      <w:r>
+        <w:rPr>
+          <w:rFonts w:ascii="Arial" w:hAnsi="Arial" w:cs="Arial"/>
+        </w:rPr>
+      </w:pPr>
+      <w:bookmarkStart w:id="11" w:name="_Toc201587609"/>
+      <w:r>
+        <w:rPr>
+          <w:rFonts w:ascii="Arial" w:hAnsi="Arial" w:cs="Arial"/>
+        </w:rPr>
         <w:t>Avaliação da Linguagem Python 2</w:t>
       </w:r>
-      <w:bookmarkEnd w:id="10"/>
+      <w:bookmarkEnd w:id="11"/>
     </w:p>
     <w:p>
       <w:pPr>
         <w:ind w:firstLine="720"/>
         <w:jc w:val="both"/>
-      </w:pPr>
-      <w:r>
+        <w:rPr>
+          <w:rFonts w:ascii="Arial" w:hAnsi="Arial" w:cs="Arial"/>
+        </w:rPr>
+      </w:pPr>
+      <w:r>
+        <w:rPr>
+          <w:rFonts w:ascii="Arial" w:hAnsi="Arial" w:cs="Arial"/>
+        </w:rPr>
         <w:t>Python é uma linguagem interpretada, desenvolvida com o intuito de trazer a experiência de escrita de um código mais limpo e simples, inclusive em detrimento de outras características, como performance.</w:t>
       </w:r>
     </w:p>
     <w:p>
       <w:pPr>
         <w:jc w:val="both"/>
+        <w:rPr>
+          <w:rFonts w:ascii="Arial" w:hAnsi="Arial" w:cs="Arial"/>
+        </w:rPr>
       </w:pPr>
     </w:p>
     <w:p>
       <w:pPr>
         <w:pStyle w:val="Heading2"/>
-      </w:pPr>
-      <w:bookmarkStart w:id="11" w:name="_Toc201575533"/>
-      <w:r>
+        <w:rPr>
+          <w:rFonts w:ascii="Arial" w:hAnsi="Arial" w:cs="Arial"/>
+        </w:rPr>
+      </w:pPr>
+      <w:bookmarkStart w:id="12" w:name="_Toc201587610"/>
+      <w:r>
+        <w:rPr>
+          <w:rFonts w:ascii="Arial" w:hAnsi="Arial" w:cs="Arial"/>
+        </w:rPr>
         <w:t>Sistema de Tipos</w:t>
       </w:r>
-      <w:bookmarkEnd w:id="11"/>
+      <w:bookmarkEnd w:id="12"/>
     </w:p>
     <w:p>
       <w:pPr>
         <w:ind w:firstLine="720"/>
         <w:jc w:val="both"/>
-      </w:pPr>
-      <w:r>
-        <w:t xml:space="preserve">Quanto ao sistema de tipos, o Python é uma linguagem de </w:t>
-      </w:r>
-      <w:proofErr w:type="spellStart"/>
-      <w:r>
-        <w:t>tipagem</w:t>
-      </w:r>
-      <w:proofErr w:type="spellEnd"/>
-      <w:r>
-        <w:t xml:space="preserve"> dinâmica forte. Isso significa que, durante a execução, uma variável possui um único tipo, é permitido, porém, que esta expressão altere seu tipo, implicitamente. O grande benefício desta característica é permitir implementações genéricas e alto nível de polimorfismo.</w:t>
-      </w:r>
-    </w:p>
-    <w:p>
-      <w:pPr>
-        <w:jc w:val="both"/>
+        <w:rPr>
+          <w:rFonts w:ascii="Arial" w:hAnsi="Arial" w:cs="Arial"/>
+        </w:rPr>
+      </w:pPr>
+      <w:r>
+        <w:rPr>
+          <w:rFonts w:ascii="Arial" w:hAnsi="Arial" w:cs="Arial"/>
+        </w:rPr>
+        <w:t>Quanto ao sistema de tipos, o Python é uma linguagem de tipagem dinâmica forte. Isso significa que, durante a execução, uma variável possui um único tipo, é permitido, porém, que esta expressão altere seu tipo, implicitamente. O grande benefício desta característica é permitir implementações genéricas e alto nível de polimorfismo.</w:t>
+      </w:r>
+    </w:p>
+    <w:p>
+      <w:pPr>
+        <w:jc w:val="both"/>
+        <w:rPr>
+          <w:rFonts w:ascii="Arial" w:hAnsi="Arial" w:cs="Arial"/>
+        </w:rPr>
       </w:pPr>
     </w:p>
     <w:p>
       <w:pPr>
         <w:pStyle w:val="Heading2"/>
-      </w:pPr>
-      <w:bookmarkStart w:id="12" w:name="_Toc201575534"/>
-      <w:r>
+        <w:rPr>
+          <w:rFonts w:ascii="Arial" w:hAnsi="Arial" w:cs="Arial"/>
+        </w:rPr>
+      </w:pPr>
+      <w:bookmarkStart w:id="13" w:name="_Toc201587611"/>
+      <w:r>
+        <w:rPr>
+          <w:rFonts w:ascii="Arial" w:hAnsi="Arial" w:cs="Arial"/>
+        </w:rPr>
         <w:t>Análise das Características e Critérios</w:t>
       </w:r>
-      <w:bookmarkEnd w:id="12"/>
-    </w:p>
-    <w:p>
-      <w:pPr>
-        <w:jc w:val="both"/>
+      <w:bookmarkEnd w:id="13"/>
+    </w:p>
+    <w:p>
+      <w:pPr>
+        <w:jc w:val="both"/>
+        <w:rPr>
+          <w:rFonts w:ascii="Arial" w:hAnsi="Arial" w:cs="Arial"/>
+        </w:rPr>
       </w:pPr>
     </w:p>
     <w:tbl>
@@ -2356,8 +3125,14 @@
           <w:p>
             <w:pPr>
               <w:jc w:val="both"/>
+              <w:rPr>
+                <w:rFonts w:ascii="Arial" w:hAnsi="Arial" w:cs="Arial"/>
+              </w:rPr>
             </w:pPr>
             <w:r>
+              <w:rPr>
+                <w:rFonts w:ascii="Arial" w:hAnsi="Arial" w:cs="Arial"/>
+              </w:rPr>
               <w:t>Característica</w:t>
             </w:r>
           </w:p>
@@ -2369,8 +3144,14 @@
           <w:p>
             <w:pPr>
               <w:jc w:val="both"/>
+              <w:rPr>
+                <w:rFonts w:ascii="Arial" w:hAnsi="Arial" w:cs="Arial"/>
+              </w:rPr>
             </w:pPr>
             <w:r>
+              <w:rPr>
+                <w:rFonts w:ascii="Arial" w:hAnsi="Arial" w:cs="Arial"/>
+              </w:rPr>
               <w:t>Nota</w:t>
             </w:r>
           </w:p>
@@ -2382,8 +3163,14 @@
           <w:p>
             <w:pPr>
               <w:jc w:val="both"/>
+              <w:rPr>
+                <w:rFonts w:ascii="Arial" w:hAnsi="Arial" w:cs="Arial"/>
+              </w:rPr>
             </w:pPr>
             <w:r>
+              <w:rPr>
+                <w:rFonts w:ascii="Arial" w:hAnsi="Arial" w:cs="Arial"/>
+              </w:rPr>
               <w:t>Justificativa</w:t>
             </w:r>
           </w:p>
@@ -2397,8 +3184,14 @@
           <w:p>
             <w:pPr>
               <w:jc w:val="both"/>
+              <w:rPr>
+                <w:rFonts w:ascii="Arial" w:hAnsi="Arial" w:cs="Arial"/>
+              </w:rPr>
             </w:pPr>
             <w:r>
+              <w:rPr>
+                <w:rFonts w:ascii="Arial" w:hAnsi="Arial" w:cs="Arial"/>
+              </w:rPr>
               <w:t>Legibilidade</w:t>
             </w:r>
           </w:p>
@@ -2410,6 +3203,9 @@
           <w:p>
             <w:pPr>
               <w:jc w:val="both"/>
+              <w:rPr>
+                <w:rFonts w:ascii="Arial" w:hAnsi="Arial" w:cs="Arial"/>
+              </w:rPr>
             </w:pPr>
           </w:p>
         </w:tc>
@@ -2420,6 +3216,9 @@
           <w:p>
             <w:pPr>
               <w:jc w:val="both"/>
+              <w:rPr>
+                <w:rFonts w:ascii="Arial" w:hAnsi="Arial" w:cs="Arial"/>
+              </w:rPr>
             </w:pPr>
           </w:p>
         </w:tc>
@@ -2432,12 +3231,16 @@
           <w:p>
             <w:pPr>
               <w:jc w:val="both"/>
+              <w:rPr>
+                <w:rFonts w:ascii="Arial" w:hAnsi="Arial" w:cs="Arial"/>
+              </w:rPr>
             </w:pPr>
-            <w:proofErr w:type="spellStart"/>
             <w:r>
+              <w:rPr>
+                <w:rFonts w:ascii="Arial" w:hAnsi="Arial" w:cs="Arial"/>
+              </w:rPr>
               <w:t>Redigibilidade</w:t>
             </w:r>
-            <w:proofErr w:type="spellEnd"/>
           </w:p>
         </w:tc>
         <w:tc>
@@ -2447,6 +3250,9 @@
           <w:p>
             <w:pPr>
               <w:jc w:val="both"/>
+              <w:rPr>
+                <w:rFonts w:ascii="Arial" w:hAnsi="Arial" w:cs="Arial"/>
+              </w:rPr>
             </w:pPr>
           </w:p>
         </w:tc>
@@ -2457,6 +3263,9 @@
           <w:p>
             <w:pPr>
               <w:jc w:val="both"/>
+              <w:rPr>
+                <w:rFonts w:ascii="Arial" w:hAnsi="Arial" w:cs="Arial"/>
+              </w:rPr>
             </w:pPr>
           </w:p>
         </w:tc>
@@ -2469,8 +3278,14 @@
           <w:p>
             <w:pPr>
               <w:jc w:val="both"/>
+              <w:rPr>
+                <w:rFonts w:ascii="Arial" w:hAnsi="Arial" w:cs="Arial"/>
+              </w:rPr>
             </w:pPr>
             <w:r>
+              <w:rPr>
+                <w:rFonts w:ascii="Arial" w:hAnsi="Arial" w:cs="Arial"/>
+              </w:rPr>
               <w:t>Confiabilidade</w:t>
             </w:r>
           </w:p>
@@ -2482,6 +3297,9 @@
           <w:p>
             <w:pPr>
               <w:jc w:val="both"/>
+              <w:rPr>
+                <w:rFonts w:ascii="Arial" w:hAnsi="Arial" w:cs="Arial"/>
+              </w:rPr>
             </w:pPr>
           </w:p>
         </w:tc>
@@ -2492,6 +3310,9 @@
           <w:p>
             <w:pPr>
               <w:jc w:val="both"/>
+              <w:rPr>
+                <w:rFonts w:ascii="Arial" w:hAnsi="Arial" w:cs="Arial"/>
+              </w:rPr>
             </w:pPr>
           </w:p>
         </w:tc>
@@ -2504,8 +3325,14 @@
           <w:p>
             <w:pPr>
               <w:jc w:val="both"/>
+              <w:rPr>
+                <w:rFonts w:ascii="Arial" w:hAnsi="Arial" w:cs="Arial"/>
+              </w:rPr>
             </w:pPr>
             <w:r>
+              <w:rPr>
+                <w:rFonts w:ascii="Arial" w:hAnsi="Arial" w:cs="Arial"/>
+              </w:rPr>
               <w:t>Simplicidade</w:t>
             </w:r>
           </w:p>
@@ -2517,6 +3344,9 @@
           <w:p>
             <w:pPr>
               <w:jc w:val="both"/>
+              <w:rPr>
+                <w:rFonts w:ascii="Arial" w:hAnsi="Arial" w:cs="Arial"/>
+              </w:rPr>
             </w:pPr>
           </w:p>
         </w:tc>
@@ -2527,6 +3357,9 @@
           <w:p>
             <w:pPr>
               <w:jc w:val="both"/>
+              <w:rPr>
+                <w:rFonts w:ascii="Arial" w:hAnsi="Arial" w:cs="Arial"/>
+              </w:rPr>
             </w:pPr>
           </w:p>
         </w:tc>
@@ -2539,8 +3372,14 @@
           <w:p>
             <w:pPr>
               <w:jc w:val="both"/>
+              <w:rPr>
+                <w:rFonts w:ascii="Arial" w:hAnsi="Arial" w:cs="Arial"/>
+              </w:rPr>
             </w:pPr>
             <w:r>
+              <w:rPr>
+                <w:rFonts w:ascii="Arial" w:hAnsi="Arial" w:cs="Arial"/>
+              </w:rPr>
               <w:t>Ortogonalidade</w:t>
             </w:r>
           </w:p>
@@ -2552,6 +3391,9 @@
           <w:p>
             <w:pPr>
               <w:jc w:val="both"/>
+              <w:rPr>
+                <w:rFonts w:ascii="Arial" w:hAnsi="Arial" w:cs="Arial"/>
+              </w:rPr>
             </w:pPr>
           </w:p>
         </w:tc>
@@ -2562,6 +3404,9 @@
           <w:p>
             <w:pPr>
               <w:jc w:val="both"/>
+              <w:rPr>
+                <w:rFonts w:ascii="Arial" w:hAnsi="Arial" w:cs="Arial"/>
+              </w:rPr>
             </w:pPr>
           </w:p>
         </w:tc>
@@ -2574,8 +3419,14 @@
           <w:p>
             <w:pPr>
               <w:jc w:val="both"/>
+              <w:rPr>
+                <w:rFonts w:ascii="Arial" w:hAnsi="Arial" w:cs="Arial"/>
+              </w:rPr>
             </w:pPr>
             <w:r>
+              <w:rPr>
+                <w:rFonts w:ascii="Arial" w:hAnsi="Arial" w:cs="Arial"/>
+              </w:rPr>
               <w:t>Portabilidade</w:t>
             </w:r>
           </w:p>
@@ -2587,6 +3438,9 @@
           <w:p>
             <w:pPr>
               <w:jc w:val="both"/>
+              <w:rPr>
+                <w:rFonts w:ascii="Arial" w:hAnsi="Arial" w:cs="Arial"/>
+              </w:rPr>
             </w:pPr>
           </w:p>
         </w:tc>
@@ -2597,6 +3451,9 @@
           <w:p>
             <w:pPr>
               <w:jc w:val="both"/>
+              <w:rPr>
+                <w:rFonts w:ascii="Arial" w:hAnsi="Arial" w:cs="Arial"/>
+              </w:rPr>
             </w:pPr>
           </w:p>
         </w:tc>
@@ -2609,8 +3466,14 @@
           <w:p>
             <w:pPr>
               <w:jc w:val="both"/>
+              <w:rPr>
+                <w:rFonts w:ascii="Arial" w:hAnsi="Arial" w:cs="Arial"/>
+              </w:rPr>
             </w:pPr>
             <w:r>
+              <w:rPr>
+                <w:rFonts w:ascii="Arial" w:hAnsi="Arial" w:cs="Arial"/>
+              </w:rPr>
               <w:t>Expressividade</w:t>
             </w:r>
           </w:p>
@@ -2622,6 +3485,9 @@
           <w:p>
             <w:pPr>
               <w:jc w:val="both"/>
+              <w:rPr>
+                <w:rFonts w:ascii="Arial" w:hAnsi="Arial" w:cs="Arial"/>
+              </w:rPr>
             </w:pPr>
           </w:p>
         </w:tc>
@@ -2632,6 +3498,9 @@
           <w:p>
             <w:pPr>
               <w:jc w:val="both"/>
+              <w:rPr>
+                <w:rFonts w:ascii="Arial" w:hAnsi="Arial" w:cs="Arial"/>
+              </w:rPr>
             </w:pPr>
           </w:p>
         </w:tc>
@@ -2644,12 +3513,16 @@
           <w:p>
             <w:pPr>
               <w:jc w:val="both"/>
+              <w:rPr>
+                <w:rFonts w:ascii="Arial" w:hAnsi="Arial" w:cs="Arial"/>
+              </w:rPr>
             </w:pPr>
-            <w:proofErr w:type="spellStart"/>
             <w:r>
+              <w:rPr>
+                <w:rFonts w:ascii="Arial" w:hAnsi="Arial" w:cs="Arial"/>
+              </w:rPr>
               <w:t>Reusabilidade</w:t>
             </w:r>
-            <w:proofErr w:type="spellEnd"/>
           </w:p>
         </w:tc>
         <w:tc>
@@ -2659,6 +3532,9 @@
           <w:p>
             <w:pPr>
               <w:jc w:val="both"/>
+              <w:rPr>
+                <w:rFonts w:ascii="Arial" w:hAnsi="Arial" w:cs="Arial"/>
+              </w:rPr>
             </w:pPr>
           </w:p>
         </w:tc>
@@ -2669,6 +3545,9 @@
           <w:p>
             <w:pPr>
               <w:jc w:val="both"/>
+              <w:rPr>
+                <w:rFonts w:ascii="Arial" w:hAnsi="Arial" w:cs="Arial"/>
+              </w:rPr>
             </w:pPr>
           </w:p>
         </w:tc>
@@ -2681,8 +3560,14 @@
           <w:p>
             <w:pPr>
               <w:jc w:val="both"/>
+              <w:rPr>
+                <w:rFonts w:ascii="Arial" w:hAnsi="Arial" w:cs="Arial"/>
+              </w:rPr>
             </w:pPr>
             <w:r>
+              <w:rPr>
+                <w:rFonts w:ascii="Arial" w:hAnsi="Arial" w:cs="Arial"/>
+              </w:rPr>
               <w:t>Estruturas de Controle</w:t>
             </w:r>
           </w:p>
@@ -2694,6 +3579,9 @@
           <w:p>
             <w:pPr>
               <w:jc w:val="both"/>
+              <w:rPr>
+                <w:rFonts w:ascii="Arial" w:hAnsi="Arial" w:cs="Arial"/>
+              </w:rPr>
             </w:pPr>
           </w:p>
         </w:tc>
@@ -2704,6 +3592,9 @@
           <w:p>
             <w:pPr>
               <w:jc w:val="both"/>
+              <w:rPr>
+                <w:rFonts w:ascii="Arial" w:hAnsi="Arial" w:cs="Arial"/>
+              </w:rPr>
             </w:pPr>
           </w:p>
         </w:tc>
@@ -2716,8 +3607,14 @@
           <w:p>
             <w:pPr>
               <w:jc w:val="both"/>
+              <w:rPr>
+                <w:rFonts w:ascii="Arial" w:hAnsi="Arial" w:cs="Arial"/>
+              </w:rPr>
             </w:pPr>
             <w:r>
+              <w:rPr>
+                <w:rFonts w:ascii="Arial" w:hAnsi="Arial" w:cs="Arial"/>
+              </w:rPr>
               <w:t>Tipos de Dados</w:t>
             </w:r>
           </w:p>
@@ -2729,6 +3626,9 @@
           <w:p>
             <w:pPr>
               <w:jc w:val="both"/>
+              <w:rPr>
+                <w:rFonts w:ascii="Arial" w:hAnsi="Arial" w:cs="Arial"/>
+              </w:rPr>
             </w:pPr>
           </w:p>
         </w:tc>
@@ -2739,6 +3639,9 @@
           <w:p>
             <w:pPr>
               <w:jc w:val="both"/>
+              <w:rPr>
+                <w:rFonts w:ascii="Arial" w:hAnsi="Arial" w:cs="Arial"/>
+              </w:rPr>
             </w:pPr>
           </w:p>
         </w:tc>
@@ -2751,8 +3654,14 @@
           <w:p>
             <w:pPr>
               <w:jc w:val="both"/>
+              <w:rPr>
+                <w:rFonts w:ascii="Arial" w:hAnsi="Arial" w:cs="Arial"/>
+              </w:rPr>
             </w:pPr>
             <w:r>
+              <w:rPr>
+                <w:rFonts w:ascii="Arial" w:hAnsi="Arial" w:cs="Arial"/>
+              </w:rPr>
               <w:t>Estruturas de Dados</w:t>
             </w:r>
           </w:p>
@@ -2764,6 +3673,9 @@
           <w:p>
             <w:pPr>
               <w:jc w:val="both"/>
+              <w:rPr>
+                <w:rFonts w:ascii="Arial" w:hAnsi="Arial" w:cs="Arial"/>
+              </w:rPr>
             </w:pPr>
           </w:p>
         </w:tc>
@@ -2774,6 +3686,9 @@
           <w:p>
             <w:pPr>
               <w:jc w:val="both"/>
+              <w:rPr>
+                <w:rFonts w:ascii="Arial" w:hAnsi="Arial" w:cs="Arial"/>
+              </w:rPr>
             </w:pPr>
           </w:p>
         </w:tc>
@@ -2786,8 +3701,14 @@
           <w:p>
             <w:pPr>
               <w:jc w:val="both"/>
+              <w:rPr>
+                <w:rFonts w:ascii="Arial" w:hAnsi="Arial" w:cs="Arial"/>
+              </w:rPr>
             </w:pPr>
             <w:r>
+              <w:rPr>
+                <w:rFonts w:ascii="Arial" w:hAnsi="Arial" w:cs="Arial"/>
+              </w:rPr>
               <w:t>Tratamento de Exceções</w:t>
             </w:r>
           </w:p>
@@ -2799,6 +3720,9 @@
           <w:p>
             <w:pPr>
               <w:jc w:val="both"/>
+              <w:rPr>
+                <w:rFonts w:ascii="Arial" w:hAnsi="Arial" w:cs="Arial"/>
+              </w:rPr>
             </w:pPr>
           </w:p>
         </w:tc>
@@ -2809,6 +3733,9 @@
           <w:p>
             <w:pPr>
               <w:jc w:val="both"/>
+              <w:rPr>
+                <w:rFonts w:ascii="Arial" w:hAnsi="Arial" w:cs="Arial"/>
+              </w:rPr>
             </w:pPr>
           </w:p>
         </w:tc>
@@ -2821,15 +3748,16 @@
           <w:p>
             <w:pPr>
               <w:jc w:val="both"/>
+              <w:rPr>
+                <w:rFonts w:ascii="Arial" w:hAnsi="Arial" w:cs="Arial"/>
+              </w:rPr>
             </w:pPr>
             <w:r>
-              <w:t xml:space="preserve">Restrições de </w:t>
+              <w:rPr>
+                <w:rFonts w:ascii="Arial" w:hAnsi="Arial" w:cs="Arial"/>
+              </w:rPr>
+              <w:t>Restrições de Aliasing</w:t>
             </w:r>
-            <w:proofErr w:type="spellStart"/>
-            <w:r>
-              <w:t>Aliasing</w:t>
-            </w:r>
-            <w:proofErr w:type="spellEnd"/>
           </w:p>
         </w:tc>
         <w:tc>
@@ -2839,6 +3767,9 @@
           <w:p>
             <w:pPr>
               <w:jc w:val="both"/>
+              <w:rPr>
+                <w:rFonts w:ascii="Arial" w:hAnsi="Arial" w:cs="Arial"/>
+              </w:rPr>
             </w:pPr>
           </w:p>
         </w:tc>
@@ -2849,6 +3780,9 @@
           <w:p>
             <w:pPr>
               <w:jc w:val="both"/>
+              <w:rPr>
+                <w:rFonts w:ascii="Arial" w:hAnsi="Arial" w:cs="Arial"/>
+              </w:rPr>
             </w:pPr>
           </w:p>
         </w:tc>
@@ -2861,8 +3795,14 @@
           <w:p>
             <w:pPr>
               <w:jc w:val="both"/>
+              <w:rPr>
+                <w:rFonts w:ascii="Arial" w:hAnsi="Arial" w:cs="Arial"/>
+              </w:rPr>
             </w:pPr>
             <w:r>
+              <w:rPr>
+                <w:rFonts w:ascii="Arial" w:hAnsi="Arial" w:cs="Arial"/>
+              </w:rPr>
               <w:t>Checagem de Tipos</w:t>
             </w:r>
           </w:p>
@@ -2874,6 +3814,9 @@
           <w:p>
             <w:pPr>
               <w:jc w:val="both"/>
+              <w:rPr>
+                <w:rFonts w:ascii="Arial" w:hAnsi="Arial" w:cs="Arial"/>
+              </w:rPr>
             </w:pPr>
           </w:p>
         </w:tc>
@@ -2884,6 +3827,9 @@
           <w:p>
             <w:pPr>
               <w:jc w:val="both"/>
+              <w:rPr>
+                <w:rFonts w:ascii="Arial" w:hAnsi="Arial" w:cs="Arial"/>
+              </w:rPr>
             </w:pPr>
           </w:p>
         </w:tc>
@@ -2892,116 +3838,185 @@
     <w:p>
       <w:pPr>
         <w:jc w:val="both"/>
-      </w:pPr>
-    </w:p>
-    <w:p>
-      <w:pPr>
-        <w:jc w:val="both"/>
-      </w:pPr>
-    </w:p>
-    <w:p>
-      <w:pPr>
-        <w:jc w:val="both"/>
-      </w:pPr>
-    </w:p>
-    <w:p>
-      <w:pPr>
-        <w:jc w:val="both"/>
-      </w:pPr>
-    </w:p>
-    <w:p>
-      <w:pPr>
-        <w:jc w:val="both"/>
-      </w:pPr>
-    </w:p>
-    <w:p>
-      <w:pPr>
-        <w:jc w:val="both"/>
-      </w:pPr>
-    </w:p>
-    <w:p>
-      <w:pPr>
-        <w:jc w:val="both"/>
-      </w:pPr>
-    </w:p>
-    <w:p>
-      <w:pPr>
-        <w:jc w:val="both"/>
-      </w:pPr>
-    </w:p>
-    <w:p>
-      <w:pPr>
-        <w:jc w:val="both"/>
-      </w:pPr>
-    </w:p>
-    <w:p>
-      <w:pPr>
-        <w:jc w:val="both"/>
-      </w:pPr>
-    </w:p>
-    <w:p>
-      <w:pPr>
-        <w:jc w:val="both"/>
-      </w:pPr>
-    </w:p>
-    <w:p>
-      <w:pPr>
-        <w:jc w:val="both"/>
-      </w:pPr>
-    </w:p>
-    <w:p>
-      <w:pPr>
-        <w:jc w:val="both"/>
-      </w:pPr>
-    </w:p>
-    <w:p>
-      <w:pPr>
-        <w:jc w:val="both"/>
-      </w:pPr>
-    </w:p>
-    <w:p>
-      <w:pPr>
-        <w:jc w:val="both"/>
-      </w:pPr>
-    </w:p>
-    <w:p>
-      <w:pPr>
-        <w:jc w:val="both"/>
-      </w:pPr>
-    </w:p>
-    <w:p>
-      <w:pPr>
-        <w:jc w:val="both"/>
+        <w:rPr>
+          <w:rFonts w:ascii="Arial" w:hAnsi="Arial" w:cs="Arial"/>
+        </w:rPr>
+      </w:pPr>
+    </w:p>
+    <w:p>
+      <w:pPr>
+        <w:jc w:val="both"/>
+        <w:rPr>
+          <w:rFonts w:ascii="Arial" w:hAnsi="Arial" w:cs="Arial"/>
+        </w:rPr>
+      </w:pPr>
+    </w:p>
+    <w:p>
+      <w:pPr>
+        <w:jc w:val="both"/>
+        <w:rPr>
+          <w:rFonts w:ascii="Arial" w:hAnsi="Arial" w:cs="Arial"/>
+        </w:rPr>
+      </w:pPr>
+    </w:p>
+    <w:p>
+      <w:pPr>
+        <w:jc w:val="both"/>
+        <w:rPr>
+          <w:rFonts w:ascii="Arial" w:hAnsi="Arial" w:cs="Arial"/>
+        </w:rPr>
+      </w:pPr>
+    </w:p>
+    <w:p>
+      <w:pPr>
+        <w:jc w:val="both"/>
+        <w:rPr>
+          <w:rFonts w:ascii="Arial" w:hAnsi="Arial" w:cs="Arial"/>
+        </w:rPr>
+      </w:pPr>
+    </w:p>
+    <w:p>
+      <w:pPr>
+        <w:jc w:val="both"/>
+        <w:rPr>
+          <w:rFonts w:ascii="Arial" w:hAnsi="Arial" w:cs="Arial"/>
+        </w:rPr>
+      </w:pPr>
+    </w:p>
+    <w:p>
+      <w:pPr>
+        <w:jc w:val="both"/>
+        <w:rPr>
+          <w:rFonts w:ascii="Arial" w:hAnsi="Arial" w:cs="Arial"/>
+        </w:rPr>
+      </w:pPr>
+    </w:p>
+    <w:p>
+      <w:pPr>
+        <w:jc w:val="both"/>
+        <w:rPr>
+          <w:rFonts w:ascii="Arial" w:hAnsi="Arial" w:cs="Arial"/>
+        </w:rPr>
+      </w:pPr>
+    </w:p>
+    <w:p>
+      <w:pPr>
+        <w:jc w:val="both"/>
+        <w:rPr>
+          <w:rFonts w:ascii="Arial" w:hAnsi="Arial" w:cs="Arial"/>
+        </w:rPr>
+      </w:pPr>
+    </w:p>
+    <w:p>
+      <w:pPr>
+        <w:jc w:val="both"/>
+        <w:rPr>
+          <w:rFonts w:ascii="Arial" w:hAnsi="Arial" w:cs="Arial"/>
+        </w:rPr>
+      </w:pPr>
+    </w:p>
+    <w:p>
+      <w:pPr>
+        <w:jc w:val="both"/>
+        <w:rPr>
+          <w:rFonts w:ascii="Arial" w:hAnsi="Arial" w:cs="Arial"/>
+        </w:rPr>
+      </w:pPr>
+    </w:p>
+    <w:p>
+      <w:pPr>
+        <w:jc w:val="both"/>
+        <w:rPr>
+          <w:rFonts w:ascii="Arial" w:hAnsi="Arial" w:cs="Arial"/>
+        </w:rPr>
+      </w:pPr>
+    </w:p>
+    <w:p>
+      <w:pPr>
+        <w:jc w:val="both"/>
+        <w:rPr>
+          <w:rFonts w:ascii="Arial" w:hAnsi="Arial" w:cs="Arial"/>
+        </w:rPr>
+      </w:pPr>
+    </w:p>
+    <w:p>
+      <w:pPr>
+        <w:jc w:val="both"/>
+        <w:rPr>
+          <w:rFonts w:ascii="Arial" w:hAnsi="Arial" w:cs="Arial"/>
+        </w:rPr>
+      </w:pPr>
+    </w:p>
+    <w:p>
+      <w:pPr>
+        <w:jc w:val="both"/>
+        <w:rPr>
+          <w:rFonts w:ascii="Arial" w:hAnsi="Arial" w:cs="Arial"/>
+        </w:rPr>
+      </w:pPr>
+    </w:p>
+    <w:p>
+      <w:pPr>
+        <w:jc w:val="both"/>
+        <w:rPr>
+          <w:rFonts w:ascii="Arial" w:hAnsi="Arial" w:cs="Arial"/>
+        </w:rPr>
+      </w:pPr>
+    </w:p>
+    <w:p>
+      <w:pPr>
+        <w:jc w:val="both"/>
+        <w:rPr>
+          <w:rFonts w:ascii="Arial" w:hAnsi="Arial" w:cs="Arial"/>
+        </w:rPr>
       </w:pPr>
     </w:p>
     <w:p>
       <w:pPr>
         <w:pStyle w:val="Heading1"/>
         <w:jc w:val="both"/>
-      </w:pPr>
-      <w:bookmarkStart w:id="13" w:name="_Toc201575535"/>
-      <w:r>
+        <w:rPr>
+          <w:rFonts w:ascii="Arial" w:hAnsi="Arial" w:cs="Arial"/>
+        </w:rPr>
+      </w:pPr>
+      <w:bookmarkStart w:id="14" w:name="_Toc201587612"/>
+      <w:r>
+        <w:rPr>
+          <w:rFonts w:ascii="Arial" w:hAnsi="Arial" w:cs="Arial"/>
+        </w:rPr>
         <w:t>Implementação</w:t>
       </w:r>
-      <w:bookmarkEnd w:id="13"/>
+      <w:bookmarkEnd w:id="14"/>
     </w:p>
     <w:p>
       <w:pPr>
         <w:pStyle w:val="Heading2"/>
         <w:jc w:val="both"/>
-      </w:pPr>
-      <w:bookmarkStart w:id="14" w:name="_Toc201575536"/>
-      <w:r>
+        <w:rPr>
+          <w:rFonts w:ascii="Arial" w:hAnsi="Arial" w:cs="Arial"/>
+        </w:rPr>
+      </w:pPr>
+      <w:bookmarkStart w:id="15" w:name="_Toc201587613"/>
+      <w:r>
+        <w:rPr>
+          <w:rFonts w:ascii="Arial" w:hAnsi="Arial" w:cs="Arial"/>
+        </w:rPr>
         <w:t>Modelagem</w:t>
       </w:r>
-      <w:bookmarkEnd w:id="14"/>
+      <w:bookmarkEnd w:id="15"/>
     </w:p>
     <w:p>
       <w:pPr>
         <w:ind w:firstLine="720"/>
         <w:jc w:val="both"/>
-      </w:pPr>
-      <w:r>
+        <w:rPr>
+          <w:rFonts w:ascii="Arial" w:hAnsi="Arial" w:cs="Arial"/>
+        </w:rPr>
+      </w:pPr>
+      <w:r>
+        <w:rPr>
+          <w:rFonts w:ascii="Arial" w:hAnsi="Arial" w:cs="Arial"/>
+        </w:rPr>
         <w:t>Este é o diagrama de classes, simplificado, de nossa aplicação:</w:t>
       </w:r>
     </w:p>
@@ -3009,19 +4024,31 @@
       <w:pPr>
         <w:pStyle w:val="Heading3"/>
         <w:jc w:val="both"/>
-      </w:pPr>
-      <w:bookmarkStart w:id="15" w:name="_Toc201575537"/>
-      <w:r>
+        <w:rPr>
+          <w:rFonts w:ascii="Arial" w:hAnsi="Arial" w:cs="Arial"/>
+        </w:rPr>
+      </w:pPr>
+      <w:bookmarkStart w:id="16" w:name="_Toc201587614"/>
+      <w:r>
+        <w:rPr>
+          <w:rFonts w:ascii="Arial" w:hAnsi="Arial" w:cs="Arial"/>
+        </w:rPr>
         <w:t>Manager</w:t>
       </w:r>
-      <w:bookmarkEnd w:id="15"/>
+      <w:bookmarkEnd w:id="16"/>
     </w:p>
     <w:p>
       <w:pPr>
         <w:ind w:firstLine="720"/>
         <w:jc w:val="both"/>
-      </w:pPr>
-      <w:r>
+        <w:rPr>
+          <w:rFonts w:ascii="Arial" w:hAnsi="Arial" w:cs="Arial"/>
+        </w:rPr>
+      </w:pPr>
+      <w:r>
+        <w:rPr>
+          <w:rFonts w:ascii="Arial" w:hAnsi="Arial" w:cs="Arial"/>
+        </w:rPr>
         <w:t>Esta classe representa o usuário do jogo, que exerce papel de treinador de uma equipe. Mantivemos o isolamento dos dados do usuário, necessários para o jogo, daqueles necessários para controle de sessão e autenticação.</w:t>
       </w:r>
     </w:p>
@@ -3029,27 +4056,40 @@
       <w:pPr>
         <w:ind w:firstLine="720"/>
         <w:jc w:val="both"/>
+        <w:rPr>
+          <w:rFonts w:ascii="Arial" w:hAnsi="Arial" w:cs="Arial"/>
+        </w:rPr>
       </w:pPr>
     </w:p>
     <w:p>
       <w:pPr>
         <w:pStyle w:val="Heading3"/>
         <w:jc w:val="both"/>
-      </w:pPr>
-      <w:bookmarkStart w:id="16" w:name="_Toc201575538"/>
-      <w:proofErr w:type="spellStart"/>
-      <w:r>
+        <w:rPr>
+          <w:rFonts w:ascii="Arial" w:hAnsi="Arial" w:cs="Arial"/>
+        </w:rPr>
+      </w:pPr>
+      <w:bookmarkStart w:id="17" w:name="_Toc201587615"/>
+      <w:r>
+        <w:rPr>
+          <w:rFonts w:ascii="Arial" w:hAnsi="Arial" w:cs="Arial"/>
+        </w:rPr>
         <w:t>Season</w:t>
       </w:r>
-      <w:bookmarkEnd w:id="16"/>
-      <w:proofErr w:type="spellEnd"/>
+      <w:bookmarkEnd w:id="17"/>
     </w:p>
     <w:p>
       <w:pPr>
         <w:ind w:firstLine="720"/>
         <w:jc w:val="both"/>
-      </w:pPr>
-      <w:r>
+        <w:rPr>
+          <w:rFonts w:ascii="Arial" w:hAnsi="Arial" w:cs="Arial"/>
+        </w:rPr>
+      </w:pPr>
+      <w:r>
+        <w:rPr>
+          <w:rFonts w:ascii="Arial" w:hAnsi="Arial" w:cs="Arial"/>
+        </w:rPr>
         <w:t>Esta classe representa uma temporada, ou seja, um campeonato das 4 divisões do início ao fim. Um manager está vinculado a uma temporada. O time que o manager gerencia é mapeado através desta representação. Uma temporada possui a menor quantidade de rounds possível, respeitando o fato de que todos times devem jogar contra todos em turno e returno, e que todos os times devem jogar em todas rodadas.</w:t>
       </w:r>
     </w:p>
@@ -3057,25 +4097,40 @@
       <w:pPr>
         <w:ind w:firstLine="720"/>
         <w:jc w:val="both"/>
+        <w:rPr>
+          <w:rFonts w:ascii="Arial" w:hAnsi="Arial" w:cs="Arial"/>
+        </w:rPr>
       </w:pPr>
     </w:p>
     <w:p>
       <w:pPr>
         <w:pStyle w:val="Heading3"/>
         <w:jc w:val="both"/>
-      </w:pPr>
-      <w:bookmarkStart w:id="17" w:name="_Toc201575539"/>
-      <w:r>
+        <w:rPr>
+          <w:rFonts w:ascii="Arial" w:hAnsi="Arial" w:cs="Arial"/>
+        </w:rPr>
+      </w:pPr>
+      <w:bookmarkStart w:id="18" w:name="_Toc201587616"/>
+      <w:r>
+        <w:rPr>
+          <w:rFonts w:ascii="Arial" w:hAnsi="Arial" w:cs="Arial"/>
+        </w:rPr>
         <w:t>Round</w:t>
       </w:r>
-      <w:bookmarkEnd w:id="17"/>
+      <w:bookmarkEnd w:id="18"/>
     </w:p>
     <w:p>
       <w:pPr>
         <w:ind w:firstLine="720"/>
         <w:jc w:val="both"/>
-      </w:pPr>
-      <w:r>
+        <w:rPr>
+          <w:rFonts w:ascii="Arial" w:hAnsi="Arial" w:cs="Arial"/>
+        </w:rPr>
+      </w:pPr>
+      <w:r>
+        <w:rPr>
+          <w:rFonts w:ascii="Arial" w:hAnsi="Arial" w:cs="Arial"/>
+        </w:rPr>
         <w:t>Esta classe representa uma rodada dos 4 campeonatos. Uma rodada possui partidas entre todas equipes de todas divisões.</w:t>
       </w:r>
     </w:p>
@@ -3083,25 +4138,40 @@
       <w:pPr>
         <w:ind w:firstLine="720"/>
         <w:jc w:val="both"/>
+        <w:rPr>
+          <w:rFonts w:ascii="Arial" w:hAnsi="Arial" w:cs="Arial"/>
+        </w:rPr>
       </w:pPr>
     </w:p>
     <w:p>
       <w:pPr>
         <w:pStyle w:val="Heading3"/>
         <w:jc w:val="both"/>
-      </w:pPr>
-      <w:bookmarkStart w:id="18" w:name="_Toc201575540"/>
-      <w:r>
+        <w:rPr>
+          <w:rFonts w:ascii="Arial" w:hAnsi="Arial" w:cs="Arial"/>
+        </w:rPr>
+      </w:pPr>
+      <w:bookmarkStart w:id="19" w:name="_Toc201587617"/>
+      <w:r>
+        <w:rPr>
+          <w:rFonts w:ascii="Arial" w:hAnsi="Arial" w:cs="Arial"/>
+        </w:rPr>
         <w:t>Match</w:t>
       </w:r>
-      <w:bookmarkEnd w:id="18"/>
+      <w:bookmarkEnd w:id="19"/>
     </w:p>
     <w:p>
       <w:pPr>
         <w:ind w:firstLine="720"/>
         <w:jc w:val="both"/>
-      </w:pPr>
-      <w:r>
+        <w:rPr>
+          <w:rFonts w:ascii="Arial" w:hAnsi="Arial" w:cs="Arial"/>
+        </w:rPr>
+      </w:pPr>
+      <w:r>
+        <w:rPr>
+          <w:rFonts w:ascii="Arial" w:hAnsi="Arial" w:cs="Arial"/>
+        </w:rPr>
         <w:t>Esta classe representa uma partida entre dois times de uma mesma divisão. Possui dos times associados e as estatísticas do jogo.</w:t>
       </w:r>
     </w:p>
@@ -3109,38 +4179,40 @@
       <w:pPr>
         <w:ind w:firstLine="720"/>
         <w:jc w:val="both"/>
+        <w:rPr>
+          <w:rFonts w:ascii="Arial" w:hAnsi="Arial" w:cs="Arial"/>
+        </w:rPr>
       </w:pPr>
     </w:p>
     <w:p>
       <w:pPr>
         <w:pStyle w:val="Heading3"/>
         <w:jc w:val="both"/>
-      </w:pPr>
-      <w:bookmarkStart w:id="19" w:name="_Toc201575541"/>
-      <w:proofErr w:type="spellStart"/>
-      <w:r>
-        <w:t>TeamInstance</w:t>
-      </w:r>
-      <w:proofErr w:type="spellEnd"/>
-      <w:r>
-        <w:t xml:space="preserve">, Team, </w:t>
-      </w:r>
-      <w:proofErr w:type="spellStart"/>
-      <w:r>
-        <w:t>PlayerInstance</w:t>
-      </w:r>
-      <w:proofErr w:type="spellEnd"/>
-      <w:r>
-        <w:t>, Player</w:t>
-      </w:r>
-      <w:bookmarkEnd w:id="19"/>
+        <w:rPr>
+          <w:rFonts w:ascii="Arial" w:hAnsi="Arial" w:cs="Arial"/>
+        </w:rPr>
+      </w:pPr>
+      <w:bookmarkStart w:id="20" w:name="_Toc201587618"/>
+      <w:r>
+        <w:rPr>
+          <w:rFonts w:ascii="Arial" w:hAnsi="Arial" w:cs="Arial"/>
+        </w:rPr>
+        <w:t>TeamInstance, Team, PlayerInstance, Player</w:t>
+      </w:r>
+      <w:bookmarkEnd w:id="20"/>
     </w:p>
     <w:p>
       <w:pPr>
         <w:ind w:firstLine="720"/>
         <w:jc w:val="both"/>
-      </w:pPr>
-      <w:r>
+        <w:rPr>
+          <w:rFonts w:ascii="Arial" w:hAnsi="Arial" w:cs="Arial"/>
+        </w:rPr>
+      </w:pPr>
+      <w:r>
+        <w:rPr>
+          <w:rFonts w:ascii="Arial" w:hAnsi="Arial" w:cs="Arial"/>
+        </w:rPr>
         <w:t>Estas classes representam os times e os jogadores. Um time possui diversos jogadores, enquanto que um jogador pode estar associado a apenas um time.</w:t>
       </w:r>
     </w:p>
@@ -3148,60 +4220,53 @@
       <w:pPr>
         <w:ind w:firstLine="720"/>
         <w:jc w:val="both"/>
-      </w:pPr>
-      <w:r>
+        <w:rPr>
+          <w:rFonts w:ascii="Arial" w:hAnsi="Arial" w:cs="Arial"/>
+        </w:rPr>
+      </w:pPr>
+      <w:r>
+        <w:rPr>
+          <w:rFonts w:ascii="Arial" w:hAnsi="Arial" w:cs="Arial"/>
+        </w:rPr>
         <w:t xml:space="preserve">Inicialmente, havíamos optado por criar uma tabela de relacionamento entre matches-players-managers, porém tal configuração atrapalharia a implementação da funcionalidade </w:t>
       </w:r>
-      <w:proofErr w:type="spellStart"/>
-      <w:r>
-        <w:t>multi-usuário</w:t>
-      </w:r>
-      <w:proofErr w:type="spellEnd"/>
-      <w:r>
-        <w:t>. Para solucionar esta questão, decidimos modelar times e jogadores em duas classes cada: uma base, representando os dados originais e uma ‘</w:t>
-      </w:r>
-      <w:proofErr w:type="spellStart"/>
-      <w:r>
-        <w:t>instance</w:t>
-      </w:r>
-      <w:proofErr w:type="spellEnd"/>
-      <w:r>
-        <w:t>’, representando os dados alterados para uma sessão específica de um usuário.</w:t>
+      <w:r>
+        <w:rPr>
+          <w:rFonts w:ascii="Arial" w:hAnsi="Arial" w:cs="Arial"/>
+        </w:rPr>
+        <w:t>multiusuário</w:t>
+      </w:r>
+      <w:r>
+        <w:rPr>
+          <w:rFonts w:ascii="Arial" w:hAnsi="Arial" w:cs="Arial"/>
+        </w:rPr>
+        <w:t>. Para solucionar esta questão, decidimos modelar times e jogadores em duas classes cada: uma base, representando os dados originais e uma ‘instance’, representando os dados alterados para uma sessão específica de um usuário.</w:t>
       </w:r>
     </w:p>
     <w:p>
       <w:pPr>
         <w:ind w:firstLine="720"/>
         <w:jc w:val="both"/>
-      </w:pPr>
-      <w:r>
-        <w:t xml:space="preserve">Os dados iniciais </w:t>
-      </w:r>
-      <w:proofErr w:type="spellStart"/>
-      <w:r>
-        <w:t>populados</w:t>
-      </w:r>
-      <w:proofErr w:type="spellEnd"/>
-      <w:r>
-        <w:t xml:space="preserve"> foram importados do jogo </w:t>
-      </w:r>
-      <w:proofErr w:type="spellStart"/>
-      <w:r>
-        <w:t>Elifoot</w:t>
-      </w:r>
-      <w:proofErr w:type="spellEnd"/>
-      <w:r>
-        <w:t xml:space="preserve"> original, com algumas personalizações. Tal procedimento de importação também está presente no código, no pacote </w:t>
-      </w:r>
-      <w:proofErr w:type="spellStart"/>
-      <w:r>
-        <w:t>gameapp.d</w:t>
-      </w:r>
-      <w:r>
+        <w:rPr>
+          <w:rFonts w:ascii="Arial" w:hAnsi="Arial" w:cs="Arial"/>
+        </w:rPr>
+      </w:pPr>
+      <w:r>
+        <w:rPr>
+          <w:rFonts w:ascii="Arial" w:hAnsi="Arial" w:cs="Arial"/>
+        </w:rPr>
+        <w:t>Os dados iniciais populados foram importados do jogo Elifoot original, com algumas personalizações. Tal procedimento de importação também está presente no código, no pacote gameapp.d</w:t>
+      </w:r>
+      <w:r>
+        <w:rPr>
+          <w:rFonts w:ascii="Arial" w:hAnsi="Arial" w:cs="Arial"/>
+        </w:rPr>
         <w:t>atabase</w:t>
       </w:r>
-      <w:proofErr w:type="spellEnd"/>
-      <w:r>
+      <w:r>
+        <w:rPr>
+          <w:rFonts w:ascii="Arial" w:hAnsi="Arial" w:cs="Arial"/>
+        </w:rPr>
         <w:t>.</w:t>
       </w:r>
     </w:p>
@@ -3209,31 +4274,49 @@
       <w:pPr>
         <w:ind w:firstLine="720"/>
         <w:jc w:val="both"/>
+        <w:rPr>
+          <w:rFonts w:ascii="Arial" w:hAnsi="Arial" w:cs="Arial"/>
+        </w:rPr>
       </w:pPr>
     </w:p>
     <w:p>
       <w:pPr>
         <w:pStyle w:val="Heading2"/>
         <w:jc w:val="both"/>
-      </w:pPr>
-      <w:bookmarkStart w:id="20" w:name="_Toc201575542"/>
-      <w:r>
+        <w:rPr>
+          <w:rFonts w:ascii="Arial" w:hAnsi="Arial" w:cs="Arial"/>
+        </w:rPr>
+      </w:pPr>
+      <w:bookmarkStart w:id="21" w:name="_Toc201587619"/>
+      <w:r>
+        <w:rPr>
+          <w:rFonts w:ascii="Arial" w:hAnsi="Arial" w:cs="Arial"/>
+        </w:rPr>
         <w:t>Pacotes e Estrutura</w:t>
       </w:r>
-      <w:bookmarkEnd w:id="20"/>
+      <w:bookmarkEnd w:id="21"/>
     </w:p>
     <w:p>
       <w:pPr>
         <w:ind w:firstLine="720"/>
         <w:jc w:val="both"/>
-      </w:pPr>
-      <w:r>
+        <w:rPr>
+          <w:rFonts w:ascii="Arial" w:hAnsi="Arial" w:cs="Arial"/>
+        </w:rPr>
+      </w:pPr>
+      <w:r>
+        <w:rPr>
+          <w:rFonts w:ascii="Arial" w:hAnsi="Arial" w:cs="Arial"/>
+        </w:rPr>
         <w:t>Quanto a sua estrutura física, nosso software foi organizado da seguinte maneira, de acordo com as características do framework escolhido:</w:t>
       </w:r>
     </w:p>
     <w:p>
       <w:pPr>
         <w:jc w:val="both"/>
+        <w:rPr>
+          <w:rFonts w:ascii="Arial" w:hAnsi="Arial" w:cs="Arial"/>
+        </w:rPr>
       </w:pPr>
     </w:p>
     <w:p>
@@ -3244,19 +4327,20 @@
           <w:numId w:val="3"/>
         </w:numPr>
         <w:jc w:val="both"/>
-      </w:pPr>
-      <w:r>
-        <w:t>Projeto ‘</w:t>
-      </w:r>
-      <w:proofErr w:type="spellStart"/>
-      <w:r>
-        <w:t>elyphoot</w:t>
-      </w:r>
-      <w:proofErr w:type="spellEnd"/>
-      <w:r>
-        <w:t>’</w:t>
-      </w:r>
-      <w:r>
+        <w:rPr>
+          <w:rFonts w:ascii="Arial" w:hAnsi="Arial" w:cs="Arial"/>
+        </w:rPr>
+      </w:pPr>
+      <w:r>
+        <w:rPr>
+          <w:rFonts w:ascii="Arial" w:hAnsi="Arial" w:cs="Arial"/>
+        </w:rPr>
+        <w:t>Projeto ‘elyphoot’</w:t>
+      </w:r>
+      <w:r>
+        <w:rPr>
+          <w:rFonts w:ascii="Arial" w:hAnsi="Arial" w:cs="Arial"/>
+        </w:rPr>
         <w:t>.</w:t>
       </w:r>
     </w:p>
@@ -3268,19 +4352,20 @@
           <w:numId w:val="3"/>
         </w:numPr>
         <w:jc w:val="both"/>
-      </w:pPr>
-      <w:r>
-        <w:t>Aplicação ‘</w:t>
-      </w:r>
-      <w:proofErr w:type="spellStart"/>
-      <w:r>
-        <w:t>gameapp</w:t>
-      </w:r>
-      <w:proofErr w:type="spellEnd"/>
-      <w:r>
-        <w:t>’</w:t>
-      </w:r>
-      <w:r>
+        <w:rPr>
+          <w:rFonts w:ascii="Arial" w:hAnsi="Arial" w:cs="Arial"/>
+        </w:rPr>
+      </w:pPr>
+      <w:r>
+        <w:rPr>
+          <w:rFonts w:ascii="Arial" w:hAnsi="Arial" w:cs="Arial"/>
+        </w:rPr>
+        <w:t>Aplicação ‘gameapp’</w:t>
+      </w:r>
+      <w:r>
+        <w:rPr>
+          <w:rFonts w:ascii="Arial" w:hAnsi="Arial" w:cs="Arial"/>
+        </w:rPr>
         <w:t>.</w:t>
       </w:r>
     </w:p>
@@ -3292,19 +4377,26 @@
           <w:numId w:val="3"/>
         </w:numPr>
         <w:jc w:val="both"/>
-      </w:pPr>
-      <w:r>
+        <w:rPr>
+          <w:rFonts w:ascii="Arial" w:hAnsi="Arial" w:cs="Arial"/>
+        </w:rPr>
+      </w:pPr>
+      <w:r>
+        <w:rPr>
+          <w:rFonts w:ascii="Arial" w:hAnsi="Arial" w:cs="Arial"/>
+        </w:rPr>
         <w:t>P</w:t>
       </w:r>
       <w:r>
-        <w:t xml:space="preserve">acote </w:t>
-      </w:r>
-      <w:proofErr w:type="spellStart"/>
-      <w:r>
-        <w:t>database</w:t>
-      </w:r>
-      <w:proofErr w:type="spellEnd"/>
-      <w:r>
+        <w:rPr>
+          <w:rFonts w:ascii="Arial" w:hAnsi="Arial" w:cs="Arial"/>
+        </w:rPr>
+        <w:t>acote database</w:t>
+      </w:r>
+      <w:r>
+        <w:rPr>
+          <w:rFonts w:ascii="Arial" w:hAnsi="Arial" w:cs="Arial"/>
+        </w:rPr>
         <w:t>.</w:t>
       </w:r>
     </w:p>
@@ -3316,14 +4408,26 @@
           <w:numId w:val="3"/>
         </w:numPr>
         <w:jc w:val="both"/>
-      </w:pPr>
-      <w:r>
+        <w:rPr>
+          <w:rFonts w:ascii="Arial" w:hAnsi="Arial" w:cs="Arial"/>
+        </w:rPr>
+      </w:pPr>
+      <w:r>
+        <w:rPr>
+          <w:rFonts w:ascii="Arial" w:hAnsi="Arial" w:cs="Arial"/>
+        </w:rPr>
         <w:t>P</w:t>
       </w:r>
       <w:r>
+        <w:rPr>
+          <w:rFonts w:ascii="Arial" w:hAnsi="Arial" w:cs="Arial"/>
+        </w:rPr>
         <w:t>acote manager</w:t>
       </w:r>
       <w:r>
+        <w:rPr>
+          <w:rFonts w:ascii="Arial" w:hAnsi="Arial" w:cs="Arial"/>
+        </w:rPr>
         <w:t>.</w:t>
       </w:r>
     </w:p>
@@ -3335,14 +4439,26 @@
           <w:numId w:val="3"/>
         </w:numPr>
         <w:jc w:val="both"/>
-      </w:pPr>
-      <w:r>
+        <w:rPr>
+          <w:rFonts w:ascii="Arial" w:hAnsi="Arial" w:cs="Arial"/>
+        </w:rPr>
+      </w:pPr>
+      <w:r>
+        <w:rPr>
+          <w:rFonts w:ascii="Arial" w:hAnsi="Arial" w:cs="Arial"/>
+        </w:rPr>
         <w:t>P</w:t>
       </w:r>
       <w:r>
+        <w:rPr>
+          <w:rFonts w:ascii="Arial" w:hAnsi="Arial" w:cs="Arial"/>
+        </w:rPr>
         <w:t>acote match</w:t>
       </w:r>
       <w:r>
+        <w:rPr>
+          <w:rFonts w:ascii="Arial" w:hAnsi="Arial" w:cs="Arial"/>
+        </w:rPr>
         <w:t>.</w:t>
       </w:r>
     </w:p>
@@ -3354,14 +4470,26 @@
           <w:numId w:val="3"/>
         </w:numPr>
         <w:jc w:val="both"/>
-      </w:pPr>
-      <w:r>
+        <w:rPr>
+          <w:rFonts w:ascii="Arial" w:hAnsi="Arial" w:cs="Arial"/>
+        </w:rPr>
+      </w:pPr>
+      <w:r>
+        <w:rPr>
+          <w:rFonts w:ascii="Arial" w:hAnsi="Arial" w:cs="Arial"/>
+        </w:rPr>
         <w:t>P</w:t>
       </w:r>
       <w:r>
+        <w:rPr>
+          <w:rFonts w:ascii="Arial" w:hAnsi="Arial" w:cs="Arial"/>
+        </w:rPr>
         <w:t>acote round</w:t>
       </w:r>
       <w:r>
+        <w:rPr>
+          <w:rFonts w:ascii="Arial" w:hAnsi="Arial" w:cs="Arial"/>
+        </w:rPr>
         <w:t>.</w:t>
       </w:r>
     </w:p>
@@ -3373,19 +4501,26 @@
           <w:numId w:val="3"/>
         </w:numPr>
         <w:jc w:val="both"/>
-      </w:pPr>
-      <w:r>
+        <w:rPr>
+          <w:rFonts w:ascii="Arial" w:hAnsi="Arial" w:cs="Arial"/>
+        </w:rPr>
+      </w:pPr>
+      <w:r>
+        <w:rPr>
+          <w:rFonts w:ascii="Arial" w:hAnsi="Arial" w:cs="Arial"/>
+        </w:rPr>
         <w:t>P</w:t>
       </w:r>
       <w:r>
-        <w:t xml:space="preserve">acote </w:t>
-      </w:r>
-      <w:proofErr w:type="spellStart"/>
-      <w:r>
-        <w:t>season</w:t>
-      </w:r>
-      <w:proofErr w:type="spellEnd"/>
-      <w:r>
+        <w:rPr>
+          <w:rFonts w:ascii="Arial" w:hAnsi="Arial" w:cs="Arial"/>
+        </w:rPr>
+        <w:t>acote season</w:t>
+      </w:r>
+      <w:r>
+        <w:rPr>
+          <w:rFonts w:ascii="Arial" w:hAnsi="Arial" w:cs="Arial"/>
+        </w:rPr>
         <w:t>.</w:t>
       </w:r>
     </w:p>
@@ -3397,8 +4532,14 @@
           <w:numId w:val="3"/>
         </w:numPr>
         <w:jc w:val="both"/>
-      </w:pPr>
-      <w:r>
+        <w:rPr>
+          <w:rFonts w:ascii="Arial" w:hAnsi="Arial" w:cs="Arial"/>
+        </w:rPr>
+      </w:pPr>
+      <w:r>
+        <w:rPr>
+          <w:rFonts w:ascii="Arial" w:hAnsi="Arial" w:cs="Arial"/>
+        </w:rPr>
         <w:t>Modelos.</w:t>
       </w:r>
     </w:p>
@@ -3410,8 +4551,14 @@
           <w:numId w:val="3"/>
         </w:numPr>
         <w:jc w:val="both"/>
-      </w:pPr>
-      <w:r>
+        <w:rPr>
+          <w:rFonts w:ascii="Arial" w:hAnsi="Arial" w:cs="Arial"/>
+        </w:rPr>
+      </w:pPr>
+      <w:r>
+        <w:rPr>
+          <w:rFonts w:ascii="Arial" w:hAnsi="Arial" w:cs="Arial"/>
+        </w:rPr>
         <w:t>Visões.</w:t>
       </w:r>
     </w:p>
@@ -3423,17 +4570,15 @@
           <w:numId w:val="3"/>
         </w:numPr>
         <w:jc w:val="both"/>
-      </w:pPr>
-      <w:r>
-        <w:t>Mapeamentos (</w:t>
-      </w:r>
-      <w:proofErr w:type="spellStart"/>
-      <w:r>
-        <w:t>urls</w:t>
-      </w:r>
-      <w:proofErr w:type="spellEnd"/>
-      <w:r>
-        <w:t>).</w:t>
+        <w:rPr>
+          <w:rFonts w:ascii="Arial" w:hAnsi="Arial" w:cs="Arial"/>
+        </w:rPr>
+      </w:pPr>
+      <w:r>
+        <w:rPr>
+          <w:rFonts w:ascii="Arial" w:hAnsi="Arial" w:cs="Arial"/>
+        </w:rPr>
+        <w:t>Mapeamentos (urls).</w:t>
       </w:r>
     </w:p>
     <w:p>
@@ -3444,13 +4589,20 @@
           <w:numId w:val="3"/>
         </w:numPr>
         <w:jc w:val="both"/>
-      </w:pPr>
-      <w:proofErr w:type="spellStart"/>
-      <w:r>
+        <w:rPr>
+          <w:rFonts w:ascii="Arial" w:hAnsi="Arial" w:cs="Arial"/>
+        </w:rPr>
+      </w:pPr>
+      <w:r>
+        <w:rPr>
+          <w:rFonts w:ascii="Arial" w:hAnsi="Arial" w:cs="Arial"/>
+        </w:rPr>
         <w:t>Database</w:t>
       </w:r>
-      <w:proofErr w:type="spellEnd"/>
-      <w:r>
+      <w:r>
+        <w:rPr>
+          <w:rFonts w:ascii="Arial" w:hAnsi="Arial" w:cs="Arial"/>
+        </w:rPr>
         <w:t>.</w:t>
       </w:r>
     </w:p>
@@ -3462,129 +4614,184 @@
           <w:numId w:val="3"/>
         </w:numPr>
         <w:jc w:val="both"/>
-      </w:pPr>
-      <w:r>
+        <w:rPr>
+          <w:rFonts w:ascii="Arial" w:hAnsi="Arial" w:cs="Arial"/>
+        </w:rPr>
+      </w:pPr>
+      <w:r>
+        <w:rPr>
+          <w:rFonts w:ascii="Arial" w:hAnsi="Arial" w:cs="Arial"/>
+        </w:rPr>
         <w:t>Documentação</w:t>
       </w:r>
       <w:r>
+        <w:rPr>
+          <w:rFonts w:ascii="Arial" w:hAnsi="Arial" w:cs="Arial"/>
+        </w:rPr>
         <w:t>.</w:t>
       </w:r>
     </w:p>
     <w:p>
       <w:pPr>
         <w:jc w:val="both"/>
+        <w:rPr>
+          <w:rFonts w:ascii="Arial" w:hAnsi="Arial" w:cs="Arial"/>
+        </w:rPr>
       </w:pPr>
     </w:p>
     <w:p>
       <w:pPr>
         <w:ind w:firstLine="720"/>
         <w:jc w:val="both"/>
-      </w:pPr>
-      <w:r>
-        <w:t xml:space="preserve">O framework </w:t>
-      </w:r>
-      <w:proofErr w:type="spellStart"/>
-      <w:r>
-        <w:t>Django</w:t>
-      </w:r>
-      <w:proofErr w:type="spellEnd"/>
-      <w:r>
-        <w:t>, apesar de permitir que os modelos sejam separados em pacotes, não permite que isso seja feita de forma simples e elegante, por isso optamos por manter todos modelos na raiz da aplicação, em um único arquivo models.py, e utilizamos os pacotes para armazenar o código de controle referente a cada modelo. O código relacionado as visões também foi mantido em um único arquivo, uma vez que ele foi simplificado (concentrado nos controladores) e o framework trabalha melhor desta forma.</w:t>
+        <w:rPr>
+          <w:rFonts w:ascii="Arial" w:hAnsi="Arial" w:cs="Arial"/>
+        </w:rPr>
+      </w:pPr>
+      <w:r>
+        <w:rPr>
+          <w:rFonts w:ascii="Arial" w:hAnsi="Arial" w:cs="Arial"/>
+        </w:rPr>
+        <w:t>O framework Django, apesar de permitir que os modelos sejam separados em pacotes, não permite que isso seja feita de forma simples e elegante, por isso optamos por manter todos modelos na raiz da aplicação, em um único arquivo models.py, e utilizamos os pacotes para armazenar o código de controle referente a cada modelo. O código relacionado as visões também foi mantido em um único arquivo, uma vez que ele foi simplificado (concentrado nos controladores) e o framework trabalha melhor desta forma.</w:t>
       </w:r>
     </w:p>
     <w:p>
       <w:pPr>
         <w:ind w:firstLine="720"/>
         <w:jc w:val="both"/>
-      </w:pPr>
-      <w:r>
+        <w:rPr>
+          <w:rFonts w:ascii="Arial" w:hAnsi="Arial" w:cs="Arial"/>
+        </w:rPr>
+      </w:pPr>
+      <w:r>
+        <w:rPr>
+          <w:rFonts w:ascii="Arial" w:hAnsi="Arial" w:cs="Arial"/>
+        </w:rPr>
         <w:t xml:space="preserve">Cabe ressaltar que as visões, no framework, são divididas em duas partes: uma responsável por tratar as requisições do usuário e outra por tratar a exibição (representada por </w:t>
       </w:r>
-      <w:proofErr w:type="spellStart"/>
-      <w:r>
-        <w:t>templates</w:t>
-      </w:r>
-      <w:proofErr w:type="spellEnd"/>
-      <w:r>
-        <w:t xml:space="preserve"> </w:t>
-      </w:r>
-      <w:proofErr w:type="spellStart"/>
-      <w:r>
-        <w:t>html</w:t>
-      </w:r>
-      <w:proofErr w:type="spellEnd"/>
-      <w:r>
+      <w:r>
+        <w:rPr>
+          <w:rFonts w:ascii="Arial" w:hAnsi="Arial" w:cs="Arial"/>
+        </w:rPr>
+        <w:t>modelos escritos em HTML</w:t>
+      </w:r>
+      <w:r>
+        <w:rPr>
+          <w:rFonts w:ascii="Arial" w:hAnsi="Arial" w:cs="Arial"/>
+        </w:rPr>
         <w:t>, contendo marcações e estruturas de exibição de dados). Isso permite grande flexibilidade no desenvolvimento da aplicação.</w:t>
       </w:r>
     </w:p>
     <w:p>
       <w:pPr>
         <w:jc w:val="both"/>
-      </w:pPr>
-    </w:p>
-    <w:p>
-      <w:pPr>
-        <w:jc w:val="both"/>
-      </w:pPr>
-      <w:r>
+        <w:rPr>
+          <w:rFonts w:ascii="Arial" w:hAnsi="Arial" w:cs="Arial"/>
+        </w:rPr>
+      </w:pPr>
+    </w:p>
+    <w:p>
+      <w:pPr>
+        <w:jc w:val="both"/>
+        <w:rPr>
+          <w:rFonts w:ascii="Arial" w:hAnsi="Arial" w:cs="Arial"/>
+        </w:rPr>
+      </w:pPr>
+      <w:r>
+        <w:rPr>
+          <w:rFonts w:ascii="Arial" w:hAnsi="Arial" w:cs="Arial"/>
+        </w:rPr>
         <w:t>Composição, herança</w:t>
       </w:r>
     </w:p>
     <w:p>
       <w:pPr>
         <w:jc w:val="both"/>
-      </w:pPr>
-      <w:r>
+        <w:rPr>
+          <w:rFonts w:ascii="Arial" w:hAnsi="Arial" w:cs="Arial"/>
+        </w:rPr>
+      </w:pPr>
+      <w:r>
+        <w:rPr>
+          <w:rFonts w:ascii="Arial" w:hAnsi="Arial" w:cs="Arial"/>
+        </w:rPr>
         <w:t>Classes, atributos e métodos;</w:t>
       </w:r>
     </w:p>
     <w:p>
       <w:pPr>
         <w:jc w:val="both"/>
-      </w:pPr>
-      <w:r>
+        <w:rPr>
+          <w:rFonts w:ascii="Arial" w:hAnsi="Arial" w:cs="Arial"/>
+        </w:rPr>
+      </w:pPr>
+      <w:r>
+        <w:rPr>
+          <w:rFonts w:ascii="Arial" w:hAnsi="Arial" w:cs="Arial"/>
+        </w:rPr>
         <w:t>Visão</w:t>
       </w:r>
     </w:p>
     <w:p>
       <w:pPr>
         <w:jc w:val="both"/>
-      </w:pPr>
-      <w:r>
+        <w:rPr>
+          <w:rFonts w:ascii="Arial" w:hAnsi="Arial" w:cs="Arial"/>
+        </w:rPr>
+      </w:pPr>
+      <w:r>
+        <w:rPr>
+          <w:rFonts w:ascii="Arial" w:hAnsi="Arial" w:cs="Arial"/>
+        </w:rPr>
         <w:t xml:space="preserve">Nosso software possui </w:t>
       </w:r>
     </w:p>
     <w:p>
       <w:pPr>
         <w:jc w:val="both"/>
-      </w:pPr>
-      <w:r>
+        <w:rPr>
+          <w:rFonts w:ascii="Arial" w:hAnsi="Arial" w:cs="Arial"/>
+        </w:rPr>
+      </w:pPr>
+      <w:r>
+        <w:rPr>
+          <w:rFonts w:ascii="Arial" w:hAnsi="Arial" w:cs="Arial"/>
+        </w:rPr>
         <w:t>Funções como elemento de 1a ordem</w:t>
       </w:r>
     </w:p>
     <w:p>
       <w:pPr>
         <w:jc w:val="both"/>
-      </w:pPr>
-    </w:p>
-    <w:p>
-      <w:pPr>
-        <w:jc w:val="both"/>
-      </w:pPr>
-      <w:proofErr w:type="spellStart"/>
-      <w:r>
-        <w:t>Currying</w:t>
-      </w:r>
-      <w:proofErr w:type="spellEnd"/>
-      <w:r>
-        <w:t xml:space="preserve"> (ou funções não nomeadas, ou lambda, com mais de um parâmetro)</w:t>
-      </w:r>
-    </w:p>
-    <w:p>
-      <w:pPr>
-        <w:jc w:val="both"/>
-      </w:pPr>
-      <w:r>
+        <w:rPr>
+          <w:rFonts w:ascii="Arial" w:hAnsi="Arial" w:cs="Arial"/>
+        </w:rPr>
+      </w:pPr>
+    </w:p>
+    <w:p>
+      <w:pPr>
+        <w:jc w:val="both"/>
+        <w:rPr>
+          <w:rFonts w:ascii="Arial" w:hAnsi="Arial" w:cs="Arial"/>
+        </w:rPr>
+      </w:pPr>
+      <w:r>
+        <w:rPr>
+          <w:rFonts w:ascii="Arial" w:hAnsi="Arial" w:cs="Arial"/>
+        </w:rPr>
+        <w:t>Currying (ou funções não nomeadas, ou lambda, com mais de um parâmetro)</w:t>
+      </w:r>
+    </w:p>
+    <w:p>
+      <w:pPr>
+        <w:jc w:val="both"/>
+        <w:rPr>
+          <w:rFonts w:ascii="Arial" w:hAnsi="Arial" w:cs="Arial"/>
+        </w:rPr>
+      </w:pPr>
+      <w:r>
+        <w:rPr>
+          <w:rFonts w:ascii="Arial" w:hAnsi="Arial" w:cs="Arial"/>
+        </w:rPr>
         <w:t>Casamento de padrões</w:t>
       </w:r>
     </w:p>
@@ -3592,404 +4799,934 @@
       <w:pPr>
         <w:pStyle w:val="Heading2"/>
         <w:jc w:val="both"/>
-      </w:pPr>
-      <w:bookmarkStart w:id="21" w:name="_Toc201575543"/>
-      <w:r>
+        <w:rPr>
+          <w:rFonts w:ascii="Arial" w:hAnsi="Arial" w:cs="Arial"/>
+        </w:rPr>
+      </w:pPr>
+      <w:bookmarkStart w:id="22" w:name="_Toc201587620"/>
+      <w:r>
+        <w:rPr>
+          <w:rFonts w:ascii="Arial" w:hAnsi="Arial" w:cs="Arial"/>
+        </w:rPr>
         <w:t>Controle</w:t>
       </w:r>
-      <w:bookmarkEnd w:id="21"/>
-    </w:p>
-    <w:p>
-      <w:pPr>
-        <w:jc w:val="both"/>
-      </w:pPr>
-      <w:r>
+      <w:bookmarkEnd w:id="22"/>
+    </w:p>
+    <w:p>
+      <w:pPr>
+        <w:jc w:val="both"/>
+        <w:rPr>
+          <w:rFonts w:ascii="Arial" w:hAnsi="Arial" w:cs="Arial"/>
+        </w:rPr>
+      </w:pPr>
+      <w:r>
+        <w:rPr>
+          <w:rFonts w:ascii="Arial" w:hAnsi="Arial" w:cs="Arial"/>
+        </w:rPr>
         <w:t xml:space="preserve">Para fins de controle, modularizamos nosso software em 5 </w:t>
       </w:r>
-      <w:proofErr w:type="spellStart"/>
-      <w:r>
-        <w:t>packages</w:t>
-      </w:r>
-      <w:proofErr w:type="spellEnd"/>
-      <w:r>
-        <w:t xml:space="preserve">: </w:t>
-      </w:r>
-      <w:proofErr w:type="spellStart"/>
-      <w:r>
-        <w:t>database</w:t>
-      </w:r>
-      <w:proofErr w:type="spellEnd"/>
-    </w:p>
-    <w:p>
-      <w:pPr>
-        <w:jc w:val="both"/>
-      </w:pPr>
-      <w:r>
+      <w:r>
+        <w:rPr>
+          <w:rFonts w:ascii="Arial" w:hAnsi="Arial" w:cs="Arial"/>
+        </w:rPr>
+        <w:t>pacotes</w:t>
+      </w:r>
+      <w:r>
+        <w:rPr>
+          <w:rFonts w:ascii="Arial" w:hAnsi="Arial" w:cs="Arial"/>
+        </w:rPr>
+        <w:t>: database</w:t>
+      </w:r>
+    </w:p>
+    <w:p>
+      <w:pPr>
+        <w:jc w:val="both"/>
+        <w:rPr>
+          <w:rFonts w:ascii="Arial" w:hAnsi="Arial" w:cs="Arial"/>
+        </w:rPr>
+      </w:pPr>
+      <w:r>
+        <w:rPr>
+          <w:rFonts w:ascii="Arial" w:hAnsi="Arial" w:cs="Arial"/>
+        </w:rPr>
         <w:t>Encapsulamentos (proteção, separação de interface da implementação)</w:t>
       </w:r>
     </w:p>
     <w:p>
       <w:pPr>
         <w:jc w:val="both"/>
-      </w:pPr>
-      <w:r>
-        <w:t>Funções de ordem maior (</w:t>
-      </w:r>
-      <w:proofErr w:type="spellStart"/>
-      <w:r>
-        <w:t>map</w:t>
-      </w:r>
-      <w:proofErr w:type="spellEnd"/>
-      <w:r>
-        <w:t xml:space="preserve">, </w:t>
-      </w:r>
-      <w:proofErr w:type="spellStart"/>
-      <w:r>
-        <w:t>reduce</w:t>
-      </w:r>
-      <w:proofErr w:type="spellEnd"/>
-      <w:r>
-        <w:t xml:space="preserve">, </w:t>
-      </w:r>
-      <w:proofErr w:type="spellStart"/>
-      <w:r>
-        <w:t>foldr</w:t>
-      </w:r>
-      <w:proofErr w:type="spellEnd"/>
-      <w:r>
-        <w:t>/</w:t>
-      </w:r>
-      <w:proofErr w:type="spellStart"/>
-      <w:r>
-        <w:t>foldl</w:t>
-      </w:r>
-      <w:proofErr w:type="spellEnd"/>
-      <w:r>
-        <w:t>...)</w:t>
-      </w:r>
-    </w:p>
-    <w:p>
-      <w:pPr>
-        <w:jc w:val="both"/>
-      </w:pPr>
-      <w:r>
+        <w:rPr>
+          <w:rFonts w:ascii="Arial" w:hAnsi="Arial" w:cs="Arial"/>
+        </w:rPr>
+      </w:pPr>
+      <w:r>
+        <w:rPr>
+          <w:rFonts w:ascii="Arial" w:hAnsi="Arial" w:cs="Arial"/>
+        </w:rPr>
+        <w:t>Funções de ordem maior (map, reduce, foldr/foldl...)</w:t>
+      </w:r>
+    </w:p>
+    <w:p>
+      <w:pPr>
+        <w:jc w:val="both"/>
+        <w:rPr>
+          <w:rFonts w:ascii="Arial" w:hAnsi="Arial" w:cs="Arial"/>
+        </w:rPr>
+      </w:pPr>
+      <w:r>
+        <w:rPr>
+          <w:rFonts w:ascii="Arial" w:hAnsi="Arial" w:cs="Arial"/>
+        </w:rPr>
         <w:t>Python 2 - Análise Critica</w:t>
       </w:r>
     </w:p>
     <w:p>
       <w:pPr>
         <w:jc w:val="both"/>
-      </w:pPr>
-      <w:r>
+        <w:rPr>
+          <w:rFonts w:ascii="Arial" w:hAnsi="Arial" w:cs="Arial"/>
+        </w:rPr>
+      </w:pPr>
+      <w:r>
+        <w:rPr>
+          <w:rFonts w:ascii="Arial" w:hAnsi="Arial" w:cs="Arial"/>
+        </w:rPr>
         <w:t>Análise crítica da linguagem, envolvendo uma tabela com os critérios e propriedades estudados em aula, com notas/valores justificados.</w:t>
       </w:r>
     </w:p>
     <w:p>
       <w:pPr>
         <w:jc w:val="both"/>
-      </w:pPr>
-    </w:p>
-    <w:p>
-      <w:pPr>
-        <w:jc w:val="both"/>
-      </w:pPr>
-    </w:p>
-    <w:p>
-      <w:pPr>
-        <w:jc w:val="both"/>
-      </w:pPr>
-    </w:p>
-    <w:p>
-      <w:pPr>
-        <w:jc w:val="both"/>
-      </w:pPr>
-    </w:p>
-    <w:p>
-      <w:pPr>
-        <w:jc w:val="both"/>
-      </w:pPr>
-    </w:p>
-    <w:p>
-      <w:pPr>
-        <w:jc w:val="both"/>
-      </w:pPr>
-    </w:p>
-    <w:p>
-      <w:pPr>
-        <w:jc w:val="both"/>
+        <w:rPr>
+          <w:rFonts w:ascii="Arial" w:hAnsi="Arial" w:cs="Arial"/>
+        </w:rPr>
+      </w:pPr>
+    </w:p>
+    <w:p>
+      <w:pPr>
+        <w:jc w:val="both"/>
+        <w:rPr>
+          <w:rFonts w:ascii="Arial" w:hAnsi="Arial" w:cs="Arial"/>
+        </w:rPr>
+      </w:pPr>
+    </w:p>
+    <w:p>
+      <w:pPr>
+        <w:jc w:val="both"/>
+        <w:rPr>
+          <w:rFonts w:ascii="Arial" w:hAnsi="Arial" w:cs="Arial"/>
+        </w:rPr>
+      </w:pPr>
+    </w:p>
+    <w:p>
+      <w:pPr>
+        <w:jc w:val="both"/>
+        <w:rPr>
+          <w:rFonts w:ascii="Arial" w:hAnsi="Arial" w:cs="Arial"/>
+        </w:rPr>
+      </w:pPr>
+    </w:p>
+    <w:p>
+      <w:pPr>
+        <w:jc w:val="both"/>
+        <w:rPr>
+          <w:rFonts w:ascii="Arial" w:hAnsi="Arial" w:cs="Arial"/>
+        </w:rPr>
+      </w:pPr>
+    </w:p>
+    <w:p>
+      <w:pPr>
+        <w:jc w:val="both"/>
+        <w:rPr>
+          <w:rFonts w:ascii="Arial" w:hAnsi="Arial" w:cs="Arial"/>
+        </w:rPr>
+      </w:pPr>
+    </w:p>
+    <w:p>
+      <w:pPr>
+        <w:jc w:val="both"/>
+        <w:rPr>
+          <w:rFonts w:ascii="Arial" w:hAnsi="Arial" w:cs="Arial"/>
+        </w:rPr>
       </w:pPr>
     </w:p>
     <w:p>
       <w:pPr>
         <w:pStyle w:val="Heading1"/>
         <w:jc w:val="both"/>
-      </w:pPr>
-      <w:bookmarkStart w:id="22" w:name="_Toc201575544"/>
-      <w:r>
+        <w:rPr>
+          <w:rFonts w:ascii="Arial" w:hAnsi="Arial" w:cs="Arial"/>
+        </w:rPr>
+      </w:pPr>
+      <w:bookmarkStart w:id="23" w:name="_Toc201587621"/>
+      <w:r>
+        <w:rPr>
+          <w:rFonts w:ascii="Arial" w:hAnsi="Arial" w:cs="Arial"/>
+        </w:rPr>
         <w:t>Conclusões</w:t>
       </w:r>
-      <w:bookmarkEnd w:id="22"/>
-    </w:p>
-    <w:p>
-      <w:pPr>
-        <w:jc w:val="both"/>
-      </w:pPr>
-      <w:proofErr w:type="spellStart"/>
-      <w:r>
-        <w:t>conclusoes</w:t>
-      </w:r>
-      <w:proofErr w:type="spellEnd"/>
-      <w:r>
-        <w:t xml:space="preserve"> e dificuldades encontradas</w:t>
-      </w:r>
-    </w:p>
-    <w:p>
-      <w:pPr>
-        <w:jc w:val="both"/>
-      </w:pPr>
-    </w:p>
-    <w:p>
-      <w:pPr>
-        <w:jc w:val="both"/>
-      </w:pPr>
-    </w:p>
-    <w:p>
-      <w:pPr>
-        <w:jc w:val="both"/>
-      </w:pPr>
-    </w:p>
-    <w:p>
-      <w:pPr>
-        <w:jc w:val="both"/>
-      </w:pPr>
-    </w:p>
-    <w:p>
-      <w:pPr>
-        <w:jc w:val="both"/>
-      </w:pPr>
-    </w:p>
-    <w:p>
-      <w:pPr>
-        <w:jc w:val="both"/>
-      </w:pPr>
-    </w:p>
-    <w:p>
-      <w:pPr>
-        <w:jc w:val="both"/>
-      </w:pPr>
-    </w:p>
-    <w:p>
-      <w:pPr>
-        <w:jc w:val="both"/>
-      </w:pPr>
-    </w:p>
-    <w:p>
-      <w:pPr>
-        <w:jc w:val="both"/>
-      </w:pPr>
-    </w:p>
-    <w:p>
-      <w:pPr>
-        <w:jc w:val="both"/>
-      </w:pPr>
-    </w:p>
-    <w:p>
-      <w:pPr>
-        <w:jc w:val="both"/>
-      </w:pPr>
-    </w:p>
-    <w:p>
-      <w:pPr>
-        <w:jc w:val="both"/>
-      </w:pPr>
-    </w:p>
-    <w:p>
-      <w:pPr>
-        <w:jc w:val="both"/>
-      </w:pPr>
-    </w:p>
-    <w:p>
-      <w:pPr>
-        <w:jc w:val="both"/>
-      </w:pPr>
-    </w:p>
-    <w:p>
-      <w:pPr>
-        <w:jc w:val="both"/>
-      </w:pPr>
-    </w:p>
-    <w:p>
-      <w:pPr>
-        <w:jc w:val="both"/>
-      </w:pPr>
-    </w:p>
-    <w:p>
-      <w:pPr>
-        <w:jc w:val="both"/>
-      </w:pPr>
-    </w:p>
-    <w:p>
-      <w:pPr>
-        <w:jc w:val="both"/>
-      </w:pPr>
-    </w:p>
-    <w:p>
-      <w:pPr>
-        <w:jc w:val="both"/>
-      </w:pPr>
-    </w:p>
-    <w:p>
-      <w:pPr>
-        <w:jc w:val="both"/>
-      </w:pPr>
-    </w:p>
-    <w:p>
-      <w:pPr>
-        <w:jc w:val="both"/>
-      </w:pPr>
-    </w:p>
-    <w:p>
-      <w:pPr>
-        <w:jc w:val="both"/>
-      </w:pPr>
-    </w:p>
-    <w:p>
-      <w:pPr>
-        <w:jc w:val="both"/>
-      </w:pPr>
-    </w:p>
-    <w:p>
-      <w:pPr>
-        <w:jc w:val="both"/>
-      </w:pPr>
-    </w:p>
-    <w:p>
-      <w:pPr>
-        <w:jc w:val="both"/>
-      </w:pPr>
-    </w:p>
-    <w:p>
-      <w:pPr>
-        <w:jc w:val="both"/>
-      </w:pPr>
-    </w:p>
-    <w:p>
-      <w:pPr>
-        <w:jc w:val="both"/>
-      </w:pPr>
-    </w:p>
-    <w:p>
-      <w:pPr>
-        <w:jc w:val="both"/>
-      </w:pPr>
-    </w:p>
-    <w:p>
-      <w:pPr>
-        <w:jc w:val="both"/>
-      </w:pPr>
-    </w:p>
-    <w:p>
-      <w:pPr>
-        <w:jc w:val="both"/>
-      </w:pPr>
-    </w:p>
-    <w:p>
-      <w:pPr>
-        <w:jc w:val="both"/>
-      </w:pPr>
-    </w:p>
-    <w:p>
-      <w:pPr>
-        <w:jc w:val="both"/>
-      </w:pPr>
-    </w:p>
-    <w:p>
-      <w:pPr>
-        <w:jc w:val="both"/>
-      </w:pPr>
-    </w:p>
-    <w:p>
-      <w:pPr>
-        <w:jc w:val="both"/>
-      </w:pPr>
-    </w:p>
-    <w:p>
-      <w:pPr>
-        <w:jc w:val="both"/>
-      </w:pPr>
-    </w:p>
-    <w:p>
-      <w:pPr>
-        <w:jc w:val="both"/>
-      </w:pPr>
-    </w:p>
-    <w:p>
-      <w:pPr>
-        <w:jc w:val="both"/>
-      </w:pPr>
-    </w:p>
-    <w:p>
-      <w:pPr>
-        <w:jc w:val="both"/>
-      </w:pPr>
-    </w:p>
-    <w:p>
-      <w:pPr>
-        <w:jc w:val="both"/>
-      </w:pPr>
-    </w:p>
-    <w:p>
-      <w:pPr>
-        <w:jc w:val="both"/>
-      </w:pPr>
-    </w:p>
-    <w:p>
-      <w:pPr>
-        <w:jc w:val="both"/>
-      </w:pPr>
-    </w:p>
-    <w:p>
-      <w:pPr>
-        <w:jc w:val="both"/>
-      </w:pPr>
-    </w:p>
-    <w:p>
-      <w:pPr>
-        <w:jc w:val="both"/>
-      </w:pPr>
-    </w:p>
-    <w:p>
-      <w:pPr>
-        <w:jc w:val="both"/>
-      </w:pPr>
-    </w:p>
-    <w:p>
-      <w:pPr>
-        <w:pStyle w:val="Heading1"/>
-        <w:jc w:val="both"/>
-      </w:pPr>
-      <w:bookmarkStart w:id="23" w:name="_Toc201575545"/>
-      <w:bookmarkStart w:id="24" w:name="_GoBack"/>
-      <w:bookmarkEnd w:id="24"/>
-      <w:r>
-        <w:t>Bibliografia</w:t>
-      </w:r>
       <w:bookmarkEnd w:id="23"/>
     </w:p>
     <w:p>
       <w:pPr>
         <w:jc w:val="both"/>
-      </w:pPr>
-      <w:r>
-        <w:t>na norma abnt2</w:t>
-      </w:r>
-    </w:p>
-    <w:p>
-      <w:pPr>
-        <w:jc w:val="both"/>
-      </w:pPr>
-    </w:p>
-    <w:p/>
+        <w:rPr>
+          <w:rFonts w:ascii="Arial" w:hAnsi="Arial" w:cs="Arial"/>
+        </w:rPr>
+      </w:pPr>
+      <w:r>
+        <w:rPr>
+          <w:rFonts w:ascii="Arial" w:hAnsi="Arial" w:cs="Arial"/>
+        </w:rPr>
+        <w:t>conclusõ</w:t>
+      </w:r>
+      <w:r>
+        <w:rPr>
+          <w:rFonts w:ascii="Arial" w:hAnsi="Arial" w:cs="Arial"/>
+        </w:rPr>
+        <w:t>es e dificuldades encontradas</w:t>
+      </w:r>
+    </w:p>
+    <w:p>
+      <w:pPr>
+        <w:jc w:val="both"/>
+        <w:rPr>
+          <w:rFonts w:ascii="Arial" w:hAnsi="Arial" w:cs="Arial"/>
+        </w:rPr>
+      </w:pPr>
+    </w:p>
+    <w:p>
+      <w:pPr>
+        <w:jc w:val="both"/>
+        <w:rPr>
+          <w:rFonts w:ascii="Arial" w:hAnsi="Arial" w:cs="Arial"/>
+        </w:rPr>
+      </w:pPr>
+    </w:p>
+    <w:p>
+      <w:pPr>
+        <w:jc w:val="both"/>
+        <w:rPr>
+          <w:rFonts w:ascii="Arial" w:hAnsi="Arial" w:cs="Arial"/>
+        </w:rPr>
+      </w:pPr>
+    </w:p>
+    <w:p>
+      <w:pPr>
+        <w:jc w:val="both"/>
+        <w:rPr>
+          <w:rFonts w:ascii="Arial" w:hAnsi="Arial" w:cs="Arial"/>
+        </w:rPr>
+      </w:pPr>
+    </w:p>
+    <w:p>
+      <w:pPr>
+        <w:jc w:val="both"/>
+        <w:rPr>
+          <w:rFonts w:ascii="Arial" w:hAnsi="Arial" w:cs="Arial"/>
+        </w:rPr>
+      </w:pPr>
+    </w:p>
+    <w:p>
+      <w:pPr>
+        <w:jc w:val="both"/>
+        <w:rPr>
+          <w:rFonts w:ascii="Arial" w:hAnsi="Arial" w:cs="Arial"/>
+        </w:rPr>
+      </w:pPr>
+    </w:p>
+    <w:p>
+      <w:pPr>
+        <w:jc w:val="both"/>
+        <w:rPr>
+          <w:rFonts w:ascii="Arial" w:hAnsi="Arial" w:cs="Arial"/>
+        </w:rPr>
+      </w:pPr>
+    </w:p>
+    <w:p>
+      <w:pPr>
+        <w:jc w:val="both"/>
+        <w:rPr>
+          <w:rFonts w:ascii="Arial" w:hAnsi="Arial" w:cs="Arial"/>
+        </w:rPr>
+      </w:pPr>
+    </w:p>
+    <w:p>
+      <w:pPr>
+        <w:jc w:val="both"/>
+        <w:rPr>
+          <w:rFonts w:ascii="Arial" w:hAnsi="Arial" w:cs="Arial"/>
+        </w:rPr>
+      </w:pPr>
+    </w:p>
+    <w:p>
+      <w:pPr>
+        <w:jc w:val="both"/>
+        <w:rPr>
+          <w:rFonts w:ascii="Arial" w:hAnsi="Arial" w:cs="Arial"/>
+        </w:rPr>
+      </w:pPr>
+    </w:p>
+    <w:p>
+      <w:pPr>
+        <w:jc w:val="both"/>
+        <w:rPr>
+          <w:rFonts w:ascii="Arial" w:hAnsi="Arial" w:cs="Arial"/>
+        </w:rPr>
+      </w:pPr>
+    </w:p>
+    <w:p>
+      <w:pPr>
+        <w:jc w:val="both"/>
+        <w:rPr>
+          <w:rFonts w:ascii="Arial" w:hAnsi="Arial" w:cs="Arial"/>
+        </w:rPr>
+      </w:pPr>
+    </w:p>
+    <w:p>
+      <w:pPr>
+        <w:jc w:val="both"/>
+        <w:rPr>
+          <w:rFonts w:ascii="Arial" w:hAnsi="Arial" w:cs="Arial"/>
+        </w:rPr>
+      </w:pPr>
+    </w:p>
+    <w:p>
+      <w:pPr>
+        <w:jc w:val="both"/>
+        <w:rPr>
+          <w:rFonts w:ascii="Arial" w:hAnsi="Arial" w:cs="Arial"/>
+        </w:rPr>
+      </w:pPr>
+    </w:p>
+    <w:p>
+      <w:pPr>
+        <w:jc w:val="both"/>
+        <w:rPr>
+          <w:rFonts w:ascii="Arial" w:hAnsi="Arial" w:cs="Arial"/>
+        </w:rPr>
+      </w:pPr>
+    </w:p>
+    <w:p>
+      <w:pPr>
+        <w:jc w:val="both"/>
+        <w:rPr>
+          <w:rFonts w:ascii="Arial" w:hAnsi="Arial" w:cs="Arial"/>
+        </w:rPr>
+      </w:pPr>
+    </w:p>
+    <w:p>
+      <w:pPr>
+        <w:jc w:val="both"/>
+        <w:rPr>
+          <w:rFonts w:ascii="Arial" w:hAnsi="Arial" w:cs="Arial"/>
+        </w:rPr>
+      </w:pPr>
+    </w:p>
+    <w:p>
+      <w:pPr>
+        <w:jc w:val="both"/>
+        <w:rPr>
+          <w:rFonts w:ascii="Arial" w:hAnsi="Arial" w:cs="Arial"/>
+        </w:rPr>
+      </w:pPr>
+    </w:p>
+    <w:p>
+      <w:pPr>
+        <w:jc w:val="both"/>
+        <w:rPr>
+          <w:rFonts w:ascii="Arial" w:hAnsi="Arial" w:cs="Arial"/>
+        </w:rPr>
+      </w:pPr>
+    </w:p>
+    <w:p>
+      <w:pPr>
+        <w:jc w:val="both"/>
+        <w:rPr>
+          <w:rFonts w:ascii="Arial" w:hAnsi="Arial" w:cs="Arial"/>
+        </w:rPr>
+      </w:pPr>
+    </w:p>
+    <w:p>
+      <w:pPr>
+        <w:jc w:val="both"/>
+        <w:rPr>
+          <w:rFonts w:ascii="Arial" w:hAnsi="Arial" w:cs="Arial"/>
+        </w:rPr>
+      </w:pPr>
+    </w:p>
+    <w:p>
+      <w:pPr>
+        <w:jc w:val="both"/>
+        <w:rPr>
+          <w:rFonts w:ascii="Arial" w:hAnsi="Arial" w:cs="Arial"/>
+        </w:rPr>
+      </w:pPr>
+    </w:p>
+    <w:p>
+      <w:pPr>
+        <w:jc w:val="both"/>
+        <w:rPr>
+          <w:rFonts w:ascii="Arial" w:hAnsi="Arial" w:cs="Arial"/>
+        </w:rPr>
+      </w:pPr>
+    </w:p>
+    <w:p>
+      <w:pPr>
+        <w:jc w:val="both"/>
+        <w:rPr>
+          <w:rFonts w:ascii="Arial" w:hAnsi="Arial" w:cs="Arial"/>
+        </w:rPr>
+      </w:pPr>
+    </w:p>
+    <w:p>
+      <w:pPr>
+        <w:jc w:val="both"/>
+        <w:rPr>
+          <w:rFonts w:ascii="Arial" w:hAnsi="Arial" w:cs="Arial"/>
+        </w:rPr>
+      </w:pPr>
+    </w:p>
+    <w:p>
+      <w:pPr>
+        <w:jc w:val="both"/>
+        <w:rPr>
+          <w:rFonts w:ascii="Arial" w:hAnsi="Arial" w:cs="Arial"/>
+        </w:rPr>
+      </w:pPr>
+    </w:p>
+    <w:p>
+      <w:pPr>
+        <w:jc w:val="both"/>
+        <w:rPr>
+          <w:rFonts w:ascii="Arial" w:hAnsi="Arial" w:cs="Arial"/>
+        </w:rPr>
+      </w:pPr>
+    </w:p>
+    <w:p>
+      <w:pPr>
+        <w:jc w:val="both"/>
+        <w:rPr>
+          <w:rFonts w:ascii="Arial" w:hAnsi="Arial" w:cs="Arial"/>
+        </w:rPr>
+      </w:pPr>
+    </w:p>
+    <w:p>
+      <w:pPr>
+        <w:jc w:val="both"/>
+        <w:rPr>
+          <w:rFonts w:ascii="Arial" w:hAnsi="Arial" w:cs="Arial"/>
+        </w:rPr>
+      </w:pPr>
+    </w:p>
+    <w:p>
+      <w:pPr>
+        <w:jc w:val="both"/>
+        <w:rPr>
+          <w:rFonts w:ascii="Arial" w:hAnsi="Arial" w:cs="Arial"/>
+        </w:rPr>
+      </w:pPr>
+    </w:p>
+    <w:p>
+      <w:pPr>
+        <w:jc w:val="both"/>
+        <w:rPr>
+          <w:rFonts w:ascii="Arial" w:hAnsi="Arial" w:cs="Arial"/>
+        </w:rPr>
+      </w:pPr>
+    </w:p>
+    <w:p>
+      <w:pPr>
+        <w:jc w:val="both"/>
+        <w:rPr>
+          <w:rFonts w:ascii="Arial" w:hAnsi="Arial" w:cs="Arial"/>
+        </w:rPr>
+      </w:pPr>
+    </w:p>
+    <w:p>
+      <w:pPr>
+        <w:jc w:val="both"/>
+        <w:rPr>
+          <w:rFonts w:ascii="Arial" w:hAnsi="Arial" w:cs="Arial"/>
+        </w:rPr>
+      </w:pPr>
+    </w:p>
+    <w:p>
+      <w:pPr>
+        <w:jc w:val="both"/>
+        <w:rPr>
+          <w:rFonts w:ascii="Arial" w:hAnsi="Arial" w:cs="Arial"/>
+        </w:rPr>
+      </w:pPr>
+    </w:p>
+    <w:p>
+      <w:pPr>
+        <w:jc w:val="both"/>
+        <w:rPr>
+          <w:rFonts w:ascii="Arial" w:hAnsi="Arial" w:cs="Arial"/>
+        </w:rPr>
+      </w:pPr>
+    </w:p>
+    <w:p>
+      <w:pPr>
+        <w:jc w:val="both"/>
+        <w:rPr>
+          <w:rFonts w:ascii="Arial" w:hAnsi="Arial" w:cs="Arial"/>
+        </w:rPr>
+      </w:pPr>
+    </w:p>
+    <w:p>
+      <w:pPr>
+        <w:jc w:val="both"/>
+        <w:rPr>
+          <w:rFonts w:ascii="Arial" w:hAnsi="Arial" w:cs="Arial"/>
+        </w:rPr>
+      </w:pPr>
+    </w:p>
+    <w:p>
+      <w:pPr>
+        <w:jc w:val="both"/>
+        <w:rPr>
+          <w:rFonts w:ascii="Arial" w:hAnsi="Arial" w:cs="Arial"/>
+        </w:rPr>
+      </w:pPr>
+    </w:p>
+    <w:p>
+      <w:pPr>
+        <w:jc w:val="both"/>
+        <w:rPr>
+          <w:rFonts w:ascii="Arial" w:hAnsi="Arial" w:cs="Arial"/>
+        </w:rPr>
+      </w:pPr>
+    </w:p>
+    <w:p>
+      <w:pPr>
+        <w:jc w:val="both"/>
+        <w:rPr>
+          <w:rFonts w:ascii="Arial" w:hAnsi="Arial" w:cs="Arial"/>
+        </w:rPr>
+      </w:pPr>
+    </w:p>
+    <w:p>
+      <w:pPr>
+        <w:jc w:val="both"/>
+        <w:rPr>
+          <w:rFonts w:ascii="Arial" w:hAnsi="Arial" w:cs="Arial"/>
+        </w:rPr>
+      </w:pPr>
+    </w:p>
+    <w:p>
+      <w:pPr>
+        <w:jc w:val="both"/>
+        <w:rPr>
+          <w:rFonts w:ascii="Arial" w:hAnsi="Arial" w:cs="Arial"/>
+        </w:rPr>
+      </w:pPr>
+    </w:p>
+    <w:p>
+      <w:pPr>
+        <w:jc w:val="both"/>
+        <w:rPr>
+          <w:rFonts w:ascii="Arial" w:hAnsi="Arial" w:cs="Arial"/>
+        </w:rPr>
+      </w:pPr>
+    </w:p>
+    <w:p>
+      <w:pPr>
+        <w:jc w:val="both"/>
+        <w:rPr>
+          <w:rFonts w:ascii="Arial" w:hAnsi="Arial" w:cs="Arial"/>
+        </w:rPr>
+      </w:pPr>
+    </w:p>
+    <w:p>
+      <w:pPr>
+        <w:jc w:val="both"/>
+        <w:rPr>
+          <w:rFonts w:ascii="Arial" w:hAnsi="Arial" w:cs="Arial"/>
+        </w:rPr>
+      </w:pPr>
+    </w:p>
+    <w:p>
+      <w:pPr>
+        <w:jc w:val="both"/>
+        <w:rPr>
+          <w:rFonts w:ascii="Arial" w:hAnsi="Arial" w:cs="Arial"/>
+        </w:rPr>
+      </w:pPr>
+    </w:p>
+    <w:p>
+      <w:pPr>
+        <w:rPr>
+          <w:rFonts w:ascii="Arial" w:hAnsi="Arial" w:cs="Arial"/>
+        </w:rPr>
+      </w:pPr>
+    </w:p>
+    <w:p>
+      <w:pPr>
+        <w:rPr>
+          <w:rFonts w:ascii="Arial" w:hAnsi="Arial" w:cs="Arial"/>
+        </w:rPr>
+      </w:pPr>
+    </w:p>
+    <w:bookmarkStart w:id="24" w:name="_Toc201587622" w:displacedByCustomXml="next"/>
+    <w:sdt>
+      <w:sdtPr>
+        <w:rPr>
+          <w:rFonts w:ascii="Arial" w:hAnsi="Arial" w:cs="Arial"/>
+        </w:rPr>
+        <w:id w:val="1703827816"/>
+        <w:docPartObj>
+          <w:docPartGallery w:val="Bibliographies"/>
+          <w:docPartUnique/>
+        </w:docPartObj>
+      </w:sdtPr>
+      <w:sdtEndPr>
+        <w:rPr>
+          <w:rFonts w:eastAsiaTheme="minorEastAsia"/>
+          <w:b w:val="0"/>
+          <w:bCs w:val="0"/>
+          <w:color w:val="auto"/>
+          <w:sz w:val="24"/>
+          <w:szCs w:val="24"/>
+        </w:rPr>
+      </w:sdtEndPr>
+      <w:sdtContent>
+        <w:p>
+          <w:pPr>
+            <w:pStyle w:val="Heading1"/>
+            <w:rPr>
+              <w:rFonts w:ascii="Arial" w:hAnsi="Arial" w:cs="Arial"/>
+            </w:rPr>
+          </w:pPr>
+          <w:r>
+            <w:rPr>
+              <w:rFonts w:ascii="Arial" w:hAnsi="Arial" w:cs="Arial"/>
+            </w:rPr>
+            <w:t>Bibliografia</w:t>
+          </w:r>
+          <w:bookmarkEnd w:id="24"/>
+        </w:p>
+        <w:sdt>
+          <w:sdtPr>
+            <w:rPr>
+              <w:rFonts w:ascii="Arial" w:hAnsi="Arial" w:cs="Arial"/>
+            </w:rPr>
+            <w:id w:val="111145805"/>
+            <w:bibliography/>
+          </w:sdtPr>
+          <w:sdtContent>
+            <w:p>
+              <w:pPr>
+                <w:pStyle w:val="Bibliography"/>
+                <w:rPr>
+                  <w:rFonts w:ascii="Arial" w:hAnsi="Arial" w:cs="Arial"/>
+                  <w:noProof/>
+                </w:rPr>
+              </w:pPr>
+              <w:r>
+                <w:rPr>
+                  <w:rFonts w:ascii="Arial" w:hAnsi="Arial" w:cs="Arial"/>
+                </w:rPr>
+                <w:fldChar w:fldCharType="begin"/>
+              </w:r>
+              <w:r>
+                <w:rPr>
+                  <w:rFonts w:ascii="Arial" w:hAnsi="Arial" w:cs="Arial"/>
+                </w:rPr>
+                <w:instrText xml:space="preserve"> BIBLIOGRAPHY </w:instrText>
+              </w:r>
+              <w:r>
+                <w:rPr>
+                  <w:rFonts w:ascii="Arial" w:hAnsi="Arial" w:cs="Arial"/>
+                </w:rPr>
+                <w:fldChar w:fldCharType="separate"/>
+              </w:r>
+              <w:r>
+                <w:rPr>
+                  <w:rFonts w:ascii="Arial" w:hAnsi="Arial" w:cs="Arial"/>
+                  <w:noProof/>
+                </w:rPr>
+                <w:t xml:space="preserve">ELIAS, A. </w:t>
+              </w:r>
+              <w:r>
+                <w:rPr>
+                  <w:rFonts w:ascii="Arial" w:hAnsi="Arial" w:cs="Arial"/>
+                  <w:b/>
+                  <w:bCs/>
+                  <w:noProof/>
+                </w:rPr>
+                <w:t>Elifoot - Site Oficial</w:t>
+              </w:r>
+              <w:r>
+                <w:rPr>
+                  <w:rFonts w:ascii="Arial" w:hAnsi="Arial" w:cs="Arial"/>
+                  <w:noProof/>
+                </w:rPr>
+                <w:t>, 2012. Disponivel em: &lt;http://www.elifoot.net/&gt;. Acesso em: 17 jun. 2012.</w:t>
+              </w:r>
+            </w:p>
+            <w:p>
+              <w:pPr>
+                <w:rPr>
+                  <w:rFonts w:ascii="Arial" w:hAnsi="Arial" w:cs="Arial"/>
+                </w:rPr>
+              </w:pPr>
+            </w:p>
+            <w:p>
+              <w:pPr>
+                <w:pStyle w:val="Bibliography"/>
+                <w:rPr>
+                  <w:rFonts w:ascii="Arial" w:hAnsi="Arial" w:cs="Arial"/>
+                  <w:noProof/>
+                </w:rPr>
+              </w:pPr>
+              <w:r>
+                <w:rPr>
+                  <w:rFonts w:ascii="Arial" w:hAnsi="Arial" w:cs="Arial"/>
+                  <w:noProof/>
+                </w:rPr>
+                <w:t xml:space="preserve">GOOGLE INC. Google's Python Class. </w:t>
+              </w:r>
+              <w:r>
+                <w:rPr>
+                  <w:rFonts w:ascii="Arial" w:hAnsi="Arial" w:cs="Arial"/>
+                  <w:b/>
+                  <w:bCs/>
+                  <w:noProof/>
+                </w:rPr>
+                <w:t>Google Code University</w:t>
+              </w:r>
+              <w:r>
+                <w:rPr>
+                  <w:rFonts w:ascii="Arial" w:hAnsi="Arial" w:cs="Arial"/>
+                  <w:noProof/>
+                </w:rPr>
+                <w:t>. Disponivel em: &lt;http://code.google.com/intl/pt-BR/edu/languages/google-python-class/&gt;. Acesso em: 22 maio 2012.</w:t>
+              </w:r>
+            </w:p>
+            <w:p>
+              <w:pPr>
+                <w:rPr>
+                  <w:rFonts w:ascii="Arial" w:hAnsi="Arial" w:cs="Arial"/>
+                </w:rPr>
+              </w:pPr>
+            </w:p>
+            <w:p>
+              <w:pPr>
+                <w:pStyle w:val="Bibliography"/>
+                <w:rPr>
+                  <w:rFonts w:ascii="Arial" w:hAnsi="Arial" w:cs="Arial"/>
+                  <w:noProof/>
+                </w:rPr>
+              </w:pPr>
+              <w:r>
+                <w:rPr>
+                  <w:rFonts w:ascii="Arial" w:hAnsi="Arial" w:cs="Arial"/>
+                  <w:noProof/>
+                </w:rPr>
+                <w:t xml:space="preserve">HOLOVATY, A.; KAPLAN-MOSS, J. The Django Book: Version 2.0. </w:t>
+              </w:r>
+              <w:r>
+                <w:rPr>
+                  <w:rFonts w:ascii="Arial" w:hAnsi="Arial" w:cs="Arial"/>
+                  <w:b/>
+                  <w:bCs/>
+                  <w:noProof/>
+                </w:rPr>
+                <w:t>The Django Book</w:t>
+              </w:r>
+              <w:r>
+                <w:rPr>
+                  <w:rFonts w:ascii="Arial" w:hAnsi="Arial" w:cs="Arial"/>
+                  <w:noProof/>
+                </w:rPr>
+                <w:t>, 16 mar. 2009. Disponivel em: &lt;http://www.djangobook.com/en/2.0/&gt;. Acesso em: 01 jun. 2012.</w:t>
+              </w:r>
+            </w:p>
+            <w:p>
+              <w:pPr>
+                <w:rPr>
+                  <w:rFonts w:ascii="Arial" w:hAnsi="Arial" w:cs="Arial"/>
+                </w:rPr>
+              </w:pPr>
+            </w:p>
+            <w:p>
+              <w:pPr>
+                <w:pStyle w:val="Bibliography"/>
+                <w:rPr>
+                  <w:rFonts w:ascii="Arial" w:hAnsi="Arial" w:cs="Arial"/>
+                  <w:noProof/>
+                </w:rPr>
+              </w:pPr>
+              <w:r>
+                <w:rPr>
+                  <w:rFonts w:ascii="Arial" w:hAnsi="Arial" w:cs="Arial"/>
+                  <w:noProof/>
+                </w:rPr>
+                <w:t xml:space="preserve">LARMAN, C. </w:t>
+              </w:r>
+              <w:r>
+                <w:rPr>
+                  <w:rFonts w:ascii="Arial" w:hAnsi="Arial" w:cs="Arial"/>
+                  <w:b/>
+                  <w:bCs/>
+                  <w:noProof/>
+                </w:rPr>
+                <w:t>Applying UML and Patterns:</w:t>
+              </w:r>
+              <w:r>
+                <w:rPr>
+                  <w:rFonts w:ascii="Arial" w:hAnsi="Arial" w:cs="Arial"/>
+                  <w:noProof/>
+                </w:rPr>
+                <w:t xml:space="preserve"> An Introduction to Object-Oriented Analysis and Design and Iterative Development. 3rd Edition. ed. New Jersey: Pearson Education, Inc., 2004.</w:t>
+              </w:r>
+            </w:p>
+            <w:p>
+              <w:pPr>
+                <w:rPr>
+                  <w:rFonts w:ascii="Arial" w:hAnsi="Arial" w:cs="Arial"/>
+                </w:rPr>
+              </w:pPr>
+            </w:p>
+            <w:p>
+              <w:pPr>
+                <w:pStyle w:val="Bibliography"/>
+                <w:rPr>
+                  <w:rFonts w:ascii="Arial" w:hAnsi="Arial" w:cs="Arial"/>
+                  <w:noProof/>
+                </w:rPr>
+              </w:pPr>
+              <w:r>
+                <w:rPr>
+                  <w:rFonts w:ascii="Arial" w:hAnsi="Arial" w:cs="Arial"/>
+                  <w:noProof/>
+                </w:rPr>
+                <w:t xml:space="preserve">PYTHON SOFTWARE FOUNDATION. Python v2.6.8 documentation. </w:t>
+              </w:r>
+              <w:r>
+                <w:rPr>
+                  <w:rFonts w:ascii="Arial" w:hAnsi="Arial" w:cs="Arial"/>
+                  <w:b/>
+                  <w:bCs/>
+                  <w:noProof/>
+                </w:rPr>
+                <w:t>Python Docs</w:t>
+              </w:r>
+              <w:r>
+                <w:rPr>
+                  <w:rFonts w:ascii="Arial" w:hAnsi="Arial" w:cs="Arial"/>
+                  <w:noProof/>
+                </w:rPr>
+                <w:t>, 12 abr. 2012. Disponivel em: &lt;http://docs.python.org/release/2.6.8/&gt;. Acesso em: 29 maio 2012.</w:t>
+              </w:r>
+            </w:p>
+            <w:p>
+              <w:pPr>
+                <w:rPr>
+                  <w:rFonts w:ascii="Arial" w:hAnsi="Arial" w:cs="Arial"/>
+                </w:rPr>
+              </w:pPr>
+            </w:p>
+            <w:p>
+              <w:pPr>
+                <w:pStyle w:val="Bibliography"/>
+                <w:rPr>
+                  <w:rFonts w:ascii="Arial" w:hAnsi="Arial" w:cs="Arial"/>
+                  <w:noProof/>
+                </w:rPr>
+              </w:pPr>
+              <w:r>
+                <w:rPr>
+                  <w:rFonts w:ascii="Arial" w:hAnsi="Arial" w:cs="Arial"/>
+                  <w:noProof/>
+                </w:rPr>
+                <w:t xml:space="preserve">SEBESTA, R. </w:t>
+              </w:r>
+              <w:r>
+                <w:rPr>
+                  <w:rFonts w:ascii="Arial" w:hAnsi="Arial" w:cs="Arial"/>
+                  <w:b/>
+                  <w:bCs/>
+                  <w:noProof/>
+                </w:rPr>
+                <w:t>Conceitos de Linguagens de Programação</w:t>
+              </w:r>
+              <w:r>
+                <w:rPr>
+                  <w:rFonts w:ascii="Arial" w:hAnsi="Arial" w:cs="Arial"/>
+                  <w:noProof/>
+                </w:rPr>
+                <w:t>. Tradução de Eduardo Kessler Piveta. Nona Edição. ed. Porto Alegre: Bookman Companhia Editora LTDA, 2010.</w:t>
+              </w:r>
+            </w:p>
+            <w:p>
+              <w:pPr>
+                <w:rPr>
+                  <w:rFonts w:ascii="Arial" w:hAnsi="Arial" w:cs="Arial"/>
+                </w:rPr>
+              </w:pPr>
+            </w:p>
+            <w:p>
+              <w:pPr>
+                <w:pStyle w:val="Bibliography"/>
+                <w:rPr>
+                  <w:rFonts w:ascii="Arial" w:hAnsi="Arial" w:cs="Arial"/>
+                  <w:noProof/>
+                </w:rPr>
+              </w:pPr>
+              <w:r>
+                <w:rPr>
+                  <w:rFonts w:ascii="Arial" w:hAnsi="Arial" w:cs="Arial"/>
+                  <w:noProof/>
+                </w:rPr>
+                <w:t xml:space="preserve">WIKIPEDIA. Elifoot. </w:t>
+              </w:r>
+              <w:r>
+                <w:rPr>
+                  <w:rFonts w:ascii="Arial" w:hAnsi="Arial" w:cs="Arial"/>
+                  <w:b/>
+                  <w:bCs/>
+                  <w:noProof/>
+                </w:rPr>
+                <w:t>Wikipedia</w:t>
+              </w:r>
+              <w:r>
+                <w:rPr>
+                  <w:rFonts w:ascii="Arial" w:hAnsi="Arial" w:cs="Arial"/>
+                  <w:noProof/>
+                </w:rPr>
+                <w:t>, 20 abr. 2012. Disponivel em: &lt;http://pt.wikipedia.org/wiki/Elifoot&gt;. Acesso em: 15 jun. 2012.</w:t>
+              </w:r>
+            </w:p>
+            <w:p>
+              <w:pPr>
+                <w:rPr>
+                  <w:rFonts w:ascii="Arial" w:hAnsi="Arial" w:cs="Arial"/>
+                </w:rPr>
+              </w:pPr>
+              <w:r>
+                <w:rPr>
+                  <w:rFonts w:ascii="Arial" w:hAnsi="Arial" w:cs="Arial"/>
+                  <w:b/>
+                  <w:bCs/>
+                  <w:noProof/>
+                </w:rPr>
+                <w:fldChar w:fldCharType="end"/>
+              </w:r>
+            </w:p>
+          </w:sdtContent>
+        </w:sdt>
+      </w:sdtContent>
+    </w:sdt>
+    <w:p>
+      <w:pPr>
+        <w:rPr>
+          <w:rFonts w:ascii="Arial" w:hAnsi="Arial" w:cs="Arial"/>
+        </w:rPr>
+      </w:pPr>
+    </w:p>
     <w:sectPr>
       <w:pgSz w:w="11900" w:h="16840"/>
       <w:pgMar w:top="1440" w:right="1800" w:bottom="1440" w:left="1800" w:header="708" w:footer="708" w:gutter="0"/>
@@ -4700,7 +6437,6 @@
   <w:style w:type="character" w:default="1" w:styleId="DefaultParagraphFont">
     <w:name w:val="Default Paragraph Font"/>
     <w:uiPriority w:val="1"/>
-    <w:semiHidden/>
     <w:unhideWhenUsed/>
   </w:style>
   <w:style w:type="table" w:default="1" w:styleId="TableNormal">
@@ -5018,6 +6754,14 @@
       <w:contextualSpacing/>
     </w:pPr>
   </w:style>
+  <w:style w:type="paragraph" w:styleId="Bibliography">
+    <w:name w:val="Bibliography"/>
+    <w:basedOn w:val="Normal"/>
+    <w:next w:val="Normal"/>
+    <w:uiPriority w:val="37"/>
+    <w:unhideWhenUsed/>
+    <w:rsid w:val="000E2FC3"/>
+  </w:style>
 </w:styles>
 </file>
 
@@ -5252,7 +6996,6 @@
   <w:style w:type="character" w:default="1" w:styleId="DefaultParagraphFont">
     <w:name w:val="Default Paragraph Font"/>
     <w:uiPriority w:val="1"/>
-    <w:semiHidden/>
     <w:unhideWhenUsed/>
   </w:style>
   <w:style w:type="table" w:default="1" w:styleId="TableNormal">
@@ -5569,6 +7312,14 @@
       <w:ind w:left="720"/>
       <w:contextualSpacing/>
     </w:pPr>
+  </w:style>
+  <w:style w:type="paragraph" w:styleId="Bibliography">
+    <w:name w:val="Bibliography"/>
+    <w:basedOn w:val="Normal"/>
+    <w:next w:val="Normal"/>
+    <w:uiPriority w:val="37"/>
+    <w:unhideWhenUsed/>
+    <w:rsid w:val="000E2FC3"/>
   </w:style>
 </w:styles>
 </file>
@@ -5894,11 +7645,189 @@
 </file>
 
 <file path=customXml/item1.xml><?xml version="1.0" encoding="utf-8"?>
-<b:Sources xmlns:b="http://schemas.openxmlformats.org/officeDocument/2006/bibliography" xmlns="http://schemas.openxmlformats.org/officeDocument/2006/bibliography" SelectedStyle="/APA.XSL" StyleName="APA"/>
+<b:Sources xmlns:b="http://schemas.openxmlformats.org/officeDocument/2006/bibliography" xmlns="http://schemas.openxmlformats.org/officeDocument/2006/bibliography" SelectedStyle="/ABNT_Author.XSL" StyleName="ABNT NBR 6023:2002*">
+  <b:Source>
+    <b:Tag>Wik12</b:Tag>
+    <b:SourceType>InternetSite</b:SourceType>
+    <b:Guid>{25FFAF30-EF0F-524B-A5F4-A657508BA5C9}</b:Guid>
+    <b:Title>Elifoot</b:Title>
+    <b:Year>2012</b:Year>
+    <b:Author>
+      <b:Author>
+        <b:Corporate>Wikipedia</b:Corporate>
+      </b:Author>
+    </b:Author>
+    <b:InternetSiteTitle>Wikipedia</b:InternetSiteTitle>
+    <b:URL>http://pt.wikipedia.org/wiki/Elifoot</b:URL>
+    <b:Month>04</b:Month>
+    <b:Day>20</b:Day>
+    <b:YearAccessed>2012</b:YearAccessed>
+    <b:MonthAccessed>06</b:MonthAccessed>
+    <b:DayAccessed>15</b:DayAccessed>
+    <b:RefOrder>1</b:RefOrder>
+  </b:Source>
+  <b:Source>
+    <b:Tag>Hol09</b:Tag>
+    <b:SourceType>InternetSite</b:SourceType>
+    <b:Guid>{F0221BE1-F4CE-7745-AF90-630A3F330ABF}</b:Guid>
+    <b:Author>
+      <b:Author>
+        <b:NameList>
+          <b:Person>
+            <b:Last>Holovaty</b:Last>
+            <b:First>Adrian</b:First>
+          </b:Person>
+          <b:Person>
+            <b:Last>Kaplan-Moss</b:Last>
+            <b:First>Jacob</b:First>
+          </b:Person>
+        </b:NameList>
+      </b:Author>
+    </b:Author>
+    <b:Title>The Django Book: Version 2.0</b:Title>
+    <b:InternetSiteTitle>The Django Book</b:InternetSiteTitle>
+    <b:URL>http://www.djangobook.com/en/2.0/</b:URL>
+    <b:Year>2009</b:Year>
+    <b:Month>03</b:Month>
+    <b:Day>16</b:Day>
+    <b:YearAccessed>2012</b:YearAccessed>
+    <b:MonthAccessed>06</b:MonthAccessed>
+    <b:DayAccessed>01</b:DayAccessed>
+    <b:RefOrder>2</b:RefOrder>
+  </b:Source>
+  <b:Source>
+    <b:Tag>Seb10</b:Tag>
+    <b:SourceType>Book</b:SourceType>
+    <b:Guid>{23F064DA-35EC-3046-9A34-EBB56472B4C9}</b:Guid>
+    <b:Title>Conceitos de Linguagens de Programação</b:Title>
+    <b:Year>2010</b:Year>
+    <b:City>Porto Alegre</b:City>
+    <b:StateProvince>Rio Grande do Sul</b:StateProvince>
+    <b:CountryRegion>Brasil</b:CountryRegion>
+    <b:Publisher>Bookman Companhia Editora LTDA</b:Publisher>
+    <b:Edition>Nona Edição</b:Edition>
+    <b:Author>
+      <b:Author>
+        <b:NameList>
+          <b:Person>
+            <b:Last>Sebesta</b:Last>
+            <b:First>Robert</b:First>
+          </b:Person>
+        </b:NameList>
+      </b:Author>
+      <b:Editor>
+        <b:NameList>
+          <b:Person>
+            <b:Last>Viali</b:Last>
+            <b:First>Elisa</b:First>
+          </b:Person>
+        </b:NameList>
+      </b:Editor>
+      <b:Translator>
+        <b:NameList>
+          <b:Person>
+            <b:Last>Piveta</b:Last>
+            <b:First>Eduardo</b:First>
+            <b:Middle>Kessler</b:Middle>
+          </b:Person>
+        </b:NameList>
+      </b:Translator>
+    </b:Author>
+    <b:RefOrder>3</b:RefOrder>
+  </b:Source>
+  <b:Source>
+    <b:Tag>Goo12</b:Tag>
+    <b:SourceType>InternetSite</b:SourceType>
+    <b:Guid>{22EE3793-C956-3943-A2FF-4D029A3F65E7}</b:Guid>
+    <b:Title>Google's Python Class</b:Title>
+    <b:Author>
+      <b:Author>
+        <b:Corporate>Google Inc.</b:Corporate>
+      </b:Author>
+    </b:Author>
+    <b:InternetSiteTitle>Google Code University</b:InternetSiteTitle>
+    <b:URL>http://code.google.com/intl/pt-BR/edu/languages/google-python-class/</b:URL>
+    <b:YearAccessed>2012</b:YearAccessed>
+    <b:MonthAccessed>05</b:MonthAccessed>
+    <b:DayAccessed>22</b:DayAccessed>
+    <b:RefOrder>4</b:RefOrder>
+  </b:Source>
+  <b:Source>
+    <b:Tag>Pyt12</b:Tag>
+    <b:SourceType>InternetSite</b:SourceType>
+    <b:Guid>{2478AD18-93DB-5343-AAF3-FA364F17D433}</b:Guid>
+    <b:Author>
+      <b:Author>
+        <b:Corporate>Python Software Foundation</b:Corporate>
+      </b:Author>
+    </b:Author>
+    <b:Title>Python v2.6.8 documentation</b:Title>
+    <b:InternetSiteTitle>Python Docs</b:InternetSiteTitle>
+    <b:URL>http://docs.python.org/release/2.6.8/</b:URL>
+    <b:Year>2012</b:Year>
+    <b:Month>04</b:Month>
+    <b:Day>12</b:Day>
+    <b:YearAccessed>2012</b:YearAccessed>
+    <b:MonthAccessed>05</b:MonthAccessed>
+    <b:DayAccessed>29</b:DayAccessed>
+    <b:RefOrder>5</b:RefOrder>
+  </b:Source>
+  <b:Source>
+    <b:Tag>Lar04</b:Tag>
+    <b:SourceType>Book</b:SourceType>
+    <b:Guid>{F228E1F5-A1C3-4A42-B506-6529227FD3D5}</b:Guid>
+    <b:Author>
+      <b:Author>
+        <b:NameList>
+          <b:Person>
+            <b:Last>Larman</b:Last>
+            <b:First>Craig</b:First>
+          </b:Person>
+        </b:NameList>
+      </b:Author>
+      <b:Editor>
+        <b:NameList>
+          <b:Person>
+            <b:Last>O'Hagan</b:Last>
+            <b:First>Don</b:First>
+          </b:Person>
+        </b:NameList>
+      </b:Editor>
+    </b:Author>
+    <b:Title>Applying UML and Patterns: An Introduction to Object-Oriented Analysis and Design and Iterative Development</b:Title>
+    <b:Year>2004</b:Year>
+    <b:City>New Jersey</b:City>
+    <b:Publisher>Pearson Education, Inc.</b:Publisher>
+    <b:Edition>3rd Edition</b:Edition>
+    <b:RefOrder>6</b:RefOrder>
+  </b:Source>
+  <b:Source>
+    <b:Tag>And12</b:Tag>
+    <b:SourceType>InternetSite</b:SourceType>
+    <b:Guid>{315BBE9A-B6AD-D942-815F-35091FE32918}</b:Guid>
+    <b:Year>2012</b:Year>
+    <b:Author>
+      <b:Author>
+        <b:NameList>
+          <b:Person>
+            <b:Last>Elias</b:Last>
+            <b:First>André</b:First>
+          </b:Person>
+        </b:NameList>
+      </b:Author>
+    </b:Author>
+    <b:InternetSiteTitle>Elifoot - Site Oficial</b:InternetSiteTitle>
+    <b:URL>http://www.elifoot.net/</b:URL>
+    <b:YearAccessed>2012</b:YearAccessed>
+    <b:MonthAccessed>06</b:MonthAccessed>
+    <b:DayAccessed>17</b:DayAccessed>
+    <b:RefOrder>7</b:RefOrder>
+  </b:Source>
+</b:Sources>
 </file>
 
 <file path=customXml/itemProps1.xml><?xml version="1.0" encoding="utf-8"?>
-<ds:datastoreItem xmlns:ds="http://schemas.openxmlformats.org/officeDocument/2006/customXml" ds:itemID="{F8371D0A-FE5C-D445-9C35-2BCABAA308A0}">
+<ds:datastoreItem xmlns:ds="http://schemas.openxmlformats.org/officeDocument/2006/customXml" ds:itemID="{FEDB9CA1-4198-5843-9664-2002194E3666}">
   <ds:schemaRefs>
     <ds:schemaRef ds:uri="http://schemas.openxmlformats.org/officeDocument/2006/bibliography"/>
   </ds:schemaRefs>

--- a/trunk/docs/relatorio_final.docx
+++ b/trunk/docs/relatorio_final.docx
@@ -462,22 +462,19 @@
           <w:docPartUnique/>
         </w:docPartObj>
       </w:sdtPr>
-      <w:sdtEndPr>
-        <w:rPr>
-          <w:noProof/>
-        </w:rPr>
-      </w:sdtEndPr>
       <w:sdtContent>
         <w:p>
           <w:pPr>
             <w:pStyle w:val="TOCHeading"/>
             <w:rPr>
               <w:rFonts w:ascii="Arial" w:hAnsi="Arial" w:cs="Arial"/>
+              <w:lang w:val="pt-BR"/>
             </w:rPr>
           </w:pPr>
           <w:r>
             <w:rPr>
               <w:rFonts w:ascii="Arial" w:hAnsi="Arial" w:cs="Arial"/>
+              <w:lang w:val="pt-BR"/>
             </w:rPr>
             <w:t>Sumário</w:t>
           </w:r>
@@ -495,7 +492,7 @@
               <w:b w:val="0"/>
               <w:noProof/>
               <w:color w:val="auto"/>
-              <w:lang w:val="en-US" w:eastAsia="ja-JP"/>
+              <w:lang w:eastAsia="ja-JP"/>
             </w:rPr>
           </w:pPr>
           <w:r>
@@ -541,7 +538,7 @@
             <w:rPr>
               <w:noProof/>
             </w:rPr>
-            <w:instrText xml:space="preserve"> PAGEREF _Toc201587599 \h </w:instrText>
+            <w:instrText xml:space="preserve"> PAGEREF _Toc201720733 \h </w:instrText>
           </w:r>
           <w:r>
             <w:rPr>
@@ -577,7 +574,7 @@
               <w:noProof/>
               <w:sz w:val="24"/>
               <w:szCs w:val="24"/>
-              <w:lang w:val="en-US" w:eastAsia="ja-JP"/>
+              <w:lang w:eastAsia="ja-JP"/>
             </w:rPr>
           </w:pPr>
           <w:r>
@@ -603,7 +600,7 @@
             <w:rPr>
               <w:noProof/>
             </w:rPr>
-            <w:instrText xml:space="preserve"> PAGEREF _Toc201587600 \h </w:instrText>
+            <w:instrText xml:space="preserve"> PAGEREF _Toc201720734 \h </w:instrText>
           </w:r>
           <w:r>
             <w:rPr>
@@ -639,7 +636,7 @@
               <w:noProof/>
               <w:sz w:val="24"/>
               <w:szCs w:val="24"/>
-              <w:lang w:val="en-US" w:eastAsia="ja-JP"/>
+              <w:lang w:eastAsia="ja-JP"/>
             </w:rPr>
           </w:pPr>
           <w:r>
@@ -665,7 +662,7 @@
             <w:rPr>
               <w:noProof/>
             </w:rPr>
-            <w:instrText xml:space="preserve"> PAGEREF _Toc201587601 \h </w:instrText>
+            <w:instrText xml:space="preserve"> PAGEREF _Toc201720735 \h </w:instrText>
           </w:r>
           <w:r>
             <w:rPr>
@@ -702,7 +699,7 @@
               <w:noProof/>
               <w:sz w:val="24"/>
               <w:szCs w:val="24"/>
-              <w:lang w:val="en-US" w:eastAsia="ja-JP"/>
+              <w:lang w:eastAsia="ja-JP"/>
             </w:rPr>
           </w:pPr>
           <w:r>
@@ -728,7 +725,7 @@
             <w:rPr>
               <w:noProof/>
             </w:rPr>
-            <w:instrText xml:space="preserve"> PAGEREF _Toc201587602 \h </w:instrText>
+            <w:instrText xml:space="preserve"> PAGEREF _Toc201720736 \h </w:instrText>
           </w:r>
           <w:r>
             <w:rPr>
@@ -765,7 +762,7 @@
               <w:noProof/>
               <w:sz w:val="24"/>
               <w:szCs w:val="24"/>
-              <w:lang w:val="en-US" w:eastAsia="ja-JP"/>
+              <w:lang w:eastAsia="ja-JP"/>
             </w:rPr>
           </w:pPr>
           <w:r>
@@ -791,7 +788,7 @@
             <w:rPr>
               <w:noProof/>
             </w:rPr>
-            <w:instrText xml:space="preserve"> PAGEREF _Toc201587603 \h </w:instrText>
+            <w:instrText xml:space="preserve"> PAGEREF _Toc201720737 \h </w:instrText>
           </w:r>
           <w:r>
             <w:rPr>
@@ -828,7 +825,7 @@
               <w:b w:val="0"/>
               <w:noProof/>
               <w:color w:val="auto"/>
-              <w:lang w:val="en-US" w:eastAsia="ja-JP"/>
+              <w:lang w:eastAsia="ja-JP"/>
             </w:rPr>
           </w:pPr>
           <w:r>
@@ -854,7 +851,7 @@
             <w:rPr>
               <w:noProof/>
             </w:rPr>
-            <w:instrText xml:space="preserve"> PAGEREF _Toc201587604 \h </w:instrText>
+            <w:instrText xml:space="preserve"> PAGEREF _Toc201720738 \h </w:instrText>
           </w:r>
           <w:r>
             <w:rPr>
@@ -890,7 +887,7 @@
               <w:noProof/>
               <w:sz w:val="24"/>
               <w:szCs w:val="24"/>
-              <w:lang w:val="en-US" w:eastAsia="ja-JP"/>
+              <w:lang w:eastAsia="ja-JP"/>
             </w:rPr>
           </w:pPr>
           <w:r>
@@ -916,7 +913,7 @@
             <w:rPr>
               <w:noProof/>
             </w:rPr>
-            <w:instrText xml:space="preserve"> PAGEREF _Toc201587605 \h </w:instrText>
+            <w:instrText xml:space="preserve"> PAGEREF _Toc201720739 \h </w:instrText>
           </w:r>
           <w:r>
             <w:rPr>
@@ -952,7 +949,7 @@
               <w:noProof/>
               <w:sz w:val="24"/>
               <w:szCs w:val="24"/>
-              <w:lang w:val="en-US" w:eastAsia="ja-JP"/>
+              <w:lang w:eastAsia="ja-JP"/>
             </w:rPr>
           </w:pPr>
           <w:r>
@@ -978,7 +975,7 @@
             <w:rPr>
               <w:noProof/>
             </w:rPr>
-            <w:instrText xml:space="preserve"> PAGEREF _Toc201587606 \h </w:instrText>
+            <w:instrText xml:space="preserve"> PAGEREF _Toc201720740 \h </w:instrText>
           </w:r>
           <w:r>
             <w:rPr>
@@ -1014,7 +1011,7 @@
               <w:noProof/>
               <w:sz w:val="24"/>
               <w:szCs w:val="24"/>
-              <w:lang w:val="en-US" w:eastAsia="ja-JP"/>
+              <w:lang w:eastAsia="ja-JP"/>
             </w:rPr>
           </w:pPr>
           <w:r>
@@ -1040,7 +1037,7 @@
             <w:rPr>
               <w:noProof/>
             </w:rPr>
-            <w:instrText xml:space="preserve"> PAGEREF _Toc201587607 \h </w:instrText>
+            <w:instrText xml:space="preserve"> PAGEREF _Toc201720741 \h </w:instrText>
           </w:r>
           <w:r>
             <w:rPr>
@@ -1076,7 +1073,7 @@
               <w:noProof/>
               <w:sz w:val="24"/>
               <w:szCs w:val="24"/>
-              <w:lang w:val="en-US" w:eastAsia="ja-JP"/>
+              <w:lang w:eastAsia="ja-JP"/>
             </w:rPr>
           </w:pPr>
           <w:r>
@@ -1102,7 +1099,7 @@
             <w:rPr>
               <w:noProof/>
             </w:rPr>
-            <w:instrText xml:space="preserve"> PAGEREF _Toc201587608 \h </w:instrText>
+            <w:instrText xml:space="preserve"> PAGEREF _Toc201720742 \h </w:instrText>
           </w:r>
           <w:r>
             <w:rPr>
@@ -1139,7 +1136,7 @@
               <w:b w:val="0"/>
               <w:noProof/>
               <w:color w:val="auto"/>
-              <w:lang w:val="en-US" w:eastAsia="ja-JP"/>
+              <w:lang w:eastAsia="ja-JP"/>
             </w:rPr>
           </w:pPr>
           <w:r>
@@ -1165,7 +1162,7 @@
             <w:rPr>
               <w:noProof/>
             </w:rPr>
-            <w:instrText xml:space="preserve"> PAGEREF _Toc201587609 \h </w:instrText>
+            <w:instrText xml:space="preserve"> PAGEREF _Toc201720743 \h </w:instrText>
           </w:r>
           <w:r>
             <w:rPr>
@@ -1201,7 +1198,7 @@
               <w:noProof/>
               <w:sz w:val="24"/>
               <w:szCs w:val="24"/>
-              <w:lang w:val="en-US" w:eastAsia="ja-JP"/>
+              <w:lang w:eastAsia="ja-JP"/>
             </w:rPr>
           </w:pPr>
           <w:r>
@@ -1227,7 +1224,7 @@
             <w:rPr>
               <w:noProof/>
             </w:rPr>
-            <w:instrText xml:space="preserve"> PAGEREF _Toc201587610 \h </w:instrText>
+            <w:instrText xml:space="preserve"> PAGEREF _Toc201720744 \h </w:instrText>
           </w:r>
           <w:r>
             <w:rPr>
@@ -1263,7 +1260,7 @@
               <w:noProof/>
               <w:sz w:val="24"/>
               <w:szCs w:val="24"/>
-              <w:lang w:val="en-US" w:eastAsia="ja-JP"/>
+              <w:lang w:eastAsia="ja-JP"/>
             </w:rPr>
           </w:pPr>
           <w:r>
@@ -1271,7 +1268,7 @@
               <w:rFonts w:ascii="Arial" w:hAnsi="Arial" w:cs="Arial"/>
               <w:noProof/>
             </w:rPr>
-            <w:t>Análise das Características e Critérios</w:t>
+            <w:t>Análise das Características e Critérios da Linguagem</w:t>
           </w:r>
           <w:r>
             <w:rPr>
@@ -1289,7 +1286,7 @@
             <w:rPr>
               <w:noProof/>
             </w:rPr>
-            <w:instrText xml:space="preserve"> PAGEREF _Toc201587611 \h </w:instrText>
+            <w:instrText xml:space="preserve"> PAGEREF _Toc201720745 \h </w:instrText>
           </w:r>
           <w:r>
             <w:rPr>
@@ -1326,7 +1323,7 @@
               <w:b w:val="0"/>
               <w:noProof/>
               <w:color w:val="auto"/>
-              <w:lang w:val="en-US" w:eastAsia="ja-JP"/>
+              <w:lang w:eastAsia="ja-JP"/>
             </w:rPr>
           </w:pPr>
           <w:r>
@@ -1352,7 +1349,7 @@
             <w:rPr>
               <w:noProof/>
             </w:rPr>
-            <w:instrText xml:space="preserve"> PAGEREF _Toc201587612 \h </w:instrText>
+            <w:instrText xml:space="preserve"> PAGEREF _Toc201720746 \h </w:instrText>
           </w:r>
           <w:r>
             <w:rPr>
@@ -1369,7 +1366,7 @@
             <w:rPr>
               <w:noProof/>
             </w:rPr>
-            <w:t>6</w:t>
+            <w:t>7</w:t>
           </w:r>
           <w:r>
             <w:rPr>
@@ -1388,7 +1385,7 @@
               <w:noProof/>
               <w:sz w:val="24"/>
               <w:szCs w:val="24"/>
-              <w:lang w:val="en-US" w:eastAsia="ja-JP"/>
+              <w:lang w:eastAsia="ja-JP"/>
             </w:rPr>
           </w:pPr>
           <w:r>
@@ -1414,7 +1411,7 @@
             <w:rPr>
               <w:noProof/>
             </w:rPr>
-            <w:instrText xml:space="preserve"> PAGEREF _Toc201587613 \h </w:instrText>
+            <w:instrText xml:space="preserve"> PAGEREF _Toc201720747 \h </w:instrText>
           </w:r>
           <w:r>
             <w:rPr>
@@ -1431,7 +1428,7 @@
             <w:rPr>
               <w:noProof/>
             </w:rPr>
-            <w:t>6</w:t>
+            <w:t>7</w:t>
           </w:r>
           <w:r>
             <w:rPr>
@@ -1451,7 +1448,7 @@
               <w:noProof/>
               <w:sz w:val="24"/>
               <w:szCs w:val="24"/>
-              <w:lang w:val="en-US" w:eastAsia="ja-JP"/>
+              <w:lang w:eastAsia="ja-JP"/>
             </w:rPr>
           </w:pPr>
           <w:r>
@@ -1477,7 +1474,7 @@
             <w:rPr>
               <w:noProof/>
             </w:rPr>
-            <w:instrText xml:space="preserve"> PAGEREF _Toc201587614 \h </w:instrText>
+            <w:instrText xml:space="preserve"> PAGEREF _Toc201720748 \h </w:instrText>
           </w:r>
           <w:r>
             <w:rPr>
@@ -1494,7 +1491,7 @@
             <w:rPr>
               <w:noProof/>
             </w:rPr>
-            <w:t>6</w:t>
+            <w:t>7</w:t>
           </w:r>
           <w:r>
             <w:rPr>
@@ -1514,7 +1511,7 @@
               <w:noProof/>
               <w:sz w:val="24"/>
               <w:szCs w:val="24"/>
-              <w:lang w:val="en-US" w:eastAsia="ja-JP"/>
+              <w:lang w:eastAsia="ja-JP"/>
             </w:rPr>
           </w:pPr>
           <w:r>
@@ -1540,7 +1537,7 @@
             <w:rPr>
               <w:noProof/>
             </w:rPr>
-            <w:instrText xml:space="preserve"> PAGEREF _Toc201587615 \h </w:instrText>
+            <w:instrText xml:space="preserve"> PAGEREF _Toc201720749 \h </w:instrText>
           </w:r>
           <w:r>
             <w:rPr>
@@ -1557,7 +1554,7 @@
             <w:rPr>
               <w:noProof/>
             </w:rPr>
-            <w:t>6</w:t>
+            <w:t>8</w:t>
           </w:r>
           <w:r>
             <w:rPr>
@@ -1577,7 +1574,7 @@
               <w:noProof/>
               <w:sz w:val="24"/>
               <w:szCs w:val="24"/>
-              <w:lang w:val="en-US" w:eastAsia="ja-JP"/>
+              <w:lang w:eastAsia="ja-JP"/>
             </w:rPr>
           </w:pPr>
           <w:r>
@@ -1603,7 +1600,7 @@
             <w:rPr>
               <w:noProof/>
             </w:rPr>
-            <w:instrText xml:space="preserve"> PAGEREF _Toc201587616 \h </w:instrText>
+            <w:instrText xml:space="preserve"> PAGEREF _Toc201720750 \h </w:instrText>
           </w:r>
           <w:r>
             <w:rPr>
@@ -1620,7 +1617,7 @@
             <w:rPr>
               <w:noProof/>
             </w:rPr>
-            <w:t>6</w:t>
+            <w:t>8</w:t>
           </w:r>
           <w:r>
             <w:rPr>
@@ -1640,7 +1637,7 @@
               <w:noProof/>
               <w:sz w:val="24"/>
               <w:szCs w:val="24"/>
-              <w:lang w:val="en-US" w:eastAsia="ja-JP"/>
+              <w:lang w:eastAsia="ja-JP"/>
             </w:rPr>
           </w:pPr>
           <w:r>
@@ -1666,7 +1663,7 @@
             <w:rPr>
               <w:noProof/>
             </w:rPr>
-            <w:instrText xml:space="preserve"> PAGEREF _Toc201587617 \h </w:instrText>
+            <w:instrText xml:space="preserve"> PAGEREF _Toc201720751 \h </w:instrText>
           </w:r>
           <w:r>
             <w:rPr>
@@ -1683,7 +1680,7 @@
             <w:rPr>
               <w:noProof/>
             </w:rPr>
-            <w:t>6</w:t>
+            <w:t>8</w:t>
           </w:r>
           <w:r>
             <w:rPr>
@@ -1703,7 +1700,7 @@
               <w:noProof/>
               <w:sz w:val="24"/>
               <w:szCs w:val="24"/>
-              <w:lang w:val="en-US" w:eastAsia="ja-JP"/>
+              <w:lang w:eastAsia="ja-JP"/>
             </w:rPr>
           </w:pPr>
           <w:r>
@@ -1729,7 +1726,7 @@
             <w:rPr>
               <w:noProof/>
             </w:rPr>
-            <w:instrText xml:space="preserve"> PAGEREF _Toc201587618 \h </w:instrText>
+            <w:instrText xml:space="preserve"> PAGEREF _Toc201720752 \h </w:instrText>
           </w:r>
           <w:r>
             <w:rPr>
@@ -1746,7 +1743,7 @@
             <w:rPr>
               <w:noProof/>
             </w:rPr>
-            <w:t>6</w:t>
+            <w:t>8</w:t>
           </w:r>
           <w:r>
             <w:rPr>
@@ -1765,7 +1762,7 @@
               <w:noProof/>
               <w:sz w:val="24"/>
               <w:szCs w:val="24"/>
-              <w:lang w:val="en-US" w:eastAsia="ja-JP"/>
+              <w:lang w:eastAsia="ja-JP"/>
             </w:rPr>
           </w:pPr>
           <w:r>
@@ -1791,7 +1788,7 @@
             <w:rPr>
               <w:noProof/>
             </w:rPr>
-            <w:instrText xml:space="preserve"> PAGEREF _Toc201587619 \h </w:instrText>
+            <w:instrText xml:space="preserve"> PAGEREF _Toc201720753 \h </w:instrText>
           </w:r>
           <w:r>
             <w:rPr>
@@ -1808,7 +1805,7 @@
             <w:rPr>
               <w:noProof/>
             </w:rPr>
-            <w:t>6</w:t>
+            <w:t>8</w:t>
           </w:r>
           <w:r>
             <w:rPr>
@@ -1827,7 +1824,7 @@
               <w:noProof/>
               <w:sz w:val="24"/>
               <w:szCs w:val="24"/>
-              <w:lang w:val="en-US" w:eastAsia="ja-JP"/>
+              <w:lang w:eastAsia="ja-JP"/>
             </w:rPr>
           </w:pPr>
           <w:r>
@@ -1835,7 +1832,7 @@
               <w:rFonts w:ascii="Arial" w:hAnsi="Arial" w:cs="Arial"/>
               <w:noProof/>
             </w:rPr>
-            <w:t>Controle</w:t>
+            <w:t>Detalhes de Implementação</w:t>
           </w:r>
           <w:r>
             <w:rPr>
@@ -1853,7 +1850,7 @@
             <w:rPr>
               <w:noProof/>
             </w:rPr>
-            <w:instrText xml:space="preserve"> PAGEREF _Toc201587620 \h </w:instrText>
+            <w:instrText xml:space="preserve"> PAGEREF _Toc201720754 \h </w:instrText>
           </w:r>
           <w:r>
             <w:rPr>
@@ -1870,7 +1867,7 @@
             <w:rPr>
               <w:noProof/>
             </w:rPr>
-            <w:t>7</w:t>
+            <w:t>9</w:t>
           </w:r>
           <w:r>
             <w:rPr>
@@ -1890,7 +1887,7 @@
               <w:b w:val="0"/>
               <w:noProof/>
               <w:color w:val="auto"/>
-              <w:lang w:val="en-US" w:eastAsia="ja-JP"/>
+              <w:lang w:eastAsia="ja-JP"/>
             </w:rPr>
           </w:pPr>
           <w:r>
@@ -1916,7 +1913,7 @@
             <w:rPr>
               <w:noProof/>
             </w:rPr>
-            <w:instrText xml:space="preserve"> PAGEREF _Toc201587621 \h </w:instrText>
+            <w:instrText xml:space="preserve"> PAGEREF _Toc201720755 \h </w:instrText>
           </w:r>
           <w:r>
             <w:rPr>
@@ -1933,7 +1930,7 @@
             <w:rPr>
               <w:noProof/>
             </w:rPr>
-            <w:t>8</w:t>
+            <w:t>10</w:t>
           </w:r>
           <w:r>
             <w:rPr>
@@ -1953,7 +1950,7 @@
               <w:b w:val="0"/>
               <w:noProof/>
               <w:color w:val="auto"/>
-              <w:lang w:val="en-US" w:eastAsia="ja-JP"/>
+              <w:lang w:eastAsia="ja-JP"/>
             </w:rPr>
           </w:pPr>
           <w:r>
@@ -1979,7 +1976,7 @@
             <w:rPr>
               <w:noProof/>
             </w:rPr>
-            <w:instrText xml:space="preserve"> PAGEREF _Toc201587622 \h </w:instrText>
+            <w:instrText xml:space="preserve"> PAGEREF _Toc201720756 \h </w:instrText>
           </w:r>
           <w:r>
             <w:rPr>
@@ -1996,7 +1993,7 @@
             <w:rPr>
               <w:noProof/>
             </w:rPr>
-            <w:t>9</w:t>
+            <w:t>11</w:t>
           </w:r>
           <w:r>
             <w:rPr>
@@ -2016,7 +2013,6 @@
               <w:rFonts w:ascii="Arial" w:hAnsi="Arial" w:cs="Arial"/>
               <w:b/>
               <w:bCs/>
-              <w:noProof/>
             </w:rPr>
             <w:fldChar w:fldCharType="end"/>
           </w:r>
@@ -2185,7 +2181,7 @@
           <w:rFonts w:ascii="Arial" w:hAnsi="Arial" w:cs="Arial"/>
         </w:rPr>
       </w:pPr>
-      <w:bookmarkStart w:id="1" w:name="_Toc201587599"/>
+      <w:bookmarkStart w:id="1" w:name="_Toc201720733"/>
       <w:r>
         <w:rPr>
           <w:rFonts w:ascii="Arial" w:hAnsi="Arial" w:cs="Arial"/>
@@ -2196,18 +2192,36 @@
     </w:p>
     <w:p>
       <w:pPr>
+        <w:ind w:firstLine="709"/>
+        <w:jc w:val="both"/>
+        <w:rPr>
+          <w:rFonts w:ascii="Arial" w:hAnsi="Arial" w:cs="Arial"/>
+        </w:rPr>
+      </w:pPr>
+    </w:p>
+    <w:p>
+      <w:pPr>
+        <w:ind w:firstLine="709"/>
+        <w:jc w:val="both"/>
+        <w:rPr>
+          <w:rFonts w:ascii="Arial" w:hAnsi="Arial" w:cs="Arial"/>
+        </w:rPr>
+      </w:pPr>
+      <w:r>
+        <w:rPr>
+          <w:rFonts w:ascii="Arial" w:hAnsi="Arial" w:cs="Arial"/>
+        </w:rPr>
+        <w:t>Elifoot é um jogo de futebol para PC da década de 90, estilo manager, que fez muito sucesso entre os brasileiros. Decidimos implementá-lo pois os componentes do grupo pertencem ao grupo de jovens que usufruíram de muitas horas diante deste clássico.</w:t>
+      </w:r>
+    </w:p>
+    <w:p>
+      <w:pPr>
         <w:ind w:firstLine="720"/>
         <w:jc w:val="both"/>
         <w:rPr>
           <w:rFonts w:ascii="Arial" w:hAnsi="Arial" w:cs="Arial"/>
         </w:rPr>
       </w:pPr>
-      <w:r>
-        <w:rPr>
-          <w:rFonts w:ascii="Arial" w:hAnsi="Arial" w:cs="Arial"/>
-        </w:rPr>
-        <w:t>Elifoot é um jogo de futebol para PC da década de 90, estilo manager, que fez muito sucesso entre os brasileiros. Decidimos implementá-lo pois os componentes do grupo pertencem ao grupo de jovens que usufruíram de muitas horas diante deste clássico.</w:t>
-      </w:r>
     </w:p>
     <w:p>
       <w:pPr>
@@ -2226,7 +2240,7 @@
           <w:rFonts w:ascii="Arial" w:hAnsi="Arial" w:cs="Arial"/>
         </w:rPr>
       </w:pPr>
-      <w:bookmarkStart w:id="2" w:name="_Toc201587600"/>
+      <w:bookmarkStart w:id="2" w:name="_Toc201720734"/>
       <w:r>
         <w:rPr>
           <w:rFonts w:ascii="Arial" w:hAnsi="Arial" w:cs="Arial"/>
@@ -2237,7 +2251,16 @@
     </w:p>
     <w:p>
       <w:pPr>
-        <w:ind w:firstLine="720"/>
+        <w:ind w:firstLine="709"/>
+        <w:jc w:val="both"/>
+        <w:rPr>
+          <w:rFonts w:ascii="Arial" w:hAnsi="Arial" w:cs="Arial"/>
+        </w:rPr>
+      </w:pPr>
+    </w:p>
+    <w:p>
+      <w:pPr>
+        <w:ind w:firstLine="709"/>
         <w:jc w:val="both"/>
         <w:rPr>
           <w:rFonts w:ascii="Arial" w:hAnsi="Arial" w:cs="Arial"/>
@@ -2272,13 +2295,21 @@
     </w:p>
     <w:p>
       <w:pPr>
+        <w:jc w:val="both"/>
+        <w:rPr>
+          <w:rFonts w:ascii="Arial" w:hAnsi="Arial" w:cs="Arial"/>
+        </w:rPr>
+      </w:pPr>
+    </w:p>
+    <w:p>
+      <w:pPr>
         <w:pStyle w:val="Heading2"/>
         <w:jc w:val="both"/>
         <w:rPr>
           <w:rFonts w:ascii="Arial" w:hAnsi="Arial" w:cs="Arial"/>
         </w:rPr>
       </w:pPr>
-      <w:bookmarkStart w:id="3" w:name="_Toc201587601"/>
+      <w:bookmarkStart w:id="3" w:name="_Toc201720735"/>
       <w:r>
         <w:rPr>
           <w:rFonts w:ascii="Arial" w:hAnsi="Arial" w:cs="Arial"/>
@@ -2295,7 +2326,7 @@
           <w:rFonts w:ascii="Arial" w:hAnsi="Arial" w:cs="Arial"/>
         </w:rPr>
       </w:pPr>
-      <w:bookmarkStart w:id="4" w:name="_Toc201587602"/>
+      <w:bookmarkStart w:id="4" w:name="_Toc201720736"/>
       <w:r>
         <w:rPr>
           <w:rFonts w:ascii="Arial" w:hAnsi="Arial" w:cs="Arial"/>
@@ -2303,6 +2334,13 @@
         <w:t>Funcionais</w:t>
       </w:r>
       <w:bookmarkEnd w:id="4"/>
+    </w:p>
+    <w:p>
+      <w:pPr>
+        <w:rPr>
+          <w:rFonts w:ascii="Arial" w:hAnsi="Arial" w:cs="Arial"/>
+        </w:rPr>
+      </w:pPr>
     </w:p>
     <w:p>
       <w:pPr>
@@ -2471,7 +2509,7 @@
           <w:rFonts w:ascii="Arial" w:hAnsi="Arial" w:cs="Arial"/>
         </w:rPr>
       </w:pPr>
-      <w:bookmarkStart w:id="5" w:name="_Toc201587603"/>
+      <w:bookmarkStart w:id="5" w:name="_Toc201720737"/>
       <w:r>
         <w:rPr>
           <w:rFonts w:ascii="Arial" w:hAnsi="Arial" w:cs="Arial"/>
@@ -2479,6 +2517,13 @@
         <w:t>Não funcionais</w:t>
       </w:r>
       <w:bookmarkEnd w:id="5"/>
+    </w:p>
+    <w:p>
+      <w:pPr>
+        <w:rPr>
+          <w:rFonts w:ascii="Arial" w:hAnsi="Arial" w:cs="Arial"/>
+        </w:rPr>
+      </w:pPr>
     </w:p>
     <w:p>
       <w:pPr>
@@ -2604,7 +2649,7 @@
           <w:rFonts w:ascii="Arial" w:hAnsi="Arial" w:cs="Arial"/>
         </w:rPr>
       </w:pPr>
-      <w:bookmarkStart w:id="6" w:name="_Toc201587604"/>
+      <w:bookmarkStart w:id="6" w:name="_Toc201720738"/>
       <w:r>
         <w:rPr>
           <w:rFonts w:ascii="Arial" w:hAnsi="Arial" w:cs="Arial"/>
@@ -2621,7 +2666,7 @@
           <w:rFonts w:ascii="Arial" w:hAnsi="Arial" w:cs="Arial"/>
         </w:rPr>
       </w:pPr>
-      <w:bookmarkStart w:id="7" w:name="_Toc201587605"/>
+      <w:bookmarkStart w:id="7" w:name="_Toc201720739"/>
       <w:r>
         <w:rPr>
           <w:rFonts w:ascii="Arial" w:hAnsi="Arial" w:cs="Arial"/>
@@ -2632,6 +2677,13 @@
     </w:p>
     <w:p>
       <w:pPr>
+        <w:rPr>
+          <w:rFonts w:ascii="Arial" w:hAnsi="Arial" w:cs="Arial"/>
+        </w:rPr>
+      </w:pPr>
+    </w:p>
+    <w:p>
+      <w:pPr>
         <w:ind w:firstLine="720"/>
         <w:jc w:val="both"/>
         <w:rPr>
@@ -2663,7 +2715,13 @@
         <w:rPr>
           <w:rFonts w:ascii="Arial" w:hAnsi="Arial" w:cs="Arial"/>
         </w:rPr>
-        <w:t>Java script</w:t>
+        <w:t>JavaS</w:t>
+      </w:r>
+      <w:r>
+        <w:rPr>
+          <w:rFonts w:ascii="Arial" w:hAnsi="Arial" w:cs="Arial"/>
+        </w:rPr>
+        <w:t>cript</w:t>
       </w:r>
       <w:r>
         <w:rPr>
@@ -2674,13 +2732,31 @@
     </w:p>
     <w:p>
       <w:pPr>
+        <w:ind w:firstLine="720"/>
+        <w:jc w:val="both"/>
+        <w:rPr>
+          <w:rFonts w:ascii="Arial" w:hAnsi="Arial" w:cs="Arial"/>
+        </w:rPr>
+      </w:pPr>
+    </w:p>
+    <w:p>
+      <w:pPr>
+        <w:ind w:firstLine="720"/>
+        <w:jc w:val="both"/>
+        <w:rPr>
+          <w:rFonts w:ascii="Arial" w:hAnsi="Arial" w:cs="Arial"/>
+        </w:rPr>
+      </w:pPr>
+    </w:p>
+    <w:p>
+      <w:pPr>
         <w:pStyle w:val="Heading2"/>
         <w:jc w:val="both"/>
         <w:rPr>
           <w:rFonts w:ascii="Arial" w:hAnsi="Arial" w:cs="Arial"/>
         </w:rPr>
       </w:pPr>
-      <w:bookmarkStart w:id="8" w:name="_Toc201587606"/>
+      <w:bookmarkStart w:id="8" w:name="_Toc201720740"/>
       <w:r>
         <w:rPr>
           <w:rFonts w:ascii="Arial" w:hAnsi="Arial" w:cs="Arial"/>
@@ -2691,6 +2767,13 @@
     </w:p>
     <w:p>
       <w:pPr>
+        <w:rPr>
+          <w:rFonts w:ascii="Arial" w:hAnsi="Arial" w:cs="Arial"/>
+        </w:rPr>
+      </w:pPr>
+    </w:p>
+    <w:p>
+      <w:pPr>
         <w:ind w:firstLine="720"/>
         <w:jc w:val="both"/>
         <w:rPr>
@@ -2718,13 +2801,31 @@
     </w:p>
     <w:p>
       <w:pPr>
+        <w:ind w:firstLine="720"/>
+        <w:jc w:val="both"/>
+        <w:rPr>
+          <w:rFonts w:ascii="Arial" w:hAnsi="Arial" w:cs="Arial"/>
+        </w:rPr>
+      </w:pPr>
+    </w:p>
+    <w:p>
+      <w:pPr>
+        <w:ind w:firstLine="720"/>
+        <w:jc w:val="both"/>
+        <w:rPr>
+          <w:rFonts w:ascii="Arial" w:hAnsi="Arial" w:cs="Arial"/>
+        </w:rPr>
+      </w:pPr>
+    </w:p>
+    <w:p>
+      <w:pPr>
         <w:pStyle w:val="Heading2"/>
         <w:jc w:val="both"/>
         <w:rPr>
           <w:rFonts w:ascii="Arial" w:hAnsi="Arial" w:cs="Arial"/>
         </w:rPr>
       </w:pPr>
-      <w:bookmarkStart w:id="9" w:name="_Toc201587607"/>
+      <w:bookmarkStart w:id="9" w:name="_Toc201720741"/>
       <w:r>
         <w:rPr>
           <w:rFonts w:ascii="Arial" w:hAnsi="Arial" w:cs="Arial"/>
@@ -2732,6 +2833,13 @@
         <w:t>Bibliotecas</w:t>
       </w:r>
       <w:bookmarkEnd w:id="9"/>
+    </w:p>
+    <w:p>
+      <w:pPr>
+        <w:rPr>
+          <w:rFonts w:ascii="Arial" w:hAnsi="Arial" w:cs="Arial"/>
+        </w:rPr>
+      </w:pPr>
     </w:p>
     <w:p>
       <w:pPr>
@@ -2751,6 +2859,12 @@
         </w:rPr>
         <w:t>jQuery</w:t>
       </w:r>
+      <w:r>
+        <w:rPr>
+          <w:rFonts w:ascii="Arial" w:hAnsi="Arial" w:cs="Arial"/>
+        </w:rPr>
+        <w:t>, versão 1.7.2.</w:t>
+      </w:r>
     </w:p>
     <w:p>
       <w:pPr>
@@ -2770,6 +2884,105 @@
         </w:rPr>
         <w:t>jQuery Effects</w:t>
       </w:r>
+      <w:r>
+        <w:rPr>
+          <w:rFonts w:ascii="Arial" w:hAnsi="Arial" w:cs="Arial"/>
+        </w:rPr>
+        <w:t>.</w:t>
+      </w:r>
+    </w:p>
+    <w:p>
+      <w:pPr>
+        <w:jc w:val="both"/>
+        <w:rPr>
+          <w:rFonts w:ascii="Arial" w:hAnsi="Arial" w:cs="Arial"/>
+        </w:rPr>
+      </w:pPr>
+    </w:p>
+    <w:p>
+      <w:pPr>
+        <w:rPr>
+          <w:rFonts w:ascii="Arial" w:eastAsiaTheme="majorEastAsia" w:hAnsi="Arial" w:cs="Arial"/>
+          <w:b/>
+          <w:bCs/>
+          <w:color w:val="4F81BD" w:themeColor="accent1"/>
+          <w:sz w:val="26"/>
+          <w:szCs w:val="26"/>
+        </w:rPr>
+      </w:pPr>
+    </w:p>
+    <w:p>
+      <w:pPr>
+        <w:rPr>
+          <w:rFonts w:ascii="Arial" w:eastAsiaTheme="majorEastAsia" w:hAnsi="Arial" w:cs="Arial"/>
+          <w:b/>
+          <w:bCs/>
+          <w:color w:val="4F81BD" w:themeColor="accent1"/>
+          <w:sz w:val="26"/>
+          <w:szCs w:val="26"/>
+        </w:rPr>
+      </w:pPr>
+      <w:r>
+        <w:rPr>
+          <w:rFonts w:ascii="Arial" w:eastAsiaTheme="majorEastAsia" w:hAnsi="Arial" w:cs="Arial"/>
+          <w:b/>
+          <w:bCs/>
+          <w:color w:val="4F81BD" w:themeColor="accent1"/>
+          <w:sz w:val="26"/>
+          <w:szCs w:val="26"/>
+        </w:rPr>
+        <w:t>Banco de Dados</w:t>
+      </w:r>
+    </w:p>
+    <w:p>
+      <w:pPr>
+        <w:rPr>
+          <w:rFonts w:ascii="Arial" w:eastAsiaTheme="majorEastAsia" w:hAnsi="Arial" w:cs="Arial"/>
+          <w:b/>
+          <w:bCs/>
+          <w:color w:val="4F81BD" w:themeColor="accent1"/>
+          <w:sz w:val="26"/>
+          <w:szCs w:val="26"/>
+        </w:rPr>
+      </w:pPr>
+    </w:p>
+    <w:p>
+      <w:pPr>
+        <w:pStyle w:val="ListParagraph"/>
+        <w:numPr>
+          <w:ilvl w:val="0"/>
+          <w:numId w:val="5"/>
+        </w:numPr>
+        <w:rPr>
+          <w:rFonts w:ascii="Arial" w:hAnsi="Arial" w:cs="Arial"/>
+        </w:rPr>
+      </w:pPr>
+      <w:r>
+        <w:rPr>
+          <w:rFonts w:ascii="Arial" w:hAnsi="Arial" w:cs="Arial"/>
+        </w:rPr>
+        <w:t>SQL</w:t>
+      </w:r>
+      <w:r>
+        <w:rPr>
+          <w:rFonts w:ascii="Arial" w:hAnsi="Arial" w:cs="Arial"/>
+        </w:rPr>
+        <w:t>ite, versão 3.</w:t>
+      </w:r>
+    </w:p>
+    <w:p>
+      <w:pPr>
+        <w:rPr>
+          <w:rFonts w:ascii="Arial" w:hAnsi="Arial" w:cs="Arial"/>
+        </w:rPr>
+      </w:pPr>
+    </w:p>
+    <w:p>
+      <w:pPr>
+        <w:rPr>
+          <w:rFonts w:ascii="Arial" w:hAnsi="Arial" w:cs="Arial"/>
+        </w:rPr>
+      </w:pPr>
     </w:p>
     <w:p>
       <w:pPr>
@@ -2779,7 +2992,7 @@
           <w:rFonts w:ascii="Arial" w:hAnsi="Arial" w:cs="Arial"/>
         </w:rPr>
       </w:pPr>
-      <w:bookmarkStart w:id="10" w:name="_Toc201587608"/>
+      <w:bookmarkStart w:id="10" w:name="_Toc201720742"/>
       <w:r>
         <w:rPr>
           <w:rFonts w:ascii="Arial" w:hAnsi="Arial" w:cs="Arial"/>
@@ -2790,6 +3003,13 @@
     </w:p>
     <w:p>
       <w:pPr>
+        <w:rPr>
+          <w:rFonts w:ascii="Arial" w:hAnsi="Arial" w:cs="Arial"/>
+        </w:rPr>
+      </w:pPr>
+    </w:p>
+    <w:p>
+      <w:pPr>
         <w:ind w:firstLine="720"/>
         <w:jc w:val="both"/>
         <w:rPr>
@@ -2893,125 +3113,13 @@
     </w:p>
     <w:p>
       <w:pPr>
-        <w:jc w:val="both"/>
-        <w:rPr>
-          <w:rFonts w:ascii="Arial" w:hAnsi="Arial" w:cs="Arial"/>
-        </w:rPr>
-      </w:pPr>
-    </w:p>
-    <w:p>
-      <w:pPr>
-        <w:jc w:val="both"/>
-        <w:rPr>
-          <w:rFonts w:ascii="Arial" w:hAnsi="Arial" w:cs="Arial"/>
-        </w:rPr>
-      </w:pPr>
-    </w:p>
-    <w:p>
-      <w:pPr>
-        <w:jc w:val="both"/>
-        <w:rPr>
-          <w:rFonts w:ascii="Arial" w:hAnsi="Arial" w:cs="Arial"/>
-        </w:rPr>
-      </w:pPr>
-    </w:p>
-    <w:p>
-      <w:pPr>
-        <w:jc w:val="both"/>
-        <w:rPr>
-          <w:rFonts w:ascii="Arial" w:hAnsi="Arial" w:cs="Arial"/>
-        </w:rPr>
-      </w:pPr>
-    </w:p>
-    <w:p>
-      <w:pPr>
-        <w:jc w:val="both"/>
-        <w:rPr>
-          <w:rFonts w:ascii="Arial" w:hAnsi="Arial" w:cs="Arial"/>
-        </w:rPr>
-      </w:pPr>
-    </w:p>
-    <w:p>
-      <w:pPr>
-        <w:jc w:val="both"/>
-        <w:rPr>
-          <w:rFonts w:ascii="Arial" w:hAnsi="Arial" w:cs="Arial"/>
-        </w:rPr>
-      </w:pPr>
-    </w:p>
-    <w:p>
-      <w:pPr>
-        <w:jc w:val="both"/>
-        <w:rPr>
-          <w:rFonts w:ascii="Arial" w:hAnsi="Arial" w:cs="Arial"/>
-        </w:rPr>
-      </w:pPr>
-    </w:p>
-    <w:p>
-      <w:pPr>
-        <w:jc w:val="both"/>
-        <w:rPr>
-          <w:rFonts w:ascii="Arial" w:hAnsi="Arial" w:cs="Arial"/>
-        </w:rPr>
-      </w:pPr>
-    </w:p>
-    <w:p>
-      <w:pPr>
-        <w:jc w:val="both"/>
-        <w:rPr>
-          <w:rFonts w:ascii="Arial" w:hAnsi="Arial" w:cs="Arial"/>
-        </w:rPr>
-      </w:pPr>
-    </w:p>
-    <w:p>
-      <w:pPr>
-        <w:jc w:val="both"/>
-        <w:rPr>
-          <w:rFonts w:ascii="Arial" w:hAnsi="Arial" w:cs="Arial"/>
-        </w:rPr>
-      </w:pPr>
-    </w:p>
-    <w:p>
-      <w:pPr>
-        <w:jc w:val="both"/>
-        <w:rPr>
-          <w:rFonts w:ascii="Arial" w:hAnsi="Arial" w:cs="Arial"/>
-        </w:rPr>
-      </w:pPr>
-    </w:p>
-    <w:p>
-      <w:pPr>
-        <w:jc w:val="both"/>
-        <w:rPr>
-          <w:rFonts w:ascii="Arial" w:hAnsi="Arial" w:cs="Arial"/>
-        </w:rPr>
-      </w:pPr>
-    </w:p>
-    <w:p>
-      <w:pPr>
-        <w:jc w:val="both"/>
-        <w:rPr>
-          <w:rFonts w:ascii="Arial" w:hAnsi="Arial" w:cs="Arial"/>
-        </w:rPr>
-      </w:pPr>
-    </w:p>
-    <w:p>
-      <w:pPr>
-        <w:jc w:val="both"/>
-        <w:rPr>
-          <w:rFonts w:ascii="Arial" w:hAnsi="Arial" w:cs="Arial"/>
-        </w:rPr>
-      </w:pPr>
-    </w:p>
-    <w:p>
-      <w:pPr>
         <w:pStyle w:val="Heading1"/>
         <w:jc w:val="both"/>
         <w:rPr>
           <w:rFonts w:ascii="Arial" w:hAnsi="Arial" w:cs="Arial"/>
         </w:rPr>
       </w:pPr>
-      <w:bookmarkStart w:id="11" w:name="_Toc201587609"/>
+      <w:bookmarkStart w:id="11" w:name="_Toc201720743"/>
       <w:r>
         <w:rPr>
           <w:rFonts w:ascii="Arial" w:hAnsi="Arial" w:cs="Arial"/>
@@ -3028,6 +3136,15 @@
           <w:rFonts w:ascii="Arial" w:hAnsi="Arial" w:cs="Arial"/>
         </w:rPr>
       </w:pPr>
+    </w:p>
+    <w:p>
+      <w:pPr>
+        <w:ind w:firstLine="720"/>
+        <w:jc w:val="both"/>
+        <w:rPr>
+          <w:rFonts w:ascii="Arial" w:hAnsi="Arial" w:cs="Arial"/>
+        </w:rPr>
+      </w:pPr>
       <w:r>
         <w:rPr>
           <w:rFonts w:ascii="Arial" w:hAnsi="Arial" w:cs="Arial"/>
@@ -3045,12 +3162,20 @@
     </w:p>
     <w:p>
       <w:pPr>
+        <w:jc w:val="both"/>
+        <w:rPr>
+          <w:rFonts w:ascii="Arial" w:hAnsi="Arial" w:cs="Arial"/>
+        </w:rPr>
+      </w:pPr>
+    </w:p>
+    <w:p>
+      <w:pPr>
         <w:pStyle w:val="Heading2"/>
         <w:rPr>
           <w:rFonts w:ascii="Arial" w:hAnsi="Arial" w:cs="Arial"/>
         </w:rPr>
       </w:pPr>
-      <w:bookmarkStart w:id="12" w:name="_Toc201587610"/>
+      <w:bookmarkStart w:id="12" w:name="_Toc201720744"/>
       <w:r>
         <w:rPr>
           <w:rFonts w:ascii="Arial" w:hAnsi="Arial" w:cs="Arial"/>
@@ -3067,6 +3192,15 @@
           <w:rFonts w:ascii="Arial" w:hAnsi="Arial" w:cs="Arial"/>
         </w:rPr>
       </w:pPr>
+    </w:p>
+    <w:p>
+      <w:pPr>
+        <w:ind w:firstLine="720"/>
+        <w:jc w:val="both"/>
+        <w:rPr>
+          <w:rFonts w:ascii="Arial" w:hAnsi="Arial" w:cs="Arial"/>
+        </w:rPr>
+      </w:pPr>
       <w:r>
         <w:rPr>
           <w:rFonts w:ascii="Arial" w:hAnsi="Arial" w:cs="Arial"/>
@@ -3089,12 +3223,18 @@
           <w:rFonts w:ascii="Arial" w:hAnsi="Arial" w:cs="Arial"/>
         </w:rPr>
       </w:pPr>
-      <w:bookmarkStart w:id="13" w:name="_Toc201587611"/>
+      <w:bookmarkStart w:id="13" w:name="_Toc201720745"/>
       <w:r>
         <w:rPr>
           <w:rFonts w:ascii="Arial" w:hAnsi="Arial" w:cs="Arial"/>
         </w:rPr>
         <w:t>Análise das Características e Critérios</w:t>
+      </w:r>
+      <w:r>
+        <w:rPr>
+          <w:rFonts w:ascii="Arial" w:hAnsi="Arial" w:cs="Arial"/>
+        </w:rPr>
+        <w:t xml:space="preserve"> da Linguagem</w:t>
       </w:r>
       <w:bookmarkEnd w:id="13"/>
     </w:p>
@@ -3110,28 +3250,31 @@
       <w:tblPr>
         <w:tblStyle w:val="TableGrid"/>
         <w:tblW w:w="0" w:type="auto"/>
+        <w:tblLayout w:type="fixed"/>
         <w:tblLook w:val="04A0" w:firstRow="1" w:lastRow="0" w:firstColumn="1" w:lastColumn="0" w:noHBand="0" w:noVBand="1"/>
       </w:tblPr>
       <w:tblGrid>
-        <w:gridCol w:w="2838"/>
-        <w:gridCol w:w="2839"/>
-        <w:gridCol w:w="2839"/>
+        <w:gridCol w:w="1809"/>
+        <w:gridCol w:w="851"/>
+        <w:gridCol w:w="5856"/>
       </w:tblGrid>
       <w:tr>
         <w:tc>
           <w:tcPr>
-            <w:tcW w:w="2838" w:type="dxa"/>
+            <w:tcW w:w="1809" w:type="dxa"/>
+            <w:vAlign w:val="center"/>
           </w:tcPr>
           <w:p>
             <w:pPr>
-              <w:jc w:val="both"/>
-              <w:rPr>
-                <w:rFonts w:ascii="Arial" w:hAnsi="Arial" w:cs="Arial"/>
+              <w:rPr>
+                <w:rFonts w:ascii="Arial" w:hAnsi="Arial" w:cs="Arial"/>
+                <w:b/>
               </w:rPr>
             </w:pPr>
             <w:r>
               <w:rPr>
                 <w:rFonts w:ascii="Arial" w:hAnsi="Arial" w:cs="Arial"/>
+                <w:b/>
               </w:rPr>
               <w:t>Característica</w:t>
             </w:r>
@@ -3139,18 +3282,21 @@
         </w:tc>
         <w:tc>
           <w:tcPr>
-            <w:tcW w:w="2839" w:type="dxa"/>
+            <w:tcW w:w="851" w:type="dxa"/>
+            <w:vAlign w:val="center"/>
           </w:tcPr>
           <w:p>
             <w:pPr>
-              <w:jc w:val="both"/>
-              <w:rPr>
-                <w:rFonts w:ascii="Arial" w:hAnsi="Arial" w:cs="Arial"/>
+              <w:jc w:val="center"/>
+              <w:rPr>
+                <w:rFonts w:ascii="Arial" w:hAnsi="Arial" w:cs="Arial"/>
+                <w:b/>
               </w:rPr>
             </w:pPr>
             <w:r>
               <w:rPr>
                 <w:rFonts w:ascii="Arial" w:hAnsi="Arial" w:cs="Arial"/>
+                <w:b/>
               </w:rPr>
               <w:t>Nota</w:t>
             </w:r>
@@ -3158,18 +3304,20 @@
         </w:tc>
         <w:tc>
           <w:tcPr>
-            <w:tcW w:w="2839" w:type="dxa"/>
+            <w:tcW w:w="5856" w:type="dxa"/>
           </w:tcPr>
           <w:p>
             <w:pPr>
-              <w:jc w:val="both"/>
-              <w:rPr>
-                <w:rFonts w:ascii="Arial" w:hAnsi="Arial" w:cs="Arial"/>
+              <w:jc w:val="center"/>
+              <w:rPr>
+                <w:rFonts w:ascii="Arial" w:hAnsi="Arial" w:cs="Arial"/>
+                <w:b/>
               </w:rPr>
             </w:pPr>
             <w:r>
               <w:rPr>
                 <w:rFonts w:ascii="Arial" w:hAnsi="Arial" w:cs="Arial"/>
+                <w:b/>
               </w:rPr>
               <w:t>Justificativa</w:t>
             </w:r>
@@ -3179,11 +3327,11 @@
       <w:tr>
         <w:tc>
           <w:tcPr>
-            <w:tcW w:w="2838" w:type="dxa"/>
+            <w:tcW w:w="1809" w:type="dxa"/>
+            <w:vAlign w:val="center"/>
           </w:tcPr>
           <w:p>
             <w:pPr>
-              <w:jc w:val="both"/>
               <w:rPr>
                 <w:rFonts w:ascii="Arial" w:hAnsi="Arial" w:cs="Arial"/>
               </w:rPr>
@@ -3191,6 +3339,9 @@
             <w:r>
               <w:rPr>
                 <w:rFonts w:ascii="Arial" w:hAnsi="Arial" w:cs="Arial"/>
+                <w:color w:val="000000"/>
+                <w:sz w:val="23"/>
+                <w:szCs w:val="23"/>
               </w:rPr>
               <w:t>Legibilidade</w:t>
             </w:r>
@@ -3198,39 +3349,92 @@
         </w:tc>
         <w:tc>
           <w:tcPr>
-            <w:tcW w:w="2839" w:type="dxa"/>
+            <w:tcW w:w="851" w:type="dxa"/>
+            <w:vAlign w:val="center"/>
           </w:tcPr>
           <w:p>
             <w:pPr>
-              <w:jc w:val="both"/>
+              <w:jc w:val="center"/>
               <w:rPr>
                 <w:rFonts w:ascii="Arial" w:hAnsi="Arial" w:cs="Arial"/>
               </w:rPr>
             </w:pPr>
+            <w:r>
+              <w:rPr>
+                <w:rFonts w:ascii="Arial" w:hAnsi="Arial" w:cs="Arial"/>
+                <w:color w:val="000000"/>
+                <w:sz w:val="23"/>
+                <w:szCs w:val="23"/>
+              </w:rPr>
+              <w:t>9</w:t>
+            </w:r>
           </w:p>
         </w:tc>
         <w:tc>
           <w:tcPr>
-            <w:tcW w:w="2839" w:type="dxa"/>
+            <w:tcW w:w="5856" w:type="dxa"/>
           </w:tcPr>
           <w:p>
             <w:pPr>
+              <w:pStyle w:val="NormalWeb"/>
+              <w:spacing w:before="0" w:beforeAutospacing="0" w:after="0" w:afterAutospacing="0"/>
               <w:jc w:val="both"/>
               <w:rPr>
                 <w:rFonts w:ascii="Arial" w:hAnsi="Arial" w:cs="Arial"/>
+                <w:lang w:val="pt-BR"/>
               </w:rPr>
             </w:pPr>
+            <w:r>
+              <w:rPr>
+                <w:rFonts w:ascii="Arial" w:hAnsi="Arial" w:cs="Arial"/>
+                <w:color w:val="000000"/>
+                <w:sz w:val="23"/>
+                <w:szCs w:val="23"/>
+                <w:lang w:val="pt-BR"/>
+              </w:rPr>
+              <w:t>U</w:t>
+            </w:r>
+            <w:r>
+              <w:rPr>
+                <w:rFonts w:ascii="Arial" w:hAnsi="Arial" w:cs="Arial"/>
+                <w:color w:val="000000"/>
+                <w:sz w:val="23"/>
+                <w:szCs w:val="23"/>
+                <w:lang w:val="pt-BR"/>
+              </w:rPr>
+              <w:t>tiliza indentação como delimitador de bloco.</w:t>
+            </w:r>
+            <w:r>
+              <w:rPr>
+                <w:rFonts w:ascii="Arial" w:hAnsi="Arial" w:cs="Arial"/>
+                <w:color w:val="000000"/>
+                <w:sz w:val="23"/>
+                <w:szCs w:val="23"/>
+                <w:lang w:val="pt-BR"/>
+              </w:rPr>
+              <w:t xml:space="preserve"> </w:t>
+            </w:r>
+            <w:r>
+              <w:rPr>
+                <w:rFonts w:ascii="Arial" w:hAnsi="Arial" w:cs="Arial"/>
+                <w:color w:val="000000"/>
+                <w:sz w:val="23"/>
+                <w:szCs w:val="23"/>
+                <w:lang w:val="pt-BR"/>
+              </w:rPr>
+              <w:t>Polimorfismo universal para diversas operações básicas. Não permite sobrecarga dos operadores básicos.</w:t>
+            </w:r>
           </w:p>
         </w:tc>
       </w:tr>
       <w:tr>
         <w:tc>
           <w:tcPr>
-            <w:tcW w:w="2838" w:type="dxa"/>
+            <w:tcW w:w="1809" w:type="dxa"/>
+            <w:vAlign w:val="center"/>
           </w:tcPr>
           <w:p>
             <w:pPr>
-              <w:jc w:val="both"/>
               <w:rPr>
                 <w:rFonts w:ascii="Arial" w:hAnsi="Arial" w:cs="Arial"/>
               </w:rPr>
@@ -3238,6 +3442,9 @@
             <w:r>
               <w:rPr>
                 <w:rFonts w:ascii="Arial" w:hAnsi="Arial" w:cs="Arial"/>
+                <w:color w:val="000000"/>
+                <w:sz w:val="23"/>
+                <w:szCs w:val="23"/>
               </w:rPr>
               <w:t>Redigibilidade</w:t>
             </w:r>
@@ -3245,7 +3452,30 @@
         </w:tc>
         <w:tc>
           <w:tcPr>
-            <w:tcW w:w="2839" w:type="dxa"/>
+            <w:tcW w:w="851" w:type="dxa"/>
+            <w:vAlign w:val="center"/>
+          </w:tcPr>
+          <w:p>
+            <w:pPr>
+              <w:jc w:val="center"/>
+              <w:rPr>
+                <w:rFonts w:ascii="Arial" w:hAnsi="Arial" w:cs="Arial"/>
+              </w:rPr>
+            </w:pPr>
+            <w:r>
+              <w:rPr>
+                <w:rFonts w:ascii="Arial" w:hAnsi="Arial" w:cs="Arial"/>
+                <w:color w:val="000000"/>
+                <w:sz w:val="23"/>
+                <w:szCs w:val="23"/>
+              </w:rPr>
+              <w:t>9</w:t>
+            </w:r>
+          </w:p>
+        </w:tc>
+        <w:tc>
+          <w:tcPr>
+            <w:tcW w:w="5856" w:type="dxa"/>
           </w:tcPr>
           <w:p>
             <w:pPr>
@@ -3254,30 +3484,44 @@
                 <w:rFonts w:ascii="Arial" w:hAnsi="Arial" w:cs="Arial"/>
               </w:rPr>
             </w:pPr>
-          </w:p>
-        </w:tc>
-        <w:tc>
-          <w:tcPr>
-            <w:tcW w:w="2839" w:type="dxa"/>
-          </w:tcPr>
-          <w:p>
-            <w:pPr>
-              <w:jc w:val="both"/>
-              <w:rPr>
-                <w:rFonts w:ascii="Arial" w:hAnsi="Arial" w:cs="Arial"/>
-              </w:rPr>
-            </w:pPr>
+            <w:r>
+              <w:rPr>
+                <w:rFonts w:ascii="Arial" w:hAnsi="Arial" w:cs="Arial"/>
+                <w:color w:val="000000"/>
+                <w:sz w:val="23"/>
+                <w:szCs w:val="23"/>
+              </w:rPr>
+              <w:t>Sintaxe intuitiva. Polimorfismo universal permite maior ab</w:t>
+            </w:r>
+            <w:r>
+              <w:rPr>
+                <w:rFonts w:ascii="Arial" w:hAnsi="Arial" w:cs="Arial"/>
+                <w:color w:val="000000"/>
+                <w:sz w:val="23"/>
+                <w:szCs w:val="23"/>
+              </w:rPr>
+              <w:t>stração para construção dos TAD</w:t>
+            </w:r>
+            <w:r>
+              <w:rPr>
+                <w:rFonts w:ascii="Arial" w:hAnsi="Arial" w:cs="Arial"/>
+                <w:color w:val="000000"/>
+                <w:sz w:val="23"/>
+                <w:szCs w:val="23"/>
+              </w:rPr>
+              <w:t>s. Alto grau de expressividade em comandos de iteração.</w:t>
+            </w:r>
           </w:p>
         </w:tc>
       </w:tr>
       <w:tr>
         <w:tc>
           <w:tcPr>
-            <w:tcW w:w="2838" w:type="dxa"/>
+            <w:tcW w:w="1809" w:type="dxa"/>
+            <w:vAlign w:val="center"/>
           </w:tcPr>
           <w:p>
             <w:pPr>
-              <w:jc w:val="both"/>
               <w:rPr>
                 <w:rFonts w:ascii="Arial" w:hAnsi="Arial" w:cs="Arial"/>
               </w:rPr>
@@ -3285,6 +3529,9 @@
             <w:r>
               <w:rPr>
                 <w:rFonts w:ascii="Arial" w:hAnsi="Arial" w:cs="Arial"/>
+                <w:color w:val="000000"/>
+                <w:sz w:val="23"/>
+                <w:szCs w:val="23"/>
               </w:rPr>
               <w:t>Confiabilidade</w:t>
             </w:r>
@@ -3292,7 +3539,30 @@
         </w:tc>
         <w:tc>
           <w:tcPr>
-            <w:tcW w:w="2839" w:type="dxa"/>
+            <w:tcW w:w="851" w:type="dxa"/>
+            <w:vAlign w:val="center"/>
+          </w:tcPr>
+          <w:p>
+            <w:pPr>
+              <w:jc w:val="center"/>
+              <w:rPr>
+                <w:rFonts w:ascii="Arial" w:hAnsi="Arial" w:cs="Arial"/>
+              </w:rPr>
+            </w:pPr>
+            <w:r>
+              <w:rPr>
+                <w:rFonts w:ascii="Arial" w:hAnsi="Arial" w:cs="Arial"/>
+                <w:color w:val="000000"/>
+                <w:sz w:val="23"/>
+                <w:szCs w:val="23"/>
+              </w:rPr>
+              <w:t>7</w:t>
+            </w:r>
+          </w:p>
+        </w:tc>
+        <w:tc>
+          <w:tcPr>
+            <w:tcW w:w="5856" w:type="dxa"/>
           </w:tcPr>
           <w:p>
             <w:pPr>
@@ -3301,30 +3571,116 @@
                 <w:rFonts w:ascii="Arial" w:hAnsi="Arial" w:cs="Arial"/>
               </w:rPr>
             </w:pPr>
-          </w:p>
-        </w:tc>
-        <w:tc>
-          <w:tcPr>
-            <w:tcW w:w="2839" w:type="dxa"/>
-          </w:tcPr>
-          <w:p>
-            <w:pPr>
-              <w:jc w:val="both"/>
-              <w:rPr>
-                <w:rFonts w:ascii="Arial" w:hAnsi="Arial" w:cs="Arial"/>
-              </w:rPr>
-            </w:pPr>
+            <w:r>
+              <w:rPr>
+                <w:rFonts w:ascii="Arial" w:hAnsi="Arial" w:cs="Arial"/>
+                <w:color w:val="000000"/>
+                <w:sz w:val="23"/>
+                <w:szCs w:val="23"/>
+              </w:rPr>
+              <w:t xml:space="preserve">Fortemente tipado. Possui STE. </w:t>
+            </w:r>
+            <w:r>
+              <w:rPr>
+                <w:rFonts w:ascii="Arial" w:hAnsi="Arial" w:cs="Arial"/>
+                <w:color w:val="000000"/>
+                <w:sz w:val="23"/>
+                <w:szCs w:val="23"/>
+              </w:rPr>
+              <w:t>As palavras chave da linguagem são reservadas</w:t>
+            </w:r>
+            <w:r>
+              <w:rPr>
+                <w:rFonts w:ascii="Arial" w:hAnsi="Arial" w:cs="Arial"/>
+                <w:color w:val="000000"/>
+                <w:sz w:val="23"/>
+                <w:szCs w:val="23"/>
+              </w:rPr>
+              <w:t xml:space="preserve"> (</w:t>
+            </w:r>
+            <w:r>
+              <w:rPr>
+                <w:rFonts w:ascii="Arial" w:hAnsi="Arial" w:cs="Arial"/>
+                <w:color w:val="000000"/>
+                <w:sz w:val="23"/>
+                <w:szCs w:val="23"/>
+              </w:rPr>
+              <w:t xml:space="preserve">o interpretador </w:t>
+            </w:r>
+            <w:r>
+              <w:rPr>
+                <w:rFonts w:ascii="Arial" w:hAnsi="Arial" w:cs="Arial"/>
+                <w:color w:val="000000"/>
+                <w:sz w:val="23"/>
+                <w:szCs w:val="23"/>
+              </w:rPr>
+              <w:t xml:space="preserve">gera </w:t>
+            </w:r>
+            <w:r>
+              <w:rPr>
+                <w:rFonts w:ascii="Arial" w:hAnsi="Arial" w:cs="Arial"/>
+                <w:color w:val="000000"/>
+                <w:sz w:val="23"/>
+                <w:szCs w:val="23"/>
+              </w:rPr>
+              <w:t xml:space="preserve">um alerta de </w:t>
+            </w:r>
+            <w:r>
+              <w:rPr>
+                <w:rFonts w:ascii="Arial" w:hAnsi="Arial" w:cs="Arial"/>
+                <w:color w:val="000000"/>
+                <w:sz w:val="23"/>
+                <w:szCs w:val="23"/>
+              </w:rPr>
+              <w:t>sobrescrita</w:t>
+            </w:r>
+            <w:r>
+              <w:rPr>
+                <w:rFonts w:ascii="Arial" w:hAnsi="Arial" w:cs="Arial"/>
+                <w:color w:val="000000"/>
+                <w:sz w:val="23"/>
+                <w:szCs w:val="23"/>
+              </w:rPr>
+              <w:t xml:space="preserve"> </w:t>
+            </w:r>
+            <w:r>
+              <w:rPr>
+                <w:rFonts w:ascii="Arial" w:hAnsi="Arial" w:cs="Arial"/>
+                <w:color w:val="000000"/>
+                <w:sz w:val="23"/>
+                <w:szCs w:val="23"/>
+              </w:rPr>
+              <w:t>caso você tente utilizá-las</w:t>
+            </w:r>
+            <w:r>
+              <w:rPr>
+                <w:rFonts w:ascii="Arial" w:hAnsi="Arial" w:cs="Arial"/>
+                <w:color w:val="000000"/>
+                <w:sz w:val="23"/>
+                <w:szCs w:val="23"/>
+              </w:rPr>
+              <w:t>)</w:t>
+            </w:r>
+            <w:r>
+              <w:rPr>
+                <w:rFonts w:ascii="Arial" w:hAnsi="Arial" w:cs="Arial"/>
+                <w:color w:val="000000"/>
+                <w:sz w:val="23"/>
+                <w:szCs w:val="23"/>
+              </w:rPr>
+              <w:t>. Tipagem implícita e dinâmica pode levar o programador ao erro mais facilmente.</w:t>
+            </w:r>
           </w:p>
         </w:tc>
       </w:tr>
       <w:tr>
         <w:tc>
           <w:tcPr>
-            <w:tcW w:w="2838" w:type="dxa"/>
+            <w:tcW w:w="1809" w:type="dxa"/>
+            <w:vAlign w:val="center"/>
           </w:tcPr>
           <w:p>
             <w:pPr>
-              <w:jc w:val="both"/>
               <w:rPr>
                 <w:rFonts w:ascii="Arial" w:hAnsi="Arial" w:cs="Arial"/>
               </w:rPr>
@@ -3332,6 +3688,9 @@
             <w:r>
               <w:rPr>
                 <w:rFonts w:ascii="Arial" w:hAnsi="Arial" w:cs="Arial"/>
+                <w:color w:val="000000"/>
+                <w:sz w:val="23"/>
+                <w:szCs w:val="23"/>
               </w:rPr>
               <w:t>Simplicidade</w:t>
             </w:r>
@@ -3339,7 +3698,30 @@
         </w:tc>
         <w:tc>
           <w:tcPr>
-            <w:tcW w:w="2839" w:type="dxa"/>
+            <w:tcW w:w="851" w:type="dxa"/>
+            <w:vAlign w:val="center"/>
+          </w:tcPr>
+          <w:p>
+            <w:pPr>
+              <w:jc w:val="center"/>
+              <w:rPr>
+                <w:rFonts w:ascii="Arial" w:hAnsi="Arial" w:cs="Arial"/>
+              </w:rPr>
+            </w:pPr>
+            <w:r>
+              <w:rPr>
+                <w:rFonts w:ascii="Arial" w:hAnsi="Arial" w:cs="Arial"/>
+                <w:color w:val="000000"/>
+                <w:sz w:val="23"/>
+                <w:szCs w:val="23"/>
+              </w:rPr>
+              <w:t>10</w:t>
+            </w:r>
+          </w:p>
+        </w:tc>
+        <w:tc>
+          <w:tcPr>
+            <w:tcW w:w="5856" w:type="dxa"/>
           </w:tcPr>
           <w:p>
             <w:pPr>
@@ -3348,30 +3730,26 @@
                 <w:rFonts w:ascii="Arial" w:hAnsi="Arial" w:cs="Arial"/>
               </w:rPr>
             </w:pPr>
-          </w:p>
-        </w:tc>
-        <w:tc>
-          <w:tcPr>
-            <w:tcW w:w="2839" w:type="dxa"/>
-          </w:tcPr>
-          <w:p>
-            <w:pPr>
-              <w:jc w:val="both"/>
-              <w:rPr>
-                <w:rFonts w:ascii="Arial" w:hAnsi="Arial" w:cs="Arial"/>
-              </w:rPr>
-            </w:pPr>
+            <w:r>
+              <w:rPr>
+                <w:rFonts w:ascii="Arial" w:hAnsi="Arial" w:cs="Arial"/>
+                <w:color w:val="000000"/>
+                <w:sz w:val="23"/>
+                <w:szCs w:val="23"/>
+              </w:rPr>
+              <w:t xml:space="preserve">Utiliza indentação como delimitador de bloco. </w:t>
+            </w:r>
           </w:p>
         </w:tc>
       </w:tr>
       <w:tr>
         <w:tc>
           <w:tcPr>
-            <w:tcW w:w="2838" w:type="dxa"/>
+            <w:tcW w:w="1809" w:type="dxa"/>
+            <w:vAlign w:val="center"/>
           </w:tcPr>
           <w:p>
             <w:pPr>
-              <w:jc w:val="both"/>
               <w:rPr>
                 <w:rFonts w:ascii="Arial" w:hAnsi="Arial" w:cs="Arial"/>
               </w:rPr>
@@ -3379,6 +3757,9 @@
             <w:r>
               <w:rPr>
                 <w:rFonts w:ascii="Arial" w:hAnsi="Arial" w:cs="Arial"/>
+                <w:color w:val="000000"/>
+                <w:sz w:val="23"/>
+                <w:szCs w:val="23"/>
               </w:rPr>
               <w:t>Ortogonalidade</w:t>
             </w:r>
@@ -3386,7 +3767,30 @@
         </w:tc>
         <w:tc>
           <w:tcPr>
-            <w:tcW w:w="2839" w:type="dxa"/>
+            <w:tcW w:w="851" w:type="dxa"/>
+            <w:vAlign w:val="center"/>
+          </w:tcPr>
+          <w:p>
+            <w:pPr>
+              <w:jc w:val="center"/>
+              <w:rPr>
+                <w:rFonts w:ascii="Arial" w:hAnsi="Arial" w:cs="Arial"/>
+              </w:rPr>
+            </w:pPr>
+            <w:r>
+              <w:rPr>
+                <w:rFonts w:ascii="Arial" w:hAnsi="Arial" w:cs="Arial"/>
+                <w:color w:val="000000"/>
+                <w:sz w:val="23"/>
+                <w:szCs w:val="23"/>
+              </w:rPr>
+              <w:t>7</w:t>
+            </w:r>
+          </w:p>
+        </w:tc>
+        <w:tc>
+          <w:tcPr>
+            <w:tcW w:w="5856" w:type="dxa"/>
           </w:tcPr>
           <w:p>
             <w:pPr>
@@ -3395,30 +3799,26 @@
                 <w:rFonts w:ascii="Arial" w:hAnsi="Arial" w:cs="Arial"/>
               </w:rPr>
             </w:pPr>
-          </w:p>
-        </w:tc>
-        <w:tc>
-          <w:tcPr>
-            <w:tcW w:w="2839" w:type="dxa"/>
-          </w:tcPr>
-          <w:p>
-            <w:pPr>
-              <w:jc w:val="both"/>
-              <w:rPr>
-                <w:rFonts w:ascii="Arial" w:hAnsi="Arial" w:cs="Arial"/>
-              </w:rPr>
-            </w:pPr>
+            <w:r>
+              <w:rPr>
+                <w:rFonts w:ascii="Arial" w:hAnsi="Arial" w:cs="Arial"/>
+                <w:color w:val="000000"/>
+                <w:sz w:val="23"/>
+                <w:szCs w:val="23"/>
+              </w:rPr>
+              <w:t>Polimorfismo universal para diversas operações básicas. Não permite sobrecarga dos operadores básicos.</w:t>
+            </w:r>
           </w:p>
         </w:tc>
       </w:tr>
       <w:tr>
         <w:tc>
           <w:tcPr>
-            <w:tcW w:w="2838" w:type="dxa"/>
+            <w:tcW w:w="1809" w:type="dxa"/>
+            <w:vAlign w:val="center"/>
           </w:tcPr>
           <w:p>
             <w:pPr>
-              <w:jc w:val="both"/>
               <w:rPr>
                 <w:rFonts w:ascii="Arial" w:hAnsi="Arial" w:cs="Arial"/>
               </w:rPr>
@@ -3426,6 +3826,9 @@
             <w:r>
               <w:rPr>
                 <w:rFonts w:ascii="Arial" w:hAnsi="Arial" w:cs="Arial"/>
+                <w:color w:val="000000"/>
+                <w:sz w:val="23"/>
+                <w:szCs w:val="23"/>
               </w:rPr>
               <w:t>Portabilidade</w:t>
             </w:r>
@@ -3433,7 +3836,30 @@
         </w:tc>
         <w:tc>
           <w:tcPr>
-            <w:tcW w:w="2839" w:type="dxa"/>
+            <w:tcW w:w="851" w:type="dxa"/>
+            <w:vAlign w:val="center"/>
+          </w:tcPr>
+          <w:p>
+            <w:pPr>
+              <w:jc w:val="center"/>
+              <w:rPr>
+                <w:rFonts w:ascii="Arial" w:hAnsi="Arial" w:cs="Arial"/>
+              </w:rPr>
+            </w:pPr>
+            <w:r>
+              <w:rPr>
+                <w:rFonts w:ascii="Arial" w:hAnsi="Arial" w:cs="Arial"/>
+                <w:color w:val="000000"/>
+                <w:sz w:val="23"/>
+                <w:szCs w:val="23"/>
+              </w:rPr>
+              <w:t>9</w:t>
+            </w:r>
+          </w:p>
+        </w:tc>
+        <w:tc>
+          <w:tcPr>
+            <w:tcW w:w="5856" w:type="dxa"/>
           </w:tcPr>
           <w:p>
             <w:pPr>
@@ -3442,30 +3868,44 @@
                 <w:rFonts w:ascii="Arial" w:hAnsi="Arial" w:cs="Arial"/>
               </w:rPr>
             </w:pPr>
-          </w:p>
-        </w:tc>
-        <w:tc>
-          <w:tcPr>
-            <w:tcW w:w="2839" w:type="dxa"/>
-          </w:tcPr>
-          <w:p>
-            <w:pPr>
-              <w:jc w:val="both"/>
-              <w:rPr>
-                <w:rFonts w:ascii="Arial" w:hAnsi="Arial" w:cs="Arial"/>
-              </w:rPr>
-            </w:pPr>
+            <w:r>
+              <w:rPr>
+                <w:rFonts w:ascii="Arial" w:hAnsi="Arial" w:cs="Arial"/>
+                <w:color w:val="000000"/>
+                <w:sz w:val="23"/>
+                <w:szCs w:val="23"/>
+              </w:rPr>
+              <w:t>Por ser linguagem interpretada,</w:t>
+            </w:r>
+            <w:r>
+              <w:rPr>
+                <w:rFonts w:ascii="Arial" w:hAnsi="Arial" w:cs="Arial"/>
+                <w:color w:val="000000"/>
+                <w:sz w:val="23"/>
+                <w:szCs w:val="23"/>
+              </w:rPr>
+              <w:t xml:space="preserve"> o porte é dependente das bibliotecas utilizadas</w:t>
+            </w:r>
+            <w:r>
+              <w:rPr>
+                <w:rFonts w:ascii="Arial" w:hAnsi="Arial" w:cs="Arial"/>
+                <w:color w:val="000000"/>
+                <w:sz w:val="23"/>
+                <w:szCs w:val="23"/>
+              </w:rPr>
+              <w:t>.</w:t>
+            </w:r>
           </w:p>
         </w:tc>
       </w:tr>
       <w:tr>
         <w:tc>
           <w:tcPr>
-            <w:tcW w:w="2838" w:type="dxa"/>
+            <w:tcW w:w="1809" w:type="dxa"/>
+            <w:vAlign w:val="center"/>
           </w:tcPr>
           <w:p>
             <w:pPr>
-              <w:jc w:val="both"/>
               <w:rPr>
                 <w:rFonts w:ascii="Arial" w:hAnsi="Arial" w:cs="Arial"/>
               </w:rPr>
@@ -3473,6 +3913,9 @@
             <w:r>
               <w:rPr>
                 <w:rFonts w:ascii="Arial" w:hAnsi="Arial" w:cs="Arial"/>
+                <w:color w:val="000000"/>
+                <w:sz w:val="23"/>
+                <w:szCs w:val="23"/>
               </w:rPr>
               <w:t>Expressividade</w:t>
             </w:r>
@@ -3480,7 +3923,30 @@
         </w:tc>
         <w:tc>
           <w:tcPr>
-            <w:tcW w:w="2839" w:type="dxa"/>
+            <w:tcW w:w="851" w:type="dxa"/>
+            <w:vAlign w:val="center"/>
+          </w:tcPr>
+          <w:p>
+            <w:pPr>
+              <w:jc w:val="center"/>
+              <w:rPr>
+                <w:rFonts w:ascii="Arial" w:hAnsi="Arial" w:cs="Arial"/>
+              </w:rPr>
+            </w:pPr>
+            <w:r>
+              <w:rPr>
+                <w:rFonts w:ascii="Arial" w:hAnsi="Arial" w:cs="Arial"/>
+                <w:color w:val="000000"/>
+                <w:sz w:val="23"/>
+                <w:szCs w:val="23"/>
+              </w:rPr>
+              <w:t>9</w:t>
+            </w:r>
+          </w:p>
+        </w:tc>
+        <w:tc>
+          <w:tcPr>
+            <w:tcW w:w="5856" w:type="dxa"/>
           </w:tcPr>
           <w:p>
             <w:pPr>
@@ -3489,30 +3955,26 @@
                 <w:rFonts w:ascii="Arial" w:hAnsi="Arial" w:cs="Arial"/>
               </w:rPr>
             </w:pPr>
-          </w:p>
-        </w:tc>
-        <w:tc>
-          <w:tcPr>
-            <w:tcW w:w="2839" w:type="dxa"/>
-          </w:tcPr>
-          <w:p>
-            <w:pPr>
-              <w:jc w:val="both"/>
-              <w:rPr>
-                <w:rFonts w:ascii="Arial" w:hAnsi="Arial" w:cs="Arial"/>
-              </w:rPr>
-            </w:pPr>
+            <w:r>
+              <w:rPr>
+                <w:rFonts w:ascii="Arial" w:hAnsi="Arial" w:cs="Arial"/>
+                <w:color w:val="000000"/>
+                <w:sz w:val="23"/>
+                <w:szCs w:val="23"/>
+              </w:rPr>
+              <w:t>Alto grau de expressividade, especialmente em comandos de iteração.</w:t>
+            </w:r>
           </w:p>
         </w:tc>
       </w:tr>
       <w:tr>
         <w:tc>
           <w:tcPr>
-            <w:tcW w:w="2838" w:type="dxa"/>
+            <w:tcW w:w="1809" w:type="dxa"/>
+            <w:vAlign w:val="center"/>
           </w:tcPr>
           <w:p>
             <w:pPr>
-              <w:jc w:val="both"/>
               <w:rPr>
                 <w:rFonts w:ascii="Arial" w:hAnsi="Arial" w:cs="Arial"/>
               </w:rPr>
@@ -3520,6 +3982,9 @@
             <w:r>
               <w:rPr>
                 <w:rFonts w:ascii="Arial" w:hAnsi="Arial" w:cs="Arial"/>
+                <w:color w:val="000000"/>
+                <w:sz w:val="23"/>
+                <w:szCs w:val="23"/>
               </w:rPr>
               <w:t>Reusabilidade</w:t>
             </w:r>
@@ -3527,7 +3992,30 @@
         </w:tc>
         <w:tc>
           <w:tcPr>
-            <w:tcW w:w="2839" w:type="dxa"/>
+            <w:tcW w:w="851" w:type="dxa"/>
+            <w:vAlign w:val="center"/>
+          </w:tcPr>
+          <w:p>
+            <w:pPr>
+              <w:jc w:val="center"/>
+              <w:rPr>
+                <w:rFonts w:ascii="Arial" w:hAnsi="Arial" w:cs="Arial"/>
+              </w:rPr>
+            </w:pPr>
+            <w:r>
+              <w:rPr>
+                <w:rFonts w:ascii="Arial" w:hAnsi="Arial" w:cs="Arial"/>
+                <w:color w:val="000000"/>
+                <w:sz w:val="23"/>
+                <w:szCs w:val="23"/>
+              </w:rPr>
+              <w:t>9</w:t>
+            </w:r>
+          </w:p>
+        </w:tc>
+        <w:tc>
+          <w:tcPr>
+            <w:tcW w:w="5856" w:type="dxa"/>
           </w:tcPr>
           <w:p>
             <w:pPr>
@@ -3536,30 +4024,62 @@
                 <w:rFonts w:ascii="Arial" w:hAnsi="Arial" w:cs="Arial"/>
               </w:rPr>
             </w:pPr>
-          </w:p>
-        </w:tc>
-        <w:tc>
-          <w:tcPr>
-            <w:tcW w:w="2839" w:type="dxa"/>
-          </w:tcPr>
-          <w:p>
-            <w:pPr>
-              <w:jc w:val="both"/>
-              <w:rPr>
-                <w:rFonts w:ascii="Arial" w:hAnsi="Arial" w:cs="Arial"/>
-              </w:rPr>
-            </w:pPr>
+            <w:r>
+              <w:rPr>
+                <w:rFonts w:ascii="Arial" w:hAnsi="Arial" w:cs="Arial"/>
+                <w:color w:val="000000"/>
+                <w:sz w:val="23"/>
+                <w:szCs w:val="23"/>
+              </w:rPr>
+              <w:t>Polimorfis</w:t>
+            </w:r>
+            <w:r>
+              <w:rPr>
+                <w:rFonts w:ascii="Arial" w:hAnsi="Arial" w:cs="Arial"/>
+                <w:color w:val="000000"/>
+                <w:sz w:val="23"/>
+                <w:szCs w:val="23"/>
+              </w:rPr>
+              <w:t>mo universal; composição. Como P</w:t>
+            </w:r>
+            <w:r>
+              <w:rPr>
+                <w:rFonts w:ascii="Arial" w:hAnsi="Arial" w:cs="Arial"/>
+                <w:color w:val="000000"/>
+                <w:sz w:val="23"/>
+                <w:szCs w:val="23"/>
+              </w:rPr>
+              <w:t xml:space="preserve">ython permite </w:t>
+            </w:r>
+            <w:r>
+              <w:rPr>
+                <w:rFonts w:ascii="Arial" w:hAnsi="Arial" w:cs="Arial"/>
+                <w:color w:val="000000"/>
+                <w:sz w:val="23"/>
+                <w:szCs w:val="23"/>
+              </w:rPr>
+              <w:t>múltipla</w:t>
+            </w:r>
+            <w:r>
+              <w:rPr>
+                <w:rFonts w:ascii="Arial" w:hAnsi="Arial" w:cs="Arial"/>
+                <w:color w:val="000000"/>
+                <w:sz w:val="23"/>
+                <w:szCs w:val="23"/>
+              </w:rPr>
+              <w:t xml:space="preserve"> herança, o efeito de interface em Java pode ser  obtido via classes abstratas.</w:t>
+            </w:r>
           </w:p>
         </w:tc>
       </w:tr>
       <w:tr>
         <w:tc>
           <w:tcPr>
-            <w:tcW w:w="2838" w:type="dxa"/>
+            <w:tcW w:w="1809" w:type="dxa"/>
+            <w:vAlign w:val="center"/>
           </w:tcPr>
           <w:p>
             <w:pPr>
-              <w:jc w:val="both"/>
               <w:rPr>
                 <w:rFonts w:ascii="Arial" w:hAnsi="Arial" w:cs="Arial"/>
               </w:rPr>
@@ -3567,6 +4087,9 @@
             <w:r>
               <w:rPr>
                 <w:rFonts w:ascii="Arial" w:hAnsi="Arial" w:cs="Arial"/>
+                <w:color w:val="000000"/>
+                <w:sz w:val="23"/>
+                <w:szCs w:val="23"/>
               </w:rPr>
               <w:t>Estruturas de Controle</w:t>
             </w:r>
@@ -3574,7 +4097,30 @@
         </w:tc>
         <w:tc>
           <w:tcPr>
-            <w:tcW w:w="2839" w:type="dxa"/>
+            <w:tcW w:w="851" w:type="dxa"/>
+            <w:vAlign w:val="center"/>
+          </w:tcPr>
+          <w:p>
+            <w:pPr>
+              <w:jc w:val="center"/>
+              <w:rPr>
+                <w:rFonts w:ascii="Arial" w:hAnsi="Arial" w:cs="Arial"/>
+              </w:rPr>
+            </w:pPr>
+            <w:r>
+              <w:rPr>
+                <w:rFonts w:ascii="Arial" w:hAnsi="Arial" w:cs="Arial"/>
+                <w:color w:val="000000"/>
+                <w:sz w:val="23"/>
+                <w:szCs w:val="23"/>
+              </w:rPr>
+              <w:t>9</w:t>
+            </w:r>
+          </w:p>
+        </w:tc>
+        <w:tc>
+          <w:tcPr>
+            <w:tcW w:w="5856" w:type="dxa"/>
           </w:tcPr>
           <w:p>
             <w:pPr>
@@ -3583,37 +4129,75 @@
                 <w:rFonts w:ascii="Arial" w:hAnsi="Arial" w:cs="Arial"/>
               </w:rPr>
             </w:pPr>
-          </w:p>
-        </w:tc>
-        <w:tc>
-          <w:tcPr>
-            <w:tcW w:w="2839" w:type="dxa"/>
-          </w:tcPr>
-          <w:p>
-            <w:pPr>
-              <w:jc w:val="both"/>
-              <w:rPr>
-                <w:rFonts w:ascii="Arial" w:hAnsi="Arial" w:cs="Arial"/>
-              </w:rPr>
-            </w:pPr>
+            <w:r>
+              <w:rPr>
+                <w:rFonts w:ascii="Arial" w:hAnsi="Arial" w:cs="Arial"/>
+                <w:color w:val="000000"/>
+                <w:sz w:val="23"/>
+                <w:szCs w:val="23"/>
+              </w:rPr>
+              <w:t>Possui pacote de m</w:t>
+            </w:r>
+            <w:r>
+              <w:rPr>
+                <w:rFonts w:ascii="Arial" w:hAnsi="Arial" w:cs="Arial"/>
+                <w:color w:val="000000"/>
+                <w:sz w:val="23"/>
+                <w:szCs w:val="23"/>
+              </w:rPr>
+              <w:t>aioria dos tipos de dado modelados para serem manipulados por iteradores. Fornece ao programador ferramenta</w:t>
+            </w:r>
+            <w:r>
+              <w:rPr>
+                <w:rFonts w:ascii="Arial" w:hAnsi="Arial" w:cs="Arial"/>
+                <w:color w:val="000000"/>
+                <w:sz w:val="23"/>
+                <w:szCs w:val="23"/>
+              </w:rPr>
+              <w:t>s para iterar sobre seus</w:t>
+            </w:r>
+            <w:r>
+              <w:rPr>
+                <w:rFonts w:ascii="Arial" w:hAnsi="Arial" w:cs="Arial"/>
+                <w:color w:val="000000"/>
+                <w:sz w:val="23"/>
+                <w:szCs w:val="23"/>
+              </w:rPr>
+              <w:t xml:space="preserve"> TAD</w:t>
+            </w:r>
+            <w:r>
+              <w:rPr>
+                <w:rFonts w:ascii="Arial" w:hAnsi="Arial" w:cs="Arial"/>
+                <w:color w:val="000000"/>
+                <w:sz w:val="23"/>
+                <w:szCs w:val="23"/>
+              </w:rPr>
+              <w:t>s.</w:t>
+            </w:r>
           </w:p>
         </w:tc>
       </w:tr>
       <w:tr>
         <w:tc>
           <w:tcPr>
-            <w:tcW w:w="2838" w:type="dxa"/>
+            <w:tcW w:w="1809" w:type="dxa"/>
+            <w:vAlign w:val="center"/>
           </w:tcPr>
           <w:p>
             <w:pPr>
-              <w:jc w:val="both"/>
-              <w:rPr>
-                <w:rFonts w:ascii="Arial" w:hAnsi="Arial" w:cs="Arial"/>
+              <w:rPr>
+                <w:rFonts w:ascii="Arial" w:hAnsi="Arial" w:cs="Arial"/>
+                <w:color w:val="000000"/>
+                <w:sz w:val="23"/>
+                <w:szCs w:val="23"/>
               </w:rPr>
             </w:pPr>
             <w:r>
               <w:rPr>
                 <w:rFonts w:ascii="Arial" w:hAnsi="Arial" w:cs="Arial"/>
+                <w:color w:val="000000"/>
+                <w:sz w:val="23"/>
+                <w:szCs w:val="23"/>
               </w:rPr>
               <w:t>Tipos de Dados</w:t>
             </w:r>
@@ -3621,7 +4205,30 @@
         </w:tc>
         <w:tc>
           <w:tcPr>
-            <w:tcW w:w="2839" w:type="dxa"/>
+            <w:tcW w:w="851" w:type="dxa"/>
+            <w:vAlign w:val="center"/>
+          </w:tcPr>
+          <w:p>
+            <w:pPr>
+              <w:jc w:val="center"/>
+              <w:rPr>
+                <w:rFonts w:ascii="Arial" w:hAnsi="Arial" w:cs="Arial"/>
+              </w:rPr>
+            </w:pPr>
+            <w:r>
+              <w:rPr>
+                <w:rFonts w:ascii="Arial" w:hAnsi="Arial" w:cs="Arial"/>
+                <w:color w:val="000000"/>
+                <w:sz w:val="23"/>
+                <w:szCs w:val="23"/>
+              </w:rPr>
+              <w:t>9</w:t>
+            </w:r>
+          </w:p>
+        </w:tc>
+        <w:tc>
+          <w:tcPr>
+            <w:tcW w:w="5856" w:type="dxa"/>
           </w:tcPr>
           <w:p>
             <w:pPr>
@@ -3630,30 +4237,62 @@
                 <w:rFonts w:ascii="Arial" w:hAnsi="Arial" w:cs="Arial"/>
               </w:rPr>
             </w:pPr>
-          </w:p>
-        </w:tc>
-        <w:tc>
-          <w:tcPr>
-            <w:tcW w:w="2839" w:type="dxa"/>
-          </w:tcPr>
-          <w:p>
-            <w:pPr>
-              <w:jc w:val="both"/>
-              <w:rPr>
-                <w:rFonts w:ascii="Arial" w:hAnsi="Arial" w:cs="Arial"/>
-              </w:rPr>
-            </w:pPr>
+            <w:r>
+              <w:rPr>
+                <w:rFonts w:ascii="Arial" w:hAnsi="Arial" w:cs="Arial"/>
+                <w:color w:val="000000"/>
+                <w:sz w:val="23"/>
+                <w:szCs w:val="23"/>
+              </w:rPr>
+              <w:t>B</w:t>
+            </w:r>
+            <w:r>
+              <w:rPr>
+                <w:rFonts w:ascii="Arial" w:hAnsi="Arial" w:cs="Arial"/>
+                <w:color w:val="000000"/>
+                <w:sz w:val="23"/>
+                <w:szCs w:val="23"/>
+              </w:rPr>
+              <w:t xml:space="preserve">ásicos, listas, dicionários, </w:t>
+            </w:r>
+            <w:r>
+              <w:rPr>
+                <w:rFonts w:ascii="Arial" w:hAnsi="Arial" w:cs="Arial"/>
+                <w:color w:val="000000"/>
+                <w:sz w:val="23"/>
+                <w:szCs w:val="23"/>
+              </w:rPr>
+              <w:t>coleções</w:t>
+            </w:r>
+            <w:r>
+              <w:rPr>
+                <w:rFonts w:ascii="Arial" w:hAnsi="Arial" w:cs="Arial"/>
+                <w:color w:val="000000"/>
+                <w:sz w:val="23"/>
+                <w:szCs w:val="23"/>
+              </w:rPr>
+              <w:t>, tuplas de dados</w:t>
+            </w:r>
+            <w:r>
+              <w:rPr>
+                <w:rFonts w:ascii="Arial" w:hAnsi="Arial" w:cs="Arial"/>
+                <w:color w:val="000000"/>
+                <w:sz w:val="23"/>
+                <w:szCs w:val="23"/>
+              </w:rPr>
+              <w:t>.</w:t>
+            </w:r>
           </w:p>
         </w:tc>
       </w:tr>
       <w:tr>
         <w:tc>
           <w:tcPr>
-            <w:tcW w:w="2838" w:type="dxa"/>
+            <w:tcW w:w="1809" w:type="dxa"/>
+            <w:vAlign w:val="center"/>
           </w:tcPr>
           <w:p>
             <w:pPr>
-              <w:jc w:val="both"/>
               <w:rPr>
                 <w:rFonts w:ascii="Arial" w:hAnsi="Arial" w:cs="Arial"/>
               </w:rPr>
@@ -3661,6 +4300,9 @@
             <w:r>
               <w:rPr>
                 <w:rFonts w:ascii="Arial" w:hAnsi="Arial" w:cs="Arial"/>
+                <w:color w:val="000000"/>
+                <w:sz w:val="23"/>
+                <w:szCs w:val="23"/>
               </w:rPr>
               <w:t>Estruturas de Dados</w:t>
             </w:r>
@@ -3668,7 +4310,30 @@
         </w:tc>
         <w:tc>
           <w:tcPr>
-            <w:tcW w:w="2839" w:type="dxa"/>
+            <w:tcW w:w="851" w:type="dxa"/>
+            <w:vAlign w:val="center"/>
+          </w:tcPr>
+          <w:p>
+            <w:pPr>
+              <w:jc w:val="center"/>
+              <w:rPr>
+                <w:rFonts w:ascii="Arial" w:hAnsi="Arial" w:cs="Arial"/>
+              </w:rPr>
+            </w:pPr>
+            <w:r>
+              <w:rPr>
+                <w:rFonts w:ascii="Arial" w:hAnsi="Arial" w:cs="Arial"/>
+                <w:color w:val="000000"/>
+                <w:sz w:val="23"/>
+                <w:szCs w:val="23"/>
+              </w:rPr>
+              <w:t>9</w:t>
+            </w:r>
+          </w:p>
+        </w:tc>
+        <w:tc>
+          <w:tcPr>
+            <w:tcW w:w="5856" w:type="dxa"/>
           </w:tcPr>
           <w:p>
             <w:pPr>
@@ -3677,30 +4342,26 @@
                 <w:rFonts w:ascii="Arial" w:hAnsi="Arial" w:cs="Arial"/>
               </w:rPr>
             </w:pPr>
-          </w:p>
-        </w:tc>
-        <w:tc>
-          <w:tcPr>
-            <w:tcW w:w="2839" w:type="dxa"/>
-          </w:tcPr>
-          <w:p>
-            <w:pPr>
-              <w:jc w:val="both"/>
-              <w:rPr>
-                <w:rFonts w:ascii="Arial" w:hAnsi="Arial" w:cs="Arial"/>
-              </w:rPr>
-            </w:pPr>
+            <w:r>
+              <w:rPr>
+                <w:rFonts w:ascii="Arial" w:hAnsi="Arial" w:cs="Arial"/>
+                <w:color w:val="000000"/>
+                <w:sz w:val="23"/>
+                <w:szCs w:val="23"/>
+              </w:rPr>
+              <w:t>Classes.</w:t>
+            </w:r>
           </w:p>
         </w:tc>
       </w:tr>
       <w:tr>
         <w:tc>
           <w:tcPr>
-            <w:tcW w:w="2838" w:type="dxa"/>
+            <w:tcW w:w="1809" w:type="dxa"/>
+            <w:vAlign w:val="center"/>
           </w:tcPr>
           <w:p>
             <w:pPr>
-              <w:jc w:val="both"/>
               <w:rPr>
                 <w:rFonts w:ascii="Arial" w:hAnsi="Arial" w:cs="Arial"/>
               </w:rPr>
@@ -3708,6 +4369,9 @@
             <w:r>
               <w:rPr>
                 <w:rFonts w:ascii="Arial" w:hAnsi="Arial" w:cs="Arial"/>
+                <w:color w:val="000000"/>
+                <w:sz w:val="23"/>
+                <w:szCs w:val="23"/>
               </w:rPr>
               <w:t>Tratamento de Exceções</w:t>
             </w:r>
@@ -3715,7 +4379,30 @@
         </w:tc>
         <w:tc>
           <w:tcPr>
-            <w:tcW w:w="2839" w:type="dxa"/>
+            <w:tcW w:w="851" w:type="dxa"/>
+            <w:vAlign w:val="center"/>
+          </w:tcPr>
+          <w:p>
+            <w:pPr>
+              <w:jc w:val="center"/>
+              <w:rPr>
+                <w:rFonts w:ascii="Arial" w:hAnsi="Arial" w:cs="Arial"/>
+              </w:rPr>
+            </w:pPr>
+            <w:r>
+              <w:rPr>
+                <w:rFonts w:ascii="Arial" w:hAnsi="Arial" w:cs="Arial"/>
+                <w:color w:val="000000"/>
+                <w:sz w:val="23"/>
+                <w:szCs w:val="23"/>
+              </w:rPr>
+              <w:t>9</w:t>
+            </w:r>
+          </w:p>
+        </w:tc>
+        <w:tc>
+          <w:tcPr>
+            <w:tcW w:w="5856" w:type="dxa"/>
           </w:tcPr>
           <w:p>
             <w:pPr>
@@ -3724,30 +4411,35 @@
                 <w:rFonts w:ascii="Arial" w:hAnsi="Arial" w:cs="Arial"/>
               </w:rPr>
             </w:pPr>
-          </w:p>
-        </w:tc>
-        <w:tc>
-          <w:tcPr>
-            <w:tcW w:w="2839" w:type="dxa"/>
-          </w:tcPr>
-          <w:p>
-            <w:pPr>
-              <w:jc w:val="both"/>
-              <w:rPr>
-                <w:rFonts w:ascii="Arial" w:hAnsi="Arial" w:cs="Arial"/>
-              </w:rPr>
-            </w:pPr>
+            <w:r>
+              <w:rPr>
+                <w:rFonts w:ascii="Arial" w:hAnsi="Arial" w:cs="Arial"/>
+                <w:color w:val="000000"/>
+                <w:sz w:val="23"/>
+                <w:szCs w:val="23"/>
+              </w:rPr>
+              <w:t>P</w:t>
+            </w:r>
+            <w:r>
+              <w:rPr>
+                <w:rFonts w:ascii="Arial" w:hAnsi="Arial" w:cs="Arial"/>
+                <w:color w:val="000000"/>
+                <w:sz w:val="23"/>
+                <w:szCs w:val="23"/>
+              </w:rPr>
+              <w:t>ossui. É possível estender a classe de exceções, permitindo ao programador criar suas próprias exceções.</w:t>
+            </w:r>
           </w:p>
         </w:tc>
       </w:tr>
       <w:tr>
         <w:tc>
           <w:tcPr>
-            <w:tcW w:w="2838" w:type="dxa"/>
+            <w:tcW w:w="1809" w:type="dxa"/>
+            <w:vAlign w:val="center"/>
           </w:tcPr>
           <w:p>
             <w:pPr>
-              <w:jc w:val="both"/>
               <w:rPr>
                 <w:rFonts w:ascii="Arial" w:hAnsi="Arial" w:cs="Arial"/>
               </w:rPr>
@@ -3755,6 +4447,9 @@
             <w:r>
               <w:rPr>
                 <w:rFonts w:ascii="Arial" w:hAnsi="Arial" w:cs="Arial"/>
+                <w:color w:val="000000"/>
+                <w:sz w:val="23"/>
+                <w:szCs w:val="23"/>
               </w:rPr>
               <w:t>Restrições de Aliasing</w:t>
             </w:r>
@@ -3762,39 +4457,135 @@
         </w:tc>
         <w:tc>
           <w:tcPr>
-            <w:tcW w:w="2839" w:type="dxa"/>
+            <w:tcW w:w="851" w:type="dxa"/>
+            <w:vAlign w:val="center"/>
           </w:tcPr>
           <w:p>
             <w:pPr>
-              <w:jc w:val="both"/>
+              <w:jc w:val="center"/>
               <w:rPr>
                 <w:rFonts w:ascii="Arial" w:hAnsi="Arial" w:cs="Arial"/>
               </w:rPr>
             </w:pPr>
+            <w:r>
+              <w:rPr>
+                <w:rFonts w:ascii="Arial" w:hAnsi="Arial" w:cs="Arial"/>
+                <w:color w:val="000000"/>
+                <w:sz w:val="23"/>
+                <w:szCs w:val="23"/>
+              </w:rPr>
+              <w:t>7</w:t>
+            </w:r>
           </w:p>
         </w:tc>
         <w:tc>
           <w:tcPr>
-            <w:tcW w:w="2839" w:type="dxa"/>
+            <w:tcW w:w="5856" w:type="dxa"/>
           </w:tcPr>
           <w:p>
             <w:pPr>
+              <w:pStyle w:val="NormalWeb"/>
+              <w:spacing w:before="0" w:beforeAutospacing="0" w:after="0" w:afterAutospacing="0"/>
               <w:jc w:val="both"/>
               <w:rPr>
                 <w:rFonts w:ascii="Arial" w:hAnsi="Arial" w:cs="Arial"/>
+                <w:lang w:val="pt-BR"/>
               </w:rPr>
             </w:pPr>
+            <w:r>
+              <w:rPr>
+                <w:rFonts w:ascii="Arial" w:hAnsi="Arial" w:cs="Arial"/>
+                <w:color w:val="000000"/>
+                <w:sz w:val="23"/>
+                <w:szCs w:val="23"/>
+                <w:lang w:val="pt-BR"/>
+              </w:rPr>
+              <w:t>Atribuição de variável para variável é por referência.</w:t>
+            </w:r>
+          </w:p>
+          <w:p>
+            <w:pPr>
+              <w:jc w:val="both"/>
+              <w:rPr>
+                <w:rFonts w:ascii="Arial" w:hAnsi="Arial" w:cs="Arial"/>
+              </w:rPr>
+            </w:pPr>
+            <w:r>
+              <w:rPr>
+                <w:rFonts w:ascii="Arial" w:hAnsi="Arial" w:cs="Arial"/>
+                <w:color w:val="000000"/>
+                <w:sz w:val="23"/>
+                <w:szCs w:val="23"/>
+              </w:rPr>
+              <w:t>O int</w:t>
+            </w:r>
+            <w:r>
+              <w:rPr>
+                <w:rFonts w:ascii="Arial" w:hAnsi="Arial" w:cs="Arial"/>
+                <w:color w:val="000000"/>
+                <w:sz w:val="23"/>
+                <w:szCs w:val="23"/>
+              </w:rPr>
+              <w:t>erpretador Python é escrito em C e compilado usando</w:t>
+            </w:r>
+            <w:r>
+              <w:rPr>
+                <w:rFonts w:ascii="Arial" w:hAnsi="Arial" w:cs="Arial"/>
+                <w:color w:val="000000"/>
+                <w:sz w:val="23"/>
+                <w:szCs w:val="23"/>
+              </w:rPr>
+              <w:t xml:space="preserve"> </w:t>
+            </w:r>
+            <w:r>
+              <w:rPr>
+                <w:rFonts w:ascii="Arial" w:hAnsi="Arial" w:cs="Arial"/>
+                <w:i/>
+                <w:color w:val="000000"/>
+                <w:sz w:val="23"/>
+                <w:szCs w:val="23"/>
+              </w:rPr>
+              <w:t>gcc</w:t>
+            </w:r>
+            <w:r>
+              <w:rPr>
+                <w:rFonts w:ascii="Arial" w:hAnsi="Arial" w:cs="Arial"/>
+                <w:color w:val="000000"/>
+                <w:sz w:val="23"/>
+                <w:szCs w:val="23"/>
+              </w:rPr>
+              <w:t xml:space="preserve"> com a opção </w:t>
+            </w:r>
+            <w:r>
+              <w:rPr>
+                <w:rFonts w:ascii="Arial" w:hAnsi="Arial" w:cs="Arial"/>
+                <w:i/>
+                <w:color w:val="000000"/>
+                <w:sz w:val="23"/>
+                <w:szCs w:val="23"/>
+              </w:rPr>
+              <w:t>-fno-strict-aliasing</w:t>
+            </w:r>
+            <w:r>
+              <w:rPr>
+                <w:rFonts w:ascii="Arial" w:hAnsi="Arial" w:cs="Arial"/>
+                <w:color w:val="000000"/>
+                <w:sz w:val="23"/>
+                <w:szCs w:val="23"/>
+              </w:rPr>
+              <w:t>, que evita conflitos na utilização de alias com otimizações realizadas pelo compilador.</w:t>
+            </w:r>
           </w:p>
         </w:tc>
       </w:tr>
       <w:tr>
         <w:tc>
           <w:tcPr>
-            <w:tcW w:w="2838" w:type="dxa"/>
+            <w:tcW w:w="1809" w:type="dxa"/>
+            <w:vAlign w:val="center"/>
           </w:tcPr>
           <w:p>
             <w:pPr>
-              <w:jc w:val="both"/>
               <w:rPr>
                 <w:rFonts w:ascii="Arial" w:hAnsi="Arial" w:cs="Arial"/>
               </w:rPr>
@@ -3802,6 +4593,9 @@
             <w:r>
               <w:rPr>
                 <w:rFonts w:ascii="Arial" w:hAnsi="Arial" w:cs="Arial"/>
+                <w:color w:val="000000"/>
+                <w:sz w:val="23"/>
+                <w:szCs w:val="23"/>
               </w:rPr>
               <w:t>Checagem de Tipos</w:t>
             </w:r>
@@ -3809,7 +4603,30 @@
         </w:tc>
         <w:tc>
           <w:tcPr>
-            <w:tcW w:w="2839" w:type="dxa"/>
+            <w:tcW w:w="851" w:type="dxa"/>
+            <w:vAlign w:val="center"/>
+          </w:tcPr>
+          <w:p>
+            <w:pPr>
+              <w:jc w:val="center"/>
+              <w:rPr>
+                <w:rFonts w:ascii="Arial" w:hAnsi="Arial" w:cs="Arial"/>
+              </w:rPr>
+            </w:pPr>
+            <w:r>
+              <w:rPr>
+                <w:rFonts w:ascii="Arial" w:hAnsi="Arial" w:cs="Arial"/>
+                <w:color w:val="000000"/>
+                <w:sz w:val="23"/>
+                <w:szCs w:val="23"/>
+              </w:rPr>
+              <w:t>10</w:t>
+            </w:r>
+          </w:p>
+        </w:tc>
+        <w:tc>
+          <w:tcPr>
+            <w:tcW w:w="5856" w:type="dxa"/>
           </w:tcPr>
           <w:p>
             <w:pPr>
@@ -3818,19 +4635,24 @@
                 <w:rFonts w:ascii="Arial" w:hAnsi="Arial" w:cs="Arial"/>
               </w:rPr>
             </w:pPr>
-          </w:p>
-        </w:tc>
-        <w:tc>
-          <w:tcPr>
-            <w:tcW w:w="2839" w:type="dxa"/>
-          </w:tcPr>
-          <w:p>
-            <w:pPr>
-              <w:jc w:val="both"/>
-              <w:rPr>
-                <w:rFonts w:ascii="Arial" w:hAnsi="Arial" w:cs="Arial"/>
-              </w:rPr>
-            </w:pPr>
+            <w:r>
+              <w:rPr>
+                <w:rFonts w:ascii="Arial" w:hAnsi="Arial" w:cs="Arial"/>
+                <w:color w:val="000000"/>
+                <w:sz w:val="23"/>
+                <w:szCs w:val="23"/>
+              </w:rPr>
+              <w:t>T</w:t>
+            </w:r>
+            <w:r>
+              <w:rPr>
+                <w:rFonts w:ascii="Arial" w:hAnsi="Arial" w:cs="Arial"/>
+                <w:color w:val="000000"/>
+                <w:sz w:val="23"/>
+                <w:szCs w:val="23"/>
+              </w:rPr>
+              <w:t>ipagem forte e dinâmica.</w:t>
+            </w:r>
           </w:p>
         </w:tc>
       </w:tr>
@@ -3842,6 +4664,353 @@
           <w:rFonts w:ascii="Arial" w:hAnsi="Arial" w:cs="Arial"/>
         </w:rPr>
       </w:pPr>
+      <w:r>
+        <w:rPr>
+          <w:rFonts w:ascii="Arial" w:hAnsi="Arial" w:cs="Arial"/>
+        </w:rPr>
+        <mc:AlternateContent>
+          <mc:Choice Requires="wps">
+            <w:drawing>
+              <wp:anchor distT="0" distB="0" distL="114300" distR="114300" simplePos="0" relativeHeight="251662336" behindDoc="0" locked="0" layoutInCell="1" allowOverlap="1" wp14:anchorId="19166A97" wp14:editId="5C87B9F9">
+                <wp:simplePos x="0" y="0"/>
+                <wp:positionH relativeFrom="column">
+                  <wp:posOffset>-66040</wp:posOffset>
+                </wp:positionH>
+                <wp:positionV relativeFrom="paragraph">
+                  <wp:posOffset>39079</wp:posOffset>
+                </wp:positionV>
+                <wp:extent cx="5372100" cy="260985"/>
+                <wp:effectExtent l="0" t="0" r="12700" b="0"/>
+                <wp:wrapNone/>
+                <wp:docPr id="6" name="Text Box 6"/>
+                <wp:cNvGraphicFramePr/>
+                <a:graphic xmlns:a="http://schemas.openxmlformats.org/drawingml/2006/main">
+                  <a:graphicData uri="http://schemas.microsoft.com/office/word/2010/wordprocessingShape">
+                    <wps:wsp>
+                      <wps:cNvSpPr txBox="1"/>
+                      <wps:spPr>
+                        <a:xfrm>
+                          <a:off x="0" y="0"/>
+                          <a:ext cx="5372100" cy="260985"/>
+                        </a:xfrm>
+                        <a:prstGeom prst="rect">
+                          <a:avLst/>
+                        </a:prstGeom>
+                        <a:solidFill>
+                          <a:prstClr val="white"/>
+                        </a:solidFill>
+                        <a:ln>
+                          <a:noFill/>
+                        </a:ln>
+                        <a:effectLst/>
+                        <a:extLst>
+                          <a:ext uri="{FAA26D3D-D897-4be2-8F04-BA451C77F1D7}">
+                            <ma14:placeholderFlag xmlns:ma14="http://schemas.microsoft.com/office/mac/drawingml/2011/main"/>
+                          </a:ext>
+                          <a:ext uri="{C572A759-6A51-4108-AA02-DFA0A04FC94B}">
+                            <ma14:wrappingTextBoxFlag xmlns:ma14="http://schemas.microsoft.com/office/mac/drawingml/2011/main"/>
+                          </a:ext>
+                        </a:extLst>
+                      </wps:spPr>
+                      <wps:txbx>
+                        <w:txbxContent>
+                          <w:p>
+                            <w:pPr>
+                              <w:pStyle w:val="Caption"/>
+                              <w:rPr>
+                                <w:rFonts w:ascii="Times" w:eastAsia="Times New Roman" w:hAnsi="Times" w:cs="Times New Roman"/>
+                                <w:noProof/>
+                                <w:color w:val="000000"/>
+                                <w:sz w:val="27"/>
+                                <w:szCs w:val="27"/>
+                              </w:rPr>
+                            </w:pPr>
+                            <w:r>
+                              <w:t xml:space="preserve">Tabela </w:t>
+                            </w:r>
+                            <w:r>
+                              <w:fldChar w:fldCharType="begin"/>
+                            </w:r>
+                            <w:r>
+                              <w:instrText xml:space="preserve"> SEQ Figura \* ARABIC </w:instrText>
+                            </w:r>
+                            <w:r>
+                              <w:fldChar w:fldCharType="separate"/>
+                            </w:r>
+                            <w:r>
+                              <w:rPr>
+                                <w:noProof/>
+                              </w:rPr>
+                              <w:t>1</w:t>
+                            </w:r>
+                            <w:r>
+                              <w:fldChar w:fldCharType="end"/>
+                            </w:r>
+                            <w:r>
+                              <w:t>: Avaliação da Linguagem</w:t>
+                            </w:r>
+                          </w:p>
+                        </w:txbxContent>
+                      </wps:txbx>
+                      <wps:bodyPr rot="0" spcFirstLastPara="0" vertOverflow="overflow" horzOverflow="overflow" vert="horz" wrap="square" lIns="0" tIns="0" rIns="0" bIns="0" numCol="1" spcCol="0" rtlCol="0" fromWordArt="0" anchor="t" anchorCtr="0" forceAA="0" compatLnSpc="1">
+                        <a:prstTxWarp prst="textNoShape">
+                          <a:avLst/>
+                        </a:prstTxWarp>
+                        <a:noAutofit/>
+                      </wps:bodyPr>
+                    </wps:wsp>
+                  </a:graphicData>
+                </a:graphic>
+                <wp14:sizeRelH relativeFrom="margin">
+                  <wp14:pctWidth>0</wp14:pctWidth>
+                </wp14:sizeRelH>
+              </wp:anchor>
+            </w:drawing>
+          </mc:Choice>
+          <mc:Fallback>
+            <w:pict>
+              <v:shapetype id="_x0000_t202" coordsize="21600,21600" o:spt="202" path="m0,0l0,21600,21600,21600,21600,0xe">
+                <v:stroke joinstyle="miter"/>
+                <v:path gradientshapeok="t" o:connecttype="rect"/>
+              </v:shapetype>
+              <v:shape id="Text Box 6" o:spid="_x0000_s1026" type="#_x0000_t202" style="position:absolute;left:0;text-align:left;margin-left:-5.15pt;margin-top:3.1pt;width:423pt;height:20.55pt;z-index:251662336;visibility:visible;mso-wrap-style:square;mso-width-percent:0;mso-wrap-distance-left:9pt;mso-wrap-distance-top:0;mso-wrap-distance-right:9pt;mso-wrap-distance-bottom:0;mso-position-horizontal:absolute;mso-position-horizontal-relative:text;mso-position-vertical:absolute;mso-position-vertical-relative:text;mso-width-percent:0;mso-width-relative:margin;v-text-anchor:top" o:gfxdata="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" stroked="f">
+                <v:textbox inset="0,0,0,0">
+                  <w:txbxContent>
+                    <w:p>
+                      <w:pPr>
+                        <w:pStyle w:val="Caption"/>
+                        <w:rPr>
+                          <w:rFonts w:ascii="Times" w:eastAsia="Times New Roman" w:hAnsi="Times" w:cs="Times New Roman"/>
+                          <w:noProof/>
+                          <w:color w:val="000000"/>
+                          <w:sz w:val="27"/>
+                          <w:szCs w:val="27"/>
+                        </w:rPr>
+                      </w:pPr>
+                      <w:r>
+                        <w:t xml:space="preserve">Tabela </w:t>
+                      </w:r>
+                      <w:r>
+                        <w:fldChar w:fldCharType="begin"/>
+                      </w:r>
+                      <w:r>
+                        <w:instrText xml:space="preserve"> SEQ Figura \* ARABIC </w:instrText>
+                      </w:r>
+                      <w:r>
+                        <w:fldChar w:fldCharType="separate"/>
+                      </w:r>
+                      <w:r>
+                        <w:rPr>
+                          <w:noProof/>
+                        </w:rPr>
+                        <w:t>1</w:t>
+                      </w:r>
+                      <w:r>
+                        <w:fldChar w:fldCharType="end"/>
+                      </w:r>
+                      <w:r>
+                        <w:t>: Avaliação da Linguagem</w:t>
+                      </w:r>
+                    </w:p>
+                  </w:txbxContent>
+                </v:textbox>
+              </v:shape>
+            </w:pict>
+          </mc:Fallback>
+        </mc:AlternateContent>
+      </w:r>
+    </w:p>
+    <w:p>
+      <w:pPr>
+        <w:jc w:val="both"/>
+        <w:rPr>
+          <w:rFonts w:ascii="Arial" w:hAnsi="Arial" w:cs="Arial"/>
+        </w:rPr>
+      </w:pPr>
+    </w:p>
+    <w:p>
+      <w:pPr>
+        <w:jc w:val="both"/>
+        <w:rPr>
+          <w:rFonts w:ascii="Arial" w:hAnsi="Arial" w:cs="Arial"/>
+        </w:rPr>
+      </w:pPr>
+    </w:p>
+    <w:p>
+      <w:pPr>
+        <w:jc w:val="both"/>
+        <w:rPr>
+          <w:rFonts w:ascii="Arial" w:hAnsi="Arial" w:cs="Arial"/>
+        </w:rPr>
+      </w:pPr>
+    </w:p>
+    <w:p>
+      <w:pPr>
+        <w:jc w:val="both"/>
+        <w:rPr>
+          <w:rFonts w:ascii="Arial" w:hAnsi="Arial" w:cs="Arial"/>
+        </w:rPr>
+      </w:pPr>
+    </w:p>
+    <w:p>
+      <w:pPr>
+        <w:jc w:val="both"/>
+        <w:rPr>
+          <w:rFonts w:ascii="Arial" w:hAnsi="Arial" w:cs="Arial"/>
+        </w:rPr>
+      </w:pPr>
+    </w:p>
+    <w:p>
+      <w:pPr>
+        <w:jc w:val="both"/>
+        <w:rPr>
+          <w:rFonts w:ascii="Arial" w:hAnsi="Arial" w:cs="Arial"/>
+        </w:rPr>
+      </w:pPr>
+    </w:p>
+    <w:p>
+      <w:pPr>
+        <w:jc w:val="both"/>
+        <w:rPr>
+          <w:rFonts w:ascii="Arial" w:hAnsi="Arial" w:cs="Arial"/>
+        </w:rPr>
+      </w:pPr>
+    </w:p>
+    <w:p>
+      <w:pPr>
+        <w:jc w:val="both"/>
+        <w:rPr>
+          <w:rFonts w:ascii="Arial" w:hAnsi="Arial" w:cs="Arial"/>
+        </w:rPr>
+      </w:pPr>
+    </w:p>
+    <w:p>
+      <w:pPr>
+        <w:jc w:val="both"/>
+        <w:rPr>
+          <w:rFonts w:ascii="Arial" w:hAnsi="Arial" w:cs="Arial"/>
+        </w:rPr>
+      </w:pPr>
+    </w:p>
+    <w:p>
+      <w:pPr>
+        <w:jc w:val="both"/>
+        <w:rPr>
+          <w:rFonts w:ascii="Arial" w:hAnsi="Arial" w:cs="Arial"/>
+        </w:rPr>
+      </w:pPr>
+    </w:p>
+    <w:p>
+      <w:pPr>
+        <w:jc w:val="both"/>
+        <w:rPr>
+          <w:rFonts w:ascii="Arial" w:hAnsi="Arial" w:cs="Arial"/>
+        </w:rPr>
+      </w:pPr>
+    </w:p>
+    <w:p>
+      <w:pPr>
+        <w:jc w:val="both"/>
+        <w:rPr>
+          <w:rFonts w:ascii="Arial" w:hAnsi="Arial" w:cs="Arial"/>
+        </w:rPr>
+      </w:pPr>
+    </w:p>
+    <w:p>
+      <w:pPr>
+        <w:jc w:val="both"/>
+        <w:rPr>
+          <w:rFonts w:ascii="Arial" w:hAnsi="Arial" w:cs="Arial"/>
+        </w:rPr>
+      </w:pPr>
+    </w:p>
+    <w:p>
+      <w:pPr>
+        <w:jc w:val="both"/>
+        <w:rPr>
+          <w:rFonts w:ascii="Arial" w:hAnsi="Arial" w:cs="Arial"/>
+        </w:rPr>
+      </w:pPr>
+    </w:p>
+    <w:p>
+      <w:pPr>
+        <w:jc w:val="both"/>
+        <w:rPr>
+          <w:rFonts w:ascii="Arial" w:hAnsi="Arial" w:cs="Arial"/>
+        </w:rPr>
+      </w:pPr>
+    </w:p>
+    <w:p>
+      <w:pPr>
+        <w:jc w:val="both"/>
+        <w:rPr>
+          <w:rFonts w:ascii="Arial" w:hAnsi="Arial" w:cs="Arial"/>
+        </w:rPr>
+      </w:pPr>
+    </w:p>
+    <w:p>
+      <w:pPr>
+        <w:jc w:val="both"/>
+        <w:rPr>
+          <w:rFonts w:ascii="Arial" w:hAnsi="Arial" w:cs="Arial"/>
+        </w:rPr>
+      </w:pPr>
+    </w:p>
+    <w:p>
+      <w:pPr>
+        <w:jc w:val="both"/>
+        <w:rPr>
+          <w:rFonts w:ascii="Arial" w:hAnsi="Arial" w:cs="Arial"/>
+        </w:rPr>
+      </w:pPr>
+    </w:p>
+    <w:p>
+      <w:pPr>
+        <w:jc w:val="both"/>
+        <w:rPr>
+          <w:rFonts w:ascii="Arial" w:hAnsi="Arial" w:cs="Arial"/>
+        </w:rPr>
+      </w:pPr>
+    </w:p>
+    <w:p>
+      <w:pPr>
+        <w:jc w:val="both"/>
+        <w:rPr>
+          <w:rFonts w:ascii="Arial" w:hAnsi="Arial" w:cs="Arial"/>
+        </w:rPr>
+      </w:pPr>
+    </w:p>
+    <w:p>
+      <w:pPr>
+        <w:jc w:val="both"/>
+        <w:rPr>
+          <w:rFonts w:ascii="Arial" w:hAnsi="Arial" w:cs="Arial"/>
+        </w:rPr>
+      </w:pPr>
+    </w:p>
+    <w:p>
+      <w:pPr>
+        <w:jc w:val="both"/>
+        <w:rPr>
+          <w:rFonts w:ascii="Arial" w:hAnsi="Arial" w:cs="Arial"/>
+        </w:rPr>
+      </w:pPr>
+    </w:p>
+    <w:p>
+      <w:pPr>
+        <w:jc w:val="both"/>
+        <w:rPr>
+          <w:rFonts w:ascii="Arial" w:hAnsi="Arial" w:cs="Arial"/>
+        </w:rPr>
+      </w:pPr>
+    </w:p>
+    <w:p>
+      <w:pPr>
+        <w:jc w:val="both"/>
+        <w:rPr>
+          <w:rFonts w:ascii="Arial" w:hAnsi="Arial" w:cs="Arial"/>
+        </w:rPr>
+      </w:pPr>
     </w:p>
     <w:p>
       <w:pPr>
@@ -3979,7 +5148,7 @@
           <w:rFonts w:ascii="Arial" w:hAnsi="Arial" w:cs="Arial"/>
         </w:rPr>
       </w:pPr>
-      <w:bookmarkStart w:id="14" w:name="_Toc201587612"/>
+      <w:bookmarkStart w:id="14" w:name="_Toc201720746"/>
       <w:r>
         <w:rPr>
           <w:rFonts w:ascii="Arial" w:hAnsi="Arial" w:cs="Arial"/>
@@ -3996,7 +5165,7 @@
           <w:rFonts w:ascii="Arial" w:hAnsi="Arial" w:cs="Arial"/>
         </w:rPr>
       </w:pPr>
-      <w:bookmarkStart w:id="15" w:name="_Toc201587613"/>
+      <w:bookmarkStart w:id="15" w:name="_Toc201720747"/>
       <w:r>
         <w:rPr>
           <w:rFonts w:ascii="Arial" w:hAnsi="Arial" w:cs="Arial"/>
@@ -4007,6 +5176,13 @@
     </w:p>
     <w:p>
       <w:pPr>
+        <w:rPr>
+          <w:rFonts w:ascii="Arial" w:hAnsi="Arial" w:cs="Arial"/>
+        </w:rPr>
+      </w:pPr>
+    </w:p>
+    <w:p>
+      <w:pPr>
         <w:ind w:firstLine="720"/>
         <w:jc w:val="both"/>
         <w:rPr>
@@ -4022,13 +5198,258 @@
     </w:p>
     <w:p>
       <w:pPr>
+        <w:ind w:firstLine="720"/>
+        <w:jc w:val="both"/>
+        <w:rPr>
+          <w:rFonts w:ascii="Arial" w:hAnsi="Arial" w:cs="Arial"/>
+        </w:rPr>
+      </w:pPr>
+      <w:r>
+        <w:rPr>
+          <w:rFonts w:ascii="Arial" w:hAnsi="Arial" w:cs="Arial"/>
+        </w:rPr>
+        <mc:AlternateContent>
+          <mc:Choice Requires="wpg">
+            <w:drawing>
+              <wp:anchor distT="0" distB="0" distL="114300" distR="114300" simplePos="0" relativeHeight="251660288" behindDoc="0" locked="0" layoutInCell="1" allowOverlap="1" wp14:anchorId="779AA9BC" wp14:editId="13E57F1F">
+                <wp:simplePos x="0" y="0"/>
+                <wp:positionH relativeFrom="column">
+                  <wp:align>center</wp:align>
+                </wp:positionH>
+                <wp:positionV relativeFrom="paragraph">
+                  <wp:posOffset>175260</wp:posOffset>
+                </wp:positionV>
+                <wp:extent cx="4751705" cy="5760720"/>
+                <wp:effectExtent l="0" t="0" r="0" b="5080"/>
+                <wp:wrapSquare wrapText="bothSides"/>
+                <wp:docPr id="5" name="Group 5"/>
+                <wp:cNvGraphicFramePr/>
+                <a:graphic xmlns:a="http://schemas.openxmlformats.org/drawingml/2006/main">
+                  <a:graphicData uri="http://schemas.microsoft.com/office/word/2010/wordprocessingGroup">
+                    <wpg:wgp>
+                      <wpg:cNvGrpSpPr/>
+                      <wpg:grpSpPr>
+                        <a:xfrm>
+                          <a:off x="0" y="0"/>
+                          <a:ext cx="4751705" cy="5760720"/>
+                          <a:chOff x="0" y="0"/>
+                          <a:chExt cx="4751705" cy="5760720"/>
+                        </a:xfrm>
+                        <a:extLst>
+                          <a:ext uri="{0CCBE362-F206-4b92-989A-16890622DB6E}">
+                            <ma14:wrappingTextBoxFlag xmlns:ma14="http://schemas.microsoft.com/office/mac/drawingml/2011/main"/>
+                          </a:ext>
+                        </a:extLst>
+                      </wpg:grpSpPr>
+                      <pic:pic xmlns:pic="http://schemas.openxmlformats.org/drawingml/2006/picture">
+                        <pic:nvPicPr>
+                          <pic:cNvPr id="1" name="Picture 1" descr="https://lh6.googleusercontent.com/Bjd4lTj-6vnCSGY3oNMaMZTmzE0Xbw9E4KgIyiJcQa2s5o_QH4XlGWkCNH11fDrYZQ2WCEs3VBIZq60xQ7tejn03-LUwuub6AyZDf_8Of1KxaT1n4AQ"/>
+                          <pic:cNvPicPr>
+                            <a:picLocks noChangeAspect="1"/>
+                          </pic:cNvPicPr>
+                        </pic:nvPicPr>
+                        <pic:blipFill>
+                          <a:blip r:embed="rId7">
+                            <a:extLst>
+                              <a:ext uri="{28A0092B-C50C-407E-A947-70E740481C1C}">
+                                <a14:useLocalDpi xmlns:a14="http://schemas.microsoft.com/office/drawing/2010/main" val="0"/>
+                              </a:ext>
+                            </a:extLst>
+                          </a:blip>
+                          <a:srcRect/>
+                          <a:stretch>
+                            <a:fillRect/>
+                          </a:stretch>
+                        </pic:blipFill>
+                        <pic:spPr bwMode="auto">
+                          <a:xfrm>
+                            <a:off x="0" y="0"/>
+                            <a:ext cx="4751705" cy="5349875"/>
+                          </a:xfrm>
+                          <a:prstGeom prst="rect">
+                            <a:avLst/>
+                          </a:prstGeom>
+                          <a:noFill/>
+                          <a:ln>
+                            <a:noFill/>
+                          </a:ln>
+                          <a:extLst>
+                            <a:ext uri="{FAA26D3D-D897-4be2-8F04-BA451C77F1D7}">
+                              <ma14:placeholderFlag xmlns:ma14="http://schemas.microsoft.com/office/mac/drawingml/2011/main"/>
+                            </a:ext>
+                          </a:extLst>
+                        </pic:spPr>
+                      </pic:pic>
+                      <wps:wsp>
+                        <wps:cNvPr id="3" name="Text Box 3"/>
+                        <wps:cNvSpPr txBox="1"/>
+                        <wps:spPr>
+                          <a:xfrm>
+                            <a:off x="0" y="5499735"/>
+                            <a:ext cx="4751705" cy="260985"/>
+                          </a:xfrm>
+                          <a:prstGeom prst="rect">
+                            <a:avLst/>
+                          </a:prstGeom>
+                          <a:solidFill>
+                            <a:prstClr val="white"/>
+                          </a:solidFill>
+                          <a:ln>
+                            <a:noFill/>
+                          </a:ln>
+                          <a:effectLst/>
+                          <a:extLst>
+                            <a:ext uri="{FAA26D3D-D897-4be2-8F04-BA451C77F1D7}">
+                              <ma14:placeholderFlag xmlns:ma14="http://schemas.microsoft.com/office/mac/drawingml/2011/main"/>
+                            </a:ext>
+                            <a:ext uri="{C572A759-6A51-4108-AA02-DFA0A04FC94B}">
+                              <ma14:wrappingTextBoxFlag xmlns:ma14="http://schemas.microsoft.com/office/mac/drawingml/2011/main"/>
+                            </a:ext>
+                          </a:extLst>
+                        </wps:spPr>
+                        <wps:txbx>
+                          <w:txbxContent>
+                            <w:p>
+                              <w:pPr>
+                                <w:pStyle w:val="Caption"/>
+                                <w:rPr>
+                                  <w:rFonts w:ascii="Times" w:eastAsia="Times New Roman" w:hAnsi="Times" w:cs="Times New Roman"/>
+                                  <w:noProof/>
+                                  <w:color w:val="000000"/>
+                                  <w:sz w:val="27"/>
+                                  <w:szCs w:val="27"/>
+                                </w:rPr>
+                              </w:pPr>
+                              <w:r>
+                                <w:t xml:space="preserve">Figura </w:t>
+                              </w:r>
+                              <w:r>
+                                <w:fldChar w:fldCharType="begin"/>
+                              </w:r>
+                              <w:r>
+                                <w:instrText xml:space="preserve"> SEQ Figura \* ARABIC </w:instrText>
+                              </w:r>
+                              <w:r>
+                                <w:fldChar w:fldCharType="separate"/>
+                              </w:r>
+                              <w:r>
+                                <w:rPr>
+                                  <w:noProof/>
+                                </w:rPr>
+                                <w:t>1</w:t>
+                              </w:r>
+                              <w:r>
+                                <w:fldChar w:fldCharType="end"/>
+                              </w:r>
+                              <w:r>
+                                <w:t>: Diagrama de Classes</w:t>
+                              </w:r>
+                            </w:p>
+                          </w:txbxContent>
+                        </wps:txbx>
+                        <wps:bodyPr rot="0" spcFirstLastPara="0" vertOverflow="overflow" horzOverflow="overflow" vert="horz" wrap="square" lIns="0" tIns="0" rIns="0" bIns="0" numCol="1" spcCol="0" rtlCol="0" fromWordArt="0" anchor="t" anchorCtr="0" forceAA="0" compatLnSpc="1">
+                          <a:prstTxWarp prst="textNoShape">
+                            <a:avLst/>
+                          </a:prstTxWarp>
+                          <a:spAutoFit/>
+                        </wps:bodyPr>
+                      </wps:wsp>
+                    </wpg:wgp>
+                  </a:graphicData>
+                </a:graphic>
+                <wp14:sizeRelH relativeFrom="margin">
+                  <wp14:pctWidth>0</wp14:pctWidth>
+                </wp14:sizeRelH>
+                <wp14:sizeRelV relativeFrom="margin">
+                  <wp14:pctHeight>0</wp14:pctHeight>
+                </wp14:sizeRelV>
+              </wp:anchor>
+            </w:drawing>
+          </mc:Choice>
+          <mc:Fallback>
+            <w:pict>
+              <v:group id="Group 5" o:spid="_x0000_s1027" style="position:absolute;left:0;text-align:left;margin-left:0;margin-top:13.8pt;width:374.15pt;height:453.6pt;z-index:251660288;mso-position-horizontal:center;mso-width-relative:margin;mso-height-relative:margin" coordsize="4751705,5760720" o:gfxdata="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">
+                <v:shapetype id="_x0000_t75" coordsize="21600,21600" o:spt="75" o:preferrelative="t" path="m@4@5l@4@11@9@11@9@5xe" filled="f" stroked="f">
+                  <v:stroke joinstyle="miter"/>
+                  <v:formulas>
+                    <v:f eqn="if lineDrawn pixelLineWidth 0"/>
+                    <v:f eqn="sum @0 1 0"/>
+                    <v:f eqn="sum 0 0 @1"/>
+                    <v:f eqn="prod @2 1 2"/>
+                    <v:f eqn="prod @3 21600 pixelWidth"/>
+                    <v:f eqn="prod @3 21600 pixelHeight"/>
+                    <v:f eqn="sum @0 0 1"/>
+                    <v:f eqn="prod @6 1 2"/>
+                    <v:f eqn="prod @7 21600 pixelWidth"/>
+                    <v:f eqn="sum @8 21600 0"/>
+                    <v:f eqn="prod @7 21600 pixelHeight"/>
+                    <v:f eqn="sum @10 21600 0"/>
+                  </v:formulas>
+                  <v:path o:extrusionok="f" gradientshapeok="t" o:connecttype="rect"/>
+                  <o:lock v:ext="edit" aspectratio="t"/>
+                </v:shapetype>
+                <v:shape id="Picture 1" o:spid="_x0000_s1028" type="#_x0000_t75" alt="https://lh6.googleusercontent.com/Bjd4lTj-6vnCSGY3oNMaMZTmzE0Xbw9E4KgIyiJcQa2s5o_QH4XlGWkCNH11fDrYZQ2WCEs3VBIZq60xQ7tejn03-LUwuub6AyZDf_8Of1KxaT1n4AQ" style="position:absolute;width:4751705;height:5349875;visibility:visible;mso-wrap-style:square" o:gfxdata="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">
+                  <v:imagedata r:id="rId8" o:title="//lh6.googleusercontent.com/Bjd4lTj-6vnCSGY3oNMaMZTmzE0Xbw9E4KgIyiJcQa2s5o_QH4XlGWkCNH11fDrYZQ2WCEs3VBIZq60xQ7tejn03-LUwuub6AyZDf_8Of1KxaT1n4AQ"/>
+                  <v:path arrowok="t"/>
+                </v:shape>
+                <v:shape id="Text Box 3" o:spid="_x0000_s1029" type="#_x0000_t202" style="position:absolute;top:5499735;width:4751705;height:260985;visibility:visible;mso-wrap-style:square;v-text-anchor:top" o:gfxdata="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" stroked="f">
+                  <v:textbox style="mso-fit-shape-to-text:t" inset="0,0,0,0">
+                    <w:txbxContent>
+                      <w:p>
+                        <w:pPr>
+                          <w:pStyle w:val="Caption"/>
+                          <w:rPr>
+                            <w:rFonts w:ascii="Times" w:eastAsia="Times New Roman" w:hAnsi="Times" w:cs="Times New Roman"/>
+                            <w:noProof/>
+                            <w:color w:val="000000"/>
+                            <w:sz w:val="27"/>
+                            <w:szCs w:val="27"/>
+                          </w:rPr>
+                        </w:pPr>
+                        <w:r>
+                          <w:t xml:space="preserve">Figura </w:t>
+                        </w:r>
+                        <w:r>
+                          <w:fldChar w:fldCharType="begin"/>
+                        </w:r>
+                        <w:r>
+                          <w:instrText xml:space="preserve"> SEQ Figura \* ARABIC </w:instrText>
+                        </w:r>
+                        <w:r>
+                          <w:fldChar w:fldCharType="separate"/>
+                        </w:r>
+                        <w:r>
+                          <w:rPr>
+                            <w:noProof/>
+                          </w:rPr>
+                          <w:t>1</w:t>
+                        </w:r>
+                        <w:r>
+                          <w:fldChar w:fldCharType="end"/>
+                        </w:r>
+                        <w:r>
+                          <w:t>: Diagrama de Classes</w:t>
+                        </w:r>
+                      </w:p>
+                    </w:txbxContent>
+                  </v:textbox>
+                </v:shape>
+                <w10:wrap type="square"/>
+              </v:group>
+            </w:pict>
+          </mc:Fallback>
+        </mc:AlternateContent>
+      </w:r>
+    </w:p>
+    <w:p>
+      <w:pPr>
         <w:pStyle w:val="Heading3"/>
         <w:jc w:val="both"/>
         <w:rPr>
           <w:rFonts w:ascii="Arial" w:hAnsi="Arial" w:cs="Arial"/>
         </w:rPr>
       </w:pPr>
-      <w:bookmarkStart w:id="16" w:name="_Toc201587614"/>
+      <w:bookmarkStart w:id="16" w:name="_Toc201720748"/>
       <w:r>
         <w:rPr>
           <w:rFonts w:ascii="Arial" w:hAnsi="Arial" w:cs="Arial"/>
@@ -4039,6 +5460,13 @@
     </w:p>
     <w:p>
       <w:pPr>
+        <w:rPr>
+          <w:rFonts w:ascii="Arial" w:hAnsi="Arial" w:cs="Arial"/>
+        </w:rPr>
+      </w:pPr>
+    </w:p>
+    <w:p>
+      <w:pPr>
         <w:ind w:firstLine="720"/>
         <w:jc w:val="both"/>
         <w:rPr>
@@ -4063,13 +5491,31 @@
     </w:p>
     <w:p>
       <w:pPr>
+        <w:ind w:firstLine="720"/>
+        <w:jc w:val="both"/>
+        <w:rPr>
+          <w:rFonts w:ascii="Arial" w:hAnsi="Arial" w:cs="Arial"/>
+        </w:rPr>
+      </w:pPr>
+    </w:p>
+    <w:p>
+      <w:pPr>
+        <w:ind w:firstLine="720"/>
+        <w:jc w:val="both"/>
+        <w:rPr>
+          <w:rFonts w:ascii="Arial" w:hAnsi="Arial" w:cs="Arial"/>
+        </w:rPr>
+      </w:pPr>
+    </w:p>
+    <w:p>
+      <w:pPr>
         <w:pStyle w:val="Heading3"/>
         <w:jc w:val="both"/>
         <w:rPr>
           <w:rFonts w:ascii="Arial" w:hAnsi="Arial" w:cs="Arial"/>
         </w:rPr>
       </w:pPr>
-      <w:bookmarkStart w:id="17" w:name="_Toc201587615"/>
+      <w:bookmarkStart w:id="17" w:name="_Toc201720749"/>
       <w:r>
         <w:rPr>
           <w:rFonts w:ascii="Arial" w:hAnsi="Arial" w:cs="Arial"/>
@@ -4080,6 +5526,13 @@
     </w:p>
     <w:p>
       <w:pPr>
+        <w:rPr>
+          <w:rFonts w:ascii="Arial" w:hAnsi="Arial" w:cs="Arial"/>
+        </w:rPr>
+      </w:pPr>
+    </w:p>
+    <w:p>
+      <w:pPr>
         <w:ind w:firstLine="720"/>
         <w:jc w:val="both"/>
         <w:rPr>
@@ -4110,7 +5563,7 @@
           <w:rFonts w:ascii="Arial" w:hAnsi="Arial" w:cs="Arial"/>
         </w:rPr>
       </w:pPr>
-      <w:bookmarkStart w:id="18" w:name="_Toc201587616"/>
+      <w:bookmarkStart w:id="18" w:name="_Toc201720750"/>
       <w:r>
         <w:rPr>
           <w:rFonts w:ascii="Arial" w:hAnsi="Arial" w:cs="Arial"/>
@@ -4121,6 +5574,13 @@
     </w:p>
     <w:p>
       <w:pPr>
+        <w:rPr>
+          <w:rFonts w:ascii="Arial" w:hAnsi="Arial" w:cs="Arial"/>
+        </w:rPr>
+      </w:pPr>
+    </w:p>
+    <w:p>
+      <w:pPr>
         <w:ind w:firstLine="720"/>
         <w:jc w:val="both"/>
         <w:rPr>
@@ -4151,7 +5611,7 @@
           <w:rFonts w:ascii="Arial" w:hAnsi="Arial" w:cs="Arial"/>
         </w:rPr>
       </w:pPr>
-      <w:bookmarkStart w:id="19" w:name="_Toc201587617"/>
+      <w:bookmarkStart w:id="19" w:name="_Toc201720751"/>
       <w:r>
         <w:rPr>
           <w:rFonts w:ascii="Arial" w:hAnsi="Arial" w:cs="Arial"/>
@@ -4162,6 +5622,13 @@
     </w:p>
     <w:p>
       <w:pPr>
+        <w:rPr>
+          <w:rFonts w:ascii="Arial" w:hAnsi="Arial" w:cs="Arial"/>
+        </w:rPr>
+      </w:pPr>
+    </w:p>
+    <w:p>
+      <w:pPr>
         <w:ind w:firstLine="720"/>
         <w:jc w:val="both"/>
         <w:rPr>
@@ -4192,7 +5659,7 @@
           <w:rFonts w:ascii="Arial" w:hAnsi="Arial" w:cs="Arial"/>
         </w:rPr>
       </w:pPr>
-      <w:bookmarkStart w:id="20" w:name="_Toc201587618"/>
+      <w:bookmarkStart w:id="20" w:name="_Toc201720752"/>
       <w:r>
         <w:rPr>
           <w:rFonts w:ascii="Arial" w:hAnsi="Arial" w:cs="Arial"/>
@@ -4203,6 +5670,13 @@
     </w:p>
     <w:p>
       <w:pPr>
+        <w:rPr>
+          <w:rFonts w:ascii="Arial" w:hAnsi="Arial" w:cs="Arial"/>
+        </w:rPr>
+      </w:pPr>
+    </w:p>
+    <w:p>
+      <w:pPr>
         <w:ind w:firstLine="720"/>
         <w:jc w:val="both"/>
         <w:rPr>
@@ -4240,7 +5714,19 @@
         <w:rPr>
           <w:rFonts w:ascii="Arial" w:hAnsi="Arial" w:cs="Arial"/>
         </w:rPr>
-        <w:t>. Para solucionar esta questão, decidimos modelar times e jogadores em duas classes cada: uma base, representando os dados originais e uma ‘instance’, representando os dados alterados para uma sessão específica de um usuário.</w:t>
+        <w:t xml:space="preserve">. Para solucionar esta questão, decidimos modelar times e jogadores em duas classes cada: uma base, representando os </w:t>
+      </w:r>
+      <w:r>
+        <w:rPr>
+          <w:rFonts w:ascii="Arial" w:hAnsi="Arial" w:cs="Arial"/>
+        </w:rPr>
+        <w:t>dados originais e uma instância (representadas pelas classes 'Instance')</w:t>
+      </w:r>
+      <w:r>
+        <w:rPr>
+          <w:rFonts w:ascii="Arial" w:hAnsi="Arial" w:cs="Arial"/>
+        </w:rPr>
+        <w:t>, representando os dados alterados para uma sessão específica de um usuário.</w:t>
       </w:r>
     </w:p>
     <w:p>
@@ -4281,13 +5767,22 @@
     </w:p>
     <w:p>
       <w:pPr>
+        <w:ind w:firstLine="720"/>
+        <w:jc w:val="both"/>
+        <w:rPr>
+          <w:rFonts w:ascii="Arial" w:hAnsi="Arial" w:cs="Arial"/>
+        </w:rPr>
+      </w:pPr>
+    </w:p>
+    <w:p>
+      <w:pPr>
         <w:pStyle w:val="Heading2"/>
         <w:jc w:val="both"/>
         <w:rPr>
           <w:rFonts w:ascii="Arial" w:hAnsi="Arial" w:cs="Arial"/>
         </w:rPr>
       </w:pPr>
-      <w:bookmarkStart w:id="21" w:name="_Toc201587619"/>
+      <w:bookmarkStart w:id="21" w:name="_Toc201720753"/>
       <w:r>
         <w:rPr>
           <w:rFonts w:ascii="Arial" w:hAnsi="Arial" w:cs="Arial"/>
@@ -4295,6 +5790,13 @@
         <w:t>Pacotes e Estrutura</w:t>
       </w:r>
       <w:bookmarkEnd w:id="21"/>
+    </w:p>
+    <w:p>
+      <w:pPr>
+        <w:rPr>
+          <w:rFonts w:ascii="Arial" w:hAnsi="Arial" w:cs="Arial"/>
+        </w:rPr>
+      </w:pPr>
     </w:p>
     <w:p>
       <w:pPr>
@@ -4696,203 +6198,222 @@
           <w:rFonts w:ascii="Arial" w:hAnsi="Arial" w:cs="Arial"/>
         </w:rPr>
       </w:pPr>
-      <w:r>
-        <w:rPr>
-          <w:rFonts w:ascii="Arial" w:hAnsi="Arial" w:cs="Arial"/>
-        </w:rPr>
-        <w:t>Composição, herança</w:t>
-      </w:r>
-    </w:p>
-    <w:p>
-      <w:pPr>
-        <w:jc w:val="both"/>
-        <w:rPr>
-          <w:rFonts w:ascii="Arial" w:hAnsi="Arial" w:cs="Arial"/>
-        </w:rPr>
-      </w:pPr>
-      <w:r>
-        <w:rPr>
-          <w:rFonts w:ascii="Arial" w:hAnsi="Arial" w:cs="Arial"/>
-        </w:rPr>
-        <w:t>Classes, atributos e métodos;</w:t>
-      </w:r>
-    </w:p>
-    <w:p>
-      <w:pPr>
-        <w:jc w:val="both"/>
-        <w:rPr>
-          <w:rFonts w:ascii="Arial" w:hAnsi="Arial" w:cs="Arial"/>
-        </w:rPr>
-      </w:pPr>
-      <w:r>
-        <w:rPr>
-          <w:rFonts w:ascii="Arial" w:hAnsi="Arial" w:cs="Arial"/>
-        </w:rPr>
-        <w:t>Visão</w:t>
-      </w:r>
-    </w:p>
-    <w:p>
-      <w:pPr>
-        <w:jc w:val="both"/>
-        <w:rPr>
-          <w:rFonts w:ascii="Arial" w:hAnsi="Arial" w:cs="Arial"/>
-        </w:rPr>
-      </w:pPr>
-      <w:r>
-        <w:rPr>
-          <w:rFonts w:ascii="Arial" w:hAnsi="Arial" w:cs="Arial"/>
-        </w:rPr>
-        <w:t xml:space="preserve">Nosso software possui </w:t>
-      </w:r>
-    </w:p>
-    <w:p>
-      <w:pPr>
-        <w:jc w:val="both"/>
-        <w:rPr>
-          <w:rFonts w:ascii="Arial" w:hAnsi="Arial" w:cs="Arial"/>
-        </w:rPr>
-      </w:pPr>
-      <w:r>
-        <w:rPr>
-          <w:rFonts w:ascii="Arial" w:hAnsi="Arial" w:cs="Arial"/>
-        </w:rPr>
-        <w:t>Funções como elemento de 1a ordem</w:t>
-      </w:r>
-    </w:p>
-    <w:p>
-      <w:pPr>
-        <w:jc w:val="both"/>
-        <w:rPr>
-          <w:rFonts w:ascii="Arial" w:hAnsi="Arial" w:cs="Arial"/>
-        </w:rPr>
-      </w:pPr>
-    </w:p>
-    <w:p>
-      <w:pPr>
-        <w:jc w:val="both"/>
-        <w:rPr>
-          <w:rFonts w:ascii="Arial" w:hAnsi="Arial" w:cs="Arial"/>
-        </w:rPr>
-      </w:pPr>
-      <w:r>
-        <w:rPr>
-          <w:rFonts w:ascii="Arial" w:hAnsi="Arial" w:cs="Arial"/>
-        </w:rPr>
-        <w:t>Currying (ou funções não nomeadas, ou lambda, com mais de um parâmetro)</w:t>
-      </w:r>
-    </w:p>
-    <w:p>
-      <w:pPr>
-        <w:jc w:val="both"/>
-        <w:rPr>
-          <w:rFonts w:ascii="Arial" w:hAnsi="Arial" w:cs="Arial"/>
-        </w:rPr>
-      </w:pPr>
-      <w:r>
-        <w:rPr>
-          <w:rFonts w:ascii="Arial" w:hAnsi="Arial" w:cs="Arial"/>
-        </w:rPr>
-        <w:t>Casamento de padrões</w:t>
-      </w:r>
     </w:p>
     <w:p>
       <w:pPr>
         <w:pStyle w:val="Heading2"/>
-        <w:jc w:val="both"/>
-        <w:rPr>
-          <w:rFonts w:ascii="Arial" w:hAnsi="Arial" w:cs="Arial"/>
-        </w:rPr>
-      </w:pPr>
-      <w:bookmarkStart w:id="22" w:name="_Toc201587620"/>
-      <w:r>
-        <w:rPr>
-          <w:rFonts w:ascii="Arial" w:hAnsi="Arial" w:cs="Arial"/>
-        </w:rPr>
-        <w:t>Controle</w:t>
+        <w:rPr>
+          <w:rFonts w:ascii="Arial" w:hAnsi="Arial" w:cs="Arial"/>
+        </w:rPr>
+      </w:pPr>
+      <w:bookmarkStart w:id="22" w:name="_Toc201720754"/>
+      <w:r>
+        <w:rPr>
+          <w:rFonts w:ascii="Arial" w:hAnsi="Arial" w:cs="Arial"/>
+        </w:rPr>
+        <w:t>Detalhes de Implementação</w:t>
       </w:r>
       <w:bookmarkEnd w:id="22"/>
     </w:p>
     <w:p>
       <w:pPr>
-        <w:jc w:val="both"/>
-        <w:rPr>
-          <w:rFonts w:ascii="Arial" w:hAnsi="Arial" w:cs="Arial"/>
-        </w:rPr>
-      </w:pPr>
-      <w:r>
-        <w:rPr>
-          <w:rFonts w:ascii="Arial" w:hAnsi="Arial" w:cs="Arial"/>
-        </w:rPr>
-        <w:t xml:space="preserve">Para fins de controle, modularizamos nosso software em 5 </w:t>
-      </w:r>
-      <w:r>
-        <w:rPr>
-          <w:rFonts w:ascii="Arial" w:hAnsi="Arial" w:cs="Arial"/>
-        </w:rPr>
-        <w:t>pacotes</w:t>
-      </w:r>
-      <w:r>
-        <w:rPr>
-          <w:rFonts w:ascii="Arial" w:hAnsi="Arial" w:cs="Arial"/>
-        </w:rPr>
-        <w:t>: database</w:t>
-      </w:r>
-    </w:p>
-    <w:p>
-      <w:pPr>
-        <w:jc w:val="both"/>
-        <w:rPr>
-          <w:rFonts w:ascii="Arial" w:hAnsi="Arial" w:cs="Arial"/>
-        </w:rPr>
-      </w:pPr>
-      <w:r>
-        <w:rPr>
-          <w:rFonts w:ascii="Arial" w:hAnsi="Arial" w:cs="Arial"/>
-        </w:rPr>
-        <w:t>Encapsulamentos (proteção, separação de interface da implementação)</w:t>
-      </w:r>
-    </w:p>
-    <w:p>
-      <w:pPr>
-        <w:jc w:val="both"/>
-        <w:rPr>
-          <w:rFonts w:ascii="Arial" w:hAnsi="Arial" w:cs="Arial"/>
-        </w:rPr>
-      </w:pPr>
-      <w:r>
-        <w:rPr>
-          <w:rFonts w:ascii="Arial" w:hAnsi="Arial" w:cs="Arial"/>
-        </w:rPr>
-        <w:t>Funções de ordem maior (map, reduce, foldr/foldl...)</w:t>
-      </w:r>
-    </w:p>
-    <w:p>
-      <w:pPr>
-        <w:jc w:val="both"/>
-        <w:rPr>
-          <w:rFonts w:ascii="Arial" w:hAnsi="Arial" w:cs="Arial"/>
-        </w:rPr>
-      </w:pPr>
-      <w:r>
-        <w:rPr>
-          <w:rFonts w:ascii="Arial" w:hAnsi="Arial" w:cs="Arial"/>
-        </w:rPr>
-        <w:t>Python 2 - Análise Critica</w:t>
-      </w:r>
-    </w:p>
-    <w:p>
-      <w:pPr>
-        <w:jc w:val="both"/>
-        <w:rPr>
-          <w:rFonts w:ascii="Arial" w:hAnsi="Arial" w:cs="Arial"/>
-        </w:rPr>
-      </w:pPr>
-      <w:r>
-        <w:rPr>
-          <w:rFonts w:ascii="Arial" w:hAnsi="Arial" w:cs="Arial"/>
-        </w:rPr>
-        <w:t>Análise crítica da linguagem, envolvendo uma tabela com os critérios e propriedades estudados em aula, com notas/valores justificados.</w:t>
-      </w:r>
+        <w:rPr>
+          <w:rFonts w:ascii="Arial" w:hAnsi="Arial" w:cs="Arial"/>
+        </w:rPr>
+      </w:pPr>
+    </w:p>
+    <w:p>
+      <w:pPr>
+        <w:ind w:firstLine="720"/>
+        <w:jc w:val="both"/>
+        <w:rPr>
+          <w:rFonts w:ascii="Arial" w:hAnsi="Arial" w:cs="Arial"/>
+        </w:rPr>
+      </w:pPr>
+      <w:r>
+        <w:rPr>
+          <w:rFonts w:ascii="Arial" w:hAnsi="Arial" w:cs="Arial"/>
+        </w:rPr>
+        <w:t>Algumas técnicas apresentadas nos laboratórios da nossa disciplina foram utilizadas em nossa implementação.</w:t>
+      </w:r>
+    </w:p>
+    <w:p>
+      <w:pPr>
+        <w:ind w:firstLine="720"/>
+        <w:jc w:val="both"/>
+        <w:rPr>
+          <w:rFonts w:ascii="Arial" w:hAnsi="Arial" w:cs="Arial"/>
+        </w:rPr>
+      </w:pPr>
+      <w:r>
+        <w:rPr>
+          <w:rFonts w:ascii="Arial" w:hAnsi="Arial" w:cs="Arial"/>
+        </w:rPr>
+        <w:t>Utilizamos função como elemento de 1a ordem para  marcação de passos do tempo das rodadas através da f</w:t>
+      </w:r>
+      <w:r>
+        <w:rPr>
+          <w:rFonts w:ascii="Arial" w:hAnsi="Arial" w:cs="Arial"/>
+        </w:rPr>
+        <w:t>unção nativa setTimeout do JavaS</w:t>
+      </w:r>
+      <w:r>
+        <w:rPr>
+          <w:rFonts w:ascii="Arial" w:hAnsi="Arial" w:cs="Arial"/>
+        </w:rPr>
+        <w:t>cript:</w:t>
+      </w:r>
+    </w:p>
+    <w:p>
+      <w:pPr>
+        <w:ind w:firstLine="720"/>
+        <w:jc w:val="both"/>
+        <w:rPr>
+          <w:rFonts w:ascii="Courier New" w:hAnsi="Courier New" w:cs="Courier New"/>
+        </w:rPr>
+      </w:pPr>
+      <w:r>
+        <w:rPr>
+          <w:rFonts w:ascii="Courier New" w:hAnsi="Courier New" w:cs="Courier New"/>
+        </w:rPr>
+        <w:t>setTimeout(runRoundStep, 1000);</w:t>
+      </w:r>
+    </w:p>
+    <w:p>
+      <w:pPr>
+        <w:ind w:firstLine="720"/>
+        <w:jc w:val="both"/>
+        <w:rPr>
+          <w:rFonts w:ascii="Arial" w:hAnsi="Arial" w:cs="Arial"/>
+        </w:rPr>
+      </w:pPr>
+    </w:p>
+    <w:p>
+      <w:pPr>
+        <w:ind w:firstLine="720"/>
+        <w:jc w:val="both"/>
+        <w:rPr>
+          <w:rFonts w:ascii="Arial" w:hAnsi="Arial" w:cs="Arial"/>
+        </w:rPr>
+      </w:pPr>
+      <w:r>
+        <w:rPr>
+          <w:rFonts w:ascii="Arial" w:hAnsi="Arial" w:cs="Arial"/>
+        </w:rPr>
+        <w:t>Utilizamos funções de ordem maior para carregar a execução das partidas de uma rodada através da função nativa map do Python:</w:t>
+      </w:r>
+    </w:p>
+    <w:p>
+      <w:pPr>
+        <w:ind w:firstLine="720"/>
+        <w:jc w:val="both"/>
+        <w:rPr>
+          <w:rFonts w:ascii="Courier New" w:hAnsi="Courier New" w:cs="Courier New"/>
+        </w:rPr>
+      </w:pPr>
+      <w:r>
+        <w:rPr>
+          <w:rFonts w:ascii="Courier New" w:hAnsi="Courier New" w:cs="Courier New"/>
+        </w:rPr>
+        <w:t>results = map(gameapp.match.controller.run_</w:t>
+      </w:r>
+      <w:r>
+        <w:rPr>
+          <w:rFonts w:ascii="Courier New" w:hAnsi="Courier New" w:cs="Courier New"/>
+        </w:rPr>
+        <w:t>match, game_round.matches.all())</w:t>
+      </w:r>
+    </w:p>
+    <w:p>
+      <w:pPr>
+        <w:ind w:firstLine="720"/>
+        <w:jc w:val="both"/>
+        <w:rPr>
+          <w:rFonts w:ascii="Arial" w:hAnsi="Arial" w:cs="Arial"/>
+        </w:rPr>
+      </w:pPr>
+    </w:p>
+    <w:p>
+      <w:pPr>
+        <w:ind w:firstLine="720"/>
+        <w:jc w:val="both"/>
+        <w:rPr>
+          <w:rFonts w:ascii="Arial" w:hAnsi="Arial" w:cs="Arial"/>
+        </w:rPr>
+      </w:pPr>
+      <w:r>
+        <w:rPr>
+          <w:rFonts w:ascii="Arial" w:hAnsi="Arial" w:cs="Arial"/>
+        </w:rPr>
+        <w:t xml:space="preserve">Para </w:t>
+      </w:r>
+      <w:r>
+        <w:rPr>
+          <w:rFonts w:ascii="Arial" w:hAnsi="Arial" w:cs="Arial"/>
+        </w:rPr>
+        <w:t>analisar</w:t>
+      </w:r>
+      <w:r>
+        <w:rPr>
+          <w:rFonts w:ascii="Arial" w:hAnsi="Arial" w:cs="Arial"/>
+        </w:rPr>
+        <w:t xml:space="preserve"> se algum gol havia acontecido e poder gerar a devida alteração na interface utilizamos a função de ordem maior jQuery.each:</w:t>
+      </w:r>
+    </w:p>
+    <w:p>
+      <w:pPr>
+        <w:ind w:firstLine="720"/>
+        <w:jc w:val="both"/>
+        <w:rPr>
+          <w:rFonts w:ascii="Courier New" w:hAnsi="Courier New" w:cs="Courier New"/>
+        </w:rPr>
+      </w:pPr>
+      <w:r>
+        <w:rPr>
+          <w:rFonts w:ascii="Courier New" w:hAnsi="Courier New" w:cs="Courier New"/>
+        </w:rPr>
+        <w:t>jQuery.each(matches, function(i, value) {</w:t>
+      </w:r>
+    </w:p>
+    <w:p>
+      <w:pPr>
+        <w:ind w:firstLine="720"/>
+        <w:jc w:val="both"/>
+        <w:rPr>
+          <w:rFonts w:ascii="Courier New" w:hAnsi="Courier New" w:cs="Courier New"/>
+        </w:rPr>
+      </w:pPr>
+      <w:r>
+        <w:rPr>
+          <w:rFonts w:ascii="Courier New" w:hAnsi="Courier New" w:cs="Courier New"/>
+        </w:rPr>
+        <w:tab/>
+        <w:t>...</w:t>
+      </w:r>
+    </w:p>
+    <w:p>
+      <w:pPr>
+        <w:jc w:val="both"/>
+        <w:rPr>
+          <w:rFonts w:ascii="Arial" w:hAnsi="Arial" w:cs="Arial"/>
+        </w:rPr>
+      </w:pPr>
+    </w:p>
+    <w:p>
+      <w:pPr>
+        <w:jc w:val="both"/>
+        <w:rPr>
+          <w:rFonts w:ascii="Arial" w:hAnsi="Arial" w:cs="Arial"/>
+        </w:rPr>
+      </w:pPr>
+    </w:p>
+    <w:p>
+      <w:pPr>
+        <w:jc w:val="both"/>
+        <w:rPr>
+          <w:rFonts w:ascii="Arial" w:hAnsi="Arial" w:cs="Arial"/>
+        </w:rPr>
+      </w:pPr>
     </w:p>
     <w:p>
       <w:pPr>
@@ -4958,7 +6479,7 @@
           <w:rFonts w:ascii="Arial" w:hAnsi="Arial" w:cs="Arial"/>
         </w:rPr>
       </w:pPr>
-      <w:bookmarkStart w:id="23" w:name="_Toc201587621"/>
+      <w:bookmarkStart w:id="23" w:name="_Toc201720755"/>
       <w:r>
         <w:rPr>
           <w:rFonts w:ascii="Arial" w:hAnsi="Arial" w:cs="Arial"/>
@@ -4969,411 +6490,294 @@
     </w:p>
     <w:p>
       <w:pPr>
-        <w:jc w:val="both"/>
-        <w:rPr>
-          <w:rFonts w:ascii="Arial" w:hAnsi="Arial" w:cs="Arial"/>
-        </w:rPr>
-      </w:pPr>
-      <w:r>
-        <w:rPr>
-          <w:rFonts w:ascii="Arial" w:hAnsi="Arial" w:cs="Arial"/>
-        </w:rPr>
-        <w:t>conclusõ</w:t>
-      </w:r>
-      <w:r>
-        <w:rPr>
-          <w:rFonts w:ascii="Arial" w:hAnsi="Arial" w:cs="Arial"/>
-        </w:rPr>
-        <w:t>es e dificuldades encontradas</w:t>
-      </w:r>
-    </w:p>
-    <w:p>
-      <w:pPr>
-        <w:jc w:val="both"/>
-        <w:rPr>
-          <w:rFonts w:ascii="Arial" w:hAnsi="Arial" w:cs="Arial"/>
-        </w:rPr>
-      </w:pPr>
-    </w:p>
-    <w:p>
-      <w:pPr>
-        <w:jc w:val="both"/>
-        <w:rPr>
-          <w:rFonts w:ascii="Arial" w:hAnsi="Arial" w:cs="Arial"/>
-        </w:rPr>
-      </w:pPr>
-    </w:p>
-    <w:p>
-      <w:pPr>
-        <w:jc w:val="both"/>
-        <w:rPr>
-          <w:rFonts w:ascii="Arial" w:hAnsi="Arial" w:cs="Arial"/>
-        </w:rPr>
-      </w:pPr>
-    </w:p>
-    <w:p>
-      <w:pPr>
-        <w:jc w:val="both"/>
-        <w:rPr>
-          <w:rFonts w:ascii="Arial" w:hAnsi="Arial" w:cs="Arial"/>
-        </w:rPr>
-      </w:pPr>
-    </w:p>
-    <w:p>
-      <w:pPr>
-        <w:jc w:val="both"/>
-        <w:rPr>
-          <w:rFonts w:ascii="Arial" w:hAnsi="Arial" w:cs="Arial"/>
-        </w:rPr>
-      </w:pPr>
-    </w:p>
-    <w:p>
-      <w:pPr>
-        <w:jc w:val="both"/>
-        <w:rPr>
-          <w:rFonts w:ascii="Arial" w:hAnsi="Arial" w:cs="Arial"/>
-        </w:rPr>
-      </w:pPr>
-    </w:p>
-    <w:p>
-      <w:pPr>
-        <w:jc w:val="both"/>
-        <w:rPr>
-          <w:rFonts w:ascii="Arial" w:hAnsi="Arial" w:cs="Arial"/>
-        </w:rPr>
-      </w:pPr>
-    </w:p>
-    <w:p>
-      <w:pPr>
-        <w:jc w:val="both"/>
-        <w:rPr>
-          <w:rFonts w:ascii="Arial" w:hAnsi="Arial" w:cs="Arial"/>
-        </w:rPr>
-      </w:pPr>
-    </w:p>
-    <w:p>
-      <w:pPr>
-        <w:jc w:val="both"/>
-        <w:rPr>
-          <w:rFonts w:ascii="Arial" w:hAnsi="Arial" w:cs="Arial"/>
-        </w:rPr>
-      </w:pPr>
-    </w:p>
-    <w:p>
-      <w:pPr>
-        <w:jc w:val="both"/>
-        <w:rPr>
-          <w:rFonts w:ascii="Arial" w:hAnsi="Arial" w:cs="Arial"/>
-        </w:rPr>
-      </w:pPr>
-    </w:p>
-    <w:p>
-      <w:pPr>
-        <w:jc w:val="both"/>
-        <w:rPr>
-          <w:rFonts w:ascii="Arial" w:hAnsi="Arial" w:cs="Arial"/>
-        </w:rPr>
-      </w:pPr>
-    </w:p>
-    <w:p>
-      <w:pPr>
-        <w:jc w:val="both"/>
-        <w:rPr>
-          <w:rFonts w:ascii="Arial" w:hAnsi="Arial" w:cs="Arial"/>
-        </w:rPr>
-      </w:pPr>
-    </w:p>
-    <w:p>
-      <w:pPr>
-        <w:jc w:val="both"/>
-        <w:rPr>
-          <w:rFonts w:ascii="Arial" w:hAnsi="Arial" w:cs="Arial"/>
-        </w:rPr>
-      </w:pPr>
-    </w:p>
-    <w:p>
-      <w:pPr>
-        <w:jc w:val="both"/>
-        <w:rPr>
-          <w:rFonts w:ascii="Arial" w:hAnsi="Arial" w:cs="Arial"/>
-        </w:rPr>
-      </w:pPr>
-    </w:p>
-    <w:p>
-      <w:pPr>
-        <w:jc w:val="both"/>
-        <w:rPr>
-          <w:rFonts w:ascii="Arial" w:hAnsi="Arial" w:cs="Arial"/>
-        </w:rPr>
-      </w:pPr>
-    </w:p>
-    <w:p>
-      <w:pPr>
-        <w:jc w:val="both"/>
-        <w:rPr>
-          <w:rFonts w:ascii="Arial" w:hAnsi="Arial" w:cs="Arial"/>
-        </w:rPr>
-      </w:pPr>
-    </w:p>
-    <w:p>
-      <w:pPr>
-        <w:jc w:val="both"/>
-        <w:rPr>
-          <w:rFonts w:ascii="Arial" w:hAnsi="Arial" w:cs="Arial"/>
-        </w:rPr>
-      </w:pPr>
-    </w:p>
-    <w:p>
-      <w:pPr>
-        <w:jc w:val="both"/>
-        <w:rPr>
-          <w:rFonts w:ascii="Arial" w:hAnsi="Arial" w:cs="Arial"/>
-        </w:rPr>
-      </w:pPr>
-    </w:p>
-    <w:p>
-      <w:pPr>
-        <w:jc w:val="both"/>
-        <w:rPr>
-          <w:rFonts w:ascii="Arial" w:hAnsi="Arial" w:cs="Arial"/>
-        </w:rPr>
-      </w:pPr>
-    </w:p>
-    <w:p>
-      <w:pPr>
-        <w:jc w:val="both"/>
-        <w:rPr>
-          <w:rFonts w:ascii="Arial" w:hAnsi="Arial" w:cs="Arial"/>
-        </w:rPr>
-      </w:pPr>
-    </w:p>
-    <w:p>
-      <w:pPr>
-        <w:jc w:val="both"/>
-        <w:rPr>
-          <w:rFonts w:ascii="Arial" w:hAnsi="Arial" w:cs="Arial"/>
-        </w:rPr>
-      </w:pPr>
-    </w:p>
-    <w:p>
-      <w:pPr>
-        <w:jc w:val="both"/>
-        <w:rPr>
-          <w:rFonts w:ascii="Arial" w:hAnsi="Arial" w:cs="Arial"/>
-        </w:rPr>
-      </w:pPr>
-    </w:p>
-    <w:p>
-      <w:pPr>
-        <w:jc w:val="both"/>
-        <w:rPr>
-          <w:rFonts w:ascii="Arial" w:hAnsi="Arial" w:cs="Arial"/>
-        </w:rPr>
-      </w:pPr>
-    </w:p>
-    <w:p>
-      <w:pPr>
-        <w:jc w:val="both"/>
-        <w:rPr>
-          <w:rFonts w:ascii="Arial" w:hAnsi="Arial" w:cs="Arial"/>
-        </w:rPr>
-      </w:pPr>
-    </w:p>
-    <w:p>
-      <w:pPr>
-        <w:jc w:val="both"/>
-        <w:rPr>
-          <w:rFonts w:ascii="Arial" w:hAnsi="Arial" w:cs="Arial"/>
-        </w:rPr>
-      </w:pPr>
-    </w:p>
-    <w:p>
-      <w:pPr>
-        <w:jc w:val="both"/>
-        <w:rPr>
-          <w:rFonts w:ascii="Arial" w:hAnsi="Arial" w:cs="Arial"/>
-        </w:rPr>
-      </w:pPr>
-    </w:p>
-    <w:p>
-      <w:pPr>
-        <w:jc w:val="both"/>
-        <w:rPr>
-          <w:rFonts w:ascii="Arial" w:hAnsi="Arial" w:cs="Arial"/>
-        </w:rPr>
-      </w:pPr>
-    </w:p>
-    <w:p>
-      <w:pPr>
-        <w:jc w:val="both"/>
-        <w:rPr>
-          <w:rFonts w:ascii="Arial" w:hAnsi="Arial" w:cs="Arial"/>
-        </w:rPr>
-      </w:pPr>
-    </w:p>
-    <w:p>
-      <w:pPr>
-        <w:jc w:val="both"/>
-        <w:rPr>
-          <w:rFonts w:ascii="Arial" w:hAnsi="Arial" w:cs="Arial"/>
-        </w:rPr>
-      </w:pPr>
-    </w:p>
-    <w:p>
-      <w:pPr>
-        <w:jc w:val="both"/>
-        <w:rPr>
-          <w:rFonts w:ascii="Arial" w:hAnsi="Arial" w:cs="Arial"/>
-        </w:rPr>
-      </w:pPr>
-    </w:p>
-    <w:p>
-      <w:pPr>
-        <w:jc w:val="both"/>
-        <w:rPr>
-          <w:rFonts w:ascii="Arial" w:hAnsi="Arial" w:cs="Arial"/>
-        </w:rPr>
-      </w:pPr>
-    </w:p>
-    <w:p>
-      <w:pPr>
-        <w:jc w:val="both"/>
-        <w:rPr>
-          <w:rFonts w:ascii="Arial" w:hAnsi="Arial" w:cs="Arial"/>
-        </w:rPr>
-      </w:pPr>
-    </w:p>
-    <w:p>
-      <w:pPr>
-        <w:jc w:val="both"/>
-        <w:rPr>
-          <w:rFonts w:ascii="Arial" w:hAnsi="Arial" w:cs="Arial"/>
-        </w:rPr>
-      </w:pPr>
-    </w:p>
-    <w:p>
-      <w:pPr>
-        <w:jc w:val="both"/>
-        <w:rPr>
-          <w:rFonts w:ascii="Arial" w:hAnsi="Arial" w:cs="Arial"/>
-        </w:rPr>
-      </w:pPr>
-    </w:p>
-    <w:p>
-      <w:pPr>
-        <w:jc w:val="both"/>
-        <w:rPr>
-          <w:rFonts w:ascii="Arial" w:hAnsi="Arial" w:cs="Arial"/>
-        </w:rPr>
-      </w:pPr>
-    </w:p>
-    <w:p>
-      <w:pPr>
-        <w:jc w:val="both"/>
-        <w:rPr>
-          <w:rFonts w:ascii="Arial" w:hAnsi="Arial" w:cs="Arial"/>
-        </w:rPr>
-      </w:pPr>
-    </w:p>
-    <w:p>
-      <w:pPr>
-        <w:jc w:val="both"/>
-        <w:rPr>
-          <w:rFonts w:ascii="Arial" w:hAnsi="Arial" w:cs="Arial"/>
-        </w:rPr>
-      </w:pPr>
-    </w:p>
-    <w:p>
-      <w:pPr>
-        <w:jc w:val="both"/>
-        <w:rPr>
-          <w:rFonts w:ascii="Arial" w:hAnsi="Arial" w:cs="Arial"/>
-        </w:rPr>
-      </w:pPr>
-    </w:p>
-    <w:p>
-      <w:pPr>
-        <w:jc w:val="both"/>
-        <w:rPr>
-          <w:rFonts w:ascii="Arial" w:hAnsi="Arial" w:cs="Arial"/>
-        </w:rPr>
-      </w:pPr>
-    </w:p>
-    <w:p>
-      <w:pPr>
-        <w:jc w:val="both"/>
-        <w:rPr>
-          <w:rFonts w:ascii="Arial" w:hAnsi="Arial" w:cs="Arial"/>
-        </w:rPr>
-      </w:pPr>
-    </w:p>
-    <w:p>
-      <w:pPr>
-        <w:jc w:val="both"/>
-        <w:rPr>
-          <w:rFonts w:ascii="Arial" w:hAnsi="Arial" w:cs="Arial"/>
-        </w:rPr>
-      </w:pPr>
-    </w:p>
-    <w:p>
-      <w:pPr>
-        <w:jc w:val="both"/>
-        <w:rPr>
-          <w:rFonts w:ascii="Arial" w:hAnsi="Arial" w:cs="Arial"/>
-        </w:rPr>
-      </w:pPr>
-    </w:p>
-    <w:p>
-      <w:pPr>
-        <w:jc w:val="both"/>
-        <w:rPr>
-          <w:rFonts w:ascii="Arial" w:hAnsi="Arial" w:cs="Arial"/>
-        </w:rPr>
-      </w:pPr>
-    </w:p>
-    <w:p>
-      <w:pPr>
-        <w:jc w:val="both"/>
-        <w:rPr>
-          <w:rFonts w:ascii="Arial" w:hAnsi="Arial" w:cs="Arial"/>
-        </w:rPr>
-      </w:pPr>
-    </w:p>
-    <w:p>
-      <w:pPr>
-        <w:jc w:val="both"/>
-        <w:rPr>
-          <w:rFonts w:ascii="Arial" w:hAnsi="Arial" w:cs="Arial"/>
-        </w:rPr>
-      </w:pPr>
-    </w:p>
-    <w:p>
-      <w:pPr>
-        <w:jc w:val="both"/>
-        <w:rPr>
-          <w:rFonts w:ascii="Arial" w:hAnsi="Arial" w:cs="Arial"/>
-        </w:rPr>
-      </w:pPr>
-    </w:p>
-    <w:p>
-      <w:pPr>
-        <w:rPr>
-          <w:rFonts w:ascii="Arial" w:hAnsi="Arial" w:cs="Arial"/>
-        </w:rPr>
-      </w:pPr>
-    </w:p>
-    <w:p>
-      <w:pPr>
-        <w:rPr>
-          <w:rFonts w:ascii="Arial" w:hAnsi="Arial" w:cs="Arial"/>
-        </w:rPr>
-      </w:pPr>
-    </w:p>
-    <w:bookmarkStart w:id="24" w:name="_Toc201587622" w:displacedByCustomXml="next"/>
+        <w:ind w:firstLine="720"/>
+        <w:jc w:val="both"/>
+        <w:rPr>
+          <w:rFonts w:ascii="Arial" w:hAnsi="Arial" w:cs="Arial"/>
+        </w:rPr>
+      </w:pPr>
+    </w:p>
+    <w:p>
+      <w:pPr>
+        <w:ind w:firstLine="720"/>
+        <w:jc w:val="both"/>
+        <w:rPr>
+          <w:rFonts w:ascii="Arial" w:hAnsi="Arial" w:cs="Arial"/>
+        </w:rPr>
+      </w:pPr>
+      <w:r>
+        <w:rPr>
+          <w:rFonts w:ascii="Arial" w:hAnsi="Arial" w:cs="Arial"/>
+        </w:rPr>
+        <w:t xml:space="preserve">Foi uma ótima experiência alinhar aplicação de técnicas de programação com a modelagem de um jogo que tanto nos encantou, </w:t>
+      </w:r>
+      <w:r>
+        <w:rPr>
+          <w:rFonts w:ascii="Arial" w:hAnsi="Arial" w:cs="Arial"/>
+        </w:rPr>
+        <w:t>há</w:t>
+      </w:r>
+      <w:r>
+        <w:rPr>
+          <w:rFonts w:ascii="Arial" w:hAnsi="Arial" w:cs="Arial"/>
+        </w:rPr>
+        <w:t xml:space="preserve"> mais de uma década, do ponto de vista do usuário. Conseguimos colocar em prática conceitos apresentados durante o semestre em uma linguagem de programação que não era de nosso domínio, mas que se mostrou poderosa e de uma simplicidade singular. Aproveitamos o desafio e optamos por trabalhar com um framework web que exigiu esforço inicial para conhecê-lo, recompensado pelas facilidades que ele trouxe posteriormente, especialmente quanto a sua API para mapeamento objeto-relacional.</w:t>
+      </w:r>
+    </w:p>
+    <w:p>
+      <w:pPr>
+        <w:ind w:firstLine="720"/>
+        <w:jc w:val="both"/>
+        <w:rPr>
+          <w:rFonts w:ascii="Arial" w:hAnsi="Arial" w:cs="Arial"/>
+        </w:rPr>
+      </w:pPr>
+      <w:r>
+        <w:rPr>
+          <w:rFonts w:ascii="Arial" w:hAnsi="Arial" w:cs="Arial"/>
+        </w:rPr>
+        <w:t xml:space="preserve">Um marco em nosso projeto foi quando nos deparamos com o desafio de implementarmos o requisito </w:t>
+      </w:r>
+      <w:r>
+        <w:rPr>
+          <w:rFonts w:ascii="Arial" w:hAnsi="Arial" w:cs="Arial"/>
+        </w:rPr>
+        <w:t>multiusuário</w:t>
+      </w:r>
+      <w:r>
+        <w:rPr>
+          <w:rFonts w:ascii="Arial" w:hAnsi="Arial" w:cs="Arial"/>
+        </w:rPr>
+        <w:t xml:space="preserve">. Descobrimos que nosso modelo original dificultaria bastante tal implementação. Fizemos </w:t>
+      </w:r>
+      <w:r>
+        <w:rPr>
+          <w:rFonts w:ascii="Arial" w:hAnsi="Arial" w:cs="Arial"/>
+        </w:rPr>
+        <w:t>algumas reuniões de alinhamento</w:t>
+      </w:r>
+      <w:r>
+        <w:rPr>
+          <w:rFonts w:ascii="Arial" w:hAnsi="Arial" w:cs="Arial"/>
+        </w:rPr>
+        <w:t xml:space="preserve"> e optamos por manter o requisito, sendo necessário algumas alterações no modelo do projeto para tal.</w:t>
+      </w:r>
+    </w:p>
+    <w:p>
+      <w:pPr>
+        <w:ind w:firstLine="720"/>
+        <w:jc w:val="both"/>
+        <w:rPr>
+          <w:rFonts w:ascii="Arial" w:hAnsi="Arial" w:cs="Arial"/>
+        </w:rPr>
+      </w:pPr>
+      <w:r>
+        <w:rPr>
+          <w:rFonts w:ascii="Arial" w:hAnsi="Arial" w:cs="Arial"/>
+        </w:rPr>
+        <w:t>Também pensamos, no meio do projeto, em mudar a linguagem e bibliotecas utilizadas, pois a curva de aprendizado do framework escolhido estava se mostrando bastante íngreme. Após realivação decidimos continuar com as nossas primeiras decisões e implementar o jogo em Python utilizando o framework Django.</w:t>
+      </w:r>
+    </w:p>
+    <w:p>
+      <w:pPr>
+        <w:jc w:val="both"/>
+        <w:rPr>
+          <w:rFonts w:ascii="Arial" w:hAnsi="Arial" w:cs="Arial"/>
+        </w:rPr>
+      </w:pPr>
+    </w:p>
+    <w:p>
+      <w:pPr>
+        <w:jc w:val="both"/>
+        <w:rPr>
+          <w:rFonts w:ascii="Arial" w:hAnsi="Arial" w:cs="Arial"/>
+        </w:rPr>
+      </w:pPr>
+    </w:p>
+    <w:p>
+      <w:pPr>
+        <w:jc w:val="both"/>
+        <w:rPr>
+          <w:rFonts w:ascii="Arial" w:hAnsi="Arial" w:cs="Arial"/>
+        </w:rPr>
+      </w:pPr>
+    </w:p>
+    <w:p>
+      <w:pPr>
+        <w:jc w:val="both"/>
+        <w:rPr>
+          <w:rFonts w:ascii="Arial" w:hAnsi="Arial" w:cs="Arial"/>
+        </w:rPr>
+      </w:pPr>
+    </w:p>
+    <w:p>
+      <w:pPr>
+        <w:jc w:val="both"/>
+        <w:rPr>
+          <w:rFonts w:ascii="Arial" w:hAnsi="Arial" w:cs="Arial"/>
+        </w:rPr>
+      </w:pPr>
+    </w:p>
+    <w:p>
+      <w:pPr>
+        <w:jc w:val="both"/>
+        <w:rPr>
+          <w:rFonts w:ascii="Arial" w:hAnsi="Arial" w:cs="Arial"/>
+        </w:rPr>
+      </w:pPr>
+    </w:p>
+    <w:p>
+      <w:pPr>
+        <w:jc w:val="both"/>
+        <w:rPr>
+          <w:rFonts w:ascii="Arial" w:hAnsi="Arial" w:cs="Arial"/>
+        </w:rPr>
+      </w:pPr>
+    </w:p>
+    <w:p>
+      <w:pPr>
+        <w:jc w:val="both"/>
+        <w:rPr>
+          <w:rFonts w:ascii="Arial" w:hAnsi="Arial" w:cs="Arial"/>
+        </w:rPr>
+      </w:pPr>
+    </w:p>
+    <w:p>
+      <w:pPr>
+        <w:jc w:val="both"/>
+        <w:rPr>
+          <w:rFonts w:ascii="Arial" w:hAnsi="Arial" w:cs="Arial"/>
+        </w:rPr>
+      </w:pPr>
+    </w:p>
+    <w:p>
+      <w:pPr>
+        <w:jc w:val="both"/>
+        <w:rPr>
+          <w:rFonts w:ascii="Arial" w:hAnsi="Arial" w:cs="Arial"/>
+        </w:rPr>
+      </w:pPr>
+    </w:p>
+    <w:p>
+      <w:pPr>
+        <w:jc w:val="both"/>
+        <w:rPr>
+          <w:rFonts w:ascii="Arial" w:hAnsi="Arial" w:cs="Arial"/>
+        </w:rPr>
+      </w:pPr>
+    </w:p>
+    <w:p>
+      <w:pPr>
+        <w:jc w:val="both"/>
+        <w:rPr>
+          <w:rFonts w:ascii="Arial" w:hAnsi="Arial" w:cs="Arial"/>
+        </w:rPr>
+      </w:pPr>
+    </w:p>
+    <w:p>
+      <w:pPr>
+        <w:jc w:val="both"/>
+        <w:rPr>
+          <w:rFonts w:ascii="Arial" w:hAnsi="Arial" w:cs="Arial"/>
+        </w:rPr>
+      </w:pPr>
+    </w:p>
+    <w:p>
+      <w:pPr>
+        <w:jc w:val="both"/>
+        <w:rPr>
+          <w:rFonts w:ascii="Arial" w:hAnsi="Arial" w:cs="Arial"/>
+        </w:rPr>
+      </w:pPr>
+    </w:p>
+    <w:p>
+      <w:pPr>
+        <w:jc w:val="both"/>
+        <w:rPr>
+          <w:rFonts w:ascii="Arial" w:hAnsi="Arial" w:cs="Arial"/>
+        </w:rPr>
+      </w:pPr>
+    </w:p>
+    <w:p>
+      <w:pPr>
+        <w:jc w:val="both"/>
+        <w:rPr>
+          <w:rFonts w:ascii="Arial" w:hAnsi="Arial" w:cs="Arial"/>
+        </w:rPr>
+      </w:pPr>
+    </w:p>
+    <w:p>
+      <w:pPr>
+        <w:jc w:val="both"/>
+        <w:rPr>
+          <w:rFonts w:ascii="Arial" w:hAnsi="Arial" w:cs="Arial"/>
+        </w:rPr>
+      </w:pPr>
+    </w:p>
+    <w:p>
+      <w:pPr>
+        <w:jc w:val="both"/>
+        <w:rPr>
+          <w:rFonts w:ascii="Arial" w:hAnsi="Arial" w:cs="Arial"/>
+        </w:rPr>
+      </w:pPr>
+    </w:p>
+    <w:p>
+      <w:pPr>
+        <w:jc w:val="both"/>
+        <w:rPr>
+          <w:rFonts w:ascii="Arial" w:hAnsi="Arial" w:cs="Arial"/>
+        </w:rPr>
+      </w:pPr>
+    </w:p>
+    <w:p>
+      <w:pPr>
+        <w:jc w:val="both"/>
+        <w:rPr>
+          <w:rFonts w:ascii="Arial" w:hAnsi="Arial" w:cs="Arial"/>
+        </w:rPr>
+      </w:pPr>
+    </w:p>
+    <w:p>
+      <w:pPr>
+        <w:jc w:val="both"/>
+        <w:rPr>
+          <w:rFonts w:ascii="Arial" w:hAnsi="Arial" w:cs="Arial"/>
+        </w:rPr>
+      </w:pPr>
+    </w:p>
+    <w:p>
+      <w:pPr>
+        <w:jc w:val="both"/>
+        <w:rPr>
+          <w:rFonts w:ascii="Arial" w:hAnsi="Arial" w:cs="Arial"/>
+        </w:rPr>
+      </w:pPr>
+    </w:p>
+    <w:p>
+      <w:pPr>
+        <w:rPr>
+          <w:rFonts w:ascii="Arial" w:hAnsi="Arial" w:cs="Arial"/>
+        </w:rPr>
+      </w:pPr>
+    </w:p>
+    <w:p>
+      <w:pPr>
+        <w:rPr>
+          <w:rFonts w:ascii="Arial" w:hAnsi="Arial" w:cs="Arial"/>
+        </w:rPr>
+      </w:pPr>
+    </w:p>
+    <w:bookmarkStart w:id="24" w:name="_Toc201720756" w:displacedByCustomXml="next"/>
     <w:sdt>
       <w:sdtPr>
         <w:rPr>
-          <w:rFonts w:ascii="Arial" w:hAnsi="Arial" w:cs="Arial"/>
+          <w:rFonts w:ascii="Arial" w:eastAsiaTheme="minorEastAsia" w:hAnsi="Arial" w:cs="Arial"/>
+          <w:b w:val="0"/>
+          <w:bCs w:val="0"/>
+          <w:color w:val="auto"/>
+          <w:sz w:val="24"/>
+          <w:szCs w:val="24"/>
         </w:rPr>
         <w:id w:val="1703827816"/>
         <w:docPartObj>
@@ -5381,16 +6785,6 @@
           <w:docPartUnique/>
         </w:docPartObj>
       </w:sdtPr>
-      <w:sdtEndPr>
-        <w:rPr>
-          <w:rFonts w:eastAsiaTheme="minorEastAsia"/>
-          <w:b w:val="0"/>
-          <w:bCs w:val="0"/>
-          <w:color w:val="auto"/>
-          <w:sz w:val="24"/>
-          <w:szCs w:val="24"/>
-        </w:rPr>
-      </w:sdtEndPr>
       <w:sdtContent>
         <w:p>
           <w:pPr>
@@ -5407,6 +6801,7 @@
           </w:r>
           <w:bookmarkEnd w:id="24"/>
         </w:p>
+        <w:p/>
         <w:sdt>
           <w:sdtPr>
             <w:rPr>
@@ -5421,7 +6816,6 @@
                 <w:pStyle w:val="Bibliography"/>
                 <w:rPr>
                   <w:rFonts w:ascii="Arial" w:hAnsi="Arial" w:cs="Arial"/>
-                  <w:noProof/>
                 </w:rPr>
               </w:pPr>
               <w:r>
@@ -5445,7 +6839,6 @@
               <w:r>
                 <w:rPr>
                   <w:rFonts w:ascii="Arial" w:hAnsi="Arial" w:cs="Arial"/>
-                  <w:noProof/>
                 </w:rPr>
                 <w:t xml:space="preserve">ELIAS, A. </w:t>
               </w:r>
@@ -5454,16 +6847,26 @@
                   <w:rFonts w:ascii="Arial" w:hAnsi="Arial" w:cs="Arial"/>
                   <w:b/>
                   <w:bCs/>
-                  <w:noProof/>
                 </w:rPr>
                 <w:t>Elifoot - Site Oficial</w:t>
               </w:r>
               <w:r>
                 <w:rPr>
                   <w:rFonts w:ascii="Arial" w:hAnsi="Arial" w:cs="Arial"/>
-                  <w:noProof/>
                 </w:rPr>
-                <w:t>, 2012. Disponivel em: &lt;http://www.elifoot.net/&gt;. Acesso em: 17 jun. 2012.</w:t>
+                <w:t xml:space="preserve">, 2012. </w:t>
+              </w:r>
+              <w:r>
+                <w:rPr>
+                  <w:rFonts w:ascii="Arial" w:hAnsi="Arial" w:cs="Arial"/>
+                </w:rPr>
+                <w:t>Disponível</w:t>
+              </w:r>
+              <w:r>
+                <w:rPr>
+                  <w:rFonts w:ascii="Arial" w:hAnsi="Arial" w:cs="Arial"/>
+                </w:rPr>
+                <w:t xml:space="preserve"> em: &lt;http://www.elifoot.net/&gt;. Acesso em: 17 jun. 2012.</w:t>
               </w:r>
             </w:p>
             <w:p>
@@ -5478,13 +6881,11 @@
                 <w:pStyle w:val="Bibliography"/>
                 <w:rPr>
                   <w:rFonts w:ascii="Arial" w:hAnsi="Arial" w:cs="Arial"/>
-                  <w:noProof/>
                 </w:rPr>
               </w:pPr>
               <w:r>
                 <w:rPr>
                   <w:rFonts w:ascii="Arial" w:hAnsi="Arial" w:cs="Arial"/>
-                  <w:noProof/>
                 </w:rPr>
                 <w:t xml:space="preserve">GOOGLE INC. Google's Python Class. </w:t>
               </w:r>
@@ -5493,16 +6894,26 @@
                   <w:rFonts w:ascii="Arial" w:hAnsi="Arial" w:cs="Arial"/>
                   <w:b/>
                   <w:bCs/>
-                  <w:noProof/>
                 </w:rPr>
                 <w:t>Google Code University</w:t>
               </w:r>
               <w:r>
                 <w:rPr>
                   <w:rFonts w:ascii="Arial" w:hAnsi="Arial" w:cs="Arial"/>
-                  <w:noProof/>
                 </w:rPr>
-                <w:t>. Disponivel em: &lt;http://code.google.com/intl/pt-BR/edu/languages/google-python-class/&gt;. Acesso em: 22 maio 2012.</w:t>
+                <w:t xml:space="preserve">. </w:t>
+              </w:r>
+              <w:r>
+                <w:rPr>
+                  <w:rFonts w:ascii="Arial" w:hAnsi="Arial" w:cs="Arial"/>
+                </w:rPr>
+                <w:t>Disponível</w:t>
+              </w:r>
+              <w:r>
+                <w:rPr>
+                  <w:rFonts w:ascii="Arial" w:hAnsi="Arial" w:cs="Arial"/>
+                </w:rPr>
+                <w:t xml:space="preserve"> em: &lt;http://code.google.com/intl/pt-BR/edu/languages/google-python-class/&gt;. Acesso em: 22 maio 2012.</w:t>
               </w:r>
             </w:p>
             <w:p>
@@ -5517,13 +6928,11 @@
                 <w:pStyle w:val="Bibliography"/>
                 <w:rPr>
                   <w:rFonts w:ascii="Arial" w:hAnsi="Arial" w:cs="Arial"/>
-                  <w:noProof/>
                 </w:rPr>
               </w:pPr>
               <w:r>
                 <w:rPr>
                   <w:rFonts w:ascii="Arial" w:hAnsi="Arial" w:cs="Arial"/>
-                  <w:noProof/>
                 </w:rPr>
                 <w:t xml:space="preserve">HOLOVATY, A.; KAPLAN-MOSS, J. The Django Book: Version 2.0. </w:t>
               </w:r>
@@ -5532,16 +6941,26 @@
                   <w:rFonts w:ascii="Arial" w:hAnsi="Arial" w:cs="Arial"/>
                   <w:b/>
                   <w:bCs/>
-                  <w:noProof/>
                 </w:rPr>
                 <w:t>The Django Book</w:t>
               </w:r>
               <w:r>
                 <w:rPr>
                   <w:rFonts w:ascii="Arial" w:hAnsi="Arial" w:cs="Arial"/>
-                  <w:noProof/>
                 </w:rPr>
-                <w:t>, 16 mar. 2009. Disponivel em: &lt;http://www.djangobook.com/en/2.0/&gt;. Acesso em: 01 jun. 2012.</w:t>
+                <w:t xml:space="preserve">, 16 mar. 2009. </w:t>
+              </w:r>
+              <w:r>
+                <w:rPr>
+                  <w:rFonts w:ascii="Arial" w:hAnsi="Arial" w:cs="Arial"/>
+                </w:rPr>
+                <w:t>Disponível</w:t>
+              </w:r>
+              <w:r>
+                <w:rPr>
+                  <w:rFonts w:ascii="Arial" w:hAnsi="Arial" w:cs="Arial"/>
+                </w:rPr>
+                <w:t xml:space="preserve"> em: &lt;http://www.djangobook.com/en/2.0/&gt;. Acesso em: 01 jun. 2012.</w:t>
               </w:r>
             </w:p>
             <w:p>
@@ -5556,13 +6975,11 @@
                 <w:pStyle w:val="Bibliography"/>
                 <w:rPr>
                   <w:rFonts w:ascii="Arial" w:hAnsi="Arial" w:cs="Arial"/>
-                  <w:noProof/>
                 </w:rPr>
               </w:pPr>
               <w:r>
                 <w:rPr>
                   <w:rFonts w:ascii="Arial" w:hAnsi="Arial" w:cs="Arial"/>
-                  <w:noProof/>
                 </w:rPr>
                 <w:t xml:space="preserve">LARMAN, C. </w:t>
               </w:r>
@@ -5571,14 +6988,12 @@
                   <w:rFonts w:ascii="Arial" w:hAnsi="Arial" w:cs="Arial"/>
                   <w:b/>
                   <w:bCs/>
-                  <w:noProof/>
                 </w:rPr>
                 <w:t>Applying UML and Patterns:</w:t>
               </w:r>
               <w:r>
                 <w:rPr>
                   <w:rFonts w:ascii="Arial" w:hAnsi="Arial" w:cs="Arial"/>
-                  <w:noProof/>
                 </w:rPr>
                 <w:t xml:space="preserve"> An Introduction to Object-Oriented Analysis and Design and Iterative Development. 3rd Edition. ed. New Jersey: Pearson Education, Inc., 2004.</w:t>
               </w:r>
@@ -5595,13 +7010,11 @@
                 <w:pStyle w:val="Bibliography"/>
                 <w:rPr>
                   <w:rFonts w:ascii="Arial" w:hAnsi="Arial" w:cs="Arial"/>
-                  <w:noProof/>
                 </w:rPr>
               </w:pPr>
               <w:r>
                 <w:rPr>
                   <w:rFonts w:ascii="Arial" w:hAnsi="Arial" w:cs="Arial"/>
-                  <w:noProof/>
                 </w:rPr>
                 <w:t xml:space="preserve">PYTHON SOFTWARE FOUNDATION. Python v2.6.8 documentation. </w:t>
               </w:r>
@@ -5610,16 +7023,26 @@
                   <w:rFonts w:ascii="Arial" w:hAnsi="Arial" w:cs="Arial"/>
                   <w:b/>
                   <w:bCs/>
-                  <w:noProof/>
                 </w:rPr>
                 <w:t>Python Docs</w:t>
               </w:r>
               <w:r>
                 <w:rPr>
                   <w:rFonts w:ascii="Arial" w:hAnsi="Arial" w:cs="Arial"/>
-                  <w:noProof/>
                 </w:rPr>
-                <w:t>, 12 abr. 2012. Disponivel em: &lt;http://docs.python.org/release/2.6.8/&gt;. Acesso em: 29 maio 2012.</w:t>
+                <w:t xml:space="preserve">, 12 abr. 2012. </w:t>
+              </w:r>
+              <w:r>
+                <w:rPr>
+                  <w:rFonts w:ascii="Arial" w:hAnsi="Arial" w:cs="Arial"/>
+                </w:rPr>
+                <w:t>Disponível</w:t>
+              </w:r>
+              <w:r>
+                <w:rPr>
+                  <w:rFonts w:ascii="Arial" w:hAnsi="Arial" w:cs="Arial"/>
+                </w:rPr>
+                <w:t xml:space="preserve"> em: &lt;http://docs.python.org/release/2.6.8/&gt;. Acesso em: 29 maio 2012.</w:t>
               </w:r>
             </w:p>
             <w:p>
@@ -5634,13 +7057,11 @@
                 <w:pStyle w:val="Bibliography"/>
                 <w:rPr>
                   <w:rFonts w:ascii="Arial" w:hAnsi="Arial" w:cs="Arial"/>
-                  <w:noProof/>
                 </w:rPr>
               </w:pPr>
               <w:r>
                 <w:rPr>
                   <w:rFonts w:ascii="Arial" w:hAnsi="Arial" w:cs="Arial"/>
-                  <w:noProof/>
                 </w:rPr>
                 <w:t xml:space="preserve">SEBESTA, R. </w:t>
               </w:r>
@@ -5649,14 +7070,12 @@
                   <w:rFonts w:ascii="Arial" w:hAnsi="Arial" w:cs="Arial"/>
                   <w:b/>
                   <w:bCs/>
-                  <w:noProof/>
                 </w:rPr>
                 <w:t>Conceitos de Linguagens de Programação</w:t>
               </w:r>
               <w:r>
                 <w:rPr>
                   <w:rFonts w:ascii="Arial" w:hAnsi="Arial" w:cs="Arial"/>
-                  <w:noProof/>
                 </w:rPr>
                 <w:t>. Tradução de Eduardo Kessler Piveta. Nona Edição. ed. Porto Alegre: Bookman Companhia Editora LTDA, 2010.</w:t>
               </w:r>
@@ -5673,13 +7092,11 @@
                 <w:pStyle w:val="Bibliography"/>
                 <w:rPr>
                   <w:rFonts w:ascii="Arial" w:hAnsi="Arial" w:cs="Arial"/>
-                  <w:noProof/>
                 </w:rPr>
               </w:pPr>
               <w:r>
                 <w:rPr>
                   <w:rFonts w:ascii="Arial" w:hAnsi="Arial" w:cs="Arial"/>
-                  <w:noProof/>
                 </w:rPr>
                 <w:t xml:space="preserve">WIKIPEDIA. Elifoot. </w:t>
               </w:r>
@@ -5688,16 +7105,26 @@
                   <w:rFonts w:ascii="Arial" w:hAnsi="Arial" w:cs="Arial"/>
                   <w:b/>
                   <w:bCs/>
-                  <w:noProof/>
                 </w:rPr>
                 <w:t>Wikipedia</w:t>
               </w:r>
               <w:r>
                 <w:rPr>
                   <w:rFonts w:ascii="Arial" w:hAnsi="Arial" w:cs="Arial"/>
-                  <w:noProof/>
                 </w:rPr>
-                <w:t>, 20 abr. 2012. Disponivel em: &lt;http://pt.wikipedia.org/wiki/Elifoot&gt;. Acesso em: 15 jun. 2012.</w:t>
+                <w:t xml:space="preserve">, 20 abr. 2012. </w:t>
+              </w:r>
+              <w:r>
+                <w:rPr>
+                  <w:rFonts w:ascii="Arial" w:hAnsi="Arial" w:cs="Arial"/>
+                </w:rPr>
+                <w:t>Disponível</w:t>
+              </w:r>
+              <w:r>
+                <w:rPr>
+                  <w:rFonts w:ascii="Arial" w:hAnsi="Arial" w:cs="Arial"/>
+                </w:rPr>
+                <w:t xml:space="preserve"> em: &lt;http://pt.wikipedia.org/wiki/Elifoot&gt;. Acesso em: 15 jun. 2012.</w:t>
               </w:r>
             </w:p>
             <w:p>
@@ -5711,7 +7138,6 @@
                   <w:rFonts w:ascii="Arial" w:hAnsi="Arial" w:cs="Arial"/>
                   <w:b/>
                   <w:bCs/>
-                  <w:noProof/>
                 </w:rPr>
                 <w:fldChar w:fldCharType="end"/>
               </w:r>
@@ -5720,6 +7146,13 @@
         </w:sdt>
       </w:sdtContent>
     </w:sdt>
+    <w:p>
+      <w:pPr>
+        <w:rPr>
+          <w:rFonts w:ascii="Arial" w:hAnsi="Arial" w:cs="Arial"/>
+        </w:rPr>
+      </w:pPr>
+    </w:p>
     <w:p>
       <w:pPr>
         <w:rPr>
@@ -5853,9 +7286,9 @@
     </w:lvl>
   </w:abstractNum>
   <w:abstractNum w:abstractNumId="1">
-    <w:nsid w:val="3EA32D82"/>
+    <w:nsid w:val="29B304CD"/>
     <w:multiLevelType w:val="hybridMultilevel"/>
-    <w:tmpl w:val="434047CC"/>
+    <w:tmpl w:val="93267B1A"/>
     <w:lvl w:ilvl="0" w:tplc="04090001">
       <w:start w:val="1"/>
       <w:numFmt w:val="bullet"/>
@@ -5966,6 +7399,119 @@
     </w:lvl>
   </w:abstractNum>
   <w:abstractNum w:abstractNumId="2">
+    <w:nsid w:val="3EA32D82"/>
+    <w:multiLevelType w:val="hybridMultilevel"/>
+    <w:tmpl w:val="434047CC"/>
+    <w:lvl w:ilvl="0" w:tplc="04090001">
+      <w:start w:val="1"/>
+      <w:numFmt w:val="bullet"/>
+      <w:lvlText w:val=""/>
+      <w:lvlJc w:val="left"/>
+      <w:pPr>
+        <w:ind w:left="720" w:hanging="360"/>
+      </w:pPr>
+      <w:rPr>
+        <w:rFonts w:ascii="Symbol" w:hAnsi="Symbol" w:hint="default"/>
+      </w:rPr>
+    </w:lvl>
+    <w:lvl w:ilvl="1" w:tplc="04090003" w:tentative="1">
+      <w:start w:val="1"/>
+      <w:numFmt w:val="bullet"/>
+      <w:lvlText w:val="o"/>
+      <w:lvlJc w:val="left"/>
+      <w:pPr>
+        <w:ind w:left="1440" w:hanging="360"/>
+      </w:pPr>
+      <w:rPr>
+        <w:rFonts w:ascii="Courier New" w:hAnsi="Courier New" w:hint="default"/>
+      </w:rPr>
+    </w:lvl>
+    <w:lvl w:ilvl="2" w:tplc="04090005" w:tentative="1">
+      <w:start w:val="1"/>
+      <w:numFmt w:val="bullet"/>
+      <w:lvlText w:val=""/>
+      <w:lvlJc w:val="left"/>
+      <w:pPr>
+        <w:ind w:left="2160" w:hanging="360"/>
+      </w:pPr>
+      <w:rPr>
+        <w:rFonts w:ascii="Wingdings" w:hAnsi="Wingdings" w:hint="default"/>
+      </w:rPr>
+    </w:lvl>
+    <w:lvl w:ilvl="3" w:tplc="04090001" w:tentative="1">
+      <w:start w:val="1"/>
+      <w:numFmt w:val="bullet"/>
+      <w:lvlText w:val=""/>
+      <w:lvlJc w:val="left"/>
+      <w:pPr>
+        <w:ind w:left="2880" w:hanging="360"/>
+      </w:pPr>
+      <w:rPr>
+        <w:rFonts w:ascii="Symbol" w:hAnsi="Symbol" w:hint="default"/>
+      </w:rPr>
+    </w:lvl>
+    <w:lvl w:ilvl="4" w:tplc="04090003" w:tentative="1">
+      <w:start w:val="1"/>
+      <w:numFmt w:val="bullet"/>
+      <w:lvlText w:val="o"/>
+      <w:lvlJc w:val="left"/>
+      <w:pPr>
+        <w:ind w:left="3600" w:hanging="360"/>
+      </w:pPr>
+      <w:rPr>
+        <w:rFonts w:ascii="Courier New" w:hAnsi="Courier New" w:hint="default"/>
+      </w:rPr>
+    </w:lvl>
+    <w:lvl w:ilvl="5" w:tplc="04090005" w:tentative="1">
+      <w:start w:val="1"/>
+      <w:numFmt w:val="bullet"/>
+      <w:lvlText w:val=""/>
+      <w:lvlJc w:val="left"/>
+      <w:pPr>
+        <w:ind w:left="4320" w:hanging="360"/>
+      </w:pPr>
+      <w:rPr>
+        <w:rFonts w:ascii="Wingdings" w:hAnsi="Wingdings" w:hint="default"/>
+      </w:rPr>
+    </w:lvl>
+    <w:lvl w:ilvl="6" w:tplc="04090001" w:tentative="1">
+      <w:start w:val="1"/>
+      <w:numFmt w:val="bullet"/>
+      <w:lvlText w:val=""/>
+      <w:lvlJc w:val="left"/>
+      <w:pPr>
+        <w:ind w:left="5040" w:hanging="360"/>
+      </w:pPr>
+      <w:rPr>
+        <w:rFonts w:ascii="Symbol" w:hAnsi="Symbol" w:hint="default"/>
+      </w:rPr>
+    </w:lvl>
+    <w:lvl w:ilvl="7" w:tplc="04090003" w:tentative="1">
+      <w:start w:val="1"/>
+      <w:numFmt w:val="bullet"/>
+      <w:lvlText w:val="o"/>
+      <w:lvlJc w:val="left"/>
+      <w:pPr>
+        <w:ind w:left="5760" w:hanging="360"/>
+      </w:pPr>
+      <w:rPr>
+        <w:rFonts w:ascii="Courier New" w:hAnsi="Courier New" w:hint="default"/>
+      </w:rPr>
+    </w:lvl>
+    <w:lvl w:ilvl="8" w:tplc="04090005" w:tentative="1">
+      <w:start w:val="1"/>
+      <w:numFmt w:val="bullet"/>
+      <w:lvlText w:val=""/>
+      <w:lvlJc w:val="left"/>
+      <w:pPr>
+        <w:ind w:left="6480" w:hanging="360"/>
+      </w:pPr>
+      <w:rPr>
+        <w:rFonts w:ascii="Wingdings" w:hAnsi="Wingdings" w:hint="default"/>
+      </w:rPr>
+    </w:lvl>
+  </w:abstractNum>
+  <w:abstractNum w:abstractNumId="3">
     <w:nsid w:val="44274A80"/>
     <w:multiLevelType w:val="hybridMultilevel"/>
     <w:tmpl w:val="8728A696"/>
@@ -6078,7 +7624,7 @@
       </w:rPr>
     </w:lvl>
   </w:abstractNum>
-  <w:abstractNum w:abstractNumId="3">
+  <w:abstractNum w:abstractNumId="4">
     <w:nsid w:val="7A8475BC"/>
     <w:multiLevelType w:val="hybridMultilevel"/>
     <w:tmpl w:val="10084E82"/>
@@ -6192,16 +7738,19 @@
     </w:lvl>
   </w:abstractNum>
   <w:num w:numId="1">
-    <w:abstractNumId w:val="1"/>
+    <w:abstractNumId w:val="2"/>
   </w:num>
   <w:num w:numId="2">
-    <w:abstractNumId w:val="3"/>
+    <w:abstractNumId w:val="4"/>
   </w:num>
   <w:num w:numId="3">
-    <w:abstractNumId w:val="2"/>
+    <w:abstractNumId w:val="3"/>
   </w:num>
   <w:num w:numId="4">
     <w:abstractNumId w:val="0"/>
+  </w:num>
+  <w:num w:numId="5">
+    <w:abstractNumId w:val="1"/>
   </w:num>
 </w:numbering>
 </file>
@@ -6762,6 +8311,104 @@
     <w:unhideWhenUsed/>
     <w:rsid w:val="000E2FC3"/>
   </w:style>
+  <w:style w:type="paragraph" w:styleId="NormalWeb">
+    <w:name w:val="Normal (Web)"/>
+    <w:basedOn w:val="Normal"/>
+    <w:uiPriority w:val="99"/>
+    <w:unhideWhenUsed/>
+    <w:rsid w:val="00B32B70"/>
+    <w:pPr>
+      <w:spacing w:before="100" w:beforeAutospacing="1" w:after="100" w:afterAutospacing="1"/>
+    </w:pPr>
+    <w:rPr>
+      <w:rFonts w:ascii="Times" w:hAnsi="Times" w:cs="Times New Roman"/>
+      <w:sz w:val="20"/>
+      <w:szCs w:val="20"/>
+      <w:lang w:val="en-US"/>
+    </w:rPr>
+  </w:style>
+  <w:style w:type="paragraph" w:styleId="Caption">
+    <w:name w:val="caption"/>
+    <w:basedOn w:val="Normal"/>
+    <w:next w:val="Normal"/>
+    <w:uiPriority w:val="35"/>
+    <w:unhideWhenUsed/>
+    <w:qFormat/>
+    <w:rsid w:val="00FD214A"/>
+    <w:pPr>
+      <w:spacing w:after="200"/>
+    </w:pPr>
+    <w:rPr>
+      <w:b/>
+      <w:bCs/>
+      <w:color w:val="4F81BD" w:themeColor="accent1"/>
+      <w:sz w:val="18"/>
+      <w:szCs w:val="18"/>
+    </w:rPr>
+  </w:style>
+  <w:style w:type="character" w:styleId="CommentReference">
+    <w:name w:val="annotation reference"/>
+    <w:basedOn w:val="DefaultParagraphFont"/>
+    <w:uiPriority w:val="99"/>
+    <w:semiHidden/>
+    <w:unhideWhenUsed/>
+    <w:rsid w:val="00763E25"/>
+    <w:rPr>
+      <w:sz w:val="18"/>
+      <w:szCs w:val="18"/>
+    </w:rPr>
+  </w:style>
+  <w:style w:type="paragraph" w:styleId="CommentText">
+    <w:name w:val="annotation text"/>
+    <w:basedOn w:val="Normal"/>
+    <w:link w:val="CommentTextChar"/>
+    <w:uiPriority w:val="99"/>
+    <w:semiHidden/>
+    <w:unhideWhenUsed/>
+    <w:rsid w:val="00763E25"/>
+  </w:style>
+  <w:style w:type="character" w:customStyle="1" w:styleId="CommentTextChar">
+    <w:name w:val="Comment Text Char"/>
+    <w:basedOn w:val="DefaultParagraphFont"/>
+    <w:link w:val="CommentText"/>
+    <w:uiPriority w:val="99"/>
+    <w:semiHidden/>
+    <w:rsid w:val="00763E25"/>
+    <w:rPr>
+      <w:lang w:val="pt-BR"/>
+    </w:rPr>
+  </w:style>
+  <w:style w:type="paragraph" w:styleId="CommentSubject">
+    <w:name w:val="annotation subject"/>
+    <w:basedOn w:val="CommentText"/>
+    <w:next w:val="CommentText"/>
+    <w:link w:val="CommentSubjectChar"/>
+    <w:uiPriority w:val="99"/>
+    <w:semiHidden/>
+    <w:unhideWhenUsed/>
+    <w:rsid w:val="00763E25"/>
+    <w:rPr>
+      <w:b/>
+      <w:bCs/>
+      <w:sz w:val="20"/>
+      <w:szCs w:val="20"/>
+    </w:rPr>
+  </w:style>
+  <w:style w:type="character" w:customStyle="1" w:styleId="CommentSubjectChar">
+    <w:name w:val="Comment Subject Char"/>
+    <w:basedOn w:val="CommentTextChar"/>
+    <w:link w:val="CommentSubject"/>
+    <w:uiPriority w:val="99"/>
+    <w:semiHidden/>
+    <w:rsid w:val="00763E25"/>
+    <w:rPr>
+      <w:b/>
+      <w:bCs/>
+      <w:sz w:val="20"/>
+      <w:szCs w:val="20"/>
+      <w:lang w:val="pt-BR"/>
+    </w:rPr>
+  </w:style>
 </w:styles>
 </file>
 
@@ -7321,6 +8968,104 @@
     <w:unhideWhenUsed/>
     <w:rsid w:val="000E2FC3"/>
   </w:style>
+  <w:style w:type="paragraph" w:styleId="NormalWeb">
+    <w:name w:val="Normal (Web)"/>
+    <w:basedOn w:val="Normal"/>
+    <w:uiPriority w:val="99"/>
+    <w:unhideWhenUsed/>
+    <w:rsid w:val="00B32B70"/>
+    <w:pPr>
+      <w:spacing w:before="100" w:beforeAutospacing="1" w:after="100" w:afterAutospacing="1"/>
+    </w:pPr>
+    <w:rPr>
+      <w:rFonts w:ascii="Times" w:hAnsi="Times" w:cs="Times New Roman"/>
+      <w:sz w:val="20"/>
+      <w:szCs w:val="20"/>
+      <w:lang w:val="en-US"/>
+    </w:rPr>
+  </w:style>
+  <w:style w:type="paragraph" w:styleId="Caption">
+    <w:name w:val="caption"/>
+    <w:basedOn w:val="Normal"/>
+    <w:next w:val="Normal"/>
+    <w:uiPriority w:val="35"/>
+    <w:unhideWhenUsed/>
+    <w:qFormat/>
+    <w:rsid w:val="00FD214A"/>
+    <w:pPr>
+      <w:spacing w:after="200"/>
+    </w:pPr>
+    <w:rPr>
+      <w:b/>
+      <w:bCs/>
+      <w:color w:val="4F81BD" w:themeColor="accent1"/>
+      <w:sz w:val="18"/>
+      <w:szCs w:val="18"/>
+    </w:rPr>
+  </w:style>
+  <w:style w:type="character" w:styleId="CommentReference">
+    <w:name w:val="annotation reference"/>
+    <w:basedOn w:val="DefaultParagraphFont"/>
+    <w:uiPriority w:val="99"/>
+    <w:semiHidden/>
+    <w:unhideWhenUsed/>
+    <w:rsid w:val="00763E25"/>
+    <w:rPr>
+      <w:sz w:val="18"/>
+      <w:szCs w:val="18"/>
+    </w:rPr>
+  </w:style>
+  <w:style w:type="paragraph" w:styleId="CommentText">
+    <w:name w:val="annotation text"/>
+    <w:basedOn w:val="Normal"/>
+    <w:link w:val="CommentTextChar"/>
+    <w:uiPriority w:val="99"/>
+    <w:semiHidden/>
+    <w:unhideWhenUsed/>
+    <w:rsid w:val="00763E25"/>
+  </w:style>
+  <w:style w:type="character" w:customStyle="1" w:styleId="CommentTextChar">
+    <w:name w:val="Comment Text Char"/>
+    <w:basedOn w:val="DefaultParagraphFont"/>
+    <w:link w:val="CommentText"/>
+    <w:uiPriority w:val="99"/>
+    <w:semiHidden/>
+    <w:rsid w:val="00763E25"/>
+    <w:rPr>
+      <w:lang w:val="pt-BR"/>
+    </w:rPr>
+  </w:style>
+  <w:style w:type="paragraph" w:styleId="CommentSubject">
+    <w:name w:val="annotation subject"/>
+    <w:basedOn w:val="CommentText"/>
+    <w:next w:val="CommentText"/>
+    <w:link w:val="CommentSubjectChar"/>
+    <w:uiPriority w:val="99"/>
+    <w:semiHidden/>
+    <w:unhideWhenUsed/>
+    <w:rsid w:val="00763E25"/>
+    <w:rPr>
+      <w:b/>
+      <w:bCs/>
+      <w:sz w:val="20"/>
+      <w:szCs w:val="20"/>
+    </w:rPr>
+  </w:style>
+  <w:style w:type="character" w:customStyle="1" w:styleId="CommentSubjectChar">
+    <w:name w:val="Comment Subject Char"/>
+    <w:basedOn w:val="CommentTextChar"/>
+    <w:link w:val="CommentSubject"/>
+    <w:uiPriority w:val="99"/>
+    <w:semiHidden/>
+    <w:rsid w:val="00763E25"/>
+    <w:rPr>
+      <w:b/>
+      <w:bCs/>
+      <w:sz w:val="20"/>
+      <w:szCs w:val="20"/>
+      <w:lang w:val="pt-BR"/>
+    </w:rPr>
+  </w:style>
 </w:styles>
 </file>
 
@@ -7827,7 +9572,7 @@
 </file>
 
 <file path=customXml/itemProps1.xml><?xml version="1.0" encoding="utf-8"?>
-<ds:datastoreItem xmlns:ds="http://schemas.openxmlformats.org/officeDocument/2006/customXml" ds:itemID="{FEDB9CA1-4198-5843-9664-2002194E3666}">
+<ds:datastoreItem xmlns:ds="http://schemas.openxmlformats.org/officeDocument/2006/customXml" ds:itemID="{05E76EA2-3F53-ED44-B2AB-01332933EBFA}">
   <ds:schemaRefs>
     <ds:schemaRef ds:uri="http://schemas.openxmlformats.org/officeDocument/2006/bibliography"/>
   </ds:schemaRefs>

--- a/trunk/docs/relatorio_final.docx
+++ b/trunk/docs/relatorio_final.docx
@@ -360,8 +360,16 @@
         <w:rPr>
           <w:rFonts w:ascii="Arial" w:hAnsi="Arial" w:cs="Arial"/>
         </w:rPr>
-        <w:t>Marius Fontes – XXX</w:t>
-      </w:r>
+        <w:t xml:space="preserve">Marius Fontes – </w:t>
+      </w:r>
+      <w:r>
+        <w:rPr>
+          <w:rFonts w:ascii="Arial" w:hAnsi="Arial" w:cs="Arial"/>
+        </w:rPr>
+        <w:t>172308</w:t>
+      </w:r>
+      <w:bookmarkStart w:id="0" w:name="_GoBack"/>
+      <w:bookmarkEnd w:id="0"/>
       <w:r>
         <w:rPr>
           <w:rFonts w:ascii="Arial" w:hAnsi="Arial" w:cs="Arial"/>
@@ -462,6 +470,7 @@
           <w:docPartUnique/>
         </w:docPartObj>
       </w:sdtPr>
+      <w:sdtEndPr/>
       <w:sdtContent>
         <w:p>
           <w:pPr>
@@ -478,8 +487,6 @@
             </w:rPr>
             <w:t>Sumário</w:t>
           </w:r>
-          <w:bookmarkStart w:id="0" w:name="_GoBack"/>
-          <w:bookmarkEnd w:id="0"/>
         </w:p>
         <w:p>
           <w:pPr>
@@ -4667,6 +4674,8 @@
       <w:r>
         <w:rPr>
           <w:rFonts w:ascii="Arial" w:hAnsi="Arial" w:cs="Arial"/>
+          <w:noProof/>
+          <w:lang w:val="en-US"/>
         </w:rPr>
         <mc:AlternateContent>
           <mc:Choice Requires="wps">
@@ -5207,6 +5216,8 @@
       <w:r>
         <w:rPr>
           <w:rFonts w:ascii="Arial" w:hAnsi="Arial" w:cs="Arial"/>
+          <w:noProof/>
+          <w:lang w:val="en-US"/>
         </w:rPr>
         <mc:AlternateContent>
           <mc:Choice Requires="wpg">
@@ -6785,6 +6796,7 @@
           <w:docPartUnique/>
         </w:docPartObj>
       </w:sdtPr>
+      <w:sdtEndPr/>
       <w:sdtContent>
         <w:p>
           <w:pPr>
@@ -6810,6 +6822,7 @@
             <w:id w:val="111145805"/>
             <w:bibliography/>
           </w:sdtPr>
+          <w:sdtEndPr/>
           <w:sdtContent>
             <w:p>
               <w:pPr>
@@ -7986,6 +7999,7 @@
   <w:style w:type="character" w:default="1" w:styleId="DefaultParagraphFont">
     <w:name w:val="Default Paragraph Font"/>
     <w:uiPriority w:val="1"/>
+    <w:semiHidden/>
     <w:unhideWhenUsed/>
   </w:style>
   <w:style w:type="table" w:default="1" w:styleId="TableNormal">
@@ -8643,6 +8657,7 @@
   <w:style w:type="character" w:default="1" w:styleId="DefaultParagraphFont">
     <w:name w:val="Default Paragraph Font"/>
     <w:uiPriority w:val="1"/>
+    <w:semiHidden/>
     <w:unhideWhenUsed/>
   </w:style>
   <w:style w:type="table" w:default="1" w:styleId="TableNormal">
@@ -9572,7 +9587,7 @@
 </file>
 
 <file path=customXml/itemProps1.xml><?xml version="1.0" encoding="utf-8"?>
-<ds:datastoreItem xmlns:ds="http://schemas.openxmlformats.org/officeDocument/2006/customXml" ds:itemID="{05E76EA2-3F53-ED44-B2AB-01332933EBFA}">
+<ds:datastoreItem xmlns:ds="http://schemas.openxmlformats.org/officeDocument/2006/customXml" ds:itemID="{884478E8-1D4D-094C-94E5-51C7A076C44E}">
   <ds:schemaRefs>
     <ds:schemaRef ds:uri="http://schemas.openxmlformats.org/officeDocument/2006/bibliography"/>
   </ds:schemaRefs>

--- a/trunk/docs/relatorio_final.docx
+++ b/trunk/docs/relatorio_final.docx
@@ -55,30 +55,8 @@
         <w:rPr>
           <w:rFonts w:ascii="Arial" w:hAnsi="Arial" w:cs="Arial"/>
         </w:rPr>
-        <w:t xml:space="preserve">Orientador: Prof. Dr. Leandro </w:t>
-      </w:r>
-      <w:proofErr w:type="spellStart"/>
-      <w:r>
-        <w:rPr>
-          <w:rFonts w:ascii="Arial" w:hAnsi="Arial" w:cs="Arial"/>
-        </w:rPr>
-        <w:t>Krug</w:t>
-      </w:r>
-      <w:proofErr w:type="spellEnd"/>
-      <w:r>
-        <w:rPr>
-          <w:rFonts w:ascii="Arial" w:hAnsi="Arial" w:cs="Arial"/>
-        </w:rPr>
-        <w:t xml:space="preserve"> </w:t>
-      </w:r>
-      <w:proofErr w:type="spellStart"/>
-      <w:r>
-        <w:rPr>
-          <w:rFonts w:ascii="Arial" w:hAnsi="Arial" w:cs="Arial"/>
-        </w:rPr>
-        <w:t>Wives</w:t>
-      </w:r>
-      <w:proofErr w:type="spellEnd"/>
+        <w:t>Orientador: Prof. Dr. Leandro Krug Wives</w:t>
+      </w:r>
     </w:p>
     <w:p>
       <w:pPr>
@@ -202,7 +180,6 @@
           <w:szCs w:val="40"/>
         </w:rPr>
       </w:pPr>
-      <w:proofErr w:type="spellStart"/>
       <w:r>
         <w:rPr>
           <w:rFonts w:ascii="Arial" w:hAnsi="Arial" w:cs="Arial"/>
@@ -212,7 +189,6 @@
         </w:rPr>
         <w:t>Elyphoot</w:t>
       </w:r>
-      <w:proofErr w:type="spellEnd"/>
     </w:p>
     <w:p>
       <w:pPr>
@@ -364,21 +340,7 @@
         <w:rPr>
           <w:rFonts w:ascii="Arial" w:hAnsi="Arial" w:cs="Arial"/>
         </w:rPr>
-        <w:t xml:space="preserve">Germano de Mello </w:t>
-      </w:r>
-      <w:proofErr w:type="spellStart"/>
-      <w:r>
-        <w:rPr>
-          <w:rFonts w:ascii="Arial" w:hAnsi="Arial" w:cs="Arial"/>
-        </w:rPr>
-        <w:t>Andersson</w:t>
-      </w:r>
-      <w:proofErr w:type="spellEnd"/>
-      <w:r>
-        <w:rPr>
-          <w:rFonts w:ascii="Arial" w:hAnsi="Arial" w:cs="Arial"/>
-        </w:rPr>
-        <w:t xml:space="preserve"> – 137719</w:t>
+        <w:t>Germano de Mello Andersson – 137719</w:t>
       </w:r>
       <w:r>
         <w:rPr>
@@ -394,19 +356,11 @@
           <w:rFonts w:ascii="Arial" w:hAnsi="Arial" w:cs="Arial"/>
         </w:rPr>
       </w:pPr>
-      <w:proofErr w:type="spellStart"/>
-      <w:r>
-        <w:rPr>
-          <w:rFonts w:ascii="Arial" w:hAnsi="Arial" w:cs="Arial"/>
-        </w:rPr>
-        <w:t>Marius</w:t>
-      </w:r>
-      <w:proofErr w:type="spellEnd"/>
-      <w:r>
-        <w:rPr>
-          <w:rFonts w:ascii="Arial" w:hAnsi="Arial" w:cs="Arial"/>
-        </w:rPr>
-        <w:t xml:space="preserve"> Fontes – </w:t>
+      <w:r>
+        <w:rPr>
+          <w:rFonts w:ascii="Arial" w:hAnsi="Arial" w:cs="Arial"/>
+        </w:rPr>
+        <w:t xml:space="preserve">Marius Fontes – </w:t>
       </w:r>
       <w:r>
         <w:rPr>
@@ -529,10 +483,17 @@
               <w:rFonts w:ascii="Arial" w:hAnsi="Arial" w:cs="Arial"/>
               <w:lang w:val="pt-BR"/>
             </w:rPr>
-            <w:t>Sumário</w:t>
+            <w:t>Sumári</w:t>
           </w:r>
           <w:bookmarkStart w:id="0" w:name="_GoBack"/>
           <w:bookmarkEnd w:id="0"/>
+          <w:r>
+            <w:rPr>
+              <w:rFonts w:ascii="Arial" w:hAnsi="Arial" w:cs="Arial"/>
+              <w:lang w:val="pt-BR"/>
+            </w:rPr>
+            <w:t>o</w:t>
+          </w:r>
         </w:p>
         <w:p>
           <w:pPr>
@@ -591,7 +552,7 @@
             <w:rPr>
               <w:noProof/>
             </w:rPr>
-            <w:instrText xml:space="preserve"> PAGEREF _Toc201901310 \h </w:instrText>
+            <w:instrText xml:space="preserve"> PAGEREF _Toc201940989 \h </w:instrText>
           </w:r>
           <w:r>
             <w:rPr>
@@ -653,7 +614,7 @@
             <w:rPr>
               <w:noProof/>
             </w:rPr>
-            <w:instrText xml:space="preserve"> PAGEREF _Toc201901311 \h </w:instrText>
+            <w:instrText xml:space="preserve"> PAGEREF _Toc201940990 \h </w:instrText>
           </w:r>
           <w:r>
             <w:rPr>
@@ -715,7 +676,7 @@
             <w:rPr>
               <w:noProof/>
             </w:rPr>
-            <w:instrText xml:space="preserve"> PAGEREF _Toc201901312 \h </w:instrText>
+            <w:instrText xml:space="preserve"> PAGEREF _Toc201940991 \h </w:instrText>
           </w:r>
           <w:r>
             <w:rPr>
@@ -778,7 +739,7 @@
             <w:rPr>
               <w:noProof/>
             </w:rPr>
-            <w:instrText xml:space="preserve"> PAGEREF _Toc201901313 \h </w:instrText>
+            <w:instrText xml:space="preserve"> PAGEREF _Toc201940992 \h </w:instrText>
           </w:r>
           <w:r>
             <w:rPr>
@@ -841,7 +802,7 @@
             <w:rPr>
               <w:noProof/>
             </w:rPr>
-            <w:instrText xml:space="preserve"> PAGEREF _Toc201901314 \h </w:instrText>
+            <w:instrText xml:space="preserve"> PAGEREF _Toc201940993 \h </w:instrText>
           </w:r>
           <w:r>
             <w:rPr>
@@ -903,7 +864,7 @@
             <w:rPr>
               <w:noProof/>
             </w:rPr>
-            <w:instrText xml:space="preserve"> PAGEREF _Toc201901315 \h </w:instrText>
+            <w:instrText xml:space="preserve"> PAGEREF _Toc201940994 \h </w:instrText>
           </w:r>
           <w:r>
             <w:rPr>
@@ -966,7 +927,7 @@
             <w:rPr>
               <w:noProof/>
             </w:rPr>
-            <w:instrText xml:space="preserve"> PAGEREF _Toc201901316 \h </w:instrText>
+            <w:instrText xml:space="preserve"> PAGEREF _Toc201940995 \h </w:instrText>
           </w:r>
           <w:r>
             <w:rPr>
@@ -1028,7 +989,7 @@
             <w:rPr>
               <w:noProof/>
             </w:rPr>
-            <w:instrText xml:space="preserve"> PAGEREF _Toc201901317 \h </w:instrText>
+            <w:instrText xml:space="preserve"> PAGEREF _Toc201940996 \h </w:instrText>
           </w:r>
           <w:r>
             <w:rPr>
@@ -1090,7 +1051,7 @@
             <w:rPr>
               <w:noProof/>
             </w:rPr>
-            <w:instrText xml:space="preserve"> PAGEREF _Toc201901318 \h </w:instrText>
+            <w:instrText xml:space="preserve"> PAGEREF _Toc201940997 \h </w:instrText>
           </w:r>
           <w:r>
             <w:rPr>
@@ -1152,7 +1113,7 @@
             <w:rPr>
               <w:noProof/>
             </w:rPr>
-            <w:instrText xml:space="preserve"> PAGEREF _Toc201901319 \h </w:instrText>
+            <w:instrText xml:space="preserve"> PAGEREF _Toc201940998 \h </w:instrText>
           </w:r>
           <w:r>
             <w:rPr>
@@ -1214,7 +1175,7 @@
             <w:rPr>
               <w:noProof/>
             </w:rPr>
-            <w:instrText xml:space="preserve"> PAGEREF _Toc201901320 \h </w:instrText>
+            <w:instrText xml:space="preserve"> PAGEREF _Toc201940999 \h </w:instrText>
           </w:r>
           <w:r>
             <w:rPr>
@@ -1277,7 +1238,7 @@
             <w:rPr>
               <w:noProof/>
             </w:rPr>
-            <w:instrText xml:space="preserve"> PAGEREF _Toc201901321 \h </w:instrText>
+            <w:instrText xml:space="preserve"> PAGEREF _Toc201941000 \h </w:instrText>
           </w:r>
           <w:r>
             <w:rPr>
@@ -1318,7 +1279,317 @@
           </w:pPr>
           <w:r>
             <w:rPr>
-              <w:rFonts w:ascii="Arial" w:hAnsi="Arial" w:cs="Arial"/>
+              <w:rFonts w:ascii="Arial" w:hAnsi="Arial"/>
+              <w:noProof/>
+            </w:rPr>
+            <w:t>Implementações</w:t>
+          </w:r>
+          <w:r>
+            <w:rPr>
+              <w:noProof/>
+            </w:rPr>
+            <w:tab/>
+          </w:r>
+          <w:r>
+            <w:rPr>
+              <w:noProof/>
+            </w:rPr>
+            <w:fldChar w:fldCharType="begin"/>
+          </w:r>
+          <w:r>
+            <w:rPr>
+              <w:noProof/>
+            </w:rPr>
+            <w:instrText xml:space="preserve"> PAGEREF _Toc201941001 \h </w:instrText>
+          </w:r>
+          <w:r>
+            <w:rPr>
+              <w:noProof/>
+            </w:rPr>
+          </w:r>
+          <w:r>
+            <w:rPr>
+              <w:noProof/>
+            </w:rPr>
+            <w:fldChar w:fldCharType="separate"/>
+          </w:r>
+          <w:r>
+            <w:rPr>
+              <w:noProof/>
+            </w:rPr>
+            <w:t>5</w:t>
+          </w:r>
+          <w:r>
+            <w:rPr>
+              <w:noProof/>
+            </w:rPr>
+            <w:fldChar w:fldCharType="end"/>
+          </w:r>
+        </w:p>
+        <w:p>
+          <w:pPr>
+            <w:pStyle w:val="TOC2"/>
+            <w:tabs>
+              <w:tab w:val="right" w:leader="dot" w:pos="8290"/>
+            </w:tabs>
+            <w:rPr>
+              <w:noProof/>
+              <w:sz w:val="24"/>
+              <w:szCs w:val="24"/>
+              <w:lang w:val="en-US" w:eastAsia="ja-JP"/>
+            </w:rPr>
+          </w:pPr>
+          <w:r>
+            <w:rPr>
+              <w:rFonts w:ascii="Arial" w:hAnsi="Arial"/>
+              <w:noProof/>
+            </w:rPr>
+            <w:t>Notação</w:t>
+          </w:r>
+          <w:r>
+            <w:rPr>
+              <w:noProof/>
+            </w:rPr>
+            <w:tab/>
+          </w:r>
+          <w:r>
+            <w:rPr>
+              <w:noProof/>
+            </w:rPr>
+            <w:fldChar w:fldCharType="begin"/>
+          </w:r>
+          <w:r>
+            <w:rPr>
+              <w:noProof/>
+            </w:rPr>
+            <w:instrText xml:space="preserve"> PAGEREF _Toc201941002 \h </w:instrText>
+          </w:r>
+          <w:r>
+            <w:rPr>
+              <w:noProof/>
+            </w:rPr>
+          </w:r>
+          <w:r>
+            <w:rPr>
+              <w:noProof/>
+            </w:rPr>
+            <w:fldChar w:fldCharType="separate"/>
+          </w:r>
+          <w:r>
+            <w:rPr>
+              <w:noProof/>
+            </w:rPr>
+            <w:t>5</w:t>
+          </w:r>
+          <w:r>
+            <w:rPr>
+              <w:noProof/>
+            </w:rPr>
+            <w:fldChar w:fldCharType="end"/>
+          </w:r>
+        </w:p>
+        <w:p>
+          <w:pPr>
+            <w:pStyle w:val="TOC2"/>
+            <w:tabs>
+              <w:tab w:val="right" w:leader="dot" w:pos="8290"/>
+            </w:tabs>
+            <w:rPr>
+              <w:noProof/>
+              <w:sz w:val="24"/>
+              <w:szCs w:val="24"/>
+              <w:lang w:val="en-US" w:eastAsia="ja-JP"/>
+            </w:rPr>
+          </w:pPr>
+          <w:r>
+            <w:rPr>
+              <w:rFonts w:ascii="Arial" w:hAnsi="Arial"/>
+              <w:noProof/>
+            </w:rPr>
+            <w:t>Construções</w:t>
+          </w:r>
+          <w:r>
+            <w:rPr>
+              <w:noProof/>
+            </w:rPr>
+            <w:tab/>
+          </w:r>
+          <w:r>
+            <w:rPr>
+              <w:noProof/>
+            </w:rPr>
+            <w:fldChar w:fldCharType="begin"/>
+          </w:r>
+          <w:r>
+            <w:rPr>
+              <w:noProof/>
+            </w:rPr>
+            <w:instrText xml:space="preserve"> PAGEREF _Toc201941003 \h </w:instrText>
+          </w:r>
+          <w:r>
+            <w:rPr>
+              <w:noProof/>
+            </w:rPr>
+          </w:r>
+          <w:r>
+            <w:rPr>
+              <w:noProof/>
+            </w:rPr>
+            <w:fldChar w:fldCharType="separate"/>
+          </w:r>
+          <w:r>
+            <w:rPr>
+              <w:noProof/>
+            </w:rPr>
+            <w:t>5</w:t>
+          </w:r>
+          <w:r>
+            <w:rPr>
+              <w:noProof/>
+            </w:rPr>
+            <w:fldChar w:fldCharType="end"/>
+          </w:r>
+        </w:p>
+        <w:p>
+          <w:pPr>
+            <w:pStyle w:val="TOC2"/>
+            <w:tabs>
+              <w:tab w:val="right" w:leader="dot" w:pos="8290"/>
+            </w:tabs>
+            <w:rPr>
+              <w:noProof/>
+              <w:sz w:val="24"/>
+              <w:szCs w:val="24"/>
+              <w:lang w:val="en-US" w:eastAsia="ja-JP"/>
+            </w:rPr>
+          </w:pPr>
+          <w:r>
+            <w:rPr>
+              <w:rFonts w:ascii="Arial" w:hAnsi="Arial"/>
+              <w:noProof/>
+            </w:rPr>
+            <w:t>Indentação</w:t>
+          </w:r>
+          <w:r>
+            <w:rPr>
+              <w:noProof/>
+            </w:rPr>
+            <w:tab/>
+          </w:r>
+          <w:r>
+            <w:rPr>
+              <w:noProof/>
+            </w:rPr>
+            <w:fldChar w:fldCharType="begin"/>
+          </w:r>
+          <w:r>
+            <w:rPr>
+              <w:noProof/>
+            </w:rPr>
+            <w:instrText xml:space="preserve"> PAGEREF _Toc201941004 \h </w:instrText>
+          </w:r>
+          <w:r>
+            <w:rPr>
+              <w:noProof/>
+            </w:rPr>
+          </w:r>
+          <w:r>
+            <w:rPr>
+              <w:noProof/>
+            </w:rPr>
+            <w:fldChar w:fldCharType="separate"/>
+          </w:r>
+          <w:r>
+            <w:rPr>
+              <w:noProof/>
+            </w:rPr>
+            <w:t>5</w:t>
+          </w:r>
+          <w:r>
+            <w:rPr>
+              <w:noProof/>
+            </w:rPr>
+            <w:fldChar w:fldCharType="end"/>
+          </w:r>
+        </w:p>
+        <w:p>
+          <w:pPr>
+            <w:pStyle w:val="TOC2"/>
+            <w:tabs>
+              <w:tab w:val="right" w:leader="dot" w:pos="8290"/>
+            </w:tabs>
+            <w:rPr>
+              <w:noProof/>
+              <w:sz w:val="24"/>
+              <w:szCs w:val="24"/>
+              <w:lang w:val="en-US" w:eastAsia="ja-JP"/>
+            </w:rPr>
+          </w:pPr>
+          <w:r>
+            <w:rPr>
+              <w:rFonts w:ascii="Arial" w:hAnsi="Arial"/>
+              <w:noProof/>
+            </w:rPr>
+            <w:t>Tradução</w:t>
+          </w:r>
+          <w:r>
+            <w:rPr>
+              <w:noProof/>
+            </w:rPr>
+            <w:tab/>
+          </w:r>
+          <w:r>
+            <w:rPr>
+              <w:noProof/>
+            </w:rPr>
+            <w:fldChar w:fldCharType="begin"/>
+          </w:r>
+          <w:r>
+            <w:rPr>
+              <w:noProof/>
+            </w:rPr>
+            <w:instrText xml:space="preserve"> PAGEREF _Toc201941005 \h </w:instrText>
+          </w:r>
+          <w:r>
+            <w:rPr>
+              <w:noProof/>
+            </w:rPr>
+          </w:r>
+          <w:r>
+            <w:rPr>
+              <w:noProof/>
+            </w:rPr>
+            <w:fldChar w:fldCharType="separate"/>
+          </w:r>
+          <w:r>
+            <w:rPr>
+              <w:noProof/>
+            </w:rPr>
+            <w:t>5</w:t>
+          </w:r>
+          <w:r>
+            <w:rPr>
+              <w:noProof/>
+            </w:rPr>
+            <w:fldChar w:fldCharType="end"/>
+          </w:r>
+        </w:p>
+        <w:p>
+          <w:pPr>
+            <w:pStyle w:val="TOC2"/>
+            <w:tabs>
+              <w:tab w:val="right" w:leader="dot" w:pos="8290"/>
+            </w:tabs>
+            <w:rPr>
+              <w:noProof/>
+              <w:sz w:val="24"/>
+              <w:szCs w:val="24"/>
+              <w:lang w:val="en-US" w:eastAsia="ja-JP"/>
+            </w:rPr>
+          </w:pPr>
+          <w:r>
+            <w:rPr>
+              <w:rFonts w:ascii="Arial" w:hAnsi="Arial"/>
               <w:noProof/>
             </w:rPr>
             <w:t>Sistema de Tipos</w:t>
@@ -1339,7 +1610,7 @@
             <w:rPr>
               <w:noProof/>
             </w:rPr>
-            <w:instrText xml:space="preserve"> PAGEREF _Toc201901322 \h </w:instrText>
+            <w:instrText xml:space="preserve"> PAGEREF _Toc201941006 \h </w:instrText>
           </w:r>
           <w:r>
             <w:rPr>
@@ -1356,7 +1627,193 @@
             <w:rPr>
               <w:noProof/>
             </w:rPr>
-            <w:t>5</w:t>
+            <w:t>6</w:t>
+          </w:r>
+          <w:r>
+            <w:rPr>
+              <w:noProof/>
+            </w:rPr>
+            <w:fldChar w:fldCharType="end"/>
+          </w:r>
+        </w:p>
+        <w:p>
+          <w:pPr>
+            <w:pStyle w:val="TOC2"/>
+            <w:tabs>
+              <w:tab w:val="right" w:leader="dot" w:pos="8290"/>
+            </w:tabs>
+            <w:rPr>
+              <w:noProof/>
+              <w:sz w:val="24"/>
+              <w:szCs w:val="24"/>
+              <w:lang w:val="en-US" w:eastAsia="ja-JP"/>
+            </w:rPr>
+          </w:pPr>
+          <w:r>
+            <w:rPr>
+              <w:rFonts w:ascii="Arial" w:hAnsi="Arial"/>
+              <w:noProof/>
+            </w:rPr>
+            <w:t>Orientação a objetos</w:t>
+          </w:r>
+          <w:r>
+            <w:rPr>
+              <w:noProof/>
+            </w:rPr>
+            <w:tab/>
+          </w:r>
+          <w:r>
+            <w:rPr>
+              <w:noProof/>
+            </w:rPr>
+            <w:fldChar w:fldCharType="begin"/>
+          </w:r>
+          <w:r>
+            <w:rPr>
+              <w:noProof/>
+            </w:rPr>
+            <w:instrText xml:space="preserve"> PAGEREF _Toc201941007 \h </w:instrText>
+          </w:r>
+          <w:r>
+            <w:rPr>
+              <w:noProof/>
+            </w:rPr>
+          </w:r>
+          <w:r>
+            <w:rPr>
+              <w:noProof/>
+            </w:rPr>
+            <w:fldChar w:fldCharType="separate"/>
+          </w:r>
+          <w:r>
+            <w:rPr>
+              <w:noProof/>
+            </w:rPr>
+            <w:t>6</w:t>
+          </w:r>
+          <w:r>
+            <w:rPr>
+              <w:noProof/>
+            </w:rPr>
+            <w:fldChar w:fldCharType="end"/>
+          </w:r>
+        </w:p>
+        <w:p>
+          <w:pPr>
+            <w:pStyle w:val="TOC2"/>
+            <w:tabs>
+              <w:tab w:val="right" w:leader="dot" w:pos="8290"/>
+            </w:tabs>
+            <w:rPr>
+              <w:noProof/>
+              <w:sz w:val="24"/>
+              <w:szCs w:val="24"/>
+              <w:lang w:val="en-US" w:eastAsia="ja-JP"/>
+            </w:rPr>
+          </w:pPr>
+          <w:r>
+            <w:rPr>
+              <w:rFonts w:ascii="Arial" w:hAnsi="Arial"/>
+              <w:noProof/>
+            </w:rPr>
+            <w:t>Programação Funcional</w:t>
+          </w:r>
+          <w:r>
+            <w:rPr>
+              <w:noProof/>
+            </w:rPr>
+            <w:tab/>
+          </w:r>
+          <w:r>
+            <w:rPr>
+              <w:noProof/>
+            </w:rPr>
+            <w:fldChar w:fldCharType="begin"/>
+          </w:r>
+          <w:r>
+            <w:rPr>
+              <w:noProof/>
+            </w:rPr>
+            <w:instrText xml:space="preserve"> PAGEREF _Toc201941008 \h </w:instrText>
+          </w:r>
+          <w:r>
+            <w:rPr>
+              <w:noProof/>
+            </w:rPr>
+          </w:r>
+          <w:r>
+            <w:rPr>
+              <w:noProof/>
+            </w:rPr>
+            <w:fldChar w:fldCharType="separate"/>
+          </w:r>
+          <w:r>
+            <w:rPr>
+              <w:noProof/>
+            </w:rPr>
+            <w:t>6</w:t>
+          </w:r>
+          <w:r>
+            <w:rPr>
+              <w:noProof/>
+            </w:rPr>
+            <w:fldChar w:fldCharType="end"/>
+          </w:r>
+        </w:p>
+        <w:p>
+          <w:pPr>
+            <w:pStyle w:val="TOC2"/>
+            <w:tabs>
+              <w:tab w:val="right" w:leader="dot" w:pos="8290"/>
+            </w:tabs>
+            <w:rPr>
+              <w:noProof/>
+              <w:sz w:val="24"/>
+              <w:szCs w:val="24"/>
+              <w:lang w:val="en-US" w:eastAsia="ja-JP"/>
+            </w:rPr>
+          </w:pPr>
+          <w:r>
+            <w:rPr>
+              <w:rFonts w:ascii="Arial" w:hAnsi="Arial"/>
+              <w:noProof/>
+            </w:rPr>
+            <w:t>Biblioteca padrão</w:t>
+          </w:r>
+          <w:r>
+            <w:rPr>
+              <w:noProof/>
+            </w:rPr>
+            <w:tab/>
+          </w:r>
+          <w:r>
+            <w:rPr>
+              <w:noProof/>
+            </w:rPr>
+            <w:fldChar w:fldCharType="begin"/>
+          </w:r>
+          <w:r>
+            <w:rPr>
+              <w:noProof/>
+            </w:rPr>
+            <w:instrText xml:space="preserve"> PAGEREF _Toc201941009 \h </w:instrText>
+          </w:r>
+          <w:r>
+            <w:rPr>
+              <w:noProof/>
+            </w:rPr>
+          </w:r>
+          <w:r>
+            <w:rPr>
+              <w:noProof/>
+            </w:rPr>
+            <w:fldChar w:fldCharType="separate"/>
+          </w:r>
+          <w:r>
+            <w:rPr>
+              <w:noProof/>
+            </w:rPr>
+            <w:t>6</w:t>
           </w:r>
           <w:r>
             <w:rPr>
@@ -1402,7 +1859,7 @@
             <w:rPr>
               <w:noProof/>
             </w:rPr>
-            <w:instrText xml:space="preserve"> PAGEREF _Toc201901323 \h </w:instrText>
+            <w:instrText xml:space="preserve"> PAGEREF _Toc201941010 \h </w:instrText>
           </w:r>
           <w:r>
             <w:rPr>
@@ -1419,7 +1876,7 @@
             <w:rPr>
               <w:noProof/>
             </w:rPr>
-            <w:t>6</w:t>
+            <w:t>7</w:t>
           </w:r>
           <w:r>
             <w:rPr>
@@ -1464,7 +1921,7 @@
             <w:rPr>
               <w:noProof/>
             </w:rPr>
-            <w:instrText xml:space="preserve"> PAGEREF _Toc201901324 \h </w:instrText>
+            <w:instrText xml:space="preserve"> PAGEREF _Toc201941011 \h </w:instrText>
           </w:r>
           <w:r>
             <w:rPr>
@@ -1481,7 +1938,7 @@
             <w:rPr>
               <w:noProof/>
             </w:rPr>
-            <w:t>6</w:t>
+            <w:t>7</w:t>
           </w:r>
           <w:r>
             <w:rPr>
@@ -1527,7 +1984,7 @@
             <w:rPr>
               <w:noProof/>
             </w:rPr>
-            <w:instrText xml:space="preserve"> PAGEREF _Toc201901325 \h </w:instrText>
+            <w:instrText xml:space="preserve"> PAGEREF _Toc201941012 \h </w:instrText>
           </w:r>
           <w:r>
             <w:rPr>
@@ -1544,7 +2001,7 @@
             <w:rPr>
               <w:noProof/>
             </w:rPr>
-            <w:t>7</w:t>
+            <w:t>8</w:t>
           </w:r>
           <w:r>
             <w:rPr>
@@ -1590,7 +2047,7 @@
             <w:rPr>
               <w:noProof/>
             </w:rPr>
-            <w:instrText xml:space="preserve"> PAGEREF _Toc201901326 \h </w:instrText>
+            <w:instrText xml:space="preserve"> PAGEREF _Toc201941013 \h </w:instrText>
           </w:r>
           <w:r>
             <w:rPr>
@@ -1607,7 +2064,7 @@
             <w:rPr>
               <w:noProof/>
             </w:rPr>
-            <w:t>7</w:t>
+            <w:t>8</w:t>
           </w:r>
           <w:r>
             <w:rPr>
@@ -1653,7 +2110,7 @@
             <w:rPr>
               <w:noProof/>
             </w:rPr>
-            <w:instrText xml:space="preserve"> PAGEREF _Toc201901327 \h </w:instrText>
+            <w:instrText xml:space="preserve"> PAGEREF _Toc201941014 \h </w:instrText>
           </w:r>
           <w:r>
             <w:rPr>
@@ -1670,7 +2127,7 @@
             <w:rPr>
               <w:noProof/>
             </w:rPr>
-            <w:t>7</w:t>
+            <w:t>8</w:t>
           </w:r>
           <w:r>
             <w:rPr>
@@ -1716,7 +2173,7 @@
             <w:rPr>
               <w:noProof/>
             </w:rPr>
-            <w:instrText xml:space="preserve"> PAGEREF _Toc201901328 \h </w:instrText>
+            <w:instrText xml:space="preserve"> PAGEREF _Toc201941015 \h </w:instrText>
           </w:r>
           <w:r>
             <w:rPr>
@@ -1733,7 +2190,7 @@
             <w:rPr>
               <w:noProof/>
             </w:rPr>
-            <w:t>7</w:t>
+            <w:t>8</w:t>
           </w:r>
           <w:r>
             <w:rPr>
@@ -1779,7 +2236,7 @@
             <w:rPr>
               <w:noProof/>
             </w:rPr>
-            <w:instrText xml:space="preserve"> PAGEREF _Toc201901329 \h </w:instrText>
+            <w:instrText xml:space="preserve"> PAGEREF _Toc201941016 \h </w:instrText>
           </w:r>
           <w:r>
             <w:rPr>
@@ -1796,7 +2253,7 @@
             <w:rPr>
               <w:noProof/>
             </w:rPr>
-            <w:t>7</w:t>
+            <w:t>8</w:t>
           </w:r>
           <w:r>
             <w:rPr>
@@ -1841,7 +2298,7 @@
             <w:rPr>
               <w:noProof/>
             </w:rPr>
-            <w:instrText xml:space="preserve"> PAGEREF _Toc201901330 \h </w:instrText>
+            <w:instrText xml:space="preserve"> PAGEREF _Toc201941017 \h </w:instrText>
           </w:r>
           <w:r>
             <w:rPr>
@@ -1858,7 +2315,7 @@
             <w:rPr>
               <w:noProof/>
             </w:rPr>
-            <w:t>8</w:t>
+            <w:t>9</w:t>
           </w:r>
           <w:r>
             <w:rPr>
@@ -1903,7 +2360,7 @@
             <w:rPr>
               <w:noProof/>
             </w:rPr>
-            <w:instrText xml:space="preserve"> PAGEREF _Toc201901331 \h </w:instrText>
+            <w:instrText xml:space="preserve"> PAGEREF _Toc201941018 \h </w:instrText>
           </w:r>
           <w:r>
             <w:rPr>
@@ -1920,7 +2377,7 @@
             <w:rPr>
               <w:noProof/>
             </w:rPr>
-            <w:t>8</w:t>
+            <w:t>9</w:t>
           </w:r>
           <w:r>
             <w:rPr>
@@ -1947,7 +2404,7 @@
               <w:rFonts w:ascii="Arial" w:hAnsi="Arial" w:cs="Arial"/>
               <w:noProof/>
             </w:rPr>
-            <w:t>Polimofirmo Por Inclusão e Paramétrico</w:t>
+            <w:t>Polimorfismo por Inclusão e Paramétrico</w:t>
           </w:r>
           <w:r>
             <w:rPr>
@@ -1965,7 +2422,7 @@
             <w:rPr>
               <w:noProof/>
             </w:rPr>
-            <w:instrText xml:space="preserve"> PAGEREF _Toc201901332 \h </w:instrText>
+            <w:instrText xml:space="preserve"> PAGEREF _Toc201941019 \h </w:instrText>
           </w:r>
           <w:r>
             <w:rPr>
@@ -1982,7 +2439,7 @@
             <w:rPr>
               <w:noProof/>
             </w:rPr>
-            <w:t>9</w:t>
+            <w:t>10</w:t>
           </w:r>
           <w:r>
             <w:rPr>
@@ -2027,7 +2484,7 @@
             <w:rPr>
               <w:noProof/>
             </w:rPr>
-            <w:instrText xml:space="preserve"> PAGEREF _Toc201901333 \h </w:instrText>
+            <w:instrText xml:space="preserve"> PAGEREF _Toc201941020 \h </w:instrText>
           </w:r>
           <w:r>
             <w:rPr>
@@ -2044,7 +2501,7 @@
             <w:rPr>
               <w:noProof/>
             </w:rPr>
-            <w:t>9</w:t>
+            <w:t>10</w:t>
           </w:r>
           <w:r>
             <w:rPr>
@@ -2089,7 +2546,7 @@
             <w:rPr>
               <w:noProof/>
             </w:rPr>
-            <w:instrText xml:space="preserve"> PAGEREF _Toc201901334 \h </w:instrText>
+            <w:instrText xml:space="preserve"> PAGEREF _Toc201941021 \h </w:instrText>
           </w:r>
           <w:r>
             <w:rPr>
@@ -2106,7 +2563,7 @@
             <w:rPr>
               <w:noProof/>
             </w:rPr>
-            <w:t>10</w:t>
+            <w:t>11</w:t>
           </w:r>
           <w:r>
             <w:rPr>
@@ -2151,7 +2608,7 @@
             <w:rPr>
               <w:noProof/>
             </w:rPr>
-            <w:instrText xml:space="preserve"> PAGEREF _Toc201901335 \h </w:instrText>
+            <w:instrText xml:space="preserve"> PAGEREF _Toc201941022 \h </w:instrText>
           </w:r>
           <w:r>
             <w:rPr>
@@ -2168,7 +2625,7 @@
             <w:rPr>
               <w:noProof/>
             </w:rPr>
-            <w:t>10</w:t>
+            <w:t>11</w:t>
           </w:r>
           <w:r>
             <w:rPr>
@@ -2213,7 +2670,7 @@
             <w:rPr>
               <w:noProof/>
             </w:rPr>
-            <w:instrText xml:space="preserve"> PAGEREF _Toc201901336 \h </w:instrText>
+            <w:instrText xml:space="preserve"> PAGEREF _Toc201941023 \h </w:instrText>
           </w:r>
           <w:r>
             <w:rPr>
@@ -2230,7 +2687,7 @@
             <w:rPr>
               <w:noProof/>
             </w:rPr>
-            <w:t>11</w:t>
+            <w:t>12</w:t>
           </w:r>
           <w:r>
             <w:rPr>
@@ -2275,7 +2732,7 @@
             <w:rPr>
               <w:noProof/>
             </w:rPr>
-            <w:instrText xml:space="preserve"> PAGEREF _Toc201901337 \h </w:instrText>
+            <w:instrText xml:space="preserve"> PAGEREF _Toc201941024 \h </w:instrText>
           </w:r>
           <w:r>
             <w:rPr>
@@ -2292,7 +2749,7 @@
             <w:rPr>
               <w:noProof/>
             </w:rPr>
-            <w:t>11</w:t>
+            <w:t>12</w:t>
           </w:r>
           <w:r>
             <w:rPr>
@@ -2337,7 +2794,7 @@
             <w:rPr>
               <w:noProof/>
             </w:rPr>
-            <w:instrText xml:space="preserve"> PAGEREF _Toc201901338 \h </w:instrText>
+            <w:instrText xml:space="preserve"> PAGEREF _Toc201941025 \h </w:instrText>
           </w:r>
           <w:r>
             <w:rPr>
@@ -2354,7 +2811,7 @@
             <w:rPr>
               <w:noProof/>
             </w:rPr>
-            <w:t>12</w:t>
+            <w:t>13</w:t>
           </w:r>
           <w:r>
             <w:rPr>
@@ -2400,7 +2857,7 @@
             <w:rPr>
               <w:noProof/>
             </w:rPr>
-            <w:instrText xml:space="preserve"> PAGEREF _Toc201901339 \h </w:instrText>
+            <w:instrText xml:space="preserve"> PAGEREF _Toc201941026 \h </w:instrText>
           </w:r>
           <w:r>
             <w:rPr>
@@ -2417,7 +2874,7 @@
             <w:rPr>
               <w:noProof/>
             </w:rPr>
-            <w:t>13</w:t>
+            <w:t>14</w:t>
           </w:r>
           <w:r>
             <w:rPr>
@@ -2463,7 +2920,7 @@
             <w:rPr>
               <w:noProof/>
             </w:rPr>
-            <w:instrText xml:space="preserve"> PAGEREF _Toc201901340 \h </w:instrText>
+            <w:instrText xml:space="preserve"> PAGEREF _Toc201941027 \h </w:instrText>
           </w:r>
           <w:r>
             <w:rPr>
@@ -2480,7 +2937,7 @@
             <w:rPr>
               <w:noProof/>
             </w:rPr>
-            <w:t>14</w:t>
+            <w:t>15</w:t>
           </w:r>
           <w:r>
             <w:rPr>
@@ -2526,7 +2983,7 @@
             <w:rPr>
               <w:noProof/>
             </w:rPr>
-            <w:instrText xml:space="preserve"> PAGEREF _Toc201901341 \h </w:instrText>
+            <w:instrText xml:space="preserve"> PAGEREF _Toc201941028 \h </w:instrText>
           </w:r>
           <w:r>
             <w:rPr>
@@ -2543,7 +3000,7 @@
             <w:rPr>
               <w:noProof/>
             </w:rPr>
-            <w:t>15</w:t>
+            <w:t>16</w:t>
           </w:r>
           <w:r>
             <w:rPr>
@@ -2613,62 +3070,13 @@
     </w:p>
     <w:p>
       <w:pPr>
-        <w:rPr>
-          <w:rFonts w:ascii="Arial" w:hAnsi="Arial" w:cs="Arial"/>
-        </w:rPr>
-      </w:pPr>
-    </w:p>
-    <w:p>
-      <w:pPr>
-        <w:rPr>
-          <w:rFonts w:ascii="Arial" w:hAnsi="Arial" w:cs="Arial"/>
-        </w:rPr>
-      </w:pPr>
-    </w:p>
-    <w:p>
-      <w:pPr>
-        <w:rPr>
-          <w:rFonts w:ascii="Arial" w:hAnsi="Arial" w:cs="Arial"/>
-        </w:rPr>
-      </w:pPr>
-    </w:p>
-    <w:p>
-      <w:pPr>
-        <w:rPr>
-          <w:rFonts w:ascii="Arial" w:hAnsi="Arial" w:cs="Arial"/>
-        </w:rPr>
-      </w:pPr>
-    </w:p>
-    <w:p>
-      <w:pPr>
-        <w:rPr>
-          <w:rFonts w:ascii="Arial" w:hAnsi="Arial" w:cs="Arial"/>
-        </w:rPr>
-      </w:pPr>
-    </w:p>
-    <w:p>
-      <w:pPr>
-        <w:rPr>
-          <w:rFonts w:ascii="Arial" w:hAnsi="Arial" w:cs="Arial"/>
-        </w:rPr>
-      </w:pPr>
-    </w:p>
-    <w:p>
-      <w:pPr>
-        <w:rPr>
-          <w:rFonts w:ascii="Arial" w:hAnsi="Arial" w:cs="Arial"/>
-        </w:rPr>
-      </w:pPr>
-    </w:p>
-    <w:p>
-      <w:pPr>
         <w:pStyle w:val="Heading1"/>
         <w:jc w:val="both"/>
         <w:rPr>
           <w:rFonts w:ascii="Arial" w:hAnsi="Arial" w:cs="Arial"/>
         </w:rPr>
       </w:pPr>
-      <w:bookmarkStart w:id="1" w:name="_Toc201901310"/>
+      <w:bookmarkStart w:id="1" w:name="_Toc201940989"/>
       <w:r>
         <w:rPr>
           <w:rFonts w:ascii="Arial" w:hAnsi="Arial" w:cs="Arial"/>
@@ -2694,19 +3102,11 @@
           <w:rFonts w:ascii="Arial" w:hAnsi="Arial" w:cs="Arial"/>
         </w:rPr>
       </w:pPr>
-      <w:proofErr w:type="spellStart"/>
-      <w:r>
-        <w:rPr>
-          <w:rFonts w:ascii="Arial" w:hAnsi="Arial" w:cs="Arial"/>
-        </w:rPr>
-        <w:t>Elifoot</w:t>
-      </w:r>
-      <w:proofErr w:type="spellEnd"/>
-      <w:r>
-        <w:rPr>
-          <w:rFonts w:ascii="Arial" w:hAnsi="Arial" w:cs="Arial"/>
-        </w:rPr>
-        <w:t xml:space="preserve"> é um jogo de futebol para PC da década de 90, estilo manager, que fez muito sucesso entre os brasileiros. Decidimos implementá-lo pois os componentes do grupo pertencem ao grupo de jovens que usufruíram de muitas horas diante deste clássico.</w:t>
+      <w:r>
+        <w:rPr>
+          <w:rFonts w:ascii="Arial" w:hAnsi="Arial" w:cs="Arial"/>
+        </w:rPr>
+        <w:t>Elifoot é um jogo de futebol para PC da década de 90, estilo manager, que fez muito sucesso entre os brasileiros. Decidimos implementá-lo pois os componentes do grupo pertencem ao grupo de jovens que usufruíram de muitas horas diante deste clássico.</w:t>
       </w:r>
     </w:p>
     <w:p>
@@ -2735,22 +3135,14 @@
           <w:rFonts w:ascii="Arial" w:hAnsi="Arial" w:cs="Arial"/>
         </w:rPr>
       </w:pPr>
-      <w:bookmarkStart w:id="2" w:name="_Toc201901311"/>
-      <w:r>
-        <w:rPr>
-          <w:rFonts w:ascii="Arial" w:hAnsi="Arial" w:cs="Arial"/>
-        </w:rPr>
-        <w:t xml:space="preserve">O </w:t>
-      </w:r>
-      <w:proofErr w:type="spellStart"/>
-      <w:r>
-        <w:rPr>
-          <w:rFonts w:ascii="Arial" w:hAnsi="Arial" w:cs="Arial"/>
-        </w:rPr>
-        <w:t>Elifoot</w:t>
+      <w:bookmarkStart w:id="2" w:name="_Toc201940990"/>
+      <w:r>
+        <w:rPr>
+          <w:rFonts w:ascii="Arial" w:hAnsi="Arial" w:cs="Arial"/>
+        </w:rPr>
+        <w:t>O Elifoot</w:t>
       </w:r>
       <w:bookmarkEnd w:id="2"/>
-      <w:proofErr w:type="spellEnd"/>
     </w:p>
     <w:p>
       <w:pPr>
@@ -2773,21 +3165,7 @@
         <w:rPr>
           <w:rFonts w:ascii="Arial" w:hAnsi="Arial" w:cs="Arial"/>
         </w:rPr>
-        <w:t xml:space="preserve">O </w:t>
-      </w:r>
-      <w:proofErr w:type="spellStart"/>
-      <w:r>
-        <w:rPr>
-          <w:rFonts w:ascii="Arial" w:hAnsi="Arial" w:cs="Arial"/>
-        </w:rPr>
-        <w:t>Elifoot</w:t>
-      </w:r>
-      <w:proofErr w:type="spellEnd"/>
-      <w:r>
-        <w:rPr>
-          <w:rFonts w:ascii="Arial" w:hAnsi="Arial" w:cs="Arial"/>
-        </w:rPr>
-        <w:t xml:space="preserve"> simula o campeonato brasileiro, dividido em 4 divisões com 8 equipes. O fluxo do jogo é o seguinte: o usuário assume aleatoriamente um time da 4ª divisão, organiza a escalação e a formação de seu time e acompanha os jogos do seu campeonato. Cada campeonato possui rodadas de turno e returno, onde todos tim</w:t>
+        <w:t>O Elifoot simula o campeonato brasileiro, dividido em 4 divisões com 8 equipes. O fluxo do jogo é o seguinte: o usuário assume aleatoriamente um time da 4ª divisão, organiza a escalação e a formação de seu time e acompanha os jogos do seu campeonato. Cada campeonato possui rodadas de turno e returno, onde todos tim</w:t>
       </w:r>
       <w:r>
         <w:rPr>
@@ -2826,7 +3204,7 @@
           <w:rFonts w:ascii="Arial" w:hAnsi="Arial" w:cs="Arial"/>
         </w:rPr>
       </w:pPr>
-      <w:bookmarkStart w:id="3" w:name="_Toc201901312"/>
+      <w:bookmarkStart w:id="3" w:name="_Toc201940991"/>
       <w:r>
         <w:rPr>
           <w:rFonts w:ascii="Arial" w:hAnsi="Arial" w:cs="Arial"/>
@@ -2843,7 +3221,7 @@
           <w:rFonts w:ascii="Arial" w:hAnsi="Arial" w:cs="Arial"/>
         </w:rPr>
       </w:pPr>
-      <w:bookmarkStart w:id="4" w:name="_Toc201901313"/>
+      <w:bookmarkStart w:id="4" w:name="_Toc201940992"/>
       <w:r>
         <w:rPr>
           <w:rFonts w:ascii="Arial" w:hAnsi="Arial" w:cs="Arial"/>
@@ -3026,7 +3404,7 @@
           <w:rFonts w:ascii="Arial" w:hAnsi="Arial" w:cs="Arial"/>
         </w:rPr>
       </w:pPr>
-      <w:bookmarkStart w:id="5" w:name="_Toc201901314"/>
+      <w:bookmarkStart w:id="5" w:name="_Toc201940993"/>
       <w:r>
         <w:rPr>
           <w:rFonts w:ascii="Arial" w:hAnsi="Arial" w:cs="Arial"/>
@@ -3115,7 +3493,7 @@
           <w:rFonts w:ascii="Arial" w:hAnsi="Arial" w:cs="Arial"/>
         </w:rPr>
       </w:pPr>
-      <w:bookmarkStart w:id="6" w:name="_Toc201901315"/>
+      <w:bookmarkStart w:id="6" w:name="_Toc201940994"/>
       <w:r>
         <w:rPr>
           <w:rFonts w:ascii="Arial" w:hAnsi="Arial" w:cs="Arial"/>
@@ -3155,7 +3533,7 @@
           <w:rFonts w:ascii="Arial" w:hAnsi="Arial" w:cs="Arial"/>
         </w:rPr>
       </w:pPr>
-      <w:bookmarkStart w:id="7" w:name="_Toc201901316"/>
+      <w:bookmarkStart w:id="7" w:name="_Toc201940995"/>
       <w:r>
         <w:rPr>
           <w:rFonts w:ascii="Arial" w:hAnsi="Arial" w:cs="Arial"/>
@@ -3184,7 +3562,7 @@
           <w:rFonts w:ascii="Arial" w:hAnsi="Arial" w:cs="Arial"/>
         </w:rPr>
       </w:pPr>
-      <w:bookmarkStart w:id="8" w:name="_Toc201901317"/>
+      <w:bookmarkStart w:id="8" w:name="_Toc201940996"/>
       <w:r>
         <w:rPr>
           <w:rFonts w:ascii="Arial" w:hAnsi="Arial" w:cs="Arial"/>
@@ -3229,7 +3607,6 @@
         </w:rPr>
         <w:t xml:space="preserve">Para maior riqueza na interface disponibilizada via browser, utilizamos a linguagem </w:t>
       </w:r>
-      <w:proofErr w:type="spellStart"/>
       <w:r>
         <w:rPr>
           <w:rFonts w:ascii="Arial" w:hAnsi="Arial" w:cs="Arial"/>
@@ -3242,7 +3619,6 @@
         </w:rPr>
         <w:t>cript</w:t>
       </w:r>
-      <w:proofErr w:type="spellEnd"/>
       <w:r>
         <w:rPr>
           <w:rFonts w:ascii="Arial" w:hAnsi="Arial" w:cs="Arial"/>
@@ -3276,7 +3652,7 @@
           <w:rFonts w:ascii="Arial" w:hAnsi="Arial" w:cs="Arial"/>
         </w:rPr>
       </w:pPr>
-      <w:bookmarkStart w:id="9" w:name="_Toc201901318"/>
+      <w:bookmarkStart w:id="9" w:name="_Toc201940997"/>
       <w:r>
         <w:rPr>
           <w:rFonts w:ascii="Arial" w:hAnsi="Arial" w:cs="Arial"/>
@@ -3304,21 +3680,7 @@
         <w:rPr>
           <w:rFonts w:ascii="Arial" w:hAnsi="Arial" w:cs="Arial"/>
         </w:rPr>
-        <w:t xml:space="preserve">Utilizamos o framework </w:t>
-      </w:r>
-      <w:proofErr w:type="spellStart"/>
-      <w:r>
-        <w:rPr>
-          <w:rFonts w:ascii="Arial" w:hAnsi="Arial" w:cs="Arial"/>
-        </w:rPr>
-        <w:t>Django</w:t>
-      </w:r>
-      <w:proofErr w:type="spellEnd"/>
-      <w:r>
-        <w:rPr>
-          <w:rFonts w:ascii="Arial" w:hAnsi="Arial" w:cs="Arial"/>
-        </w:rPr>
-        <w:t>, versão 1.</w:t>
+        <w:t>Utilizamos o framework Django, versão 1.</w:t>
       </w:r>
       <w:r>
         <w:rPr>
@@ -3359,7 +3721,7 @@
           <w:rFonts w:ascii="Arial" w:hAnsi="Arial" w:cs="Arial"/>
         </w:rPr>
       </w:pPr>
-      <w:bookmarkStart w:id="10" w:name="_Toc201901319"/>
+      <w:bookmarkStart w:id="10" w:name="_Toc201940998"/>
       <w:r>
         <w:rPr>
           <w:rFonts w:ascii="Arial" w:hAnsi="Arial" w:cs="Arial"/>
@@ -3387,14 +3749,12 @@
           <w:rFonts w:ascii="Arial" w:hAnsi="Arial" w:cs="Arial"/>
         </w:rPr>
       </w:pPr>
-      <w:proofErr w:type="spellStart"/>
       <w:r>
         <w:rPr>
           <w:rFonts w:ascii="Arial" w:hAnsi="Arial" w:cs="Arial"/>
         </w:rPr>
         <w:t>jQuery</w:t>
       </w:r>
-      <w:proofErr w:type="spellEnd"/>
       <w:r>
         <w:rPr>
           <w:rFonts w:ascii="Arial" w:hAnsi="Arial" w:cs="Arial"/>
@@ -3414,28 +3774,12 @@
           <w:rFonts w:ascii="Arial" w:hAnsi="Arial" w:cs="Arial"/>
         </w:rPr>
       </w:pPr>
-      <w:proofErr w:type="spellStart"/>
-      <w:r>
-        <w:rPr>
-          <w:rFonts w:ascii="Arial" w:hAnsi="Arial" w:cs="Arial"/>
-        </w:rPr>
-        <w:t>jQuery</w:t>
-      </w:r>
-      <w:proofErr w:type="spellEnd"/>
-      <w:r>
-        <w:rPr>
-          <w:rFonts w:ascii="Arial" w:hAnsi="Arial" w:cs="Arial"/>
-        </w:rPr>
-        <w:t xml:space="preserve"> </w:t>
-      </w:r>
-      <w:proofErr w:type="spellStart"/>
-      <w:r>
-        <w:rPr>
-          <w:rFonts w:ascii="Arial" w:hAnsi="Arial" w:cs="Arial"/>
-        </w:rPr>
-        <w:t>Effects</w:t>
-      </w:r>
-      <w:proofErr w:type="spellEnd"/>
+      <w:r>
+        <w:rPr>
+          <w:rFonts w:ascii="Arial" w:hAnsi="Arial" w:cs="Arial"/>
+        </w:rPr>
+        <w:t>jQuery Effects</w:t>
+      </w:r>
       <w:r>
         <w:rPr>
           <w:rFonts w:ascii="Arial" w:hAnsi="Arial" w:cs="Arial"/>
@@ -3513,7 +3857,6 @@
           <w:rFonts w:ascii="Arial" w:hAnsi="Arial" w:cs="Arial"/>
         </w:rPr>
       </w:pPr>
-      <w:proofErr w:type="spellStart"/>
       <w:r>
         <w:rPr>
           <w:rFonts w:ascii="Arial" w:hAnsi="Arial" w:cs="Arial"/>
@@ -3524,14 +3867,7 @@
         <w:rPr>
           <w:rFonts w:ascii="Arial" w:hAnsi="Arial" w:cs="Arial"/>
         </w:rPr>
-        <w:t>ite</w:t>
-      </w:r>
-      <w:proofErr w:type="spellEnd"/>
-      <w:r>
-        <w:rPr>
-          <w:rFonts w:ascii="Arial" w:hAnsi="Arial" w:cs="Arial"/>
-        </w:rPr>
-        <w:t>, versão 3.</w:t>
+        <w:t>ite, versão 3.</w:t>
       </w:r>
     </w:p>
     <w:p>
@@ -3556,7 +3892,7 @@
           <w:rFonts w:ascii="Arial" w:hAnsi="Arial" w:cs="Arial"/>
         </w:rPr>
       </w:pPr>
-      <w:bookmarkStart w:id="11" w:name="_Toc201901320"/>
+      <w:bookmarkStart w:id="11" w:name="_Toc201940999"/>
       <w:r>
         <w:rPr>
           <w:rFonts w:ascii="Arial" w:hAnsi="Arial" w:cs="Arial"/>
@@ -3584,30 +3920,301 @@
         <w:rPr>
           <w:rFonts w:ascii="Arial" w:hAnsi="Arial" w:cs="Arial"/>
         </w:rPr>
-        <w:t xml:space="preserve">Para o ambiente de desenvolvimento, optamos por cada integrante utilizar a sua ferramenta preferida. As </w:t>
-      </w:r>
-      <w:proofErr w:type="spellStart"/>
-      <w:r>
-        <w:rPr>
-          <w:rFonts w:ascii="Arial" w:hAnsi="Arial" w:cs="Arial"/>
-        </w:rPr>
-        <w:t>IDEs</w:t>
-      </w:r>
-      <w:proofErr w:type="spellEnd"/>
-      <w:r>
-        <w:rPr>
-          <w:rFonts w:ascii="Arial" w:hAnsi="Arial" w:cs="Arial"/>
-        </w:rPr>
-        <w:t xml:space="preserve"> utilizadas foram: Eclipse, Vim e </w:t>
-      </w:r>
-      <w:proofErr w:type="spellStart"/>
-      <w:r>
-        <w:rPr>
-          <w:rFonts w:ascii="Arial" w:hAnsi="Arial" w:cs="Arial"/>
-        </w:rPr>
-        <w:t>TextWrangler</w:t>
-      </w:r>
-      <w:proofErr w:type="spellEnd"/>
+        <w:t>Para o ambiente de desenvolvimento, optamos por cada integrante utilizar a sua ferramenta preferida. As IDEs utilizadas foram: Eclipse, Vim e TextWrangler.</w:t>
+      </w:r>
+    </w:p>
+    <w:p>
+      <w:pPr>
+        <w:ind w:firstLine="720"/>
+        <w:jc w:val="both"/>
+        <w:rPr>
+          <w:rFonts w:ascii="Arial" w:hAnsi="Arial" w:cs="Arial"/>
+        </w:rPr>
+      </w:pPr>
+      <w:r>
+        <w:rPr>
+          <w:rFonts w:ascii="Arial" w:hAnsi="Arial" w:cs="Arial"/>
+        </w:rPr>
+        <w:t>Como repositório de código utilizamos o Subversion, através do serviço gratuito oferecido pelo Google. A página do nosso projeto está disponível em http://code.google.com/p/elyphoot/.</w:t>
+      </w:r>
+    </w:p>
+    <w:p>
+      <w:pPr>
+        <w:ind w:firstLine="720"/>
+        <w:jc w:val="both"/>
+        <w:rPr>
+          <w:rFonts w:ascii="Arial" w:hAnsi="Arial" w:cs="Arial"/>
+        </w:rPr>
+      </w:pPr>
+    </w:p>
+    <w:p>
+      <w:pPr>
+        <w:jc w:val="both"/>
+        <w:rPr>
+          <w:rFonts w:ascii="Arial" w:hAnsi="Arial" w:cs="Arial"/>
+        </w:rPr>
+      </w:pPr>
+    </w:p>
+    <w:p>
+      <w:pPr>
+        <w:jc w:val="both"/>
+        <w:rPr>
+          <w:rFonts w:ascii="Arial" w:hAnsi="Arial" w:cs="Arial"/>
+        </w:rPr>
+      </w:pPr>
+    </w:p>
+    <w:p>
+      <w:pPr>
+        <w:jc w:val="both"/>
+        <w:rPr>
+          <w:rFonts w:ascii="Arial" w:hAnsi="Arial" w:cs="Arial"/>
+        </w:rPr>
+      </w:pPr>
+    </w:p>
+    <w:p>
+      <w:pPr>
+        <w:jc w:val="both"/>
+        <w:rPr>
+          <w:rFonts w:ascii="Arial" w:hAnsi="Arial" w:cs="Arial"/>
+        </w:rPr>
+      </w:pPr>
+    </w:p>
+    <w:p>
+      <w:pPr>
+        <w:jc w:val="both"/>
+        <w:rPr>
+          <w:rFonts w:ascii="Arial" w:hAnsi="Arial" w:cs="Arial"/>
+        </w:rPr>
+      </w:pPr>
+    </w:p>
+    <w:p>
+      <w:pPr>
+        <w:jc w:val="both"/>
+        <w:rPr>
+          <w:rFonts w:ascii="Arial" w:hAnsi="Arial" w:cs="Arial"/>
+        </w:rPr>
+      </w:pPr>
+    </w:p>
+    <w:p>
+      <w:pPr>
+        <w:jc w:val="both"/>
+        <w:rPr>
+          <w:rFonts w:ascii="Arial" w:hAnsi="Arial" w:cs="Arial"/>
+        </w:rPr>
+      </w:pPr>
+    </w:p>
+    <w:p>
+      <w:pPr>
+        <w:jc w:val="both"/>
+        <w:rPr>
+          <w:rFonts w:ascii="Arial" w:hAnsi="Arial" w:cs="Arial"/>
+        </w:rPr>
+      </w:pPr>
+    </w:p>
+    <w:p>
+      <w:pPr>
+        <w:pStyle w:val="Heading1"/>
+        <w:jc w:val="both"/>
+        <w:rPr>
+          <w:rFonts w:ascii="Arial" w:hAnsi="Arial" w:cs="Arial"/>
+        </w:rPr>
+      </w:pPr>
+      <w:bookmarkStart w:id="12" w:name="_Toc201941000"/>
+      <w:r>
+        <w:rPr>
+          <w:rFonts w:ascii="Arial" w:hAnsi="Arial" w:cs="Arial"/>
+        </w:rPr>
+        <w:t>Apresentação</w:t>
+      </w:r>
+      <w:r>
+        <w:rPr>
+          <w:rFonts w:ascii="Arial" w:hAnsi="Arial" w:cs="Arial"/>
+        </w:rPr>
+        <w:t xml:space="preserve"> da Linguagem Python 2</w:t>
+      </w:r>
+      <w:bookmarkEnd w:id="12"/>
+    </w:p>
+    <w:p>
+      <w:pPr>
+        <w:ind w:firstLine="720"/>
+        <w:jc w:val="both"/>
+        <w:rPr>
+          <w:rFonts w:ascii="Arial" w:hAnsi="Arial" w:cs="Arial"/>
+        </w:rPr>
+      </w:pPr>
+    </w:p>
+    <w:p>
+      <w:pPr>
+        <w:ind w:firstLine="720"/>
+        <w:jc w:val="both"/>
+        <w:rPr>
+          <w:rFonts w:ascii="Arial" w:hAnsi="Arial" w:cs="Arial"/>
+        </w:rPr>
+      </w:pPr>
+      <w:r>
+        <w:rPr>
+          <w:rFonts w:ascii="Arial" w:hAnsi="Arial" w:cs="Arial"/>
+        </w:rPr>
+        <w:t>Python é uma linguagem</w:t>
+      </w:r>
+      <w:r>
+        <w:rPr>
+          <w:rFonts w:ascii="Arial" w:hAnsi="Arial" w:cs="Arial"/>
+        </w:rPr>
+        <w:t xml:space="preserve"> desenvolvida com o intuito de trazer a experiência de escrita de um código mais limpo e simples, inclusive em detrimento de outr</w:t>
+      </w:r>
+      <w:r>
+        <w:rPr>
+          <w:rFonts w:ascii="Arial" w:hAnsi="Arial" w:cs="Arial"/>
+        </w:rPr>
+        <w:t>as características</w:t>
+      </w:r>
+      <w:r>
+        <w:rPr>
+          <w:rFonts w:ascii="Arial" w:hAnsi="Arial" w:cs="Arial"/>
+        </w:rPr>
+        <w:t xml:space="preserve"> como performance. Foi criada por Guido Van Rossum, no final da década de 80. Atualmente é mantida pela organização sem fins lucrativos Python Software Foundation.</w:t>
+      </w:r>
+    </w:p>
+    <w:p>
+      <w:pPr>
+        <w:ind w:firstLine="720"/>
+        <w:jc w:val="both"/>
+        <w:rPr>
+          <w:rFonts w:ascii="Arial" w:hAnsi="Arial" w:cs="Arial"/>
+        </w:rPr>
+      </w:pPr>
+    </w:p>
+    <w:p>
+      <w:pPr>
+        <w:ind w:firstLine="720"/>
+        <w:jc w:val="both"/>
+        <w:rPr>
+          <w:rFonts w:ascii="Arial" w:hAnsi="Arial" w:cs="Arial"/>
+        </w:rPr>
+      </w:pPr>
+    </w:p>
+    <w:p>
+      <w:pPr>
+        <w:pStyle w:val="Heading2"/>
+        <w:rPr>
+          <w:rFonts w:ascii="Arial" w:hAnsi="Arial"/>
+        </w:rPr>
+      </w:pPr>
+      <w:bookmarkStart w:id="13" w:name="_Toc201941001"/>
+      <w:r>
+        <w:rPr>
+          <w:rFonts w:ascii="Arial" w:hAnsi="Arial"/>
+        </w:rPr>
+        <w:t>Implementações</w:t>
+      </w:r>
+      <w:bookmarkEnd w:id="13"/>
+    </w:p>
+    <w:p>
+      <w:pPr>
+        <w:ind w:firstLine="720"/>
+        <w:jc w:val="both"/>
+        <w:rPr>
+          <w:rFonts w:ascii="Arial" w:hAnsi="Arial" w:cs="Arial"/>
+        </w:rPr>
+      </w:pPr>
+    </w:p>
+    <w:p>
+      <w:pPr>
+        <w:ind w:firstLine="720"/>
+        <w:jc w:val="both"/>
+        <w:rPr>
+          <w:rFonts w:ascii="Arial" w:hAnsi="Arial" w:cs="Arial"/>
+        </w:rPr>
+      </w:pPr>
+      <w:r>
+        <w:rPr>
+          <w:rFonts w:ascii="Arial" w:hAnsi="Arial" w:cs="Arial"/>
+        </w:rPr>
+        <w:t>A implementação mais popular do Python, utilizada em nosso software, é a CPython, desenvolvida em linguagem C. Existem outras implementações</w:t>
+      </w:r>
+      <w:r>
+        <w:rPr>
+          <w:rFonts w:ascii="Arial" w:hAnsi="Arial" w:cs="Arial"/>
+        </w:rPr>
+        <w:t>,</w:t>
+      </w:r>
+      <w:r>
+        <w:rPr>
+          <w:rFonts w:ascii="Arial" w:hAnsi="Arial" w:cs="Arial"/>
+        </w:rPr>
+        <w:t xml:space="preserve"> mencionadas na documentação oficial, como Jython (desenvolvida em Java) e PyPy</w:t>
+      </w:r>
+      <w:r>
+        <w:rPr>
+          <w:rFonts w:ascii="Arial" w:hAnsi="Arial" w:cs="Arial"/>
+        </w:rPr>
+        <w:t xml:space="preserve"> </w:t>
+      </w:r>
+      <w:r>
+        <w:rPr>
+          <w:rFonts w:ascii="Arial" w:hAnsi="Arial" w:cs="Arial"/>
+        </w:rPr>
+        <w:t>(desenvolvida na própria linguagem Python).</w:t>
+      </w:r>
+    </w:p>
+    <w:p>
+      <w:pPr>
+        <w:ind w:firstLine="720"/>
+        <w:jc w:val="both"/>
+        <w:rPr>
+          <w:rFonts w:ascii="Arial" w:hAnsi="Arial" w:cs="Arial"/>
+        </w:rPr>
+      </w:pPr>
+    </w:p>
+    <w:p>
+      <w:pPr>
+        <w:ind w:firstLine="720"/>
+        <w:jc w:val="both"/>
+        <w:rPr>
+          <w:rFonts w:ascii="Arial" w:hAnsi="Arial" w:cs="Arial"/>
+        </w:rPr>
+      </w:pPr>
+    </w:p>
+    <w:p>
+      <w:pPr>
+        <w:pStyle w:val="Heading2"/>
+        <w:rPr>
+          <w:rFonts w:ascii="Arial" w:hAnsi="Arial"/>
+        </w:rPr>
+      </w:pPr>
+      <w:bookmarkStart w:id="14" w:name="_Toc201941002"/>
+      <w:r>
+        <w:rPr>
+          <w:rFonts w:ascii="Arial" w:hAnsi="Arial"/>
+        </w:rPr>
+        <w:t>Notação</w:t>
+      </w:r>
+      <w:bookmarkEnd w:id="14"/>
+    </w:p>
+    <w:p>
+      <w:pPr>
+        <w:ind w:firstLine="720"/>
+        <w:jc w:val="both"/>
+        <w:rPr>
+          <w:rFonts w:ascii="Arial" w:hAnsi="Arial" w:cs="Arial"/>
+        </w:rPr>
+      </w:pPr>
+    </w:p>
+    <w:p>
+      <w:pPr>
+        <w:ind w:firstLine="720"/>
+        <w:jc w:val="both"/>
+        <w:rPr>
+          <w:rFonts w:ascii="Arial" w:hAnsi="Arial" w:cs="Arial"/>
+        </w:rPr>
+      </w:pPr>
+      <w:r>
+        <w:rPr>
+          <w:rFonts w:ascii="Arial" w:hAnsi="Arial" w:cs="Arial"/>
+        </w:rPr>
+        <w:t>A descrição de análise léxica e sintática utiliza uma gramática BNF modificada. Encontramos referência a gramática de uma versão legada no link: http://docs.python.org/release/2.5.2/ref/grammar.txt</w:t>
+      </w:r>
       <w:r>
         <w:rPr>
           <w:rFonts w:ascii="Arial" w:hAnsi="Arial" w:cs="Arial"/>
@@ -3623,26 +4230,6 @@
           <w:rFonts w:ascii="Arial" w:hAnsi="Arial" w:cs="Arial"/>
         </w:rPr>
       </w:pPr>
-      <w:r>
-        <w:rPr>
-          <w:rFonts w:ascii="Arial" w:hAnsi="Arial" w:cs="Arial"/>
-        </w:rPr>
-        <w:t xml:space="preserve">Como repositório de código utilizamos o </w:t>
-      </w:r>
-      <w:proofErr w:type="spellStart"/>
-      <w:r>
-        <w:rPr>
-          <w:rFonts w:ascii="Arial" w:hAnsi="Arial" w:cs="Arial"/>
-        </w:rPr>
-        <w:t>Subversion</w:t>
-      </w:r>
-      <w:proofErr w:type="spellEnd"/>
-      <w:r>
-        <w:rPr>
-          <w:rFonts w:ascii="Arial" w:hAnsi="Arial" w:cs="Arial"/>
-        </w:rPr>
-        <w:t>, através do serviço gratuito oferecido pelo Google. A página do nosso projeto está disponível em http://code.google.com/p/elyphoot/.</w:t>
-      </w:r>
     </w:p>
     <w:p>
       <w:pPr>
@@ -3655,6 +4242,629 @@
     </w:p>
     <w:p>
       <w:pPr>
+        <w:pStyle w:val="Heading2"/>
+        <w:rPr>
+          <w:rFonts w:ascii="Arial" w:hAnsi="Arial"/>
+        </w:rPr>
+      </w:pPr>
+      <w:bookmarkStart w:id="15" w:name="_Toc201941003"/>
+      <w:r>
+        <w:rPr>
+          <w:rFonts w:ascii="Arial" w:hAnsi="Arial"/>
+        </w:rPr>
+        <w:t>Construções</w:t>
+      </w:r>
+      <w:bookmarkEnd w:id="15"/>
+    </w:p>
+    <w:p>
+      <w:pPr>
+        <w:ind w:firstLine="720"/>
+        <w:jc w:val="both"/>
+        <w:rPr>
+          <w:rFonts w:ascii="Arial" w:hAnsi="Arial" w:cs="Arial"/>
+        </w:rPr>
+      </w:pPr>
+    </w:p>
+    <w:p>
+      <w:pPr>
+        <w:ind w:firstLine="720"/>
+        <w:jc w:val="both"/>
+        <w:rPr>
+          <w:rFonts w:ascii="Arial" w:hAnsi="Arial" w:cs="Arial"/>
+        </w:rPr>
+      </w:pPr>
+      <w:r>
+        <w:rPr>
+          <w:rFonts w:ascii="Arial" w:hAnsi="Arial" w:cs="Arial"/>
+        </w:rPr>
+        <w:t xml:space="preserve">Python é uma linguagem completa em relação a construtores básicos (estruturas de seleção, repetição, construção de classes, subrotinas, escopo, </w:t>
+      </w:r>
+      <w:r>
+        <w:rPr>
+          <w:rFonts w:ascii="Arial" w:hAnsi="Arial" w:cs="Arial"/>
+        </w:rPr>
+        <w:t>etc.</w:t>
+      </w:r>
+      <w:r>
+        <w:rPr>
+          <w:rFonts w:ascii="Arial" w:hAnsi="Arial" w:cs="Arial"/>
+        </w:rPr>
+        <w:t>).</w:t>
+      </w:r>
+    </w:p>
+    <w:p>
+      <w:pPr>
+        <w:ind w:firstLine="720"/>
+        <w:jc w:val="both"/>
+        <w:rPr>
+          <w:rFonts w:ascii="Arial" w:hAnsi="Arial" w:cs="Arial"/>
+        </w:rPr>
+      </w:pPr>
+    </w:p>
+    <w:p>
+      <w:pPr>
+        <w:ind w:firstLine="720"/>
+        <w:jc w:val="both"/>
+        <w:rPr>
+          <w:rFonts w:ascii="Arial" w:hAnsi="Arial" w:cs="Arial"/>
+        </w:rPr>
+      </w:pPr>
+    </w:p>
+    <w:p>
+      <w:pPr>
+        <w:pStyle w:val="Heading2"/>
+        <w:rPr>
+          <w:rFonts w:ascii="Arial" w:hAnsi="Arial"/>
+        </w:rPr>
+      </w:pPr>
+      <w:bookmarkStart w:id="16" w:name="_Toc201941004"/>
+      <w:r>
+        <w:rPr>
+          <w:rFonts w:ascii="Arial" w:hAnsi="Arial"/>
+        </w:rPr>
+        <w:t>Indentação</w:t>
+      </w:r>
+      <w:bookmarkEnd w:id="16"/>
+    </w:p>
+    <w:p>
+      <w:pPr>
+        <w:ind w:firstLine="720"/>
+        <w:jc w:val="both"/>
+        <w:rPr>
+          <w:rFonts w:ascii="Arial" w:hAnsi="Arial" w:cs="Arial"/>
+        </w:rPr>
+      </w:pPr>
+    </w:p>
+    <w:p>
+      <w:pPr>
+        <w:ind w:firstLine="720"/>
+        <w:jc w:val="both"/>
+        <w:rPr>
+          <w:rFonts w:ascii="Arial" w:hAnsi="Arial" w:cs="Arial"/>
+        </w:rPr>
+      </w:pPr>
+      <w:r>
+        <w:rPr>
+          <w:rFonts w:ascii="Arial" w:hAnsi="Arial" w:cs="Arial"/>
+        </w:rPr>
+        <w:t>A indentação é recurso obrigatório na linguagem, fazendo o papel de delimitador de blocos. É mais uma característica que ajuda na legibilidade</w:t>
+      </w:r>
+      <w:r>
+        <w:rPr>
+          <w:rFonts w:ascii="Arial" w:hAnsi="Arial" w:cs="Arial"/>
+        </w:rPr>
+        <w:t xml:space="preserve"> e </w:t>
+      </w:r>
+      <w:r>
+        <w:rPr>
+          <w:rFonts w:ascii="Arial" w:hAnsi="Arial" w:cs="Arial"/>
+          <w:color w:val="000000"/>
+          <w:sz w:val="23"/>
+          <w:szCs w:val="23"/>
+        </w:rPr>
+        <w:t>r</w:t>
+      </w:r>
+      <w:r>
+        <w:rPr>
+          <w:rFonts w:ascii="Arial" w:hAnsi="Arial" w:cs="Arial"/>
+          <w:color w:val="000000"/>
+          <w:sz w:val="23"/>
+          <w:szCs w:val="23"/>
+        </w:rPr>
+        <w:t>edigibilidade</w:t>
+      </w:r>
+      <w:r>
+        <w:rPr>
+          <w:rFonts w:ascii="Arial" w:hAnsi="Arial" w:cs="Arial"/>
+        </w:rPr>
+        <w:t xml:space="preserve"> </w:t>
+      </w:r>
+      <w:r>
+        <w:rPr>
+          <w:rFonts w:ascii="Arial" w:hAnsi="Arial" w:cs="Arial"/>
+        </w:rPr>
+        <w:t>do código.</w:t>
+      </w:r>
+    </w:p>
+    <w:p>
+      <w:pPr>
+        <w:ind w:firstLine="720"/>
+        <w:jc w:val="both"/>
+        <w:rPr>
+          <w:rFonts w:ascii="Arial" w:hAnsi="Arial" w:cs="Arial"/>
+        </w:rPr>
+      </w:pPr>
+    </w:p>
+    <w:p>
+      <w:pPr>
+        <w:ind w:firstLine="720"/>
+        <w:jc w:val="both"/>
+        <w:rPr>
+          <w:rFonts w:ascii="Arial" w:hAnsi="Arial" w:cs="Arial"/>
+        </w:rPr>
+      </w:pPr>
+    </w:p>
+    <w:p>
+      <w:pPr>
+        <w:pStyle w:val="Heading2"/>
+        <w:rPr>
+          <w:rFonts w:ascii="Arial" w:hAnsi="Arial"/>
+        </w:rPr>
+      </w:pPr>
+      <w:bookmarkStart w:id="17" w:name="_Toc201941005"/>
+      <w:r>
+        <w:rPr>
+          <w:rFonts w:ascii="Arial" w:hAnsi="Arial"/>
+        </w:rPr>
+        <w:t>Tradução</w:t>
+      </w:r>
+      <w:bookmarkEnd w:id="17"/>
+    </w:p>
+    <w:p>
+      <w:pPr>
+        <w:ind w:firstLine="720"/>
+        <w:jc w:val="both"/>
+        <w:rPr>
+          <w:rFonts w:ascii="Arial" w:hAnsi="Arial" w:cs="Arial"/>
+        </w:rPr>
+      </w:pPr>
+    </w:p>
+    <w:p>
+      <w:pPr>
+        <w:ind w:firstLine="720"/>
+        <w:jc w:val="both"/>
+        <w:rPr>
+          <w:rFonts w:ascii="Arial" w:hAnsi="Arial" w:cs="Arial"/>
+        </w:rPr>
+      </w:pPr>
+      <w:r>
+        <w:rPr>
+          <w:rFonts w:ascii="Arial" w:hAnsi="Arial" w:cs="Arial"/>
+        </w:rPr>
+        <w:t>Apesar de Python ser conhecida como uma linguagem interpretada,</w:t>
+      </w:r>
+      <w:r>
+        <w:rPr>
+          <w:rFonts w:ascii="Arial" w:hAnsi="Arial" w:cs="Arial"/>
+        </w:rPr>
+        <w:t xml:space="preserve"> também é possível compila-lá. É i</w:t>
+      </w:r>
+      <w:r>
+        <w:rPr>
+          <w:rFonts w:ascii="Arial" w:hAnsi="Arial" w:cs="Arial"/>
+        </w:rPr>
+        <w:t>mportante salientar que o ganho de performance de código compilado se dá apenas em tempo de carga, pois já está em formato bytecode. O código interpretado também é transformado em bytecode, porém tal construção acontece a cada execução</w:t>
+      </w:r>
+      <w:r>
+        <w:rPr>
+          <w:rFonts w:ascii="Arial" w:hAnsi="Arial" w:cs="Arial"/>
+        </w:rPr>
+        <w:t xml:space="preserve"> dos módulos do programa</w:t>
+      </w:r>
+      <w:r>
+        <w:rPr>
+          <w:rFonts w:ascii="Arial" w:hAnsi="Arial" w:cs="Arial"/>
+        </w:rPr>
+        <w:t>.</w:t>
+      </w:r>
+    </w:p>
+    <w:p>
+      <w:pPr>
+        <w:pStyle w:val="Heading2"/>
+        <w:rPr>
+          <w:rFonts w:ascii="Arial" w:hAnsi="Arial"/>
+        </w:rPr>
+      </w:pPr>
+      <w:bookmarkStart w:id="18" w:name="_Toc201941006"/>
+      <w:r>
+        <w:rPr>
+          <w:rFonts w:ascii="Arial" w:hAnsi="Arial"/>
+        </w:rPr>
+        <w:t>Sistema de Tipos</w:t>
+      </w:r>
+      <w:bookmarkEnd w:id="18"/>
+    </w:p>
+    <w:p>
+      <w:pPr>
+        <w:ind w:firstLine="720"/>
+        <w:jc w:val="both"/>
+        <w:rPr>
+          <w:rFonts w:ascii="Arial" w:hAnsi="Arial" w:cs="Arial"/>
+        </w:rPr>
+      </w:pPr>
+    </w:p>
+    <w:p>
+      <w:pPr>
+        <w:ind w:firstLine="720"/>
+        <w:jc w:val="both"/>
+        <w:rPr>
+          <w:rFonts w:ascii="Arial" w:hAnsi="Arial" w:cs="Arial"/>
+        </w:rPr>
+      </w:pPr>
+      <w:r>
+        <w:rPr>
+          <w:rFonts w:ascii="Arial" w:hAnsi="Arial" w:cs="Arial"/>
+        </w:rPr>
+        <w:t>Python é uma linguagem de tipagem dinâmica forte. Isso significa que, durante a execução, uma variável possui um único tipo, é permitido, porém, que esta expressão altere seu tipo, implicitamente. Tal característica induz o a utilização de polimorfismo de inclusão, dando ao código alto potencial de reuso.</w:t>
+      </w:r>
+    </w:p>
+    <w:p>
+      <w:pPr>
+        <w:ind w:firstLine="720"/>
+        <w:jc w:val="both"/>
+        <w:rPr>
+          <w:rFonts w:ascii="Arial" w:hAnsi="Arial" w:cs="Arial"/>
+        </w:rPr>
+      </w:pPr>
+    </w:p>
+    <w:p>
+      <w:pPr>
+        <w:ind w:firstLine="720"/>
+        <w:jc w:val="both"/>
+        <w:rPr>
+          <w:rFonts w:ascii="Arial" w:hAnsi="Arial" w:cs="Arial"/>
+        </w:rPr>
+      </w:pPr>
+    </w:p>
+    <w:p>
+      <w:pPr>
+        <w:pStyle w:val="Heading2"/>
+        <w:rPr>
+          <w:rFonts w:ascii="Arial" w:hAnsi="Arial"/>
+        </w:rPr>
+      </w:pPr>
+      <w:bookmarkStart w:id="19" w:name="_Toc201941007"/>
+      <w:r>
+        <w:rPr>
+          <w:rFonts w:ascii="Arial" w:hAnsi="Arial"/>
+        </w:rPr>
+        <w:t>Orientação a objetos</w:t>
+      </w:r>
+      <w:bookmarkEnd w:id="19"/>
+    </w:p>
+    <w:p>
+      <w:pPr>
+        <w:ind w:firstLine="720"/>
+        <w:jc w:val="both"/>
+        <w:rPr>
+          <w:rFonts w:ascii="Arial" w:hAnsi="Arial" w:cs="Arial"/>
+        </w:rPr>
+      </w:pPr>
+    </w:p>
+    <w:p>
+      <w:pPr>
+        <w:ind w:firstLine="720"/>
+        <w:jc w:val="both"/>
+        <w:rPr>
+          <w:rFonts w:ascii="Arial" w:hAnsi="Arial" w:cs="Arial"/>
+        </w:rPr>
+      </w:pPr>
+      <w:r>
+        <w:rPr>
+          <w:rFonts w:ascii="Arial" w:hAnsi="Arial" w:cs="Arial"/>
+        </w:rPr>
+        <w:t>Provê todos</w:t>
+      </w:r>
+      <w:r>
+        <w:rPr>
+          <w:rFonts w:ascii="Arial" w:hAnsi="Arial" w:cs="Arial"/>
+        </w:rPr>
+        <w:t xml:space="preserve"> os</w:t>
+      </w:r>
+      <w:r>
+        <w:rPr>
+          <w:rFonts w:ascii="Arial" w:hAnsi="Arial" w:cs="Arial"/>
+        </w:rPr>
+        <w:t xml:space="preserve"> mecanismos básicos de uma linguagem orientada à objetos. Permite herança múltipla, motivo pelo qual </w:t>
+      </w:r>
+      <w:r>
+        <w:rPr>
+          <w:rFonts w:ascii="Arial" w:hAnsi="Arial" w:cs="Arial"/>
+        </w:rPr>
+        <w:t>não é necessário o conceito de i</w:t>
+      </w:r>
+      <w:r>
+        <w:rPr>
+          <w:rFonts w:ascii="Arial" w:hAnsi="Arial" w:cs="Arial"/>
+        </w:rPr>
+        <w:t>nterfaces utilizado em Java</w:t>
+      </w:r>
+      <w:r>
+        <w:rPr>
+          <w:rFonts w:ascii="Arial" w:hAnsi="Arial" w:cs="Arial"/>
+        </w:rPr>
+        <w:t xml:space="preserve"> ou C#, por exemplo</w:t>
+      </w:r>
+      <w:r>
+        <w:rPr>
+          <w:rFonts w:ascii="Arial" w:hAnsi="Arial" w:cs="Arial"/>
+        </w:rPr>
+        <w:t xml:space="preserve">. Implementa encapsulamento da classe permitindo que atributos e métodos sejam declarados como privados através do prefixo </w:t>
+      </w:r>
+      <w:r>
+        <w:rPr>
+          <w:rFonts w:ascii="Arial" w:hAnsi="Arial" w:cs="Arial"/>
+          <w:i/>
+        </w:rPr>
+        <w:t>'__'</w:t>
+      </w:r>
+      <w:r>
+        <w:rPr>
+          <w:rFonts w:ascii="Arial" w:hAnsi="Arial" w:cs="Arial"/>
+        </w:rPr>
+        <w:t>.</w:t>
+      </w:r>
+    </w:p>
+    <w:p>
+      <w:pPr>
+        <w:ind w:firstLine="720"/>
+        <w:jc w:val="both"/>
+        <w:rPr>
+          <w:rFonts w:ascii="Arial" w:hAnsi="Arial" w:cs="Arial"/>
+        </w:rPr>
+      </w:pPr>
+    </w:p>
+    <w:p>
+      <w:pPr>
+        <w:ind w:firstLine="720"/>
+        <w:jc w:val="both"/>
+        <w:rPr>
+          <w:rFonts w:ascii="Arial" w:hAnsi="Arial" w:cs="Arial"/>
+        </w:rPr>
+      </w:pPr>
+    </w:p>
+    <w:p>
+      <w:pPr>
+        <w:pStyle w:val="Heading2"/>
+        <w:rPr>
+          <w:rFonts w:ascii="Arial" w:hAnsi="Arial"/>
+        </w:rPr>
+      </w:pPr>
+      <w:bookmarkStart w:id="20" w:name="_Toc201941008"/>
+      <w:r>
+        <w:rPr>
+          <w:rFonts w:ascii="Arial" w:hAnsi="Arial"/>
+        </w:rPr>
+        <w:t>Programação Funcional</w:t>
+      </w:r>
+      <w:bookmarkEnd w:id="20"/>
+    </w:p>
+    <w:p>
+      <w:pPr>
+        <w:ind w:firstLine="720"/>
+        <w:jc w:val="both"/>
+        <w:rPr>
+          <w:rFonts w:ascii="Arial" w:hAnsi="Arial" w:cs="Arial"/>
+        </w:rPr>
+      </w:pPr>
+    </w:p>
+    <w:p>
+      <w:pPr>
+        <w:ind w:firstLine="720"/>
+        <w:jc w:val="both"/>
+        <w:rPr>
+          <w:rFonts w:ascii="Arial" w:hAnsi="Arial" w:cs="Arial"/>
+        </w:rPr>
+      </w:pPr>
+      <w:r>
+        <w:rPr>
+          <w:rFonts w:ascii="Arial" w:hAnsi="Arial" w:cs="Arial"/>
+        </w:rPr>
+        <w:t>Python permite</w:t>
+      </w:r>
+      <w:r>
+        <w:rPr>
+          <w:rFonts w:ascii="Arial" w:hAnsi="Arial" w:cs="Arial"/>
+        </w:rPr>
+        <w:t xml:space="preserve"> a</w:t>
+      </w:r>
+      <w:r>
+        <w:rPr>
+          <w:rFonts w:ascii="Arial" w:hAnsi="Arial" w:cs="Arial"/>
+        </w:rPr>
+        <w:t xml:space="preserve"> utilização de programação funcional, fornecendo manipulação de listas de forma pura, construções do tipo lambda, funções parciais </w:t>
+      </w:r>
+      <w:r>
+        <w:rPr>
+          <w:rFonts w:ascii="Arial" w:hAnsi="Arial" w:cs="Arial"/>
+        </w:rPr>
+        <w:t>(currying), suporte a iteração de</w:t>
+      </w:r>
+      <w:r>
+        <w:rPr>
+          <w:rFonts w:ascii="Arial" w:hAnsi="Arial" w:cs="Arial"/>
+        </w:rPr>
+        <w:t xml:space="preserve"> diversos tipos de dados, além de outros conceitos. Apesar de </w:t>
+      </w:r>
+      <w:r>
+        <w:rPr>
+          <w:rFonts w:ascii="Arial" w:hAnsi="Arial" w:cs="Arial"/>
+        </w:rPr>
+        <w:t xml:space="preserve">Python </w:t>
+      </w:r>
+      <w:r>
+        <w:rPr>
+          <w:rFonts w:ascii="Arial" w:hAnsi="Arial" w:cs="Arial"/>
+        </w:rPr>
+        <w:t>ser reconhecida como uma linguagem com funcionalidades de programação funcional, é importante salientar que</w:t>
+      </w:r>
+      <w:r>
+        <w:rPr>
+          <w:rFonts w:ascii="Arial" w:hAnsi="Arial" w:cs="Arial"/>
+        </w:rPr>
+        <w:t>,</w:t>
+      </w:r>
+      <w:r>
+        <w:rPr>
+          <w:rFonts w:ascii="Arial" w:hAnsi="Arial" w:cs="Arial"/>
+        </w:rPr>
+        <w:t xml:space="preserve"> além de permitir programação funcional não pura, a documentação oficial da linguagem informa que em alguns casos </w:t>
+      </w:r>
+      <w:r>
+        <w:rPr>
+          <w:rFonts w:ascii="Arial" w:hAnsi="Arial" w:cs="Arial"/>
+        </w:rPr>
+        <w:t xml:space="preserve">Python </w:t>
+      </w:r>
+      <w:r>
+        <w:rPr>
+          <w:rFonts w:ascii="Arial" w:hAnsi="Arial" w:cs="Arial"/>
+        </w:rPr>
+        <w:t xml:space="preserve">utiliza mecanismos procedurais internamente para executar expressões de notação funcional. </w:t>
+      </w:r>
+    </w:p>
+    <w:p>
+      <w:pPr>
+        <w:ind w:firstLine="720"/>
+        <w:jc w:val="both"/>
+        <w:rPr>
+          <w:rFonts w:ascii="Arial" w:hAnsi="Arial" w:cs="Arial"/>
+        </w:rPr>
+      </w:pPr>
+    </w:p>
+    <w:p>
+      <w:pPr>
+        <w:ind w:firstLine="720"/>
+        <w:jc w:val="both"/>
+        <w:rPr>
+          <w:rFonts w:ascii="Arial" w:hAnsi="Arial" w:cs="Arial"/>
+        </w:rPr>
+      </w:pPr>
+    </w:p>
+    <w:p>
+      <w:pPr>
+        <w:pStyle w:val="Heading2"/>
+        <w:rPr>
+          <w:rFonts w:ascii="Arial" w:hAnsi="Arial"/>
+        </w:rPr>
+      </w:pPr>
+      <w:bookmarkStart w:id="21" w:name="_Toc201941009"/>
+      <w:r>
+        <w:rPr>
+          <w:rFonts w:ascii="Arial" w:hAnsi="Arial"/>
+        </w:rPr>
+        <w:t>Biblioteca padrão</w:t>
+      </w:r>
+      <w:bookmarkEnd w:id="21"/>
+    </w:p>
+    <w:p>
+      <w:pPr>
+        <w:ind w:firstLine="720"/>
+        <w:jc w:val="both"/>
+        <w:rPr>
+          <w:rFonts w:ascii="Arial" w:hAnsi="Arial" w:cs="Arial"/>
+        </w:rPr>
+      </w:pPr>
+    </w:p>
+    <w:p>
+      <w:pPr>
+        <w:ind w:firstLine="720"/>
+        <w:jc w:val="both"/>
+        <w:rPr>
+          <w:rFonts w:ascii="Arial" w:hAnsi="Arial" w:cs="Arial"/>
+        </w:rPr>
+      </w:pPr>
+      <w:r>
+        <w:rPr>
+          <w:rFonts w:ascii="Arial" w:hAnsi="Arial" w:cs="Arial"/>
+        </w:rPr>
+        <w:t>Um dos grandes méritos de P</w:t>
+      </w:r>
+      <w:r>
+        <w:rPr>
+          <w:rFonts w:ascii="Arial" w:hAnsi="Arial" w:cs="Arial"/>
+        </w:rPr>
+        <w:t xml:space="preserve">ython é a extensa biblioteca padrão da linguagem, oferecendo serviços das mais variadas </w:t>
+      </w:r>
+      <w:r>
+        <w:rPr>
+          <w:rFonts w:ascii="Arial" w:hAnsi="Arial" w:cs="Arial"/>
+        </w:rPr>
+        <w:t>á</w:t>
+      </w:r>
+      <w:r>
+        <w:rPr>
+          <w:rFonts w:ascii="Arial" w:hAnsi="Arial" w:cs="Arial"/>
+        </w:rPr>
+        <w:t>reas de desenvolvimento</w:t>
+      </w:r>
+      <w:r>
+        <w:rPr>
+          <w:rFonts w:ascii="Arial" w:hAnsi="Arial" w:cs="Arial"/>
+        </w:rPr>
+        <w:t xml:space="preserve"> (criptografia, interface com sistema operacional, sockets de rede, acesso a dados na internet, </w:t>
+      </w:r>
+      <w:r>
+        <w:rPr>
+          <w:rFonts w:ascii="Arial" w:hAnsi="Arial" w:cs="Arial"/>
+        </w:rPr>
+        <w:t>etc.</w:t>
+      </w:r>
+      <w:r>
+        <w:rPr>
+          <w:rFonts w:ascii="Arial" w:hAnsi="Arial" w:cs="Arial"/>
+        </w:rPr>
+        <w:t xml:space="preserve">). Tal riqueza faz de </w:t>
+      </w:r>
+      <w:r>
+        <w:rPr>
+          <w:rFonts w:ascii="Arial" w:hAnsi="Arial" w:cs="Arial"/>
+        </w:rPr>
+        <w:t xml:space="preserve">Python </w:t>
+      </w:r>
+      <w:r>
+        <w:rPr>
+          <w:rFonts w:ascii="Arial" w:hAnsi="Arial" w:cs="Arial"/>
+        </w:rPr>
+        <w:t>uma linguagem constantemente utilizada para integração de sistemas.</w:t>
+      </w:r>
+    </w:p>
+    <w:p>
+      <w:pPr>
+        <w:jc w:val="both"/>
+        <w:rPr>
+          <w:rFonts w:ascii="Arial" w:hAnsi="Arial" w:cs="Arial"/>
+        </w:rPr>
+      </w:pPr>
+    </w:p>
+    <w:p>
+      <w:pPr>
+        <w:jc w:val="both"/>
+        <w:rPr>
+          <w:rFonts w:ascii="Arial" w:hAnsi="Arial" w:cs="Arial"/>
+        </w:rPr>
+      </w:pPr>
+    </w:p>
+    <w:p>
+      <w:pPr>
+        <w:jc w:val="both"/>
+        <w:rPr>
+          <w:rFonts w:ascii="Arial" w:hAnsi="Arial" w:cs="Arial"/>
+        </w:rPr>
+      </w:pPr>
+    </w:p>
+    <w:p>
+      <w:pPr>
         <w:jc w:val="both"/>
         <w:rPr>
           <w:rFonts w:ascii="Arial" w:hAnsi="Arial" w:cs="Arial"/>
@@ -3725,20 +4935,21 @@
           <w:rFonts w:ascii="Arial" w:hAnsi="Arial" w:cs="Arial"/>
         </w:rPr>
       </w:pPr>
-      <w:bookmarkStart w:id="12" w:name="_Toc201901321"/>
-      <w:r>
-        <w:rPr>
-          <w:rFonts w:ascii="Arial" w:hAnsi="Arial" w:cs="Arial"/>
-        </w:rPr>
-        <w:t>Apresentação</w:t>
-      </w:r>
-      <w:r>
-        <w:rPr>
-          <w:rFonts w:ascii="Arial" w:hAnsi="Arial" w:cs="Arial"/>
-        </w:rPr>
-        <w:t xml:space="preserve"> da Linguagem Python 2</w:t>
-      </w:r>
-      <w:bookmarkEnd w:id="12"/>
+      <w:bookmarkStart w:id="22" w:name="_Toc201941010"/>
+      <w:r>
+        <w:rPr>
+          <w:rFonts w:ascii="Arial" w:hAnsi="Arial" w:cs="Arial"/>
+        </w:rPr>
+        <w:t>Implementação</w:t>
+      </w:r>
+      <w:bookmarkEnd w:id="22"/>
+    </w:p>
+    <w:p>
+      <w:pPr>
+        <w:rPr>
+          <w:rFonts w:ascii="Arial" w:hAnsi="Arial" w:cs="Arial"/>
+        </w:rPr>
+      </w:pPr>
     </w:p>
     <w:p>
       <w:pPr>
@@ -3748,6 +4959,12 @@
           <w:rFonts w:ascii="Arial" w:hAnsi="Arial" w:cs="Arial"/>
         </w:rPr>
       </w:pPr>
+      <w:r>
+        <w:rPr>
+          <w:rFonts w:ascii="Arial" w:hAnsi="Arial" w:cs="Arial"/>
+        </w:rPr>
+        <w:t>A seguir detalhamos a implementação, focando nos itens solicitados pelo professor e justificando aqueles que não foram completamente atendidos.</w:t>
+      </w:r>
     </w:p>
     <w:p>
       <w:pPr>
@@ -3757,23 +4974,10 @@
           <w:rFonts w:ascii="Arial" w:hAnsi="Arial" w:cs="Arial"/>
         </w:rPr>
       </w:pPr>
-      <w:r>
-        <w:rPr>
-          <w:rFonts w:ascii="Arial" w:hAnsi="Arial" w:cs="Arial"/>
-        </w:rPr>
-        <w:t>Python é uma linguagem interpretada, desenvolvida com o intuito de trazer a experiência de escrita de um código mais limpo e simples, inclusive em detrimento de outras características, como performance.</w:t>
-      </w:r>
-    </w:p>
-    <w:p>
-      <w:pPr>
-        <w:jc w:val="both"/>
-        <w:rPr>
-          <w:rFonts w:ascii="Arial" w:hAnsi="Arial" w:cs="Arial"/>
-        </w:rPr>
-      </w:pPr>
-    </w:p>
-    <w:p>
-      <w:pPr>
+    </w:p>
+    <w:p>
+      <w:pPr>
+        <w:ind w:firstLine="720"/>
         <w:jc w:val="both"/>
         <w:rPr>
           <w:rFonts w:ascii="Arial" w:hAnsi="Arial" w:cs="Arial"/>
@@ -3783,389 +4987,12 @@
     <w:p>
       <w:pPr>
         <w:pStyle w:val="Heading2"/>
-        <w:rPr>
-          <w:rFonts w:ascii="Arial" w:hAnsi="Arial" w:cs="Arial"/>
-        </w:rPr>
-      </w:pPr>
-      <w:bookmarkStart w:id="13" w:name="_Toc201901322"/>
-      <w:r>
-        <w:rPr>
-          <w:rFonts w:ascii="Arial" w:hAnsi="Arial" w:cs="Arial"/>
-        </w:rPr>
-        <w:t>Sistema de Tipos</w:t>
-      </w:r>
-      <w:bookmarkEnd w:id="13"/>
-    </w:p>
-    <w:p>
-      <w:pPr>
-        <w:ind w:firstLine="720"/>
-        <w:jc w:val="both"/>
-        <w:rPr>
-          <w:rFonts w:ascii="Arial" w:hAnsi="Arial" w:cs="Arial"/>
-        </w:rPr>
-      </w:pPr>
-    </w:p>
-    <w:p>
-      <w:pPr>
-        <w:ind w:firstLine="720"/>
-        <w:jc w:val="both"/>
-        <w:rPr>
-          <w:rFonts w:ascii="Arial" w:hAnsi="Arial" w:cs="Arial"/>
-        </w:rPr>
-      </w:pPr>
-      <w:r>
-        <w:rPr>
-          <w:rFonts w:ascii="Arial" w:hAnsi="Arial" w:cs="Arial"/>
-        </w:rPr>
-        <w:t>Quanto ao sistema de tipos, o Python é uma linguagem de tipagem dinâmica forte. Isso significa que, durante a execução, uma variável possui um único tipo, é permitido, porém, que esta expressão altere seu tipo, implicitamente. O grande benefício desta característica é permitir implementações genéricas e alto nível de polimorfismo.</w:t>
-      </w:r>
-    </w:p>
-    <w:p>
-      <w:pPr>
-        <w:jc w:val="both"/>
-        <w:rPr>
-          <w:rFonts w:ascii="Arial" w:hAnsi="Arial" w:cs="Arial"/>
-        </w:rPr>
-      </w:pPr>
-    </w:p>
-    <w:p>
-      <w:pPr>
-        <w:jc w:val="both"/>
-        <w:rPr>
-          <w:rFonts w:ascii="Arial" w:hAnsi="Arial" w:cs="Arial"/>
-        </w:rPr>
-      </w:pPr>
-    </w:p>
-    <w:p>
-      <w:pPr>
-        <w:jc w:val="both"/>
-        <w:rPr>
-          <w:rFonts w:ascii="Arial" w:hAnsi="Arial" w:cs="Arial"/>
-        </w:rPr>
-      </w:pPr>
-    </w:p>
-    <w:p>
-      <w:pPr>
-        <w:jc w:val="both"/>
-        <w:rPr>
-          <w:rFonts w:ascii="Arial" w:hAnsi="Arial" w:cs="Arial"/>
-        </w:rPr>
-      </w:pPr>
-    </w:p>
-    <w:p>
-      <w:pPr>
-        <w:jc w:val="both"/>
-        <w:rPr>
-          <w:rFonts w:ascii="Arial" w:hAnsi="Arial" w:cs="Arial"/>
-        </w:rPr>
-      </w:pPr>
-    </w:p>
-    <w:p>
-      <w:pPr>
-        <w:jc w:val="both"/>
-        <w:rPr>
-          <w:rFonts w:ascii="Arial" w:hAnsi="Arial" w:cs="Arial"/>
-        </w:rPr>
-      </w:pPr>
-    </w:p>
-    <w:p>
-      <w:pPr>
-        <w:jc w:val="both"/>
-        <w:rPr>
-          <w:rFonts w:ascii="Arial" w:hAnsi="Arial" w:cs="Arial"/>
-        </w:rPr>
-      </w:pPr>
-    </w:p>
-    <w:p>
-      <w:pPr>
-        <w:jc w:val="both"/>
-        <w:rPr>
-          <w:rFonts w:ascii="Arial" w:hAnsi="Arial" w:cs="Arial"/>
-        </w:rPr>
-      </w:pPr>
-    </w:p>
-    <w:p>
-      <w:pPr>
-        <w:jc w:val="both"/>
-        <w:rPr>
-          <w:rFonts w:ascii="Arial" w:hAnsi="Arial" w:cs="Arial"/>
-        </w:rPr>
-      </w:pPr>
-    </w:p>
-    <w:p>
-      <w:pPr>
-        <w:jc w:val="both"/>
-        <w:rPr>
-          <w:rFonts w:ascii="Arial" w:hAnsi="Arial" w:cs="Arial"/>
-        </w:rPr>
-      </w:pPr>
-    </w:p>
-    <w:p>
-      <w:pPr>
-        <w:jc w:val="both"/>
-        <w:rPr>
-          <w:rFonts w:ascii="Arial" w:hAnsi="Arial" w:cs="Arial"/>
-        </w:rPr>
-      </w:pPr>
-    </w:p>
-    <w:p>
-      <w:pPr>
-        <w:jc w:val="both"/>
-        <w:rPr>
-          <w:rFonts w:ascii="Arial" w:hAnsi="Arial" w:cs="Arial"/>
-        </w:rPr>
-      </w:pPr>
-    </w:p>
-    <w:p>
-      <w:pPr>
-        <w:jc w:val="both"/>
-        <w:rPr>
-          <w:rFonts w:ascii="Arial" w:hAnsi="Arial" w:cs="Arial"/>
-        </w:rPr>
-      </w:pPr>
-    </w:p>
-    <w:p>
-      <w:pPr>
-        <w:jc w:val="both"/>
-        <w:rPr>
-          <w:rFonts w:ascii="Arial" w:hAnsi="Arial" w:cs="Arial"/>
-        </w:rPr>
-      </w:pPr>
-    </w:p>
-    <w:p>
-      <w:pPr>
-        <w:jc w:val="both"/>
-        <w:rPr>
-          <w:rFonts w:ascii="Arial" w:hAnsi="Arial" w:cs="Arial"/>
-        </w:rPr>
-      </w:pPr>
-    </w:p>
-    <w:p>
-      <w:pPr>
-        <w:jc w:val="both"/>
-        <w:rPr>
-          <w:rFonts w:ascii="Arial" w:hAnsi="Arial" w:cs="Arial"/>
-        </w:rPr>
-      </w:pPr>
-    </w:p>
-    <w:p>
-      <w:pPr>
-        <w:jc w:val="both"/>
-        <w:rPr>
-          <w:rFonts w:ascii="Arial" w:hAnsi="Arial" w:cs="Arial"/>
-        </w:rPr>
-      </w:pPr>
-    </w:p>
-    <w:p>
-      <w:pPr>
-        <w:jc w:val="both"/>
-        <w:rPr>
-          <w:rFonts w:ascii="Arial" w:hAnsi="Arial" w:cs="Arial"/>
-        </w:rPr>
-      </w:pPr>
-    </w:p>
-    <w:p>
-      <w:pPr>
-        <w:jc w:val="both"/>
-        <w:rPr>
-          <w:rFonts w:ascii="Arial" w:hAnsi="Arial" w:cs="Arial"/>
-        </w:rPr>
-      </w:pPr>
-    </w:p>
-    <w:p>
-      <w:pPr>
-        <w:jc w:val="both"/>
-        <w:rPr>
-          <w:rFonts w:ascii="Arial" w:hAnsi="Arial" w:cs="Arial"/>
-        </w:rPr>
-      </w:pPr>
-    </w:p>
-    <w:p>
-      <w:pPr>
-        <w:jc w:val="both"/>
-        <w:rPr>
-          <w:rFonts w:ascii="Arial" w:hAnsi="Arial" w:cs="Arial"/>
-        </w:rPr>
-      </w:pPr>
-    </w:p>
-    <w:p>
-      <w:pPr>
-        <w:jc w:val="both"/>
-        <w:rPr>
-          <w:rFonts w:ascii="Arial" w:hAnsi="Arial" w:cs="Arial"/>
-        </w:rPr>
-      </w:pPr>
-    </w:p>
-    <w:p>
-      <w:pPr>
-        <w:jc w:val="both"/>
-        <w:rPr>
-          <w:rFonts w:ascii="Arial" w:hAnsi="Arial" w:cs="Arial"/>
-        </w:rPr>
-      </w:pPr>
-    </w:p>
-    <w:p>
-      <w:pPr>
-        <w:jc w:val="both"/>
-        <w:rPr>
-          <w:rFonts w:ascii="Arial" w:hAnsi="Arial" w:cs="Arial"/>
-        </w:rPr>
-      </w:pPr>
-    </w:p>
-    <w:p>
-      <w:pPr>
-        <w:jc w:val="both"/>
-        <w:rPr>
-          <w:rFonts w:ascii="Arial" w:hAnsi="Arial" w:cs="Arial"/>
-        </w:rPr>
-      </w:pPr>
-    </w:p>
-    <w:p>
-      <w:pPr>
-        <w:jc w:val="both"/>
-        <w:rPr>
-          <w:rFonts w:ascii="Arial" w:hAnsi="Arial" w:cs="Arial"/>
-        </w:rPr>
-      </w:pPr>
-    </w:p>
-    <w:p>
-      <w:pPr>
-        <w:jc w:val="both"/>
-        <w:rPr>
-          <w:rFonts w:ascii="Arial" w:hAnsi="Arial" w:cs="Arial"/>
-        </w:rPr>
-      </w:pPr>
-    </w:p>
-    <w:p>
-      <w:pPr>
-        <w:jc w:val="both"/>
-        <w:rPr>
-          <w:rFonts w:ascii="Arial" w:hAnsi="Arial" w:cs="Arial"/>
-        </w:rPr>
-      </w:pPr>
-    </w:p>
-    <w:p>
-      <w:pPr>
-        <w:jc w:val="both"/>
-        <w:rPr>
-          <w:rFonts w:ascii="Arial" w:hAnsi="Arial" w:cs="Arial"/>
-        </w:rPr>
-      </w:pPr>
-    </w:p>
-    <w:p>
-      <w:pPr>
-        <w:jc w:val="both"/>
-        <w:rPr>
-          <w:rFonts w:ascii="Arial" w:hAnsi="Arial" w:cs="Arial"/>
-        </w:rPr>
-      </w:pPr>
-    </w:p>
-    <w:p>
-      <w:pPr>
-        <w:jc w:val="both"/>
-        <w:rPr>
-          <w:rFonts w:ascii="Arial" w:hAnsi="Arial" w:cs="Arial"/>
-        </w:rPr>
-      </w:pPr>
-    </w:p>
-    <w:p>
-      <w:pPr>
-        <w:jc w:val="both"/>
-        <w:rPr>
-          <w:rFonts w:ascii="Arial" w:hAnsi="Arial" w:cs="Arial"/>
-        </w:rPr>
-      </w:pPr>
-    </w:p>
-    <w:p>
-      <w:pPr>
-        <w:jc w:val="both"/>
-        <w:rPr>
-          <w:rFonts w:ascii="Arial" w:hAnsi="Arial" w:cs="Arial"/>
-        </w:rPr>
-      </w:pPr>
-    </w:p>
-    <w:p>
-      <w:pPr>
-        <w:jc w:val="both"/>
-        <w:rPr>
-          <w:rFonts w:ascii="Arial" w:hAnsi="Arial" w:cs="Arial"/>
-        </w:rPr>
-      </w:pPr>
-    </w:p>
-    <w:p>
-      <w:pPr>
-        <w:jc w:val="both"/>
-        <w:rPr>
-          <w:rFonts w:ascii="Arial" w:hAnsi="Arial" w:cs="Arial"/>
-        </w:rPr>
-      </w:pPr>
-    </w:p>
-    <w:p>
-      <w:pPr>
-        <w:pStyle w:val="Heading1"/>
-        <w:jc w:val="both"/>
-        <w:rPr>
-          <w:rFonts w:ascii="Arial" w:hAnsi="Arial" w:cs="Arial"/>
-        </w:rPr>
-      </w:pPr>
-      <w:bookmarkStart w:id="14" w:name="_Toc201901323"/>
-      <w:r>
-        <w:rPr>
-          <w:rFonts w:ascii="Arial" w:hAnsi="Arial" w:cs="Arial"/>
-        </w:rPr>
-        <w:t>Implementação</w:t>
-      </w:r>
-      <w:bookmarkEnd w:id="14"/>
-    </w:p>
-    <w:p>
-      <w:pPr>
-        <w:rPr>
-          <w:rFonts w:ascii="Arial" w:hAnsi="Arial" w:cs="Arial"/>
-        </w:rPr>
-      </w:pPr>
-    </w:p>
-    <w:p>
-      <w:pPr>
-        <w:ind w:firstLine="720"/>
-        <w:jc w:val="both"/>
-        <w:rPr>
-          <w:rFonts w:ascii="Arial" w:hAnsi="Arial" w:cs="Arial"/>
-        </w:rPr>
-      </w:pPr>
-      <w:r>
-        <w:rPr>
-          <w:rFonts w:ascii="Arial" w:hAnsi="Arial" w:cs="Arial"/>
-        </w:rPr>
-        <w:t>A seguir detalhamos a implementação, focando nos itens solicitados pelo professor e justificando aqueles que não foram completamente atendidos.</w:t>
-      </w:r>
-    </w:p>
-    <w:p>
-      <w:pPr>
-        <w:ind w:firstLine="720"/>
-        <w:jc w:val="both"/>
-        <w:rPr>
-          <w:rFonts w:ascii="Arial" w:hAnsi="Arial" w:cs="Arial"/>
-        </w:rPr>
-      </w:pPr>
-    </w:p>
-    <w:p>
-      <w:pPr>
-        <w:ind w:firstLine="720"/>
-        <w:jc w:val="both"/>
-        <w:rPr>
-          <w:rFonts w:ascii="Arial" w:hAnsi="Arial" w:cs="Arial"/>
-        </w:rPr>
-      </w:pPr>
-    </w:p>
-    <w:p>
-      <w:pPr>
-        <w:pStyle w:val="Heading2"/>
-        <w:jc w:val="both"/>
-        <w:rPr>
-          <w:rFonts w:ascii="Arial" w:hAnsi="Arial" w:cs="Arial"/>
-        </w:rPr>
-      </w:pPr>
-      <w:bookmarkStart w:id="15" w:name="_Toc201901324"/>
+        <w:jc w:val="both"/>
+        <w:rPr>
+          <w:rFonts w:ascii="Arial" w:hAnsi="Arial" w:cs="Arial"/>
+        </w:rPr>
+      </w:pPr>
+      <w:bookmarkStart w:id="23" w:name="_Toc201941011"/>
       <w:r>
         <w:rPr>
           <w:rFonts w:ascii="Arial" w:hAnsi="Arial" w:cs="Arial"/>
@@ -4178,7 +5005,7 @@
         </w:rPr>
         <w:t>étodos</w:t>
       </w:r>
-      <w:bookmarkEnd w:id="15"/>
+      <w:bookmarkEnd w:id="23"/>
     </w:p>
     <w:p>
       <w:pPr>
@@ -4492,14 +5319,14 @@
           <w:rFonts w:ascii="Arial" w:hAnsi="Arial" w:cs="Arial"/>
         </w:rPr>
       </w:pPr>
-      <w:bookmarkStart w:id="16" w:name="_Toc201901325"/>
+      <w:bookmarkStart w:id="24" w:name="_Toc201941012"/>
       <w:r>
         <w:rPr>
           <w:rFonts w:ascii="Arial" w:hAnsi="Arial" w:cs="Arial"/>
         </w:rPr>
         <w:t>Manager</w:t>
       </w:r>
-      <w:bookmarkEnd w:id="16"/>
+      <w:bookmarkEnd w:id="24"/>
     </w:p>
     <w:p>
       <w:pPr>
@@ -4546,16 +5373,14 @@
           <w:rFonts w:ascii="Arial" w:hAnsi="Arial" w:cs="Arial"/>
         </w:rPr>
       </w:pPr>
-      <w:bookmarkStart w:id="17" w:name="_Toc201901326"/>
-      <w:proofErr w:type="spellStart"/>
+      <w:bookmarkStart w:id="25" w:name="_Toc201941013"/>
       <w:r>
         <w:rPr>
           <w:rFonts w:ascii="Arial" w:hAnsi="Arial" w:cs="Arial"/>
         </w:rPr>
         <w:t>Season</w:t>
       </w:r>
-      <w:bookmarkEnd w:id="17"/>
-      <w:proofErr w:type="spellEnd"/>
+      <w:bookmarkEnd w:id="25"/>
     </w:p>
     <w:p>
       <w:pPr>
@@ -4596,14 +5421,14 @@
           <w:rFonts w:ascii="Arial" w:hAnsi="Arial" w:cs="Arial"/>
         </w:rPr>
       </w:pPr>
-      <w:bookmarkStart w:id="18" w:name="_Toc201901327"/>
+      <w:bookmarkStart w:id="26" w:name="_Toc201941014"/>
       <w:r>
         <w:rPr>
           <w:rFonts w:ascii="Arial" w:hAnsi="Arial" w:cs="Arial"/>
         </w:rPr>
         <w:t>Round</w:t>
       </w:r>
-      <w:bookmarkEnd w:id="18"/>
+      <w:bookmarkEnd w:id="26"/>
     </w:p>
     <w:p>
       <w:pPr>
@@ -4644,14 +5469,14 @@
           <w:rFonts w:ascii="Arial" w:hAnsi="Arial" w:cs="Arial"/>
         </w:rPr>
       </w:pPr>
-      <w:bookmarkStart w:id="19" w:name="_Toc201901328"/>
+      <w:bookmarkStart w:id="27" w:name="_Toc201941015"/>
       <w:r>
         <w:rPr>
           <w:rFonts w:ascii="Arial" w:hAnsi="Arial" w:cs="Arial"/>
         </w:rPr>
         <w:t>Match</w:t>
       </w:r>
-      <w:bookmarkEnd w:id="19"/>
+      <w:bookmarkEnd w:id="27"/>
     </w:p>
     <w:p>
       <w:pPr>
@@ -4692,26 +5517,18 @@
           <w:rFonts w:ascii="Arial" w:hAnsi="Arial" w:cs="Arial"/>
         </w:rPr>
       </w:pPr>
-      <w:bookmarkStart w:id="20" w:name="_Toc201901329"/>
+      <w:bookmarkStart w:id="28" w:name="_Toc201941016"/>
       <w:r>
         <w:rPr>
           <w:rFonts w:ascii="Arial" w:hAnsi="Arial" w:cs="Arial"/>
         </w:rPr>
         <w:t xml:space="preserve">Team, </w:t>
       </w:r>
-      <w:proofErr w:type="spellStart"/>
-      <w:r>
-        <w:rPr>
-          <w:rFonts w:ascii="Arial" w:hAnsi="Arial" w:cs="Arial"/>
-        </w:rPr>
-        <w:t>TeamInstance</w:t>
-      </w:r>
-      <w:proofErr w:type="spellEnd"/>
-      <w:r>
-        <w:rPr>
-          <w:rFonts w:ascii="Arial" w:hAnsi="Arial" w:cs="Arial"/>
-        </w:rPr>
-        <w:t xml:space="preserve">, </w:t>
+      <w:r>
+        <w:rPr>
+          <w:rFonts w:ascii="Arial" w:hAnsi="Arial" w:cs="Arial"/>
+        </w:rPr>
+        <w:t xml:space="preserve">TeamInstance, </w:t>
       </w:r>
       <w:r>
         <w:rPr>
@@ -4719,15 +5536,13 @@
         </w:rPr>
         <w:t xml:space="preserve">Player, </w:t>
       </w:r>
-      <w:proofErr w:type="spellStart"/>
       <w:r>
         <w:rPr>
           <w:rFonts w:ascii="Arial" w:hAnsi="Arial" w:cs="Arial"/>
         </w:rPr>
         <w:t>PlayerInstance</w:t>
       </w:r>
-      <w:bookmarkEnd w:id="20"/>
-      <w:proofErr w:type="spellEnd"/>
+      <w:bookmarkEnd w:id="28"/>
     </w:p>
     <w:p>
       <w:pPr>
@@ -4781,21 +5596,7 @@
         <w:rPr>
           <w:rFonts w:ascii="Arial" w:hAnsi="Arial" w:cs="Arial"/>
         </w:rPr>
-        <w:t>dados originais e uma instância (representadas pelas classes '</w:t>
-      </w:r>
-      <w:proofErr w:type="spellStart"/>
-      <w:r>
-        <w:rPr>
-          <w:rFonts w:ascii="Arial" w:hAnsi="Arial" w:cs="Arial"/>
-        </w:rPr>
-        <w:t>Instance</w:t>
-      </w:r>
-      <w:proofErr w:type="spellEnd"/>
-      <w:r>
-        <w:rPr>
-          <w:rFonts w:ascii="Arial" w:hAnsi="Arial" w:cs="Arial"/>
-        </w:rPr>
-        <w:t>')</w:t>
+        <w:t>dados originais e uma instância (representadas pelas classes 'Instance')</w:t>
       </w:r>
       <w:r>
         <w:rPr>
@@ -4816,28 +5617,7 @@
         <w:rPr>
           <w:rFonts w:ascii="Arial" w:hAnsi="Arial" w:cs="Arial"/>
         </w:rPr>
-        <w:t xml:space="preserve">Os dados iniciais populados foram importados do jogo </w:t>
-      </w:r>
-      <w:proofErr w:type="spellStart"/>
-      <w:r>
-        <w:rPr>
-          <w:rFonts w:ascii="Arial" w:hAnsi="Arial" w:cs="Arial"/>
-        </w:rPr>
-        <w:t>Elifoot</w:t>
-      </w:r>
-      <w:proofErr w:type="spellEnd"/>
-      <w:r>
-        <w:rPr>
-          <w:rFonts w:ascii="Arial" w:hAnsi="Arial" w:cs="Arial"/>
-        </w:rPr>
-        <w:t xml:space="preserve"> original, com algumas personalizações. Tal procedimento de importação também está presente no código, no pacote </w:t>
-      </w:r>
-      <w:proofErr w:type="spellStart"/>
-      <w:r>
-        <w:rPr>
-          <w:rFonts w:ascii="Arial" w:hAnsi="Arial" w:cs="Arial"/>
-        </w:rPr>
-        <w:t>gameapp.d</w:t>
+        <w:t>Os dados iniciais populados foram importados do jogo Elifoot original, com algumas personalizações. Tal procedimento de importação também está presente no código, no pacote gameapp.d</w:t>
       </w:r>
       <w:r>
         <w:rPr>
@@ -4845,7 +5625,6 @@
         </w:rPr>
         <w:t>atabase</w:t>
       </w:r>
-      <w:proofErr w:type="spellEnd"/>
       <w:r>
         <w:rPr>
           <w:rFonts w:ascii="Arial" w:hAnsi="Arial" w:cs="Arial"/>
@@ -4887,14 +5666,14 @@
           <w:rFonts w:ascii="Arial" w:hAnsi="Arial" w:cs="Arial"/>
         </w:rPr>
       </w:pPr>
-      <w:bookmarkStart w:id="21" w:name="_Toc201901330"/>
+      <w:bookmarkStart w:id="29" w:name="_Toc201941017"/>
       <w:r>
         <w:rPr>
           <w:rFonts w:ascii="Arial" w:hAnsi="Arial" w:cs="Arial"/>
         </w:rPr>
         <w:t>Encapsulamentos</w:t>
       </w:r>
-      <w:bookmarkEnd w:id="21"/>
+      <w:bookmarkEnd w:id="29"/>
     </w:p>
     <w:p>
       <w:pPr>
@@ -4917,51 +5696,8 @@
         <w:rPr>
           <w:rFonts w:ascii="Arial" w:hAnsi="Arial" w:cs="Arial"/>
         </w:rPr>
-        <w:t>O framework escolhido (</w:t>
-      </w:r>
-      <w:proofErr w:type="spellStart"/>
-      <w:r>
-        <w:rPr>
-          <w:rFonts w:ascii="Arial" w:hAnsi="Arial" w:cs="Arial"/>
-        </w:rPr>
-        <w:t>Django</w:t>
-      </w:r>
-      <w:proofErr w:type="spellEnd"/>
-      <w:r>
-        <w:rPr>
-          <w:rFonts w:ascii="Arial" w:hAnsi="Arial" w:cs="Arial"/>
-        </w:rPr>
-        <w:t>) opera com 3 camadas, utilizando o padrão de projeto MVC (</w:t>
-      </w:r>
-      <w:proofErr w:type="spellStart"/>
-      <w:r>
-        <w:rPr>
-          <w:rFonts w:ascii="Arial" w:hAnsi="Arial" w:cs="Arial"/>
-        </w:rPr>
-        <w:t>Model-View-Controller</w:t>
-      </w:r>
-      <w:proofErr w:type="spellEnd"/>
-      <w:r>
-        <w:rPr>
-          <w:rFonts w:ascii="Arial" w:hAnsi="Arial" w:cs="Arial"/>
-        </w:rPr>
-        <w:t>). A camada de visão (</w:t>
-      </w:r>
-      <w:proofErr w:type="spellStart"/>
-      <w:r>
-        <w:rPr>
-          <w:rFonts w:ascii="Arial" w:hAnsi="Arial" w:cs="Arial"/>
-        </w:rPr>
-        <w:t>View</w:t>
-      </w:r>
-      <w:proofErr w:type="spellEnd"/>
-      <w:r>
-        <w:rPr>
-          <w:rFonts w:ascii="Arial" w:hAnsi="Arial" w:cs="Arial"/>
-        </w:rPr>
-        <w:t xml:space="preserve">) é representada por </w:t>
-      </w:r>
-      <w:proofErr w:type="spellStart"/>
+        <w:t xml:space="preserve">O framework escolhido (Django) opera com 3 camadas, utilizando o padrão de projeto MVC (Model-View-Controller). A camada de visão (View) é representada por </w:t>
+      </w:r>
       <w:r>
         <w:rPr>
           <w:rFonts w:ascii="Arial" w:hAnsi="Arial" w:cs="Arial"/>
@@ -4969,7 +5705,6 @@
         </w:rPr>
         <w:t>templates</w:t>
       </w:r>
-      <w:proofErr w:type="spellEnd"/>
       <w:r>
         <w:rPr>
           <w:rFonts w:ascii="Arial" w:hAnsi="Arial" w:cs="Arial"/>
@@ -4987,21 +5722,7 @@
         <w:rPr>
           <w:rFonts w:ascii="Arial" w:hAnsi="Arial" w:cs="Arial"/>
         </w:rPr>
-        <w:t>(</w:t>
-      </w:r>
-      <w:proofErr w:type="spellStart"/>
-      <w:r>
-        <w:rPr>
-          <w:rFonts w:ascii="Arial" w:hAnsi="Arial" w:cs="Arial"/>
-        </w:rPr>
-        <w:t>Control</w:t>
-      </w:r>
-      <w:proofErr w:type="spellEnd"/>
-      <w:r>
-        <w:rPr>
-          <w:rFonts w:ascii="Arial" w:hAnsi="Arial" w:cs="Arial"/>
-        </w:rPr>
-        <w:t>) é representado por</w:t>
+        <w:t>(Control) é representado por</w:t>
       </w:r>
       <w:r>
         <w:rPr>
@@ -5014,21 +5735,7 @@
         <w:rPr>
           <w:rFonts w:ascii="Arial" w:hAnsi="Arial" w:cs="Arial"/>
         </w:rPr>
-        <w:t xml:space="preserve">métodos responsáveis por coletar os dados necessários às visões e passá-los aos </w:t>
-      </w:r>
-      <w:proofErr w:type="spellStart"/>
-      <w:r>
-        <w:rPr>
-          <w:rFonts w:ascii="Arial" w:hAnsi="Arial" w:cs="Arial"/>
-        </w:rPr>
-        <w:t>templates</w:t>
-      </w:r>
-      <w:proofErr w:type="spellEnd"/>
-      <w:r>
-        <w:rPr>
-          <w:rFonts w:ascii="Arial" w:hAnsi="Arial" w:cs="Arial"/>
-        </w:rPr>
-        <w:t xml:space="preserve"> da aplicação. Os </w:t>
+        <w:t xml:space="preserve">métodos responsáveis por coletar os dados necessários às visões e passá-los aos templates da aplicação. Os </w:t>
       </w:r>
       <w:r>
         <w:rPr>
@@ -5041,21 +5748,7 @@
         <w:rPr>
           <w:rFonts w:ascii="Arial" w:hAnsi="Arial" w:cs="Arial"/>
         </w:rPr>
-        <w:t xml:space="preserve"> (</w:t>
-      </w:r>
-      <w:proofErr w:type="spellStart"/>
-      <w:r>
-        <w:rPr>
-          <w:rFonts w:ascii="Arial" w:hAnsi="Arial" w:cs="Arial"/>
-        </w:rPr>
-        <w:t>Model</w:t>
-      </w:r>
-      <w:proofErr w:type="spellEnd"/>
-      <w:r>
-        <w:rPr>
-          <w:rFonts w:ascii="Arial" w:hAnsi="Arial" w:cs="Arial"/>
-        </w:rPr>
-        <w:t>), apresentados anteriormente na forma de classes, são a representação dos dados da aplicação.</w:t>
+        <w:t xml:space="preserve"> (Model), apresentados anteriormente na forma de classes, são a representação dos dados da aplicação.</w:t>
       </w:r>
     </w:p>
     <w:p>
@@ -5070,21 +5763,7 @@
         <w:rPr>
           <w:rFonts w:ascii="Arial" w:hAnsi="Arial" w:cs="Arial"/>
         </w:rPr>
-        <w:t xml:space="preserve">Uma das vantagens da utilização do framework </w:t>
-      </w:r>
-      <w:proofErr w:type="spellStart"/>
-      <w:r>
-        <w:rPr>
-          <w:rFonts w:ascii="Arial" w:hAnsi="Arial" w:cs="Arial"/>
-        </w:rPr>
-        <w:t>Django</w:t>
-      </w:r>
-      <w:proofErr w:type="spellEnd"/>
-      <w:r>
-        <w:rPr>
-          <w:rFonts w:ascii="Arial" w:hAnsi="Arial" w:cs="Arial"/>
-        </w:rPr>
-        <w:t xml:space="preserve"> é a ocultação da camada de persistência com a base de dados, ou seja, o banco de dados é oculto do desenvolvedor, que utiliza métodos de alto nível para salvar e carregar dados.</w:t>
+        <w:t>Uma das vantagens da utilização do framework Django é a ocultação da camada de persistência com a base de dados, ou seja, o banco de dados é oculto do desenvolvedor, que utiliza métodos de alto nível para salvar e carregar dados.</w:t>
       </w:r>
       <w:r>
         <w:rPr>
@@ -5105,21 +5784,12 @@
           <w:rFonts w:ascii="Arial" w:hAnsi="Arial" w:cs="Arial"/>
         </w:rPr>
       </w:pPr>
-      <w:proofErr w:type="spellStart"/>
       <w:r>
         <w:rPr>
           <w:rFonts w:ascii="Arial" w:hAnsi="Arial" w:cs="Arial"/>
           <w:i/>
         </w:rPr>
-        <w:t>all</w:t>
-      </w:r>
-      <w:proofErr w:type="spellEnd"/>
-      <w:r>
-        <w:rPr>
-          <w:rFonts w:ascii="Arial" w:hAnsi="Arial" w:cs="Arial"/>
-          <w:i/>
-        </w:rPr>
-        <w:t>:</w:t>
+        <w:t>all:</w:t>
       </w:r>
       <w:r>
         <w:rPr>
@@ -5140,21 +5810,12 @@
           <w:rFonts w:ascii="Arial" w:hAnsi="Arial" w:cs="Arial"/>
         </w:rPr>
       </w:pPr>
-      <w:proofErr w:type="spellStart"/>
       <w:r>
         <w:rPr>
           <w:rFonts w:ascii="Arial" w:hAnsi="Arial" w:cs="Arial"/>
           <w:i/>
         </w:rPr>
-        <w:t>get</w:t>
-      </w:r>
-      <w:proofErr w:type="spellEnd"/>
-      <w:r>
-        <w:rPr>
-          <w:rFonts w:ascii="Arial" w:hAnsi="Arial" w:cs="Arial"/>
-          <w:i/>
-        </w:rPr>
-        <w:t>:</w:t>
+        <w:t>get:</w:t>
       </w:r>
       <w:r>
         <w:rPr>
@@ -5175,21 +5836,12 @@
           <w:rFonts w:ascii="Arial" w:hAnsi="Arial" w:cs="Arial"/>
         </w:rPr>
       </w:pPr>
-      <w:proofErr w:type="spellStart"/>
       <w:r>
         <w:rPr>
           <w:rFonts w:ascii="Arial" w:hAnsi="Arial" w:cs="Arial"/>
           <w:i/>
         </w:rPr>
-        <w:t>filter</w:t>
-      </w:r>
-      <w:proofErr w:type="spellEnd"/>
-      <w:r>
-        <w:rPr>
-          <w:rFonts w:ascii="Arial" w:hAnsi="Arial" w:cs="Arial"/>
-          <w:i/>
-        </w:rPr>
-        <w:t>:</w:t>
+        <w:t>filter:</w:t>
       </w:r>
       <w:r>
         <w:rPr>
@@ -5210,27 +5862,85 @@
           <w:rFonts w:ascii="Arial" w:hAnsi="Arial" w:cs="Arial"/>
         </w:rPr>
       </w:pPr>
-      <w:proofErr w:type="spellStart"/>
       <w:r>
         <w:rPr>
           <w:rFonts w:ascii="Arial" w:hAnsi="Arial" w:cs="Arial"/>
           <w:i/>
         </w:rPr>
-        <w:t>save</w:t>
-      </w:r>
-      <w:proofErr w:type="spellEnd"/>
+        <w:t>save:</w:t>
+      </w:r>
+      <w:r>
+        <w:rPr>
+          <w:rFonts w:ascii="Arial" w:hAnsi="Arial" w:cs="Arial"/>
+        </w:rPr>
+        <w:t xml:space="preserve"> permite persistir uma instância de um determinado modelo no banco de dados.</w:t>
+      </w:r>
+    </w:p>
+    <w:p>
+      <w:pPr>
+        <w:ind w:firstLine="720"/>
+        <w:jc w:val="both"/>
+        <w:rPr>
+          <w:rFonts w:ascii="Arial" w:hAnsi="Arial" w:cs="Arial"/>
+        </w:rPr>
+      </w:pPr>
+      <w:r>
+        <w:rPr>
+          <w:rFonts w:ascii="Arial" w:hAnsi="Arial" w:cs="Arial"/>
+        </w:rPr>
+        <w:t>Outro ponto importante com relação a encapsulamentos diz respeito a forma como os dados são copiados das classes bases (</w:t>
+      </w:r>
       <w:r>
         <w:rPr>
           <w:rFonts w:ascii="Arial" w:hAnsi="Arial" w:cs="Arial"/>
           <w:i/>
         </w:rPr>
-        <w:t>:</w:t>
-      </w:r>
-      <w:r>
-        <w:rPr>
-          <w:rFonts w:ascii="Arial" w:hAnsi="Arial" w:cs="Arial"/>
-        </w:rPr>
-        <w:t xml:space="preserve"> permite persistir uma instância de um determinado modelo no banco de dados.</w:t>
+        <w:t>Team</w:t>
+      </w:r>
+      <w:r>
+        <w:rPr>
+          <w:rFonts w:ascii="Arial" w:hAnsi="Arial" w:cs="Arial"/>
+        </w:rPr>
+        <w:t xml:space="preserve"> e </w:t>
+      </w:r>
+      <w:r>
+        <w:rPr>
+          <w:rFonts w:ascii="Arial" w:hAnsi="Arial" w:cs="Arial"/>
+          <w:i/>
+        </w:rPr>
+        <w:t>Player</w:t>
+      </w:r>
+      <w:r>
+        <w:rPr>
+          <w:rFonts w:ascii="Arial" w:hAnsi="Arial" w:cs="Arial"/>
+        </w:rPr>
+        <w:t>) para as instâncias (</w:t>
+      </w:r>
+      <w:r>
+        <w:rPr>
+          <w:rFonts w:ascii="Arial" w:hAnsi="Arial" w:cs="Arial"/>
+          <w:i/>
+        </w:rPr>
+        <w:t>TeamInstance</w:t>
+      </w:r>
+      <w:r>
+        <w:rPr>
+          <w:rFonts w:ascii="Arial" w:hAnsi="Arial" w:cs="Arial"/>
+        </w:rPr>
+        <w:t xml:space="preserve"> e </w:t>
+      </w:r>
+      <w:r>
+        <w:rPr>
+          <w:rFonts w:ascii="Arial" w:hAnsi="Arial" w:cs="Arial"/>
+          <w:i/>
+        </w:rPr>
+        <w:t>PlayerIntance</w:t>
+      </w:r>
+      <w:r>
+        <w:rPr>
+          <w:rFonts w:ascii="Arial" w:hAnsi="Arial" w:cs="Arial"/>
+        </w:rPr>
+        <w:t>). O conhecimento desses métodos é exclusivo das classes e estes são utilizados pelos controladores durante a inicialização das temporadas.</w:t>
       </w:r>
     </w:p>
     <w:p>
@@ -5241,23 +5951,246 @@
           <w:rFonts w:ascii="Arial" w:hAnsi="Arial" w:cs="Arial"/>
         </w:rPr>
       </w:pPr>
-      <w:r>
-        <w:rPr>
-          <w:rFonts w:ascii="Arial" w:hAnsi="Arial" w:cs="Arial"/>
-        </w:rPr>
-        <w:t>Outro ponto importante com relação a encapsulamentos diz respeito a forma como os dados são copiados das classes bases (</w:t>
+    </w:p>
+    <w:p>
+      <w:pPr>
+        <w:ind w:firstLine="720"/>
+        <w:jc w:val="both"/>
+        <w:rPr>
+          <w:rFonts w:ascii="Arial" w:hAnsi="Arial" w:cs="Arial"/>
+        </w:rPr>
+      </w:pPr>
+    </w:p>
+    <w:p>
+      <w:pPr>
+        <w:pStyle w:val="Heading2"/>
+        <w:rPr>
+          <w:rFonts w:ascii="Arial" w:hAnsi="Arial" w:cs="Arial"/>
+        </w:rPr>
+      </w:pPr>
+      <w:bookmarkStart w:id="30" w:name="_Toc201941018"/>
+      <w:r>
+        <w:rPr>
+          <w:rFonts w:ascii="Arial" w:hAnsi="Arial" w:cs="Arial"/>
+        </w:rPr>
+        <w:t>Composição e H</w:t>
+      </w:r>
+      <w:r>
+        <w:rPr>
+          <w:rFonts w:ascii="Arial" w:hAnsi="Arial" w:cs="Arial"/>
+        </w:rPr>
+        <w:t>erança</w:t>
+      </w:r>
+      <w:bookmarkEnd w:id="30"/>
+    </w:p>
+    <w:p>
+      <w:pPr>
+        <w:ind w:firstLine="720"/>
+        <w:jc w:val="both"/>
+        <w:rPr>
+          <w:rFonts w:ascii="Arial" w:hAnsi="Arial" w:cs="Arial"/>
+        </w:rPr>
+      </w:pPr>
+    </w:p>
+    <w:p>
+      <w:pPr>
+        <w:ind w:firstLine="720"/>
+        <w:jc w:val="both"/>
+        <w:rPr>
+          <w:rFonts w:ascii="Arial" w:hAnsi="Arial" w:cs="Arial"/>
+        </w:rPr>
+      </w:pPr>
+      <w:r>
+        <w:rPr>
+          <w:rFonts w:ascii="Arial" w:hAnsi="Arial" w:cs="Arial"/>
+        </w:rPr>
+        <w:t xml:space="preserve">Na versão inicial de nossa aplicação utilizamos uma classe </w:t>
       </w:r>
       <w:r>
         <w:rPr>
           <w:rFonts w:ascii="Arial" w:hAnsi="Arial" w:cs="Arial"/>
           <w:i/>
         </w:rPr>
+        <w:t>Person</w:t>
+      </w:r>
+      <w:r>
+        <w:rPr>
+          <w:rFonts w:ascii="Arial" w:hAnsi="Arial" w:cs="Arial"/>
+        </w:rPr>
+        <w:t xml:space="preserve"> (vide revisão 21 no nosso repositório de versões de código - http://code.google.com/p/elyphoot/source/browse/trunk/src/game/models.py?r=21), herdada por </w:t>
+      </w:r>
+      <w:r>
+        <w:rPr>
+          <w:rFonts w:ascii="Arial" w:hAnsi="Arial" w:cs="Arial"/>
+          <w:i/>
+        </w:rPr>
+        <w:t>Player</w:t>
+      </w:r>
+      <w:r>
+        <w:rPr>
+          <w:rFonts w:ascii="Arial" w:hAnsi="Arial" w:cs="Arial"/>
+        </w:rPr>
+        <w:t xml:space="preserve"> e </w:t>
+      </w:r>
+      <w:r>
+        <w:rPr>
+          <w:rFonts w:ascii="Arial" w:hAnsi="Arial" w:cs="Arial"/>
+          <w:i/>
+        </w:rPr>
+        <w:t>Manager</w:t>
+      </w:r>
+      <w:r>
+        <w:rPr>
+          <w:rFonts w:ascii="Arial" w:hAnsi="Arial" w:cs="Arial"/>
+        </w:rPr>
+        <w:t>, que representava dados de uma determinada pessoa. No intuito de otimizar e isolar partes da aplicação, levando em conta a modularidade do framework escolhido, optamos por remover esta herança. De qualquer forma a herança é utilizada para que os modelos de nossa aplicação sejam corretamente interpretados pelo Django, ou seja, todas as classes da aplicação estendem a classe Model, do framework, indicando que tal classe deve ser persistida na base de dados.</w:t>
+      </w:r>
+    </w:p>
+    <w:p>
+      <w:pPr>
+        <w:ind w:firstLine="720"/>
+        <w:jc w:val="both"/>
+        <w:rPr>
+          <w:rFonts w:ascii="Arial" w:hAnsi="Arial" w:cs="Arial"/>
+        </w:rPr>
+      </w:pPr>
+      <w:r>
+        <w:rPr>
+          <w:rFonts w:ascii="Arial" w:hAnsi="Arial" w:cs="Arial"/>
+        </w:rPr>
+        <w:t>Por se tratar de uma aplicação melhor modelada através do paradigma relacional, utilizamos extensivamente composições durante o desenvolvimento do jogo. As principais são:</w:t>
+      </w:r>
+    </w:p>
+    <w:p>
+      <w:pPr>
+        <w:ind w:firstLine="720"/>
+        <w:jc w:val="both"/>
+        <w:rPr>
+          <w:rFonts w:ascii="Arial" w:hAnsi="Arial" w:cs="Arial"/>
+        </w:rPr>
+      </w:pPr>
+      <w:r>
+        <w:rPr>
+          <w:rFonts w:ascii="Arial" w:hAnsi="Arial" w:cs="Arial"/>
+          <w:i/>
+        </w:rPr>
+        <w:t>Player e Team:</w:t>
+      </w:r>
+      <w:r>
+        <w:rPr>
+          <w:rFonts w:ascii="Arial" w:hAnsi="Arial" w:cs="Arial"/>
+        </w:rPr>
+        <w:t xml:space="preserve"> um jogador pode fazer parte de 0 ou 1 times. Um time pode possuir diversos jogadores.</w:t>
+      </w:r>
+    </w:p>
+    <w:p>
+      <w:pPr>
+        <w:ind w:firstLine="720"/>
+        <w:jc w:val="both"/>
+        <w:rPr>
+          <w:rFonts w:ascii="Arial" w:hAnsi="Arial" w:cs="Arial"/>
+        </w:rPr>
+      </w:pPr>
+      <w:r>
+        <w:rPr>
+          <w:rFonts w:ascii="Arial" w:hAnsi="Arial" w:cs="Arial"/>
+          <w:i/>
+        </w:rPr>
+        <w:t>TeamInstance e Team:</w:t>
+      </w:r>
+      <w:r>
+        <w:rPr>
+          <w:rFonts w:ascii="Arial" w:hAnsi="Arial" w:cs="Arial"/>
+        </w:rPr>
+        <w:t xml:space="preserve"> uma instância de um time, representada pela classe </w:t>
+      </w:r>
+      <w:r>
+        <w:rPr>
+          <w:rFonts w:ascii="Arial" w:hAnsi="Arial" w:cs="Arial"/>
+          <w:i/>
+        </w:rPr>
+        <w:t>TeamInstance</w:t>
+      </w:r>
+      <w:r>
+        <w:rPr>
+          <w:rFonts w:ascii="Arial" w:hAnsi="Arial" w:cs="Arial"/>
+        </w:rPr>
+        <w:t>, referencia um único time base (</w:t>
+      </w:r>
+      <w:r>
+        <w:rPr>
+          <w:rFonts w:ascii="Arial" w:hAnsi="Arial" w:cs="Arial"/>
+          <w:i/>
+        </w:rPr>
         <w:t>Team</w:t>
       </w:r>
       <w:r>
         <w:rPr>
           <w:rFonts w:ascii="Arial" w:hAnsi="Arial" w:cs="Arial"/>
         </w:rPr>
+        <w:t>).</w:t>
+      </w:r>
+    </w:p>
+    <w:p>
+      <w:pPr>
+        <w:ind w:firstLine="720"/>
+        <w:jc w:val="both"/>
+        <w:rPr>
+          <w:rFonts w:ascii="Arial" w:hAnsi="Arial" w:cs="Arial"/>
+        </w:rPr>
+      </w:pPr>
+      <w:r>
+        <w:rPr>
+          <w:rFonts w:ascii="Arial" w:hAnsi="Arial" w:cs="Arial"/>
+        </w:rPr>
+        <w:t xml:space="preserve">PlayerInstance e Player: uma instância de jogador, representada pela classe </w:t>
+      </w:r>
+      <w:r>
+        <w:rPr>
+          <w:rFonts w:ascii="Arial" w:hAnsi="Arial" w:cs="Arial"/>
+          <w:i/>
+        </w:rPr>
+        <w:t>PlayerInstance</w:t>
+      </w:r>
+      <w:r>
+        <w:rPr>
+          <w:rFonts w:ascii="Arial" w:hAnsi="Arial" w:cs="Arial"/>
+        </w:rPr>
+        <w:t>, referencia um único jogador base (</w:t>
+      </w:r>
+      <w:r>
+        <w:rPr>
+          <w:rFonts w:ascii="Arial" w:hAnsi="Arial" w:cs="Arial"/>
+          <w:i/>
+        </w:rPr>
+        <w:t>Player</w:t>
+      </w:r>
+      <w:r>
+        <w:rPr>
+          <w:rFonts w:ascii="Arial" w:hAnsi="Arial" w:cs="Arial"/>
+        </w:rPr>
+        <w:t>).</w:t>
+      </w:r>
+    </w:p>
+    <w:p>
+      <w:pPr>
+        <w:ind w:firstLine="720"/>
+        <w:jc w:val="both"/>
+        <w:rPr>
+          <w:rFonts w:ascii="Arial" w:hAnsi="Arial" w:cs="Arial"/>
+        </w:rPr>
+      </w:pPr>
+      <w:r>
+        <w:rPr>
+          <w:rFonts w:ascii="Arial" w:hAnsi="Arial" w:cs="Arial"/>
+          <w:i/>
+        </w:rPr>
+        <w:t>PlayerInstance</w:t>
+      </w:r>
+      <w:r>
+        <w:rPr>
+          <w:rFonts w:ascii="Arial" w:hAnsi="Arial" w:cs="Arial"/>
+        </w:rPr>
         <w:t xml:space="preserve"> e </w:t>
       </w:r>
       <w:r>
@@ -5265,43 +6198,82 @@
           <w:rFonts w:ascii="Arial" w:hAnsi="Arial" w:cs="Arial"/>
           <w:i/>
         </w:rPr>
-        <w:t>Player</w:t>
-      </w:r>
-      <w:r>
-        <w:rPr>
-          <w:rFonts w:ascii="Arial" w:hAnsi="Arial" w:cs="Arial"/>
-        </w:rPr>
-        <w:t>) para as instâncias (</w:t>
-      </w:r>
-      <w:proofErr w:type="spellStart"/>
+        <w:t>TeamInstance</w:t>
+      </w:r>
+      <w:r>
+        <w:rPr>
+          <w:rFonts w:ascii="Arial" w:hAnsi="Arial" w:cs="Arial"/>
+        </w:rPr>
+        <w:t xml:space="preserve">: é uma relação equivalente </w:t>
+      </w:r>
+      <w:r>
+        <w:rPr>
+          <w:rFonts w:ascii="Arial" w:hAnsi="Arial" w:cs="Arial"/>
+        </w:rPr>
+        <w:t>aquela existente entre Team e Player, com a diferença de que ela é dinâmica, ou seja, varia de acordo com a temporada atual, enquanto aquela é fixa e utilizada como ponto de partida para criação das instâncias.</w:t>
+      </w:r>
+    </w:p>
+    <w:p>
+      <w:pPr>
+        <w:ind w:firstLine="720"/>
+        <w:jc w:val="both"/>
+        <w:rPr>
+          <w:rFonts w:ascii="Arial" w:hAnsi="Arial" w:cs="Arial"/>
+        </w:rPr>
+      </w:pPr>
       <w:r>
         <w:rPr>
           <w:rFonts w:ascii="Arial" w:hAnsi="Arial" w:cs="Arial"/>
           <w:i/>
         </w:rPr>
+        <w:t>Match</w:t>
+      </w:r>
+      <w:r>
+        <w:rPr>
+          <w:rFonts w:ascii="Arial" w:hAnsi="Arial" w:cs="Arial"/>
+        </w:rPr>
+        <w:t>: uma partida se relaciona com dois times e uma rodada.</w:t>
+      </w:r>
+    </w:p>
+    <w:p>
+      <w:pPr>
+        <w:ind w:firstLine="720"/>
+        <w:jc w:val="both"/>
+        <w:rPr>
+          <w:rFonts w:ascii="Arial" w:hAnsi="Arial" w:cs="Arial"/>
+        </w:rPr>
+      </w:pPr>
+      <w:r>
+        <w:rPr>
+          <w:rFonts w:ascii="Arial" w:hAnsi="Arial" w:cs="Arial"/>
+        </w:rPr>
+        <w:t>Season: uma temporada se relaciona com 32 instâncias de times (</w:t>
+      </w:r>
+      <w:r>
+        <w:rPr>
+          <w:rFonts w:ascii="Arial" w:hAnsi="Arial" w:cs="Arial"/>
+          <w:i/>
+        </w:rPr>
         <w:t>TeamInstance</w:t>
       </w:r>
-      <w:proofErr w:type="spellEnd"/>
-      <w:r>
-        <w:rPr>
-          <w:rFonts w:ascii="Arial" w:hAnsi="Arial" w:cs="Arial"/>
-        </w:rPr>
-        <w:t xml:space="preserve"> e </w:t>
-      </w:r>
-      <w:proofErr w:type="spellStart"/>
+      <w:r>
+        <w:rPr>
+          <w:rFonts w:ascii="Arial" w:hAnsi="Arial" w:cs="Arial"/>
+        </w:rPr>
+        <w:t>) e 14 rodadas (</w:t>
+      </w:r>
       <w:r>
         <w:rPr>
           <w:rFonts w:ascii="Arial" w:hAnsi="Arial" w:cs="Arial"/>
           <w:i/>
         </w:rPr>
-        <w:t>PlayerIntance</w:t>
-      </w:r>
-      <w:proofErr w:type="spellEnd"/>
-      <w:r>
-        <w:rPr>
-          <w:rFonts w:ascii="Arial" w:hAnsi="Arial" w:cs="Arial"/>
-        </w:rPr>
-        <w:t>). O conhecimento desses métodos é exclusivo das classes e estes são utilizados pelos controladores durante a inicialização das temporadas.</w:t>
+        <w:t>Round</w:t>
+      </w:r>
+      <w:r>
+        <w:rPr>
+          <w:rFonts w:ascii="Arial" w:hAnsi="Arial" w:cs="Arial"/>
+        </w:rPr>
+        <w:t>), além de possuir relacionamentos de um para um com times (campeão e time atualmente controlado pelo manager) e com rodadas (rodada atual).</w:t>
       </w:r>
     </w:p>
     <w:p>
@@ -5312,6 +6284,38 @@
           <w:rFonts w:ascii="Arial" w:hAnsi="Arial" w:cs="Arial"/>
         </w:rPr>
       </w:pPr>
+      <w:r>
+        <w:rPr>
+          <w:rFonts w:ascii="Arial" w:hAnsi="Arial" w:cs="Arial"/>
+          <w:i/>
+        </w:rPr>
+        <w:t>Manager</w:t>
+      </w:r>
+      <w:r>
+        <w:rPr>
+          <w:rFonts w:ascii="Arial" w:hAnsi="Arial" w:cs="Arial"/>
+        </w:rPr>
+        <w:t>: um gerenciador de times possui diversas t</w:t>
+      </w:r>
+      <w:r>
+        <w:rPr>
+          <w:rFonts w:ascii="Arial" w:hAnsi="Arial" w:cs="Arial"/>
+        </w:rPr>
+        <w:t>emporadas e uma temporada atual, além de um relacionamento com o usuário (</w:t>
+      </w:r>
+      <w:r>
+        <w:rPr>
+          <w:rFonts w:ascii="Arial" w:hAnsi="Arial" w:cs="Arial"/>
+          <w:i/>
+        </w:rPr>
+        <w:t>User</w:t>
+      </w:r>
+      <w:r>
+        <w:rPr>
+          <w:rFonts w:ascii="Arial" w:hAnsi="Arial" w:cs="Arial"/>
+        </w:rPr>
+        <w:t>) utilizado pelo framework para controle da sessão do usuário.</w:t>
+      </w:r>
     </w:p>
     <w:p>
       <w:pPr>
@@ -5324,25 +6328,40 @@
     </w:p>
     <w:p>
       <w:pPr>
+        <w:ind w:firstLine="720"/>
+        <w:jc w:val="both"/>
+        <w:rPr>
+          <w:rFonts w:ascii="Arial" w:hAnsi="Arial" w:cs="Arial"/>
+        </w:rPr>
+      </w:pPr>
+    </w:p>
+    <w:p>
+      <w:pPr>
         <w:pStyle w:val="Heading2"/>
         <w:rPr>
           <w:rFonts w:ascii="Arial" w:hAnsi="Arial" w:cs="Arial"/>
         </w:rPr>
       </w:pPr>
-      <w:bookmarkStart w:id="22" w:name="_Toc201901331"/>
-      <w:r>
-        <w:rPr>
-          <w:rFonts w:ascii="Arial" w:hAnsi="Arial" w:cs="Arial"/>
-        </w:rPr>
-        <w:t>Composição e H</w:t>
-      </w:r>
-      <w:r>
-        <w:rPr>
-          <w:rFonts w:ascii="Arial" w:hAnsi="Arial" w:cs="Arial"/>
-        </w:rPr>
-        <w:t>erança</w:t>
-      </w:r>
-      <w:bookmarkEnd w:id="22"/>
+      <w:bookmarkStart w:id="31" w:name="_Toc201941019"/>
+      <w:r>
+        <w:rPr>
+          <w:rFonts w:ascii="Arial" w:hAnsi="Arial" w:cs="Arial"/>
+        </w:rPr>
+        <w:t>Polimorfismo p</w:t>
+      </w:r>
+      <w:r>
+        <w:rPr>
+          <w:rFonts w:ascii="Arial" w:hAnsi="Arial" w:cs="Arial"/>
+        </w:rPr>
+        <w:t>or Inclusão e P</w:t>
+      </w:r>
+      <w:r>
+        <w:rPr>
+          <w:rFonts w:ascii="Arial" w:hAnsi="Arial" w:cs="Arial"/>
+        </w:rPr>
+        <w:t>aramétrico</w:t>
+      </w:r>
+      <w:bookmarkEnd w:id="31"/>
     </w:p>
     <w:p>
       <w:pPr>
@@ -5365,492 +6384,39 @@
         <w:rPr>
           <w:rFonts w:ascii="Arial" w:hAnsi="Arial" w:cs="Arial"/>
         </w:rPr>
-        <w:t xml:space="preserve">Na versão inicial de nossa aplicação utilizamos uma classe </w:t>
+        <w:t xml:space="preserve">Como todas as classes de Python são herdeiras de um </w:t>
       </w:r>
       <w:r>
         <w:rPr>
           <w:rFonts w:ascii="Arial" w:hAnsi="Arial" w:cs="Arial"/>
           <w:i/>
         </w:rPr>
-        <w:t>Person</w:t>
-      </w:r>
-      <w:r>
-        <w:rPr>
-          <w:rFonts w:ascii="Arial" w:hAnsi="Arial" w:cs="Arial"/>
-        </w:rPr>
-        <w:t xml:space="preserve"> (vide revisão 21 no nosso repositório de versões de código - http://code.google.com/p/elyphoot/source/browse/trunk/src/game/models.py?r=21), herdada por </w:t>
-      </w:r>
-      <w:r>
-        <w:rPr>
-          <w:rFonts w:ascii="Arial" w:hAnsi="Arial" w:cs="Arial"/>
-          <w:i/>
-        </w:rPr>
-        <w:t>Player</w:t>
-      </w:r>
-      <w:r>
-        <w:rPr>
-          <w:rFonts w:ascii="Arial" w:hAnsi="Arial" w:cs="Arial"/>
-        </w:rPr>
-        <w:t xml:space="preserve"> e </w:t>
-      </w:r>
-      <w:r>
-        <w:rPr>
-          <w:rFonts w:ascii="Arial" w:hAnsi="Arial" w:cs="Arial"/>
-          <w:i/>
-        </w:rPr>
-        <w:t>Manager</w:t>
-      </w:r>
-      <w:r>
-        <w:rPr>
-          <w:rFonts w:ascii="Arial" w:hAnsi="Arial" w:cs="Arial"/>
-        </w:rPr>
-        <w:t xml:space="preserve">, que representava dados de uma determinada pessoa. No intuito de otimizar e isolar partes da aplicação, levando em conta a modularidade do framework escolhido, optamos por remover esta herança. De qualquer forma a herança é utilizada para que os modelos de nossa aplicação sejam corretamente interpretados pelo </w:t>
-      </w:r>
-      <w:proofErr w:type="spellStart"/>
-      <w:r>
-        <w:rPr>
-          <w:rFonts w:ascii="Arial" w:hAnsi="Arial" w:cs="Arial"/>
-        </w:rPr>
-        <w:t>Django</w:t>
-      </w:r>
-      <w:proofErr w:type="spellEnd"/>
-      <w:r>
-        <w:rPr>
-          <w:rFonts w:ascii="Arial" w:hAnsi="Arial" w:cs="Arial"/>
-        </w:rPr>
-        <w:t xml:space="preserve">, ou seja, todas as classes da aplicação estendem a classe </w:t>
-      </w:r>
-      <w:proofErr w:type="spellStart"/>
-      <w:r>
-        <w:rPr>
-          <w:rFonts w:ascii="Arial" w:hAnsi="Arial" w:cs="Arial"/>
-        </w:rPr>
-        <w:t>Model</w:t>
-      </w:r>
-      <w:proofErr w:type="spellEnd"/>
-      <w:r>
-        <w:rPr>
-          <w:rFonts w:ascii="Arial" w:hAnsi="Arial" w:cs="Arial"/>
-        </w:rPr>
-        <w:t>, do framework, indicando que tal classe deve ser persistida na base de dados.</w:t>
-      </w:r>
-    </w:p>
-    <w:p>
-      <w:pPr>
-        <w:ind w:firstLine="720"/>
-        <w:jc w:val="both"/>
-        <w:rPr>
-          <w:rFonts w:ascii="Arial" w:hAnsi="Arial" w:cs="Arial"/>
-        </w:rPr>
-      </w:pPr>
-      <w:r>
-        <w:rPr>
-          <w:rFonts w:ascii="Arial" w:hAnsi="Arial" w:cs="Arial"/>
-        </w:rPr>
-        <w:t>Por se tratar de uma aplicação melhor modelada através do paradigma relacional, utilizamos extensivamente composições durante o desenvolvimento do jogo. As principais são:</w:t>
-      </w:r>
-    </w:p>
-    <w:p>
-      <w:pPr>
-        <w:ind w:firstLine="720"/>
-        <w:jc w:val="both"/>
-        <w:rPr>
-          <w:rFonts w:ascii="Arial" w:hAnsi="Arial" w:cs="Arial"/>
-        </w:rPr>
-      </w:pPr>
-      <w:r>
-        <w:rPr>
-          <w:rFonts w:ascii="Arial" w:hAnsi="Arial" w:cs="Arial"/>
-          <w:i/>
-        </w:rPr>
-        <w:t>Player e Team:</w:t>
-      </w:r>
-      <w:r>
-        <w:rPr>
-          <w:rFonts w:ascii="Arial" w:hAnsi="Arial" w:cs="Arial"/>
-        </w:rPr>
-        <w:t xml:space="preserve"> um jogador pode fazer parte de 0 ou 1 times. Um time pode possuir diversos jogadores.</w:t>
-      </w:r>
-    </w:p>
-    <w:p>
-      <w:pPr>
-        <w:ind w:firstLine="720"/>
-        <w:jc w:val="both"/>
-        <w:rPr>
-          <w:rFonts w:ascii="Arial" w:hAnsi="Arial" w:cs="Arial"/>
-        </w:rPr>
-      </w:pPr>
-      <w:proofErr w:type="spellStart"/>
-      <w:r>
-        <w:rPr>
-          <w:rFonts w:ascii="Arial" w:hAnsi="Arial" w:cs="Arial"/>
-          <w:i/>
-        </w:rPr>
-        <w:t>TeamInstance</w:t>
-      </w:r>
-      <w:proofErr w:type="spellEnd"/>
-      <w:r>
-        <w:rPr>
-          <w:rFonts w:ascii="Arial" w:hAnsi="Arial" w:cs="Arial"/>
-          <w:i/>
-        </w:rPr>
-        <w:t xml:space="preserve"> e Team:</w:t>
-      </w:r>
-      <w:r>
-        <w:rPr>
-          <w:rFonts w:ascii="Arial" w:hAnsi="Arial" w:cs="Arial"/>
-        </w:rPr>
-        <w:t xml:space="preserve"> uma instância de um time, representada pela classe </w:t>
-      </w:r>
-      <w:proofErr w:type="spellStart"/>
-      <w:r>
-        <w:rPr>
-          <w:rFonts w:ascii="Arial" w:hAnsi="Arial" w:cs="Arial"/>
-          <w:i/>
-        </w:rPr>
-        <w:t>TeamInstance</w:t>
-      </w:r>
-      <w:proofErr w:type="spellEnd"/>
-      <w:r>
-        <w:rPr>
-          <w:rFonts w:ascii="Arial" w:hAnsi="Arial" w:cs="Arial"/>
-        </w:rPr>
-        <w:t>, referencia um único time base (</w:t>
-      </w:r>
-      <w:r>
-        <w:rPr>
-          <w:rFonts w:ascii="Arial" w:hAnsi="Arial" w:cs="Arial"/>
-          <w:i/>
-        </w:rPr>
-        <w:t>Team</w:t>
-      </w:r>
-      <w:r>
-        <w:rPr>
-          <w:rFonts w:ascii="Arial" w:hAnsi="Arial" w:cs="Arial"/>
-        </w:rPr>
-        <w:t>).</w:t>
-      </w:r>
-    </w:p>
-    <w:p>
-      <w:pPr>
-        <w:ind w:firstLine="720"/>
-        <w:jc w:val="both"/>
-        <w:rPr>
-          <w:rFonts w:ascii="Arial" w:hAnsi="Arial" w:cs="Arial"/>
-        </w:rPr>
-      </w:pPr>
-      <w:proofErr w:type="spellStart"/>
-      <w:r>
-        <w:rPr>
-          <w:rFonts w:ascii="Arial" w:hAnsi="Arial" w:cs="Arial"/>
-        </w:rPr>
-        <w:t>PlayerInstance</w:t>
-      </w:r>
-      <w:proofErr w:type="spellEnd"/>
-      <w:r>
-        <w:rPr>
-          <w:rFonts w:ascii="Arial" w:hAnsi="Arial" w:cs="Arial"/>
-        </w:rPr>
-        <w:t xml:space="preserve"> e Player: uma instância de jogador, representada pela classe </w:t>
-      </w:r>
-      <w:proofErr w:type="spellStart"/>
-      <w:r>
-        <w:rPr>
-          <w:rFonts w:ascii="Arial" w:hAnsi="Arial" w:cs="Arial"/>
-          <w:i/>
-        </w:rPr>
-        <w:t>PlayerInstance</w:t>
-      </w:r>
-      <w:proofErr w:type="spellEnd"/>
-      <w:r>
-        <w:rPr>
-          <w:rFonts w:ascii="Arial" w:hAnsi="Arial" w:cs="Arial"/>
-        </w:rPr>
-        <w:t>, referencia um único jogador base (</w:t>
-      </w:r>
-      <w:r>
-        <w:rPr>
-          <w:rFonts w:ascii="Arial" w:hAnsi="Arial" w:cs="Arial"/>
-          <w:i/>
-        </w:rPr>
-        <w:t>Player</w:t>
-      </w:r>
-      <w:r>
-        <w:rPr>
-          <w:rFonts w:ascii="Arial" w:hAnsi="Arial" w:cs="Arial"/>
-        </w:rPr>
-        <w:t>).</w:t>
-      </w:r>
-    </w:p>
-    <w:p>
-      <w:pPr>
-        <w:ind w:firstLine="720"/>
-        <w:jc w:val="both"/>
-        <w:rPr>
-          <w:rFonts w:ascii="Arial" w:hAnsi="Arial" w:cs="Arial"/>
-        </w:rPr>
-      </w:pPr>
-      <w:proofErr w:type="spellStart"/>
-      <w:r>
-        <w:rPr>
-          <w:rFonts w:ascii="Arial" w:hAnsi="Arial" w:cs="Arial"/>
-          <w:i/>
-        </w:rPr>
-        <w:t>PlayerInstance</w:t>
-      </w:r>
-      <w:proofErr w:type="spellEnd"/>
-      <w:r>
-        <w:rPr>
-          <w:rFonts w:ascii="Arial" w:hAnsi="Arial" w:cs="Arial"/>
-        </w:rPr>
-        <w:t xml:space="preserve"> e </w:t>
-      </w:r>
-      <w:proofErr w:type="spellStart"/>
-      <w:r>
-        <w:rPr>
-          <w:rFonts w:ascii="Arial" w:hAnsi="Arial" w:cs="Arial"/>
-          <w:i/>
-        </w:rPr>
-        <w:t>TeamInstance</w:t>
-      </w:r>
-      <w:proofErr w:type="spellEnd"/>
-      <w:r>
-        <w:rPr>
-          <w:rFonts w:ascii="Arial" w:hAnsi="Arial" w:cs="Arial"/>
-        </w:rPr>
-        <w:t xml:space="preserve">: é uma relação equivalente </w:t>
-      </w:r>
-      <w:r>
-        <w:rPr>
-          <w:rFonts w:ascii="Arial" w:hAnsi="Arial" w:cs="Arial"/>
-        </w:rPr>
-        <w:t>aquela existente entre Team e Player, com a diferença de que ela é dinâmica, ou seja, varia de acordo com a temporada atual, enquanto aquela é fixa e utilizada como ponto de partida para criação das instâncias.</w:t>
-      </w:r>
-    </w:p>
-    <w:p>
-      <w:pPr>
-        <w:ind w:firstLine="720"/>
-        <w:jc w:val="both"/>
-        <w:rPr>
-          <w:rFonts w:ascii="Arial" w:hAnsi="Arial" w:cs="Arial"/>
-        </w:rPr>
-      </w:pPr>
-      <w:r>
-        <w:rPr>
-          <w:rFonts w:ascii="Arial" w:hAnsi="Arial" w:cs="Arial"/>
-          <w:i/>
-        </w:rPr>
-        <w:t>Match</w:t>
-      </w:r>
-      <w:r>
-        <w:rPr>
-          <w:rFonts w:ascii="Arial" w:hAnsi="Arial" w:cs="Arial"/>
-        </w:rPr>
-        <w:t>: uma partida se relaciona com dois times e uma rodada.</w:t>
-      </w:r>
-    </w:p>
-    <w:p>
-      <w:pPr>
-        <w:ind w:firstLine="720"/>
-        <w:jc w:val="both"/>
-        <w:rPr>
-          <w:rFonts w:ascii="Arial" w:hAnsi="Arial" w:cs="Arial"/>
-        </w:rPr>
-      </w:pPr>
-      <w:proofErr w:type="spellStart"/>
-      <w:r>
-        <w:rPr>
-          <w:rFonts w:ascii="Arial" w:hAnsi="Arial" w:cs="Arial"/>
-        </w:rPr>
-        <w:t>Season</w:t>
-      </w:r>
-      <w:proofErr w:type="spellEnd"/>
-      <w:r>
-        <w:rPr>
-          <w:rFonts w:ascii="Arial" w:hAnsi="Arial" w:cs="Arial"/>
-        </w:rPr>
-        <w:t>: uma temporada se relaciona com 32 instâncias de times (</w:t>
-      </w:r>
-      <w:proofErr w:type="spellStart"/>
-      <w:r>
-        <w:rPr>
-          <w:rFonts w:ascii="Arial" w:hAnsi="Arial" w:cs="Arial"/>
-          <w:i/>
-        </w:rPr>
-        <w:t>TeamInstance</w:t>
-      </w:r>
-      <w:proofErr w:type="spellEnd"/>
-      <w:r>
-        <w:rPr>
-          <w:rFonts w:ascii="Arial" w:hAnsi="Arial" w:cs="Arial"/>
-        </w:rPr>
-        <w:t>) e 14 rodadas (</w:t>
-      </w:r>
-      <w:r>
-        <w:rPr>
-          <w:rFonts w:ascii="Arial" w:hAnsi="Arial" w:cs="Arial"/>
-          <w:i/>
-        </w:rPr>
-        <w:t>Round</w:t>
-      </w:r>
-      <w:r>
-        <w:rPr>
-          <w:rFonts w:ascii="Arial" w:hAnsi="Arial" w:cs="Arial"/>
-        </w:rPr>
-        <w:t>), além de possuir relacionamentos de um para um com times (campeão e time atualmente controlado pelo manager) e com rodadas (rodada atual).</w:t>
-      </w:r>
-    </w:p>
-    <w:p>
-      <w:pPr>
-        <w:ind w:firstLine="720"/>
-        <w:jc w:val="both"/>
-        <w:rPr>
-          <w:rFonts w:ascii="Arial" w:hAnsi="Arial" w:cs="Arial"/>
-        </w:rPr>
-      </w:pPr>
-      <w:r>
-        <w:rPr>
-          <w:rFonts w:ascii="Arial" w:hAnsi="Arial" w:cs="Arial"/>
-          <w:i/>
-        </w:rPr>
-        <w:t>Manager</w:t>
-      </w:r>
-      <w:r>
-        <w:rPr>
-          <w:rFonts w:ascii="Arial" w:hAnsi="Arial" w:cs="Arial"/>
-        </w:rPr>
-        <w:t>: um gerenciador de times possui diversas t</w:t>
-      </w:r>
-      <w:r>
-        <w:rPr>
-          <w:rFonts w:ascii="Arial" w:hAnsi="Arial" w:cs="Arial"/>
-        </w:rPr>
-        <w:t>emporadas e uma temporada atual, além de um relacionamento com o usuário (</w:t>
-      </w:r>
-      <w:proofErr w:type="spellStart"/>
-      <w:r>
-        <w:rPr>
-          <w:rFonts w:ascii="Arial" w:hAnsi="Arial" w:cs="Arial"/>
-          <w:i/>
-        </w:rPr>
-        <w:t>User</w:t>
-      </w:r>
-      <w:proofErr w:type="spellEnd"/>
-      <w:r>
-        <w:rPr>
-          <w:rFonts w:ascii="Arial" w:hAnsi="Arial" w:cs="Arial"/>
-        </w:rPr>
-        <w:t>) utilizado pelo framework para controle da sessão do usuário.</w:t>
-      </w:r>
-    </w:p>
-    <w:p>
-      <w:pPr>
-        <w:ind w:firstLine="720"/>
-        <w:jc w:val="both"/>
-        <w:rPr>
-          <w:rFonts w:ascii="Arial" w:hAnsi="Arial" w:cs="Arial"/>
-        </w:rPr>
-      </w:pPr>
-    </w:p>
-    <w:p>
-      <w:pPr>
-        <w:ind w:firstLine="720"/>
-        <w:jc w:val="both"/>
-        <w:rPr>
-          <w:rFonts w:ascii="Arial" w:hAnsi="Arial" w:cs="Arial"/>
-        </w:rPr>
-      </w:pPr>
-    </w:p>
-    <w:p>
-      <w:pPr>
-        <w:pStyle w:val="Heading2"/>
-        <w:rPr>
-          <w:rFonts w:ascii="Arial" w:hAnsi="Arial" w:cs="Arial"/>
-        </w:rPr>
-      </w:pPr>
-      <w:bookmarkStart w:id="23" w:name="_Toc201901332"/>
-      <w:proofErr w:type="spellStart"/>
-      <w:r>
-        <w:rPr>
-          <w:rFonts w:ascii="Arial" w:hAnsi="Arial" w:cs="Arial"/>
-        </w:rPr>
-        <w:t>Polimofirmo</w:t>
-      </w:r>
-      <w:proofErr w:type="spellEnd"/>
-      <w:r>
-        <w:rPr>
-          <w:rFonts w:ascii="Arial" w:hAnsi="Arial" w:cs="Arial"/>
-        </w:rPr>
-        <w:t xml:space="preserve"> Por Inclusão e P</w:t>
-      </w:r>
-      <w:r>
-        <w:rPr>
-          <w:rFonts w:ascii="Arial" w:hAnsi="Arial" w:cs="Arial"/>
-        </w:rPr>
-        <w:t>aramétrico</w:t>
-      </w:r>
-      <w:bookmarkEnd w:id="23"/>
-    </w:p>
-    <w:p>
-      <w:pPr>
-        <w:ind w:firstLine="720"/>
-        <w:jc w:val="both"/>
-        <w:rPr>
-          <w:rFonts w:ascii="Arial" w:hAnsi="Arial" w:cs="Arial"/>
-        </w:rPr>
-      </w:pPr>
-    </w:p>
-    <w:p>
-      <w:pPr>
-        <w:ind w:firstLine="720"/>
-        <w:jc w:val="both"/>
-        <w:rPr>
-          <w:rFonts w:ascii="Arial" w:hAnsi="Arial" w:cs="Arial"/>
-        </w:rPr>
-      </w:pPr>
-      <w:r>
-        <w:rPr>
-          <w:rFonts w:ascii="Arial" w:hAnsi="Arial" w:cs="Arial"/>
-        </w:rPr>
-        <w:t xml:space="preserve">Como todas as classes de Python são herdeiras de um </w:t>
-      </w:r>
-      <w:proofErr w:type="spellStart"/>
-      <w:r>
-        <w:rPr>
-          <w:rFonts w:ascii="Arial" w:hAnsi="Arial" w:cs="Arial"/>
-          <w:i/>
-        </w:rPr>
         <w:t>Object</w:t>
       </w:r>
-      <w:proofErr w:type="spellEnd"/>
       <w:r>
         <w:rPr>
           <w:rFonts w:ascii="Arial" w:hAnsi="Arial" w:cs="Arial"/>
         </w:rPr>
         <w:t>, utilizamos a redefinição de métodos (</w:t>
       </w:r>
-      <w:proofErr w:type="spellStart"/>
-      <w:r>
-        <w:rPr>
-          <w:rFonts w:ascii="Arial" w:hAnsi="Arial" w:cs="Arial"/>
-        </w:rPr>
-        <w:t>polimorfimo</w:t>
-      </w:r>
-      <w:proofErr w:type="spellEnd"/>
+      <w:r>
+        <w:rPr>
+          <w:rFonts w:ascii="Arial" w:hAnsi="Arial" w:cs="Arial"/>
+        </w:rPr>
+        <w:t>polimorfismo</w:t>
+      </w:r>
       <w:r>
         <w:rPr>
           <w:rFonts w:ascii="Arial" w:hAnsi="Arial" w:cs="Arial"/>
         </w:rPr>
         <w:t xml:space="preserve"> por inclusão) para facilitar a visualização dos dados. Isso foi obtido </w:t>
       </w:r>
-      <w:proofErr w:type="spellStart"/>
-      <w:r>
-        <w:rPr>
-          <w:rFonts w:ascii="Arial" w:hAnsi="Arial" w:cs="Arial"/>
-        </w:rPr>
-        <w:t>sobreescrevendo</w:t>
-      </w:r>
-      <w:proofErr w:type="spellEnd"/>
+      <w:r>
+        <w:rPr>
+          <w:rFonts w:ascii="Arial" w:hAnsi="Arial" w:cs="Arial"/>
+        </w:rPr>
+        <w:t>sobrescrevendo</w:t>
+      </w:r>
       <w:r>
         <w:rPr>
           <w:rFonts w:ascii="Arial" w:hAnsi="Arial" w:cs="Arial"/>
@@ -5862,52 +6428,20 @@
           <w:rFonts w:ascii="Arial" w:hAnsi="Arial" w:cs="Arial"/>
           <w:b/>
         </w:rPr>
-        <w:t>__</w:t>
-      </w:r>
-      <w:proofErr w:type="spellStart"/>
+        <w:t>__unicode__</w:t>
+      </w:r>
+      <w:r>
+        <w:rPr>
+          <w:rFonts w:ascii="Arial" w:hAnsi="Arial" w:cs="Arial"/>
+        </w:rPr>
+        <w:t xml:space="preserve"> em cada um dos modelos (classes) utilizados. O método </w:t>
+      </w:r>
       <w:r>
         <w:rPr>
           <w:rFonts w:ascii="Arial" w:hAnsi="Arial" w:cs="Arial"/>
           <w:b/>
         </w:rPr>
-        <w:t>unicode</w:t>
-      </w:r>
-      <w:proofErr w:type="spellEnd"/>
-      <w:r>
-        <w:rPr>
-          <w:rFonts w:ascii="Arial" w:hAnsi="Arial" w:cs="Arial"/>
-          <w:b/>
-        </w:rPr>
-        <w:t>__</w:t>
-      </w:r>
-      <w:r>
-        <w:rPr>
-          <w:rFonts w:ascii="Arial" w:hAnsi="Arial" w:cs="Arial"/>
-        </w:rPr>
-        <w:t xml:space="preserve"> em cada um dos modelos (classes) utilizados. O método </w:t>
-      </w:r>
-      <w:r>
-        <w:rPr>
-          <w:rFonts w:ascii="Arial" w:hAnsi="Arial" w:cs="Arial"/>
-          <w:b/>
-        </w:rPr>
-        <w:t>__</w:t>
-      </w:r>
-      <w:proofErr w:type="spellStart"/>
-      <w:r>
-        <w:rPr>
-          <w:rFonts w:ascii="Arial" w:hAnsi="Arial" w:cs="Arial"/>
-          <w:b/>
-        </w:rPr>
-        <w:t>unicode</w:t>
-      </w:r>
-      <w:proofErr w:type="spellEnd"/>
-      <w:r>
-        <w:rPr>
-          <w:rFonts w:ascii="Arial" w:hAnsi="Arial" w:cs="Arial"/>
-          <w:b/>
-        </w:rPr>
-        <w:t>__</w:t>
+        <w:t>__unicode__</w:t>
       </w:r>
       <w:r>
         <w:rPr>
@@ -5949,103 +6483,18 @@
           <w:rFonts w:ascii="Arial" w:hAnsi="Arial" w:cs="Arial"/>
         </w:rPr>
       </w:pPr>
-      <w:proofErr w:type="spellStart"/>
-      <w:r>
-        <w:rPr>
-          <w:rFonts w:ascii="Arial" w:hAnsi="Arial" w:cs="Arial"/>
-        </w:rPr>
-        <w:t>teamInstance.players.filter</w:t>
-      </w:r>
-      <w:proofErr w:type="spellEnd"/>
-      <w:r>
-        <w:rPr>
-          <w:rFonts w:ascii="Arial" w:hAnsi="Arial" w:cs="Arial"/>
-        </w:rPr>
-        <w:t>(</w:t>
-      </w:r>
-      <w:proofErr w:type="spellStart"/>
-      <w:r>
-        <w:rPr>
-          <w:rFonts w:ascii="Arial" w:hAnsi="Arial" w:cs="Arial"/>
-        </w:rPr>
-        <w:t>squad_member</w:t>
-      </w:r>
-      <w:proofErr w:type="spellEnd"/>
-      <w:r>
-        <w:rPr>
-          <w:rFonts w:ascii="Arial" w:hAnsi="Arial" w:cs="Arial"/>
-        </w:rPr>
-        <w:t>=</w:t>
-      </w:r>
-      <w:proofErr w:type="spellStart"/>
-      <w:r>
-        <w:rPr>
-          <w:rFonts w:ascii="Arial" w:hAnsi="Arial" w:cs="Arial"/>
-        </w:rPr>
-        <w:t>True</w:t>
-      </w:r>
-      <w:proofErr w:type="spellEnd"/>
-      <w:r>
-        <w:rPr>
-          <w:rFonts w:ascii="Arial" w:hAnsi="Arial" w:cs="Arial"/>
-        </w:rPr>
-        <w:t xml:space="preserve">, </w:t>
-      </w:r>
-      <w:proofErr w:type="spellStart"/>
-      <w:r>
-        <w:rPr>
-          <w:rFonts w:ascii="Arial" w:hAnsi="Arial" w:cs="Arial"/>
-        </w:rPr>
-        <w:t>base_player__position</w:t>
-      </w:r>
-      <w:proofErr w:type="spellEnd"/>
-      <w:r>
-        <w:rPr>
-          <w:rFonts w:ascii="Arial" w:hAnsi="Arial" w:cs="Arial"/>
-        </w:rPr>
-        <w:t>=2): recupera os jogadores do time selecionado que estão atualmente escalados (</w:t>
-      </w:r>
-      <w:proofErr w:type="spellStart"/>
-      <w:r>
-        <w:rPr>
-          <w:rFonts w:ascii="Arial" w:hAnsi="Arial" w:cs="Arial"/>
-        </w:rPr>
-        <w:t>squad_member</w:t>
-      </w:r>
-      <w:proofErr w:type="spellEnd"/>
-      <w:r>
-        <w:rPr>
-          <w:rFonts w:ascii="Arial" w:hAnsi="Arial" w:cs="Arial"/>
-        </w:rPr>
-        <w:t>=</w:t>
-      </w:r>
-      <w:proofErr w:type="spellStart"/>
-      <w:r>
-        <w:rPr>
-          <w:rFonts w:ascii="Arial" w:hAnsi="Arial" w:cs="Arial"/>
-        </w:rPr>
-        <w:t>True</w:t>
-      </w:r>
-      <w:proofErr w:type="spellEnd"/>
-      <w:r>
-        <w:rPr>
-          <w:rFonts w:ascii="Arial" w:hAnsi="Arial" w:cs="Arial"/>
-        </w:rPr>
-        <w:t>) e jogam na zaga (</w:t>
-      </w:r>
-      <w:proofErr w:type="spellStart"/>
-      <w:r>
-        <w:rPr>
-          <w:rFonts w:ascii="Arial" w:hAnsi="Arial" w:cs="Arial"/>
-        </w:rPr>
-        <w:t>base_player__position</w:t>
-      </w:r>
-      <w:proofErr w:type="spellEnd"/>
-      <w:r>
-        <w:rPr>
-          <w:rFonts w:ascii="Arial" w:hAnsi="Arial" w:cs="Arial"/>
-        </w:rPr>
-        <w:t xml:space="preserve">=2). Note-se que o framework permite o acesso aos relacionamentos da classe, em um filtro, através do "operador" </w:t>
+      <w:r>
+        <w:rPr>
+          <w:rFonts w:ascii="Arial" w:hAnsi="Arial" w:cs="Arial"/>
+          <w:b/>
+        </w:rPr>
+        <w:t>teamInstance.players.filter(squad_member=True, base_player__position=2):</w:t>
+      </w:r>
+      <w:r>
+        <w:rPr>
+          <w:rFonts w:ascii="Arial" w:hAnsi="Arial" w:cs="Arial"/>
+        </w:rPr>
+        <w:t xml:space="preserve"> recupera os jogadores do time selecionado que estão atualmente escalados (squad_member=True) e jogam na zaga (base_player__position=2). Note-se que o framework permite o acesso aos relacionamentos da classe, em um filtro, através do "operador" </w:t>
       </w:r>
       <w:r>
         <w:rPr>
@@ -6074,75 +6523,49 @@
           <w:rFonts w:ascii="Arial" w:hAnsi="Arial" w:cs="Arial"/>
         </w:rPr>
       </w:pPr>
-      <w:proofErr w:type="spellStart"/>
-      <w:r>
-        <w:rPr>
-          <w:rFonts w:ascii="Arial" w:hAnsi="Arial" w:cs="Arial"/>
-        </w:rPr>
-        <w:t>teamInstance.players.filter</w:t>
-      </w:r>
-      <w:proofErr w:type="spellEnd"/>
-      <w:r>
-        <w:rPr>
-          <w:rFonts w:ascii="Arial" w:hAnsi="Arial" w:cs="Arial"/>
-        </w:rPr>
-        <w:t>(</w:t>
-      </w:r>
-      <w:proofErr w:type="spellStart"/>
-      <w:r>
-        <w:rPr>
-          <w:rFonts w:ascii="Arial" w:hAnsi="Arial" w:cs="Arial"/>
-        </w:rPr>
-        <w:t>goals_gt</w:t>
-      </w:r>
-      <w:proofErr w:type="spellEnd"/>
-      <w:r>
-        <w:rPr>
-          <w:rFonts w:ascii="Arial" w:hAnsi="Arial" w:cs="Arial"/>
-        </w:rPr>
-        <w:t xml:space="preserve">=2): o mesmo método </w:t>
-      </w:r>
-      <w:proofErr w:type="spellStart"/>
-      <w:r>
-        <w:rPr>
-          <w:rFonts w:ascii="Arial" w:hAnsi="Arial" w:cs="Arial"/>
-        </w:rPr>
-        <w:t>filter</w:t>
-      </w:r>
-      <w:proofErr w:type="spellEnd"/>
-      <w:r>
-        <w:rPr>
-          <w:rFonts w:ascii="Arial" w:hAnsi="Arial" w:cs="Arial"/>
-        </w:rPr>
-        <w:t xml:space="preserve"> utilizado acima, agora buscando os jogadores que fizeram mais de dois gols (</w:t>
-      </w:r>
-      <w:proofErr w:type="spellStart"/>
-      <w:r>
-        <w:rPr>
-          <w:rFonts w:ascii="Arial" w:hAnsi="Arial" w:cs="Arial"/>
+      <w:r>
+        <w:rPr>
+          <w:rFonts w:ascii="Arial" w:hAnsi="Arial" w:cs="Arial"/>
+          <w:b/>
+        </w:rPr>
+        <w:t>teamInstance.players.filter(goals_gt=2):</w:t>
+      </w:r>
+      <w:r>
+        <w:rPr>
+          <w:rFonts w:ascii="Arial" w:hAnsi="Arial" w:cs="Arial"/>
+        </w:rPr>
+        <w:t xml:space="preserve"> o mesmo método filter utilizado acima, agora buscando os jogadores que</w:t>
+      </w:r>
+      <w:r>
+        <w:rPr>
+          <w:rFonts w:ascii="Arial" w:hAnsi="Arial" w:cs="Arial"/>
+        </w:rPr>
+        <w:t xml:space="preserve"> fizeram mais de dois gols (</w:t>
+      </w:r>
+      <w:r>
+        <w:rPr>
+          <w:rFonts w:ascii="Arial" w:hAnsi="Arial" w:cs="Arial"/>
+          <w:i/>
         </w:rPr>
         <w:t>gt</w:t>
       </w:r>
-      <w:proofErr w:type="spellEnd"/>
-      <w:r>
-        <w:rPr>
-          <w:rFonts w:ascii="Arial" w:hAnsi="Arial" w:cs="Arial"/>
-        </w:rPr>
-        <w:t xml:space="preserve">=2 é um "operador" de filtragem do </w:t>
-      </w:r>
-      <w:proofErr w:type="spellStart"/>
-      <w:r>
-        <w:rPr>
-          <w:rFonts w:ascii="Arial" w:hAnsi="Arial" w:cs="Arial"/>
-        </w:rPr>
-        <w:t>Django</w:t>
-      </w:r>
-      <w:proofErr w:type="spellEnd"/>
-      <w:r>
-        <w:rPr>
-          <w:rFonts w:ascii="Arial" w:hAnsi="Arial" w:cs="Arial"/>
-        </w:rPr>
-        <w:t>, também criado em tempo de carga dos modelos da aplicação).</w:t>
+      <w:r>
+        <w:rPr>
+          <w:rFonts w:ascii="Arial" w:hAnsi="Arial" w:cs="Arial"/>
+        </w:rPr>
+        <w:t xml:space="preserve"> é um "operador" de</w:t>
+      </w:r>
+      <w:r>
+        <w:rPr>
+          <w:rFonts w:ascii="Arial" w:hAnsi="Arial" w:cs="Arial"/>
+        </w:rPr>
+        <w:t xml:space="preserve"> comparação para</w:t>
+      </w:r>
+      <w:r>
+        <w:rPr>
+          <w:rFonts w:ascii="Arial" w:hAnsi="Arial" w:cs="Arial"/>
+        </w:rPr>
+        <w:t xml:space="preserve"> filtragem do Django, também criado em tempo de carga dos modelos da aplicação).</w:t>
       </w:r>
     </w:p>
     <w:p>
@@ -6168,7 +6591,7 @@
           <w:rFonts w:ascii="Arial" w:hAnsi="Arial" w:cs="Arial"/>
         </w:rPr>
       </w:pPr>
-      <w:bookmarkStart w:id="24" w:name="_Toc201901333"/>
+      <w:bookmarkStart w:id="32" w:name="_Toc201941020"/>
       <w:r>
         <w:rPr>
           <w:rFonts w:ascii="Arial" w:hAnsi="Arial" w:cs="Arial"/>
@@ -6181,7 +6604,7 @@
         </w:rPr>
         <w:t>rdem</w:t>
       </w:r>
-      <w:bookmarkEnd w:id="24"/>
+      <w:bookmarkEnd w:id="32"/>
     </w:p>
     <w:p>
       <w:pPr>
@@ -6204,21 +6627,7 @@
         <w:rPr>
           <w:rFonts w:ascii="Arial" w:hAnsi="Arial" w:cs="Arial"/>
         </w:rPr>
-        <w:t xml:space="preserve">Utilizamos funções como elementos de primeira ordem em vários pontos da aplicação, tanto na camada de lógica de negócio, desenvolvida em Python, quanto na camada de apresentação, desenvolvida em HTML e </w:t>
-      </w:r>
-      <w:proofErr w:type="spellStart"/>
-      <w:r>
-        <w:rPr>
-          <w:rFonts w:ascii="Arial" w:hAnsi="Arial" w:cs="Arial"/>
-        </w:rPr>
-        <w:t>JavaScript</w:t>
-      </w:r>
-      <w:proofErr w:type="spellEnd"/>
-      <w:r>
-        <w:rPr>
-          <w:rFonts w:ascii="Arial" w:hAnsi="Arial" w:cs="Arial"/>
-        </w:rPr>
-        <w:t>. Os principais pontos são:</w:t>
+        <w:t>Utilizamos funções como elementos de primeira ordem em vários pontos da aplicação, tanto na camada de lógica de negócio, desenvolvida em Python, quanto na camada de apresentação, desenvolvida em HTML e JavaScript. Os principais pontos são:</w:t>
       </w:r>
     </w:p>
     <w:p>
@@ -6251,79 +6660,14 @@
         <w:rPr>
           <w:rFonts w:ascii="Arial" w:hAnsi="Arial" w:cs="Arial"/>
         </w:rPr>
-        <w:t xml:space="preserve"> (o </w:t>
-      </w:r>
-      <w:proofErr w:type="spellStart"/>
-      <w:r>
-        <w:rPr>
-          <w:rFonts w:ascii="Arial" w:hAnsi="Arial" w:cs="Arial"/>
-        </w:rPr>
-        <w:t>binding</w:t>
-      </w:r>
-      <w:proofErr w:type="spellEnd"/>
-      <w:r>
-        <w:rPr>
-          <w:rFonts w:ascii="Arial" w:hAnsi="Arial" w:cs="Arial"/>
-        </w:rPr>
-        <w:t xml:space="preserve"> é executado quando a aplicação é carregada no </w:t>
-      </w:r>
-      <w:proofErr w:type="spellStart"/>
-      <w:r>
-        <w:rPr>
-          <w:rFonts w:ascii="Arial" w:hAnsi="Arial" w:cs="Arial"/>
-        </w:rPr>
-        <w:t>WebServer</w:t>
-      </w:r>
-      <w:proofErr w:type="spellEnd"/>
-      <w:r>
-        <w:rPr>
-          <w:rFonts w:ascii="Arial" w:hAnsi="Arial" w:cs="Arial"/>
-        </w:rPr>
-        <w:t xml:space="preserve">) ou passando-se o nome da função (o </w:t>
-      </w:r>
-      <w:proofErr w:type="spellStart"/>
-      <w:r>
-        <w:rPr>
-          <w:rFonts w:ascii="Arial" w:hAnsi="Arial" w:cs="Arial"/>
-        </w:rPr>
-        <w:t>binding</w:t>
-      </w:r>
-      <w:proofErr w:type="spellEnd"/>
-      <w:r>
-        <w:rPr>
-          <w:rFonts w:ascii="Arial" w:hAnsi="Arial" w:cs="Arial"/>
-        </w:rPr>
-        <w:t xml:space="preserve"> é feito quando a URL relativa a função é encontrada). Nas primeiras versões utilizamos o mapeamento diretamente à funções, mas optamos, em seguida, por utilizar apenas o nome da função, pois encontramos fontes indicando que esse modo aumenta o desempenho da aplicação (</w:t>
-      </w:r>
-      <w:proofErr w:type="spellStart"/>
-      <w:r>
-        <w:rPr>
-          <w:rFonts w:ascii="Arial" w:hAnsi="Arial" w:cs="Arial"/>
-        </w:rPr>
-        <w:t>URLs</w:t>
-      </w:r>
-      <w:proofErr w:type="spellEnd"/>
-      <w:r>
-        <w:rPr>
-          <w:rFonts w:ascii="Arial" w:hAnsi="Arial" w:cs="Arial"/>
-        </w:rPr>
-        <w:t xml:space="preserve"> que nunca são chamadas não têm suas funções carregadas na memória). Exemplo: </w:t>
-      </w:r>
-      <w:proofErr w:type="spellStart"/>
+        <w:t xml:space="preserve"> (o binding é executado quando a aplicação é carregada no WebServer) ou passando-se o nome da função (o binding é feito quando a URL relativa a função é encontrada). Nas primeiras versões utilizamos o mapeamento diretamente à funções, mas optamos, em seguida, por utilizar apenas o nome da função, pois encontramos fontes indicando que esse modo aumenta o desempenho da aplicação (URLs que nunca são chamadas não têm suas funções carregadas na memória). Exemplo: </w:t>
+      </w:r>
       <w:r>
         <w:rPr>
           <w:rFonts w:ascii="Arial" w:hAnsi="Arial" w:cs="Arial"/>
           <w:i/>
         </w:rPr>
-        <w:t>url</w:t>
-      </w:r>
-      <w:proofErr w:type="spellEnd"/>
-      <w:r>
-        <w:rPr>
-          <w:rFonts w:ascii="Arial" w:hAnsi="Arial" w:cs="Arial"/>
-          <w:i/>
-        </w:rPr>
-        <w:t>(r</w:t>
+        <w:t>url(r</w:t>
       </w:r>
       <w:r>
         <w:rPr>
@@ -6331,32 +6675,44 @@
           <w:i/>
           <w:iCs/>
         </w:rPr>
-        <w:t>'^</w:t>
-      </w:r>
-      <w:proofErr w:type="spellStart"/>
+        <w:t>'^create_account/'</w:t>
+      </w:r>
+      <w:r>
+        <w:rPr>
+          <w:rFonts w:ascii="Arial" w:hAnsi="Arial" w:cs="Arial"/>
+          <w:i/>
+        </w:rPr>
+        <w:t xml:space="preserve">, </w:t>
+      </w:r>
       <w:r>
         <w:rPr>
           <w:rFonts w:ascii="Arial" w:hAnsi="Arial" w:cs="Arial"/>
           <w:i/>
           <w:iCs/>
         </w:rPr>
-        <w:t>create_account</w:t>
-      </w:r>
-      <w:proofErr w:type="spellEnd"/>
+        <w:t>'views.create_account')</w:t>
+      </w:r>
+      <w:r>
+        <w:rPr>
+          <w:rFonts w:ascii="Arial" w:hAnsi="Arial" w:cs="Arial"/>
+          <w:iCs/>
+        </w:rPr>
+        <w:t xml:space="preserve"> - mapeia urls terminadas em </w:t>
+      </w:r>
       <w:r>
         <w:rPr>
           <w:rFonts w:ascii="Arial" w:hAnsi="Arial" w:cs="Arial"/>
           <w:i/>
           <w:iCs/>
         </w:rPr>
-        <w:t>/'</w:t>
-      </w:r>
-      <w:r>
-        <w:rPr>
-          <w:rFonts w:ascii="Arial" w:hAnsi="Arial" w:cs="Arial"/>
-          <w:i/>
-        </w:rPr>
-        <w:t xml:space="preserve">, </w:t>
+        <w:t>create_account</w:t>
+      </w:r>
+      <w:r>
+        <w:rPr>
+          <w:rFonts w:ascii="Arial" w:hAnsi="Arial" w:cs="Arial"/>
+          <w:iCs/>
+        </w:rPr>
+        <w:t xml:space="preserve"> para a função </w:t>
       </w:r>
       <w:r>
         <w:rPr>
@@ -6364,76 +6720,8 @@
           <w:i/>
           <w:iCs/>
         </w:rPr>
-        <w:t>'</w:t>
-      </w:r>
-      <w:proofErr w:type="spellStart"/>
-      <w:r>
-        <w:rPr>
-          <w:rFonts w:ascii="Arial" w:hAnsi="Arial" w:cs="Arial"/>
-          <w:i/>
-          <w:iCs/>
-        </w:rPr>
         <w:t>views.create_account</w:t>
       </w:r>
-      <w:proofErr w:type="spellEnd"/>
-      <w:r>
-        <w:rPr>
-          <w:rFonts w:ascii="Arial" w:hAnsi="Arial" w:cs="Arial"/>
-          <w:i/>
-          <w:iCs/>
-        </w:rPr>
-        <w:t>')</w:t>
-      </w:r>
-      <w:r>
-        <w:rPr>
-          <w:rFonts w:ascii="Arial" w:hAnsi="Arial" w:cs="Arial"/>
-          <w:iCs/>
-        </w:rPr>
-        <w:t xml:space="preserve"> - mapeia </w:t>
-      </w:r>
-      <w:proofErr w:type="spellStart"/>
-      <w:r>
-        <w:rPr>
-          <w:rFonts w:ascii="Arial" w:hAnsi="Arial" w:cs="Arial"/>
-          <w:iCs/>
-        </w:rPr>
-        <w:t>urls</w:t>
-      </w:r>
-      <w:proofErr w:type="spellEnd"/>
-      <w:r>
-        <w:rPr>
-          <w:rFonts w:ascii="Arial" w:hAnsi="Arial" w:cs="Arial"/>
-          <w:iCs/>
-        </w:rPr>
-        <w:t xml:space="preserve"> terminadas em </w:t>
-      </w:r>
-      <w:proofErr w:type="spellStart"/>
-      <w:r>
-        <w:rPr>
-          <w:rFonts w:ascii="Arial" w:hAnsi="Arial" w:cs="Arial"/>
-          <w:i/>
-          <w:iCs/>
-        </w:rPr>
-        <w:t>create_account</w:t>
-      </w:r>
-      <w:proofErr w:type="spellEnd"/>
-      <w:r>
-        <w:rPr>
-          <w:rFonts w:ascii="Arial" w:hAnsi="Arial" w:cs="Arial"/>
-          <w:iCs/>
-        </w:rPr>
-        <w:t xml:space="preserve"> para a função </w:t>
-      </w:r>
-      <w:proofErr w:type="spellStart"/>
-      <w:r>
-        <w:rPr>
-          <w:rFonts w:ascii="Arial" w:hAnsi="Arial" w:cs="Arial"/>
-          <w:i/>
-          <w:iCs/>
-        </w:rPr>
-        <w:t>views.create_account</w:t>
-      </w:r>
-      <w:proofErr w:type="spellEnd"/>
       <w:r>
         <w:rPr>
           <w:rFonts w:ascii="Arial" w:hAnsi="Arial" w:cs="Arial"/>
@@ -6468,89 +6756,8 @@
           <w:rFonts w:ascii="Arial" w:hAnsi="Arial" w:cs="Arial"/>
           <w:iCs/>
         </w:rPr>
-        <w:t xml:space="preserve"> utilizamos a função </w:t>
-      </w:r>
-      <w:proofErr w:type="spellStart"/>
-      <w:r>
-        <w:rPr>
-          <w:rFonts w:ascii="Arial" w:hAnsi="Arial" w:cs="Arial"/>
-          <w:iCs/>
-        </w:rPr>
-        <w:t>map</w:t>
-      </w:r>
-      <w:proofErr w:type="spellEnd"/>
-      <w:r>
-        <w:rPr>
-          <w:rFonts w:ascii="Arial" w:hAnsi="Arial" w:cs="Arial"/>
-          <w:iCs/>
-        </w:rPr>
-        <w:t xml:space="preserve"> do Python para mapear funções a listas de elementos. A função </w:t>
-      </w:r>
-      <w:proofErr w:type="spellStart"/>
-      <w:r>
-        <w:rPr>
-          <w:rFonts w:ascii="Arial" w:hAnsi="Arial" w:cs="Arial"/>
-          <w:iCs/>
-        </w:rPr>
-        <w:t>map</w:t>
-      </w:r>
-      <w:proofErr w:type="spellEnd"/>
-      <w:r>
-        <w:rPr>
-          <w:rFonts w:ascii="Arial" w:hAnsi="Arial" w:cs="Arial"/>
-          <w:iCs/>
-        </w:rPr>
-        <w:t xml:space="preserve"> recebe, como parâmetros, uma função e uma lista de elementos a serem mapeados para tal função. Exemplo: </w:t>
-      </w:r>
-      <w:proofErr w:type="spellStart"/>
-      <w:r>
-        <w:rPr>
-          <w:rFonts w:ascii="Arial" w:hAnsi="Arial" w:cs="Arial"/>
-          <w:iCs/>
-        </w:rPr>
-        <w:t>map</w:t>
-      </w:r>
-      <w:proofErr w:type="spellEnd"/>
-      <w:r>
-        <w:rPr>
-          <w:rFonts w:ascii="Arial" w:hAnsi="Arial" w:cs="Arial"/>
-          <w:iCs/>
-        </w:rPr>
-        <w:t>(</w:t>
-      </w:r>
-      <w:proofErr w:type="spellStart"/>
-      <w:r>
-        <w:rPr>
-          <w:rFonts w:ascii="Arial" w:hAnsi="Arial" w:cs="Arial"/>
-          <w:iCs/>
-        </w:rPr>
-        <w:t>gameapp.match.controller.run_match</w:t>
-      </w:r>
-      <w:proofErr w:type="spellEnd"/>
-      <w:r>
-        <w:rPr>
-          <w:rFonts w:ascii="Arial" w:hAnsi="Arial" w:cs="Arial"/>
-          <w:iCs/>
-        </w:rPr>
-        <w:t xml:space="preserve">, </w:t>
-      </w:r>
-      <w:proofErr w:type="spellStart"/>
-      <w:r>
-        <w:rPr>
-          <w:rFonts w:ascii="Arial" w:hAnsi="Arial" w:cs="Arial"/>
-          <w:iCs/>
-        </w:rPr>
-        <w:t>game_round.matches.all</w:t>
-      </w:r>
-      <w:proofErr w:type="spellEnd"/>
-      <w:r>
-        <w:rPr>
-          <w:rFonts w:ascii="Arial" w:hAnsi="Arial" w:cs="Arial"/>
-          <w:iCs/>
-        </w:rPr>
-        <w:t xml:space="preserve">()) - mapeia a função </w:t>
-      </w:r>
-      <w:proofErr w:type="spellStart"/>
+        <w:t xml:space="preserve"> utilizamos a função map do Python para mapear funções a listas de elementos. A função map recebe, como parâmetros, uma função e uma lista de elementos a serem mapeados para tal função. Exemplo: map(gameapp.match.controller.run_match, game_round.matches.all()) - mapeia a função </w:t>
+      </w:r>
       <w:r>
         <w:rPr>
           <w:rFonts w:ascii="Arial" w:hAnsi="Arial" w:cs="Arial"/>
@@ -6559,7 +6766,6 @@
         </w:rPr>
         <w:t>gameapp.match.controller.run_match</w:t>
       </w:r>
-      <w:proofErr w:type="spellEnd"/>
       <w:r>
         <w:rPr>
           <w:rFonts w:ascii="Arial" w:hAnsi="Arial" w:cs="Arial"/>
@@ -6567,23 +6773,13 @@
         </w:rPr>
         <w:t xml:space="preserve"> para todos os elementos da lista </w:t>
       </w:r>
-      <w:proofErr w:type="spellStart"/>
       <w:r>
         <w:rPr>
           <w:rFonts w:ascii="Arial" w:hAnsi="Arial" w:cs="Arial"/>
           <w:i/>
           <w:iCs/>
         </w:rPr>
-        <w:t>game_round.matches.all</w:t>
-      </w:r>
-      <w:proofErr w:type="spellEnd"/>
-      <w:r>
-        <w:rPr>
-          <w:rFonts w:ascii="Arial" w:hAnsi="Arial" w:cs="Arial"/>
-          <w:i/>
-          <w:iCs/>
-        </w:rPr>
-        <w:t>()</w:t>
+        <w:t>game_round.matches.all()</w:t>
       </w:r>
       <w:r>
         <w:rPr>
@@ -6619,120 +6815,93 @@
           <w:rFonts w:ascii="Arial" w:hAnsi="Arial" w:cs="Arial"/>
           <w:iCs/>
         </w:rPr>
-        <w:t xml:space="preserve"> O </w:t>
-      </w:r>
-      <w:proofErr w:type="spellStart"/>
-      <w:r>
-        <w:rPr>
-          <w:rFonts w:ascii="Arial" w:hAnsi="Arial" w:cs="Arial"/>
+        <w:t xml:space="preserve"> O JavaScript permite, através do método </w:t>
+      </w:r>
+      <w:r>
+        <w:rPr>
+          <w:rFonts w:ascii="Arial" w:hAnsi="Arial" w:cs="Arial"/>
+          <w:i/>
           <w:iCs/>
         </w:rPr>
-        <w:t>JavaScript</w:t>
-      </w:r>
-      <w:proofErr w:type="spellEnd"/>
+        <w:t>setTimeout</w:t>
+      </w:r>
       <w:r>
         <w:rPr>
           <w:rFonts w:ascii="Arial" w:hAnsi="Arial" w:cs="Arial"/>
           <w:iCs/>
         </w:rPr>
-        <w:t xml:space="preserve"> permite, através do método </w:t>
-      </w:r>
-      <w:proofErr w:type="spellStart"/>
+        <w:t xml:space="preserve">, que atrasemos a execução de uma determinada função. Este método recebe, como parâmetros, uma função e um tempo, em </w:t>
+      </w:r>
       <w:r>
         <w:rPr>
           <w:rFonts w:ascii="Arial" w:hAnsi="Arial" w:cs="Arial"/>
           <w:iCs/>
         </w:rPr>
-        <w:t>setTimeout</w:t>
-      </w:r>
-      <w:proofErr w:type="spellEnd"/>
+        <w:t>milissegundos</w:t>
+      </w:r>
       <w:r>
         <w:rPr>
           <w:rFonts w:ascii="Arial" w:hAnsi="Arial" w:cs="Arial"/>
           <w:iCs/>
         </w:rPr>
-        <w:t xml:space="preserve">, que atrasemos a execução de uma determinada função. Este método recebe, como parâmetros, uma função e um tempo, em </w:t>
-      </w:r>
-      <w:proofErr w:type="spellStart"/>
+        <w:t xml:space="preserve">, após o qual a função deve ser invocada. Exemplo: setTimeout(runRoundStep, 1000); - faz com que a função runRoundStep seja invocada após 1000 </w:t>
+      </w:r>
       <w:r>
         <w:rPr>
           <w:rFonts w:ascii="Arial" w:hAnsi="Arial" w:cs="Arial"/>
           <w:iCs/>
         </w:rPr>
-        <w:t>milisegundos</w:t>
-      </w:r>
-      <w:proofErr w:type="spellEnd"/>
+        <w:t>milissegundos</w:t>
+      </w:r>
       <w:r>
         <w:rPr>
           <w:rFonts w:ascii="Arial" w:hAnsi="Arial" w:cs="Arial"/>
           <w:iCs/>
         </w:rPr>
-        <w:t xml:space="preserve">, após o qual a função deve ser invocada. Exemplo: </w:t>
-      </w:r>
-      <w:proofErr w:type="spellStart"/>
-      <w:r>
+        <w:t>.</w:t>
+      </w:r>
+    </w:p>
+    <w:p>
+      <w:pPr>
+        <w:ind w:firstLine="720"/>
+        <w:jc w:val="both"/>
         <w:rPr>
           <w:rFonts w:ascii="Arial" w:hAnsi="Arial" w:cs="Arial"/>
           <w:iCs/>
         </w:rPr>
-        <w:t>setTimeout</w:t>
-      </w:r>
-      <w:proofErr w:type="spellEnd"/>
-      <w:r>
+      </w:pPr>
+    </w:p>
+    <w:p>
+      <w:pPr>
+        <w:ind w:firstLine="720"/>
+        <w:jc w:val="both"/>
         <w:rPr>
           <w:rFonts w:ascii="Arial" w:hAnsi="Arial" w:cs="Arial"/>
           <w:iCs/>
         </w:rPr>
-        <w:t>(</w:t>
-      </w:r>
-      <w:proofErr w:type="spellStart"/>
-      <w:r>
-        <w:rPr>
-          <w:rFonts w:ascii="Arial" w:hAnsi="Arial" w:cs="Arial"/>
-          <w:iCs/>
-        </w:rPr>
-        <w:t>runRoundStep</w:t>
-      </w:r>
-      <w:proofErr w:type="spellEnd"/>
-      <w:r>
-        <w:rPr>
-          <w:rFonts w:ascii="Arial" w:hAnsi="Arial" w:cs="Arial"/>
-          <w:iCs/>
-        </w:rPr>
-        <w:t xml:space="preserve">, 1000); - faz com que a função </w:t>
-      </w:r>
-      <w:proofErr w:type="spellStart"/>
-      <w:r>
-        <w:rPr>
-          <w:rFonts w:ascii="Arial" w:hAnsi="Arial" w:cs="Arial"/>
-          <w:iCs/>
-        </w:rPr>
-        <w:t>runRoundStep</w:t>
-      </w:r>
-      <w:proofErr w:type="spellEnd"/>
-      <w:r>
-        <w:rPr>
-          <w:rFonts w:ascii="Arial" w:hAnsi="Arial" w:cs="Arial"/>
-          <w:iCs/>
-        </w:rPr>
-        <w:t xml:space="preserve"> seja invocada após 1000 </w:t>
-      </w:r>
-      <w:proofErr w:type="spellStart"/>
-      <w:r>
-        <w:rPr>
-          <w:rFonts w:ascii="Arial" w:hAnsi="Arial" w:cs="Arial"/>
-          <w:iCs/>
-        </w:rPr>
-        <w:t>milisegundos</w:t>
-      </w:r>
-      <w:proofErr w:type="spellEnd"/>
-      <w:r>
-        <w:rPr>
-          <w:rFonts w:ascii="Arial" w:hAnsi="Arial" w:cs="Arial"/>
-          <w:iCs/>
-        </w:rPr>
-        <w:t>.</w:t>
-      </w:r>
+      </w:pPr>
+    </w:p>
+    <w:p>
+      <w:pPr>
+        <w:pStyle w:val="Heading2"/>
+        <w:rPr>
+          <w:rFonts w:ascii="Arial" w:hAnsi="Arial" w:cs="Arial"/>
+        </w:rPr>
+      </w:pPr>
+      <w:bookmarkStart w:id="33" w:name="_Toc201941021"/>
+      <w:r>
+        <w:rPr>
+          <w:rFonts w:ascii="Arial" w:hAnsi="Arial" w:cs="Arial"/>
+        </w:rPr>
+        <w:t>Funções de Ordem M</w:t>
+      </w:r>
+      <w:r>
+        <w:rPr>
+          <w:rFonts w:ascii="Arial" w:hAnsi="Arial" w:cs="Arial"/>
+        </w:rPr>
+        <w:t>aior</w:t>
+      </w:r>
+      <w:bookmarkEnd w:id="33"/>
     </w:p>
     <w:p>
       <w:pPr>
@@ -6740,7 +6909,6 @@
         <w:jc w:val="both"/>
         <w:rPr>
           <w:rFonts w:ascii="Arial" w:hAnsi="Arial" w:cs="Arial"/>
-          <w:iCs/>
         </w:rPr>
       </w:pPr>
     </w:p>
@@ -6750,68 +6918,13 @@
         <w:jc w:val="both"/>
         <w:rPr>
           <w:rFonts w:ascii="Arial" w:hAnsi="Arial" w:cs="Arial"/>
-          <w:iCs/>
-        </w:rPr>
-      </w:pPr>
-    </w:p>
-    <w:p>
-      <w:pPr>
-        <w:pStyle w:val="Heading2"/>
-        <w:rPr>
-          <w:rFonts w:ascii="Arial" w:hAnsi="Arial" w:cs="Arial"/>
-        </w:rPr>
-      </w:pPr>
-      <w:bookmarkStart w:id="25" w:name="_Toc201901334"/>
-      <w:r>
-        <w:rPr>
-          <w:rFonts w:ascii="Arial" w:hAnsi="Arial" w:cs="Arial"/>
-        </w:rPr>
-        <w:t>Funções de Ordem M</w:t>
-      </w:r>
-      <w:r>
-        <w:rPr>
-          <w:rFonts w:ascii="Arial" w:hAnsi="Arial" w:cs="Arial"/>
-        </w:rPr>
-        <w:t>aior</w:t>
-      </w:r>
-      <w:bookmarkEnd w:id="25"/>
-    </w:p>
-    <w:p>
-      <w:pPr>
-        <w:ind w:firstLine="720"/>
-        <w:jc w:val="both"/>
-        <w:rPr>
-          <w:rFonts w:ascii="Arial" w:hAnsi="Arial" w:cs="Arial"/>
-        </w:rPr>
-      </w:pPr>
-    </w:p>
-    <w:p>
-      <w:pPr>
-        <w:ind w:firstLine="720"/>
-        <w:jc w:val="both"/>
-        <w:rPr>
-          <w:rFonts w:ascii="Arial" w:hAnsi="Arial" w:cs="Arial"/>
-        </w:rPr>
-      </w:pPr>
-      <w:r>
-        <w:rPr>
-          <w:rFonts w:ascii="Arial" w:hAnsi="Arial" w:cs="Arial"/>
-        </w:rPr>
-        <w:t>Utilizamos funções de mapeamento (</w:t>
-      </w:r>
-      <w:proofErr w:type="spellStart"/>
-      <w:r>
-        <w:rPr>
-          <w:rFonts w:ascii="Arial" w:hAnsi="Arial" w:cs="Arial"/>
-        </w:rPr>
-        <w:t>map</w:t>
-      </w:r>
-      <w:proofErr w:type="spellEnd"/>
-      <w:r>
-        <w:rPr>
-          <w:rFonts w:ascii="Arial" w:hAnsi="Arial" w:cs="Arial"/>
-        </w:rPr>
-        <w:t>) tanto na camada de negócio quanto na camada de apresentação. Um exemplo da camada de negócio foi apresentado anteriormente (</w:t>
+        </w:rPr>
+      </w:pPr>
+      <w:r>
+        <w:rPr>
+          <w:rFonts w:ascii="Arial" w:hAnsi="Arial" w:cs="Arial"/>
+        </w:rPr>
+        <w:t>Utilizamos funções de mapeamento (map) tanto na camada de negócio quanto na camada de apresentação. Um exemplo da camada de negócio foi apresentado anteriormente (</w:t>
       </w:r>
       <w:r>
         <w:rPr>
@@ -6856,53 +6969,15 @@
         <w:rPr>
           <w:rFonts w:ascii="Arial" w:hAnsi="Arial" w:cs="Arial"/>
         </w:rPr>
-        <w:t xml:space="preserve"> Utilizamos o método </w:t>
-      </w:r>
-      <w:proofErr w:type="spellStart"/>
-      <w:r>
-        <w:rPr>
-          <w:rFonts w:ascii="Arial" w:hAnsi="Arial" w:cs="Arial"/>
-        </w:rPr>
-        <w:t>each</w:t>
-      </w:r>
-      <w:proofErr w:type="spellEnd"/>
-      <w:r>
-        <w:rPr>
-          <w:rFonts w:ascii="Arial" w:hAnsi="Arial" w:cs="Arial"/>
-        </w:rPr>
-        <w:t xml:space="preserve">, fornecido pela biblioteca </w:t>
-      </w:r>
-      <w:proofErr w:type="spellStart"/>
-      <w:r>
-        <w:rPr>
-          <w:rFonts w:ascii="Arial" w:hAnsi="Arial" w:cs="Arial"/>
-        </w:rPr>
-        <w:t>jQuery</w:t>
-      </w:r>
-      <w:proofErr w:type="spellEnd"/>
-      <w:r>
-        <w:rPr>
-          <w:rFonts w:ascii="Arial" w:hAnsi="Arial" w:cs="Arial"/>
-        </w:rPr>
-        <w:t xml:space="preserve">, que mapeia uma função a uma lista de objetos, fornecendo, além do objeto, um índice de tal objeto para a função mapeada, aumentando o poder da função. Exemplo: </w:t>
-      </w:r>
-      <w:proofErr w:type="spellStart"/>
+        <w:t xml:space="preserve"> Utilizamos o método each, fornecido pela biblioteca jQuery, que mapeia uma função a uma lista de objetos, fornecendo, além do objeto, um índice de tal objeto para a função mapeada, aumentando o poder da função. Exemplo: </w:t>
+      </w:r>
       <w:r>
         <w:rPr>
           <w:rFonts w:ascii="Arial" w:hAnsi="Arial" w:cs="Arial"/>
           <w:i/>
         </w:rPr>
-        <w:t>jQuery.each</w:t>
-      </w:r>
-      <w:proofErr w:type="spellEnd"/>
-      <w:r>
-        <w:rPr>
-          <w:rFonts w:ascii="Arial" w:hAnsi="Arial" w:cs="Arial"/>
-          <w:i/>
-        </w:rPr>
-        <w:t xml:space="preserve">(matches, </w:t>
-      </w:r>
-      <w:proofErr w:type="spellStart"/>
+        <w:t xml:space="preserve">jQuery.each(matches, </w:t>
+      </w:r>
       <w:r>
         <w:rPr>
           <w:rFonts w:ascii="Arial" w:hAnsi="Arial" w:cs="Arial"/>
@@ -6911,198 +6986,154 @@
         </w:rPr>
         <w:t>function</w:t>
       </w:r>
-      <w:proofErr w:type="spellEnd"/>
       <w:r>
         <w:rPr>
           <w:rFonts w:ascii="Arial" w:hAnsi="Arial" w:cs="Arial"/>
           <w:i/>
         </w:rPr>
-        <w:t xml:space="preserve">(i, </w:t>
-      </w:r>
-      <w:proofErr w:type="spellStart"/>
+        <w:t>(i, value) { ... })</w:t>
+      </w:r>
+      <w:r>
+        <w:rPr>
+          <w:rFonts w:ascii="Arial" w:hAnsi="Arial" w:cs="Arial"/>
+        </w:rPr>
+        <w:t xml:space="preserve"> - que mapeia a função não nomeada que recebe dois parâmetros à lista de matches.</w:t>
+      </w:r>
+    </w:p>
+    <w:p>
+      <w:pPr>
+        <w:jc w:val="both"/>
+        <w:rPr>
+          <w:rFonts w:ascii="Arial" w:hAnsi="Arial" w:cs="Arial"/>
+        </w:rPr>
+      </w:pPr>
+      <w:r>
+        <w:rPr>
+          <w:rFonts w:ascii="Arial" w:hAnsi="Arial" w:cs="Arial"/>
+        </w:rPr>
+        <w:t xml:space="preserve">Apesar de não utilizada, poderíamos ter optado pelo uso do método </w:t>
+      </w:r>
       <w:r>
         <w:rPr>
           <w:rFonts w:ascii="Arial" w:hAnsi="Arial" w:cs="Arial"/>
           <w:i/>
         </w:rPr>
-        <w:t>value</w:t>
-      </w:r>
-      <w:proofErr w:type="spellEnd"/>
+        <w:t>reduce</w:t>
+      </w:r>
+      <w:r>
+        <w:rPr>
+          <w:rFonts w:ascii="Arial" w:hAnsi="Arial" w:cs="Arial"/>
+        </w:rPr>
+        <w:t xml:space="preserve"> do Python para computar o poder de um time - computado atualmente através do método </w:t>
+      </w:r>
       <w:r>
         <w:rPr>
           <w:rFonts w:ascii="Arial" w:hAnsi="Arial" w:cs="Arial"/>
           <w:i/>
         </w:rPr>
-        <w:t>) { ... })</w:t>
-      </w:r>
-      <w:r>
-        <w:rPr>
-          <w:rFonts w:ascii="Arial" w:hAnsi="Arial" w:cs="Arial"/>
-        </w:rPr>
-        <w:t xml:space="preserve"> - que mapeia a função não nomeada que recebe dois parâmetros à lista de matches.</w:t>
-      </w:r>
-    </w:p>
-    <w:p>
-      <w:pPr>
-        <w:jc w:val="both"/>
-        <w:rPr>
-          <w:rFonts w:ascii="Arial" w:hAnsi="Arial" w:cs="Arial"/>
-        </w:rPr>
-      </w:pPr>
-      <w:r>
-        <w:rPr>
-          <w:rFonts w:ascii="Arial" w:hAnsi="Arial" w:cs="Arial"/>
-        </w:rPr>
-        <w:t xml:space="preserve">Apesar de não utilizada, poderíamos ter optado pelo uso do método </w:t>
-      </w:r>
-      <w:proofErr w:type="spellStart"/>
+        <w:t>game_app.match.controller.team_power()</w:t>
+      </w:r>
+      <w:r>
+        <w:rPr>
+          <w:rFonts w:ascii="Arial" w:hAnsi="Arial" w:cs="Arial"/>
+        </w:rPr>
+        <w:t xml:space="preserve"> -</w:t>
+      </w:r>
+      <w:r>
+        <w:rPr>
+          <w:rFonts w:ascii="Arial" w:hAnsi="Arial" w:cs="Arial"/>
+        </w:rPr>
+        <w:t>, por exemplo. O Python não possui, nativamente, outras funções de ordem maior.</w:t>
+      </w:r>
+    </w:p>
+    <w:p>
+      <w:pPr>
+        <w:jc w:val="both"/>
+        <w:rPr>
+          <w:rFonts w:ascii="Arial" w:hAnsi="Arial" w:cs="Arial"/>
+        </w:rPr>
+      </w:pPr>
+    </w:p>
+    <w:p>
+      <w:pPr>
+        <w:jc w:val="both"/>
+        <w:rPr>
+          <w:rFonts w:ascii="Arial" w:hAnsi="Arial" w:cs="Arial"/>
+        </w:rPr>
+      </w:pPr>
+    </w:p>
+    <w:p>
+      <w:pPr>
+        <w:pStyle w:val="Heading2"/>
+        <w:rPr>
+          <w:rFonts w:ascii="Arial" w:hAnsi="Arial" w:cs="Arial"/>
+        </w:rPr>
+      </w:pPr>
+      <w:bookmarkStart w:id="34" w:name="_Toc201941022"/>
+      <w:r>
+        <w:rPr>
+          <w:rFonts w:ascii="Arial" w:hAnsi="Arial" w:cs="Arial"/>
+        </w:rPr>
+        <w:t>Manipulação de Listas Através de Funções Puras e R</w:t>
+      </w:r>
+      <w:r>
+        <w:rPr>
+          <w:rFonts w:ascii="Arial" w:hAnsi="Arial" w:cs="Arial"/>
+        </w:rPr>
+        <w:t>ecursão</w:t>
+      </w:r>
+      <w:bookmarkEnd w:id="34"/>
+    </w:p>
+    <w:p>
+      <w:pPr>
+        <w:jc w:val="both"/>
+        <w:rPr>
+          <w:rFonts w:ascii="Arial" w:hAnsi="Arial" w:cs="Arial"/>
+        </w:rPr>
+      </w:pPr>
+    </w:p>
+    <w:p>
+      <w:pPr>
+        <w:ind w:firstLine="720"/>
+        <w:jc w:val="both"/>
+        <w:rPr>
+          <w:rFonts w:ascii="Arial" w:hAnsi="Arial" w:cs="Arial"/>
+        </w:rPr>
+      </w:pPr>
+      <w:r>
+        <w:rPr>
+          <w:rFonts w:ascii="Arial" w:hAnsi="Arial" w:cs="Arial"/>
+        </w:rPr>
+        <w:t>Um exemplo de aplicação de função pura para a manipulação de listas dentro de nossa aplicação é aquela que utilizamos, na camada de aplicação, para operar os dados recebidos do servidor, a cada passo de uma rodada, ou seja, a cada "minuto" da rodada. Ela opera sobre todos os resultados (matches) recebidos e, utilizando apenas variáveis locais que não são salvas</w:t>
+      </w:r>
+      <w:r>
+        <w:rPr>
+          <w:rFonts w:ascii="Arial" w:hAnsi="Arial" w:cs="Arial"/>
+        </w:rPr>
+        <w:t>, atualiza a exibição (mostrando os gols feitos no último minuto e o resultado corrente das partidas.</w:t>
+      </w:r>
+    </w:p>
+    <w:p>
+      <w:pPr>
+        <w:ind w:firstLine="720"/>
+        <w:jc w:val="both"/>
+        <w:rPr>
+          <w:rFonts w:ascii="Arial" w:hAnsi="Arial" w:cs="Arial"/>
+        </w:rPr>
+      </w:pPr>
+      <w:r>
+        <w:rPr>
+          <w:rFonts w:ascii="Arial" w:hAnsi="Arial" w:cs="Arial"/>
+        </w:rPr>
+        <w:t xml:space="preserve">Essa função é uma função não nomeada e encontra-se mapeada à lista de partidas através da biblioteca jQuery (vide acima). </w:t>
+      </w:r>
       <w:r>
         <w:rPr>
           <w:rFonts w:ascii="Arial" w:hAnsi="Arial" w:cs="Arial"/>
           <w:i/>
         </w:rPr>
-        <w:t>reduce</w:t>
-      </w:r>
-      <w:proofErr w:type="spellEnd"/>
-      <w:r>
-        <w:rPr>
-          <w:rFonts w:ascii="Arial" w:hAnsi="Arial" w:cs="Arial"/>
-        </w:rPr>
-        <w:t xml:space="preserve"> do Python para computar o poder de um time - computado atualmente através do método </w:t>
-      </w:r>
-      <w:proofErr w:type="spellStart"/>
-      <w:r>
-        <w:rPr>
-          <w:rFonts w:ascii="Arial" w:hAnsi="Arial" w:cs="Arial"/>
-          <w:i/>
-        </w:rPr>
-        <w:t>game_app.match.controller.team_power</w:t>
-      </w:r>
-      <w:proofErr w:type="spellEnd"/>
-      <w:r>
-        <w:rPr>
-          <w:rFonts w:ascii="Arial" w:hAnsi="Arial" w:cs="Arial"/>
-          <w:i/>
-        </w:rPr>
-        <w:t>()</w:t>
-      </w:r>
-      <w:r>
-        <w:rPr>
-          <w:rFonts w:ascii="Arial" w:hAnsi="Arial" w:cs="Arial"/>
-        </w:rPr>
-        <w:t xml:space="preserve"> -</w:t>
-      </w:r>
-      <w:r>
-        <w:rPr>
-          <w:rFonts w:ascii="Arial" w:hAnsi="Arial" w:cs="Arial"/>
-        </w:rPr>
-        <w:t>, por exemplo. O Python não possui, nativamente, outras funções de ordem maior.</w:t>
-      </w:r>
-    </w:p>
-    <w:p>
-      <w:pPr>
-        <w:jc w:val="both"/>
-        <w:rPr>
-          <w:rFonts w:ascii="Arial" w:hAnsi="Arial" w:cs="Arial"/>
-        </w:rPr>
-      </w:pPr>
-    </w:p>
-    <w:p>
-      <w:pPr>
-        <w:pStyle w:val="Heading2"/>
-        <w:rPr>
-          <w:rFonts w:ascii="Arial" w:hAnsi="Arial" w:cs="Arial"/>
-        </w:rPr>
-      </w:pPr>
-      <w:bookmarkStart w:id="26" w:name="_Toc201901335"/>
-      <w:r>
-        <w:rPr>
-          <w:rFonts w:ascii="Arial" w:hAnsi="Arial" w:cs="Arial"/>
-        </w:rPr>
-        <w:t>Manipulação de Listas Através de Funções Puras e R</w:t>
-      </w:r>
-      <w:r>
-        <w:rPr>
-          <w:rFonts w:ascii="Arial" w:hAnsi="Arial" w:cs="Arial"/>
-        </w:rPr>
-        <w:t>ecursão</w:t>
-      </w:r>
-      <w:bookmarkEnd w:id="26"/>
-    </w:p>
-    <w:p>
-      <w:pPr>
-        <w:jc w:val="both"/>
-        <w:rPr>
-          <w:rFonts w:ascii="Arial" w:hAnsi="Arial" w:cs="Arial"/>
-        </w:rPr>
-      </w:pPr>
-    </w:p>
-    <w:p>
-      <w:pPr>
-        <w:ind w:firstLine="720"/>
-        <w:jc w:val="both"/>
-        <w:rPr>
-          <w:rFonts w:ascii="Arial" w:hAnsi="Arial" w:cs="Arial"/>
-        </w:rPr>
-      </w:pPr>
-      <w:r>
-        <w:rPr>
-          <w:rFonts w:ascii="Arial" w:hAnsi="Arial" w:cs="Arial"/>
-        </w:rPr>
-        <w:t>Um exemplo de aplicação de função pura para a manipulação de listas dentro de nossa aplicação é aquela que utilizamos, na camada de aplicação, para operar os dados recebidos do servidor, a cada passo de uma rodada, ou seja, a cada "minuto" da rodada. Ela opera sobre todos os resultados (matches) recebidos e, utilizando apenas variáveis locais que não são salvas</w:t>
-      </w:r>
-      <w:r>
-        <w:rPr>
-          <w:rFonts w:ascii="Arial" w:hAnsi="Arial" w:cs="Arial"/>
-        </w:rPr>
-        <w:t>, atualiza a exibição (mostrando os gols feitos no último minuto e o resultado corrente das partidas.</w:t>
-      </w:r>
-    </w:p>
-    <w:p>
-      <w:pPr>
-        <w:ind w:firstLine="720"/>
-        <w:jc w:val="both"/>
-        <w:rPr>
-          <w:rFonts w:ascii="Arial" w:hAnsi="Arial" w:cs="Arial"/>
-        </w:rPr>
-      </w:pPr>
-      <w:r>
-        <w:rPr>
-          <w:rFonts w:ascii="Arial" w:hAnsi="Arial" w:cs="Arial"/>
-        </w:rPr>
-        <w:t xml:space="preserve">Essa função é uma função não nomeada e encontra-se mapeada à lista de partidas através da biblioteca </w:t>
-      </w:r>
-      <w:proofErr w:type="spellStart"/>
-      <w:r>
-        <w:rPr>
-          <w:rFonts w:ascii="Arial" w:hAnsi="Arial" w:cs="Arial"/>
-        </w:rPr>
-        <w:t>jQuery</w:t>
-      </w:r>
-      <w:proofErr w:type="spellEnd"/>
-      <w:r>
-        <w:rPr>
-          <w:rFonts w:ascii="Arial" w:hAnsi="Arial" w:cs="Arial"/>
-        </w:rPr>
-        <w:t xml:space="preserve"> (vide acima). </w:t>
-      </w:r>
-      <w:proofErr w:type="spellStart"/>
-      <w:r>
-        <w:rPr>
-          <w:rFonts w:ascii="Arial" w:hAnsi="Arial" w:cs="Arial"/>
-          <w:i/>
-        </w:rPr>
-        <w:t>jQuery.each</w:t>
-      </w:r>
-      <w:proofErr w:type="spellEnd"/>
-      <w:r>
-        <w:rPr>
-          <w:rFonts w:ascii="Arial" w:hAnsi="Arial" w:cs="Arial"/>
-          <w:i/>
-        </w:rPr>
-        <w:t xml:space="preserve">(matches, </w:t>
-      </w:r>
-      <w:proofErr w:type="spellStart"/>
+        <w:t xml:space="preserve">jQuery.each(matches, </w:t>
+      </w:r>
       <w:r>
         <w:rPr>
           <w:rFonts w:ascii="Arial" w:hAnsi="Arial" w:cs="Arial"/>
@@ -7111,29 +7142,12 @@
         </w:rPr>
         <w:t>function</w:t>
       </w:r>
-      <w:proofErr w:type="spellEnd"/>
       <w:r>
         <w:rPr>
           <w:rFonts w:ascii="Arial" w:hAnsi="Arial" w:cs="Arial"/>
           <w:i/>
         </w:rPr>
-        <w:t xml:space="preserve">(i, </w:t>
-      </w:r>
-      <w:proofErr w:type="spellStart"/>
-      <w:r>
-        <w:rPr>
-          <w:rFonts w:ascii="Arial" w:hAnsi="Arial" w:cs="Arial"/>
-          <w:i/>
-        </w:rPr>
-        <w:t>value</w:t>
-      </w:r>
-      <w:proofErr w:type="spellEnd"/>
-      <w:r>
-        <w:rPr>
-          <w:rFonts w:ascii="Arial" w:hAnsi="Arial" w:cs="Arial"/>
-          <w:i/>
-        </w:rPr>
-        <w:t>) { ... })</w:t>
+        <w:t>(i, value) { ... })</w:t>
       </w:r>
       <w:r>
         <w:rPr>
@@ -7154,21 +7168,7 @@
         <w:rPr>
           <w:rFonts w:ascii="Arial" w:hAnsi="Arial" w:cs="Arial"/>
         </w:rPr>
-        <w:t xml:space="preserve">Não utilizamos recursão para manipular listas na aplicação, pois não sentimos necessidade das mesmas uma vez que tínhamos métodos como </w:t>
-      </w:r>
-      <w:proofErr w:type="spellStart"/>
-      <w:r>
-        <w:rPr>
-          <w:rFonts w:ascii="Arial" w:hAnsi="Arial" w:cs="Arial"/>
-        </w:rPr>
-        <w:t>map</w:t>
-      </w:r>
-      <w:proofErr w:type="spellEnd"/>
-      <w:r>
-        <w:rPr>
-          <w:rFonts w:ascii="Arial" w:hAnsi="Arial" w:cs="Arial"/>
-        </w:rPr>
-        <w:t xml:space="preserve"> e blocos for orientados a elementos (for elemento in lista) que supriram as necessidades do nosso jogo.</w:t>
+        <w:t>Não utilizamos recursão para manipular listas na aplicação, pois não sentimos necessidade das mesmas uma vez que tínhamos métodos como map e blocos for orientados a elementos (for elemento in lista) que supriram as necessidades do nosso jogo.</w:t>
       </w:r>
     </w:p>
     <w:p>
@@ -7194,16 +7194,14 @@
           <w:rFonts w:ascii="Arial" w:hAnsi="Arial" w:cs="Arial"/>
         </w:rPr>
       </w:pPr>
-      <w:bookmarkStart w:id="27" w:name="_Toc201901336"/>
-      <w:proofErr w:type="spellStart"/>
+      <w:bookmarkStart w:id="35" w:name="_Toc201941023"/>
       <w:r>
         <w:rPr>
           <w:rFonts w:ascii="Arial" w:hAnsi="Arial" w:cs="Arial"/>
         </w:rPr>
         <w:t>Currying</w:t>
       </w:r>
-      <w:bookmarkEnd w:id="27"/>
-      <w:proofErr w:type="spellEnd"/>
+      <w:bookmarkEnd w:id="35"/>
     </w:p>
     <w:p>
       <w:pPr>
@@ -7225,49 +7223,7 @@
         <w:rPr>
           <w:rFonts w:ascii="Arial" w:hAnsi="Arial" w:cs="Arial"/>
         </w:rPr>
-        <w:t xml:space="preserve">Utilizamos </w:t>
-      </w:r>
-      <w:proofErr w:type="spellStart"/>
-      <w:r>
-        <w:rPr>
-          <w:rFonts w:ascii="Arial" w:hAnsi="Arial" w:cs="Arial"/>
-        </w:rPr>
-        <w:t>currying</w:t>
-      </w:r>
-      <w:proofErr w:type="spellEnd"/>
-      <w:r>
-        <w:rPr>
-          <w:rFonts w:ascii="Arial" w:hAnsi="Arial" w:cs="Arial"/>
-        </w:rPr>
-        <w:t xml:space="preserve"> em dois pontos da camada de aplicação, uma vez que o </w:t>
-      </w:r>
-      <w:proofErr w:type="spellStart"/>
-      <w:r>
-        <w:rPr>
-          <w:rFonts w:ascii="Arial" w:hAnsi="Arial" w:cs="Arial"/>
-        </w:rPr>
-        <w:t>JavaScript</w:t>
-      </w:r>
-      <w:proofErr w:type="spellEnd"/>
-      <w:r>
-        <w:rPr>
-          <w:rFonts w:ascii="Arial" w:hAnsi="Arial" w:cs="Arial"/>
-        </w:rPr>
-        <w:t xml:space="preserve"> permite que façamos a definição de métodos </w:t>
-      </w:r>
-      <w:proofErr w:type="spellStart"/>
-      <w:r>
-        <w:rPr>
-          <w:rFonts w:ascii="Arial" w:hAnsi="Arial" w:cs="Arial"/>
-        </w:rPr>
-        <w:t>inline</w:t>
-      </w:r>
-      <w:proofErr w:type="spellEnd"/>
-      <w:r>
-        <w:rPr>
-          <w:rFonts w:ascii="Arial" w:hAnsi="Arial" w:cs="Arial"/>
-        </w:rPr>
-        <w:t xml:space="preserve"> (função não nomeada) que facilita a interpretação do código pelos desenvolvedores:</w:t>
+        <w:t>Utilizamos currying em dois pontos da camada de aplicação, uma vez que o JavaScript permite que façamos a definição de métodos inline (função não nomeada) que facilita a interpretação do código pelos desenvolvedores:</w:t>
       </w:r>
     </w:p>
     <w:p>
@@ -7282,62 +7238,33 @@
           <w:rFonts w:ascii="Arial" w:hAnsi="Arial" w:cs="Arial"/>
         </w:rPr>
       </w:pPr>
-      <w:proofErr w:type="spellStart"/>
-      <w:r>
-        <w:rPr>
-          <w:rFonts w:ascii="Arial" w:hAnsi="Arial" w:cs="Arial"/>
-        </w:rPr>
-        <w:t>jQuery.each</w:t>
-      </w:r>
-      <w:proofErr w:type="spellEnd"/>
-      <w:r>
-        <w:rPr>
-          <w:rFonts w:ascii="Arial" w:hAnsi="Arial" w:cs="Arial"/>
-        </w:rPr>
-        <w:t xml:space="preserve">(matches, </w:t>
-      </w:r>
-      <w:proofErr w:type="spellStart"/>
-      <w:r>
-        <w:rPr>
-          <w:rFonts w:ascii="Arial" w:hAnsi="Arial" w:cs="Arial"/>
+      <w:r>
+        <w:rPr>
+          <w:rFonts w:ascii="Arial" w:hAnsi="Arial" w:cs="Arial"/>
+          <w:b/>
+        </w:rPr>
+        <w:t xml:space="preserve">jQuery.each(matches, </w:t>
+      </w:r>
+      <w:r>
+        <w:rPr>
+          <w:rFonts w:ascii="Arial" w:hAnsi="Arial" w:cs="Arial"/>
+          <w:b/>
           <w:bCs/>
         </w:rPr>
         <w:t>function</w:t>
       </w:r>
-      <w:proofErr w:type="spellEnd"/>
-      <w:r>
-        <w:rPr>
-          <w:rFonts w:ascii="Arial" w:hAnsi="Arial" w:cs="Arial"/>
-        </w:rPr>
-        <w:t xml:space="preserve">(i, </w:t>
-      </w:r>
-      <w:proofErr w:type="spellStart"/>
-      <w:r>
-        <w:rPr>
-          <w:rFonts w:ascii="Arial" w:hAnsi="Arial" w:cs="Arial"/>
-        </w:rPr>
-        <w:t>value</w:t>
-      </w:r>
-      <w:proofErr w:type="spellEnd"/>
-      <w:r>
-        <w:rPr>
-          <w:rFonts w:ascii="Arial" w:hAnsi="Arial" w:cs="Arial"/>
-        </w:rPr>
-        <w:t>)) { ... }): utilizada para atualizar a exibição dos resultados, recebe como parâmetros o índice atual do elemento sendo processado (i) e o elemento em si (</w:t>
-      </w:r>
-      <w:proofErr w:type="spellStart"/>
-      <w:r>
-        <w:rPr>
-          <w:rFonts w:ascii="Arial" w:hAnsi="Arial" w:cs="Arial"/>
-        </w:rPr>
-        <w:t>value</w:t>
-      </w:r>
-      <w:proofErr w:type="spellEnd"/>
-      <w:r>
-        <w:rPr>
-          <w:rFonts w:ascii="Arial" w:hAnsi="Arial" w:cs="Arial"/>
-        </w:rPr>
-        <w:t>).</w:t>
+      <w:r>
+        <w:rPr>
+          <w:rFonts w:ascii="Arial" w:hAnsi="Arial" w:cs="Arial"/>
+          <w:b/>
+        </w:rPr>
+        <w:t>(i, value)) { ... }):</w:t>
+      </w:r>
+      <w:r>
+        <w:rPr>
+          <w:rFonts w:ascii="Arial" w:hAnsi="Arial" w:cs="Arial"/>
+        </w:rPr>
+        <w:t xml:space="preserve"> utilizada para atualizar a exibição dos resultados, recebe como parâmetros o índice atual do elemento sendo processado (i) e o elemento em si (value).</w:t>
       </w:r>
     </w:p>
     <w:p>
@@ -7355,51 +7282,30 @@
       <w:r>
         <w:rPr>
           <w:rFonts w:ascii="Arial" w:hAnsi="Arial" w:cs="Arial"/>
-        </w:rPr>
-        <w:t>$.</w:t>
-      </w:r>
-      <w:proofErr w:type="spellStart"/>
-      <w:r>
-        <w:rPr>
-          <w:rFonts w:ascii="Arial" w:hAnsi="Arial" w:cs="Arial"/>
-        </w:rPr>
-        <w:t>getJSON</w:t>
-      </w:r>
-      <w:proofErr w:type="spellEnd"/>
-      <w:r>
-        <w:rPr>
-          <w:rFonts w:ascii="Arial" w:hAnsi="Arial" w:cs="Arial"/>
-        </w:rPr>
-        <w:t>("/game/</w:t>
-      </w:r>
-      <w:proofErr w:type="spellStart"/>
-      <w:r>
-        <w:rPr>
-          <w:rFonts w:ascii="Arial" w:hAnsi="Arial" w:cs="Arial"/>
-        </w:rPr>
-        <w:t>play_round_step</w:t>
-      </w:r>
-      <w:proofErr w:type="spellEnd"/>
-      <w:r>
-        <w:rPr>
-          <w:rFonts w:ascii="Arial" w:hAnsi="Arial" w:cs="Arial"/>
-        </w:rPr>
-        <w:t xml:space="preserve">/", </w:t>
-      </w:r>
-      <w:proofErr w:type="spellStart"/>
-      <w:r>
-        <w:rPr>
-          <w:rFonts w:ascii="Arial" w:hAnsi="Arial" w:cs="Arial"/>
+          <w:b/>
+        </w:rPr>
+        <w:t xml:space="preserve">$.getJSON("/game/play_round_step/", </w:t>
+      </w:r>
+      <w:r>
+        <w:rPr>
+          <w:rFonts w:ascii="Arial" w:hAnsi="Arial" w:cs="Arial"/>
+          <w:b/>
           <w:bCs/>
         </w:rPr>
         <w:t>function</w:t>
       </w:r>
-      <w:proofErr w:type="spellEnd"/>
-      <w:r>
-        <w:rPr>
-          <w:rFonts w:ascii="Arial" w:hAnsi="Arial" w:cs="Arial"/>
-        </w:rPr>
-        <w:t>(data) { ... }): trata o resultado de uma chamada (GET) no servidor, representando um minuto da rodada.</w:t>
+      <w:r>
+        <w:rPr>
+          <w:rFonts w:ascii="Arial" w:hAnsi="Arial" w:cs="Arial"/>
+          <w:b/>
+        </w:rPr>
+        <w:t>(data) { ... }):</w:t>
+      </w:r>
+      <w:r>
+        <w:rPr>
+          <w:rFonts w:ascii="Arial" w:hAnsi="Arial" w:cs="Arial"/>
+        </w:rPr>
+        <w:t xml:space="preserve"> trata o resultado de uma chamada (GET) no servidor, representando um minuto da rodada.</w:t>
       </w:r>
     </w:p>
     <w:p>
@@ -7425,7 +7331,7 @@
           <w:rFonts w:ascii="Arial" w:hAnsi="Arial" w:cs="Arial"/>
         </w:rPr>
       </w:pPr>
-      <w:bookmarkStart w:id="28" w:name="_Toc201901337"/>
+      <w:bookmarkStart w:id="36" w:name="_Toc201941024"/>
       <w:r>
         <w:rPr>
           <w:rFonts w:ascii="Arial" w:hAnsi="Arial" w:cs="Arial"/>
@@ -7438,42 +7344,28 @@
         </w:rPr>
         <w:t>adrões</w:t>
       </w:r>
-      <w:bookmarkEnd w:id="28"/>
-    </w:p>
-    <w:p>
-      <w:pPr>
-        <w:jc w:val="both"/>
-        <w:rPr>
-          <w:rFonts w:ascii="Arial" w:hAnsi="Arial" w:cs="Arial"/>
-        </w:rPr>
-      </w:pPr>
-    </w:p>
-    <w:p>
-      <w:pPr>
-        <w:jc w:val="both"/>
-        <w:rPr>
-          <w:rFonts w:ascii="Arial" w:hAnsi="Arial" w:cs="Arial"/>
-        </w:rPr>
-      </w:pPr>
-      <w:r>
-        <w:rPr>
-          <w:rFonts w:ascii="Arial" w:hAnsi="Arial" w:cs="Arial"/>
-        </w:rPr>
-        <w:t xml:space="preserve">O framework </w:t>
-      </w:r>
-      <w:proofErr w:type="spellStart"/>
-      <w:r>
-        <w:rPr>
-          <w:rFonts w:ascii="Arial" w:hAnsi="Arial" w:cs="Arial"/>
-        </w:rPr>
-        <w:t>Django</w:t>
-      </w:r>
-      <w:proofErr w:type="spellEnd"/>
-      <w:r>
-        <w:rPr>
-          <w:rFonts w:ascii="Arial" w:hAnsi="Arial" w:cs="Arial"/>
-        </w:rPr>
-        <w:t xml:space="preserve"> permite que façamos o reconhecimento de endereços através de </w:t>
+      <w:bookmarkEnd w:id="36"/>
+    </w:p>
+    <w:p>
+      <w:pPr>
+        <w:jc w:val="both"/>
+        <w:rPr>
+          <w:rFonts w:ascii="Arial" w:hAnsi="Arial" w:cs="Arial"/>
+        </w:rPr>
+      </w:pPr>
+    </w:p>
+    <w:p>
+      <w:pPr>
+        <w:jc w:val="both"/>
+        <w:rPr>
+          <w:rFonts w:ascii="Arial" w:hAnsi="Arial" w:cs="Arial"/>
+        </w:rPr>
+      </w:pPr>
+      <w:r>
+        <w:rPr>
+          <w:rFonts w:ascii="Arial" w:hAnsi="Arial" w:cs="Arial"/>
+        </w:rPr>
+        <w:t xml:space="preserve">O framework Django permite que façamos o reconhecimento de endereços através de </w:t>
       </w:r>
       <w:r>
         <w:rPr>
@@ -7494,21 +7386,12 @@
           <w:rFonts w:ascii="Arial" w:hAnsi="Arial" w:cs="Arial"/>
         </w:rPr>
       </w:pPr>
-      <w:proofErr w:type="spellStart"/>
       <w:r>
         <w:rPr>
           <w:rFonts w:ascii="Arial" w:hAnsi="Arial" w:cs="Arial"/>
           <w:b/>
         </w:rPr>
-        <w:t>url</w:t>
-      </w:r>
-      <w:proofErr w:type="spellEnd"/>
-      <w:r>
-        <w:rPr>
-          <w:rFonts w:ascii="Arial" w:hAnsi="Arial" w:cs="Arial"/>
-          <w:b/>
-        </w:rPr>
-        <w:t>(r</w:t>
+        <w:t>url(r</w:t>
       </w:r>
       <w:r>
         <w:rPr>
@@ -7517,9 +7400,15 @@
           <w:i/>
           <w:iCs/>
         </w:rPr>
-        <w:t>'^</w:t>
-      </w:r>
-      <w:proofErr w:type="spellStart"/>
+        <w:t>'^logout/$'</w:t>
+      </w:r>
+      <w:r>
+        <w:rPr>
+          <w:rFonts w:ascii="Arial" w:hAnsi="Arial" w:cs="Arial"/>
+          <w:b/>
+        </w:rPr>
+        <w:t xml:space="preserve">, </w:t>
+      </w:r>
       <w:r>
         <w:rPr>
           <w:rFonts w:ascii="Arial" w:hAnsi="Arial" w:cs="Arial"/>
@@ -7527,58 +7416,12 @@
           <w:i/>
           <w:iCs/>
         </w:rPr>
-        <w:t>logout</w:t>
-      </w:r>
-      <w:proofErr w:type="spellEnd"/>
+        <w:t>'gameapp.views.logout'</w:t>
+      </w:r>
       <w:r>
         <w:rPr>
           <w:rFonts w:ascii="Arial" w:hAnsi="Arial" w:cs="Arial"/>
           <w:b/>
-          <w:i/>
-          <w:iCs/>
-        </w:rPr>
-        <w:t>/$'</w:t>
-      </w:r>
-      <w:r>
-        <w:rPr>
-          <w:rFonts w:ascii="Arial" w:hAnsi="Arial" w:cs="Arial"/>
-          <w:b/>
-        </w:rPr>
-        <w:t xml:space="preserve">, </w:t>
-      </w:r>
-      <w:r>
-        <w:rPr>
-          <w:rFonts w:ascii="Arial" w:hAnsi="Arial" w:cs="Arial"/>
-          <w:b/>
-          <w:i/>
-          <w:iCs/>
-        </w:rPr>
-        <w:t>'</w:t>
-      </w:r>
-      <w:proofErr w:type="spellStart"/>
-      <w:r>
-        <w:rPr>
-          <w:rFonts w:ascii="Arial" w:hAnsi="Arial" w:cs="Arial"/>
-          <w:b/>
-          <w:i/>
-          <w:iCs/>
-        </w:rPr>
-        <w:t>gameapp.views.logout</w:t>
-      </w:r>
-      <w:proofErr w:type="spellEnd"/>
-      <w:r>
-        <w:rPr>
-          <w:rFonts w:ascii="Arial" w:hAnsi="Arial" w:cs="Arial"/>
-          <w:b/>
-          <w:i/>
-          <w:iCs/>
-        </w:rPr>
-        <w:t>'</w:t>
-      </w:r>
-      <w:r>
-        <w:rPr>
-          <w:rFonts w:ascii="Arial" w:hAnsi="Arial" w:cs="Arial"/>
-          <w:b/>
         </w:rPr>
         <w:t xml:space="preserve">): </w:t>
       </w:r>
@@ -7586,41 +7429,13 @@
         <w:rPr>
           <w:rFonts w:ascii="Arial" w:hAnsi="Arial" w:cs="Arial"/>
         </w:rPr>
-        <w:t xml:space="preserve">endereços contendo </w:t>
-      </w:r>
-      <w:proofErr w:type="spellStart"/>
-      <w:r>
-        <w:rPr>
-          <w:rFonts w:ascii="Arial" w:hAnsi="Arial" w:cs="Arial"/>
-        </w:rPr>
-        <w:t>logout</w:t>
-      </w:r>
-      <w:proofErr w:type="spellEnd"/>
-      <w:r>
-        <w:rPr>
-          <w:rFonts w:ascii="Arial" w:hAnsi="Arial" w:cs="Arial"/>
-        </w:rPr>
-        <w:t xml:space="preserve"> </w:t>
-      </w:r>
-      <w:r>
-        <w:rPr>
-          <w:rFonts w:ascii="Arial" w:hAnsi="Arial" w:cs="Arial"/>
-        </w:rPr>
-        <w:t xml:space="preserve">são direcionadas para o método </w:t>
-      </w:r>
-      <w:proofErr w:type="spellStart"/>
-      <w:r>
-        <w:rPr>
-          <w:rFonts w:ascii="Arial" w:hAnsi="Arial" w:cs="Arial"/>
-        </w:rPr>
-        <w:t>gameapp.views.logout</w:t>
-      </w:r>
-      <w:proofErr w:type="spellEnd"/>
-      <w:r>
-        <w:rPr>
-          <w:rFonts w:ascii="Arial" w:hAnsi="Arial" w:cs="Arial"/>
-        </w:rPr>
-        <w:t>.</w:t>
+        <w:t xml:space="preserve">endereços contendo logout </w:t>
+      </w:r>
+      <w:r>
+        <w:rPr>
+          <w:rFonts w:ascii="Arial" w:hAnsi="Arial" w:cs="Arial"/>
+        </w:rPr>
+        <w:t>são direcionadas para o método gameapp.views.logout.</w:t>
       </w:r>
     </w:p>
     <w:p>
@@ -7635,21 +7450,12 @@
           <w:rFonts w:ascii="Arial" w:hAnsi="Arial" w:cs="Arial"/>
         </w:rPr>
       </w:pPr>
-      <w:proofErr w:type="spellStart"/>
       <w:r>
         <w:rPr>
           <w:rFonts w:ascii="Arial" w:hAnsi="Arial" w:cs="Arial"/>
           <w:b/>
         </w:rPr>
-        <w:t>url</w:t>
-      </w:r>
-      <w:proofErr w:type="spellEnd"/>
-      <w:r>
-        <w:rPr>
-          <w:rFonts w:ascii="Arial" w:hAnsi="Arial" w:cs="Arial"/>
-          <w:b/>
-        </w:rPr>
-        <w:t>(r</w:t>
+        <w:t>url(r</w:t>
       </w:r>
       <w:r>
         <w:rPr>
@@ -7674,9 +7480,15 @@
           <w:i/>
           <w:iCs/>
         </w:rPr>
-        <w:t>'</w:t>
-      </w:r>
-      <w:proofErr w:type="spellStart"/>
+        <w:t>'gameapp.views.index'</w:t>
+      </w:r>
+      <w:r>
+        <w:rPr>
+          <w:rFonts w:ascii="Arial" w:hAnsi="Arial" w:cs="Arial"/>
+          <w:b/>
+        </w:rPr>
+        <w:t>, name=</w:t>
+      </w:r>
       <w:r>
         <w:rPr>
           <w:rFonts w:ascii="Arial" w:hAnsi="Arial" w:cs="Arial"/>
@@ -7684,54 +7496,12 @@
           <w:i/>
           <w:iCs/>
         </w:rPr>
-        <w:t>gameapp.views.index</w:t>
-      </w:r>
-      <w:proofErr w:type="spellEnd"/>
+        <w:t>"index"</w:t>
+      </w:r>
       <w:r>
         <w:rPr>
           <w:rFonts w:ascii="Arial" w:hAnsi="Arial" w:cs="Arial"/>
           <w:b/>
-          <w:i/>
-          <w:iCs/>
-        </w:rPr>
-        <w:t>'</w:t>
-      </w:r>
-      <w:r>
-        <w:rPr>
-          <w:rFonts w:ascii="Arial" w:hAnsi="Arial" w:cs="Arial"/>
-          <w:b/>
-        </w:rPr>
-        <w:t xml:space="preserve">, </w:t>
-      </w:r>
-      <w:proofErr w:type="spellStart"/>
-      <w:r>
-        <w:rPr>
-          <w:rFonts w:ascii="Arial" w:hAnsi="Arial" w:cs="Arial"/>
-          <w:b/>
-        </w:rPr>
-        <w:t>name</w:t>
-      </w:r>
-      <w:proofErr w:type="spellEnd"/>
-      <w:r>
-        <w:rPr>
-          <w:rFonts w:ascii="Arial" w:hAnsi="Arial" w:cs="Arial"/>
-          <w:b/>
-        </w:rPr>
-        <w:t>=</w:t>
-      </w:r>
-      <w:r>
-        <w:rPr>
-          <w:rFonts w:ascii="Arial" w:hAnsi="Arial" w:cs="Arial"/>
-          <w:b/>
-          <w:i/>
-          <w:iCs/>
-        </w:rPr>
-        <w:t>"index"</w:t>
-      </w:r>
-      <w:r>
-        <w:rPr>
-          <w:rFonts w:ascii="Arial" w:hAnsi="Arial" w:cs="Arial"/>
-          <w:b/>
         </w:rPr>
         <w:t>):</w:t>
       </w:r>
@@ -7747,33 +7517,17 @@
         </w:rPr>
         <w:t xml:space="preserve">possuem qualquer sequência (apenas o domínio) são redirecionados para o </w:t>
       </w:r>
-      <w:proofErr w:type="spellStart"/>
-      <w:r>
-        <w:rPr>
-          <w:rFonts w:ascii="Arial" w:hAnsi="Arial" w:cs="Arial"/>
-        </w:rPr>
-        <w:t>médoto</w:t>
-      </w:r>
-      <w:proofErr w:type="spellEnd"/>
-      <w:r>
-        <w:rPr>
-          <w:rFonts w:ascii="Arial" w:hAnsi="Arial" w:cs="Arial"/>
-        </w:rPr>
-        <w:t xml:space="preserve"> </w:t>
-      </w:r>
-      <w:proofErr w:type="spellStart"/>
-      <w:r>
-        <w:rPr>
-          <w:rFonts w:ascii="Arial" w:hAnsi="Arial" w:cs="Arial"/>
-        </w:rPr>
-        <w:t>gameapp.views.index</w:t>
-      </w:r>
-      <w:proofErr w:type="spellEnd"/>
-      <w:r>
-        <w:rPr>
-          <w:rFonts w:ascii="Arial" w:hAnsi="Arial" w:cs="Arial"/>
-        </w:rPr>
-        <w:t>.</w:t>
+      <w:r>
+        <w:rPr>
+          <w:rFonts w:ascii="Arial" w:hAnsi="Arial" w:cs="Arial"/>
+        </w:rPr>
+        <w:t>método</w:t>
+      </w:r>
+      <w:r>
+        <w:rPr>
+          <w:rFonts w:ascii="Arial" w:hAnsi="Arial" w:cs="Arial"/>
+        </w:rPr>
+        <w:t xml:space="preserve"> gameapp.views.index.</w:t>
       </w:r>
     </w:p>
     <w:p>
@@ -7788,29 +7542,12 @@
           <w:rFonts w:ascii="Arial" w:hAnsi="Arial" w:cs="Arial"/>
         </w:rPr>
       </w:pPr>
-      <w:proofErr w:type="spellStart"/>
       <w:r>
         <w:rPr>
           <w:rFonts w:ascii="Arial" w:hAnsi="Arial" w:cs="Arial"/>
           <w:b/>
         </w:rPr>
-        <w:t>url</w:t>
-      </w:r>
-      <w:proofErr w:type="spellEnd"/>
-      <w:r>
-        <w:rPr>
-          <w:rFonts w:ascii="Arial" w:hAnsi="Arial" w:cs="Arial"/>
-          <w:b/>
-        </w:rPr>
-        <w:t>(</w:t>
-      </w:r>
-      <w:proofErr w:type="spellStart"/>
-      <w:r>
-        <w:rPr>
-          <w:rFonts w:ascii="Arial" w:hAnsi="Arial" w:cs="Arial"/>
-          <w:b/>
-        </w:rPr>
-        <w:t>r</w:t>
+        <w:t>url(r</w:t>
       </w:r>
       <w:r>
         <w:rPr>
@@ -7819,9 +7556,15 @@
           <w:i/>
           <w:iCs/>
         </w:rPr>
-        <w:t>'^game</w:t>
-      </w:r>
-      <w:proofErr w:type="spellEnd"/>
+        <w:t>'^game/'</w:t>
+      </w:r>
+      <w:r>
+        <w:rPr>
+          <w:rFonts w:ascii="Arial" w:hAnsi="Arial" w:cs="Arial"/>
+          <w:b/>
+        </w:rPr>
+        <w:t>, include(</w:t>
+      </w:r>
       <w:r>
         <w:rPr>
           <w:rFonts w:ascii="Arial" w:hAnsi="Arial" w:cs="Arial"/>
@@ -7829,70 +7572,20 @@
           <w:i/>
           <w:iCs/>
         </w:rPr>
-        <w:t>/'</w:t>
+        <w:t>'gameapp.urls'</w:t>
       </w:r>
       <w:r>
         <w:rPr>
           <w:rFonts w:ascii="Arial" w:hAnsi="Arial" w:cs="Arial"/>
           <w:b/>
         </w:rPr>
-        <w:t>, include(</w:t>
-      </w:r>
-      <w:r>
-        <w:rPr>
-          <w:rFonts w:ascii="Arial" w:hAnsi="Arial" w:cs="Arial"/>
-          <w:b/>
-          <w:i/>
-          <w:iCs/>
-        </w:rPr>
-        <w:t>'</w:t>
-      </w:r>
-      <w:proofErr w:type="spellStart"/>
-      <w:r>
-        <w:rPr>
-          <w:rFonts w:ascii="Arial" w:hAnsi="Arial" w:cs="Arial"/>
-          <w:b/>
-          <w:i/>
-          <w:iCs/>
-        </w:rPr>
-        <w:t>gameapp.urls</w:t>
-      </w:r>
-      <w:proofErr w:type="spellEnd"/>
-      <w:r>
-        <w:rPr>
-          <w:rFonts w:ascii="Arial" w:hAnsi="Arial" w:cs="Arial"/>
-          <w:b/>
-          <w:i/>
-          <w:iCs/>
-        </w:rPr>
-        <w:t>'</w:t>
-      </w:r>
-      <w:r>
-        <w:rPr>
-          <w:rFonts w:ascii="Arial" w:hAnsi="Arial" w:cs="Arial"/>
-          <w:b/>
-        </w:rPr>
         <w:t xml:space="preserve">)): </w:t>
       </w:r>
       <w:r>
         <w:rPr>
           <w:rFonts w:ascii="Arial" w:hAnsi="Arial" w:cs="Arial"/>
         </w:rPr>
-        <w:t xml:space="preserve">todos os endereços contendo game no final de sua sequência devem ser tratados pelos padrões específicos da aplicação </w:t>
-      </w:r>
-      <w:proofErr w:type="spellStart"/>
-      <w:r>
-        <w:rPr>
-          <w:rFonts w:ascii="Arial" w:hAnsi="Arial" w:cs="Arial"/>
-        </w:rPr>
-        <w:t>gameapp</w:t>
-      </w:r>
-      <w:proofErr w:type="spellEnd"/>
-      <w:r>
-        <w:rPr>
-          <w:rFonts w:ascii="Arial" w:hAnsi="Arial" w:cs="Arial"/>
-        </w:rPr>
-        <w:t xml:space="preserve"> (arquivo gameapp/urls.py).</w:t>
+        <w:t>todos os endereços contendo game no final de sua sequência devem ser tratados pelos padrões específicos da aplicação gameapp (arquivo gameapp/urls.py).</w:t>
       </w:r>
     </w:p>
     <w:p>
@@ -7967,14 +7660,14 @@
           <w:rFonts w:ascii="Arial" w:hAnsi="Arial" w:cs="Arial"/>
         </w:rPr>
       </w:pPr>
-      <w:bookmarkStart w:id="29" w:name="_Toc201901338"/>
+      <w:bookmarkStart w:id="37" w:name="_Toc201941025"/>
       <w:r>
         <w:rPr>
           <w:rFonts w:ascii="Arial" w:hAnsi="Arial" w:cs="Arial"/>
         </w:rPr>
         <w:t>Pacotes e Estrutura</w:t>
       </w:r>
-      <w:bookmarkEnd w:id="29"/>
+      <w:bookmarkEnd w:id="37"/>
     </w:p>
     <w:p>
       <w:pPr>
@@ -8022,21 +7715,7 @@
         <w:rPr>
           <w:rFonts w:ascii="Arial" w:hAnsi="Arial" w:cs="Arial"/>
         </w:rPr>
-        <w:t>Projeto ‘</w:t>
-      </w:r>
-      <w:proofErr w:type="spellStart"/>
-      <w:r>
-        <w:rPr>
-          <w:rFonts w:ascii="Arial" w:hAnsi="Arial" w:cs="Arial"/>
-        </w:rPr>
-        <w:t>elyphoot</w:t>
-      </w:r>
-      <w:proofErr w:type="spellEnd"/>
-      <w:r>
-        <w:rPr>
-          <w:rFonts w:ascii="Arial" w:hAnsi="Arial" w:cs="Arial"/>
-        </w:rPr>
-        <w:t>’</w:t>
+        <w:t>Projeto ‘elyphoot’</w:t>
       </w:r>
       <w:r>
         <w:rPr>
@@ -8061,21 +7740,7 @@
         <w:rPr>
           <w:rFonts w:ascii="Arial" w:hAnsi="Arial" w:cs="Arial"/>
         </w:rPr>
-        <w:t>Aplicação ‘</w:t>
-      </w:r>
-      <w:proofErr w:type="spellStart"/>
-      <w:r>
-        <w:rPr>
-          <w:rFonts w:ascii="Arial" w:hAnsi="Arial" w:cs="Arial"/>
-        </w:rPr>
-        <w:t>gameapp</w:t>
-      </w:r>
-      <w:proofErr w:type="spellEnd"/>
-      <w:r>
-        <w:rPr>
-          <w:rFonts w:ascii="Arial" w:hAnsi="Arial" w:cs="Arial"/>
-        </w:rPr>
-        <w:t>’</w:t>
+        <w:t>Aplicação ‘gameapp’</w:t>
       </w:r>
       <w:r>
         <w:rPr>
@@ -8106,16 +7771,8 @@
         <w:rPr>
           <w:rFonts w:ascii="Arial" w:hAnsi="Arial" w:cs="Arial"/>
         </w:rPr>
-        <w:t xml:space="preserve">acote </w:t>
-      </w:r>
-      <w:proofErr w:type="spellStart"/>
-      <w:r>
-        <w:rPr>
-          <w:rFonts w:ascii="Arial" w:hAnsi="Arial" w:cs="Arial"/>
-        </w:rPr>
-        <w:t>database</w:t>
-      </w:r>
-      <w:proofErr w:type="spellEnd"/>
+        <w:t>acote database</w:t>
+      </w:r>
       <w:r>
         <w:rPr>
           <w:rFonts w:ascii="Arial" w:hAnsi="Arial" w:cs="Arial"/>
@@ -8238,16 +7895,8 @@
         <w:rPr>
           <w:rFonts w:ascii="Arial" w:hAnsi="Arial" w:cs="Arial"/>
         </w:rPr>
-        <w:t xml:space="preserve">acote </w:t>
-      </w:r>
-      <w:proofErr w:type="spellStart"/>
-      <w:r>
-        <w:rPr>
-          <w:rFonts w:ascii="Arial" w:hAnsi="Arial" w:cs="Arial"/>
-        </w:rPr>
-        <w:t>season</w:t>
-      </w:r>
-      <w:proofErr w:type="spellEnd"/>
+        <w:t>acote season</w:t>
+      </w:r>
       <w:r>
         <w:rPr>
           <w:rFonts w:ascii="Arial" w:hAnsi="Arial" w:cs="Arial"/>
@@ -8309,21 +7958,7 @@
         <w:rPr>
           <w:rFonts w:ascii="Arial" w:hAnsi="Arial" w:cs="Arial"/>
         </w:rPr>
-        <w:t>Mapeamentos (</w:t>
-      </w:r>
-      <w:proofErr w:type="spellStart"/>
-      <w:r>
-        <w:rPr>
-          <w:rFonts w:ascii="Arial" w:hAnsi="Arial" w:cs="Arial"/>
-        </w:rPr>
-        <w:t>urls</w:t>
-      </w:r>
-      <w:proofErr w:type="spellEnd"/>
-      <w:r>
-        <w:rPr>
-          <w:rFonts w:ascii="Arial" w:hAnsi="Arial" w:cs="Arial"/>
-        </w:rPr>
-        <w:t>).</w:t>
+        <w:t>Mapeamentos (urls).</w:t>
       </w:r>
     </w:p>
     <w:p>
@@ -8338,14 +7973,12 @@
           <w:rFonts w:ascii="Arial" w:hAnsi="Arial" w:cs="Arial"/>
         </w:rPr>
       </w:pPr>
-      <w:proofErr w:type="spellStart"/>
       <w:r>
         <w:rPr>
           <w:rFonts w:ascii="Arial" w:hAnsi="Arial" w:cs="Arial"/>
         </w:rPr>
         <w:t>Database</w:t>
       </w:r>
-      <w:proofErr w:type="spellEnd"/>
       <w:r>
         <w:rPr>
           <w:rFonts w:ascii="Arial" w:hAnsi="Arial" w:cs="Arial"/>
@@ -8398,21 +8031,7 @@
         <w:rPr>
           <w:rFonts w:ascii="Arial" w:hAnsi="Arial" w:cs="Arial"/>
         </w:rPr>
-        <w:t xml:space="preserve">O framework </w:t>
-      </w:r>
-      <w:proofErr w:type="spellStart"/>
-      <w:r>
-        <w:rPr>
-          <w:rFonts w:ascii="Arial" w:hAnsi="Arial" w:cs="Arial"/>
-        </w:rPr>
-        <w:t>Django</w:t>
-      </w:r>
-      <w:proofErr w:type="spellEnd"/>
-      <w:r>
-        <w:rPr>
-          <w:rFonts w:ascii="Arial" w:hAnsi="Arial" w:cs="Arial"/>
-        </w:rPr>
-        <w:t>, apesar de permitir que os modelos sejam separados em pacotes, não permite que isso seja feita de forma simples e elegante, por isso optamos por manter todos modelos na raiz da aplicação, em um único arquivo models.py, e utilizamos os pacotes para armazenar o código de controle referente a cada modelo. O código relacionado as visões também foi mantido em um único arquivo, uma vez que ele foi simplificado (concentrado nos controladores) e o framework trabalha melhor desta forma.</w:t>
+        <w:t>O framework Django, apesar de permitir que os modelos sejam separados em pacotes, não permite que isso seja feita de forma simples e elegante, por isso optamos por manter todos modelos na raiz da aplicação, em um único arquivo models.py, e utilizamos os pacotes para armazenar o código de controle referente a cada modelo. O código relacionado as visões também foi mantido em um único arquivo, uma vez que ele foi simplificado (concentrado nos controladores) e o framework trabalha melhor desta forma.</w:t>
       </w:r>
     </w:p>
     <w:p>
@@ -8609,14 +8228,14 @@
           <w:rFonts w:ascii="Arial" w:hAnsi="Arial" w:cs="Arial"/>
         </w:rPr>
       </w:pPr>
-      <w:bookmarkStart w:id="30" w:name="_Toc201901339"/>
+      <w:bookmarkStart w:id="38" w:name="_Toc201941026"/>
       <w:r>
         <w:rPr>
           <w:rFonts w:ascii="Arial" w:hAnsi="Arial" w:cs="Arial"/>
         </w:rPr>
         <w:t>Análise das Características e Critérios da Linguagem (Python)</w:t>
       </w:r>
-      <w:bookmarkEnd w:id="30"/>
+      <w:bookmarkEnd w:id="38"/>
     </w:p>
     <w:p>
       <w:pPr>
@@ -8841,27 +8460,7 @@
                 <w:sz w:val="23"/>
                 <w:szCs w:val="23"/>
               </w:rPr>
-              <w:t xml:space="preserve">Sintaxe intuitiva. Polimorfismo universal permite maior abstração para construção dos </w:t>
-            </w:r>
-            <w:proofErr w:type="spellStart"/>
-            <w:r>
-              <w:rPr>
-                <w:rFonts w:ascii="Arial" w:hAnsi="Arial" w:cs="Arial"/>
-                <w:color w:val="000000"/>
-                <w:sz w:val="23"/>
-                <w:szCs w:val="23"/>
-              </w:rPr>
-              <w:t>TADs</w:t>
-            </w:r>
-            <w:proofErr w:type="spellEnd"/>
-            <w:r>
-              <w:rPr>
-                <w:rFonts w:ascii="Arial" w:hAnsi="Arial" w:cs="Arial"/>
-                <w:color w:val="000000"/>
-                <w:sz w:val="23"/>
-                <w:szCs w:val="23"/>
-              </w:rPr>
-              <w:t>. Alto grau de expressividade em comandos de iteração.</w:t>
+              <w:t>Sintaxe intuitiva. Polimorfismo universal permite maior abstração para construção dos TADs. Alto grau de expressividade em comandos de iteração.</w:t>
             </w:r>
           </w:p>
         </w:tc>
@@ -9344,27 +8943,7 @@
                 <w:sz w:val="23"/>
                 <w:szCs w:val="23"/>
               </w:rPr>
-              <w:t xml:space="preserve">Possui pacote de maioria dos tipos de dado modelados para serem manipulados por iteradores. Fornece ao programador ferramentas para iterar sobre seus </w:t>
-            </w:r>
-            <w:proofErr w:type="spellStart"/>
-            <w:r>
-              <w:rPr>
-                <w:rFonts w:ascii="Arial" w:hAnsi="Arial" w:cs="Arial"/>
-                <w:color w:val="000000"/>
-                <w:sz w:val="23"/>
-                <w:szCs w:val="23"/>
-              </w:rPr>
-              <w:t>TADs</w:t>
-            </w:r>
-            <w:proofErr w:type="spellEnd"/>
-            <w:r>
-              <w:rPr>
-                <w:rFonts w:ascii="Arial" w:hAnsi="Arial" w:cs="Arial"/>
-                <w:color w:val="000000"/>
-                <w:sz w:val="23"/>
-                <w:szCs w:val="23"/>
-              </w:rPr>
-              <w:t>.</w:t>
+              <w:t>Possui pacote de maioria dos tipos de dado modelados para serem manipulados por iteradores. Fornece ao programador ferramentas para iterar sobre seus TADs.</w:t>
             </w:r>
           </w:p>
         </w:tc>
@@ -9598,19 +9177,8 @@
                 <w:sz w:val="23"/>
                 <w:szCs w:val="23"/>
               </w:rPr>
-              <w:t xml:space="preserve">Restrições de </w:t>
+              <w:t>Restrições de Aliasing</w:t>
             </w:r>
-            <w:proofErr w:type="spellStart"/>
-            <w:r>
-              <w:rPr>
-                <w:rFonts w:ascii="Arial" w:hAnsi="Arial" w:cs="Arial"/>
-                <w:color w:val="000000"/>
-                <w:sz w:val="23"/>
-                <w:szCs w:val="23"/>
-              </w:rPr>
-              <w:t>Aliasing</w:t>
-            </w:r>
-            <w:proofErr w:type="spellEnd"/>
           </w:p>
         </w:tc>
         <w:tc>
@@ -9677,7 +9245,6 @@
               </w:rPr>
               <w:t xml:space="preserve">O interpretador Python é escrito em C e compilado usando </w:t>
             </w:r>
-            <w:proofErr w:type="spellStart"/>
             <w:r>
               <w:rPr>
                 <w:rFonts w:ascii="Arial" w:hAnsi="Arial" w:cs="Arial"/>
@@ -9688,7 +9255,6 @@
               </w:rPr>
               <w:t>gcc</w:t>
             </w:r>
-            <w:proofErr w:type="spellEnd"/>
             <w:r>
               <w:rPr>
                 <w:rFonts w:ascii="Arial" w:hAnsi="Arial" w:cs="Arial"/>
@@ -9706,20 +9272,8 @@
                 <w:sz w:val="23"/>
                 <w:szCs w:val="23"/>
               </w:rPr>
-              <w:t>-</w:t>
+              <w:t>-fno-strict-aliasing</w:t>
             </w:r>
-            <w:proofErr w:type="spellStart"/>
-            <w:r>
-              <w:rPr>
-                <w:rFonts w:ascii="Arial" w:hAnsi="Arial" w:cs="Arial"/>
-                <w:i/>
-                <w:color w:val="000000"/>
-                <w:sz w:val="23"/>
-                <w:szCs w:val="23"/>
-              </w:rPr>
-              <w:t>fno-strict-aliasing</w:t>
-            </w:r>
-            <w:proofErr w:type="spellEnd"/>
             <w:r>
               <w:rPr>
                 <w:rFonts w:ascii="Arial" w:hAnsi="Arial" w:cs="Arial"/>
@@ -10011,14 +9565,14 @@
           <w:rFonts w:ascii="Arial" w:hAnsi="Arial" w:cs="Arial"/>
         </w:rPr>
       </w:pPr>
-      <w:bookmarkStart w:id="31" w:name="_Toc201901340"/>
+      <w:bookmarkStart w:id="39" w:name="_Toc201941027"/>
       <w:r>
         <w:rPr>
           <w:rFonts w:ascii="Arial" w:hAnsi="Arial" w:cs="Arial"/>
         </w:rPr>
         <w:t>Conclusões</w:t>
       </w:r>
-      <w:bookmarkEnd w:id="31"/>
+      <w:bookmarkEnd w:id="39"/>
     </w:p>
     <w:p>
       <w:pPr>
@@ -10107,21 +9661,7 @@
         <w:rPr>
           <w:rFonts w:ascii="Arial" w:hAnsi="Arial" w:cs="Arial"/>
         </w:rPr>
-        <w:t xml:space="preserve">Também pensamos, no meio do projeto, em mudar a linguagem e bibliotecas utilizadas, pois a curva de aprendizado do framework escolhido estava se mostrando bastante íngreme. Após realivação decidimos continuar com as nossas primeiras decisões e implementar o jogo em Python utilizando o framework </w:t>
-      </w:r>
-      <w:proofErr w:type="spellStart"/>
-      <w:r>
-        <w:rPr>
-          <w:rFonts w:ascii="Arial" w:hAnsi="Arial" w:cs="Arial"/>
-        </w:rPr>
-        <w:t>Django</w:t>
-      </w:r>
-      <w:proofErr w:type="spellEnd"/>
-      <w:r>
-        <w:rPr>
-          <w:rFonts w:ascii="Arial" w:hAnsi="Arial" w:cs="Arial"/>
-        </w:rPr>
-        <w:t>.</w:t>
+        <w:t>Também pensamos, no meio do projeto, em mudar a linguagem e bibliotecas utilizadas, pois a curva de aprendizado do framework escolhido estava se mostrando bastante íngreme. Após realivação decidimos continuar com as nossas primeiras decisões e implementar o jogo em Python utilizando o framework Django.</w:t>
       </w:r>
     </w:p>
     <w:p>
@@ -10305,7 +9845,7 @@
         </w:rPr>
       </w:pPr>
     </w:p>
-    <w:bookmarkStart w:id="32" w:name="_Toc201901341" w:displacedByCustomXml="next"/>
+    <w:bookmarkStart w:id="40" w:name="_Toc201941028" w:displacedByCustomXml="next"/>
     <w:sdt>
       <w:sdtPr>
         <w:rPr>
@@ -10337,7 +9877,7 @@
             </w:rPr>
             <w:t>Bibliografia</w:t>
           </w:r>
-          <w:bookmarkEnd w:id="32"/>
+          <w:bookmarkEnd w:id="40"/>
         </w:p>
         <w:p>
           <w:pPr>
@@ -13583,7 +13123,7 @@
 </file>
 
 <file path=customXml/itemProps1.xml><?xml version="1.0" encoding="utf-8"?>
-<ds:datastoreItem xmlns:ds="http://schemas.openxmlformats.org/officeDocument/2006/customXml" ds:itemID="{645955CF-833B-3742-A2AD-A0A5D358A89C}">
+<ds:datastoreItem xmlns:ds="http://schemas.openxmlformats.org/officeDocument/2006/customXml" ds:itemID="{2BE92774-84B9-5A46-94BC-502110F2C846}">
   <ds:schemaRefs>
     <ds:schemaRef ds:uri="http://schemas.openxmlformats.org/officeDocument/2006/bibliography"/>
   </ds:schemaRefs>

--- a/trunk/docs/relatorio_final.docx
+++ b/trunk/docs/relatorio_final.docx
@@ -483,16 +483,7 @@
               <w:rFonts w:ascii="Arial" w:hAnsi="Arial" w:cs="Arial"/>
               <w:lang w:val="pt-BR"/>
             </w:rPr>
-            <w:t>Sumári</w:t>
-          </w:r>
-          <w:bookmarkStart w:id="0" w:name="_GoBack"/>
-          <w:bookmarkEnd w:id="0"/>
-          <w:r>
-            <w:rPr>
-              <w:rFonts w:ascii="Arial" w:hAnsi="Arial" w:cs="Arial"/>
-              <w:lang w:val="pt-BR"/>
-            </w:rPr>
-            <w:t>o</w:t>
+            <w:t>Sumário</w:t>
           </w:r>
         </w:p>
         <w:p>
@@ -3076,13 +3067,72 @@
           <w:rFonts w:ascii="Arial" w:hAnsi="Arial" w:cs="Arial"/>
         </w:rPr>
       </w:pPr>
-      <w:bookmarkStart w:id="1" w:name="_Toc201940989"/>
+      <w:bookmarkStart w:id="0" w:name="_Toc201940989"/>
       <w:r>
         <w:rPr>
           <w:rFonts w:ascii="Arial" w:hAnsi="Arial" w:cs="Arial"/>
         </w:rPr>
         <w:t>Apresentação do Problema</w:t>
       </w:r>
+      <w:bookmarkEnd w:id="0"/>
+    </w:p>
+    <w:p>
+      <w:pPr>
+        <w:ind w:firstLine="709"/>
+        <w:jc w:val="both"/>
+        <w:rPr>
+          <w:rFonts w:ascii="Arial" w:hAnsi="Arial" w:cs="Arial"/>
+        </w:rPr>
+      </w:pPr>
+    </w:p>
+    <w:p>
+      <w:pPr>
+        <w:ind w:firstLine="709"/>
+        <w:jc w:val="both"/>
+        <w:rPr>
+          <w:rFonts w:ascii="Arial" w:hAnsi="Arial" w:cs="Arial"/>
+        </w:rPr>
+      </w:pPr>
+      <w:r>
+        <w:rPr>
+          <w:rFonts w:ascii="Arial" w:hAnsi="Arial" w:cs="Arial"/>
+        </w:rPr>
+        <w:t>Elifoot é um jogo de futebol para PC da década de 90, estilo manager, que fez muito sucesso entre os brasileiros. Decidimos implementá-lo pois os componentes do grupo pertencem ao grupo de jovens que usufruíram de muitas horas diante deste clássico.</w:t>
+      </w:r>
+    </w:p>
+    <w:p>
+      <w:pPr>
+        <w:ind w:firstLine="720"/>
+        <w:jc w:val="both"/>
+        <w:rPr>
+          <w:rFonts w:ascii="Arial" w:hAnsi="Arial" w:cs="Arial"/>
+        </w:rPr>
+      </w:pPr>
+    </w:p>
+    <w:p>
+      <w:pPr>
+        <w:ind w:firstLine="720"/>
+        <w:jc w:val="both"/>
+        <w:rPr>
+          <w:rFonts w:ascii="Arial" w:hAnsi="Arial" w:cs="Arial"/>
+        </w:rPr>
+      </w:pPr>
+    </w:p>
+    <w:p>
+      <w:pPr>
+        <w:pStyle w:val="Heading2"/>
+        <w:jc w:val="both"/>
+        <w:rPr>
+          <w:rFonts w:ascii="Arial" w:hAnsi="Arial" w:cs="Arial"/>
+        </w:rPr>
+      </w:pPr>
+      <w:bookmarkStart w:id="1" w:name="_Toc201940990"/>
+      <w:r>
+        <w:rPr>
+          <w:rFonts w:ascii="Arial" w:hAnsi="Arial" w:cs="Arial"/>
+        </w:rPr>
+        <w:t>O Elifoot</w:t>
+      </w:r>
       <w:bookmarkEnd w:id="1"/>
     </w:p>
     <w:p>
@@ -3106,21 +3156,31 @@
         <w:rPr>
           <w:rFonts w:ascii="Arial" w:hAnsi="Arial" w:cs="Arial"/>
         </w:rPr>
-        <w:t>Elifoot é um jogo de futebol para PC da década de 90, estilo manager, que fez muito sucesso entre os brasileiros. Decidimos implementá-lo pois os componentes do grupo pertencem ao grupo de jovens que usufruíram de muitas horas diante deste clássico.</w:t>
-      </w:r>
-    </w:p>
-    <w:p>
-      <w:pPr>
-        <w:ind w:firstLine="720"/>
-        <w:jc w:val="both"/>
-        <w:rPr>
-          <w:rFonts w:ascii="Arial" w:hAnsi="Arial" w:cs="Arial"/>
-        </w:rPr>
-      </w:pPr>
-    </w:p>
-    <w:p>
-      <w:pPr>
-        <w:ind w:firstLine="720"/>
+        <w:t>O Elifoot simula o campeonato brasileiro, dividido em 4 divisões com 8 equipes. O fluxo do jogo é o seguinte: o usuário assume aleatoriamente um time da 4ª divisão, organiza a escalação e a formação de seu time e acompanha os jogos do seu campeonato. Cada campeonato possui rodadas de turno e returno, onde todos tim</w:t>
+      </w:r>
+      <w:r>
+        <w:rPr>
+          <w:rFonts w:ascii="Arial" w:hAnsi="Arial" w:cs="Arial"/>
+        </w:rPr>
+        <w:t>es de uma divisão jogam entre si</w:t>
+      </w:r>
+      <w:r>
+        <w:rPr>
+          <w:rFonts w:ascii="Arial" w:hAnsi="Arial" w:cs="Arial"/>
+        </w:rPr>
+        <w:t>. Ao final de uma temporada, os 2 primeiros colocados sobem para a divisão seguinte, enquanto que os 2 últimos são rebaixados. Uma nova temporada é então iniciada.</w:t>
+      </w:r>
+    </w:p>
+    <w:p>
+      <w:pPr>
+        <w:jc w:val="both"/>
+        <w:rPr>
+          <w:rFonts w:ascii="Arial" w:hAnsi="Arial" w:cs="Arial"/>
+        </w:rPr>
+      </w:pPr>
+    </w:p>
+    <w:p>
+      <w:pPr>
         <w:jc w:val="both"/>
         <w:rPr>
           <w:rFonts w:ascii="Arial" w:hAnsi="Arial" w:cs="Arial"/>
@@ -3135,100 +3195,31 @@
           <w:rFonts w:ascii="Arial" w:hAnsi="Arial" w:cs="Arial"/>
         </w:rPr>
       </w:pPr>
-      <w:bookmarkStart w:id="2" w:name="_Toc201940990"/>
-      <w:r>
-        <w:rPr>
-          <w:rFonts w:ascii="Arial" w:hAnsi="Arial" w:cs="Arial"/>
-        </w:rPr>
-        <w:t>O Elifoot</w:t>
+      <w:bookmarkStart w:id="2" w:name="_Toc201940991"/>
+      <w:r>
+        <w:rPr>
+          <w:rFonts w:ascii="Arial" w:hAnsi="Arial" w:cs="Arial"/>
+        </w:rPr>
+        <w:t>Requisitos do Projeto</w:t>
       </w:r>
       <w:bookmarkEnd w:id="2"/>
     </w:p>
     <w:p>
       <w:pPr>
-        <w:ind w:firstLine="709"/>
-        <w:jc w:val="both"/>
-        <w:rPr>
-          <w:rFonts w:ascii="Arial" w:hAnsi="Arial" w:cs="Arial"/>
-        </w:rPr>
-      </w:pPr>
-    </w:p>
-    <w:p>
-      <w:pPr>
-        <w:ind w:firstLine="709"/>
-        <w:jc w:val="both"/>
-        <w:rPr>
-          <w:rFonts w:ascii="Arial" w:hAnsi="Arial" w:cs="Arial"/>
-        </w:rPr>
-      </w:pPr>
-      <w:r>
-        <w:rPr>
-          <w:rFonts w:ascii="Arial" w:hAnsi="Arial" w:cs="Arial"/>
-        </w:rPr>
-        <w:t>O Elifoot simula o campeonato brasileiro, dividido em 4 divisões com 8 equipes. O fluxo do jogo é o seguinte: o usuário assume aleatoriamente um time da 4ª divisão, organiza a escalação e a formação de seu time e acompanha os jogos do seu campeonato. Cada campeonato possui rodadas de turno e returno, onde todos tim</w:t>
-      </w:r>
-      <w:r>
-        <w:rPr>
-          <w:rFonts w:ascii="Arial" w:hAnsi="Arial" w:cs="Arial"/>
-        </w:rPr>
-        <w:t>es de uma divisão jogam entre si</w:t>
-      </w:r>
-      <w:r>
-        <w:rPr>
-          <w:rFonts w:ascii="Arial" w:hAnsi="Arial" w:cs="Arial"/>
-        </w:rPr>
-        <w:t>. Ao final de uma temporada, os 2 primeiros colocados sobem para a divisão seguinte, enquanto que os 2 últimos são rebaixados. Uma nova temporada é então iniciada.</w:t>
-      </w:r>
-    </w:p>
-    <w:p>
-      <w:pPr>
-        <w:jc w:val="both"/>
-        <w:rPr>
-          <w:rFonts w:ascii="Arial" w:hAnsi="Arial" w:cs="Arial"/>
-        </w:rPr>
-      </w:pPr>
-    </w:p>
-    <w:p>
-      <w:pPr>
-        <w:jc w:val="both"/>
-        <w:rPr>
-          <w:rFonts w:ascii="Arial" w:hAnsi="Arial" w:cs="Arial"/>
-        </w:rPr>
-      </w:pPr>
-    </w:p>
-    <w:p>
-      <w:pPr>
-        <w:pStyle w:val="Heading2"/>
-        <w:jc w:val="both"/>
-        <w:rPr>
-          <w:rFonts w:ascii="Arial" w:hAnsi="Arial" w:cs="Arial"/>
-        </w:rPr>
-      </w:pPr>
-      <w:bookmarkStart w:id="3" w:name="_Toc201940991"/>
-      <w:r>
-        <w:rPr>
-          <w:rFonts w:ascii="Arial" w:hAnsi="Arial" w:cs="Arial"/>
-        </w:rPr>
-        <w:t>Requisitos do Projeto</w:t>
+        <w:pStyle w:val="Heading3"/>
+        <w:jc w:val="both"/>
+        <w:rPr>
+          <w:rFonts w:ascii="Arial" w:hAnsi="Arial" w:cs="Arial"/>
+        </w:rPr>
+      </w:pPr>
+      <w:bookmarkStart w:id="3" w:name="_Toc201940992"/>
+      <w:r>
+        <w:rPr>
+          <w:rFonts w:ascii="Arial" w:hAnsi="Arial" w:cs="Arial"/>
+        </w:rPr>
+        <w:t>Funcionais</w:t>
       </w:r>
       <w:bookmarkEnd w:id="3"/>
-    </w:p>
-    <w:p>
-      <w:pPr>
-        <w:pStyle w:val="Heading3"/>
-        <w:jc w:val="both"/>
-        <w:rPr>
-          <w:rFonts w:ascii="Arial" w:hAnsi="Arial" w:cs="Arial"/>
-        </w:rPr>
-      </w:pPr>
-      <w:bookmarkStart w:id="4" w:name="_Toc201940992"/>
-      <w:r>
-        <w:rPr>
-          <w:rFonts w:ascii="Arial" w:hAnsi="Arial" w:cs="Arial"/>
-        </w:rPr>
-        <w:t>Funcionais</w:t>
-      </w:r>
-      <w:bookmarkEnd w:id="4"/>
     </w:p>
     <w:p>
       <w:pPr>
@@ -3404,7 +3395,7 @@
           <w:rFonts w:ascii="Arial" w:hAnsi="Arial" w:cs="Arial"/>
         </w:rPr>
       </w:pPr>
-      <w:bookmarkStart w:id="5" w:name="_Toc201940993"/>
+      <w:bookmarkStart w:id="4" w:name="_Toc201940993"/>
       <w:r>
         <w:rPr>
           <w:rFonts w:ascii="Arial" w:hAnsi="Arial" w:cs="Arial"/>
@@ -3417,7 +3408,7 @@
         </w:rPr>
         <w:t>uncionais</w:t>
       </w:r>
-      <w:bookmarkEnd w:id="5"/>
+      <w:bookmarkEnd w:id="4"/>
     </w:p>
     <w:p>
       <w:pPr>
@@ -3493,18 +3484,86 @@
           <w:rFonts w:ascii="Arial" w:hAnsi="Arial" w:cs="Arial"/>
         </w:rPr>
       </w:pPr>
-      <w:bookmarkStart w:id="6" w:name="_Toc201940994"/>
+      <w:bookmarkStart w:id="5" w:name="_Toc201940994"/>
       <w:r>
         <w:rPr>
           <w:rFonts w:ascii="Arial" w:hAnsi="Arial" w:cs="Arial"/>
         </w:rPr>
         <w:t>Requisitos Implementados</w:t>
       </w:r>
+      <w:bookmarkEnd w:id="5"/>
+    </w:p>
+    <w:p>
+      <w:pPr>
+        <w:jc w:val="both"/>
+        <w:rPr>
+          <w:rFonts w:ascii="Arial" w:hAnsi="Arial" w:cs="Arial"/>
+        </w:rPr>
+      </w:pPr>
+    </w:p>
+    <w:p>
+      <w:pPr>
+        <w:ind w:firstLine="720"/>
+        <w:jc w:val="both"/>
+        <w:rPr>
+          <w:rFonts w:ascii="Arial" w:hAnsi="Arial" w:cs="Arial"/>
+        </w:rPr>
+      </w:pPr>
+      <w:r>
+        <w:rPr>
+          <w:rFonts w:ascii="Arial" w:hAnsi="Arial" w:cs="Arial"/>
+        </w:rPr>
+        <w:t>De todos os requisitos que levantamos o único que não foi implementado refere-se ao gerenciamento da equipe (troca de formação e escalação). Todos os demais apresentam-se de forma completamente funcional na jogo apresentado.</w:t>
+      </w:r>
+    </w:p>
+    <w:p>
+      <w:pPr>
+        <w:pStyle w:val="Heading1"/>
+        <w:jc w:val="both"/>
+        <w:rPr>
+          <w:rFonts w:ascii="Arial" w:hAnsi="Arial" w:cs="Arial"/>
+        </w:rPr>
+      </w:pPr>
+      <w:bookmarkStart w:id="6" w:name="_Toc201940995"/>
+      <w:r>
+        <w:rPr>
+          <w:rFonts w:ascii="Arial" w:hAnsi="Arial" w:cs="Arial"/>
+        </w:rPr>
+        <w:t>Apresentação das T</w:t>
+      </w:r>
+      <w:r>
+        <w:rPr>
+          <w:rFonts w:ascii="Arial" w:hAnsi="Arial" w:cs="Arial"/>
+        </w:rPr>
+        <w:t>ecnologias</w:t>
+      </w:r>
+      <w:r>
+        <w:rPr>
+          <w:rFonts w:ascii="Arial" w:hAnsi="Arial" w:cs="Arial"/>
+        </w:rPr>
+        <w:t xml:space="preserve"> Utilizadas</w:t>
+      </w:r>
       <w:bookmarkEnd w:id="6"/>
     </w:p>
     <w:p>
       <w:pPr>
-        <w:jc w:val="both"/>
+        <w:pStyle w:val="Heading2"/>
+        <w:jc w:val="both"/>
+        <w:rPr>
+          <w:rFonts w:ascii="Arial" w:hAnsi="Arial" w:cs="Arial"/>
+        </w:rPr>
+      </w:pPr>
+      <w:bookmarkStart w:id="7" w:name="_Toc201940996"/>
+      <w:r>
+        <w:rPr>
+          <w:rFonts w:ascii="Arial" w:hAnsi="Arial" w:cs="Arial"/>
+        </w:rPr>
+        <w:t>Linguagens</w:t>
+      </w:r>
+      <w:bookmarkEnd w:id="7"/>
+    </w:p>
+    <w:p>
+      <w:pPr>
         <w:rPr>
           <w:rFonts w:ascii="Arial" w:hAnsi="Arial" w:cs="Arial"/>
         </w:rPr>
@@ -3522,37 +3581,59 @@
         <w:rPr>
           <w:rFonts w:ascii="Arial" w:hAnsi="Arial" w:cs="Arial"/>
         </w:rPr>
-        <w:t>De todos os requisitos que levantamos o único que não foi implementado refere-se ao gerenciamento da equipe (troca de formação e escalação). Todos os demais apresentam-se de forma completamente funcional na jogo apresentado.</w:t>
-      </w:r>
-    </w:p>
-    <w:p>
-      <w:pPr>
-        <w:pStyle w:val="Heading1"/>
-        <w:jc w:val="both"/>
-        <w:rPr>
-          <w:rFonts w:ascii="Arial" w:hAnsi="Arial" w:cs="Arial"/>
-        </w:rPr>
-      </w:pPr>
-      <w:bookmarkStart w:id="7" w:name="_Toc201940995"/>
-      <w:r>
-        <w:rPr>
-          <w:rFonts w:ascii="Arial" w:hAnsi="Arial" w:cs="Arial"/>
-        </w:rPr>
-        <w:t>Apresentação das T</w:t>
-      </w:r>
-      <w:r>
-        <w:rPr>
-          <w:rFonts w:ascii="Arial" w:hAnsi="Arial" w:cs="Arial"/>
-        </w:rPr>
-        <w:t>ecnologias</w:t>
-      </w:r>
-      <w:r>
-        <w:rPr>
-          <w:rFonts w:ascii="Arial" w:hAnsi="Arial" w:cs="Arial"/>
-        </w:rPr>
-        <w:t xml:space="preserve"> Utilizadas</w:t>
-      </w:r>
-      <w:bookmarkEnd w:id="7"/>
+        <w:t>Optamos pela linguagem Python, versão 2.6. O motivo da escolha entre as disponíveis foi o interesse dos integrantes do grupo em desenvolver conhecimento sobre esta linguagem.</w:t>
+      </w:r>
+    </w:p>
+    <w:p>
+      <w:pPr>
+        <w:ind w:firstLine="720"/>
+        <w:jc w:val="both"/>
+        <w:rPr>
+          <w:rFonts w:ascii="Arial" w:hAnsi="Arial" w:cs="Arial"/>
+        </w:rPr>
+      </w:pPr>
+      <w:r>
+        <w:rPr>
+          <w:rFonts w:ascii="Arial" w:hAnsi="Arial" w:cs="Arial"/>
+        </w:rPr>
+        <w:t xml:space="preserve">Para maior riqueza na interface disponibilizada via browser, utilizamos a linguagem </w:t>
+      </w:r>
+      <w:r>
+        <w:rPr>
+          <w:rFonts w:ascii="Arial" w:hAnsi="Arial" w:cs="Arial"/>
+        </w:rPr>
+        <w:t>JavaS</w:t>
+      </w:r>
+      <w:r>
+        <w:rPr>
+          <w:rFonts w:ascii="Arial" w:hAnsi="Arial" w:cs="Arial"/>
+        </w:rPr>
+        <w:t>cript</w:t>
+      </w:r>
+      <w:r>
+        <w:rPr>
+          <w:rFonts w:ascii="Arial" w:hAnsi="Arial" w:cs="Arial"/>
+        </w:rPr>
+        <w:t xml:space="preserve"> com manipulação de dados via JSON (AJAX).</w:t>
+      </w:r>
+    </w:p>
+    <w:p>
+      <w:pPr>
+        <w:ind w:firstLine="720"/>
+        <w:jc w:val="both"/>
+        <w:rPr>
+          <w:rFonts w:ascii="Arial" w:hAnsi="Arial" w:cs="Arial"/>
+        </w:rPr>
+      </w:pPr>
+    </w:p>
+    <w:p>
+      <w:pPr>
+        <w:ind w:firstLine="720"/>
+        <w:jc w:val="both"/>
+        <w:rPr>
+          <w:rFonts w:ascii="Arial" w:hAnsi="Arial" w:cs="Arial"/>
+        </w:rPr>
+      </w:pPr>
     </w:p>
     <w:p>
       <w:pPr>
@@ -3562,12 +3643,12 @@
           <w:rFonts w:ascii="Arial" w:hAnsi="Arial" w:cs="Arial"/>
         </w:rPr>
       </w:pPr>
-      <w:bookmarkStart w:id="8" w:name="_Toc201940996"/>
-      <w:r>
-        <w:rPr>
-          <w:rFonts w:ascii="Arial" w:hAnsi="Arial" w:cs="Arial"/>
-        </w:rPr>
-        <w:t>Linguagens</w:t>
+      <w:bookmarkStart w:id="8" w:name="_Toc201940997"/>
+      <w:r>
+        <w:rPr>
+          <w:rFonts w:ascii="Arial" w:hAnsi="Arial" w:cs="Arial"/>
+        </w:rPr>
+        <w:t>Frameworks</w:t>
       </w:r>
       <w:bookmarkEnd w:id="8"/>
     </w:p>
@@ -3590,7 +3671,19 @@
         <w:rPr>
           <w:rFonts w:ascii="Arial" w:hAnsi="Arial" w:cs="Arial"/>
         </w:rPr>
-        <w:t>Optamos pela linguagem Python, versão 2.6. O motivo da escolha entre as disponíveis foi o interesse dos integrantes do grupo em desenvolver conhecimento sobre esta linguagem.</w:t>
+        <w:t>Utilizamos o framework Django, versão 1.</w:t>
+      </w:r>
+      <w:r>
+        <w:rPr>
+          <w:rFonts w:ascii="Arial" w:hAnsi="Arial" w:cs="Arial"/>
+        </w:rPr>
+        <w:t>4. Ele é um framework web para P</w:t>
+      </w:r>
+      <w:r>
+        <w:rPr>
+          <w:rFonts w:ascii="Arial" w:hAnsi="Arial" w:cs="Arial"/>
+        </w:rPr>
+        <w:t>ython que utiliza o modelo de desenvolvimento MVC. É um dos frameworks com maior destaque no principal motor de busca da internet.</w:t>
       </w:r>
     </w:p>
     <w:p>
@@ -3601,30 +3694,6 @@
           <w:rFonts w:ascii="Arial" w:hAnsi="Arial" w:cs="Arial"/>
         </w:rPr>
       </w:pPr>
-      <w:r>
-        <w:rPr>
-          <w:rFonts w:ascii="Arial" w:hAnsi="Arial" w:cs="Arial"/>
-        </w:rPr>
-        <w:t xml:space="preserve">Para maior riqueza na interface disponibilizada via browser, utilizamos a linguagem </w:t>
-      </w:r>
-      <w:r>
-        <w:rPr>
-          <w:rFonts w:ascii="Arial" w:hAnsi="Arial" w:cs="Arial"/>
-        </w:rPr>
-        <w:t>JavaS</w:t>
-      </w:r>
-      <w:r>
-        <w:rPr>
-          <w:rFonts w:ascii="Arial" w:hAnsi="Arial" w:cs="Arial"/>
-        </w:rPr>
-        <w:t>cript</w:t>
-      </w:r>
-      <w:r>
-        <w:rPr>
-          <w:rFonts w:ascii="Arial" w:hAnsi="Arial" w:cs="Arial"/>
-        </w:rPr>
-        <w:t xml:space="preserve"> com manipulação de dados via JSON (AJAX).</w:t>
-      </w:r>
     </w:p>
     <w:p>
       <w:pPr>
@@ -3637,98 +3706,20 @@
     </w:p>
     <w:p>
       <w:pPr>
-        <w:ind w:firstLine="720"/>
-        <w:jc w:val="both"/>
-        <w:rPr>
-          <w:rFonts w:ascii="Arial" w:hAnsi="Arial" w:cs="Arial"/>
-        </w:rPr>
-      </w:pPr>
-    </w:p>
-    <w:p>
-      <w:pPr>
         <w:pStyle w:val="Heading2"/>
         <w:jc w:val="both"/>
         <w:rPr>
           <w:rFonts w:ascii="Arial" w:hAnsi="Arial" w:cs="Arial"/>
         </w:rPr>
       </w:pPr>
-      <w:bookmarkStart w:id="9" w:name="_Toc201940997"/>
-      <w:r>
-        <w:rPr>
-          <w:rFonts w:ascii="Arial" w:hAnsi="Arial" w:cs="Arial"/>
-        </w:rPr>
-        <w:t>Frameworks</w:t>
+      <w:bookmarkStart w:id="9" w:name="_Toc201940998"/>
+      <w:r>
+        <w:rPr>
+          <w:rFonts w:ascii="Arial" w:hAnsi="Arial" w:cs="Arial"/>
+        </w:rPr>
+        <w:t>Bibliotecas</w:t>
       </w:r>
       <w:bookmarkEnd w:id="9"/>
-    </w:p>
-    <w:p>
-      <w:pPr>
-        <w:rPr>
-          <w:rFonts w:ascii="Arial" w:hAnsi="Arial" w:cs="Arial"/>
-        </w:rPr>
-      </w:pPr>
-    </w:p>
-    <w:p>
-      <w:pPr>
-        <w:ind w:firstLine="720"/>
-        <w:jc w:val="both"/>
-        <w:rPr>
-          <w:rFonts w:ascii="Arial" w:hAnsi="Arial" w:cs="Arial"/>
-        </w:rPr>
-      </w:pPr>
-      <w:r>
-        <w:rPr>
-          <w:rFonts w:ascii="Arial" w:hAnsi="Arial" w:cs="Arial"/>
-        </w:rPr>
-        <w:t>Utilizamos o framework Django, versão 1.</w:t>
-      </w:r>
-      <w:r>
-        <w:rPr>
-          <w:rFonts w:ascii="Arial" w:hAnsi="Arial" w:cs="Arial"/>
-        </w:rPr>
-        <w:t>4. Ele é um framework web para P</w:t>
-      </w:r>
-      <w:r>
-        <w:rPr>
-          <w:rFonts w:ascii="Arial" w:hAnsi="Arial" w:cs="Arial"/>
-        </w:rPr>
-        <w:t>ython que utiliza o modelo de desenvolvimento MVC. É um dos frameworks com maior destaque no principal motor de busca da internet.</w:t>
-      </w:r>
-    </w:p>
-    <w:p>
-      <w:pPr>
-        <w:ind w:firstLine="720"/>
-        <w:jc w:val="both"/>
-        <w:rPr>
-          <w:rFonts w:ascii="Arial" w:hAnsi="Arial" w:cs="Arial"/>
-        </w:rPr>
-      </w:pPr>
-    </w:p>
-    <w:p>
-      <w:pPr>
-        <w:ind w:firstLine="720"/>
-        <w:jc w:val="both"/>
-        <w:rPr>
-          <w:rFonts w:ascii="Arial" w:hAnsi="Arial" w:cs="Arial"/>
-        </w:rPr>
-      </w:pPr>
-    </w:p>
-    <w:p>
-      <w:pPr>
-        <w:pStyle w:val="Heading2"/>
-        <w:jc w:val="both"/>
-        <w:rPr>
-          <w:rFonts w:ascii="Arial" w:hAnsi="Arial" w:cs="Arial"/>
-        </w:rPr>
-      </w:pPr>
-      <w:bookmarkStart w:id="10" w:name="_Toc201940998"/>
-      <w:r>
-        <w:rPr>
-          <w:rFonts w:ascii="Arial" w:hAnsi="Arial" w:cs="Arial"/>
-        </w:rPr>
-        <w:t>Bibliotecas</w:t>
-      </w:r>
-      <w:bookmarkEnd w:id="10"/>
     </w:p>
     <w:p>
       <w:pPr>
@@ -3892,36 +3883,156 @@
           <w:rFonts w:ascii="Arial" w:hAnsi="Arial" w:cs="Arial"/>
         </w:rPr>
       </w:pPr>
-      <w:bookmarkStart w:id="11" w:name="_Toc201940999"/>
+      <w:bookmarkStart w:id="10" w:name="_Toc201940999"/>
       <w:r>
         <w:rPr>
           <w:rFonts w:ascii="Arial" w:hAnsi="Arial" w:cs="Arial"/>
         </w:rPr>
         <w:t>Ferramentas</w:t>
       </w:r>
+      <w:bookmarkEnd w:id="10"/>
+    </w:p>
+    <w:p>
+      <w:pPr>
+        <w:rPr>
+          <w:rFonts w:ascii="Arial" w:hAnsi="Arial" w:cs="Arial"/>
+        </w:rPr>
+      </w:pPr>
+    </w:p>
+    <w:p>
+      <w:pPr>
+        <w:ind w:firstLine="720"/>
+        <w:jc w:val="both"/>
+        <w:rPr>
+          <w:rFonts w:ascii="Arial" w:hAnsi="Arial" w:cs="Arial"/>
+        </w:rPr>
+      </w:pPr>
+      <w:r>
+        <w:rPr>
+          <w:rFonts w:ascii="Arial" w:hAnsi="Arial" w:cs="Arial"/>
+        </w:rPr>
+        <w:t>Para o ambiente de desenvolvimento, optamos por cada integrante utilizar a sua ferramenta preferida. As IDEs utilizadas foram: Eclipse, Vim e TextWrangler.</w:t>
+      </w:r>
+    </w:p>
+    <w:p>
+      <w:pPr>
+        <w:ind w:firstLine="720"/>
+        <w:jc w:val="both"/>
+        <w:rPr>
+          <w:rFonts w:ascii="Arial" w:hAnsi="Arial" w:cs="Arial"/>
+        </w:rPr>
+      </w:pPr>
+      <w:r>
+        <w:rPr>
+          <w:rFonts w:ascii="Arial" w:hAnsi="Arial" w:cs="Arial"/>
+        </w:rPr>
+        <w:t>Como repositório de código utilizamos o Subversion, através do serviço gratuito oferecido pelo Google. A página do nosso projeto está disponível em http://code.google.com/p/elyphoot/.</w:t>
+      </w:r>
+    </w:p>
+    <w:p>
+      <w:pPr>
+        <w:ind w:firstLine="720"/>
+        <w:jc w:val="both"/>
+        <w:rPr>
+          <w:rFonts w:ascii="Arial" w:hAnsi="Arial" w:cs="Arial"/>
+        </w:rPr>
+      </w:pPr>
+    </w:p>
+    <w:p>
+      <w:pPr>
+        <w:jc w:val="both"/>
+        <w:rPr>
+          <w:rFonts w:ascii="Arial" w:hAnsi="Arial" w:cs="Arial"/>
+        </w:rPr>
+      </w:pPr>
+    </w:p>
+    <w:p>
+      <w:pPr>
+        <w:jc w:val="both"/>
+        <w:rPr>
+          <w:rFonts w:ascii="Arial" w:hAnsi="Arial" w:cs="Arial"/>
+        </w:rPr>
+      </w:pPr>
+    </w:p>
+    <w:p>
+      <w:pPr>
+        <w:jc w:val="both"/>
+        <w:rPr>
+          <w:rFonts w:ascii="Arial" w:hAnsi="Arial" w:cs="Arial"/>
+        </w:rPr>
+      </w:pPr>
+    </w:p>
+    <w:p>
+      <w:pPr>
+        <w:jc w:val="both"/>
+        <w:rPr>
+          <w:rFonts w:ascii="Arial" w:hAnsi="Arial" w:cs="Arial"/>
+        </w:rPr>
+      </w:pPr>
+    </w:p>
+    <w:p>
+      <w:pPr>
+        <w:jc w:val="both"/>
+        <w:rPr>
+          <w:rFonts w:ascii="Arial" w:hAnsi="Arial" w:cs="Arial"/>
+        </w:rPr>
+      </w:pPr>
+    </w:p>
+    <w:p>
+      <w:pPr>
+        <w:jc w:val="both"/>
+        <w:rPr>
+          <w:rFonts w:ascii="Arial" w:hAnsi="Arial" w:cs="Arial"/>
+        </w:rPr>
+      </w:pPr>
+    </w:p>
+    <w:p>
+      <w:pPr>
+        <w:jc w:val="both"/>
+        <w:rPr>
+          <w:rFonts w:ascii="Arial" w:hAnsi="Arial" w:cs="Arial"/>
+        </w:rPr>
+      </w:pPr>
+    </w:p>
+    <w:p>
+      <w:pPr>
+        <w:jc w:val="both"/>
+        <w:rPr>
+          <w:rFonts w:ascii="Arial" w:hAnsi="Arial" w:cs="Arial"/>
+        </w:rPr>
+      </w:pPr>
+    </w:p>
+    <w:p>
+      <w:pPr>
+        <w:pStyle w:val="Heading1"/>
+        <w:jc w:val="both"/>
+        <w:rPr>
+          <w:rFonts w:ascii="Arial" w:hAnsi="Arial" w:cs="Arial"/>
+        </w:rPr>
+      </w:pPr>
+      <w:bookmarkStart w:id="11" w:name="_Toc201941000"/>
+      <w:r>
+        <w:rPr>
+          <w:rFonts w:ascii="Arial" w:hAnsi="Arial" w:cs="Arial"/>
+        </w:rPr>
+        <w:t>Apresentação</w:t>
+      </w:r>
+      <w:r>
+        <w:rPr>
+          <w:rFonts w:ascii="Arial" w:hAnsi="Arial" w:cs="Arial"/>
+        </w:rPr>
+        <w:t xml:space="preserve"> da Linguagem Python 2</w:t>
+      </w:r>
       <w:bookmarkEnd w:id="11"/>
     </w:p>
     <w:p>
       <w:pPr>
-        <w:rPr>
-          <w:rFonts w:ascii="Arial" w:hAnsi="Arial" w:cs="Arial"/>
-        </w:rPr>
-      </w:pPr>
-    </w:p>
-    <w:p>
-      <w:pPr>
         <w:ind w:firstLine="720"/>
         <w:jc w:val="both"/>
         <w:rPr>
           <w:rFonts w:ascii="Arial" w:hAnsi="Arial" w:cs="Arial"/>
         </w:rPr>
       </w:pPr>
-      <w:r>
-        <w:rPr>
-          <w:rFonts w:ascii="Arial" w:hAnsi="Arial" w:cs="Arial"/>
-        </w:rPr>
-        <w:t>Para o ambiente de desenvolvimento, optamos por cada integrante utilizar a sua ferramenta preferida. As IDEs utilizadas foram: Eclipse, Vim e TextWrangler.</w:t>
-      </w:r>
     </w:p>
     <w:p>
       <w:pPr>
@@ -3935,7 +4046,25 @@
         <w:rPr>
           <w:rFonts w:ascii="Arial" w:hAnsi="Arial" w:cs="Arial"/>
         </w:rPr>
-        <w:t>Como repositório de código utilizamos o Subversion, através do serviço gratuito oferecido pelo Google. A página do nosso projeto está disponível em http://code.google.com/p/elyphoot/.</w:t>
+        <w:t>Python é uma linguagem</w:t>
+      </w:r>
+      <w:r>
+        <w:rPr>
+          <w:rFonts w:ascii="Arial" w:hAnsi="Arial" w:cs="Arial"/>
+        </w:rPr>
+        <w:t xml:space="preserve"> desenvolvida com o intuito de trazer a experiência de escrita de um código mais limpo e simples, inclusive em detrimento de outr</w:t>
+      </w:r>
+      <w:r>
+        <w:rPr>
+          <w:rFonts w:ascii="Arial" w:hAnsi="Arial" w:cs="Arial"/>
+        </w:rPr>
+        <w:t>as características</w:t>
+      </w:r>
+      <w:r>
+        <w:rPr>
+          <w:rFonts w:ascii="Arial" w:hAnsi="Arial" w:cs="Arial"/>
+        </w:rPr>
+        <w:t xml:space="preserve"> como performance. Foi criada por Guido Van Rossum, no final da década de 80. Atualmente é mantida pela organização sem fins lucrativos Python Software Foundation.</w:t>
       </w:r>
     </w:p>
     <w:p>
@@ -3949,88 +4078,26 @@
     </w:p>
     <w:p>
       <w:pPr>
-        <w:jc w:val="both"/>
-        <w:rPr>
-          <w:rFonts w:ascii="Arial" w:hAnsi="Arial" w:cs="Arial"/>
-        </w:rPr>
-      </w:pPr>
-    </w:p>
-    <w:p>
-      <w:pPr>
-        <w:jc w:val="both"/>
-        <w:rPr>
-          <w:rFonts w:ascii="Arial" w:hAnsi="Arial" w:cs="Arial"/>
-        </w:rPr>
-      </w:pPr>
-    </w:p>
-    <w:p>
-      <w:pPr>
-        <w:jc w:val="both"/>
-        <w:rPr>
-          <w:rFonts w:ascii="Arial" w:hAnsi="Arial" w:cs="Arial"/>
-        </w:rPr>
-      </w:pPr>
-    </w:p>
-    <w:p>
-      <w:pPr>
-        <w:jc w:val="both"/>
-        <w:rPr>
-          <w:rFonts w:ascii="Arial" w:hAnsi="Arial" w:cs="Arial"/>
-        </w:rPr>
-      </w:pPr>
-    </w:p>
-    <w:p>
-      <w:pPr>
-        <w:jc w:val="both"/>
-        <w:rPr>
-          <w:rFonts w:ascii="Arial" w:hAnsi="Arial" w:cs="Arial"/>
-        </w:rPr>
-      </w:pPr>
-    </w:p>
-    <w:p>
-      <w:pPr>
-        <w:jc w:val="both"/>
-        <w:rPr>
-          <w:rFonts w:ascii="Arial" w:hAnsi="Arial" w:cs="Arial"/>
-        </w:rPr>
-      </w:pPr>
-    </w:p>
-    <w:p>
-      <w:pPr>
-        <w:jc w:val="both"/>
-        <w:rPr>
-          <w:rFonts w:ascii="Arial" w:hAnsi="Arial" w:cs="Arial"/>
-        </w:rPr>
-      </w:pPr>
-    </w:p>
-    <w:p>
-      <w:pPr>
-        <w:jc w:val="both"/>
-        <w:rPr>
-          <w:rFonts w:ascii="Arial" w:hAnsi="Arial" w:cs="Arial"/>
-        </w:rPr>
-      </w:pPr>
-    </w:p>
-    <w:p>
-      <w:pPr>
-        <w:pStyle w:val="Heading1"/>
-        <w:jc w:val="both"/>
-        <w:rPr>
-          <w:rFonts w:ascii="Arial" w:hAnsi="Arial" w:cs="Arial"/>
-        </w:rPr>
-      </w:pPr>
-      <w:bookmarkStart w:id="12" w:name="_Toc201941000"/>
-      <w:r>
-        <w:rPr>
-          <w:rFonts w:ascii="Arial" w:hAnsi="Arial" w:cs="Arial"/>
-        </w:rPr>
-        <w:t>Apresentação</w:t>
-      </w:r>
-      <w:r>
-        <w:rPr>
-          <w:rFonts w:ascii="Arial" w:hAnsi="Arial" w:cs="Arial"/>
-        </w:rPr>
-        <w:t xml:space="preserve"> da Linguagem Python 2</w:t>
+        <w:ind w:firstLine="720"/>
+        <w:jc w:val="both"/>
+        <w:rPr>
+          <w:rFonts w:ascii="Arial" w:hAnsi="Arial" w:cs="Arial"/>
+        </w:rPr>
+      </w:pPr>
+    </w:p>
+    <w:p>
+      <w:pPr>
+        <w:pStyle w:val="Heading2"/>
+        <w:rPr>
+          <w:rFonts w:ascii="Arial" w:hAnsi="Arial"/>
+        </w:rPr>
+      </w:pPr>
+      <w:bookmarkStart w:id="12" w:name="_Toc201941001"/>
+      <w:r>
+        <w:rPr>
+          <w:rFonts w:ascii="Arial" w:hAnsi="Arial"/>
+        </w:rPr>
+        <w:t>Implementações</w:t>
       </w:r>
       <w:bookmarkEnd w:id="12"/>
     </w:p>
@@ -4055,25 +4122,31 @@
         <w:rPr>
           <w:rFonts w:ascii="Arial" w:hAnsi="Arial" w:cs="Arial"/>
         </w:rPr>
-        <w:t>Python é uma linguagem</w:t>
-      </w:r>
-      <w:r>
-        <w:rPr>
-          <w:rFonts w:ascii="Arial" w:hAnsi="Arial" w:cs="Arial"/>
-        </w:rPr>
-        <w:t xml:space="preserve"> desenvolvida com o intuito de trazer a experiência de escrita de um código mais limpo e simples, inclusive em detrimento de outr</w:t>
-      </w:r>
-      <w:r>
-        <w:rPr>
-          <w:rFonts w:ascii="Arial" w:hAnsi="Arial" w:cs="Arial"/>
-        </w:rPr>
-        <w:t>as características</w:t>
-      </w:r>
-      <w:r>
-        <w:rPr>
-          <w:rFonts w:ascii="Arial" w:hAnsi="Arial" w:cs="Arial"/>
-        </w:rPr>
-        <w:t xml:space="preserve"> como performance. Foi criada por Guido Van Rossum, no final da década de 80. Atualmente é mantida pela organização sem fins lucrativos Python Software Foundation.</w:t>
+        <w:t>A implementação mais popular do Python, utilizada em nosso software, é a CPython, desenvolvida em linguagem C. Existem outras implementações</w:t>
+      </w:r>
+      <w:r>
+        <w:rPr>
+          <w:rFonts w:ascii="Arial" w:hAnsi="Arial" w:cs="Arial"/>
+        </w:rPr>
+        <w:t>,</w:t>
+      </w:r>
+      <w:r>
+        <w:rPr>
+          <w:rFonts w:ascii="Arial" w:hAnsi="Arial" w:cs="Arial"/>
+        </w:rPr>
+        <w:t xml:space="preserve"> mencionadas na documentação oficial, como Jython (desenvolvida em Java) e PyPy</w:t>
+      </w:r>
+      <w:r>
+        <w:rPr>
+          <w:rFonts w:ascii="Arial" w:hAnsi="Arial" w:cs="Arial"/>
+        </w:rPr>
+        <w:t xml:space="preserve"> </w:t>
+      </w:r>
+      <w:r>
+        <w:rPr>
+          <w:rFonts w:ascii="Arial" w:hAnsi="Arial" w:cs="Arial"/>
+        </w:rPr>
+        <w:t>(desenvolvida na própria linguagem Python).</w:t>
       </w:r>
     </w:p>
     <w:p>
@@ -4101,12 +4174,12 @@
           <w:rFonts w:ascii="Arial" w:hAnsi="Arial"/>
         </w:rPr>
       </w:pPr>
-      <w:bookmarkStart w:id="13" w:name="_Toc201941001"/>
+      <w:bookmarkStart w:id="13" w:name="_Toc201941002"/>
       <w:r>
         <w:rPr>
           <w:rFonts w:ascii="Arial" w:hAnsi="Arial"/>
         </w:rPr>
-        <w:t>Implementações</w:t>
+        <w:t>Notação</w:t>
       </w:r>
       <w:bookmarkEnd w:id="13"/>
     </w:p>
@@ -4131,31 +4204,13 @@
         <w:rPr>
           <w:rFonts w:ascii="Arial" w:hAnsi="Arial" w:cs="Arial"/>
         </w:rPr>
-        <w:t>A implementação mais popular do Python, utilizada em nosso software, é a CPython, desenvolvida em linguagem C. Existem outras implementações</w:t>
-      </w:r>
-      <w:r>
-        <w:rPr>
-          <w:rFonts w:ascii="Arial" w:hAnsi="Arial" w:cs="Arial"/>
-        </w:rPr>
-        <w:t>,</w:t>
-      </w:r>
-      <w:r>
-        <w:rPr>
-          <w:rFonts w:ascii="Arial" w:hAnsi="Arial" w:cs="Arial"/>
-        </w:rPr>
-        <w:t xml:space="preserve"> mencionadas na documentação oficial, como Jython (desenvolvida em Java) e PyPy</w:t>
-      </w:r>
-      <w:r>
-        <w:rPr>
-          <w:rFonts w:ascii="Arial" w:hAnsi="Arial" w:cs="Arial"/>
-        </w:rPr>
-        <w:t xml:space="preserve"> </w:t>
-      </w:r>
-      <w:r>
-        <w:rPr>
-          <w:rFonts w:ascii="Arial" w:hAnsi="Arial" w:cs="Arial"/>
-        </w:rPr>
-        <w:t>(desenvolvida na própria linguagem Python).</w:t>
+        <w:t>A descrição de análise léxica e sintática utiliza uma gramática BNF modificada. Encontramos referência a gramática de uma versão legada no link: http://docs.python.org/release/2.5.2/ref/grammar.txt</w:t>
+      </w:r>
+      <w:r>
+        <w:rPr>
+          <w:rFonts w:ascii="Arial" w:hAnsi="Arial" w:cs="Arial"/>
+        </w:rPr>
+        <w:t>.</w:t>
       </w:r>
     </w:p>
     <w:p>
@@ -4183,12 +4238,12 @@
           <w:rFonts w:ascii="Arial" w:hAnsi="Arial"/>
         </w:rPr>
       </w:pPr>
-      <w:bookmarkStart w:id="14" w:name="_Toc201941002"/>
+      <w:bookmarkStart w:id="14" w:name="_Toc201941003"/>
       <w:r>
         <w:rPr>
           <w:rFonts w:ascii="Arial" w:hAnsi="Arial"/>
         </w:rPr>
-        <w:t>Notação</w:t>
+        <w:t>Construções</w:t>
       </w:r>
       <w:bookmarkEnd w:id="14"/>
     </w:p>
@@ -4213,13 +4268,19 @@
         <w:rPr>
           <w:rFonts w:ascii="Arial" w:hAnsi="Arial" w:cs="Arial"/>
         </w:rPr>
-        <w:t>A descrição de análise léxica e sintática utiliza uma gramática BNF modificada. Encontramos referência a gramática de uma versão legada no link: http://docs.python.org/release/2.5.2/ref/grammar.txt</w:t>
-      </w:r>
-      <w:r>
-        <w:rPr>
-          <w:rFonts w:ascii="Arial" w:hAnsi="Arial" w:cs="Arial"/>
-        </w:rPr>
-        <w:t>.</w:t>
+        <w:t xml:space="preserve">Python é uma linguagem completa em relação a construtores básicos (estruturas de seleção, repetição, construção de classes, subrotinas, escopo, </w:t>
+      </w:r>
+      <w:r>
+        <w:rPr>
+          <w:rFonts w:ascii="Arial" w:hAnsi="Arial" w:cs="Arial"/>
+        </w:rPr>
+        <w:t>etc.</w:t>
+      </w:r>
+      <w:r>
+        <w:rPr>
+          <w:rFonts w:ascii="Arial" w:hAnsi="Arial" w:cs="Arial"/>
+        </w:rPr>
+        <w:t>).</w:t>
       </w:r>
     </w:p>
     <w:p>
@@ -4247,84 +4308,14 @@
           <w:rFonts w:ascii="Arial" w:hAnsi="Arial"/>
         </w:rPr>
       </w:pPr>
-      <w:bookmarkStart w:id="15" w:name="_Toc201941003"/>
+      <w:bookmarkStart w:id="15" w:name="_Toc201941004"/>
       <w:r>
         <w:rPr>
           <w:rFonts w:ascii="Arial" w:hAnsi="Arial"/>
         </w:rPr>
-        <w:t>Construções</w:t>
+        <w:t>Indentação</w:t>
       </w:r>
       <w:bookmarkEnd w:id="15"/>
-    </w:p>
-    <w:p>
-      <w:pPr>
-        <w:ind w:firstLine="720"/>
-        <w:jc w:val="both"/>
-        <w:rPr>
-          <w:rFonts w:ascii="Arial" w:hAnsi="Arial" w:cs="Arial"/>
-        </w:rPr>
-      </w:pPr>
-    </w:p>
-    <w:p>
-      <w:pPr>
-        <w:ind w:firstLine="720"/>
-        <w:jc w:val="both"/>
-        <w:rPr>
-          <w:rFonts w:ascii="Arial" w:hAnsi="Arial" w:cs="Arial"/>
-        </w:rPr>
-      </w:pPr>
-      <w:r>
-        <w:rPr>
-          <w:rFonts w:ascii="Arial" w:hAnsi="Arial" w:cs="Arial"/>
-        </w:rPr>
-        <w:t xml:space="preserve">Python é uma linguagem completa em relação a construtores básicos (estruturas de seleção, repetição, construção de classes, subrotinas, escopo, </w:t>
-      </w:r>
-      <w:r>
-        <w:rPr>
-          <w:rFonts w:ascii="Arial" w:hAnsi="Arial" w:cs="Arial"/>
-        </w:rPr>
-        <w:t>etc.</w:t>
-      </w:r>
-      <w:r>
-        <w:rPr>
-          <w:rFonts w:ascii="Arial" w:hAnsi="Arial" w:cs="Arial"/>
-        </w:rPr>
-        <w:t>).</w:t>
-      </w:r>
-    </w:p>
-    <w:p>
-      <w:pPr>
-        <w:ind w:firstLine="720"/>
-        <w:jc w:val="both"/>
-        <w:rPr>
-          <w:rFonts w:ascii="Arial" w:hAnsi="Arial" w:cs="Arial"/>
-        </w:rPr>
-      </w:pPr>
-    </w:p>
-    <w:p>
-      <w:pPr>
-        <w:ind w:firstLine="720"/>
-        <w:jc w:val="both"/>
-        <w:rPr>
-          <w:rFonts w:ascii="Arial" w:hAnsi="Arial" w:cs="Arial"/>
-        </w:rPr>
-      </w:pPr>
-    </w:p>
-    <w:p>
-      <w:pPr>
-        <w:pStyle w:val="Heading2"/>
-        <w:rPr>
-          <w:rFonts w:ascii="Arial" w:hAnsi="Arial"/>
-        </w:rPr>
-      </w:pPr>
-      <w:bookmarkStart w:id="16" w:name="_Toc201941004"/>
-      <w:r>
-        <w:rPr>
-          <w:rFonts w:ascii="Arial" w:hAnsi="Arial"/>
-        </w:rPr>
-        <w:t>Indentação</w:t>
-      </w:r>
-      <w:bookmarkEnd w:id="16"/>
     </w:p>
     <w:p>
       <w:pPr>
@@ -4411,13 +4402,77 @@
           <w:rFonts w:ascii="Arial" w:hAnsi="Arial"/>
         </w:rPr>
       </w:pPr>
-      <w:bookmarkStart w:id="17" w:name="_Toc201941005"/>
+      <w:bookmarkStart w:id="16" w:name="_Toc201941005"/>
       <w:r>
         <w:rPr>
           <w:rFonts w:ascii="Arial" w:hAnsi="Arial"/>
         </w:rPr>
         <w:t>Tradução</w:t>
       </w:r>
+      <w:bookmarkEnd w:id="16"/>
+    </w:p>
+    <w:p>
+      <w:pPr>
+        <w:ind w:firstLine="720"/>
+        <w:jc w:val="both"/>
+        <w:rPr>
+          <w:rFonts w:ascii="Arial" w:hAnsi="Arial" w:cs="Arial"/>
+        </w:rPr>
+      </w:pPr>
+    </w:p>
+    <w:p>
+      <w:pPr>
+        <w:ind w:firstLine="720"/>
+        <w:jc w:val="both"/>
+        <w:rPr>
+          <w:rFonts w:ascii="Arial" w:hAnsi="Arial" w:cs="Arial"/>
+        </w:rPr>
+      </w:pPr>
+      <w:r>
+        <w:rPr>
+          <w:rFonts w:ascii="Arial" w:hAnsi="Arial" w:cs="Arial"/>
+        </w:rPr>
+        <w:t>Apesar de Python ser conhecida como uma linguagem interpretada,</w:t>
+      </w:r>
+      <w:r>
+        <w:rPr>
+          <w:rFonts w:ascii="Arial" w:hAnsi="Arial" w:cs="Arial"/>
+        </w:rPr>
+        <w:t xml:space="preserve"> também é possível compila-lá. É i</w:t>
+      </w:r>
+      <w:r>
+        <w:rPr>
+          <w:rFonts w:ascii="Arial" w:hAnsi="Arial" w:cs="Arial"/>
+        </w:rPr>
+        <w:t>mportante salientar que o ganho de performance de código compilado se dá apenas em tempo de carga, pois já está em formato bytecode. O código interpretado também é transformado em bytecode, porém tal construção acontece a cada execução</w:t>
+      </w:r>
+      <w:r>
+        <w:rPr>
+          <w:rFonts w:ascii="Arial" w:hAnsi="Arial" w:cs="Arial"/>
+        </w:rPr>
+        <w:t xml:space="preserve"> dos módulos do programa</w:t>
+      </w:r>
+      <w:r>
+        <w:rPr>
+          <w:rFonts w:ascii="Arial" w:hAnsi="Arial" w:cs="Arial"/>
+        </w:rPr>
+        <w:t>.</w:t>
+      </w:r>
+    </w:p>
+    <w:p>
+      <w:pPr>
+        <w:pStyle w:val="Heading2"/>
+        <w:rPr>
+          <w:rFonts w:ascii="Arial" w:hAnsi="Arial"/>
+        </w:rPr>
+      </w:pPr>
+      <w:bookmarkStart w:id="17" w:name="_Toc201941006"/>
+      <w:r>
+        <w:rPr>
+          <w:rFonts w:ascii="Arial" w:hAnsi="Arial"/>
+        </w:rPr>
+        <w:t>Sistema de Tipos</w:t>
+      </w:r>
       <w:bookmarkEnd w:id="17"/>
     </w:p>
     <w:p>
@@ -4441,25 +4496,108 @@
         <w:rPr>
           <w:rFonts w:ascii="Arial" w:hAnsi="Arial" w:cs="Arial"/>
         </w:rPr>
-        <w:t>Apesar de Python ser conhecida como uma linguagem interpretada,</w:t>
-      </w:r>
-      <w:r>
-        <w:rPr>
-          <w:rFonts w:ascii="Arial" w:hAnsi="Arial" w:cs="Arial"/>
-        </w:rPr>
-        <w:t xml:space="preserve"> também é possível compila-lá. É i</w:t>
-      </w:r>
-      <w:r>
-        <w:rPr>
-          <w:rFonts w:ascii="Arial" w:hAnsi="Arial" w:cs="Arial"/>
-        </w:rPr>
-        <w:t>mportante salientar que o ganho de performance de código compilado se dá apenas em tempo de carga, pois já está em formato bytecode. O código interpretado também é transformado em bytecode, porém tal construção acontece a cada execução</w:t>
-      </w:r>
-      <w:r>
-        <w:rPr>
-          <w:rFonts w:ascii="Arial" w:hAnsi="Arial" w:cs="Arial"/>
-        </w:rPr>
-        <w:t xml:space="preserve"> dos módulos do programa</w:t>
+        <w:t>Python é uma linguagem de tipagem dinâmica forte. Isso significa que, durante a execução, uma variável possui um único tipo, é permitido, porém, que esta expressão altere seu tipo, implicitamente. Tal característica induz o a utilização de polimorfismo de inclusão, dando ao código alto potencial de reuso.</w:t>
+      </w:r>
+    </w:p>
+    <w:p>
+      <w:pPr>
+        <w:ind w:firstLine="720"/>
+        <w:jc w:val="both"/>
+        <w:rPr>
+          <w:rFonts w:ascii="Arial" w:hAnsi="Arial" w:cs="Arial"/>
+        </w:rPr>
+      </w:pPr>
+    </w:p>
+    <w:p>
+      <w:pPr>
+        <w:ind w:firstLine="720"/>
+        <w:jc w:val="both"/>
+        <w:rPr>
+          <w:rFonts w:ascii="Arial" w:hAnsi="Arial" w:cs="Arial"/>
+        </w:rPr>
+      </w:pPr>
+    </w:p>
+    <w:p>
+      <w:pPr>
+        <w:pStyle w:val="Heading2"/>
+        <w:rPr>
+          <w:rFonts w:ascii="Arial" w:hAnsi="Arial"/>
+        </w:rPr>
+      </w:pPr>
+      <w:bookmarkStart w:id="18" w:name="_Toc201941007"/>
+      <w:r>
+        <w:rPr>
+          <w:rFonts w:ascii="Arial" w:hAnsi="Arial"/>
+        </w:rPr>
+        <w:t>Orientação a objetos</w:t>
+      </w:r>
+      <w:bookmarkEnd w:id="18"/>
+    </w:p>
+    <w:p>
+      <w:pPr>
+        <w:ind w:firstLine="720"/>
+        <w:jc w:val="both"/>
+        <w:rPr>
+          <w:rFonts w:ascii="Arial" w:hAnsi="Arial" w:cs="Arial"/>
+        </w:rPr>
+      </w:pPr>
+    </w:p>
+    <w:p>
+      <w:pPr>
+        <w:ind w:firstLine="720"/>
+        <w:jc w:val="both"/>
+        <w:rPr>
+          <w:rFonts w:ascii="Arial" w:hAnsi="Arial" w:cs="Arial"/>
+        </w:rPr>
+      </w:pPr>
+      <w:r>
+        <w:rPr>
+          <w:rFonts w:ascii="Arial" w:hAnsi="Arial" w:cs="Arial"/>
+        </w:rPr>
+        <w:t>Provê todos</w:t>
+      </w:r>
+      <w:r>
+        <w:rPr>
+          <w:rFonts w:ascii="Arial" w:hAnsi="Arial" w:cs="Arial"/>
+        </w:rPr>
+        <w:t xml:space="preserve"> os</w:t>
+      </w:r>
+      <w:r>
+        <w:rPr>
+          <w:rFonts w:ascii="Arial" w:hAnsi="Arial" w:cs="Arial"/>
+        </w:rPr>
+        <w:t xml:space="preserve"> mecanismos básicos de uma linguagem orientada à objetos. Permite herança múltipla, motivo pelo qual </w:t>
+      </w:r>
+      <w:r>
+        <w:rPr>
+          <w:rFonts w:ascii="Arial" w:hAnsi="Arial" w:cs="Arial"/>
+        </w:rPr>
+        <w:t>não é necessário o conceito de i</w:t>
+      </w:r>
+      <w:r>
+        <w:rPr>
+          <w:rFonts w:ascii="Arial" w:hAnsi="Arial" w:cs="Arial"/>
+        </w:rPr>
+        <w:t>nterfaces utilizado em Java</w:t>
+      </w:r>
+      <w:r>
+        <w:rPr>
+          <w:rFonts w:ascii="Arial" w:hAnsi="Arial" w:cs="Arial"/>
+        </w:rPr>
+        <w:t xml:space="preserve"> ou C#, por exemplo</w:t>
+      </w:r>
+      <w:r>
+        <w:rPr>
+          <w:rFonts w:ascii="Arial" w:hAnsi="Arial" w:cs="Arial"/>
+        </w:rPr>
+        <w:t xml:space="preserve">. Implementa encapsulamento da classe permitindo que atributos e métodos sejam declarados como privados através do prefixo </w:t>
+      </w:r>
+      <w:r>
+        <w:rPr>
+          <w:rFonts w:ascii="Arial" w:hAnsi="Arial" w:cs="Arial"/>
+          <w:i/>
+        </w:rPr>
+        <w:t>'__'</w:t>
       </w:r>
       <w:r>
         <w:rPr>
@@ -4470,19 +4608,37 @@
     </w:p>
     <w:p>
       <w:pPr>
+        <w:ind w:firstLine="720"/>
+        <w:jc w:val="both"/>
+        <w:rPr>
+          <w:rFonts w:ascii="Arial" w:hAnsi="Arial" w:cs="Arial"/>
+        </w:rPr>
+      </w:pPr>
+    </w:p>
+    <w:p>
+      <w:pPr>
+        <w:ind w:firstLine="720"/>
+        <w:jc w:val="both"/>
+        <w:rPr>
+          <w:rFonts w:ascii="Arial" w:hAnsi="Arial" w:cs="Arial"/>
+        </w:rPr>
+      </w:pPr>
+    </w:p>
+    <w:p>
+      <w:pPr>
         <w:pStyle w:val="Heading2"/>
         <w:rPr>
           <w:rFonts w:ascii="Arial" w:hAnsi="Arial"/>
         </w:rPr>
       </w:pPr>
-      <w:bookmarkStart w:id="18" w:name="_Toc201941006"/>
+      <w:bookmarkStart w:id="19" w:name="_Toc201941008"/>
       <w:r>
         <w:rPr>
           <w:rFonts w:ascii="Arial" w:hAnsi="Arial"/>
         </w:rPr>
-        <w:t>Sistema de Tipos</w:t>
-      </w:r>
-      <w:bookmarkEnd w:id="18"/>
+        <w:t>Programação Funcional</w:t>
+      </w:r>
+      <w:bookmarkEnd w:id="19"/>
     </w:p>
     <w:p>
       <w:pPr>
@@ -4505,7 +4661,67 @@
         <w:rPr>
           <w:rFonts w:ascii="Arial" w:hAnsi="Arial" w:cs="Arial"/>
         </w:rPr>
-        <w:t>Python é uma linguagem de tipagem dinâmica forte. Isso significa que, durante a execução, uma variável possui um único tipo, é permitido, porém, que esta expressão altere seu tipo, implicitamente. Tal característica induz o a utilização de polimorfismo de inclusão, dando ao código alto potencial de reuso.</w:t>
+        <w:t>Python permite</w:t>
+      </w:r>
+      <w:r>
+        <w:rPr>
+          <w:rFonts w:ascii="Arial" w:hAnsi="Arial" w:cs="Arial"/>
+        </w:rPr>
+        <w:t xml:space="preserve"> a</w:t>
+      </w:r>
+      <w:r>
+        <w:rPr>
+          <w:rFonts w:ascii="Arial" w:hAnsi="Arial" w:cs="Arial"/>
+        </w:rPr>
+        <w:t xml:space="preserve"> utilização de programação funcional, fornecendo manipulação de listas de forma pura, construções do tipo lambda, funções parciais </w:t>
+      </w:r>
+      <w:r>
+        <w:rPr>
+          <w:rFonts w:ascii="Arial" w:hAnsi="Arial" w:cs="Arial"/>
+        </w:rPr>
+        <w:t>(currying), suporte a iteração de</w:t>
+      </w:r>
+      <w:r>
+        <w:rPr>
+          <w:rFonts w:ascii="Arial" w:hAnsi="Arial" w:cs="Arial"/>
+        </w:rPr>
+        <w:t xml:space="preserve"> diversos tipos de dados, além de outros conceitos. Apesar de </w:t>
+      </w:r>
+      <w:r>
+        <w:rPr>
+          <w:rFonts w:ascii="Arial" w:hAnsi="Arial" w:cs="Arial"/>
+        </w:rPr>
+        <w:t xml:space="preserve">Python </w:t>
+      </w:r>
+      <w:r>
+        <w:rPr>
+          <w:rFonts w:ascii="Arial" w:hAnsi="Arial" w:cs="Arial"/>
+        </w:rPr>
+        <w:t>ser reconhecida como uma linguagem com funcionalidades de programação funcional, é importante salientar que</w:t>
+      </w:r>
+      <w:r>
+        <w:rPr>
+          <w:rFonts w:ascii="Arial" w:hAnsi="Arial" w:cs="Arial"/>
+        </w:rPr>
+        <w:t>,</w:t>
+      </w:r>
+      <w:r>
+        <w:rPr>
+          <w:rFonts w:ascii="Arial" w:hAnsi="Arial" w:cs="Arial"/>
+        </w:rPr>
+        <w:t xml:space="preserve"> além de permitir programação funcional não pura, a documentação oficial da linguagem informa que em alguns casos </w:t>
+      </w:r>
+      <w:r>
+        <w:rPr>
+          <w:rFonts w:ascii="Arial" w:hAnsi="Arial" w:cs="Arial"/>
+        </w:rPr>
+        <w:t xml:space="preserve">Python </w:t>
+      </w:r>
+      <w:r>
+        <w:rPr>
+          <w:rFonts w:ascii="Arial" w:hAnsi="Arial" w:cs="Arial"/>
+        </w:rPr>
+        <w:t xml:space="preserve">utiliza mecanismos procedurais internamente para executar expressões de notação funcional. </w:t>
       </w:r>
     </w:p>
     <w:p>
@@ -4533,14 +4749,14 @@
           <w:rFonts w:ascii="Arial" w:hAnsi="Arial"/>
         </w:rPr>
       </w:pPr>
-      <w:bookmarkStart w:id="19" w:name="_Toc201941007"/>
+      <w:bookmarkStart w:id="20" w:name="_Toc201941009"/>
       <w:r>
         <w:rPr>
           <w:rFonts w:ascii="Arial" w:hAnsi="Arial"/>
         </w:rPr>
-        <w:t>Orientação a objetos</w:t>
-      </w:r>
-      <w:bookmarkEnd w:id="19"/>
+        <w:t>Biblioteca padrão</w:t>
+      </w:r>
+      <w:bookmarkEnd w:id="20"/>
     </w:p>
     <w:p>
       <w:pPr>
@@ -4563,57 +4779,168 @@
         <w:rPr>
           <w:rFonts w:ascii="Arial" w:hAnsi="Arial" w:cs="Arial"/>
         </w:rPr>
-        <w:t>Provê todos</w:t>
-      </w:r>
-      <w:r>
-        <w:rPr>
-          <w:rFonts w:ascii="Arial" w:hAnsi="Arial" w:cs="Arial"/>
-        </w:rPr>
-        <w:t xml:space="preserve"> os</w:t>
-      </w:r>
-      <w:r>
-        <w:rPr>
-          <w:rFonts w:ascii="Arial" w:hAnsi="Arial" w:cs="Arial"/>
-        </w:rPr>
-        <w:t xml:space="preserve"> mecanismos básicos de uma linguagem orientada à objetos. Permite herança múltipla, motivo pelo qual </w:t>
-      </w:r>
-      <w:r>
-        <w:rPr>
-          <w:rFonts w:ascii="Arial" w:hAnsi="Arial" w:cs="Arial"/>
-        </w:rPr>
-        <w:t>não é necessário o conceito de i</w:t>
-      </w:r>
-      <w:r>
-        <w:rPr>
-          <w:rFonts w:ascii="Arial" w:hAnsi="Arial" w:cs="Arial"/>
-        </w:rPr>
-        <w:t>nterfaces utilizado em Java</w:t>
-      </w:r>
-      <w:r>
-        <w:rPr>
-          <w:rFonts w:ascii="Arial" w:hAnsi="Arial" w:cs="Arial"/>
-        </w:rPr>
-        <w:t xml:space="preserve"> ou C#, por exemplo</w:t>
-      </w:r>
-      <w:r>
-        <w:rPr>
-          <w:rFonts w:ascii="Arial" w:hAnsi="Arial" w:cs="Arial"/>
-        </w:rPr>
-        <w:t xml:space="preserve">. Implementa encapsulamento da classe permitindo que atributos e métodos sejam declarados como privados através do prefixo </w:t>
-      </w:r>
-      <w:r>
-        <w:rPr>
-          <w:rFonts w:ascii="Arial" w:hAnsi="Arial" w:cs="Arial"/>
-          <w:i/>
-        </w:rPr>
-        <w:t>'__'</w:t>
-      </w:r>
-      <w:r>
-        <w:rPr>
-          <w:rFonts w:ascii="Arial" w:hAnsi="Arial" w:cs="Arial"/>
-        </w:rPr>
-        <w:t>.</w:t>
-      </w:r>
+        <w:t>Um dos grandes méritos de P</w:t>
+      </w:r>
+      <w:r>
+        <w:rPr>
+          <w:rFonts w:ascii="Arial" w:hAnsi="Arial" w:cs="Arial"/>
+        </w:rPr>
+        <w:t xml:space="preserve">ython é a extensa biblioteca padrão da linguagem, oferecendo serviços das mais variadas </w:t>
+      </w:r>
+      <w:r>
+        <w:rPr>
+          <w:rFonts w:ascii="Arial" w:hAnsi="Arial" w:cs="Arial"/>
+        </w:rPr>
+        <w:t>á</w:t>
+      </w:r>
+      <w:r>
+        <w:rPr>
+          <w:rFonts w:ascii="Arial" w:hAnsi="Arial" w:cs="Arial"/>
+        </w:rPr>
+        <w:t>reas de desenvolvimento</w:t>
+      </w:r>
+      <w:r>
+        <w:rPr>
+          <w:rFonts w:ascii="Arial" w:hAnsi="Arial" w:cs="Arial"/>
+        </w:rPr>
+        <w:t xml:space="preserve"> (criptografia, interface com sistema operacional, sockets de rede, acesso a dados na internet, </w:t>
+      </w:r>
+      <w:r>
+        <w:rPr>
+          <w:rFonts w:ascii="Arial" w:hAnsi="Arial" w:cs="Arial"/>
+        </w:rPr>
+        <w:t>etc.</w:t>
+      </w:r>
+      <w:r>
+        <w:rPr>
+          <w:rFonts w:ascii="Arial" w:hAnsi="Arial" w:cs="Arial"/>
+        </w:rPr>
+        <w:t xml:space="preserve">). Tal riqueza faz de </w:t>
+      </w:r>
+      <w:r>
+        <w:rPr>
+          <w:rFonts w:ascii="Arial" w:hAnsi="Arial" w:cs="Arial"/>
+        </w:rPr>
+        <w:t xml:space="preserve">Python </w:t>
+      </w:r>
+      <w:r>
+        <w:rPr>
+          <w:rFonts w:ascii="Arial" w:hAnsi="Arial" w:cs="Arial"/>
+        </w:rPr>
+        <w:t>uma linguagem constantemente utilizada para integração de sistemas.</w:t>
+      </w:r>
+    </w:p>
+    <w:p>
+      <w:pPr>
+        <w:jc w:val="both"/>
+        <w:rPr>
+          <w:rFonts w:ascii="Arial" w:hAnsi="Arial" w:cs="Arial"/>
+        </w:rPr>
+      </w:pPr>
+    </w:p>
+    <w:p>
+      <w:pPr>
+        <w:jc w:val="both"/>
+        <w:rPr>
+          <w:rFonts w:ascii="Arial" w:hAnsi="Arial" w:cs="Arial"/>
+        </w:rPr>
+      </w:pPr>
+    </w:p>
+    <w:p>
+      <w:pPr>
+        <w:jc w:val="both"/>
+        <w:rPr>
+          <w:rFonts w:ascii="Arial" w:hAnsi="Arial" w:cs="Arial"/>
+        </w:rPr>
+      </w:pPr>
+    </w:p>
+    <w:p>
+      <w:pPr>
+        <w:jc w:val="both"/>
+        <w:rPr>
+          <w:rFonts w:ascii="Arial" w:hAnsi="Arial" w:cs="Arial"/>
+        </w:rPr>
+      </w:pPr>
+    </w:p>
+    <w:p>
+      <w:pPr>
+        <w:jc w:val="both"/>
+        <w:rPr>
+          <w:rFonts w:ascii="Arial" w:hAnsi="Arial" w:cs="Arial"/>
+        </w:rPr>
+      </w:pPr>
+    </w:p>
+    <w:p>
+      <w:pPr>
+        <w:jc w:val="both"/>
+        <w:rPr>
+          <w:rFonts w:ascii="Arial" w:hAnsi="Arial" w:cs="Arial"/>
+        </w:rPr>
+      </w:pPr>
+    </w:p>
+    <w:p>
+      <w:pPr>
+        <w:jc w:val="both"/>
+        <w:rPr>
+          <w:rFonts w:ascii="Arial" w:hAnsi="Arial" w:cs="Arial"/>
+        </w:rPr>
+      </w:pPr>
+    </w:p>
+    <w:p>
+      <w:pPr>
+        <w:jc w:val="both"/>
+        <w:rPr>
+          <w:rFonts w:ascii="Arial" w:hAnsi="Arial" w:cs="Arial"/>
+        </w:rPr>
+      </w:pPr>
+    </w:p>
+    <w:p>
+      <w:pPr>
+        <w:jc w:val="both"/>
+        <w:rPr>
+          <w:rFonts w:ascii="Arial" w:hAnsi="Arial" w:cs="Arial"/>
+        </w:rPr>
+      </w:pPr>
+    </w:p>
+    <w:p>
+      <w:pPr>
+        <w:jc w:val="both"/>
+        <w:rPr>
+          <w:rFonts w:ascii="Arial" w:hAnsi="Arial" w:cs="Arial"/>
+        </w:rPr>
+      </w:pPr>
+    </w:p>
+    <w:p>
+      <w:pPr>
+        <w:jc w:val="both"/>
+        <w:rPr>
+          <w:rFonts w:ascii="Arial" w:hAnsi="Arial" w:cs="Arial"/>
+        </w:rPr>
+      </w:pPr>
+    </w:p>
+    <w:p>
+      <w:pPr>
+        <w:pStyle w:val="Heading1"/>
+        <w:jc w:val="both"/>
+        <w:rPr>
+          <w:rFonts w:ascii="Arial" w:hAnsi="Arial" w:cs="Arial"/>
+        </w:rPr>
+      </w:pPr>
+      <w:bookmarkStart w:id="21" w:name="_Toc201941010"/>
+      <w:r>
+        <w:rPr>
+          <w:rFonts w:ascii="Arial" w:hAnsi="Arial" w:cs="Arial"/>
+        </w:rPr>
+        <w:t>Implementação</w:t>
+      </w:r>
+      <w:bookmarkEnd w:id="21"/>
+    </w:p>
+    <w:p>
+      <w:pPr>
+        <w:rPr>
+          <w:rFonts w:ascii="Arial" w:hAnsi="Arial" w:cs="Arial"/>
+        </w:rPr>
+      </w:pPr>
     </w:p>
     <w:p>
       <w:pPr>
@@ -4623,6 +4950,12 @@
           <w:rFonts w:ascii="Arial" w:hAnsi="Arial" w:cs="Arial"/>
         </w:rPr>
       </w:pPr>
+      <w:r>
+        <w:rPr>
+          <w:rFonts w:ascii="Arial" w:hAnsi="Arial" w:cs="Arial"/>
+        </w:rPr>
+        <w:t>A seguir detalhamos a implementação, focando nos itens solicitados pelo professor e justificando aqueles que não foram completamente atendidos.</w:t>
+      </w:r>
     </w:p>
     <w:p>
       <w:pPr>
@@ -4635,377 +4968,35 @@
     </w:p>
     <w:p>
       <w:pPr>
+        <w:ind w:firstLine="720"/>
+        <w:jc w:val="both"/>
+        <w:rPr>
+          <w:rFonts w:ascii="Arial" w:hAnsi="Arial" w:cs="Arial"/>
+        </w:rPr>
+      </w:pPr>
+    </w:p>
+    <w:p>
+      <w:pPr>
         <w:pStyle w:val="Heading2"/>
-        <w:rPr>
-          <w:rFonts w:ascii="Arial" w:hAnsi="Arial"/>
-        </w:rPr>
-      </w:pPr>
-      <w:bookmarkStart w:id="20" w:name="_Toc201941008"/>
-      <w:r>
-        <w:rPr>
-          <w:rFonts w:ascii="Arial" w:hAnsi="Arial"/>
-        </w:rPr>
-        <w:t>Programação Funcional</w:t>
-      </w:r>
-      <w:bookmarkEnd w:id="20"/>
-    </w:p>
-    <w:p>
-      <w:pPr>
-        <w:ind w:firstLine="720"/>
-        <w:jc w:val="both"/>
-        <w:rPr>
-          <w:rFonts w:ascii="Arial" w:hAnsi="Arial" w:cs="Arial"/>
-        </w:rPr>
-      </w:pPr>
-    </w:p>
-    <w:p>
-      <w:pPr>
-        <w:ind w:firstLine="720"/>
-        <w:jc w:val="both"/>
-        <w:rPr>
-          <w:rFonts w:ascii="Arial" w:hAnsi="Arial" w:cs="Arial"/>
-        </w:rPr>
-      </w:pPr>
-      <w:r>
-        <w:rPr>
-          <w:rFonts w:ascii="Arial" w:hAnsi="Arial" w:cs="Arial"/>
-        </w:rPr>
-        <w:t>Python permite</w:t>
-      </w:r>
-      <w:r>
-        <w:rPr>
-          <w:rFonts w:ascii="Arial" w:hAnsi="Arial" w:cs="Arial"/>
-        </w:rPr>
-        <w:t xml:space="preserve"> a</w:t>
-      </w:r>
-      <w:r>
-        <w:rPr>
-          <w:rFonts w:ascii="Arial" w:hAnsi="Arial" w:cs="Arial"/>
-        </w:rPr>
-        <w:t xml:space="preserve"> utilização de programação funcional, fornecendo manipulação de listas de forma pura, construções do tipo lambda, funções parciais </w:t>
-      </w:r>
-      <w:r>
-        <w:rPr>
-          <w:rFonts w:ascii="Arial" w:hAnsi="Arial" w:cs="Arial"/>
-        </w:rPr>
-        <w:t>(currying), suporte a iteração de</w:t>
-      </w:r>
-      <w:r>
-        <w:rPr>
-          <w:rFonts w:ascii="Arial" w:hAnsi="Arial" w:cs="Arial"/>
-        </w:rPr>
-        <w:t xml:space="preserve"> diversos tipos de dados, além de outros conceitos. Apesar de </w:t>
-      </w:r>
-      <w:r>
-        <w:rPr>
-          <w:rFonts w:ascii="Arial" w:hAnsi="Arial" w:cs="Arial"/>
-        </w:rPr>
-        <w:t xml:space="preserve">Python </w:t>
-      </w:r>
-      <w:r>
-        <w:rPr>
-          <w:rFonts w:ascii="Arial" w:hAnsi="Arial" w:cs="Arial"/>
-        </w:rPr>
-        <w:t>ser reconhecida como uma linguagem com funcionalidades de programação funcional, é importante salientar que</w:t>
-      </w:r>
-      <w:r>
-        <w:rPr>
-          <w:rFonts w:ascii="Arial" w:hAnsi="Arial" w:cs="Arial"/>
-        </w:rPr>
-        <w:t>,</w:t>
-      </w:r>
-      <w:r>
-        <w:rPr>
-          <w:rFonts w:ascii="Arial" w:hAnsi="Arial" w:cs="Arial"/>
-        </w:rPr>
-        <w:t xml:space="preserve"> além de permitir programação funcional não pura, a documentação oficial da linguagem informa que em alguns casos </w:t>
-      </w:r>
-      <w:r>
-        <w:rPr>
-          <w:rFonts w:ascii="Arial" w:hAnsi="Arial" w:cs="Arial"/>
-        </w:rPr>
-        <w:t xml:space="preserve">Python </w:t>
-      </w:r>
-      <w:r>
-        <w:rPr>
-          <w:rFonts w:ascii="Arial" w:hAnsi="Arial" w:cs="Arial"/>
-        </w:rPr>
-        <w:t xml:space="preserve">utiliza mecanismos procedurais internamente para executar expressões de notação funcional. </w:t>
-      </w:r>
-    </w:p>
-    <w:p>
-      <w:pPr>
-        <w:ind w:firstLine="720"/>
-        <w:jc w:val="both"/>
-        <w:rPr>
-          <w:rFonts w:ascii="Arial" w:hAnsi="Arial" w:cs="Arial"/>
-        </w:rPr>
-      </w:pPr>
-    </w:p>
-    <w:p>
-      <w:pPr>
-        <w:ind w:firstLine="720"/>
-        <w:jc w:val="both"/>
-        <w:rPr>
-          <w:rFonts w:ascii="Arial" w:hAnsi="Arial" w:cs="Arial"/>
-        </w:rPr>
-      </w:pPr>
-    </w:p>
-    <w:p>
-      <w:pPr>
-        <w:pStyle w:val="Heading2"/>
-        <w:rPr>
-          <w:rFonts w:ascii="Arial" w:hAnsi="Arial"/>
-        </w:rPr>
-      </w:pPr>
-      <w:bookmarkStart w:id="21" w:name="_Toc201941009"/>
-      <w:r>
-        <w:rPr>
-          <w:rFonts w:ascii="Arial" w:hAnsi="Arial"/>
-        </w:rPr>
-        <w:t>Biblioteca padrão</w:t>
-      </w:r>
-      <w:bookmarkEnd w:id="21"/>
-    </w:p>
-    <w:p>
-      <w:pPr>
-        <w:ind w:firstLine="720"/>
-        <w:jc w:val="both"/>
-        <w:rPr>
-          <w:rFonts w:ascii="Arial" w:hAnsi="Arial" w:cs="Arial"/>
-        </w:rPr>
-      </w:pPr>
-    </w:p>
-    <w:p>
-      <w:pPr>
-        <w:ind w:firstLine="720"/>
-        <w:jc w:val="both"/>
-        <w:rPr>
-          <w:rFonts w:ascii="Arial" w:hAnsi="Arial" w:cs="Arial"/>
-        </w:rPr>
-      </w:pPr>
-      <w:r>
-        <w:rPr>
-          <w:rFonts w:ascii="Arial" w:hAnsi="Arial" w:cs="Arial"/>
-        </w:rPr>
-        <w:t>Um dos grandes méritos de P</w:t>
-      </w:r>
-      <w:r>
-        <w:rPr>
-          <w:rFonts w:ascii="Arial" w:hAnsi="Arial" w:cs="Arial"/>
-        </w:rPr>
-        <w:t xml:space="preserve">ython é a extensa biblioteca padrão da linguagem, oferecendo serviços das mais variadas </w:t>
-      </w:r>
-      <w:r>
-        <w:rPr>
-          <w:rFonts w:ascii="Arial" w:hAnsi="Arial" w:cs="Arial"/>
-        </w:rPr>
-        <w:t>á</w:t>
-      </w:r>
-      <w:r>
-        <w:rPr>
-          <w:rFonts w:ascii="Arial" w:hAnsi="Arial" w:cs="Arial"/>
-        </w:rPr>
-        <w:t>reas de desenvolvimento</w:t>
-      </w:r>
-      <w:r>
-        <w:rPr>
-          <w:rFonts w:ascii="Arial" w:hAnsi="Arial" w:cs="Arial"/>
-        </w:rPr>
-        <w:t xml:space="preserve"> (criptografia, interface com sistema operacional, sockets de rede, acesso a dados na internet, </w:t>
-      </w:r>
-      <w:r>
-        <w:rPr>
-          <w:rFonts w:ascii="Arial" w:hAnsi="Arial" w:cs="Arial"/>
-        </w:rPr>
-        <w:t>etc.</w:t>
-      </w:r>
-      <w:r>
-        <w:rPr>
-          <w:rFonts w:ascii="Arial" w:hAnsi="Arial" w:cs="Arial"/>
-        </w:rPr>
-        <w:t xml:space="preserve">). Tal riqueza faz de </w:t>
-      </w:r>
-      <w:r>
-        <w:rPr>
-          <w:rFonts w:ascii="Arial" w:hAnsi="Arial" w:cs="Arial"/>
-        </w:rPr>
-        <w:t xml:space="preserve">Python </w:t>
-      </w:r>
-      <w:r>
-        <w:rPr>
-          <w:rFonts w:ascii="Arial" w:hAnsi="Arial" w:cs="Arial"/>
-        </w:rPr>
-        <w:t>uma linguagem constantemente utilizada para integração de sistemas.</w:t>
-      </w:r>
-    </w:p>
-    <w:p>
-      <w:pPr>
-        <w:jc w:val="both"/>
-        <w:rPr>
-          <w:rFonts w:ascii="Arial" w:hAnsi="Arial" w:cs="Arial"/>
-        </w:rPr>
-      </w:pPr>
-    </w:p>
-    <w:p>
-      <w:pPr>
-        <w:jc w:val="both"/>
-        <w:rPr>
-          <w:rFonts w:ascii="Arial" w:hAnsi="Arial" w:cs="Arial"/>
-        </w:rPr>
-      </w:pPr>
-    </w:p>
-    <w:p>
-      <w:pPr>
-        <w:jc w:val="both"/>
-        <w:rPr>
-          <w:rFonts w:ascii="Arial" w:hAnsi="Arial" w:cs="Arial"/>
-        </w:rPr>
-      </w:pPr>
-    </w:p>
-    <w:p>
-      <w:pPr>
-        <w:jc w:val="both"/>
-        <w:rPr>
-          <w:rFonts w:ascii="Arial" w:hAnsi="Arial" w:cs="Arial"/>
-        </w:rPr>
-      </w:pPr>
-    </w:p>
-    <w:p>
-      <w:pPr>
-        <w:jc w:val="both"/>
-        <w:rPr>
-          <w:rFonts w:ascii="Arial" w:hAnsi="Arial" w:cs="Arial"/>
-        </w:rPr>
-      </w:pPr>
-    </w:p>
-    <w:p>
-      <w:pPr>
-        <w:jc w:val="both"/>
-        <w:rPr>
-          <w:rFonts w:ascii="Arial" w:hAnsi="Arial" w:cs="Arial"/>
-        </w:rPr>
-      </w:pPr>
-    </w:p>
-    <w:p>
-      <w:pPr>
-        <w:jc w:val="both"/>
-        <w:rPr>
-          <w:rFonts w:ascii="Arial" w:hAnsi="Arial" w:cs="Arial"/>
-        </w:rPr>
-      </w:pPr>
-    </w:p>
-    <w:p>
-      <w:pPr>
-        <w:jc w:val="both"/>
-        <w:rPr>
-          <w:rFonts w:ascii="Arial" w:hAnsi="Arial" w:cs="Arial"/>
-        </w:rPr>
-      </w:pPr>
-    </w:p>
-    <w:p>
-      <w:pPr>
-        <w:jc w:val="both"/>
-        <w:rPr>
-          <w:rFonts w:ascii="Arial" w:hAnsi="Arial" w:cs="Arial"/>
-        </w:rPr>
-      </w:pPr>
-    </w:p>
-    <w:p>
-      <w:pPr>
-        <w:jc w:val="both"/>
-        <w:rPr>
-          <w:rFonts w:ascii="Arial" w:hAnsi="Arial" w:cs="Arial"/>
-        </w:rPr>
-      </w:pPr>
-    </w:p>
-    <w:p>
-      <w:pPr>
-        <w:jc w:val="both"/>
-        <w:rPr>
-          <w:rFonts w:ascii="Arial" w:hAnsi="Arial" w:cs="Arial"/>
-        </w:rPr>
-      </w:pPr>
-    </w:p>
-    <w:p>
-      <w:pPr>
-        <w:pStyle w:val="Heading1"/>
-        <w:jc w:val="both"/>
-        <w:rPr>
-          <w:rFonts w:ascii="Arial" w:hAnsi="Arial" w:cs="Arial"/>
-        </w:rPr>
-      </w:pPr>
-      <w:bookmarkStart w:id="22" w:name="_Toc201941010"/>
-      <w:r>
-        <w:rPr>
-          <w:rFonts w:ascii="Arial" w:hAnsi="Arial" w:cs="Arial"/>
-        </w:rPr>
-        <w:t>Implementação</w:t>
+        <w:jc w:val="both"/>
+        <w:rPr>
+          <w:rFonts w:ascii="Arial" w:hAnsi="Arial" w:cs="Arial"/>
+        </w:rPr>
+      </w:pPr>
+      <w:bookmarkStart w:id="22" w:name="_Toc201941011"/>
+      <w:r>
+        <w:rPr>
+          <w:rFonts w:ascii="Arial" w:hAnsi="Arial" w:cs="Arial"/>
+        </w:rPr>
+        <w:t>Classes, Atributos e M</w:t>
+      </w:r>
+      <w:r>
+        <w:rPr>
+          <w:rFonts w:ascii="Arial" w:hAnsi="Arial" w:cs="Arial"/>
+        </w:rPr>
+        <w:t>étodos</w:t>
       </w:r>
       <w:bookmarkEnd w:id="22"/>
-    </w:p>
-    <w:p>
-      <w:pPr>
-        <w:rPr>
-          <w:rFonts w:ascii="Arial" w:hAnsi="Arial" w:cs="Arial"/>
-        </w:rPr>
-      </w:pPr>
-    </w:p>
-    <w:p>
-      <w:pPr>
-        <w:ind w:firstLine="720"/>
-        <w:jc w:val="both"/>
-        <w:rPr>
-          <w:rFonts w:ascii="Arial" w:hAnsi="Arial" w:cs="Arial"/>
-        </w:rPr>
-      </w:pPr>
-      <w:r>
-        <w:rPr>
-          <w:rFonts w:ascii="Arial" w:hAnsi="Arial" w:cs="Arial"/>
-        </w:rPr>
-        <w:t>A seguir detalhamos a implementação, focando nos itens solicitados pelo professor e justificando aqueles que não foram completamente atendidos.</w:t>
-      </w:r>
-    </w:p>
-    <w:p>
-      <w:pPr>
-        <w:ind w:firstLine="720"/>
-        <w:jc w:val="both"/>
-        <w:rPr>
-          <w:rFonts w:ascii="Arial" w:hAnsi="Arial" w:cs="Arial"/>
-        </w:rPr>
-      </w:pPr>
-    </w:p>
-    <w:p>
-      <w:pPr>
-        <w:ind w:firstLine="720"/>
-        <w:jc w:val="both"/>
-        <w:rPr>
-          <w:rFonts w:ascii="Arial" w:hAnsi="Arial" w:cs="Arial"/>
-        </w:rPr>
-      </w:pPr>
-    </w:p>
-    <w:p>
-      <w:pPr>
-        <w:pStyle w:val="Heading2"/>
-        <w:jc w:val="both"/>
-        <w:rPr>
-          <w:rFonts w:ascii="Arial" w:hAnsi="Arial" w:cs="Arial"/>
-        </w:rPr>
-      </w:pPr>
-      <w:bookmarkStart w:id="23" w:name="_Toc201941011"/>
-      <w:r>
-        <w:rPr>
-          <w:rFonts w:ascii="Arial" w:hAnsi="Arial" w:cs="Arial"/>
-        </w:rPr>
-        <w:t>Classes, Atributos e M</w:t>
-      </w:r>
-      <w:r>
-        <w:rPr>
-          <w:rFonts w:ascii="Arial" w:hAnsi="Arial" w:cs="Arial"/>
-        </w:rPr>
-        <w:t>étodos</w:t>
-      </w:r>
-      <w:bookmarkEnd w:id="23"/>
     </w:p>
     <w:p>
       <w:pPr>
@@ -5319,13 +5310,67 @@
           <w:rFonts w:ascii="Arial" w:hAnsi="Arial" w:cs="Arial"/>
         </w:rPr>
       </w:pPr>
-      <w:bookmarkStart w:id="24" w:name="_Toc201941012"/>
+      <w:bookmarkStart w:id="23" w:name="_Toc201941012"/>
       <w:r>
         <w:rPr>
           <w:rFonts w:ascii="Arial" w:hAnsi="Arial" w:cs="Arial"/>
         </w:rPr>
         <w:t>Manager</w:t>
       </w:r>
+      <w:bookmarkEnd w:id="23"/>
+    </w:p>
+    <w:p>
+      <w:pPr>
+        <w:rPr>
+          <w:rFonts w:ascii="Arial" w:hAnsi="Arial" w:cs="Arial"/>
+        </w:rPr>
+      </w:pPr>
+    </w:p>
+    <w:p>
+      <w:pPr>
+        <w:ind w:firstLine="720"/>
+        <w:jc w:val="both"/>
+        <w:rPr>
+          <w:rFonts w:ascii="Arial" w:hAnsi="Arial" w:cs="Arial"/>
+        </w:rPr>
+      </w:pPr>
+      <w:r>
+        <w:rPr>
+          <w:rFonts w:ascii="Arial" w:hAnsi="Arial" w:cs="Arial"/>
+        </w:rPr>
+        <w:t>Esta classe representa o usuário do jogo, que exerce papel de treinador de uma equipe. Mantivemos o isolamento dos dados do usuário, necessários para o jogo, daqueles necessários para controle de sessão e autenticação.</w:t>
+      </w:r>
+      <w:r>
+        <w:rPr>
+          <w:rFonts w:ascii="Arial" w:hAnsi="Arial" w:cs="Arial"/>
+        </w:rPr>
+        <w:t xml:space="preserve"> Concentra todos os atributos necessários para um jogador (gerente do time).</w:t>
+      </w:r>
+    </w:p>
+    <w:p>
+      <w:pPr>
+        <w:ind w:firstLine="720"/>
+        <w:jc w:val="both"/>
+        <w:rPr>
+          <w:rFonts w:ascii="Arial" w:hAnsi="Arial" w:cs="Arial"/>
+        </w:rPr>
+      </w:pPr>
+    </w:p>
+    <w:p>
+      <w:pPr>
+        <w:pStyle w:val="Heading3"/>
+        <w:jc w:val="both"/>
+        <w:rPr>
+          <w:rFonts w:ascii="Arial" w:hAnsi="Arial" w:cs="Arial"/>
+        </w:rPr>
+      </w:pPr>
+      <w:bookmarkStart w:id="24" w:name="_Toc201941013"/>
+      <w:r>
+        <w:rPr>
+          <w:rFonts w:ascii="Arial" w:hAnsi="Arial" w:cs="Arial"/>
+        </w:rPr>
+        <w:t>Season</w:t>
+      </w:r>
       <w:bookmarkEnd w:id="24"/>
     </w:p>
     <w:p>
@@ -5347,13 +5392,7 @@
         <w:rPr>
           <w:rFonts w:ascii="Arial" w:hAnsi="Arial" w:cs="Arial"/>
         </w:rPr>
-        <w:t>Esta classe representa o usuário do jogo, que exerce papel de treinador de uma equipe. Mantivemos o isolamento dos dados do usuário, necessários para o jogo, daqueles necessários para controle de sessão e autenticação.</w:t>
-      </w:r>
-      <w:r>
-        <w:rPr>
-          <w:rFonts w:ascii="Arial" w:hAnsi="Arial" w:cs="Arial"/>
-        </w:rPr>
-        <w:t xml:space="preserve"> Concentra todos os atributos necessários para um jogador (gerente do time).</w:t>
+        <w:t>Esta classe representa uma temporada, ou seja, um campeonato das 4 divisões do início ao fim. Um manager está vinculado a uma temporada. O time que o manager gerencia é mapeado através desta representação. Uma temporada possui a menor quantidade de rounds possível, respeitando o fato de que todos times devem jogar contra todos em turno e returno, e que todos os times devem jogar em todas rodadas.</w:t>
       </w:r>
     </w:p>
     <w:p>
@@ -5373,12 +5412,12 @@
           <w:rFonts w:ascii="Arial" w:hAnsi="Arial" w:cs="Arial"/>
         </w:rPr>
       </w:pPr>
-      <w:bookmarkStart w:id="25" w:name="_Toc201941013"/>
-      <w:r>
-        <w:rPr>
-          <w:rFonts w:ascii="Arial" w:hAnsi="Arial" w:cs="Arial"/>
-        </w:rPr>
-        <w:t>Season</w:t>
+      <w:bookmarkStart w:id="25" w:name="_Toc201941014"/>
+      <w:r>
+        <w:rPr>
+          <w:rFonts w:ascii="Arial" w:hAnsi="Arial" w:cs="Arial"/>
+        </w:rPr>
+        <w:t>Round</w:t>
       </w:r>
       <w:bookmarkEnd w:id="25"/>
     </w:p>
@@ -5401,7 +5440,7 @@
         <w:rPr>
           <w:rFonts w:ascii="Arial" w:hAnsi="Arial" w:cs="Arial"/>
         </w:rPr>
-        <w:t>Esta classe representa uma temporada, ou seja, um campeonato das 4 divisões do início ao fim. Um manager está vinculado a uma temporada. O time que o manager gerencia é mapeado através desta representação. Uma temporada possui a menor quantidade de rounds possível, respeitando o fato de que todos times devem jogar contra todos em turno e returno, e que todos os times devem jogar em todas rodadas.</w:t>
+        <w:t>Esta classe representa uma rodada dos 4 campeonatos. Uma rodada possui partidas entre todas equipes de todas divisões.</w:t>
       </w:r>
     </w:p>
     <w:p>
@@ -5421,12 +5460,12 @@
           <w:rFonts w:ascii="Arial" w:hAnsi="Arial" w:cs="Arial"/>
         </w:rPr>
       </w:pPr>
-      <w:bookmarkStart w:id="26" w:name="_Toc201941014"/>
-      <w:r>
-        <w:rPr>
-          <w:rFonts w:ascii="Arial" w:hAnsi="Arial" w:cs="Arial"/>
-        </w:rPr>
-        <w:t>Round</w:t>
+      <w:bookmarkStart w:id="26" w:name="_Toc201941015"/>
+      <w:r>
+        <w:rPr>
+          <w:rFonts w:ascii="Arial" w:hAnsi="Arial" w:cs="Arial"/>
+        </w:rPr>
+        <w:t>Match</w:t>
       </w:r>
       <w:bookmarkEnd w:id="26"/>
     </w:p>
@@ -5449,7 +5488,7 @@
         <w:rPr>
           <w:rFonts w:ascii="Arial" w:hAnsi="Arial" w:cs="Arial"/>
         </w:rPr>
-        <w:t>Esta classe representa uma rodada dos 4 campeonatos. Uma rodada possui partidas entre todas equipes de todas divisões.</w:t>
+        <w:t>Esta classe representa uma partida entre dois times de uma mesma divisão. Possui dos times associados e as estatísticas do jogo.</w:t>
       </w:r>
     </w:p>
     <w:p>
@@ -5469,12 +5508,30 @@
           <w:rFonts w:ascii="Arial" w:hAnsi="Arial" w:cs="Arial"/>
         </w:rPr>
       </w:pPr>
-      <w:bookmarkStart w:id="27" w:name="_Toc201941015"/>
-      <w:r>
-        <w:rPr>
-          <w:rFonts w:ascii="Arial" w:hAnsi="Arial" w:cs="Arial"/>
-        </w:rPr>
-        <w:t>Match</w:t>
+      <w:bookmarkStart w:id="27" w:name="_Toc201941016"/>
+      <w:r>
+        <w:rPr>
+          <w:rFonts w:ascii="Arial" w:hAnsi="Arial" w:cs="Arial"/>
+        </w:rPr>
+        <w:t xml:space="preserve">Team, </w:t>
+      </w:r>
+      <w:r>
+        <w:rPr>
+          <w:rFonts w:ascii="Arial" w:hAnsi="Arial" w:cs="Arial"/>
+        </w:rPr>
+        <w:t xml:space="preserve">TeamInstance, </w:t>
+      </w:r>
+      <w:r>
+        <w:rPr>
+          <w:rFonts w:ascii="Arial" w:hAnsi="Arial" w:cs="Arial"/>
+        </w:rPr>
+        <w:t xml:space="preserve">Player, </w:t>
+      </w:r>
+      <w:r>
+        <w:rPr>
+          <w:rFonts w:ascii="Arial" w:hAnsi="Arial" w:cs="Arial"/>
+        </w:rPr>
+        <w:t>PlayerInstance</w:t>
       </w:r>
       <w:bookmarkEnd w:id="27"/>
     </w:p>
@@ -5497,7 +5554,7 @@
         <w:rPr>
           <w:rFonts w:ascii="Arial" w:hAnsi="Arial" w:cs="Arial"/>
         </w:rPr>
-        <w:t>Esta classe representa uma partida entre dois times de uma mesma divisão. Possui dos times associados e as estatísticas do jogo.</w:t>
+        <w:t>Estas classes representam os times e os jogadores. Um time possui diversos jogadores, enquanto que um jogador pode estar associado a apenas um time.</w:t>
       </w:r>
     </w:p>
     <w:p>
@@ -5508,172 +5565,106 @@
           <w:rFonts w:ascii="Arial" w:hAnsi="Arial" w:cs="Arial"/>
         </w:rPr>
       </w:pPr>
-    </w:p>
-    <w:p>
-      <w:pPr>
-        <w:pStyle w:val="Heading3"/>
-        <w:jc w:val="both"/>
-        <w:rPr>
-          <w:rFonts w:ascii="Arial" w:hAnsi="Arial" w:cs="Arial"/>
-        </w:rPr>
-      </w:pPr>
-      <w:bookmarkStart w:id="28" w:name="_Toc201941016"/>
-      <w:r>
-        <w:rPr>
-          <w:rFonts w:ascii="Arial" w:hAnsi="Arial" w:cs="Arial"/>
-        </w:rPr>
-        <w:t xml:space="preserve">Team, </w:t>
-      </w:r>
-      <w:r>
-        <w:rPr>
-          <w:rFonts w:ascii="Arial" w:hAnsi="Arial" w:cs="Arial"/>
-        </w:rPr>
-        <w:t xml:space="preserve">TeamInstance, </w:t>
-      </w:r>
-      <w:r>
-        <w:rPr>
-          <w:rFonts w:ascii="Arial" w:hAnsi="Arial" w:cs="Arial"/>
-        </w:rPr>
-        <w:t xml:space="preserve">Player, </w:t>
-      </w:r>
-      <w:r>
-        <w:rPr>
-          <w:rFonts w:ascii="Arial" w:hAnsi="Arial" w:cs="Arial"/>
-        </w:rPr>
-        <w:t>PlayerInstance</w:t>
+      <w:r>
+        <w:rPr>
+          <w:rFonts w:ascii="Arial" w:hAnsi="Arial" w:cs="Arial"/>
+        </w:rPr>
+        <w:t xml:space="preserve">Inicialmente, havíamos optado por criar uma tabela de relacionamento entre matches-players-managers, porém tal configuração atrapalharia a implementação da funcionalidade </w:t>
+      </w:r>
+      <w:r>
+        <w:rPr>
+          <w:rFonts w:ascii="Arial" w:hAnsi="Arial" w:cs="Arial"/>
+        </w:rPr>
+        <w:t>multiusuário</w:t>
+      </w:r>
+      <w:r>
+        <w:rPr>
+          <w:rFonts w:ascii="Arial" w:hAnsi="Arial" w:cs="Arial"/>
+        </w:rPr>
+        <w:t xml:space="preserve">. Para solucionar esta questão, decidimos modelar times e jogadores em duas classes cada: uma base, representando os </w:t>
+      </w:r>
+      <w:r>
+        <w:rPr>
+          <w:rFonts w:ascii="Arial" w:hAnsi="Arial" w:cs="Arial"/>
+        </w:rPr>
+        <w:t>dados originais e uma instância (representadas pelas classes 'Instance')</w:t>
+      </w:r>
+      <w:r>
+        <w:rPr>
+          <w:rFonts w:ascii="Arial" w:hAnsi="Arial" w:cs="Arial"/>
+        </w:rPr>
+        <w:t>, representando os dados alterados para uma sessão específica de um usuário.</w:t>
+      </w:r>
+    </w:p>
+    <w:p>
+      <w:pPr>
+        <w:ind w:firstLine="720"/>
+        <w:jc w:val="both"/>
+        <w:rPr>
+          <w:rFonts w:ascii="Arial" w:hAnsi="Arial" w:cs="Arial"/>
+        </w:rPr>
+      </w:pPr>
+      <w:r>
+        <w:rPr>
+          <w:rFonts w:ascii="Arial" w:hAnsi="Arial" w:cs="Arial"/>
+        </w:rPr>
+        <w:t>Os dados iniciais populados foram importados do jogo Elifoot original, com algumas personalizações. Tal procedimento de importação também está presente no código, no pacote gameapp.d</w:t>
+      </w:r>
+      <w:r>
+        <w:rPr>
+          <w:rFonts w:ascii="Arial" w:hAnsi="Arial" w:cs="Arial"/>
+        </w:rPr>
+        <w:t>atabase</w:t>
+      </w:r>
+      <w:r>
+        <w:rPr>
+          <w:rFonts w:ascii="Arial" w:hAnsi="Arial" w:cs="Arial"/>
+        </w:rPr>
+        <w:t>.</w:t>
+      </w:r>
+    </w:p>
+    <w:p>
+      <w:pPr>
+        <w:ind w:firstLine="720"/>
+        <w:jc w:val="both"/>
+        <w:rPr>
+          <w:rFonts w:ascii="Arial" w:hAnsi="Arial" w:cs="Arial"/>
+        </w:rPr>
+      </w:pPr>
+    </w:p>
+    <w:p>
+      <w:pPr>
+        <w:ind w:firstLine="720"/>
+        <w:jc w:val="both"/>
+        <w:rPr>
+          <w:rFonts w:ascii="Arial" w:hAnsi="Arial" w:cs="Arial"/>
+        </w:rPr>
+      </w:pPr>
+    </w:p>
+    <w:p>
+      <w:pPr>
+        <w:ind w:firstLine="720"/>
+        <w:jc w:val="both"/>
+        <w:rPr>
+          <w:rFonts w:ascii="Arial" w:hAnsi="Arial" w:cs="Arial"/>
+        </w:rPr>
+      </w:pPr>
+    </w:p>
+    <w:p>
+      <w:pPr>
+        <w:pStyle w:val="Heading2"/>
+        <w:rPr>
+          <w:rFonts w:ascii="Arial" w:hAnsi="Arial" w:cs="Arial"/>
+        </w:rPr>
+      </w:pPr>
+      <w:bookmarkStart w:id="28" w:name="_Toc201941017"/>
+      <w:r>
+        <w:rPr>
+          <w:rFonts w:ascii="Arial" w:hAnsi="Arial" w:cs="Arial"/>
+        </w:rPr>
+        <w:t>Encapsulamentos</w:t>
       </w:r>
       <w:bookmarkEnd w:id="28"/>
-    </w:p>
-    <w:p>
-      <w:pPr>
-        <w:rPr>
-          <w:rFonts w:ascii="Arial" w:hAnsi="Arial" w:cs="Arial"/>
-        </w:rPr>
-      </w:pPr>
-    </w:p>
-    <w:p>
-      <w:pPr>
-        <w:ind w:firstLine="720"/>
-        <w:jc w:val="both"/>
-        <w:rPr>
-          <w:rFonts w:ascii="Arial" w:hAnsi="Arial" w:cs="Arial"/>
-        </w:rPr>
-      </w:pPr>
-      <w:r>
-        <w:rPr>
-          <w:rFonts w:ascii="Arial" w:hAnsi="Arial" w:cs="Arial"/>
-        </w:rPr>
-        <w:t>Estas classes representam os times e os jogadores. Um time possui diversos jogadores, enquanto que um jogador pode estar associado a apenas um time.</w:t>
-      </w:r>
-    </w:p>
-    <w:p>
-      <w:pPr>
-        <w:ind w:firstLine="720"/>
-        <w:jc w:val="both"/>
-        <w:rPr>
-          <w:rFonts w:ascii="Arial" w:hAnsi="Arial" w:cs="Arial"/>
-        </w:rPr>
-      </w:pPr>
-      <w:r>
-        <w:rPr>
-          <w:rFonts w:ascii="Arial" w:hAnsi="Arial" w:cs="Arial"/>
-        </w:rPr>
-        <w:t xml:space="preserve">Inicialmente, havíamos optado por criar uma tabela de relacionamento entre matches-players-managers, porém tal configuração atrapalharia a implementação da funcionalidade </w:t>
-      </w:r>
-      <w:r>
-        <w:rPr>
-          <w:rFonts w:ascii="Arial" w:hAnsi="Arial" w:cs="Arial"/>
-        </w:rPr>
-        <w:t>multiusuário</w:t>
-      </w:r>
-      <w:r>
-        <w:rPr>
-          <w:rFonts w:ascii="Arial" w:hAnsi="Arial" w:cs="Arial"/>
-        </w:rPr>
-        <w:t xml:space="preserve">. Para solucionar esta questão, decidimos modelar times e jogadores em duas classes cada: uma base, representando os </w:t>
-      </w:r>
-      <w:r>
-        <w:rPr>
-          <w:rFonts w:ascii="Arial" w:hAnsi="Arial" w:cs="Arial"/>
-        </w:rPr>
-        <w:t>dados originais e uma instância (representadas pelas classes 'Instance')</w:t>
-      </w:r>
-      <w:r>
-        <w:rPr>
-          <w:rFonts w:ascii="Arial" w:hAnsi="Arial" w:cs="Arial"/>
-        </w:rPr>
-        <w:t>, representando os dados alterados para uma sessão específica de um usuário.</w:t>
-      </w:r>
-    </w:p>
-    <w:p>
-      <w:pPr>
-        <w:ind w:firstLine="720"/>
-        <w:jc w:val="both"/>
-        <w:rPr>
-          <w:rFonts w:ascii="Arial" w:hAnsi="Arial" w:cs="Arial"/>
-        </w:rPr>
-      </w:pPr>
-      <w:r>
-        <w:rPr>
-          <w:rFonts w:ascii="Arial" w:hAnsi="Arial" w:cs="Arial"/>
-        </w:rPr>
-        <w:t>Os dados iniciais populados foram importados do jogo Elifoot original, com algumas personalizações. Tal procedimento de importação também está presente no código, no pacote gameapp.d</w:t>
-      </w:r>
-      <w:r>
-        <w:rPr>
-          <w:rFonts w:ascii="Arial" w:hAnsi="Arial" w:cs="Arial"/>
-        </w:rPr>
-        <w:t>atabase</w:t>
-      </w:r>
-      <w:r>
-        <w:rPr>
-          <w:rFonts w:ascii="Arial" w:hAnsi="Arial" w:cs="Arial"/>
-        </w:rPr>
-        <w:t>.</w:t>
-      </w:r>
-    </w:p>
-    <w:p>
-      <w:pPr>
-        <w:ind w:firstLine="720"/>
-        <w:jc w:val="both"/>
-        <w:rPr>
-          <w:rFonts w:ascii="Arial" w:hAnsi="Arial" w:cs="Arial"/>
-        </w:rPr>
-      </w:pPr>
-    </w:p>
-    <w:p>
-      <w:pPr>
-        <w:ind w:firstLine="720"/>
-        <w:jc w:val="both"/>
-        <w:rPr>
-          <w:rFonts w:ascii="Arial" w:hAnsi="Arial" w:cs="Arial"/>
-        </w:rPr>
-      </w:pPr>
-    </w:p>
-    <w:p>
-      <w:pPr>
-        <w:ind w:firstLine="720"/>
-        <w:jc w:val="both"/>
-        <w:rPr>
-          <w:rFonts w:ascii="Arial" w:hAnsi="Arial" w:cs="Arial"/>
-        </w:rPr>
-      </w:pPr>
-    </w:p>
-    <w:p>
-      <w:pPr>
-        <w:pStyle w:val="Heading2"/>
-        <w:rPr>
-          <w:rFonts w:ascii="Arial" w:hAnsi="Arial" w:cs="Arial"/>
-        </w:rPr>
-      </w:pPr>
-      <w:bookmarkStart w:id="29" w:name="_Toc201941017"/>
-      <w:r>
-        <w:rPr>
-          <w:rFonts w:ascii="Arial" w:hAnsi="Arial" w:cs="Arial"/>
-        </w:rPr>
-        <w:t>Encapsulamentos</w:t>
-      </w:r>
-      <w:bookmarkEnd w:id="29"/>
     </w:p>
     <w:p>
       <w:pPr>
@@ -5968,7 +5959,7 @@
           <w:rFonts w:ascii="Arial" w:hAnsi="Arial" w:cs="Arial"/>
         </w:rPr>
       </w:pPr>
-      <w:bookmarkStart w:id="30" w:name="_Toc201941018"/>
+      <w:bookmarkStart w:id="29" w:name="_Toc201941018"/>
       <w:r>
         <w:rPr>
           <w:rFonts w:ascii="Arial" w:hAnsi="Arial" w:cs="Arial"/>
@@ -5981,387 +5972,387 @@
         </w:rPr>
         <w:t>erança</w:t>
       </w:r>
+      <w:bookmarkEnd w:id="29"/>
+    </w:p>
+    <w:p>
+      <w:pPr>
+        <w:ind w:firstLine="720"/>
+        <w:jc w:val="both"/>
+        <w:rPr>
+          <w:rFonts w:ascii="Arial" w:hAnsi="Arial" w:cs="Arial"/>
+        </w:rPr>
+      </w:pPr>
+    </w:p>
+    <w:p>
+      <w:pPr>
+        <w:ind w:firstLine="720"/>
+        <w:jc w:val="both"/>
+        <w:rPr>
+          <w:rFonts w:ascii="Arial" w:hAnsi="Arial" w:cs="Arial"/>
+        </w:rPr>
+      </w:pPr>
+      <w:r>
+        <w:rPr>
+          <w:rFonts w:ascii="Arial" w:hAnsi="Arial" w:cs="Arial"/>
+        </w:rPr>
+        <w:t xml:space="preserve">Na versão inicial de nossa aplicação utilizamos uma classe </w:t>
+      </w:r>
+      <w:r>
+        <w:rPr>
+          <w:rFonts w:ascii="Arial" w:hAnsi="Arial" w:cs="Arial"/>
+          <w:i/>
+        </w:rPr>
+        <w:t>Person</w:t>
+      </w:r>
+      <w:r>
+        <w:rPr>
+          <w:rFonts w:ascii="Arial" w:hAnsi="Arial" w:cs="Arial"/>
+        </w:rPr>
+        <w:t xml:space="preserve"> (vide revisão 21 no nosso repositório de versões de código - http://code.google.com/p/elyphoot/source/browse/trunk/src/game/models.py?r=21), herdada por </w:t>
+      </w:r>
+      <w:r>
+        <w:rPr>
+          <w:rFonts w:ascii="Arial" w:hAnsi="Arial" w:cs="Arial"/>
+          <w:i/>
+        </w:rPr>
+        <w:t>Player</w:t>
+      </w:r>
+      <w:r>
+        <w:rPr>
+          <w:rFonts w:ascii="Arial" w:hAnsi="Arial" w:cs="Arial"/>
+        </w:rPr>
+        <w:t xml:space="preserve"> e </w:t>
+      </w:r>
+      <w:r>
+        <w:rPr>
+          <w:rFonts w:ascii="Arial" w:hAnsi="Arial" w:cs="Arial"/>
+          <w:i/>
+        </w:rPr>
+        <w:t>Manager</w:t>
+      </w:r>
+      <w:r>
+        <w:rPr>
+          <w:rFonts w:ascii="Arial" w:hAnsi="Arial" w:cs="Arial"/>
+        </w:rPr>
+        <w:t>, que representava dados de uma determinada pessoa. No intuito de otimizar e isolar partes da aplicação, levando em conta a modularidade do framework escolhido, optamos por remover esta herança. De qualquer forma a herança é utilizada para que os modelos de nossa aplicação sejam corretamente interpretados pelo Django, ou seja, todas as classes da aplicação estendem a classe Model, do framework, indicando que tal classe deve ser persistida na base de dados.</w:t>
+      </w:r>
+    </w:p>
+    <w:p>
+      <w:pPr>
+        <w:ind w:firstLine="720"/>
+        <w:jc w:val="both"/>
+        <w:rPr>
+          <w:rFonts w:ascii="Arial" w:hAnsi="Arial" w:cs="Arial"/>
+        </w:rPr>
+      </w:pPr>
+      <w:r>
+        <w:rPr>
+          <w:rFonts w:ascii="Arial" w:hAnsi="Arial" w:cs="Arial"/>
+        </w:rPr>
+        <w:t>Por se tratar de uma aplicação melhor modelada através do paradigma relacional, utilizamos extensivamente composições durante o desenvolvimento do jogo. As principais são:</w:t>
+      </w:r>
+    </w:p>
+    <w:p>
+      <w:pPr>
+        <w:ind w:firstLine="720"/>
+        <w:jc w:val="both"/>
+        <w:rPr>
+          <w:rFonts w:ascii="Arial" w:hAnsi="Arial" w:cs="Arial"/>
+        </w:rPr>
+      </w:pPr>
+      <w:r>
+        <w:rPr>
+          <w:rFonts w:ascii="Arial" w:hAnsi="Arial" w:cs="Arial"/>
+          <w:i/>
+        </w:rPr>
+        <w:t>Player e Team:</w:t>
+      </w:r>
+      <w:r>
+        <w:rPr>
+          <w:rFonts w:ascii="Arial" w:hAnsi="Arial" w:cs="Arial"/>
+        </w:rPr>
+        <w:t xml:space="preserve"> um jogador pode fazer parte de 0 ou 1 times. Um time pode possuir diversos jogadores.</w:t>
+      </w:r>
+    </w:p>
+    <w:p>
+      <w:pPr>
+        <w:ind w:firstLine="720"/>
+        <w:jc w:val="both"/>
+        <w:rPr>
+          <w:rFonts w:ascii="Arial" w:hAnsi="Arial" w:cs="Arial"/>
+        </w:rPr>
+      </w:pPr>
+      <w:r>
+        <w:rPr>
+          <w:rFonts w:ascii="Arial" w:hAnsi="Arial" w:cs="Arial"/>
+          <w:i/>
+        </w:rPr>
+        <w:t>TeamInstance e Team:</w:t>
+      </w:r>
+      <w:r>
+        <w:rPr>
+          <w:rFonts w:ascii="Arial" w:hAnsi="Arial" w:cs="Arial"/>
+        </w:rPr>
+        <w:t xml:space="preserve"> uma instância de um time, representada pela classe </w:t>
+      </w:r>
+      <w:r>
+        <w:rPr>
+          <w:rFonts w:ascii="Arial" w:hAnsi="Arial" w:cs="Arial"/>
+          <w:i/>
+        </w:rPr>
+        <w:t>TeamInstance</w:t>
+      </w:r>
+      <w:r>
+        <w:rPr>
+          <w:rFonts w:ascii="Arial" w:hAnsi="Arial" w:cs="Arial"/>
+        </w:rPr>
+        <w:t>, referencia um único time base (</w:t>
+      </w:r>
+      <w:r>
+        <w:rPr>
+          <w:rFonts w:ascii="Arial" w:hAnsi="Arial" w:cs="Arial"/>
+          <w:i/>
+        </w:rPr>
+        <w:t>Team</w:t>
+      </w:r>
+      <w:r>
+        <w:rPr>
+          <w:rFonts w:ascii="Arial" w:hAnsi="Arial" w:cs="Arial"/>
+        </w:rPr>
+        <w:t>).</w:t>
+      </w:r>
+    </w:p>
+    <w:p>
+      <w:pPr>
+        <w:ind w:firstLine="720"/>
+        <w:jc w:val="both"/>
+        <w:rPr>
+          <w:rFonts w:ascii="Arial" w:hAnsi="Arial" w:cs="Arial"/>
+        </w:rPr>
+      </w:pPr>
+      <w:r>
+        <w:rPr>
+          <w:rFonts w:ascii="Arial" w:hAnsi="Arial" w:cs="Arial"/>
+        </w:rPr>
+        <w:t xml:space="preserve">PlayerInstance e Player: uma instância de jogador, representada pela classe </w:t>
+      </w:r>
+      <w:r>
+        <w:rPr>
+          <w:rFonts w:ascii="Arial" w:hAnsi="Arial" w:cs="Arial"/>
+          <w:i/>
+        </w:rPr>
+        <w:t>PlayerInstance</w:t>
+      </w:r>
+      <w:r>
+        <w:rPr>
+          <w:rFonts w:ascii="Arial" w:hAnsi="Arial" w:cs="Arial"/>
+        </w:rPr>
+        <w:t>, referencia um único jogador base (</w:t>
+      </w:r>
+      <w:r>
+        <w:rPr>
+          <w:rFonts w:ascii="Arial" w:hAnsi="Arial" w:cs="Arial"/>
+          <w:i/>
+        </w:rPr>
+        <w:t>Player</w:t>
+      </w:r>
+      <w:r>
+        <w:rPr>
+          <w:rFonts w:ascii="Arial" w:hAnsi="Arial" w:cs="Arial"/>
+        </w:rPr>
+        <w:t>).</w:t>
+      </w:r>
+    </w:p>
+    <w:p>
+      <w:pPr>
+        <w:ind w:firstLine="720"/>
+        <w:jc w:val="both"/>
+        <w:rPr>
+          <w:rFonts w:ascii="Arial" w:hAnsi="Arial" w:cs="Arial"/>
+        </w:rPr>
+      </w:pPr>
+      <w:r>
+        <w:rPr>
+          <w:rFonts w:ascii="Arial" w:hAnsi="Arial" w:cs="Arial"/>
+          <w:i/>
+        </w:rPr>
+        <w:t>PlayerInstance</w:t>
+      </w:r>
+      <w:r>
+        <w:rPr>
+          <w:rFonts w:ascii="Arial" w:hAnsi="Arial" w:cs="Arial"/>
+        </w:rPr>
+        <w:t xml:space="preserve"> e </w:t>
+      </w:r>
+      <w:r>
+        <w:rPr>
+          <w:rFonts w:ascii="Arial" w:hAnsi="Arial" w:cs="Arial"/>
+          <w:i/>
+        </w:rPr>
+        <w:t>TeamInstance</w:t>
+      </w:r>
+      <w:r>
+        <w:rPr>
+          <w:rFonts w:ascii="Arial" w:hAnsi="Arial" w:cs="Arial"/>
+        </w:rPr>
+        <w:t xml:space="preserve">: é uma relação equivalente </w:t>
+      </w:r>
+      <w:r>
+        <w:rPr>
+          <w:rFonts w:ascii="Arial" w:hAnsi="Arial" w:cs="Arial"/>
+        </w:rPr>
+        <w:t>aquela existente entre Team e Player, com a diferença de que ela é dinâmica, ou seja, varia de acordo com a temporada atual, enquanto aquela é fixa e utilizada como ponto de partida para criação das instâncias.</w:t>
+      </w:r>
+    </w:p>
+    <w:p>
+      <w:pPr>
+        <w:ind w:firstLine="720"/>
+        <w:jc w:val="both"/>
+        <w:rPr>
+          <w:rFonts w:ascii="Arial" w:hAnsi="Arial" w:cs="Arial"/>
+        </w:rPr>
+      </w:pPr>
+      <w:r>
+        <w:rPr>
+          <w:rFonts w:ascii="Arial" w:hAnsi="Arial" w:cs="Arial"/>
+          <w:i/>
+        </w:rPr>
+        <w:t>Match</w:t>
+      </w:r>
+      <w:r>
+        <w:rPr>
+          <w:rFonts w:ascii="Arial" w:hAnsi="Arial" w:cs="Arial"/>
+        </w:rPr>
+        <w:t>: uma partida se relaciona com dois times e uma rodada.</w:t>
+      </w:r>
+    </w:p>
+    <w:p>
+      <w:pPr>
+        <w:ind w:firstLine="720"/>
+        <w:jc w:val="both"/>
+        <w:rPr>
+          <w:rFonts w:ascii="Arial" w:hAnsi="Arial" w:cs="Arial"/>
+        </w:rPr>
+      </w:pPr>
+      <w:r>
+        <w:rPr>
+          <w:rFonts w:ascii="Arial" w:hAnsi="Arial" w:cs="Arial"/>
+        </w:rPr>
+        <w:t>Season: uma temporada se relaciona com 32 instâncias de times (</w:t>
+      </w:r>
+      <w:r>
+        <w:rPr>
+          <w:rFonts w:ascii="Arial" w:hAnsi="Arial" w:cs="Arial"/>
+          <w:i/>
+        </w:rPr>
+        <w:t>TeamInstance</w:t>
+      </w:r>
+      <w:r>
+        <w:rPr>
+          <w:rFonts w:ascii="Arial" w:hAnsi="Arial" w:cs="Arial"/>
+        </w:rPr>
+        <w:t>) e 14 rodadas (</w:t>
+      </w:r>
+      <w:r>
+        <w:rPr>
+          <w:rFonts w:ascii="Arial" w:hAnsi="Arial" w:cs="Arial"/>
+          <w:i/>
+        </w:rPr>
+        <w:t>Round</w:t>
+      </w:r>
+      <w:r>
+        <w:rPr>
+          <w:rFonts w:ascii="Arial" w:hAnsi="Arial" w:cs="Arial"/>
+        </w:rPr>
+        <w:t>), além de possuir relacionamentos de um para um com times (campeão e time atualmente controlado pelo manager) e com rodadas (rodada atual).</w:t>
+      </w:r>
+    </w:p>
+    <w:p>
+      <w:pPr>
+        <w:ind w:firstLine="720"/>
+        <w:jc w:val="both"/>
+        <w:rPr>
+          <w:rFonts w:ascii="Arial" w:hAnsi="Arial" w:cs="Arial"/>
+        </w:rPr>
+      </w:pPr>
+      <w:r>
+        <w:rPr>
+          <w:rFonts w:ascii="Arial" w:hAnsi="Arial" w:cs="Arial"/>
+          <w:i/>
+        </w:rPr>
+        <w:t>Manager</w:t>
+      </w:r>
+      <w:r>
+        <w:rPr>
+          <w:rFonts w:ascii="Arial" w:hAnsi="Arial" w:cs="Arial"/>
+        </w:rPr>
+        <w:t>: um gerenciador de times possui diversas t</w:t>
+      </w:r>
+      <w:r>
+        <w:rPr>
+          <w:rFonts w:ascii="Arial" w:hAnsi="Arial" w:cs="Arial"/>
+        </w:rPr>
+        <w:t>emporadas e uma temporada atual, além de um relacionamento com o usuário (</w:t>
+      </w:r>
+      <w:r>
+        <w:rPr>
+          <w:rFonts w:ascii="Arial" w:hAnsi="Arial" w:cs="Arial"/>
+          <w:i/>
+        </w:rPr>
+        <w:t>User</w:t>
+      </w:r>
+      <w:r>
+        <w:rPr>
+          <w:rFonts w:ascii="Arial" w:hAnsi="Arial" w:cs="Arial"/>
+        </w:rPr>
+        <w:t>) utilizado pelo framework para controle da sessão do usuário.</w:t>
+      </w:r>
+    </w:p>
+    <w:p>
+      <w:pPr>
+        <w:ind w:firstLine="720"/>
+        <w:jc w:val="both"/>
+        <w:rPr>
+          <w:rFonts w:ascii="Arial" w:hAnsi="Arial" w:cs="Arial"/>
+        </w:rPr>
+      </w:pPr>
+    </w:p>
+    <w:p>
+      <w:pPr>
+        <w:ind w:firstLine="720"/>
+        <w:jc w:val="both"/>
+        <w:rPr>
+          <w:rFonts w:ascii="Arial" w:hAnsi="Arial" w:cs="Arial"/>
+        </w:rPr>
+      </w:pPr>
+    </w:p>
+    <w:p>
+      <w:pPr>
+        <w:pStyle w:val="Heading2"/>
+        <w:rPr>
+          <w:rFonts w:ascii="Arial" w:hAnsi="Arial" w:cs="Arial"/>
+        </w:rPr>
+      </w:pPr>
+      <w:bookmarkStart w:id="30" w:name="_Toc201941019"/>
+      <w:r>
+        <w:rPr>
+          <w:rFonts w:ascii="Arial" w:hAnsi="Arial" w:cs="Arial"/>
+        </w:rPr>
+        <w:t>Polimorfismo p</w:t>
+      </w:r>
+      <w:r>
+        <w:rPr>
+          <w:rFonts w:ascii="Arial" w:hAnsi="Arial" w:cs="Arial"/>
+        </w:rPr>
+        <w:t>or Inclusão e P</w:t>
+      </w:r>
+      <w:r>
+        <w:rPr>
+          <w:rFonts w:ascii="Arial" w:hAnsi="Arial" w:cs="Arial"/>
+        </w:rPr>
+        <w:t>aramétrico</w:t>
+      </w:r>
       <w:bookmarkEnd w:id="30"/>
-    </w:p>
-    <w:p>
-      <w:pPr>
-        <w:ind w:firstLine="720"/>
-        <w:jc w:val="both"/>
-        <w:rPr>
-          <w:rFonts w:ascii="Arial" w:hAnsi="Arial" w:cs="Arial"/>
-        </w:rPr>
-      </w:pPr>
-    </w:p>
-    <w:p>
-      <w:pPr>
-        <w:ind w:firstLine="720"/>
-        <w:jc w:val="both"/>
-        <w:rPr>
-          <w:rFonts w:ascii="Arial" w:hAnsi="Arial" w:cs="Arial"/>
-        </w:rPr>
-      </w:pPr>
-      <w:r>
-        <w:rPr>
-          <w:rFonts w:ascii="Arial" w:hAnsi="Arial" w:cs="Arial"/>
-        </w:rPr>
-        <w:t xml:space="preserve">Na versão inicial de nossa aplicação utilizamos uma classe </w:t>
-      </w:r>
-      <w:r>
-        <w:rPr>
-          <w:rFonts w:ascii="Arial" w:hAnsi="Arial" w:cs="Arial"/>
-          <w:i/>
-        </w:rPr>
-        <w:t>Person</w:t>
-      </w:r>
-      <w:r>
-        <w:rPr>
-          <w:rFonts w:ascii="Arial" w:hAnsi="Arial" w:cs="Arial"/>
-        </w:rPr>
-        <w:t xml:space="preserve"> (vide revisão 21 no nosso repositório de versões de código - http://code.google.com/p/elyphoot/source/browse/trunk/src/game/models.py?r=21), herdada por </w:t>
-      </w:r>
-      <w:r>
-        <w:rPr>
-          <w:rFonts w:ascii="Arial" w:hAnsi="Arial" w:cs="Arial"/>
-          <w:i/>
-        </w:rPr>
-        <w:t>Player</w:t>
-      </w:r>
-      <w:r>
-        <w:rPr>
-          <w:rFonts w:ascii="Arial" w:hAnsi="Arial" w:cs="Arial"/>
-        </w:rPr>
-        <w:t xml:space="preserve"> e </w:t>
-      </w:r>
-      <w:r>
-        <w:rPr>
-          <w:rFonts w:ascii="Arial" w:hAnsi="Arial" w:cs="Arial"/>
-          <w:i/>
-        </w:rPr>
-        <w:t>Manager</w:t>
-      </w:r>
-      <w:r>
-        <w:rPr>
-          <w:rFonts w:ascii="Arial" w:hAnsi="Arial" w:cs="Arial"/>
-        </w:rPr>
-        <w:t>, que representava dados de uma determinada pessoa. No intuito de otimizar e isolar partes da aplicação, levando em conta a modularidade do framework escolhido, optamos por remover esta herança. De qualquer forma a herança é utilizada para que os modelos de nossa aplicação sejam corretamente interpretados pelo Django, ou seja, todas as classes da aplicação estendem a classe Model, do framework, indicando que tal classe deve ser persistida na base de dados.</w:t>
-      </w:r>
-    </w:p>
-    <w:p>
-      <w:pPr>
-        <w:ind w:firstLine="720"/>
-        <w:jc w:val="both"/>
-        <w:rPr>
-          <w:rFonts w:ascii="Arial" w:hAnsi="Arial" w:cs="Arial"/>
-        </w:rPr>
-      </w:pPr>
-      <w:r>
-        <w:rPr>
-          <w:rFonts w:ascii="Arial" w:hAnsi="Arial" w:cs="Arial"/>
-        </w:rPr>
-        <w:t>Por se tratar de uma aplicação melhor modelada através do paradigma relacional, utilizamos extensivamente composições durante o desenvolvimento do jogo. As principais são:</w:t>
-      </w:r>
-    </w:p>
-    <w:p>
-      <w:pPr>
-        <w:ind w:firstLine="720"/>
-        <w:jc w:val="both"/>
-        <w:rPr>
-          <w:rFonts w:ascii="Arial" w:hAnsi="Arial" w:cs="Arial"/>
-        </w:rPr>
-      </w:pPr>
-      <w:r>
-        <w:rPr>
-          <w:rFonts w:ascii="Arial" w:hAnsi="Arial" w:cs="Arial"/>
-          <w:i/>
-        </w:rPr>
-        <w:t>Player e Team:</w:t>
-      </w:r>
-      <w:r>
-        <w:rPr>
-          <w:rFonts w:ascii="Arial" w:hAnsi="Arial" w:cs="Arial"/>
-        </w:rPr>
-        <w:t xml:space="preserve"> um jogador pode fazer parte de 0 ou 1 times. Um time pode possuir diversos jogadores.</w:t>
-      </w:r>
-    </w:p>
-    <w:p>
-      <w:pPr>
-        <w:ind w:firstLine="720"/>
-        <w:jc w:val="both"/>
-        <w:rPr>
-          <w:rFonts w:ascii="Arial" w:hAnsi="Arial" w:cs="Arial"/>
-        </w:rPr>
-      </w:pPr>
-      <w:r>
-        <w:rPr>
-          <w:rFonts w:ascii="Arial" w:hAnsi="Arial" w:cs="Arial"/>
-          <w:i/>
-        </w:rPr>
-        <w:t>TeamInstance e Team:</w:t>
-      </w:r>
-      <w:r>
-        <w:rPr>
-          <w:rFonts w:ascii="Arial" w:hAnsi="Arial" w:cs="Arial"/>
-        </w:rPr>
-        <w:t xml:space="preserve"> uma instância de um time, representada pela classe </w:t>
-      </w:r>
-      <w:r>
-        <w:rPr>
-          <w:rFonts w:ascii="Arial" w:hAnsi="Arial" w:cs="Arial"/>
-          <w:i/>
-        </w:rPr>
-        <w:t>TeamInstance</w:t>
-      </w:r>
-      <w:r>
-        <w:rPr>
-          <w:rFonts w:ascii="Arial" w:hAnsi="Arial" w:cs="Arial"/>
-        </w:rPr>
-        <w:t>, referencia um único time base (</w:t>
-      </w:r>
-      <w:r>
-        <w:rPr>
-          <w:rFonts w:ascii="Arial" w:hAnsi="Arial" w:cs="Arial"/>
-          <w:i/>
-        </w:rPr>
-        <w:t>Team</w:t>
-      </w:r>
-      <w:r>
-        <w:rPr>
-          <w:rFonts w:ascii="Arial" w:hAnsi="Arial" w:cs="Arial"/>
-        </w:rPr>
-        <w:t>).</w:t>
-      </w:r>
-    </w:p>
-    <w:p>
-      <w:pPr>
-        <w:ind w:firstLine="720"/>
-        <w:jc w:val="both"/>
-        <w:rPr>
-          <w:rFonts w:ascii="Arial" w:hAnsi="Arial" w:cs="Arial"/>
-        </w:rPr>
-      </w:pPr>
-      <w:r>
-        <w:rPr>
-          <w:rFonts w:ascii="Arial" w:hAnsi="Arial" w:cs="Arial"/>
-        </w:rPr>
-        <w:t xml:space="preserve">PlayerInstance e Player: uma instância de jogador, representada pela classe </w:t>
-      </w:r>
-      <w:r>
-        <w:rPr>
-          <w:rFonts w:ascii="Arial" w:hAnsi="Arial" w:cs="Arial"/>
-          <w:i/>
-        </w:rPr>
-        <w:t>PlayerInstance</w:t>
-      </w:r>
-      <w:r>
-        <w:rPr>
-          <w:rFonts w:ascii="Arial" w:hAnsi="Arial" w:cs="Arial"/>
-        </w:rPr>
-        <w:t>, referencia um único jogador base (</w:t>
-      </w:r>
-      <w:r>
-        <w:rPr>
-          <w:rFonts w:ascii="Arial" w:hAnsi="Arial" w:cs="Arial"/>
-          <w:i/>
-        </w:rPr>
-        <w:t>Player</w:t>
-      </w:r>
-      <w:r>
-        <w:rPr>
-          <w:rFonts w:ascii="Arial" w:hAnsi="Arial" w:cs="Arial"/>
-        </w:rPr>
-        <w:t>).</w:t>
-      </w:r>
-    </w:p>
-    <w:p>
-      <w:pPr>
-        <w:ind w:firstLine="720"/>
-        <w:jc w:val="both"/>
-        <w:rPr>
-          <w:rFonts w:ascii="Arial" w:hAnsi="Arial" w:cs="Arial"/>
-        </w:rPr>
-      </w:pPr>
-      <w:r>
-        <w:rPr>
-          <w:rFonts w:ascii="Arial" w:hAnsi="Arial" w:cs="Arial"/>
-          <w:i/>
-        </w:rPr>
-        <w:t>PlayerInstance</w:t>
-      </w:r>
-      <w:r>
-        <w:rPr>
-          <w:rFonts w:ascii="Arial" w:hAnsi="Arial" w:cs="Arial"/>
-        </w:rPr>
-        <w:t xml:space="preserve"> e </w:t>
-      </w:r>
-      <w:r>
-        <w:rPr>
-          <w:rFonts w:ascii="Arial" w:hAnsi="Arial" w:cs="Arial"/>
-          <w:i/>
-        </w:rPr>
-        <w:t>TeamInstance</w:t>
-      </w:r>
-      <w:r>
-        <w:rPr>
-          <w:rFonts w:ascii="Arial" w:hAnsi="Arial" w:cs="Arial"/>
-        </w:rPr>
-        <w:t xml:space="preserve">: é uma relação equivalente </w:t>
-      </w:r>
-      <w:r>
-        <w:rPr>
-          <w:rFonts w:ascii="Arial" w:hAnsi="Arial" w:cs="Arial"/>
-        </w:rPr>
-        <w:t>aquela existente entre Team e Player, com a diferença de que ela é dinâmica, ou seja, varia de acordo com a temporada atual, enquanto aquela é fixa e utilizada como ponto de partida para criação das instâncias.</w:t>
-      </w:r>
-    </w:p>
-    <w:p>
-      <w:pPr>
-        <w:ind w:firstLine="720"/>
-        <w:jc w:val="both"/>
-        <w:rPr>
-          <w:rFonts w:ascii="Arial" w:hAnsi="Arial" w:cs="Arial"/>
-        </w:rPr>
-      </w:pPr>
-      <w:r>
-        <w:rPr>
-          <w:rFonts w:ascii="Arial" w:hAnsi="Arial" w:cs="Arial"/>
-          <w:i/>
-        </w:rPr>
-        <w:t>Match</w:t>
-      </w:r>
-      <w:r>
-        <w:rPr>
-          <w:rFonts w:ascii="Arial" w:hAnsi="Arial" w:cs="Arial"/>
-        </w:rPr>
-        <w:t>: uma partida se relaciona com dois times e uma rodada.</w:t>
-      </w:r>
-    </w:p>
-    <w:p>
-      <w:pPr>
-        <w:ind w:firstLine="720"/>
-        <w:jc w:val="both"/>
-        <w:rPr>
-          <w:rFonts w:ascii="Arial" w:hAnsi="Arial" w:cs="Arial"/>
-        </w:rPr>
-      </w:pPr>
-      <w:r>
-        <w:rPr>
-          <w:rFonts w:ascii="Arial" w:hAnsi="Arial" w:cs="Arial"/>
-        </w:rPr>
-        <w:t>Season: uma temporada se relaciona com 32 instâncias de times (</w:t>
-      </w:r>
-      <w:r>
-        <w:rPr>
-          <w:rFonts w:ascii="Arial" w:hAnsi="Arial" w:cs="Arial"/>
-          <w:i/>
-        </w:rPr>
-        <w:t>TeamInstance</w:t>
-      </w:r>
-      <w:r>
-        <w:rPr>
-          <w:rFonts w:ascii="Arial" w:hAnsi="Arial" w:cs="Arial"/>
-        </w:rPr>
-        <w:t>) e 14 rodadas (</w:t>
-      </w:r>
-      <w:r>
-        <w:rPr>
-          <w:rFonts w:ascii="Arial" w:hAnsi="Arial" w:cs="Arial"/>
-          <w:i/>
-        </w:rPr>
-        <w:t>Round</w:t>
-      </w:r>
-      <w:r>
-        <w:rPr>
-          <w:rFonts w:ascii="Arial" w:hAnsi="Arial" w:cs="Arial"/>
-        </w:rPr>
-        <w:t>), além de possuir relacionamentos de um para um com times (campeão e time atualmente controlado pelo manager) e com rodadas (rodada atual).</w:t>
-      </w:r>
-    </w:p>
-    <w:p>
-      <w:pPr>
-        <w:ind w:firstLine="720"/>
-        <w:jc w:val="both"/>
-        <w:rPr>
-          <w:rFonts w:ascii="Arial" w:hAnsi="Arial" w:cs="Arial"/>
-        </w:rPr>
-      </w:pPr>
-      <w:r>
-        <w:rPr>
-          <w:rFonts w:ascii="Arial" w:hAnsi="Arial" w:cs="Arial"/>
-          <w:i/>
-        </w:rPr>
-        <w:t>Manager</w:t>
-      </w:r>
-      <w:r>
-        <w:rPr>
-          <w:rFonts w:ascii="Arial" w:hAnsi="Arial" w:cs="Arial"/>
-        </w:rPr>
-        <w:t>: um gerenciador de times possui diversas t</w:t>
-      </w:r>
-      <w:r>
-        <w:rPr>
-          <w:rFonts w:ascii="Arial" w:hAnsi="Arial" w:cs="Arial"/>
-        </w:rPr>
-        <w:t>emporadas e uma temporada atual, além de um relacionamento com o usuário (</w:t>
-      </w:r>
-      <w:r>
-        <w:rPr>
-          <w:rFonts w:ascii="Arial" w:hAnsi="Arial" w:cs="Arial"/>
-          <w:i/>
-        </w:rPr>
-        <w:t>User</w:t>
-      </w:r>
-      <w:r>
-        <w:rPr>
-          <w:rFonts w:ascii="Arial" w:hAnsi="Arial" w:cs="Arial"/>
-        </w:rPr>
-        <w:t>) utilizado pelo framework para controle da sessão do usuário.</w:t>
-      </w:r>
-    </w:p>
-    <w:p>
-      <w:pPr>
-        <w:ind w:firstLine="720"/>
-        <w:jc w:val="both"/>
-        <w:rPr>
-          <w:rFonts w:ascii="Arial" w:hAnsi="Arial" w:cs="Arial"/>
-        </w:rPr>
-      </w:pPr>
-    </w:p>
-    <w:p>
-      <w:pPr>
-        <w:ind w:firstLine="720"/>
-        <w:jc w:val="both"/>
-        <w:rPr>
-          <w:rFonts w:ascii="Arial" w:hAnsi="Arial" w:cs="Arial"/>
-        </w:rPr>
-      </w:pPr>
-    </w:p>
-    <w:p>
-      <w:pPr>
-        <w:pStyle w:val="Heading2"/>
-        <w:rPr>
-          <w:rFonts w:ascii="Arial" w:hAnsi="Arial" w:cs="Arial"/>
-        </w:rPr>
-      </w:pPr>
-      <w:bookmarkStart w:id="31" w:name="_Toc201941019"/>
-      <w:r>
-        <w:rPr>
-          <w:rFonts w:ascii="Arial" w:hAnsi="Arial" w:cs="Arial"/>
-        </w:rPr>
-        <w:t>Polimorfismo p</w:t>
-      </w:r>
-      <w:r>
-        <w:rPr>
-          <w:rFonts w:ascii="Arial" w:hAnsi="Arial" w:cs="Arial"/>
-        </w:rPr>
-        <w:t>or Inclusão e P</w:t>
-      </w:r>
-      <w:r>
-        <w:rPr>
-          <w:rFonts w:ascii="Arial" w:hAnsi="Arial" w:cs="Arial"/>
-        </w:rPr>
-        <w:t>aramétrico</w:t>
-      </w:r>
-      <w:bookmarkEnd w:id="31"/>
     </w:p>
     <w:p>
       <w:pPr>
@@ -6591,7 +6582,7 @@
           <w:rFonts w:ascii="Arial" w:hAnsi="Arial" w:cs="Arial"/>
         </w:rPr>
       </w:pPr>
-      <w:bookmarkStart w:id="32" w:name="_Toc201941020"/>
+      <w:bookmarkStart w:id="31" w:name="_Toc201941020"/>
       <w:r>
         <w:rPr>
           <w:rFonts w:ascii="Arial" w:hAnsi="Arial" w:cs="Arial"/>
@@ -6604,7 +6595,7 @@
         </w:rPr>
         <w:t>rdem</w:t>
       </w:r>
-      <w:bookmarkEnd w:id="32"/>
+      <w:bookmarkEnd w:id="31"/>
     </w:p>
     <w:p>
       <w:pPr>
@@ -6888,7 +6879,7 @@
           <w:rFonts w:ascii="Arial" w:hAnsi="Arial" w:cs="Arial"/>
         </w:rPr>
       </w:pPr>
-      <w:bookmarkStart w:id="33" w:name="_Toc201941021"/>
+      <w:bookmarkStart w:id="32" w:name="_Toc201941021"/>
       <w:r>
         <w:rPr>
           <w:rFonts w:ascii="Arial" w:hAnsi="Arial" w:cs="Arial"/>
@@ -6901,7 +6892,7 @@
         </w:rPr>
         <w:t>aior</w:t>
       </w:r>
-      <w:bookmarkEnd w:id="33"/>
+      <w:bookmarkEnd w:id="32"/>
     </w:p>
     <w:p>
       <w:pPr>
@@ -7069,7 +7060,7 @@
           <w:rFonts w:ascii="Arial" w:hAnsi="Arial" w:cs="Arial"/>
         </w:rPr>
       </w:pPr>
-      <w:bookmarkStart w:id="34" w:name="_Toc201941022"/>
+      <w:bookmarkStart w:id="33" w:name="_Toc201941022"/>
       <w:r>
         <w:rPr>
           <w:rFonts w:ascii="Arial" w:hAnsi="Arial" w:cs="Arial"/>
@@ -7082,7 +7073,7 @@
         </w:rPr>
         <w:t>ecursão</w:t>
       </w:r>
-      <w:bookmarkEnd w:id="34"/>
+      <w:bookmarkEnd w:id="33"/>
     </w:p>
     <w:p>
       <w:pPr>
@@ -7194,14 +7185,14 @@
           <w:rFonts w:ascii="Arial" w:hAnsi="Arial" w:cs="Arial"/>
         </w:rPr>
       </w:pPr>
-      <w:bookmarkStart w:id="35" w:name="_Toc201941023"/>
+      <w:bookmarkStart w:id="34" w:name="_Toc201941023"/>
       <w:r>
         <w:rPr>
           <w:rFonts w:ascii="Arial" w:hAnsi="Arial" w:cs="Arial"/>
         </w:rPr>
         <w:t>Currying</w:t>
       </w:r>
-      <w:bookmarkEnd w:id="35"/>
+      <w:bookmarkEnd w:id="34"/>
     </w:p>
     <w:p>
       <w:pPr>
@@ -7331,7 +7322,7 @@
           <w:rFonts w:ascii="Arial" w:hAnsi="Arial" w:cs="Arial"/>
         </w:rPr>
       </w:pPr>
-      <w:bookmarkStart w:id="36" w:name="_Toc201941024"/>
+      <w:bookmarkStart w:id="35" w:name="_Toc201941024"/>
       <w:r>
         <w:rPr>
           <w:rFonts w:ascii="Arial" w:hAnsi="Arial" w:cs="Arial"/>
@@ -7344,7 +7335,7 @@
         </w:rPr>
         <w:t>adrões</w:t>
       </w:r>
-      <w:bookmarkEnd w:id="36"/>
+      <w:bookmarkEnd w:id="35"/>
     </w:p>
     <w:p>
       <w:pPr>
@@ -7660,14 +7651,14 @@
           <w:rFonts w:ascii="Arial" w:hAnsi="Arial" w:cs="Arial"/>
         </w:rPr>
       </w:pPr>
-      <w:bookmarkStart w:id="37" w:name="_Toc201941025"/>
+      <w:bookmarkStart w:id="36" w:name="_Toc201941025"/>
       <w:r>
         <w:rPr>
           <w:rFonts w:ascii="Arial" w:hAnsi="Arial" w:cs="Arial"/>
         </w:rPr>
         <w:t>Pacotes e Estrutura</w:t>
       </w:r>
-      <w:bookmarkEnd w:id="37"/>
+      <w:bookmarkEnd w:id="36"/>
     </w:p>
     <w:p>
       <w:pPr>
@@ -8228,14 +8219,14 @@
           <w:rFonts w:ascii="Arial" w:hAnsi="Arial" w:cs="Arial"/>
         </w:rPr>
       </w:pPr>
-      <w:bookmarkStart w:id="38" w:name="_Toc201941026"/>
+      <w:bookmarkStart w:id="37" w:name="_Toc201941026"/>
       <w:r>
         <w:rPr>
           <w:rFonts w:ascii="Arial" w:hAnsi="Arial" w:cs="Arial"/>
         </w:rPr>
         <w:t>Análise das Características e Critérios da Linguagem (Python)</w:t>
       </w:r>
-      <w:bookmarkEnd w:id="38"/>
+      <w:bookmarkEnd w:id="37"/>
     </w:p>
     <w:p>
       <w:pPr>
@@ -9565,14 +9556,14 @@
           <w:rFonts w:ascii="Arial" w:hAnsi="Arial" w:cs="Arial"/>
         </w:rPr>
       </w:pPr>
-      <w:bookmarkStart w:id="39" w:name="_Toc201941027"/>
+      <w:bookmarkStart w:id="38" w:name="_Toc201941027"/>
       <w:r>
         <w:rPr>
           <w:rFonts w:ascii="Arial" w:hAnsi="Arial" w:cs="Arial"/>
         </w:rPr>
         <w:t>Conclusões</w:t>
       </w:r>
-      <w:bookmarkEnd w:id="39"/>
+      <w:bookmarkEnd w:id="38"/>
     </w:p>
     <w:p>
       <w:pPr>
@@ -9845,7 +9836,7 @@
         </w:rPr>
       </w:pPr>
     </w:p>
-    <w:bookmarkStart w:id="40" w:name="_Toc201941028" w:displacedByCustomXml="next"/>
+    <w:bookmarkStart w:id="39" w:name="_Toc201941028" w:displacedByCustomXml="next"/>
     <w:sdt>
       <w:sdtPr>
         <w:rPr>
@@ -9877,7 +9868,7 @@
             </w:rPr>
             <w:t>Bibliografia</w:t>
           </w:r>
-          <w:bookmarkEnd w:id="40"/>
+          <w:bookmarkEnd w:id="39"/>
         </w:p>
         <w:p>
           <w:pPr>
@@ -9899,6 +9890,7 @@
             <w:p>
               <w:pPr>
                 <w:pStyle w:val="Bibliography"/>
+                <w:jc w:val="both"/>
                 <w:rPr>
                   <w:rFonts w:ascii="Arial" w:hAnsi="Arial" w:cs="Arial"/>
                 </w:rPr>
@@ -9956,6 +9948,7 @@
             </w:p>
             <w:p>
               <w:pPr>
+                <w:jc w:val="both"/>
                 <w:rPr>
                   <w:rFonts w:ascii="Arial" w:hAnsi="Arial" w:cs="Arial"/>
                 </w:rPr>
@@ -9964,6 +9957,7 @@
             <w:p>
               <w:pPr>
                 <w:pStyle w:val="Bibliography"/>
+                <w:jc w:val="both"/>
                 <w:rPr>
                   <w:rFonts w:ascii="Arial" w:hAnsi="Arial" w:cs="Arial"/>
                 </w:rPr>
@@ -10003,6 +9997,7 @@
             </w:p>
             <w:p>
               <w:pPr>
+                <w:jc w:val="both"/>
                 <w:rPr>
                   <w:rFonts w:ascii="Arial" w:hAnsi="Arial" w:cs="Arial"/>
                 </w:rPr>
@@ -10011,6 +10006,7 @@
             <w:p>
               <w:pPr>
                 <w:pStyle w:val="Bibliography"/>
+                <w:jc w:val="both"/>
                 <w:rPr>
                   <w:rFonts w:ascii="Arial" w:hAnsi="Arial" w:cs="Arial"/>
                 </w:rPr>
@@ -10050,6 +10046,7 @@
             </w:p>
             <w:p>
               <w:pPr>
+                <w:jc w:val="both"/>
                 <w:rPr>
                   <w:rFonts w:ascii="Arial" w:hAnsi="Arial" w:cs="Arial"/>
                 </w:rPr>
@@ -10058,6 +10055,7 @@
             <w:p>
               <w:pPr>
                 <w:pStyle w:val="Bibliography"/>
+                <w:jc w:val="both"/>
                 <w:rPr>
                   <w:rFonts w:ascii="Arial" w:hAnsi="Arial" w:cs="Arial"/>
                 </w:rPr>
@@ -10085,6 +10083,7 @@
             </w:p>
             <w:p>
               <w:pPr>
+                <w:jc w:val="both"/>
                 <w:rPr>
                   <w:rFonts w:ascii="Arial" w:hAnsi="Arial" w:cs="Arial"/>
                 </w:rPr>
@@ -10093,6 +10092,7 @@
             <w:p>
               <w:pPr>
                 <w:pStyle w:val="Bibliography"/>
+                <w:jc w:val="both"/>
                 <w:rPr>
                   <w:rFonts w:ascii="Arial" w:hAnsi="Arial" w:cs="Arial"/>
                 </w:rPr>
@@ -10132,6 +10132,7 @@
             </w:p>
             <w:p>
               <w:pPr>
+                <w:jc w:val="both"/>
                 <w:rPr>
                   <w:rFonts w:ascii="Arial" w:hAnsi="Arial" w:cs="Arial"/>
                 </w:rPr>
@@ -10140,6 +10141,7 @@
             <w:p>
               <w:pPr>
                 <w:pStyle w:val="Bibliography"/>
+                <w:jc w:val="both"/>
                 <w:rPr>
                   <w:rFonts w:ascii="Arial" w:hAnsi="Arial" w:cs="Arial"/>
                 </w:rPr>
@@ -10162,11 +10164,20 @@
                 <w:rPr>
                   <w:rFonts w:ascii="Arial" w:hAnsi="Arial" w:cs="Arial"/>
                 </w:rPr>
-                <w:t>. Tradução de Eduardo Kessler Piveta. Nona Edição. ed. Porto Alegre: Bookman Companhia Editora LTDA, 2010.</w:t>
+                <w:t xml:space="preserve">. Tradução de Eduardo Kessler Piveta. Nona Edição. ed. Porto </w:t>
+              </w:r>
+              <w:bookmarkStart w:id="40" w:name="_GoBack"/>
+              <w:bookmarkEnd w:id="40"/>
+              <w:r>
+                <w:rPr>
+                  <w:rFonts w:ascii="Arial" w:hAnsi="Arial" w:cs="Arial"/>
+                </w:rPr>
+                <w:t>Alegre: Bookman Companhia Editora LTDA, 2010.</w:t>
               </w:r>
             </w:p>
             <w:p>
               <w:pPr>
+                <w:jc w:val="both"/>
                 <w:rPr>
                   <w:rFonts w:ascii="Arial" w:hAnsi="Arial" w:cs="Arial"/>
                 </w:rPr>
@@ -10175,6 +10186,7 @@
             <w:p>
               <w:pPr>
                 <w:pStyle w:val="Bibliography"/>
+                <w:jc w:val="both"/>
                 <w:rPr>
                   <w:rFonts w:ascii="Arial" w:hAnsi="Arial" w:cs="Arial"/>
                 </w:rPr>
@@ -10214,6 +10226,7 @@
             </w:p>
             <w:p>
               <w:pPr>
+                <w:jc w:val="both"/>
                 <w:rPr>
                   <w:rFonts w:ascii="Arial" w:hAnsi="Arial" w:cs="Arial"/>
                 </w:rPr>
@@ -13123,7 +13136,7 @@
 </file>
 
 <file path=customXml/itemProps1.xml><?xml version="1.0" encoding="utf-8"?>
-<ds:datastoreItem xmlns:ds="http://schemas.openxmlformats.org/officeDocument/2006/customXml" ds:itemID="{2BE92774-84B9-5A46-94BC-502110F2C846}">
+<ds:datastoreItem xmlns:ds="http://schemas.openxmlformats.org/officeDocument/2006/customXml" ds:itemID="{5A28474B-685F-C84E-8D46-D02D318C49E6}">
   <ds:schemaRefs>
     <ds:schemaRef ds:uri="http://schemas.openxmlformats.org/officeDocument/2006/bibliography"/>
   </ds:schemaRefs>
